--- a/Group Project Files/BBS3004_Protocol_for_practical-project.docx
+++ b/Group Project Files/BBS3004_Protocol_for_practical-project.docx
@@ -295,7 +295,7 @@
                                     </pic:cNvPicPr>
                                   </pic:nvPicPr>
                                   <pic:blipFill>
-                                    <a:blip r:embed="rId8">
+                                    <a:blip r:embed="rId9">
                                       <a:extLst>
                                         <a:ext uri="{28A0092B-C50C-407E-A947-70E740481C1C}">
                                           <a14:useLocalDpi xmlns:a14="http://schemas.microsoft.com/office/drawing/2010/main" val="0"/>
@@ -355,8 +355,8 @@
           <w:lang w:val="en-GB"/>
         </w:rPr>
         <w:sectPr>
-          <w:headerReference w:type="default" r:id="rId9"/>
-          <w:footerReference w:type="default" r:id="rId10"/>
+          <w:headerReference w:type="default" r:id="rId10"/>
+          <w:footerReference w:type="default" r:id="rId11"/>
           <w:pgSz w:w="11906" w:h="16838" w:code="9"/>
           <w:pgMar w:top="360" w:right="864" w:bottom="864" w:left="864" w:header="360" w:footer="576" w:gutter="0"/>
           <w:cols w:num="2" w:space="708" w:equalWidth="0">
@@ -847,21 +847,8 @@
                 <w:szCs w:val="22"/>
                 <w:lang w:val="en-US"/>
               </w:rPr>
-              <w:t xml:space="preserve">Bart </w:t>
-            </w:r>
-            <w:proofErr w:type="spellStart"/>
-            <w:r>
-              <w:rPr>
-                <w:rFonts w:ascii="Arial" w:hAnsi="Arial" w:cs="Arial"/>
-                <w:b/>
-                <w:bCs/>
-                <w:sz w:val="22"/>
-                <w:szCs w:val="22"/>
-                <w:lang w:val="en-US"/>
-              </w:rPr>
-              <w:t>Bruijnen</w:t>
-            </w:r>
-            <w:proofErr w:type="spellEnd"/>
+              <w:t>Bart Bruijnen</w:t>
+            </w:r>
             <w:r>
               <w:rPr>
                 <w:rFonts w:ascii="Arial" w:hAnsi="Arial" w:cs="Arial"/>
@@ -2479,87 +2466,7 @@
           <w:szCs w:val="22"/>
           <w:lang w:val="en-GB"/>
         </w:rPr>
-        <w:t xml:space="preserve">This protocol describes the steps involved in </w:t>
-      </w:r>
-      <w:proofErr w:type="spellStart"/>
-      <w:r>
-        <w:rPr>
-          <w:rFonts w:ascii="Arial" w:hAnsi="Arial" w:cs="Arial"/>
-          <w:sz w:val="22"/>
-          <w:szCs w:val="22"/>
-          <w:lang w:val="en-GB"/>
-        </w:rPr>
-        <w:t>analyzing</w:t>
-      </w:r>
-      <w:proofErr w:type="spellEnd"/>
-      <w:r>
-        <w:rPr>
-          <w:rFonts w:ascii="Arial" w:hAnsi="Arial" w:cs="Arial"/>
-          <w:sz w:val="22"/>
-          <w:szCs w:val="22"/>
-          <w:lang w:val="en-GB"/>
-        </w:rPr>
-        <w:t xml:space="preserve"> differentially expressed genes (DEGs) in lung cancer using RNA-</w:t>
-      </w:r>
-      <w:proofErr w:type="spellStart"/>
-      <w:r>
-        <w:rPr>
-          <w:rFonts w:ascii="Arial" w:hAnsi="Arial" w:cs="Arial"/>
-          <w:sz w:val="22"/>
-          <w:szCs w:val="22"/>
-          <w:lang w:val="en-GB"/>
-        </w:rPr>
-        <w:t>seq</w:t>
-      </w:r>
-      <w:proofErr w:type="spellEnd"/>
-      <w:r>
-        <w:rPr>
-          <w:rFonts w:ascii="Arial" w:hAnsi="Arial" w:cs="Arial"/>
-          <w:sz w:val="22"/>
-          <w:szCs w:val="22"/>
-          <w:lang w:val="en-GB"/>
-        </w:rPr>
-        <w:t xml:space="preserve"> data. In the project, we focus on </w:t>
-      </w:r>
-      <w:proofErr w:type="spellStart"/>
-      <w:r>
-        <w:rPr>
-          <w:rFonts w:ascii="Arial" w:hAnsi="Arial" w:cs="Arial"/>
-          <w:sz w:val="22"/>
-          <w:szCs w:val="22"/>
-          <w:lang w:val="en-GB"/>
-        </w:rPr>
-        <w:t>analyzing</w:t>
-      </w:r>
-      <w:proofErr w:type="spellEnd"/>
-      <w:r>
-        <w:rPr>
-          <w:rFonts w:ascii="Arial" w:hAnsi="Arial" w:cs="Arial"/>
-          <w:sz w:val="22"/>
-          <w:szCs w:val="22"/>
-          <w:lang w:val="en-GB"/>
-        </w:rPr>
-        <w:t xml:space="preserve"> the publicly available dataset GSE1089 to identify significant DEGs between </w:t>
-      </w:r>
-      <w:proofErr w:type="spellStart"/>
-      <w:r>
-        <w:rPr>
-          <w:rFonts w:ascii="Arial" w:hAnsi="Arial" w:cs="Arial"/>
-          <w:sz w:val="22"/>
-          <w:szCs w:val="22"/>
-          <w:lang w:val="en-GB"/>
-        </w:rPr>
-        <w:t>tumor</w:t>
-      </w:r>
-      <w:proofErr w:type="spellEnd"/>
-      <w:r>
-        <w:rPr>
-          <w:rFonts w:ascii="Arial" w:hAnsi="Arial" w:cs="Arial"/>
-          <w:sz w:val="22"/>
-          <w:szCs w:val="22"/>
-          <w:lang w:val="en-GB"/>
-        </w:rPr>
-        <w:t xml:space="preserve"> and healthy tissues. We aim to gain more insight into biological pathways and genes relevant to lung cancer. We try to look at risk factors and characteristics of non-small lung cancer to identify differential gene expression and consequently guide future interventions.</w:t>
+        <w:t>This protocol describes the steps involved in analyzing differentially expressed genes (DEGs) in lung cancer using RNA-seq data. In the project, we focus on analyzing the publicly available dataset GSE1089 to identify significant DEGs between tumor and healthy tissues. We aim to gain more insight into biological pathways and genes relevant to lung cancer. We try to look at risk factors and characteristics of non-small lung cancer to identify differential gene expression and consequently guide future interventions.</w:t>
       </w:r>
     </w:p>
     <w:p>
@@ -2899,17 +2806,15 @@
               </w:rPr>
               <w:t xml:space="preserve">16 </w:t>
             </w:r>
-            <w:proofErr w:type="spellStart"/>
-            <w:r>
-              <w:rPr>
-                <w:rFonts w:ascii="Arial" w:hAnsi="Arial" w:cs="Arial"/>
-                <w:sz w:val="22"/>
-                <w:szCs w:val="22"/>
-                <w:lang w:val="en-GB"/>
-              </w:rPr>
-              <w:t>gb</w:t>
-            </w:r>
-            <w:proofErr w:type="spellEnd"/>
+            <w:r>
+              <w:rPr>
+                <w:rFonts w:ascii="Arial" w:hAnsi="Arial" w:cs="Arial"/>
+                <w:sz w:val="22"/>
+                <w:szCs w:val="22"/>
+                <w:lang w:val="en-GB"/>
+              </w:rPr>
+              <w:t>GB</w:t>
+            </w:r>
             <w:r>
               <w:rPr>
                 <w:rFonts w:ascii="Arial" w:hAnsi="Arial" w:cs="Arial"/>
@@ -2999,25 +2904,14 @@
                 <w:lang w:val="en-GB"/>
               </w:rPr>
             </w:pPr>
-            <w:proofErr w:type="spellStart"/>
-            <w:r>
-              <w:rPr>
-                <w:rFonts w:ascii="Arial" w:hAnsi="Arial" w:cs="Arial"/>
-                <w:sz w:val="22"/>
-                <w:szCs w:val="22"/>
-                <w:lang w:val="en-GB"/>
-              </w:rPr>
-              <w:t>Github</w:t>
-            </w:r>
-            <w:proofErr w:type="spellEnd"/>
-            <w:r>
-              <w:rPr>
-                <w:rFonts w:ascii="Arial" w:hAnsi="Arial" w:cs="Arial"/>
-                <w:sz w:val="22"/>
-                <w:szCs w:val="22"/>
-                <w:lang w:val="en-GB"/>
-              </w:rPr>
-              <w:t xml:space="preserve"> </w:t>
+            <w:r>
+              <w:rPr>
+                <w:rFonts w:ascii="Arial" w:hAnsi="Arial" w:cs="Arial"/>
+                <w:sz w:val="22"/>
+                <w:szCs w:val="22"/>
+                <w:lang w:val="en-GB"/>
+              </w:rPr>
+              <w:t xml:space="preserve">Github </w:t>
             </w:r>
           </w:p>
         </w:tc>
@@ -3328,25 +3222,14 @@
                 <w:lang w:val="en-GB"/>
               </w:rPr>
             </w:pPr>
-            <w:proofErr w:type="spellStart"/>
-            <w:r>
-              <w:rPr>
-                <w:rFonts w:ascii="Arial" w:hAnsi="Arial" w:cs="Arial"/>
-                <w:sz w:val="22"/>
-                <w:szCs w:val="22"/>
-                <w:lang w:val="en-GB"/>
-              </w:rPr>
-              <w:t>Rstudio</w:t>
-            </w:r>
-            <w:proofErr w:type="spellEnd"/>
-            <w:r>
-              <w:rPr>
-                <w:rFonts w:ascii="Arial" w:hAnsi="Arial" w:cs="Arial"/>
-                <w:sz w:val="22"/>
-                <w:szCs w:val="22"/>
-                <w:lang w:val="en-GB"/>
-              </w:rPr>
-              <w:t xml:space="preserve"> </w:t>
+            <w:r>
+              <w:rPr>
+                <w:rFonts w:ascii="Arial" w:hAnsi="Arial" w:cs="Arial"/>
+                <w:sz w:val="22"/>
+                <w:szCs w:val="22"/>
+                <w:lang w:val="en-GB"/>
+              </w:rPr>
+              <w:t xml:space="preserve">Rstudio </w:t>
             </w:r>
           </w:p>
         </w:tc>
@@ -3377,25 +3260,14 @@
                 <w:lang w:val="en-GB"/>
               </w:rPr>
             </w:pPr>
-            <w:proofErr w:type="spellStart"/>
-            <w:r>
-              <w:rPr>
-                <w:rFonts w:ascii="Arial" w:hAnsi="Arial" w:cs="Arial"/>
-                <w:sz w:val="22"/>
-                <w:szCs w:val="22"/>
-                <w:lang w:val="en-GB"/>
-              </w:rPr>
-              <w:t>Rstudio</w:t>
-            </w:r>
-            <w:proofErr w:type="spellEnd"/>
-            <w:r>
-              <w:rPr>
-                <w:rFonts w:ascii="Arial" w:hAnsi="Arial" w:cs="Arial"/>
-                <w:sz w:val="22"/>
-                <w:szCs w:val="22"/>
-                <w:lang w:val="en-GB"/>
-              </w:rPr>
-              <w:t xml:space="preserve"> is a program </w:t>
+            <w:r>
+              <w:rPr>
+                <w:rFonts w:ascii="Arial" w:hAnsi="Arial" w:cs="Arial"/>
+                <w:sz w:val="22"/>
+                <w:szCs w:val="22"/>
+                <w:lang w:val="en-GB"/>
+              </w:rPr>
+              <w:t xml:space="preserve">Rstudio is a program </w:t>
             </w:r>
             <w:r>
               <w:rPr>
@@ -3532,27 +3404,7 @@
                 <w:szCs w:val="22"/>
                 <w:lang w:val="en-US"/>
               </w:rPr>
-              <w:t xml:space="preserve">The GSE81089 dataset comprises RNA sequencing (RNA-seq) data from 199 non-small cell lung cancer (NSCLC) tissue samples, along with paired normal lung tissues from 19 patients. Each sample includes 63129 gene expression readings recorded by </w:t>
-            </w:r>
-            <w:proofErr w:type="spellStart"/>
-            <w:r>
-              <w:rPr>
-                <w:rFonts w:ascii="Arial" w:hAnsi="Arial" w:cs="Arial"/>
-                <w:sz w:val="22"/>
-                <w:szCs w:val="22"/>
-                <w:lang w:val="en-US"/>
-              </w:rPr>
-              <w:t>Ensembl</w:t>
-            </w:r>
-            <w:proofErr w:type="spellEnd"/>
-            <w:r>
-              <w:rPr>
-                <w:rFonts w:ascii="Arial" w:hAnsi="Arial" w:cs="Arial"/>
-                <w:sz w:val="22"/>
-                <w:szCs w:val="22"/>
-                <w:lang w:val="en-US"/>
-              </w:rPr>
-              <w:t xml:space="preserve"> IDs.</w:t>
+              <w:t>The GSE81089 dataset comprises RNA sequencing (RNA-seq) data from 199 non-small cell lung cancer (NSCLC) tissue samples, along with paired normal lung tissues from 19 patients. Each sample includes 63129 gene expression readings recorded by Ensembl IDs.</w:t>
             </w:r>
           </w:p>
         </w:tc>
@@ -3617,34 +3469,23 @@
                 <w:lang w:val="en-GB"/>
               </w:rPr>
             </w:pPr>
-            <w:proofErr w:type="spellStart"/>
-            <w:r>
-              <w:rPr>
-                <w:rFonts w:ascii="Arial" w:hAnsi="Arial" w:cs="Arial"/>
-                <w:sz w:val="22"/>
-                <w:szCs w:val="22"/>
-                <w:lang w:val="en-GB"/>
-              </w:rPr>
-              <w:t>Rstudio</w:t>
-            </w:r>
-            <w:proofErr w:type="spellEnd"/>
-            <w:r>
-              <w:rPr>
-                <w:rFonts w:ascii="Arial" w:hAnsi="Arial" w:cs="Arial"/>
-                <w:sz w:val="22"/>
-                <w:szCs w:val="22"/>
-                <w:lang w:val="en-GB"/>
-              </w:rPr>
-              <w:t xml:space="preserve"> packages</w:t>
-            </w:r>
-            <w:r>
-              <w:rPr>
-                <w:rFonts w:ascii="Arial" w:hAnsi="Arial" w:cs="Arial"/>
-                <w:sz w:val="22"/>
-                <w:szCs w:val="22"/>
-                <w:lang w:val="en-GB"/>
-              </w:rPr>
-              <w:t xml:space="preserve">: </w:t>
+            <w:r>
+              <w:rPr>
+                <w:rFonts w:ascii="Arial" w:hAnsi="Arial" w:cs="Arial"/>
+                <w:sz w:val="22"/>
+                <w:szCs w:val="22"/>
+                <w:lang w:val="en-GB"/>
+              </w:rPr>
+              <w:t>Rstudio packages</w:t>
+            </w:r>
+            <w:r>
+              <w:rPr>
+                <w:rFonts w:ascii="Arial" w:hAnsi="Arial" w:cs="Arial"/>
+                <w:sz w:val="22"/>
+                <w:szCs w:val="22"/>
+                <w:lang w:val="en-GB"/>
+              </w:rPr>
+              <w:t xml:space="preserve"> </w:t>
             </w:r>
           </w:p>
         </w:tc>
@@ -3675,6 +3516,24 @@
                 <w:lang w:val="en-GB"/>
               </w:rPr>
             </w:pPr>
+            <w:r>
+              <w:rPr>
+                <w:rFonts w:ascii="Arial" w:hAnsi="Arial" w:cs="Arial"/>
+                <w:sz w:val="22"/>
+                <w:szCs w:val="22"/>
+                <w:lang w:val="en-GB"/>
+              </w:rPr>
+              <w:t>Biocmanager</w:t>
+            </w:r>
+            <w:r>
+              <w:rPr>
+                <w:rFonts w:ascii="Arial" w:hAnsi="Arial" w:cs="Arial"/>
+                <w:sz w:val="22"/>
+                <w:szCs w:val="22"/>
+                <w:lang w:val="en-GB"/>
+              </w:rPr>
+              <w:t xml:space="preserve">: </w:t>
+            </w:r>
           </w:p>
         </w:tc>
         <w:tc>
@@ -3738,17 +3597,6 @@
                 <w:lang w:val="en-GB"/>
               </w:rPr>
             </w:pPr>
-            <w:proofErr w:type="spellStart"/>
-            <w:r>
-              <w:rPr>
-                <w:rFonts w:ascii="Arial" w:hAnsi="Arial" w:cs="Arial"/>
-                <w:sz w:val="22"/>
-                <w:szCs w:val="22"/>
-                <w:lang w:val="en-GB"/>
-              </w:rPr>
-              <w:t>Biocmanager</w:t>
-            </w:r>
-            <w:proofErr w:type="spellEnd"/>
           </w:p>
         </w:tc>
         <w:tc>
@@ -3778,6 +3626,24 @@
                 <w:lang w:val="en-GB"/>
               </w:rPr>
             </w:pPr>
+            <w:r>
+              <w:rPr>
+                <w:rFonts w:ascii="Arial" w:hAnsi="Arial" w:cs="Arial"/>
+                <w:sz w:val="22"/>
+                <w:szCs w:val="22"/>
+                <w:lang w:val="en-GB"/>
+              </w:rPr>
+              <w:t>DESeq2</w:t>
+            </w:r>
+            <w:r>
+              <w:rPr>
+                <w:rFonts w:ascii="Arial" w:hAnsi="Arial" w:cs="Arial"/>
+                <w:sz w:val="22"/>
+                <w:szCs w:val="22"/>
+                <w:lang w:val="en-GB"/>
+              </w:rPr>
+              <w:t xml:space="preserve">: </w:t>
+            </w:r>
           </w:p>
         </w:tc>
         <w:tc>
@@ -3841,15 +3707,6 @@
                 <w:lang w:val="en-GB"/>
               </w:rPr>
             </w:pPr>
-            <w:r>
-              <w:rPr>
-                <w:rFonts w:ascii="Arial" w:hAnsi="Arial" w:cs="Arial"/>
-                <w:sz w:val="22"/>
-                <w:szCs w:val="22"/>
-                <w:lang w:val="en-GB"/>
-              </w:rPr>
-              <w:t>DESeq2</w:t>
-            </w:r>
           </w:p>
         </w:tc>
         <w:tc>
@@ -3879,6 +3736,24 @@
                 <w:lang w:val="en-GB"/>
               </w:rPr>
             </w:pPr>
+            <w:r>
+              <w:rPr>
+                <w:rFonts w:ascii="Arial" w:hAnsi="Arial" w:cs="Arial"/>
+                <w:sz w:val="22"/>
+                <w:szCs w:val="22"/>
+                <w:lang w:val="en-GB"/>
+              </w:rPr>
+              <w:t>ggplot2</w:t>
+            </w:r>
+            <w:r>
+              <w:rPr>
+                <w:rFonts w:ascii="Arial" w:hAnsi="Arial" w:cs="Arial"/>
+                <w:sz w:val="22"/>
+                <w:szCs w:val="22"/>
+                <w:lang w:val="en-GB"/>
+              </w:rPr>
+              <w:t xml:space="preserve">: </w:t>
+            </w:r>
           </w:p>
         </w:tc>
         <w:tc>
@@ -3942,15 +3817,6 @@
                 <w:lang w:val="en-GB"/>
               </w:rPr>
             </w:pPr>
-            <w:r>
-              <w:rPr>
-                <w:rFonts w:ascii="Arial" w:hAnsi="Arial" w:cs="Arial"/>
-                <w:sz w:val="22"/>
-                <w:szCs w:val="22"/>
-                <w:lang w:val="en-GB"/>
-              </w:rPr>
-              <w:t>ggplot2</w:t>
-            </w:r>
           </w:p>
         </w:tc>
         <w:tc>
@@ -3980,6 +3846,33 @@
                 <w:lang w:val="en-GB"/>
               </w:rPr>
             </w:pPr>
+            <w:r>
+              <w:rPr>
+                <w:rFonts w:ascii="Arial" w:hAnsi="Arial" w:cs="Arial"/>
+                <w:sz w:val="22"/>
+                <w:szCs w:val="22"/>
+                <w:lang w:val="en-GB"/>
+              </w:rPr>
+              <w:t>d</w:t>
+            </w:r>
+            <w:r>
+              <w:rPr>
+                <w:rFonts w:ascii="Arial" w:hAnsi="Arial" w:cs="Arial"/>
+                <w:sz w:val="22"/>
+                <w:szCs w:val="22"/>
+                <w:lang w:val="en-GB"/>
+              </w:rPr>
+              <w:t>plyr</w:t>
+            </w:r>
+            <w:r>
+              <w:rPr>
+                <w:rFonts w:ascii="Arial" w:hAnsi="Arial" w:cs="Arial"/>
+                <w:sz w:val="22"/>
+                <w:szCs w:val="22"/>
+                <w:lang w:val="en-GB"/>
+              </w:rPr>
+              <w:t xml:space="preserve">: </w:t>
+            </w:r>
           </w:p>
         </w:tc>
         <w:tc>
@@ -4043,26 +3936,6 @@
                 <w:lang w:val="en-GB"/>
               </w:rPr>
             </w:pPr>
-            <w:proofErr w:type="spellStart"/>
-            <w:r>
-              <w:rPr>
-                <w:rFonts w:ascii="Arial" w:hAnsi="Arial" w:cs="Arial"/>
-                <w:sz w:val="22"/>
-                <w:szCs w:val="22"/>
-                <w:lang w:val="en-GB"/>
-              </w:rPr>
-              <w:t>D</w:t>
-            </w:r>
-            <w:r>
-              <w:rPr>
-                <w:rFonts w:ascii="Arial" w:hAnsi="Arial" w:cs="Arial"/>
-                <w:sz w:val="22"/>
-                <w:szCs w:val="22"/>
-                <w:lang w:val="en-GB"/>
-              </w:rPr>
-              <w:t>plyr</w:t>
-            </w:r>
-            <w:proofErr w:type="spellEnd"/>
           </w:p>
         </w:tc>
         <w:tc>
@@ -4092,6 +3965,33 @@
                 <w:lang w:val="en-GB"/>
               </w:rPr>
             </w:pPr>
+            <w:r>
+              <w:rPr>
+                <w:rFonts w:ascii="Arial" w:hAnsi="Arial" w:cs="Arial"/>
+                <w:sz w:val="22"/>
+                <w:szCs w:val="22"/>
+                <w:lang w:val="en-GB"/>
+              </w:rPr>
+              <w:t>p</w:t>
+            </w:r>
+            <w:r>
+              <w:rPr>
+                <w:rFonts w:ascii="Arial" w:hAnsi="Arial" w:cs="Arial"/>
+                <w:sz w:val="22"/>
+                <w:szCs w:val="22"/>
+                <w:lang w:val="en-GB"/>
+              </w:rPr>
+              <w:t>heatmap</w:t>
+            </w:r>
+            <w:r>
+              <w:rPr>
+                <w:rFonts w:ascii="Arial" w:hAnsi="Arial" w:cs="Arial"/>
+                <w:sz w:val="22"/>
+                <w:szCs w:val="22"/>
+                <w:lang w:val="en-GB"/>
+              </w:rPr>
+              <w:t xml:space="preserve">: </w:t>
+            </w:r>
           </w:p>
         </w:tc>
         <w:tc>
@@ -4155,26 +4055,6 @@
                 <w:lang w:val="en-GB"/>
               </w:rPr>
             </w:pPr>
-            <w:proofErr w:type="spellStart"/>
-            <w:r>
-              <w:rPr>
-                <w:rFonts w:ascii="Arial" w:hAnsi="Arial" w:cs="Arial"/>
-                <w:sz w:val="22"/>
-                <w:szCs w:val="22"/>
-                <w:lang w:val="en-GB"/>
-              </w:rPr>
-              <w:t>P</w:t>
-            </w:r>
-            <w:r>
-              <w:rPr>
-                <w:rFonts w:ascii="Arial" w:hAnsi="Arial" w:cs="Arial"/>
-                <w:sz w:val="22"/>
-                <w:szCs w:val="22"/>
-                <w:lang w:val="en-GB"/>
-              </w:rPr>
-              <w:t>heatmap</w:t>
-            </w:r>
-            <w:proofErr w:type="spellEnd"/>
           </w:p>
         </w:tc>
         <w:tc>
@@ -4201,9 +4081,27 @@
                 <w:rFonts w:ascii="Arial" w:hAnsi="Arial" w:cs="Arial"/>
                 <w:sz w:val="22"/>
                 <w:szCs w:val="22"/>
-                <w:lang w:val="en-GB"/>
+                <w:lang w:val="en-US"/>
               </w:rPr>
             </w:pPr>
+            <w:r>
+              <w:rPr>
+                <w:rFonts w:ascii="Arial" w:hAnsi="Arial" w:cs="Arial"/>
+                <w:sz w:val="22"/>
+                <w:szCs w:val="22"/>
+                <w:lang w:val="en-GB"/>
+              </w:rPr>
+              <w:t>clusterProfiler</w:t>
+            </w:r>
+            <w:r>
+              <w:rPr>
+                <w:rFonts w:ascii="Arial" w:hAnsi="Arial" w:cs="Arial"/>
+                <w:sz w:val="22"/>
+                <w:szCs w:val="22"/>
+                <w:lang w:val="en-GB"/>
+              </w:rPr>
+              <w:t xml:space="preserve">: </w:t>
+            </w:r>
           </w:p>
         </w:tc>
         <w:tc>
@@ -4267,26 +4165,6 @@
                 <w:lang w:val="en-GB"/>
               </w:rPr>
             </w:pPr>
-            <w:proofErr w:type="spellStart"/>
-            <w:r>
-              <w:rPr>
-                <w:rFonts w:ascii="Arial" w:hAnsi="Arial" w:cs="Arial"/>
-                <w:sz w:val="22"/>
-                <w:szCs w:val="22"/>
-                <w:lang w:val="en-GB"/>
-              </w:rPr>
-              <w:t>clusterProfiler</w:t>
-            </w:r>
-            <w:proofErr w:type="spellEnd"/>
-            <w:r>
-              <w:rPr>
-                <w:rFonts w:ascii="Arial" w:hAnsi="Arial" w:cs="Arial"/>
-                <w:sz w:val="22"/>
-                <w:szCs w:val="22"/>
-                <w:lang w:val="en-GB"/>
-              </w:rPr>
-              <w:t xml:space="preserve"> </w:t>
-            </w:r>
           </w:p>
         </w:tc>
         <w:tc>
@@ -4316,6 +4194,24 @@
                 <w:lang w:val="en-US"/>
               </w:rPr>
             </w:pPr>
+            <w:r>
+              <w:rPr>
+                <w:rFonts w:ascii="Arial" w:hAnsi="Arial" w:cs="Arial"/>
+                <w:sz w:val="22"/>
+                <w:szCs w:val="22"/>
+                <w:lang w:val="en-GB"/>
+              </w:rPr>
+              <w:t>org.Hs.eg.db</w:t>
+            </w:r>
+            <w:r>
+              <w:rPr>
+                <w:rFonts w:ascii="Arial" w:hAnsi="Arial" w:cs="Arial"/>
+                <w:sz w:val="22"/>
+                <w:szCs w:val="22"/>
+                <w:lang w:val="en-GB"/>
+              </w:rPr>
+              <w:t xml:space="preserve">: </w:t>
+            </w:r>
           </w:p>
         </w:tc>
         <w:tc>
@@ -4379,110 +4275,6 @@
                 <w:lang w:val="en-GB"/>
               </w:rPr>
             </w:pPr>
-            <w:proofErr w:type="spellStart"/>
-            <w:r>
-              <w:rPr>
-                <w:rFonts w:ascii="Arial" w:hAnsi="Arial" w:cs="Arial"/>
-                <w:sz w:val="22"/>
-                <w:szCs w:val="22"/>
-                <w:lang w:val="en-GB"/>
-              </w:rPr>
-              <w:t>org.Hs.eg.db</w:t>
-            </w:r>
-            <w:proofErr w:type="spellEnd"/>
-          </w:p>
-        </w:tc>
-        <w:tc>
-          <w:tcPr>
-            <w:tcW w:w="4555" w:type="dxa"/>
-            <w:tcBorders>
-              <w:top w:val="single" w:sz="6" w:space="0" w:color="000000"/>
-              <w:left w:val="single" w:sz="6" w:space="0" w:color="000000"/>
-              <w:bottom w:val="single" w:sz="6" w:space="0" w:color="000000"/>
-              <w:right w:val="single" w:sz="6" w:space="0" w:color="000000"/>
-            </w:tcBorders>
-            <w:tcMar>
-              <w:top w:w="28" w:type="dxa"/>
-              <w:left w:w="28" w:type="dxa"/>
-              <w:bottom w:w="28" w:type="dxa"/>
-              <w:right w:w="28" w:type="dxa"/>
-            </w:tcMar>
-            <w:vAlign w:val="center"/>
-          </w:tcPr>
-          <w:p>
-            <w:pPr>
-              <w:spacing w:line="276" w:lineRule="auto"/>
-              <w:rPr>
-                <w:rFonts w:ascii="Arial" w:hAnsi="Arial" w:cs="Arial"/>
-                <w:sz w:val="22"/>
-                <w:szCs w:val="22"/>
-                <w:lang w:val="en-US"/>
-              </w:rPr>
-            </w:pPr>
-          </w:p>
-        </w:tc>
-        <w:tc>
-          <w:tcPr>
-            <w:tcW w:w="2828" w:type="dxa"/>
-            <w:tcBorders>
-              <w:top w:val="single" w:sz="6" w:space="0" w:color="000000"/>
-              <w:left w:val="single" w:sz="6" w:space="0" w:color="000000"/>
-              <w:bottom w:val="single" w:sz="6" w:space="0" w:color="000000"/>
-              <w:right w:val="single" w:sz="6" w:space="0" w:color="000000"/>
-            </w:tcBorders>
-            <w:tcMar>
-              <w:top w:w="28" w:type="dxa"/>
-              <w:left w:w="28" w:type="dxa"/>
-              <w:bottom w:w="28" w:type="dxa"/>
-              <w:right w:w="28" w:type="dxa"/>
-            </w:tcMar>
-            <w:vAlign w:val="center"/>
-          </w:tcPr>
-          <w:p>
-            <w:pPr>
-              <w:spacing w:line="276" w:lineRule="auto"/>
-              <w:rPr>
-                <w:rFonts w:ascii="Arial" w:hAnsi="Arial" w:cs="Arial"/>
-                <w:sz w:val="22"/>
-                <w:szCs w:val="22"/>
-                <w:lang w:val="en-GB"/>
-              </w:rPr>
-            </w:pPr>
-          </w:p>
-        </w:tc>
-      </w:tr>
-      <w:tr>
-        <w:trPr>
-          <w:trHeight w:val="271"/>
-        </w:trPr>
-        <w:tc>
-          <w:tcPr>
-            <w:tcW w:w="2552" w:type="dxa"/>
-            <w:tcBorders>
-              <w:top w:val="single" w:sz="6" w:space="0" w:color="000000"/>
-              <w:left w:val="single" w:sz="6" w:space="0" w:color="000000"/>
-              <w:bottom w:val="single" w:sz="6" w:space="0" w:color="000000"/>
-              <w:right w:val="single" w:sz="6" w:space="0" w:color="000000"/>
-            </w:tcBorders>
-            <w:tcMar>
-              <w:top w:w="28" w:type="dxa"/>
-              <w:left w:w="28" w:type="dxa"/>
-              <w:bottom w:w="28" w:type="dxa"/>
-              <w:right w:w="28" w:type="dxa"/>
-            </w:tcMar>
-            <w:vAlign w:val="center"/>
-          </w:tcPr>
-          <w:p>
-            <w:pPr>
-              <w:spacing w:line="276" w:lineRule="auto"/>
-              <w:rPr>
-                <w:rFonts w:ascii="Arial" w:hAnsi="Arial" w:cs="Arial"/>
-                <w:sz w:val="22"/>
-                <w:szCs w:val="22"/>
-                <w:lang w:val="en-GB"/>
-              </w:rPr>
-            </w:pPr>
-            <w:proofErr w:type="spellStart"/>
             <w:r>
               <w:rPr>
                 <w:rFonts w:ascii="Arial" w:hAnsi="Arial" w:cs="Arial"/>
@@ -4492,7 +4284,6 @@
               </w:rPr>
               <w:t>GEOquery</w:t>
             </w:r>
-            <w:proofErr w:type="spellEnd"/>
           </w:p>
         </w:tc>
         <w:tc>
@@ -4890,77 +4681,13 @@
         <w:rPr>
           <w:rFonts w:ascii="Arial" w:hAnsi="Arial" w:cs="Arial"/>
         </w:rPr>
-        <w:t xml:space="preserve">DESeq2, ggplot2, </w:t>
+        <w:t>DESeq2, ggplot2, dplyr</w:t>
       </w:r>
-      <w:proofErr w:type="spellStart"/>
       <w:r>
         <w:rPr>
           <w:rFonts w:ascii="Arial" w:hAnsi="Arial" w:cs="Arial"/>
         </w:rPr>
-        <w:t>dplyr</w:t>
-      </w:r>
-      <w:proofErr w:type="spellEnd"/>
-      <w:r>
-        <w:rPr>
-          <w:rFonts w:ascii="Arial" w:hAnsi="Arial" w:cs="Arial"/>
-        </w:rPr>
-        <w:t xml:space="preserve">, </w:t>
-      </w:r>
-      <w:proofErr w:type="spellStart"/>
-      <w:r>
-        <w:rPr>
-          <w:rFonts w:ascii="Arial" w:hAnsi="Arial" w:cs="Arial"/>
-        </w:rPr>
-        <w:t>pheatmap</w:t>
-      </w:r>
-      <w:proofErr w:type="spellEnd"/>
-      <w:r>
-        <w:rPr>
-          <w:rFonts w:ascii="Arial" w:hAnsi="Arial" w:cs="Arial"/>
-        </w:rPr>
-        <w:t xml:space="preserve">, </w:t>
-      </w:r>
-      <w:proofErr w:type="spellStart"/>
-      <w:r>
-        <w:rPr>
-          <w:rFonts w:ascii="Arial" w:hAnsi="Arial" w:cs="Arial"/>
-        </w:rPr>
-        <w:t>clusterProfiler</w:t>
-      </w:r>
-      <w:proofErr w:type="spellEnd"/>
-      <w:r>
-        <w:rPr>
-          <w:rFonts w:ascii="Arial" w:hAnsi="Arial" w:cs="Arial"/>
-        </w:rPr>
-        <w:t xml:space="preserve">, </w:t>
-      </w:r>
-      <w:proofErr w:type="spellStart"/>
-      <w:r>
-        <w:rPr>
-          <w:rFonts w:ascii="Arial" w:hAnsi="Arial" w:cs="Arial"/>
-        </w:rPr>
-        <w:t>org.HS.eg.db</w:t>
-      </w:r>
-      <w:proofErr w:type="spellEnd"/>
-      <w:r>
-        <w:rPr>
-          <w:rFonts w:ascii="Arial" w:hAnsi="Arial" w:cs="Arial"/>
-        </w:rPr>
-        <w:t xml:space="preserve"> and </w:t>
-      </w:r>
-      <w:proofErr w:type="spellStart"/>
-      <w:r>
-        <w:rPr>
-          <w:rFonts w:ascii="Arial" w:hAnsi="Arial" w:cs="Arial"/>
-        </w:rPr>
-        <w:t>GEOquery</w:t>
-      </w:r>
-      <w:proofErr w:type="spellEnd"/>
-      <w:r>
-        <w:rPr>
-          <w:rFonts w:ascii="Arial" w:hAnsi="Arial" w:cs="Arial"/>
-        </w:rPr>
-        <w:t>.</w:t>
+        <w:t>, pheatmap, clusterProfiler, org.HS.eg.db and GEOquery.</w:t>
       </w:r>
     </w:p>
     <w:p>
@@ -4998,16 +4725,8 @@
         <w:rPr>
           <w:rFonts w:ascii="Arial" w:hAnsi="Arial" w:cs="Arial"/>
         </w:rPr>
-        <w:t xml:space="preserve">Load metadata, this can be required from the R library </w:t>
+        <w:t>Load metadata, this can be required from the R library GEOquery</w:t>
       </w:r>
-      <w:proofErr w:type="spellStart"/>
-      <w:r>
-        <w:rPr>
-          <w:rFonts w:ascii="Arial" w:hAnsi="Arial" w:cs="Arial"/>
-        </w:rPr>
-        <w:t>GEOquery</w:t>
-      </w:r>
-      <w:proofErr w:type="spellEnd"/>
     </w:p>
     <w:p>
       <w:pPr>
@@ -5075,16 +4794,8 @@
         <w:rPr>
           <w:rFonts w:ascii="Arial" w:hAnsi="Arial" w:cs="Arial"/>
         </w:rPr>
-        <w:t xml:space="preserve">sort by </w:t>
+        <w:t>sort by pValue</w:t>
       </w:r>
-      <w:proofErr w:type="spellStart"/>
-      <w:r>
-        <w:rPr>
-          <w:rFonts w:ascii="Arial" w:hAnsi="Arial" w:cs="Arial"/>
-        </w:rPr>
-        <w:t>pValue</w:t>
-      </w:r>
-      <w:proofErr w:type="spellEnd"/>
     </w:p>
     <w:p>
       <w:pPr>
@@ -5685,9 +5396,9 @@
       <w:tblLook w:val="0000" w:firstRow="0" w:lastRow="0" w:firstColumn="0" w:lastColumn="0" w:noHBand="0" w:noVBand="0"/>
     </w:tblPr>
     <w:tblGrid>
-      <w:gridCol w:w="2509"/>
-      <w:gridCol w:w="5534"/>
-      <w:gridCol w:w="2020"/>
+      <w:gridCol w:w="2464"/>
+      <w:gridCol w:w="5445"/>
+      <w:gridCol w:w="1992"/>
     </w:tblGrid>
     <w:tr>
       <w:trPr>
@@ -9220,6 +8931,7 @@
   <w:style w:type="character" w:default="1" w:styleId="DefaultParagraphFont">
     <w:name w:val="Default Paragraph Font"/>
     <w:uiPriority w:val="1"/>
+    <w:semiHidden/>
     <w:unhideWhenUsed/>
   </w:style>
   <w:style w:type="table" w:default="1" w:styleId="TableNormal">

--- a/Group Project Files/BBS3004_Protocol_for_practical-project.docx
+++ b/Group Project Files/BBS3004_Protocol_for_practical-project.docx
@@ -295,7 +295,7 @@
                                     </pic:cNvPicPr>
                                   </pic:nvPicPr>
                                   <pic:blipFill>
-                                    <a:blip r:embed="rId9">
+                                    <a:blip r:embed="rId8">
                                       <a:extLst>
                                         <a:ext uri="{28A0092B-C50C-407E-A947-70E740481C1C}">
                                           <a14:useLocalDpi xmlns:a14="http://schemas.microsoft.com/office/drawing/2010/main" val="0"/>
@@ -355,8 +355,8 @@
           <w:lang w:val="en-GB"/>
         </w:rPr>
         <w:sectPr>
-          <w:headerReference w:type="default" r:id="rId10"/>
-          <w:footerReference w:type="default" r:id="rId11"/>
+          <w:headerReference w:type="default" r:id="rId9"/>
+          <w:footerReference w:type="default" r:id="rId10"/>
           <w:pgSz w:w="11906" w:h="16838" w:code="9"/>
           <w:pgMar w:top="360" w:right="864" w:bottom="864" w:left="864" w:header="360" w:footer="576" w:gutter="0"/>
           <w:cols w:num="2" w:space="708" w:equalWidth="0">
@@ -2579,7 +2579,7 @@
     </w:p>
     <w:tbl>
       <w:tblPr>
-        <w:tblW w:w="9935" w:type="dxa"/>
+        <w:tblW w:w="10029" w:type="dxa"/>
         <w:tblInd w:w="28" w:type="dxa"/>
         <w:tblCellMar>
           <w:top w:w="15" w:type="dxa"/>
@@ -2592,7 +2592,7 @@
       <w:tblGrid>
         <w:gridCol w:w="2552"/>
         <w:gridCol w:w="4555"/>
-        <w:gridCol w:w="2828"/>
+        <w:gridCol w:w="2922"/>
       </w:tblGrid>
       <w:tr>
         <w:trPr>
@@ -2680,7 +2680,7 @@
         </w:tc>
         <w:tc>
           <w:tcPr>
-            <w:tcW w:w="2828" w:type="dxa"/>
+            <w:tcW w:w="2922" w:type="dxa"/>
             <w:tcBorders>
               <w:top w:val="single" w:sz="6" w:space="0" w:color="000000"/>
               <w:left w:val="single" w:sz="6" w:space="0" w:color="000000"/>
@@ -2716,7 +2716,29 @@
                 <w:szCs w:val="22"/>
                 <w:lang w:val="en-GB"/>
               </w:rPr>
-              <w:t xml:space="preserve">Version / Developer </w:t>
+              <w:t>Version /</w:t>
+            </w:r>
+            <w:r>
+              <w:rPr>
+                <w:rFonts w:ascii="Arial" w:hAnsi="Arial" w:cs="Arial"/>
+                <w:b/>
+                <w:bCs/>
+                <w:sz w:val="22"/>
+                <w:szCs w:val="22"/>
+                <w:lang w:val="en-GB"/>
+              </w:rPr>
+              <w:t xml:space="preserve"> (Main)</w:t>
+            </w:r>
+            <w:r>
+              <w:rPr>
+                <w:rFonts w:ascii="Arial" w:hAnsi="Arial" w:cs="Arial"/>
+                <w:b/>
+                <w:bCs/>
+                <w:sz w:val="22"/>
+                <w:szCs w:val="22"/>
+                <w:lang w:val="en-GB"/>
+              </w:rPr>
+              <w:t xml:space="preserve"> Developer </w:t>
             </w:r>
           </w:p>
         </w:tc>
@@ -2746,6 +2768,8 @@
               <w:spacing w:line="276" w:lineRule="auto"/>
               <w:rPr>
                 <w:rFonts w:ascii="Arial" w:hAnsi="Arial" w:cs="Arial"/>
+                <w:i/>
+                <w:iCs/>
                 <w:sz w:val="22"/>
                 <w:szCs w:val="22"/>
                 <w:lang w:val="en-GB"/>
@@ -2754,6 +2778,8 @@
             <w:r>
               <w:rPr>
                 <w:rFonts w:ascii="Arial" w:hAnsi="Arial" w:cs="Arial"/>
+                <w:i/>
+                <w:iCs/>
                 <w:sz w:val="22"/>
                 <w:szCs w:val="22"/>
                 <w:lang w:val="en-GB"/>
@@ -2833,11 +2859,20 @@
               </w:rPr>
               <w:t xml:space="preserve"> available</w:t>
             </w:r>
+            <w:r>
+              <w:rPr>
+                <w:rFonts w:ascii="Arial" w:hAnsi="Arial" w:cs="Arial"/>
+                <w:sz w:val="22"/>
+                <w:szCs w:val="22"/>
+                <w:lang w:val="en-GB"/>
+              </w:rPr>
+              <w:t xml:space="preserve">. This is recommended so running the code is a smooth and efficient endeavour. </w:t>
+            </w:r>
           </w:p>
         </w:tc>
         <w:tc>
           <w:tcPr>
-            <w:tcW w:w="2828" w:type="dxa"/>
+            <w:tcW w:w="2922" w:type="dxa"/>
             <w:tcBorders>
               <w:top w:val="single" w:sz="6" w:space="0" w:color="000000"/>
               <w:left w:val="single" w:sz="6" w:space="0" w:color="000000"/>
@@ -2899,6 +2934,8 @@
               <w:spacing w:line="276" w:lineRule="auto"/>
               <w:rPr>
                 <w:rFonts w:ascii="Arial" w:hAnsi="Arial" w:cs="Arial"/>
+                <w:i/>
+                <w:iCs/>
                 <w:sz w:val="22"/>
                 <w:szCs w:val="22"/>
                 <w:lang w:val="en-GB"/>
@@ -2907,6 +2944,8 @@
             <w:r>
               <w:rPr>
                 <w:rFonts w:ascii="Arial" w:hAnsi="Arial" w:cs="Arial"/>
+                <w:i/>
+                <w:iCs/>
                 <w:sz w:val="22"/>
                 <w:szCs w:val="22"/>
                 <w:lang w:val="en-GB"/>
@@ -3000,7 +3039,7 @@
         </w:tc>
         <w:tc>
           <w:tcPr>
-            <w:tcW w:w="2828" w:type="dxa"/>
+            <w:tcW w:w="2922" w:type="dxa"/>
             <w:tcBorders>
               <w:top w:val="single" w:sz="6" w:space="0" w:color="000000"/>
               <w:left w:val="single" w:sz="6" w:space="0" w:color="000000"/>
@@ -3062,6 +3101,8 @@
               <w:spacing w:line="276" w:lineRule="auto"/>
               <w:rPr>
                 <w:rFonts w:ascii="Arial" w:hAnsi="Arial" w:cs="Arial"/>
+                <w:i/>
+                <w:iCs/>
                 <w:sz w:val="22"/>
                 <w:szCs w:val="22"/>
                 <w:lang w:val="en-GB"/>
@@ -3070,6 +3111,8 @@
             <w:r>
               <w:rPr>
                 <w:rFonts w:ascii="Arial" w:hAnsi="Arial" w:cs="Arial"/>
+                <w:i/>
+                <w:iCs/>
                 <w:sz w:val="22"/>
                 <w:szCs w:val="22"/>
                 <w:lang w:val="en-GB"/>
@@ -3121,25 +3164,25 @@
                 <w:szCs w:val="22"/>
                 <w:lang w:val="en-GB"/>
               </w:rPr>
-              <w:t xml:space="preserve"> …</w:t>
-            </w:r>
-            <w:r>
-              <w:rPr>
-                <w:rFonts w:ascii="Arial" w:hAnsi="Arial" w:cs="Arial"/>
-                <w:sz w:val="22"/>
-                <w:szCs w:val="22"/>
-                <w:lang w:val="en-GB"/>
-              </w:rPr>
-              <w:t xml:space="preserve"> statistical </w:t>
-            </w:r>
-            <w:r>
-              <w:rPr>
-                <w:rFonts w:ascii="Arial" w:hAnsi="Arial" w:cs="Arial"/>
-                <w:sz w:val="22"/>
-                <w:szCs w:val="22"/>
-                <w:lang w:val="en-GB"/>
-              </w:rPr>
-              <w:t xml:space="preserve">analysis. </w:t>
+              <w:t xml:space="preserve"> </w:t>
+            </w:r>
+            <w:r>
+              <w:rPr>
+                <w:rFonts w:ascii="Arial" w:hAnsi="Arial" w:cs="Arial"/>
+                <w:sz w:val="22"/>
+                <w:szCs w:val="22"/>
+                <w:lang w:val="en-GB"/>
+              </w:rPr>
+              <w:t>statistical computing and data visualization</w:t>
+            </w:r>
+            <w:r>
+              <w:rPr>
+                <w:rFonts w:ascii="Arial" w:hAnsi="Arial" w:cs="Arial"/>
+                <w:sz w:val="22"/>
+                <w:szCs w:val="22"/>
+                <w:lang w:val="en-GB"/>
+              </w:rPr>
+              <w:t xml:space="preserve">. </w:t>
             </w:r>
             <w:r>
               <w:rPr>
@@ -3154,7 +3197,7 @@
         </w:tc>
         <w:tc>
           <w:tcPr>
-            <w:tcW w:w="2828" w:type="dxa"/>
+            <w:tcW w:w="2922" w:type="dxa"/>
             <w:tcBorders>
               <w:top w:val="single" w:sz="6" w:space="0" w:color="000000"/>
               <w:left w:val="single" w:sz="6" w:space="0" w:color="000000"/>
@@ -3217,6 +3260,8 @@
               <w:spacing w:line="276" w:lineRule="auto"/>
               <w:rPr>
                 <w:rFonts w:ascii="Arial" w:hAnsi="Arial" w:cs="Arial"/>
+                <w:i/>
+                <w:iCs/>
                 <w:sz w:val="22"/>
                 <w:szCs w:val="22"/>
                 <w:lang w:val="en-GB"/>
@@ -3225,6 +3270,8 @@
             <w:r>
               <w:rPr>
                 <w:rFonts w:ascii="Arial" w:hAnsi="Arial" w:cs="Arial"/>
+                <w:i/>
+                <w:iCs/>
                 <w:sz w:val="22"/>
                 <w:szCs w:val="22"/>
                 <w:lang w:val="en-GB"/>
@@ -3291,7 +3338,7 @@
         </w:tc>
         <w:tc>
           <w:tcPr>
-            <w:tcW w:w="2828" w:type="dxa"/>
+            <w:tcW w:w="2922" w:type="dxa"/>
             <w:tcBorders>
               <w:top w:val="single" w:sz="6" w:space="0" w:color="000000"/>
               <w:left w:val="single" w:sz="6" w:space="0" w:color="000000"/>
@@ -3354,6 +3401,8 @@
               <w:spacing w:line="276" w:lineRule="auto"/>
               <w:rPr>
                 <w:rFonts w:ascii="Arial" w:hAnsi="Arial" w:cs="Arial"/>
+                <w:i/>
+                <w:iCs/>
                 <w:sz w:val="22"/>
                 <w:szCs w:val="22"/>
                 <w:lang w:val="en-GB"/>
@@ -3362,6 +3411,8 @@
             <w:r>
               <w:rPr>
                 <w:rFonts w:ascii="Arial" w:hAnsi="Arial" w:cs="Arial"/>
+                <w:i/>
+                <w:iCs/>
                 <w:sz w:val="22"/>
                 <w:szCs w:val="22"/>
                 <w:lang w:val="en-GB"/>
@@ -3410,7 +3461,7 @@
         </w:tc>
         <w:tc>
           <w:tcPr>
-            <w:tcW w:w="2828" w:type="dxa"/>
+            <w:tcW w:w="2922" w:type="dxa"/>
             <w:tcBorders>
               <w:top w:val="single" w:sz="6" w:space="0" w:color="000000"/>
               <w:left w:val="single" w:sz="6" w:space="0" w:color="000000"/>
@@ -3435,6 +3486,15 @@
                 <w:lang w:val="en-GB"/>
               </w:rPr>
             </w:pPr>
+            <w:r>
+              <w:rPr>
+                <w:rFonts w:ascii="Arial" w:hAnsi="Arial" w:cs="Arial"/>
+                <w:sz w:val="22"/>
+                <w:szCs w:val="22"/>
+                <w:lang w:val="en-GB"/>
+              </w:rPr>
+              <w:t xml:space="preserve"> - </w:t>
+            </w:r>
           </w:p>
         </w:tc>
       </w:tr>
@@ -3464,6 +3524,8 @@
               <w:spacing w:line="276" w:lineRule="auto"/>
               <w:rPr>
                 <w:rFonts w:ascii="Arial" w:hAnsi="Arial" w:cs="Arial"/>
+                <w:i/>
+                <w:iCs/>
                 <w:sz w:val="22"/>
                 <w:szCs w:val="22"/>
                 <w:lang w:val="en-GB"/>
@@ -3472,6 +3534,8 @@
             <w:r>
               <w:rPr>
                 <w:rFonts w:ascii="Arial" w:hAnsi="Arial" w:cs="Arial"/>
+                <w:i/>
+                <w:iCs/>
                 <w:sz w:val="22"/>
                 <w:szCs w:val="22"/>
                 <w:lang w:val="en-GB"/>
@@ -3481,6 +3545,8 @@
             <w:r>
               <w:rPr>
                 <w:rFonts w:ascii="Arial" w:hAnsi="Arial" w:cs="Arial"/>
+                <w:i/>
+                <w:iCs/>
                 <w:sz w:val="22"/>
                 <w:szCs w:val="22"/>
                 <w:lang w:val="en-GB"/>
@@ -3519,6 +3585,8 @@
             <w:r>
               <w:rPr>
                 <w:rFonts w:ascii="Arial" w:hAnsi="Arial" w:cs="Arial"/>
+                <w:b/>
+                <w:bCs/>
                 <w:sz w:val="22"/>
                 <w:szCs w:val="22"/>
                 <w:lang w:val="en-GB"/>
@@ -3533,12 +3601,30 @@
                 <w:lang w:val="en-GB"/>
               </w:rPr>
               <w:t xml:space="preserve">: </w:t>
+            </w:r>
+            <w:r>
+              <w:rPr>
+                <w:rFonts w:ascii="Arial" w:hAnsi="Arial" w:cs="Arial"/>
+                <w:sz w:val="22"/>
+                <w:szCs w:val="22"/>
+                <w:lang w:val="en-GB"/>
+              </w:rPr>
+              <w:t>The BiocManager package, as the modern successor package to BiocInstaller, allows users to install and manage packages from the Bioconductor project. Bioconductor focuses on the statistical analysis and comprehension of high-throughput genomic data.</w:t>
+            </w:r>
+            <w:r>
+              <w:rPr>
+                <w:rFonts w:ascii="Arial" w:hAnsi="Arial" w:cs="Arial"/>
+                <w:sz w:val="22"/>
+                <w:szCs w:val="22"/>
+                <w:lang w:val="en-GB"/>
+              </w:rPr>
+              <w:t xml:space="preserve"> </w:t>
             </w:r>
           </w:p>
         </w:tc>
         <w:tc>
           <w:tcPr>
-            <w:tcW w:w="2828" w:type="dxa"/>
+            <w:tcW w:w="2922" w:type="dxa"/>
             <w:tcBorders>
               <w:top w:val="single" w:sz="6" w:space="0" w:color="000000"/>
               <w:left w:val="single" w:sz="6" w:space="0" w:color="000000"/>
@@ -3563,6 +3649,24 @@
                 <w:lang w:val="en-GB"/>
               </w:rPr>
             </w:pPr>
+            <w:r>
+              <w:rPr>
+                <w:rFonts w:ascii="Arial" w:hAnsi="Arial" w:cs="Arial"/>
+                <w:sz w:val="22"/>
+                <w:szCs w:val="22"/>
+                <w:lang w:val="en-GB"/>
+              </w:rPr>
+              <w:t xml:space="preserve">1.30.25 / </w:t>
+            </w:r>
+            <w:r>
+              <w:rPr>
+                <w:rFonts w:ascii="Arial" w:hAnsi="Arial" w:cs="Arial"/>
+                <w:sz w:val="22"/>
+                <w:szCs w:val="22"/>
+                <w:lang w:val="en-GB"/>
+              </w:rPr>
+              <w:t xml:space="preserve">Martin Morgan </w:t>
+            </w:r>
           </w:p>
         </w:tc>
       </w:tr>
@@ -3629,6 +3733,8 @@
             <w:r>
               <w:rPr>
                 <w:rFonts w:ascii="Arial" w:hAnsi="Arial" w:cs="Arial"/>
+                <w:b/>
+                <w:bCs/>
                 <w:sz w:val="22"/>
                 <w:szCs w:val="22"/>
                 <w:lang w:val="en-GB"/>
@@ -3643,12 +3749,79 @@
                 <w:lang w:val="en-GB"/>
               </w:rPr>
               <w:t xml:space="preserve">: </w:t>
+            </w:r>
+            <w:r>
+              <w:rPr>
+                <w:rFonts w:ascii="Arial" w:hAnsi="Arial" w:cs="Arial"/>
+                <w:sz w:val="22"/>
+                <w:szCs w:val="22"/>
+                <w:lang w:val="en-GB"/>
+              </w:rPr>
+              <w:t xml:space="preserve">Package from the Bioconductor project. </w:t>
+            </w:r>
+            <w:r>
+              <w:rPr>
+                <w:rFonts w:ascii="Arial" w:hAnsi="Arial" w:cs="Arial"/>
+                <w:sz w:val="22"/>
+                <w:szCs w:val="22"/>
+                <w:lang w:val="en-GB"/>
+              </w:rPr>
+              <w:t xml:space="preserve">Allows </w:t>
+            </w:r>
+            <w:r>
+              <w:rPr>
+                <w:rFonts w:ascii="Arial" w:hAnsi="Arial" w:cs="Arial"/>
+                <w:sz w:val="22"/>
+                <w:szCs w:val="22"/>
+              </w:rPr>
+              <w:t>e</w:t>
+            </w:r>
+            <w:r>
+              <w:rPr>
+                <w:rFonts w:ascii="Arial" w:hAnsi="Arial" w:cs="Arial"/>
+                <w:sz w:val="22"/>
+                <w:szCs w:val="22"/>
+              </w:rPr>
+              <w:t>stimate variance-mean dependence in count data from high-</w:t>
+            </w:r>
+            <w:r>
+              <w:rPr>
+                <w:rFonts w:ascii="Arial" w:hAnsi="Arial" w:cs="Arial"/>
+                <w:sz w:val="22"/>
+                <w:szCs w:val="22"/>
+              </w:rPr>
+              <w:lastRenderedPageBreak/>
+              <w:t xml:space="preserve">throughput sequencing assays and </w:t>
+            </w:r>
+            <w:r>
+              <w:rPr>
+                <w:rFonts w:ascii="Arial" w:hAnsi="Arial" w:cs="Arial"/>
+                <w:sz w:val="22"/>
+                <w:szCs w:val="22"/>
+              </w:rPr>
+              <w:t>tests</w:t>
+            </w:r>
+            <w:r>
+              <w:rPr>
+                <w:rFonts w:ascii="Arial" w:hAnsi="Arial" w:cs="Arial"/>
+                <w:sz w:val="22"/>
+                <w:szCs w:val="22"/>
+              </w:rPr>
+              <w:t xml:space="preserve"> for differential expression based on a model using the negative binomial distribution.</w:t>
+            </w:r>
+            <w:r>
+              <w:rPr>
+                <w:rFonts w:ascii="Arial" w:hAnsi="Arial" w:cs="Arial"/>
+                <w:sz w:val="22"/>
+                <w:szCs w:val="22"/>
+              </w:rPr>
+              <w:t xml:space="preserve"> </w:t>
             </w:r>
           </w:p>
         </w:tc>
         <w:tc>
           <w:tcPr>
-            <w:tcW w:w="2828" w:type="dxa"/>
+            <w:tcW w:w="2922" w:type="dxa"/>
             <w:tcBorders>
               <w:top w:val="single" w:sz="6" w:space="0" w:color="000000"/>
               <w:left w:val="single" w:sz="6" w:space="0" w:color="000000"/>
@@ -3673,6 +3846,16 @@
                 <w:lang w:val="en-GB"/>
               </w:rPr>
             </w:pPr>
+            <w:r>
+              <w:rPr>
+                <w:rFonts w:ascii="Arial" w:hAnsi="Arial" w:cs="Arial"/>
+                <w:sz w:val="22"/>
+                <w:szCs w:val="22"/>
+                <w:lang w:val="en-GB"/>
+              </w:rPr>
+              <w:lastRenderedPageBreak/>
+              <w:t xml:space="preserve">3.20 / Michael Love </w:t>
+            </w:r>
           </w:p>
         </w:tc>
       </w:tr>
@@ -3739,6 +3922,8 @@
             <w:r>
               <w:rPr>
                 <w:rFonts w:ascii="Arial" w:hAnsi="Arial" w:cs="Arial"/>
+                <w:b/>
+                <w:bCs/>
                 <w:sz w:val="22"/>
                 <w:szCs w:val="22"/>
                 <w:lang w:val="en-GB"/>
@@ -3753,12 +3938,48 @@
                 <w:lang w:val="en-GB"/>
               </w:rPr>
               <w:t xml:space="preserve">: </w:t>
+            </w:r>
+            <w:r>
+              <w:rPr>
+                <w:rFonts w:ascii="Arial" w:hAnsi="Arial" w:cs="Arial"/>
+                <w:sz w:val="22"/>
+                <w:szCs w:val="22"/>
+                <w:lang w:val="en-GB"/>
+              </w:rPr>
+              <w:t xml:space="preserve">A system </w:t>
+            </w:r>
+            <w:r>
+              <w:rPr>
+                <w:rFonts w:ascii="Arial" w:hAnsi="Arial" w:cs="Arial"/>
+                <w:sz w:val="22"/>
+                <w:szCs w:val="22"/>
+                <w:lang w:val="en-GB"/>
+              </w:rPr>
+              <w:t>for 'declaratively' creating graphics, based on "The Grammar of Graphics".</w:t>
+            </w:r>
+            <w:r>
+              <w:rPr>
+                <w:rFonts w:ascii="Arial" w:hAnsi="Arial" w:cs="Arial"/>
+                <w:sz w:val="22"/>
+                <w:szCs w:val="22"/>
+                <w:lang w:val="en-GB"/>
+              </w:rPr>
+              <w:t xml:space="preserve"> ggplot2 </w:t>
+            </w:r>
+            <w:r>
+              <w:rPr>
+                <w:rFonts w:ascii="Arial" w:hAnsi="Arial" w:cs="Arial"/>
+                <w:sz w:val="22"/>
+                <w:szCs w:val="22"/>
+                <w:lang w:val="en-GB"/>
+              </w:rPr>
+              <w:t xml:space="preserve">helps with mapping variables through offering freedom in aesthetics, graphical primitives and other details. </w:t>
             </w:r>
           </w:p>
         </w:tc>
         <w:tc>
           <w:tcPr>
-            <w:tcW w:w="2828" w:type="dxa"/>
+            <w:tcW w:w="2922" w:type="dxa"/>
             <w:tcBorders>
               <w:top w:val="single" w:sz="6" w:space="0" w:color="000000"/>
               <w:left w:val="single" w:sz="6" w:space="0" w:color="000000"/>
@@ -3783,6 +4004,15 @@
                 <w:lang w:val="en-GB"/>
               </w:rPr>
             </w:pPr>
+            <w:r>
+              <w:rPr>
+                <w:rFonts w:ascii="Arial" w:hAnsi="Arial" w:cs="Arial"/>
+                <w:sz w:val="22"/>
+                <w:szCs w:val="22"/>
+                <w:lang w:val="en-GB"/>
+              </w:rPr>
+              <w:t xml:space="preserve">3.5.1 / Hadley Wickham </w:t>
+            </w:r>
           </w:p>
         </w:tc>
       </w:tr>
@@ -3849,20 +4079,13 @@
             <w:r>
               <w:rPr>
                 <w:rFonts w:ascii="Arial" w:hAnsi="Arial" w:cs="Arial"/>
-                <w:sz w:val="22"/>
-                <w:szCs w:val="22"/>
-                <w:lang w:val="en-GB"/>
-              </w:rPr>
-              <w:t>d</w:t>
-            </w:r>
-            <w:r>
-              <w:rPr>
-                <w:rFonts w:ascii="Arial" w:hAnsi="Arial" w:cs="Arial"/>
-                <w:sz w:val="22"/>
-                <w:szCs w:val="22"/>
-                <w:lang w:val="en-GB"/>
-              </w:rPr>
-              <w:t>plyr</w:t>
+                <w:b/>
+                <w:bCs/>
+                <w:sz w:val="22"/>
+                <w:szCs w:val="22"/>
+                <w:lang w:val="en-GB"/>
+              </w:rPr>
+              <w:t>dplyr</w:t>
             </w:r>
             <w:r>
               <w:rPr>
@@ -3872,12 +4095,36 @@
                 <w:lang w:val="en-GB"/>
               </w:rPr>
               <w:t xml:space="preserve">: </w:t>
+            </w:r>
+            <w:r>
+              <w:rPr>
+                <w:rFonts w:ascii="Arial" w:hAnsi="Arial" w:cs="Arial"/>
+                <w:sz w:val="22"/>
+                <w:szCs w:val="22"/>
+              </w:rPr>
+              <w:t xml:space="preserve">A fast, consistent tool for working with data </w:t>
+            </w:r>
+            <w:r>
+              <w:rPr>
+                <w:rFonts w:ascii="Arial" w:hAnsi="Arial" w:cs="Arial"/>
+                <w:sz w:val="22"/>
+                <w:szCs w:val="22"/>
+              </w:rPr>
+              <w:t>frame-like</w:t>
+            </w:r>
+            <w:r>
+              <w:rPr>
+                <w:rFonts w:ascii="Arial" w:hAnsi="Arial" w:cs="Arial"/>
+                <w:sz w:val="22"/>
+                <w:szCs w:val="22"/>
+              </w:rPr>
+              <w:t xml:space="preserve"> objects, both in and out of memory.</w:t>
             </w:r>
           </w:p>
         </w:tc>
         <w:tc>
           <w:tcPr>
-            <w:tcW w:w="2828" w:type="dxa"/>
+            <w:tcW w:w="2922" w:type="dxa"/>
             <w:tcBorders>
               <w:top w:val="single" w:sz="6" w:space="0" w:color="000000"/>
               <w:left w:val="single" w:sz="6" w:space="0" w:color="000000"/>
@@ -3902,6 +4149,15 @@
                 <w:lang w:val="en-GB"/>
               </w:rPr>
             </w:pPr>
+            <w:r>
+              <w:rPr>
+                <w:rFonts w:ascii="Arial" w:hAnsi="Arial" w:cs="Arial"/>
+                <w:sz w:val="22"/>
+                <w:szCs w:val="22"/>
+                <w:lang w:val="en-GB"/>
+              </w:rPr>
+              <w:t xml:space="preserve">1.1.4 / Hadley Wickam </w:t>
+            </w:r>
           </w:p>
         </w:tc>
       </w:tr>
@@ -3968,20 +4224,13 @@
             <w:r>
               <w:rPr>
                 <w:rFonts w:ascii="Arial" w:hAnsi="Arial" w:cs="Arial"/>
-                <w:sz w:val="22"/>
-                <w:szCs w:val="22"/>
-                <w:lang w:val="en-GB"/>
-              </w:rPr>
-              <w:t>p</w:t>
-            </w:r>
-            <w:r>
-              <w:rPr>
-                <w:rFonts w:ascii="Arial" w:hAnsi="Arial" w:cs="Arial"/>
-                <w:sz w:val="22"/>
-                <w:szCs w:val="22"/>
-                <w:lang w:val="en-GB"/>
-              </w:rPr>
-              <w:t>heatmap</w:t>
+                <w:b/>
+                <w:bCs/>
+                <w:sz w:val="22"/>
+                <w:szCs w:val="22"/>
+                <w:lang w:val="en-GB"/>
+              </w:rPr>
+              <w:t>pheatmap</w:t>
             </w:r>
             <w:r>
               <w:rPr>
@@ -3991,12 +4240,37 @@
                 <w:lang w:val="en-GB"/>
               </w:rPr>
               <w:t xml:space="preserve">: </w:t>
+            </w:r>
+            <w:r>
+              <w:rPr>
+                <w:rFonts w:ascii="Arial" w:hAnsi="Arial" w:cs="Arial"/>
+                <w:sz w:val="22"/>
+                <w:szCs w:val="22"/>
+                <w:lang w:val="en-GB"/>
+              </w:rPr>
+              <w:t xml:space="preserve">Allows </w:t>
+            </w:r>
+            <w:r>
+              <w:rPr>
+                <w:rFonts w:ascii="Arial" w:hAnsi="Arial" w:cs="Arial"/>
+                <w:sz w:val="22"/>
+                <w:szCs w:val="22"/>
+              </w:rPr>
+              <w:t>i</w:t>
+            </w:r>
+            <w:r>
+              <w:rPr>
+                <w:rFonts w:ascii="Arial" w:hAnsi="Arial" w:cs="Arial"/>
+                <w:sz w:val="22"/>
+                <w:szCs w:val="22"/>
+              </w:rPr>
+              <w:t>mplementation of heatmaps that offers more control over dimensions and appearance.</w:t>
             </w:r>
           </w:p>
         </w:tc>
         <w:tc>
           <w:tcPr>
-            <w:tcW w:w="2828" w:type="dxa"/>
+            <w:tcW w:w="2922" w:type="dxa"/>
             <w:tcBorders>
               <w:top w:val="single" w:sz="6" w:space="0" w:color="000000"/>
               <w:left w:val="single" w:sz="6" w:space="0" w:color="000000"/>
@@ -4021,6 +4295,15 @@
                 <w:lang w:val="en-GB"/>
               </w:rPr>
             </w:pPr>
+            <w:r>
+              <w:rPr>
+                <w:rFonts w:ascii="Arial" w:hAnsi="Arial" w:cs="Arial"/>
+                <w:sz w:val="22"/>
+                <w:szCs w:val="22"/>
+                <w:lang w:val="en-GB"/>
+              </w:rPr>
+              <w:t xml:space="preserve">1.0.12 / Raivo Kolde </w:t>
+            </w:r>
           </w:p>
         </w:tc>
       </w:tr>
@@ -4087,6 +4370,8 @@
             <w:r>
               <w:rPr>
                 <w:rFonts w:ascii="Arial" w:hAnsi="Arial" w:cs="Arial"/>
+                <w:b/>
+                <w:bCs/>
                 <w:sz w:val="22"/>
                 <w:szCs w:val="22"/>
                 <w:lang w:val="en-GB"/>
@@ -4101,12 +4386,93 @@
                 <w:lang w:val="en-GB"/>
               </w:rPr>
               <w:t xml:space="preserve">: </w:t>
+            </w:r>
+            <w:r>
+              <w:rPr>
+                <w:rFonts w:ascii="Arial" w:hAnsi="Arial" w:cs="Arial"/>
+                <w:sz w:val="22"/>
+                <w:szCs w:val="22"/>
+                <w:lang w:val="en-GB"/>
+              </w:rPr>
+              <w:t xml:space="preserve">Package from the Bioconductor project. </w:t>
+            </w:r>
+            <w:r>
+              <w:rPr>
+                <w:rFonts w:ascii="Arial" w:hAnsi="Arial" w:cs="Arial"/>
+                <w:sz w:val="22"/>
+                <w:szCs w:val="22"/>
+              </w:rPr>
+              <w:t xml:space="preserve">This package supports functional characteristics of both coding and non-coding genomics data for thousands of species with up-to-date gene annotation. It provides a </w:t>
+            </w:r>
+            <w:r>
+              <w:rPr>
+                <w:rFonts w:ascii="Arial" w:hAnsi="Arial" w:cs="Arial"/>
+                <w:sz w:val="22"/>
+                <w:szCs w:val="22"/>
+              </w:rPr>
+              <w:t>universal</w:t>
+            </w:r>
+            <w:r>
+              <w:rPr>
+                <w:rFonts w:ascii="Arial" w:hAnsi="Arial" w:cs="Arial"/>
+                <w:sz w:val="22"/>
+                <w:szCs w:val="22"/>
+              </w:rPr>
+              <w:t xml:space="preserve"> interface for gene functional annotation from </w:t>
+            </w:r>
+            <w:r>
+              <w:rPr>
+                <w:rFonts w:ascii="Arial" w:hAnsi="Arial" w:cs="Arial"/>
+                <w:sz w:val="22"/>
+                <w:szCs w:val="22"/>
+              </w:rPr>
+              <w:t>various</w:t>
+            </w:r>
+            <w:r>
+              <w:rPr>
+                <w:rFonts w:ascii="Arial" w:hAnsi="Arial" w:cs="Arial"/>
+                <w:sz w:val="22"/>
+                <w:szCs w:val="22"/>
+              </w:rPr>
+              <w:t xml:space="preserve"> sources</w:t>
+            </w:r>
+            <w:r>
+              <w:rPr>
+                <w:rFonts w:ascii="Arial" w:hAnsi="Arial" w:cs="Arial"/>
+                <w:sz w:val="22"/>
+                <w:szCs w:val="22"/>
+              </w:rPr>
+              <w:t xml:space="preserve">. </w:t>
+            </w:r>
+            <w:r>
+              <w:rPr>
+                <w:rFonts w:ascii="Arial" w:hAnsi="Arial" w:cs="Arial"/>
+                <w:sz w:val="22"/>
+                <w:szCs w:val="22"/>
+              </w:rPr>
+              <w:t xml:space="preserve">It provides a tidy interface to access, manipulate, and visualize enrichment results to </w:t>
+            </w:r>
+            <w:r>
+              <w:rPr>
+                <w:rFonts w:ascii="Arial" w:hAnsi="Arial" w:cs="Arial"/>
+                <w:sz w:val="22"/>
+                <w:szCs w:val="22"/>
+              </w:rPr>
+              <w:t>aid in</w:t>
+            </w:r>
+            <w:r>
+              <w:rPr>
+                <w:rFonts w:ascii="Arial" w:hAnsi="Arial" w:cs="Arial"/>
+                <w:sz w:val="22"/>
+                <w:szCs w:val="22"/>
+              </w:rPr>
+              <w:t xml:space="preserve"> efficient data interpretation.</w:t>
             </w:r>
           </w:p>
         </w:tc>
         <w:tc>
           <w:tcPr>
-            <w:tcW w:w="2828" w:type="dxa"/>
+            <w:tcW w:w="2922" w:type="dxa"/>
             <w:tcBorders>
               <w:top w:val="single" w:sz="6" w:space="0" w:color="000000"/>
               <w:left w:val="single" w:sz="6" w:space="0" w:color="000000"/>
@@ -4131,6 +4497,15 @@
                 <w:lang w:val="en-GB"/>
               </w:rPr>
             </w:pPr>
+            <w:r>
+              <w:rPr>
+                <w:rFonts w:ascii="Arial" w:hAnsi="Arial" w:cs="Arial"/>
+                <w:sz w:val="22"/>
+                <w:szCs w:val="22"/>
+                <w:lang w:val="en-GB"/>
+              </w:rPr>
+              <w:t xml:space="preserve">3.20 / Guanchuang Yu </w:t>
+            </w:r>
           </w:p>
         </w:tc>
       </w:tr>
@@ -4197,6 +4572,8 @@
             <w:r>
               <w:rPr>
                 <w:rFonts w:ascii="Arial" w:hAnsi="Arial" w:cs="Arial"/>
+                <w:b/>
+                <w:bCs/>
                 <w:sz w:val="22"/>
                 <w:szCs w:val="22"/>
                 <w:lang w:val="en-GB"/>
@@ -4211,12 +4588,61 @@
                 <w:lang w:val="en-GB"/>
               </w:rPr>
               <w:t xml:space="preserve">: </w:t>
+            </w:r>
+            <w:r>
+              <w:rPr>
+                <w:rFonts w:ascii="Arial" w:hAnsi="Arial" w:cs="Arial"/>
+                <w:sz w:val="22"/>
+                <w:szCs w:val="22"/>
+                <w:lang w:val="en-GB"/>
+              </w:rPr>
+              <w:t xml:space="preserve">Package from the Bioconductor project. </w:t>
+            </w:r>
+            <w:r>
+              <w:rPr>
+                <w:rFonts w:ascii="Arial" w:hAnsi="Arial" w:cs="Arial"/>
+                <w:sz w:val="22"/>
+                <w:szCs w:val="22"/>
+              </w:rPr>
+              <w:t>Helps with genome-wide</w:t>
+            </w:r>
+            <w:r>
+              <w:rPr>
+                <w:rFonts w:ascii="Arial" w:hAnsi="Arial" w:cs="Arial"/>
+                <w:sz w:val="22"/>
+                <w:szCs w:val="22"/>
+              </w:rPr>
+              <w:t xml:space="preserve"> annotation for </w:t>
+            </w:r>
+            <w:r>
+              <w:rPr>
+                <w:rFonts w:ascii="Arial" w:hAnsi="Arial" w:cs="Arial"/>
+                <w:sz w:val="22"/>
+                <w:szCs w:val="22"/>
+              </w:rPr>
+              <w:t>Humans</w:t>
+            </w:r>
+            <w:r>
+              <w:rPr>
+                <w:rFonts w:ascii="Arial" w:hAnsi="Arial" w:cs="Arial"/>
+                <w:sz w:val="22"/>
+                <w:szCs w:val="22"/>
+              </w:rPr>
+              <w:t>, primarily based on mapping using Entrez Gene identifiers.</w:t>
+            </w:r>
+            <w:r>
+              <w:rPr>
+                <w:rFonts w:ascii="Arial" w:hAnsi="Arial" w:cs="Arial"/>
+                <w:sz w:val="22"/>
+                <w:szCs w:val="22"/>
+              </w:rPr>
+              <w:t xml:space="preserve"> </w:t>
             </w:r>
           </w:p>
         </w:tc>
         <w:tc>
           <w:tcPr>
-            <w:tcW w:w="2828" w:type="dxa"/>
+            <w:tcW w:w="2922" w:type="dxa"/>
             <w:tcBorders>
               <w:top w:val="single" w:sz="6" w:space="0" w:color="000000"/>
               <w:left w:val="single" w:sz="6" w:space="0" w:color="000000"/>
@@ -4241,6 +4667,15 @@
                 <w:lang w:val="en-GB"/>
               </w:rPr>
             </w:pPr>
+            <w:r>
+              <w:rPr>
+                <w:rFonts w:ascii="Arial" w:hAnsi="Arial" w:cs="Arial"/>
+                <w:sz w:val="22"/>
+                <w:szCs w:val="22"/>
+                <w:lang w:val="en-GB"/>
+              </w:rPr>
+              <w:t xml:space="preserve">3.20 / Marc Carlson </w:t>
+            </w:r>
           </w:p>
         </w:tc>
       </w:tr>
@@ -4275,15 +4710,6 @@
                 <w:lang w:val="en-GB"/>
               </w:rPr>
             </w:pPr>
-            <w:r>
-              <w:rPr>
-                <w:rFonts w:ascii="Arial" w:hAnsi="Arial" w:cs="Arial"/>
-                <w:sz w:val="22"/>
-                <w:szCs w:val="22"/>
-                <w:lang w:val="en-GB"/>
-              </w:rPr>
-              <w:t>GEOquery</w:t>
-            </w:r>
           </w:p>
         </w:tc>
         <w:tc>
@@ -4313,11 +4739,63 @@
                 <w:lang w:val="en-US"/>
               </w:rPr>
             </w:pPr>
+            <w:r>
+              <w:rPr>
+                <w:rFonts w:ascii="Arial" w:hAnsi="Arial" w:cs="Arial"/>
+                <w:b/>
+                <w:bCs/>
+                <w:sz w:val="22"/>
+                <w:szCs w:val="22"/>
+                <w:lang w:val="en-GB"/>
+              </w:rPr>
+              <w:t>GEOquery</w:t>
+            </w:r>
+            <w:r>
+              <w:rPr>
+                <w:rFonts w:ascii="Arial" w:hAnsi="Arial" w:cs="Arial"/>
+                <w:sz w:val="22"/>
+                <w:szCs w:val="22"/>
+                <w:lang w:val="en-GB"/>
+              </w:rPr>
+              <w:t xml:space="preserve">: Package from the Bioconductor project. </w:t>
+            </w:r>
+            <w:r>
+              <w:rPr>
+                <w:rFonts w:ascii="Arial" w:hAnsi="Arial" w:cs="Arial"/>
+                <w:sz w:val="22"/>
+                <w:szCs w:val="22"/>
+              </w:rPr>
+              <w:t>The NCBI Gene Expression Omnibus (GEO) is a public repository of microarray data. GEOquery is the bridge between GEO and BioConductor</w:t>
+            </w:r>
+            <w:r>
+              <w:rPr>
+                <w:rFonts w:ascii="Arial" w:hAnsi="Arial" w:cs="Arial"/>
+                <w:sz w:val="22"/>
+                <w:szCs w:val="22"/>
+              </w:rPr>
+              <w:t xml:space="preserve"> and thus integrates </w:t>
+            </w:r>
+            <w:r>
+              <w:rPr>
+                <w:rFonts w:ascii="Arial" w:hAnsi="Arial" w:cs="Arial"/>
+                <w:sz w:val="22"/>
+                <w:szCs w:val="22"/>
+              </w:rPr>
+              <w:t>GEO into Rstudio</w:t>
+            </w:r>
+            <w:r>
+              <w:rPr>
+                <w:rFonts w:ascii="Arial" w:hAnsi="Arial" w:cs="Arial"/>
+                <w:sz w:val="22"/>
+                <w:szCs w:val="22"/>
+              </w:rPr>
+              <w:t>.</w:t>
+            </w:r>
           </w:p>
         </w:tc>
         <w:tc>
           <w:tcPr>
-            <w:tcW w:w="2828" w:type="dxa"/>
+            <w:tcW w:w="2922" w:type="dxa"/>
             <w:tcBorders>
               <w:top w:val="single" w:sz="6" w:space="0" w:color="000000"/>
               <w:left w:val="single" w:sz="6" w:space="0" w:color="000000"/>
@@ -4342,6 +4820,15 @@
                 <w:lang w:val="en-GB"/>
               </w:rPr>
             </w:pPr>
+            <w:r>
+              <w:rPr>
+                <w:rFonts w:ascii="Arial" w:hAnsi="Arial" w:cs="Arial"/>
+                <w:sz w:val="22"/>
+                <w:szCs w:val="22"/>
+                <w:lang w:val="en-GB"/>
+              </w:rPr>
+              <w:t xml:space="preserve">3.20 / Sean Davis </w:t>
+            </w:r>
           </w:p>
         </w:tc>
       </w:tr>
@@ -4669,6 +5156,7 @@
         <w:rPr>
           <w:rFonts w:ascii="Arial" w:hAnsi="Arial" w:cs="Arial"/>
         </w:rPr>
+        <w:lastRenderedPageBreak/>
         <w:t xml:space="preserve">Install and require libraries in </w:t>
       </w:r>
       <w:r>
@@ -8931,7 +9419,6 @@
   <w:style w:type="character" w:default="1" w:styleId="DefaultParagraphFont">
     <w:name w:val="Default Paragraph Font"/>
     <w:uiPriority w:val="1"/>
-    <w:semiHidden/>
     <w:unhideWhenUsed/>
   </w:style>
   <w:style w:type="table" w:default="1" w:styleId="TableNormal">

--- a/Group Project Files/BBS3004_Protocol_for_practical-project.docx
+++ b/Group Project Files/BBS3004_Protocol_for_practical-project.docx
@@ -295,7 +295,7 @@
                                     </pic:cNvPicPr>
                                   </pic:nvPicPr>
                                   <pic:blipFill>
-                                    <a:blip r:embed="rId8">
+                                    <a:blip r:embed="rId9">
                                       <a:extLst>
                                         <a:ext uri="{28A0092B-C50C-407E-A947-70E740481C1C}">
                                           <a14:useLocalDpi xmlns:a14="http://schemas.microsoft.com/office/drawing/2010/main" val="0"/>
@@ -355,8 +355,8 @@
           <w:lang w:val="en-GB"/>
         </w:rPr>
         <w:sectPr>
-          <w:headerReference w:type="default" r:id="rId9"/>
-          <w:footerReference w:type="default" r:id="rId10"/>
+          <w:headerReference w:type="default" r:id="rId10"/>
+          <w:footerReference w:type="default" r:id="rId11"/>
           <w:pgSz w:w="11906" w:h="16838" w:code="9"/>
           <w:pgMar w:top="360" w:right="864" w:bottom="864" w:left="864" w:header="360" w:footer="576" w:gutter="0"/>
           <w:cols w:num="2" w:space="708" w:equalWidth="0">
@@ -3973,7 +3973,43 @@
                 <w:szCs w:val="22"/>
                 <w:lang w:val="en-GB"/>
               </w:rPr>
-              <w:t xml:space="preserve">helps with mapping variables through offering freedom in aesthetics, graphical primitives and other details. </w:t>
+              <w:t xml:space="preserve">helps with mapping variables </w:t>
+            </w:r>
+            <w:r>
+              <w:rPr>
+                <w:rFonts w:ascii="Arial" w:hAnsi="Arial" w:cs="Arial"/>
+                <w:sz w:val="22"/>
+                <w:szCs w:val="22"/>
+                <w:lang w:val="en-GB"/>
+              </w:rPr>
+              <w:t>by</w:t>
+            </w:r>
+            <w:r>
+              <w:rPr>
+                <w:rFonts w:ascii="Arial" w:hAnsi="Arial" w:cs="Arial"/>
+                <w:sz w:val="22"/>
+                <w:szCs w:val="22"/>
+                <w:lang w:val="en-GB"/>
+              </w:rPr>
+              <w:t xml:space="preserve"> offering freedom in aesthetics, graphical primitives</w:t>
+            </w:r>
+            <w:r>
+              <w:rPr>
+                <w:rFonts w:ascii="Arial" w:hAnsi="Arial" w:cs="Arial"/>
+                <w:sz w:val="22"/>
+                <w:szCs w:val="22"/>
+                <w:lang w:val="en-GB"/>
+              </w:rPr>
+              <w:t>,</w:t>
+            </w:r>
+            <w:r>
+              <w:rPr>
+                <w:rFonts w:ascii="Arial" w:hAnsi="Arial" w:cs="Arial"/>
+                <w:sz w:val="22"/>
+                <w:szCs w:val="22"/>
+                <w:lang w:val="en-GB"/>
+              </w:rPr>
+              <w:t xml:space="preserve"> and other details. </w:t>
             </w:r>
           </w:p>
         </w:tc>
@@ -4264,7 +4300,39 @@
                 <w:sz w:val="22"/>
                 <w:szCs w:val="22"/>
               </w:rPr>
-              <w:t>mplementation of heatmaps that offers more control over dimensions and appearance.</w:t>
+              <w:t xml:space="preserve">mplementation of heatmaps </w:t>
+            </w:r>
+            <w:r>
+              <w:rPr>
+                <w:rFonts w:ascii="Arial" w:hAnsi="Arial" w:cs="Arial"/>
+                <w:sz w:val="22"/>
+                <w:szCs w:val="22"/>
+              </w:rPr>
+              <w:t>and</w:t>
+            </w:r>
+            <w:r>
+              <w:rPr>
+                <w:rFonts w:ascii="Arial" w:hAnsi="Arial" w:cs="Arial"/>
+                <w:sz w:val="22"/>
+                <w:szCs w:val="22"/>
+              </w:rPr>
+              <w:t xml:space="preserve"> offer</w:t>
+            </w:r>
+            <w:r>
+              <w:rPr>
+                <w:rFonts w:ascii="Arial" w:hAnsi="Arial" w:cs="Arial"/>
+                <w:sz w:val="22"/>
+                <w:szCs w:val="22"/>
+              </w:rPr>
+              <w:t>s</w:t>
+            </w:r>
+            <w:r>
+              <w:rPr>
+                <w:rFonts w:ascii="Arial" w:hAnsi="Arial" w:cs="Arial"/>
+                <w:sz w:val="22"/>
+                <w:szCs w:val="22"/>
+              </w:rPr>
+              <w:t xml:space="preserve"> more control over dimensions and appearance.</w:t>
             </w:r>
           </w:p>
         </w:tc>
@@ -5884,9 +5952,9 @@
       <w:tblLook w:val="0000" w:firstRow="0" w:lastRow="0" w:firstColumn="0" w:lastColumn="0" w:noHBand="0" w:noVBand="0"/>
     </w:tblPr>
     <w:tblGrid>
-      <w:gridCol w:w="2464"/>
-      <w:gridCol w:w="5445"/>
-      <w:gridCol w:w="1992"/>
+      <w:gridCol w:w="2509"/>
+      <w:gridCol w:w="5534"/>
+      <w:gridCol w:w="2020"/>
     </w:tblGrid>
     <w:tr>
       <w:trPr>
@@ -9419,6 +9487,7 @@
   <w:style w:type="character" w:default="1" w:styleId="DefaultParagraphFont">
     <w:name w:val="Default Paragraph Font"/>
     <w:uiPriority w:val="1"/>
+    <w:semiHidden/>
     <w:unhideWhenUsed/>
   </w:style>
   <w:style w:type="table" w:default="1" w:styleId="TableNormal">

--- a/Group Project Files/BBS3004_Protocol_for_practical-project.docx
+++ b/Group Project Files/BBS3004_Protocol_for_practical-project.docx
@@ -4,7 +4,7 @@
   <w:body>
     <w:p>
       <w:pPr>
-        <w:pStyle w:val="Header"/>
+        <w:pStyle w:val="Koptekst"/>
         <w:tabs>
           <w:tab w:val="clear" w:pos="4153"/>
           <w:tab w:val="clear" w:pos="8306"/>
@@ -66,7 +66,7 @@
           </w:tcPr>
           <w:p>
             <w:pPr>
-              <w:pStyle w:val="Header"/>
+              <w:pStyle w:val="Koptekst"/>
               <w:spacing w:line="276" w:lineRule="auto"/>
               <w:jc w:val="center"/>
               <w:rPr>
@@ -109,7 +109,7 @@
     </w:tbl>
     <w:p>
       <w:pPr>
-        <w:pStyle w:val="Header"/>
+        <w:pStyle w:val="Koptekst"/>
         <w:tabs>
           <w:tab w:val="clear" w:pos="4153"/>
           <w:tab w:val="clear" w:pos="8306"/>
@@ -295,7 +295,7 @@
                                     </pic:cNvPicPr>
                                   </pic:nvPicPr>
                                   <pic:blipFill>
-                                    <a:blip r:embed="rId9">
+                                    <a:blip r:embed="rId8">
                                       <a:extLst>
                                         <a:ext uri="{28A0092B-C50C-407E-A947-70E740481C1C}">
                                           <a14:useLocalDpi xmlns:a14="http://schemas.microsoft.com/office/drawing/2010/main" val="0"/>
@@ -338,7 +338,7 @@
     </w:p>
     <w:p>
       <w:pPr>
-        <w:pStyle w:val="Header"/>
+        <w:pStyle w:val="Koptekst"/>
         <w:tabs>
           <w:tab w:val="clear" w:pos="4153"/>
           <w:tab w:val="clear" w:pos="8306"/>
@@ -355,8 +355,8 @@
           <w:lang w:val="en-GB"/>
         </w:rPr>
         <w:sectPr>
-          <w:headerReference w:type="default" r:id="rId10"/>
-          <w:footerReference w:type="default" r:id="rId11"/>
+          <w:headerReference w:type="default" r:id="rId9"/>
+          <w:footerReference w:type="default" r:id="rId10"/>
           <w:pgSz w:w="11906" w:h="16838" w:code="9"/>
           <w:pgMar w:top="360" w:right="864" w:bottom="864" w:left="864" w:header="360" w:footer="576" w:gutter="0"/>
           <w:cols w:num="2" w:space="708" w:equalWidth="0">
@@ -847,8 +847,21 @@
                 <w:szCs w:val="22"/>
                 <w:lang w:val="en-US"/>
               </w:rPr>
-              <w:t>Bart Bruijnen</w:t>
-            </w:r>
+              <w:t xml:space="preserve">Bart </w:t>
+            </w:r>
+            <w:proofErr w:type="spellStart"/>
+            <w:r>
+              <w:rPr>
+                <w:rFonts w:ascii="Arial" w:hAnsi="Arial" w:cs="Arial"/>
+                <w:b/>
+                <w:bCs/>
+                <w:sz w:val="22"/>
+                <w:szCs w:val="22"/>
+                <w:lang w:val="en-US"/>
+              </w:rPr>
+              <w:t>Bruijnen</w:t>
+            </w:r>
+            <w:proofErr w:type="spellEnd"/>
             <w:r>
               <w:rPr>
                 <w:rFonts w:ascii="Arial" w:hAnsi="Arial" w:cs="Arial"/>
@@ -1722,7 +1735,7 @@
       <w:sdtContent>
         <w:p>
           <w:pPr>
-            <w:pStyle w:val="TOCHeading"/>
+            <w:pStyle w:val="Kopvaninhoudsopgave"/>
             <w:spacing w:before="0"/>
             <w:rPr>
               <w:rFonts w:ascii="Arial" w:hAnsi="Arial" w:cs="Arial"/>
@@ -1743,7 +1756,7 @@
         </w:p>
         <w:p>
           <w:pPr>
-            <w:pStyle w:val="TOC1"/>
+            <w:pStyle w:val="Inhopg1"/>
             <w:tabs>
               <w:tab w:val="right" w:leader="dot" w:pos="9891"/>
             </w:tabs>
@@ -1844,7 +1857,7 @@
         </w:p>
         <w:p>
           <w:pPr>
-            <w:pStyle w:val="TOC1"/>
+            <w:pStyle w:val="Inhopg1"/>
             <w:tabs>
               <w:tab w:val="right" w:leader="dot" w:pos="9891"/>
             </w:tabs>
@@ -1918,7 +1931,7 @@
         </w:p>
         <w:p>
           <w:pPr>
-            <w:pStyle w:val="TOC1"/>
+            <w:pStyle w:val="Inhopg1"/>
             <w:tabs>
               <w:tab w:val="right" w:leader="dot" w:pos="9891"/>
             </w:tabs>
@@ -1992,7 +2005,7 @@
         </w:p>
         <w:p>
           <w:pPr>
-            <w:pStyle w:val="TOC1"/>
+            <w:pStyle w:val="Inhopg1"/>
             <w:tabs>
               <w:tab w:val="right" w:leader="dot" w:pos="9891"/>
             </w:tabs>
@@ -2066,7 +2079,7 @@
         </w:p>
         <w:p>
           <w:pPr>
-            <w:pStyle w:val="TOC1"/>
+            <w:pStyle w:val="Inhopg1"/>
             <w:tabs>
               <w:tab w:val="right" w:leader="dot" w:pos="9891"/>
             </w:tabs>
@@ -2140,7 +2153,7 @@
         </w:p>
         <w:p>
           <w:pPr>
-            <w:pStyle w:val="TOC1"/>
+            <w:pStyle w:val="Inhopg1"/>
             <w:tabs>
               <w:tab w:val="right" w:leader="dot" w:pos="9891"/>
             </w:tabs>
@@ -2214,7 +2227,7 @@
         </w:p>
         <w:p>
           <w:pPr>
-            <w:pStyle w:val="TOC1"/>
+            <w:pStyle w:val="Inhopg1"/>
             <w:tabs>
               <w:tab w:val="right" w:leader="dot" w:pos="9891"/>
             </w:tabs>
@@ -2288,7 +2301,7 @@
         </w:p>
         <w:p>
           <w:pPr>
-            <w:pStyle w:val="TOC1"/>
+            <w:pStyle w:val="Inhopg1"/>
             <w:tabs>
               <w:tab w:val="right" w:leader="dot" w:pos="9891"/>
             </w:tabs>
@@ -2428,7 +2441,7 @@
           </w:tcPr>
           <w:p>
             <w:pPr>
-              <w:pStyle w:val="Heading1"/>
+              <w:pStyle w:val="Kop1"/>
               <w:rPr>
                 <w:rFonts w:ascii="Arial" w:hAnsi="Arial" w:cs="Arial"/>
                 <w:lang w:val="en-GB"/>
@@ -2466,7 +2479,16 @@
           <w:szCs w:val="22"/>
           <w:lang w:val="en-GB"/>
         </w:rPr>
-        <w:t>This protocol describes the steps involved in analyzing differentially expressed genes (DEGs) in lung cancer using RNA-seq data. In the project, we focus on analyzing the publicly available dataset GSE1089 to identify significant DEGs between tumor and healthy tissues. We aim to gain more insight into biological pathways and genes relevant to lung cancer. We try to look at risk factors and characteristics of non-small lung cancer to identify differential gene expression and consequently guide future interventions.</w:t>
+        <w:t xml:space="preserve">Lung cancer is one of the leading cause of cancer-related deaths worldwide, with two main types: small cell mung cancer (SCLC) and non-small cell lung cancer(NSCLC). </w:t>
+      </w:r>
+      <w:r>
+        <w:rPr>
+          <w:rFonts w:ascii="Arial" w:hAnsi="Arial" w:cs="Arial"/>
+          <w:sz w:val="22"/>
+          <w:szCs w:val="22"/>
+          <w:lang w:val="en-GB"/>
+        </w:rPr>
+        <w:t>NSCLC accounts for approximately 85% of all lung cancer cases and includes adenocarcinoma, squamous cell carcinoma, and large cell carcinoma (Herbst et al., 2018). Lung cancer is strongly associated with risk factors such as smoking, environmental pollutants, and genetic predisposition (Siegel et al., 2021). Despite advancements in treatment strategies, including targeted therapies and immunotherapy, lung cancer remains a major public health challenge due to late-stage diagnosis and resistance to treatment. Identifying differentially expressed genes (DEGs) can provide insight into the molecular mechanisms of lung cancer, potentially leading to novel therapeutic targets and improved diagnostic tools.</w:t>
       </w:r>
     </w:p>
     <w:p>
@@ -2480,6 +2502,93 @@
           <w:lang w:val="en-GB"/>
         </w:rPr>
       </w:pPr>
+      <w:r>
+        <w:rPr>
+          <w:rFonts w:ascii="Arial" w:hAnsi="Arial" w:cs="Arial"/>
+          <w:sz w:val="22"/>
+          <w:szCs w:val="22"/>
+          <w:lang w:val="en-GB"/>
+        </w:rPr>
+        <w:br/>
+      </w:r>
+      <w:r>
+        <w:rPr>
+          <w:rFonts w:ascii="Arial" w:hAnsi="Arial" w:cs="Arial"/>
+          <w:sz w:val="22"/>
+          <w:szCs w:val="22"/>
+          <w:lang w:val="en-GB"/>
+        </w:rPr>
+        <w:t>This protocol describes the steps involved in analyzing differentially expressed genes (DEGs) in lung cancer using RNA-</w:t>
+      </w:r>
+      <w:proofErr w:type="spellStart"/>
+      <w:r>
+        <w:rPr>
+          <w:rFonts w:ascii="Arial" w:hAnsi="Arial" w:cs="Arial"/>
+          <w:sz w:val="22"/>
+          <w:szCs w:val="22"/>
+          <w:lang w:val="en-GB"/>
+        </w:rPr>
+        <w:t>seq</w:t>
+      </w:r>
+      <w:proofErr w:type="spellEnd"/>
+      <w:r>
+        <w:rPr>
+          <w:rFonts w:ascii="Arial" w:hAnsi="Arial" w:cs="Arial"/>
+          <w:sz w:val="22"/>
+          <w:szCs w:val="22"/>
+          <w:lang w:val="en-GB"/>
+        </w:rPr>
+        <w:t xml:space="preserve"> data. In the project, we focus on analyzing the publicly available dataset GSE1089 to identify significant DEGs between </w:t>
+      </w:r>
+      <w:proofErr w:type="spellStart"/>
+      <w:r>
+        <w:rPr>
+          <w:rFonts w:ascii="Arial" w:hAnsi="Arial" w:cs="Arial"/>
+          <w:sz w:val="22"/>
+          <w:szCs w:val="22"/>
+          <w:lang w:val="en-GB"/>
+        </w:rPr>
+        <w:t>tumor</w:t>
+      </w:r>
+      <w:proofErr w:type="spellEnd"/>
+      <w:r>
+        <w:rPr>
+          <w:rFonts w:ascii="Arial" w:hAnsi="Arial" w:cs="Arial"/>
+          <w:sz w:val="22"/>
+          <w:szCs w:val="22"/>
+          <w:lang w:val="en-GB"/>
+        </w:rPr>
+        <w:t xml:space="preserve"> and healthy tissues. By investigating gene expression differences, we aim to gain more insight into biological pathways and genes relevant to lung cancer. </w:t>
+      </w:r>
+      <w:r>
+        <w:rPr>
+          <w:rFonts w:ascii="Arial" w:hAnsi="Arial" w:cs="Arial"/>
+          <w:sz w:val="22"/>
+          <w:szCs w:val="22"/>
+          <w:lang w:val="en-GB"/>
+        </w:rPr>
+        <w:t xml:space="preserve"> Our objectives include identifying differentially expressed genes (DEGs) that show notable expression variations between </w:t>
+      </w:r>
+      <w:proofErr w:type="spellStart"/>
+      <w:r>
+        <w:rPr>
+          <w:rFonts w:ascii="Arial" w:hAnsi="Arial" w:cs="Arial"/>
+          <w:sz w:val="22"/>
+          <w:szCs w:val="22"/>
+          <w:lang w:val="en-GB"/>
+        </w:rPr>
+        <w:t>tumor</w:t>
+      </w:r>
+      <w:proofErr w:type="spellEnd"/>
+      <w:r>
+        <w:rPr>
+          <w:rFonts w:ascii="Arial" w:hAnsi="Arial" w:cs="Arial"/>
+          <w:sz w:val="22"/>
+          <w:szCs w:val="22"/>
+          <w:lang w:val="en-GB"/>
+        </w:rPr>
+        <w:t xml:space="preserve"> and normal lung tissues, investigating enriched pathways and molecular functions linked to the identified DEGs, and evaluating genetic and environmental risk factors affecting gene expression alterations in NSCLC. Moreover, we hope to assist future interventions by suggesting possible biomarkers or therapeutic targets for the treatment and management of lung cancer, while linking our discoveries with current literature to confirm results and uncover new insights. </w:t>
+      </w:r>
     </w:p>
     <w:tbl>
       <w:tblPr>
@@ -2502,7 +2611,7 @@
           </w:tcPr>
           <w:p>
             <w:pPr>
-              <w:pStyle w:val="Heading1"/>
+              <w:pStyle w:val="Kop1"/>
               <w:rPr>
                 <w:rFonts w:ascii="Arial" w:hAnsi="Arial" w:cs="Arial"/>
                 <w:lang w:val="en-GB"/>
@@ -2941,6 +3050,7 @@
                 <w:lang w:val="en-GB"/>
               </w:rPr>
             </w:pPr>
+            <w:proofErr w:type="spellStart"/>
             <w:r>
               <w:rPr>
                 <w:rFonts w:ascii="Arial" w:hAnsi="Arial" w:cs="Arial"/>
@@ -2950,7 +3060,19 @@
                 <w:szCs w:val="22"/>
                 <w:lang w:val="en-GB"/>
               </w:rPr>
-              <w:t xml:space="preserve">Github </w:t>
+              <w:t>Github</w:t>
+            </w:r>
+            <w:proofErr w:type="spellEnd"/>
+            <w:r>
+              <w:rPr>
+                <w:rFonts w:ascii="Arial" w:hAnsi="Arial" w:cs="Arial"/>
+                <w:i/>
+                <w:iCs/>
+                <w:sz w:val="22"/>
+                <w:szCs w:val="22"/>
+                <w:lang w:val="en-GB"/>
+              </w:rPr>
+              <w:t xml:space="preserve"> </w:t>
             </w:r>
           </w:p>
         </w:tc>
@@ -3267,6 +3389,7 @@
                 <w:lang w:val="en-GB"/>
               </w:rPr>
             </w:pPr>
+            <w:proofErr w:type="spellStart"/>
             <w:r>
               <w:rPr>
                 <w:rFonts w:ascii="Arial" w:hAnsi="Arial" w:cs="Arial"/>
@@ -3276,7 +3399,19 @@
                 <w:szCs w:val="22"/>
                 <w:lang w:val="en-GB"/>
               </w:rPr>
-              <w:t xml:space="preserve">Rstudio </w:t>
+              <w:t>Rstudio</w:t>
+            </w:r>
+            <w:proofErr w:type="spellEnd"/>
+            <w:r>
+              <w:rPr>
+                <w:rFonts w:ascii="Arial" w:hAnsi="Arial" w:cs="Arial"/>
+                <w:i/>
+                <w:iCs/>
+                <w:sz w:val="22"/>
+                <w:szCs w:val="22"/>
+                <w:lang w:val="en-GB"/>
+              </w:rPr>
+              <w:t xml:space="preserve"> </w:t>
             </w:r>
           </w:p>
         </w:tc>
@@ -3307,14 +3442,25 @@
                 <w:lang w:val="en-GB"/>
               </w:rPr>
             </w:pPr>
-            <w:r>
-              <w:rPr>
-                <w:rFonts w:ascii="Arial" w:hAnsi="Arial" w:cs="Arial"/>
-                <w:sz w:val="22"/>
-                <w:szCs w:val="22"/>
-                <w:lang w:val="en-GB"/>
-              </w:rPr>
-              <w:t xml:space="preserve">Rstudio is a program </w:t>
+            <w:proofErr w:type="spellStart"/>
+            <w:r>
+              <w:rPr>
+                <w:rFonts w:ascii="Arial" w:hAnsi="Arial" w:cs="Arial"/>
+                <w:sz w:val="22"/>
+                <w:szCs w:val="22"/>
+                <w:lang w:val="en-GB"/>
+              </w:rPr>
+              <w:t>Rstudio</w:t>
+            </w:r>
+            <w:proofErr w:type="spellEnd"/>
+            <w:r>
+              <w:rPr>
+                <w:rFonts w:ascii="Arial" w:hAnsi="Arial" w:cs="Arial"/>
+                <w:sz w:val="22"/>
+                <w:szCs w:val="22"/>
+                <w:lang w:val="en-GB"/>
+              </w:rPr>
+              <w:t xml:space="preserve"> is a program </w:t>
             </w:r>
             <w:r>
               <w:rPr>
@@ -3455,7 +3601,37 @@
                 <w:szCs w:val="22"/>
                 <w:lang w:val="en-US"/>
               </w:rPr>
-              <w:t>The GSE81089 dataset comprises RNA sequencing (RNA-seq) data from 199 non-small cell lung cancer (NSCLC) tissue samples, along with paired normal lung tissues from 19 patients. Each sample includes 63129 gene expression readings recorded by Ensembl IDs.</w:t>
+              <w:t xml:space="preserve">The GSE81089 dataset comprises RNA sequencing (RNA-seq) data from 199 non-small cell lung cancer (NSCLC) tissue samples, along with paired normal lung tissues from 19 patients. Each sample </w:t>
+            </w:r>
+            <w:r>
+              <w:rPr>
+                <w:rFonts w:ascii="Arial" w:hAnsi="Arial" w:cs="Arial"/>
+                <w:sz w:val="22"/>
+                <w:szCs w:val="22"/>
+                <w:lang w:val="en-US"/>
+              </w:rPr>
+              <w:lastRenderedPageBreak/>
+              <w:t xml:space="preserve">includes 63129 gene expression readings recorded by </w:t>
+            </w:r>
+            <w:proofErr w:type="spellStart"/>
+            <w:r>
+              <w:rPr>
+                <w:rFonts w:ascii="Arial" w:hAnsi="Arial" w:cs="Arial"/>
+                <w:sz w:val="22"/>
+                <w:szCs w:val="22"/>
+                <w:lang w:val="en-US"/>
+              </w:rPr>
+              <w:t>Ensembl</w:t>
+            </w:r>
+            <w:proofErr w:type="spellEnd"/>
+            <w:r>
+              <w:rPr>
+                <w:rFonts w:ascii="Arial" w:hAnsi="Arial" w:cs="Arial"/>
+                <w:sz w:val="22"/>
+                <w:szCs w:val="22"/>
+                <w:lang w:val="en-US"/>
+              </w:rPr>
+              <w:t xml:space="preserve"> IDs.</w:t>
             </w:r>
           </w:p>
         </w:tc>
@@ -3493,6 +3669,7 @@
                 <w:szCs w:val="22"/>
                 <w:lang w:val="en-GB"/>
               </w:rPr>
+              <w:lastRenderedPageBreak/>
               <w:t xml:space="preserve"> - </w:t>
             </w:r>
           </w:p>
@@ -3531,6 +3708,7 @@
                 <w:lang w:val="en-GB"/>
               </w:rPr>
             </w:pPr>
+            <w:proofErr w:type="spellStart"/>
             <w:r>
               <w:rPr>
                 <w:rFonts w:ascii="Arial" w:hAnsi="Arial" w:cs="Arial"/>
@@ -3540,7 +3718,19 @@
                 <w:szCs w:val="22"/>
                 <w:lang w:val="en-GB"/>
               </w:rPr>
-              <w:t>Rstudio packages</w:t>
+              <w:t>Rstudio</w:t>
+            </w:r>
+            <w:proofErr w:type="spellEnd"/>
+            <w:r>
+              <w:rPr>
+                <w:rFonts w:ascii="Arial" w:hAnsi="Arial" w:cs="Arial"/>
+                <w:i/>
+                <w:iCs/>
+                <w:sz w:val="22"/>
+                <w:szCs w:val="22"/>
+                <w:lang w:val="en-GB"/>
+              </w:rPr>
+              <w:t xml:space="preserve"> packages</w:t>
             </w:r>
             <w:r>
               <w:rPr>
@@ -3582,6 +3772,7 @@
                 <w:lang w:val="en-GB"/>
               </w:rPr>
             </w:pPr>
+            <w:proofErr w:type="spellStart"/>
             <w:r>
               <w:rPr>
                 <w:rFonts w:ascii="Arial" w:hAnsi="Arial" w:cs="Arial"/>
@@ -3593,6 +3784,7 @@
               </w:rPr>
               <w:t>Biocmanager</w:t>
             </w:r>
+            <w:proofErr w:type="spellEnd"/>
             <w:r>
               <w:rPr>
                 <w:rFonts w:ascii="Arial" w:hAnsi="Arial" w:cs="Arial"/>
@@ -3609,7 +3801,47 @@
                 <w:szCs w:val="22"/>
                 <w:lang w:val="en-GB"/>
               </w:rPr>
-              <w:t>The BiocManager package, as the modern successor package to BiocInstaller, allows users to install and manage packages from the Bioconductor project. Bioconductor focuses on the statistical analysis and comprehension of high-throughput genomic data.</w:t>
+              <w:t xml:space="preserve">The </w:t>
+            </w:r>
+            <w:proofErr w:type="spellStart"/>
+            <w:r>
+              <w:rPr>
+                <w:rFonts w:ascii="Arial" w:hAnsi="Arial" w:cs="Arial"/>
+                <w:sz w:val="22"/>
+                <w:szCs w:val="22"/>
+                <w:lang w:val="en-GB"/>
+              </w:rPr>
+              <w:t>BiocManager</w:t>
+            </w:r>
+            <w:proofErr w:type="spellEnd"/>
+            <w:r>
+              <w:rPr>
+                <w:rFonts w:ascii="Arial" w:hAnsi="Arial" w:cs="Arial"/>
+                <w:sz w:val="22"/>
+                <w:szCs w:val="22"/>
+                <w:lang w:val="en-GB"/>
+              </w:rPr>
+              <w:t xml:space="preserve"> package, as the modern successor package to </w:t>
+            </w:r>
+            <w:proofErr w:type="spellStart"/>
+            <w:r>
+              <w:rPr>
+                <w:rFonts w:ascii="Arial" w:hAnsi="Arial" w:cs="Arial"/>
+                <w:sz w:val="22"/>
+                <w:szCs w:val="22"/>
+                <w:lang w:val="en-GB"/>
+              </w:rPr>
+              <w:t>BiocInstaller</w:t>
+            </w:r>
+            <w:proofErr w:type="spellEnd"/>
+            <w:r>
+              <w:rPr>
+                <w:rFonts w:ascii="Arial" w:hAnsi="Arial" w:cs="Arial"/>
+                <w:sz w:val="22"/>
+                <w:szCs w:val="22"/>
+                <w:lang w:val="en-GB"/>
+              </w:rPr>
+              <w:t>, allows users to install and manage packages from the Bioconductor project. Bioconductor focuses on the statistical analysis and comprehension of high-throughput genomic data.</w:t>
             </w:r>
             <w:r>
               <w:rPr>
@@ -3782,16 +4014,7 @@
                 <w:sz w:val="22"/>
                 <w:szCs w:val="22"/>
               </w:rPr>
-              <w:t>stimate variance-mean dependence in count data from high-</w:t>
-            </w:r>
-            <w:r>
-              <w:rPr>
-                <w:rFonts w:ascii="Arial" w:hAnsi="Arial" w:cs="Arial"/>
-                <w:sz w:val="22"/>
-                <w:szCs w:val="22"/>
-              </w:rPr>
-              <w:lastRenderedPageBreak/>
-              <w:t xml:space="preserve">throughput sequencing assays and </w:t>
+              <w:t xml:space="preserve">stimate variance-mean dependence in count data from high-throughput sequencing assays and </w:t>
             </w:r>
             <w:r>
               <w:rPr>
@@ -3853,7 +4076,6 @@
                 <w:szCs w:val="22"/>
                 <w:lang w:val="en-GB"/>
               </w:rPr>
-              <w:lastRenderedPageBreak/>
               <w:t xml:space="preserve">3.20 / Michael Love </w:t>
             </w:r>
           </w:p>
@@ -4112,6 +4334,7 @@
                 <w:lang w:val="en-GB"/>
               </w:rPr>
             </w:pPr>
+            <w:proofErr w:type="spellStart"/>
             <w:r>
               <w:rPr>
                 <w:rFonts w:ascii="Arial" w:hAnsi="Arial" w:cs="Arial"/>
@@ -4123,6 +4346,7 @@
               </w:rPr>
               <w:t>dplyr</w:t>
             </w:r>
+            <w:proofErr w:type="spellEnd"/>
             <w:r>
               <w:rPr>
                 <w:rFonts w:ascii="Arial" w:hAnsi="Arial" w:cs="Arial"/>
@@ -4257,6 +4481,7 @@
                 <w:lang w:val="en-GB"/>
               </w:rPr>
             </w:pPr>
+            <w:proofErr w:type="spellStart"/>
             <w:r>
               <w:rPr>
                 <w:rFonts w:ascii="Arial" w:hAnsi="Arial" w:cs="Arial"/>
@@ -4268,6 +4493,7 @@
               </w:rPr>
               <w:t>pheatmap</w:t>
             </w:r>
+            <w:proofErr w:type="spellEnd"/>
             <w:r>
               <w:rPr>
                 <w:rFonts w:ascii="Arial" w:hAnsi="Arial" w:cs="Arial"/>
@@ -4435,6 +4661,7 @@
                 <w:lang w:val="en-US"/>
               </w:rPr>
             </w:pPr>
+            <w:proofErr w:type="spellStart"/>
             <w:r>
               <w:rPr>
                 <w:rFonts w:ascii="Arial" w:hAnsi="Arial" w:cs="Arial"/>
@@ -4446,6 +4673,7 @@
               </w:rPr>
               <w:t>clusterProfiler</w:t>
             </w:r>
+            <w:proofErr w:type="spellEnd"/>
             <w:r>
               <w:rPr>
                 <w:rFonts w:ascii="Arial" w:hAnsi="Arial" w:cs="Arial"/>
@@ -4572,7 +4800,27 @@
                 <w:szCs w:val="22"/>
                 <w:lang w:val="en-GB"/>
               </w:rPr>
-              <w:t xml:space="preserve">3.20 / Guanchuang Yu </w:t>
+              <w:t xml:space="preserve">3.20 / </w:t>
+            </w:r>
+            <w:proofErr w:type="spellStart"/>
+            <w:r>
+              <w:rPr>
+                <w:rFonts w:ascii="Arial" w:hAnsi="Arial" w:cs="Arial"/>
+                <w:sz w:val="22"/>
+                <w:szCs w:val="22"/>
+                <w:lang w:val="en-GB"/>
+              </w:rPr>
+              <w:t>Guanchuang</w:t>
+            </w:r>
+            <w:proofErr w:type="spellEnd"/>
+            <w:r>
+              <w:rPr>
+                <w:rFonts w:ascii="Arial" w:hAnsi="Arial" w:cs="Arial"/>
+                <w:sz w:val="22"/>
+                <w:szCs w:val="22"/>
+                <w:lang w:val="en-GB"/>
+              </w:rPr>
+              <w:t xml:space="preserve"> Yu </w:t>
             </w:r>
           </w:p>
         </w:tc>
@@ -4637,6 +4885,7 @@
                 <w:lang w:val="en-US"/>
               </w:rPr>
             </w:pPr>
+            <w:proofErr w:type="spellStart"/>
             <w:r>
               <w:rPr>
                 <w:rFonts w:ascii="Arial" w:hAnsi="Arial" w:cs="Arial"/>
@@ -4648,6 +4897,7 @@
               </w:rPr>
               <w:t>org.Hs.eg.db</w:t>
             </w:r>
+            <w:proofErr w:type="spellEnd"/>
             <w:r>
               <w:rPr>
                 <w:rFonts w:ascii="Arial" w:hAnsi="Arial" w:cs="Arial"/>
@@ -4807,6 +5057,7 @@
                 <w:lang w:val="en-US"/>
               </w:rPr>
             </w:pPr>
+            <w:proofErr w:type="spellStart"/>
             <w:r>
               <w:rPr>
                 <w:rFonts w:ascii="Arial" w:hAnsi="Arial" w:cs="Arial"/>
@@ -4818,6 +5069,7 @@
               </w:rPr>
               <w:t>GEOquery</w:t>
             </w:r>
+            <w:proofErr w:type="spellEnd"/>
             <w:r>
               <w:rPr>
                 <w:rFonts w:ascii="Arial" w:hAnsi="Arial" w:cs="Arial"/>
@@ -4929,12 +5181,12 @@
       <w:tr>
         <w:tc>
           <w:tcPr>
-            <w:tcW w:w="9970" w:type="dxa"/>
+            <w:tcW w:w="9901" w:type="dxa"/>
             <w:shd w:val="clear" w:color="auto" w:fill="92CDDC" w:themeFill="accent5" w:themeFillTint="99"/>
           </w:tcPr>
           <w:p>
             <w:pPr>
-              <w:pStyle w:val="Heading1"/>
+              <w:pStyle w:val="Kop1"/>
               <w:rPr>
                 <w:rFonts w:ascii="Arial" w:hAnsi="Arial" w:cs="Arial"/>
                 <w:lang w:val="en-GB"/>
@@ -4985,20 +5237,18 @@
           <w:szCs w:val="22"/>
           <w:lang w:val="en-GB"/>
         </w:rPr>
-        <w:t>We will be working entirely with computers thus this section is not applicable</w:t>
+        <w:t xml:space="preserve">No physical laboratory work is involved, so the health and safety risks are minimal. Since this project primarily involves extensive computer work, it is essential to maintain proper ergonomics to ensure health and safety. Sitting in an appropriate posture with a good chair and desk setup can help prevent back and neck pain. Screen brightness should be adjusted to a comfortable level to reduce eye strain, and regular breaks should be taken to prevent skeletal discomfort and fatigue. Additionally, proper positioning of your laptop is crucial to avoid strain injuries. To promote circulation and overall well-being, stretching exercises and short walks are recommended throughout the workday. </w:t>
       </w:r>
-    </w:p>
-    <w:p>
-      <w:pPr>
-        <w:spacing w:line="276" w:lineRule="auto"/>
-        <w:jc w:val="both"/>
+      <w:r>
         <w:rPr>
           <w:rFonts w:ascii="Arial" w:hAnsi="Arial" w:cs="Arial"/>
           <w:sz w:val="22"/>
           <w:szCs w:val="22"/>
           <w:lang w:val="en-GB"/>
         </w:rPr>
-      </w:pPr>
+        <w:br/>
+        <w:t xml:space="preserve">Ensuring the secure handling of computational data is vital to prevent accidental loss or corruption. </w:t>
+      </w:r>
     </w:p>
     <w:tbl>
       <w:tblPr>
@@ -5021,7 +5271,7 @@
           </w:tcPr>
           <w:p>
             <w:pPr>
-              <w:pStyle w:val="Heading1"/>
+              <w:pStyle w:val="Kop1"/>
               <w:rPr>
                 <w:rFonts w:ascii="Arial" w:hAnsi="Arial" w:cs="Arial"/>
                 <w:lang w:val="en-GB"/>
@@ -5125,7 +5375,7 @@
           </w:tcPr>
           <w:p>
             <w:pPr>
-              <w:pStyle w:val="Heading1"/>
+              <w:pStyle w:val="Kop1"/>
               <w:rPr>
                 <w:rFonts w:ascii="Arial" w:hAnsi="Arial" w:cs="Arial"/>
                 <w:lang w:val="en-GB"/>
@@ -5173,7 +5423,7 @@
     </w:p>
     <w:p>
       <w:pPr>
-        <w:pStyle w:val="ListParagraph"/>
+        <w:pStyle w:val="Lijstalinea"/>
         <w:numPr>
           <w:ilvl w:val="0"/>
           <w:numId w:val="33"/>
@@ -5210,7 +5460,7 @@
     </w:p>
     <w:p>
       <w:pPr>
-        <w:pStyle w:val="ListParagraph"/>
+        <w:pStyle w:val="Lijstalinea"/>
         <w:numPr>
           <w:ilvl w:val="0"/>
           <w:numId w:val="33"/>
@@ -5224,7 +5474,6 @@
         <w:rPr>
           <w:rFonts w:ascii="Arial" w:hAnsi="Arial" w:cs="Arial"/>
         </w:rPr>
-        <w:lastRenderedPageBreak/>
         <w:t xml:space="preserve">Install and require libraries in </w:t>
       </w:r>
       <w:r>
@@ -5237,18 +5486,82 @@
         <w:rPr>
           <w:rFonts w:ascii="Arial" w:hAnsi="Arial" w:cs="Arial"/>
         </w:rPr>
-        <w:t>DESeq2, ggplot2, dplyr</w:t>
+        <w:t xml:space="preserve">DESeq2, ggplot2, </w:t>
       </w:r>
+      <w:proofErr w:type="spellStart"/>
       <w:r>
         <w:rPr>
           <w:rFonts w:ascii="Arial" w:hAnsi="Arial" w:cs="Arial"/>
         </w:rPr>
-        <w:t>, pheatmap, clusterProfiler, org.HS.eg.db and GEOquery.</w:t>
+        <w:t>dplyr</w:t>
+      </w:r>
+      <w:proofErr w:type="spellEnd"/>
+      <w:r>
+        <w:rPr>
+          <w:rFonts w:ascii="Arial" w:hAnsi="Arial" w:cs="Arial"/>
+        </w:rPr>
+        <w:t xml:space="preserve">, </w:t>
+      </w:r>
+      <w:proofErr w:type="spellStart"/>
+      <w:r>
+        <w:rPr>
+          <w:rFonts w:ascii="Arial" w:hAnsi="Arial" w:cs="Arial"/>
+        </w:rPr>
+        <w:t>pheatmap</w:t>
+      </w:r>
+      <w:proofErr w:type="spellEnd"/>
+      <w:r>
+        <w:rPr>
+          <w:rFonts w:ascii="Arial" w:hAnsi="Arial" w:cs="Arial"/>
+        </w:rPr>
+        <w:t xml:space="preserve">, </w:t>
+      </w:r>
+      <w:proofErr w:type="spellStart"/>
+      <w:r>
+        <w:rPr>
+          <w:rFonts w:ascii="Arial" w:hAnsi="Arial" w:cs="Arial"/>
+        </w:rPr>
+        <w:t>clusterProfiler</w:t>
+      </w:r>
+      <w:proofErr w:type="spellEnd"/>
+      <w:r>
+        <w:rPr>
+          <w:rFonts w:ascii="Arial" w:hAnsi="Arial" w:cs="Arial"/>
+        </w:rPr>
+        <w:t xml:space="preserve">, </w:t>
+      </w:r>
+      <w:proofErr w:type="spellStart"/>
+      <w:r>
+        <w:rPr>
+          <w:rFonts w:ascii="Arial" w:hAnsi="Arial" w:cs="Arial"/>
+        </w:rPr>
+        <w:t>org.HS.eg.db</w:t>
+      </w:r>
+      <w:proofErr w:type="spellEnd"/>
+      <w:r>
+        <w:rPr>
+          <w:rFonts w:ascii="Arial" w:hAnsi="Arial" w:cs="Arial"/>
+        </w:rPr>
+        <w:t xml:space="preserve"> and </w:t>
+      </w:r>
+      <w:proofErr w:type="spellStart"/>
+      <w:r>
+        <w:rPr>
+          <w:rFonts w:ascii="Arial" w:hAnsi="Arial" w:cs="Arial"/>
+        </w:rPr>
+        <w:t>GEOquery</w:t>
+      </w:r>
+      <w:proofErr w:type="spellEnd"/>
+      <w:r>
+        <w:rPr>
+          <w:rFonts w:ascii="Arial" w:hAnsi="Arial" w:cs="Arial"/>
+        </w:rPr>
+        <w:t>.</w:t>
       </w:r>
     </w:p>
     <w:p>
       <w:pPr>
-        <w:pStyle w:val="ListParagraph"/>
+        <w:pStyle w:val="Lijstalinea"/>
         <w:numPr>
           <w:ilvl w:val="0"/>
           <w:numId w:val="33"/>
@@ -5267,7 +5580,7 @@
     </w:p>
     <w:p>
       <w:pPr>
-        <w:pStyle w:val="ListParagraph"/>
+        <w:pStyle w:val="Lijstalinea"/>
         <w:numPr>
           <w:ilvl w:val="0"/>
           <w:numId w:val="33"/>
@@ -5281,12 +5594,20 @@
         <w:rPr>
           <w:rFonts w:ascii="Arial" w:hAnsi="Arial" w:cs="Arial"/>
         </w:rPr>
-        <w:t>Load metadata, this can be required from the R library GEOquery</w:t>
+        <w:t xml:space="preserve">Load metadata, this can be required from the R library </w:t>
       </w:r>
+      <w:proofErr w:type="spellStart"/>
+      <w:r>
+        <w:rPr>
+          <w:rFonts w:ascii="Arial" w:hAnsi="Arial" w:cs="Arial"/>
+        </w:rPr>
+        <w:t>GEOquery</w:t>
+      </w:r>
+      <w:proofErr w:type="spellEnd"/>
     </w:p>
     <w:p>
       <w:pPr>
-        <w:pStyle w:val="ListParagraph"/>
+        <w:pStyle w:val="Lijstalinea"/>
         <w:numPr>
           <w:ilvl w:val="0"/>
           <w:numId w:val="33"/>
@@ -5305,7 +5626,7 @@
     </w:p>
     <w:p>
       <w:pPr>
-        <w:pStyle w:val="ListParagraph"/>
+        <w:pStyle w:val="Lijstalinea"/>
         <w:numPr>
           <w:ilvl w:val="0"/>
           <w:numId w:val="33"/>
@@ -5324,7 +5645,7 @@
     </w:p>
     <w:p>
       <w:pPr>
-        <w:pStyle w:val="ListParagraph"/>
+        <w:pStyle w:val="Lijstalinea"/>
         <w:numPr>
           <w:ilvl w:val="0"/>
           <w:numId w:val="33"/>
@@ -5350,12 +5671,20 @@
         <w:rPr>
           <w:rFonts w:ascii="Arial" w:hAnsi="Arial" w:cs="Arial"/>
         </w:rPr>
-        <w:t>sort by pValue</w:t>
+        <w:t xml:space="preserve">sort by </w:t>
       </w:r>
+      <w:proofErr w:type="spellStart"/>
+      <w:r>
+        <w:rPr>
+          <w:rFonts w:ascii="Arial" w:hAnsi="Arial" w:cs="Arial"/>
+        </w:rPr>
+        <w:t>pValue</w:t>
+      </w:r>
+      <w:proofErr w:type="spellEnd"/>
     </w:p>
     <w:p>
       <w:pPr>
-        <w:pStyle w:val="ListParagraph"/>
+        <w:pStyle w:val="Lijstalinea"/>
         <w:numPr>
           <w:ilvl w:val="0"/>
           <w:numId w:val="33"/>
@@ -5398,7 +5727,7 @@
     </w:p>
     <w:p>
       <w:pPr>
-        <w:pStyle w:val="ListParagraph"/>
+        <w:pStyle w:val="Lijstalinea"/>
         <w:numPr>
           <w:ilvl w:val="0"/>
           <w:numId w:val="33"/>
@@ -5417,7 +5746,7 @@
     </w:p>
     <w:p>
       <w:pPr>
-        <w:pStyle w:val="ListParagraph"/>
+        <w:pStyle w:val="Lijstalinea"/>
         <w:numPr>
           <w:ilvl w:val="0"/>
           <w:numId w:val="33"/>
@@ -5480,7 +5809,7 @@
           </w:tcPr>
           <w:p>
             <w:pPr>
-              <w:pStyle w:val="Heading1"/>
+              <w:pStyle w:val="Kop1"/>
               <w:rPr>
                 <w:rFonts w:ascii="Arial" w:hAnsi="Arial" w:cs="Arial"/>
                 <w:lang w:val="en-GB"/>
@@ -5642,6 +5971,246 @@
           <w:lang w:val="en-GB"/>
         </w:rPr>
         <w:br w:type="page"/>
+      </w:r>
+    </w:p>
+    <w:p>
+      <w:pPr>
+        <w:spacing w:line="276" w:lineRule="auto"/>
+        <w:jc w:val="both"/>
+        <w:rPr>
+          <w:rFonts w:ascii="Arial" w:hAnsi="Arial" w:cs="Arial"/>
+          <w:b/>
+          <w:sz w:val="22"/>
+          <w:szCs w:val="22"/>
+          <w:u w:val="single"/>
+          <w:lang w:val="en-GB"/>
+        </w:rPr>
+      </w:pPr>
+    </w:p>
+    <w:tbl>
+      <w:tblPr>
+        <w:tblW w:w="0" w:type="auto"/>
+        <w:tblBorders>
+          <w:top w:val="single" w:sz="4" w:space="0" w:color="auto"/>
+          <w:left w:val="single" w:sz="4" w:space="0" w:color="auto"/>
+          <w:bottom w:val="single" w:sz="4" w:space="0" w:color="auto"/>
+          <w:right w:val="single" w:sz="4" w:space="0" w:color="auto"/>
+          <w:insideH w:val="single" w:sz="4" w:space="0" w:color="auto"/>
+          <w:insideV w:val="single" w:sz="4" w:space="0" w:color="auto"/>
+        </w:tblBorders>
+        <w:tblCellMar>
+          <w:left w:w="70" w:type="dxa"/>
+          <w:right w:w="70" w:type="dxa"/>
+        </w:tblCellMar>
+        <w:tblLook w:val="0000" w:firstRow="0" w:lastRow="0" w:firstColumn="0" w:lastColumn="0" w:noHBand="0" w:noVBand="0"/>
+      </w:tblPr>
+      <w:tblGrid>
+        <w:gridCol w:w="9891"/>
+      </w:tblGrid>
+      <w:tr>
+        <w:trPr>
+          <w:trHeight w:val="301"/>
+        </w:trPr>
+        <w:tc>
+          <w:tcPr>
+            <w:tcW w:w="9891" w:type="dxa"/>
+            <w:shd w:val="clear" w:color="auto" w:fill="E6E6E6"/>
+            <w:vAlign w:val="center"/>
+          </w:tcPr>
+          <w:p>
+            <w:pPr>
+              <w:pStyle w:val="Kop1"/>
+              <w:spacing w:line="276" w:lineRule="auto"/>
+              <w:rPr>
+                <w:rFonts w:ascii="Arial" w:hAnsi="Arial" w:cs="Arial"/>
+                <w:sz w:val="22"/>
+                <w:szCs w:val="22"/>
+                <w:lang w:val="en-GB"/>
+              </w:rPr>
+            </w:pPr>
+            <w:bookmarkStart w:id="6" w:name="_Toc119389317"/>
+            <w:r>
+              <w:rPr>
+                <w:rFonts w:ascii="Arial" w:hAnsi="Arial" w:cs="Arial"/>
+                <w:sz w:val="22"/>
+                <w:szCs w:val="22"/>
+                <w:lang w:val="en-GB"/>
+              </w:rPr>
+              <w:t>7</w:t>
+            </w:r>
+            <w:r>
+              <w:rPr>
+                <w:rFonts w:ascii="Arial" w:hAnsi="Arial" w:cs="Arial"/>
+                <w:sz w:val="22"/>
+                <w:szCs w:val="22"/>
+                <w:lang w:val="en-GB"/>
+              </w:rPr>
+              <w:t>. LITERATURE</w:t>
+            </w:r>
+            <w:bookmarkEnd w:id="6"/>
+            <w:r>
+              <w:rPr>
+                <w:rFonts w:ascii="Arial" w:hAnsi="Arial" w:cs="Arial"/>
+                <w:sz w:val="22"/>
+                <w:szCs w:val="22"/>
+                <w:lang w:val="en-GB"/>
+              </w:rPr>
+              <w:t xml:space="preserve"> </w:t>
+            </w:r>
+          </w:p>
+        </w:tc>
+      </w:tr>
+    </w:tbl>
+    <w:p>
+      <w:pPr>
+        <w:pStyle w:val="Lijstalinea"/>
+        <w:numPr>
+          <w:ilvl w:val="0"/>
+          <w:numId w:val="34"/>
+        </w:numPr>
+        <w:jc w:val="both"/>
+        <w:rPr>
+          <w:rFonts w:ascii="Arial" w:hAnsi="Arial" w:cs="Arial"/>
+          <w:bCs/>
+          <w:lang w:val="nl-NL"/>
+        </w:rPr>
+      </w:pPr>
+      <w:r>
+        <w:rPr>
+          <w:rFonts w:ascii="Arial" w:hAnsi="Arial" w:cs="Arial"/>
+          <w:bCs/>
+          <w:lang w:val="en-GB"/>
+        </w:rPr>
+        <w:t xml:space="preserve">Herbst, R. S., </w:t>
+      </w:r>
+      <w:proofErr w:type="spellStart"/>
+      <w:r>
+        <w:rPr>
+          <w:rFonts w:ascii="Arial" w:hAnsi="Arial" w:cs="Arial"/>
+          <w:bCs/>
+          <w:lang w:val="en-GB"/>
+        </w:rPr>
+        <w:t>Morgensztern</w:t>
+      </w:r>
+      <w:proofErr w:type="spellEnd"/>
+      <w:r>
+        <w:rPr>
+          <w:rFonts w:ascii="Arial" w:hAnsi="Arial" w:cs="Arial"/>
+          <w:bCs/>
+          <w:lang w:val="en-GB"/>
+        </w:rPr>
+        <w:t xml:space="preserve">, D., &amp; Boshoff, C. (2018). The biology and management of non-small cell lung cancer. </w:t>
+      </w:r>
+      <w:r>
+        <w:rPr>
+          <w:rFonts w:ascii="Arial" w:hAnsi="Arial" w:cs="Arial"/>
+          <w:bCs/>
+          <w:i/>
+          <w:iCs/>
+          <w:lang w:val="nl-NL"/>
+        </w:rPr>
+        <w:t>Nature</w:t>
+      </w:r>
+      <w:r>
+        <w:rPr>
+          <w:rFonts w:ascii="Arial" w:hAnsi="Arial" w:cs="Arial"/>
+          <w:bCs/>
+          <w:lang w:val="nl-NL"/>
+        </w:rPr>
+        <w:t>, 553(7689), 446-454.</w:t>
+      </w:r>
+    </w:p>
+    <w:p>
+      <w:pPr>
+        <w:numPr>
+          <w:ilvl w:val="0"/>
+          <w:numId w:val="34"/>
+        </w:numPr>
+        <w:spacing w:line="276" w:lineRule="auto"/>
+        <w:jc w:val="both"/>
+        <w:rPr>
+          <w:rFonts w:ascii="Arial" w:hAnsi="Arial" w:cs="Arial"/>
+          <w:bCs/>
+          <w:sz w:val="22"/>
+          <w:szCs w:val="22"/>
+          <w:lang w:val="en-GB"/>
+        </w:rPr>
+      </w:pPr>
+      <w:proofErr w:type="spellStart"/>
+      <w:r>
+        <w:rPr>
+          <w:rFonts w:ascii="Arial" w:hAnsi="Arial" w:cs="Arial"/>
+          <w:bCs/>
+          <w:sz w:val="22"/>
+          <w:szCs w:val="22"/>
+          <w:lang w:val="nl-NL"/>
+        </w:rPr>
+        <w:t>Siegel</w:t>
+      </w:r>
+      <w:proofErr w:type="spellEnd"/>
+      <w:r>
+        <w:rPr>
+          <w:rFonts w:ascii="Arial" w:hAnsi="Arial" w:cs="Arial"/>
+          <w:bCs/>
+          <w:sz w:val="22"/>
+          <w:szCs w:val="22"/>
+          <w:lang w:val="nl-NL"/>
+        </w:rPr>
+        <w:t xml:space="preserve">, R. L., Miller, K. D., &amp; </w:t>
+      </w:r>
+      <w:proofErr w:type="spellStart"/>
+      <w:r>
+        <w:rPr>
+          <w:rFonts w:ascii="Arial" w:hAnsi="Arial" w:cs="Arial"/>
+          <w:bCs/>
+          <w:sz w:val="22"/>
+          <w:szCs w:val="22"/>
+          <w:lang w:val="nl-NL"/>
+        </w:rPr>
+        <w:t>Jemal</w:t>
+      </w:r>
+      <w:proofErr w:type="spellEnd"/>
+      <w:r>
+        <w:rPr>
+          <w:rFonts w:ascii="Arial" w:hAnsi="Arial" w:cs="Arial"/>
+          <w:bCs/>
+          <w:sz w:val="22"/>
+          <w:szCs w:val="22"/>
+          <w:lang w:val="nl-NL"/>
+        </w:rPr>
+        <w:t xml:space="preserve">, A. (2021). </w:t>
+      </w:r>
+      <w:r>
+        <w:rPr>
+          <w:rFonts w:ascii="Arial" w:hAnsi="Arial" w:cs="Arial"/>
+          <w:bCs/>
+          <w:sz w:val="22"/>
+          <w:szCs w:val="22"/>
+          <w:lang w:val="en-GB"/>
+        </w:rPr>
+        <w:t xml:space="preserve">Cancer statistics, 2021. </w:t>
+      </w:r>
+      <w:r>
+        <w:rPr>
+          <w:rFonts w:ascii="Arial" w:hAnsi="Arial" w:cs="Arial"/>
+          <w:bCs/>
+          <w:i/>
+          <w:iCs/>
+          <w:sz w:val="22"/>
+          <w:szCs w:val="22"/>
+          <w:lang w:val="en-GB"/>
+        </w:rPr>
+        <w:t>CA: A Cancer Journal for Clinicians</w:t>
+      </w:r>
+      <w:r>
+        <w:rPr>
+          <w:rFonts w:ascii="Arial" w:hAnsi="Arial" w:cs="Arial"/>
+          <w:bCs/>
+          <w:sz w:val="22"/>
+          <w:szCs w:val="22"/>
+          <w:lang w:val="en-GB"/>
+        </w:rPr>
+        <w:t>, 71(1), 7-33.</w:t>
       </w:r>
     </w:p>
     <w:p>
@@ -5690,138 +6259,7 @@
           </w:tcPr>
           <w:p>
             <w:pPr>
-              <w:pStyle w:val="Heading1"/>
-              <w:spacing w:line="276" w:lineRule="auto"/>
-              <w:rPr>
-                <w:rFonts w:ascii="Arial" w:hAnsi="Arial" w:cs="Arial"/>
-                <w:sz w:val="22"/>
-                <w:szCs w:val="22"/>
-                <w:lang w:val="en-GB"/>
-              </w:rPr>
-            </w:pPr>
-            <w:bookmarkStart w:id="6" w:name="_Toc119389317"/>
-            <w:r>
-              <w:rPr>
-                <w:rFonts w:ascii="Arial" w:hAnsi="Arial" w:cs="Arial"/>
-                <w:sz w:val="22"/>
-                <w:szCs w:val="22"/>
-                <w:lang w:val="en-GB"/>
-              </w:rPr>
-              <w:t>7</w:t>
-            </w:r>
-            <w:r>
-              <w:rPr>
-                <w:rFonts w:ascii="Arial" w:hAnsi="Arial" w:cs="Arial"/>
-                <w:sz w:val="22"/>
-                <w:szCs w:val="22"/>
-                <w:lang w:val="en-GB"/>
-              </w:rPr>
-              <w:t>. LITERATURE</w:t>
-            </w:r>
-            <w:bookmarkEnd w:id="6"/>
-            <w:r>
-              <w:rPr>
-                <w:rFonts w:ascii="Arial" w:hAnsi="Arial" w:cs="Arial"/>
-                <w:sz w:val="22"/>
-                <w:szCs w:val="22"/>
-                <w:lang w:val="en-GB"/>
-              </w:rPr>
-              <w:t xml:space="preserve"> </w:t>
-            </w:r>
-          </w:p>
-        </w:tc>
-      </w:tr>
-    </w:tbl>
-    <w:p>
-      <w:pPr>
-        <w:spacing w:line="276" w:lineRule="auto"/>
-        <w:jc w:val="both"/>
-        <w:rPr>
-          <w:rFonts w:ascii="Arial" w:hAnsi="Arial" w:cs="Arial"/>
-          <w:color w:val="FF0000"/>
-          <w:sz w:val="22"/>
-          <w:szCs w:val="22"/>
-          <w:lang w:val="en-GB"/>
-        </w:rPr>
-      </w:pPr>
-      <w:r>
-        <w:rPr>
-          <w:rFonts w:ascii="Arial" w:hAnsi="Arial" w:cs="Arial"/>
-          <w:color w:val="FF0000"/>
-          <w:sz w:val="22"/>
-          <w:szCs w:val="22"/>
-          <w:lang w:val="en-GB"/>
-        </w:rPr>
-        <w:t xml:space="preserve">Indicate any literature if needed, or reference to other documents needed to understand / complement this </w:t>
-      </w:r>
-      <w:r>
-        <w:rPr>
-          <w:rFonts w:ascii="Arial" w:hAnsi="Arial" w:cs="Arial"/>
-          <w:color w:val="FF0000"/>
-          <w:sz w:val="22"/>
-          <w:szCs w:val="22"/>
-          <w:lang w:val="en-GB"/>
-        </w:rPr>
-        <w:t>protocol</w:t>
-      </w:r>
-      <w:r>
-        <w:rPr>
-          <w:rFonts w:ascii="Arial" w:hAnsi="Arial" w:cs="Arial"/>
-          <w:color w:val="FF0000"/>
-          <w:sz w:val="22"/>
-          <w:szCs w:val="22"/>
-          <w:lang w:val="en-GB"/>
-        </w:rPr>
-        <w:t>. That includes scientific papers, websites, databases or books.</w:t>
-      </w:r>
-    </w:p>
-    <w:p>
-      <w:pPr>
-        <w:spacing w:line="276" w:lineRule="auto"/>
-        <w:jc w:val="both"/>
-        <w:rPr>
-          <w:rFonts w:ascii="Arial" w:hAnsi="Arial" w:cs="Arial"/>
-          <w:b/>
-          <w:sz w:val="22"/>
-          <w:szCs w:val="22"/>
-          <w:u w:val="single"/>
-          <w:lang w:val="en-GB"/>
-        </w:rPr>
-      </w:pPr>
-    </w:p>
-    <w:tbl>
-      <w:tblPr>
-        <w:tblW w:w="0" w:type="auto"/>
-        <w:tblBorders>
-          <w:top w:val="single" w:sz="4" w:space="0" w:color="auto"/>
-          <w:left w:val="single" w:sz="4" w:space="0" w:color="auto"/>
-          <w:bottom w:val="single" w:sz="4" w:space="0" w:color="auto"/>
-          <w:right w:val="single" w:sz="4" w:space="0" w:color="auto"/>
-          <w:insideH w:val="single" w:sz="4" w:space="0" w:color="auto"/>
-          <w:insideV w:val="single" w:sz="4" w:space="0" w:color="auto"/>
-        </w:tblBorders>
-        <w:tblCellMar>
-          <w:left w:w="70" w:type="dxa"/>
-          <w:right w:w="70" w:type="dxa"/>
-        </w:tblCellMar>
-        <w:tblLook w:val="0000" w:firstRow="0" w:lastRow="0" w:firstColumn="0" w:lastColumn="0" w:noHBand="0" w:noVBand="0"/>
-      </w:tblPr>
-      <w:tblGrid>
-        <w:gridCol w:w="9891"/>
-      </w:tblGrid>
-      <w:tr>
-        <w:trPr>
-          <w:trHeight w:val="301"/>
-        </w:trPr>
-        <w:tc>
-          <w:tcPr>
-            <w:tcW w:w="9970" w:type="dxa"/>
-            <w:shd w:val="clear" w:color="auto" w:fill="E6E6E6"/>
-            <w:vAlign w:val="center"/>
-          </w:tcPr>
-          <w:p>
-            <w:pPr>
-              <w:pStyle w:val="Heading1"/>
+              <w:pStyle w:val="Kop1"/>
               <w:spacing w:line="276" w:lineRule="auto"/>
               <w:rPr>
                 <w:rFonts w:ascii="Arial" w:hAnsi="Arial" w:cs="Arial"/>
@@ -5952,9 +6390,9 @@
       <w:tblLook w:val="0000" w:firstRow="0" w:lastRow="0" w:firstColumn="0" w:lastColumn="0" w:noHBand="0" w:noVBand="0"/>
     </w:tblPr>
     <w:tblGrid>
-      <w:gridCol w:w="2509"/>
-      <w:gridCol w:w="5534"/>
-      <w:gridCol w:w="2020"/>
+      <w:gridCol w:w="2464"/>
+      <w:gridCol w:w="5445"/>
+      <w:gridCol w:w="1992"/>
     </w:tblGrid>
     <w:tr>
       <w:trPr>
@@ -5967,7 +6405,7 @@
         </w:tcPr>
         <w:p>
           <w:pPr>
-            <w:pStyle w:val="Footer"/>
+            <w:pStyle w:val="Voettekst"/>
             <w:tabs>
               <w:tab w:val="clear" w:pos="8306"/>
               <w:tab w:val="right" w:pos="9720"/>
@@ -5990,7 +6428,7 @@
         </w:tcPr>
         <w:p>
           <w:pPr>
-            <w:pStyle w:val="Footer"/>
+            <w:pStyle w:val="Voettekst"/>
             <w:tabs>
               <w:tab w:val="clear" w:pos="8306"/>
               <w:tab w:val="right" w:pos="9720"/>
@@ -6026,7 +6464,7 @@
         </w:tcPr>
         <w:p>
           <w:pPr>
-            <w:pStyle w:val="Footer"/>
+            <w:pStyle w:val="Voettekst"/>
             <w:tabs>
               <w:tab w:val="clear" w:pos="8306"/>
               <w:tab w:val="right" w:pos="9720"/>
@@ -6055,7 +6493,7 @@
           </w:r>
           <w:r>
             <w:rPr>
-              <w:rStyle w:val="PageNumber"/>
+              <w:rStyle w:val="Paginanummer"/>
               <w:rFonts w:ascii="Arial" w:hAnsi="Arial" w:cs="Arial"/>
               <w:color w:val="333333"/>
               <w:sz w:val="18"/>
@@ -6064,7 +6502,7 @@
           </w:r>
           <w:r>
             <w:rPr>
-              <w:rStyle w:val="PageNumber"/>
+              <w:rStyle w:val="Paginanummer"/>
               <w:rFonts w:ascii="Arial" w:hAnsi="Arial" w:cs="Arial"/>
               <w:color w:val="333333"/>
               <w:sz w:val="18"/>
@@ -6074,7 +6512,7 @@
           </w:r>
           <w:r>
             <w:rPr>
-              <w:rStyle w:val="PageNumber"/>
+              <w:rStyle w:val="Paginanummer"/>
               <w:rFonts w:ascii="Arial" w:hAnsi="Arial" w:cs="Arial"/>
               <w:color w:val="333333"/>
               <w:sz w:val="18"/>
@@ -6083,7 +6521,7 @@
           </w:r>
           <w:r>
             <w:rPr>
-              <w:rStyle w:val="PageNumber"/>
+              <w:rStyle w:val="Paginanummer"/>
               <w:rFonts w:ascii="Arial" w:hAnsi="Arial" w:cs="Arial"/>
               <w:noProof/>
               <w:color w:val="333333"/>
@@ -6094,7 +6532,7 @@
           </w:r>
           <w:r>
             <w:rPr>
-              <w:rStyle w:val="PageNumber"/>
+              <w:rStyle w:val="Paginanummer"/>
               <w:rFonts w:ascii="Arial" w:hAnsi="Arial" w:cs="Arial"/>
               <w:color w:val="333333"/>
               <w:sz w:val="18"/>
@@ -6103,7 +6541,7 @@
           </w:r>
           <w:r>
             <w:rPr>
-              <w:rStyle w:val="PageNumber"/>
+              <w:rStyle w:val="Paginanummer"/>
               <w:rFonts w:ascii="Arial" w:hAnsi="Arial" w:cs="Arial"/>
               <w:color w:val="333333"/>
               <w:sz w:val="18"/>
@@ -6113,7 +6551,7 @@
           </w:r>
           <w:r>
             <w:rPr>
-              <w:rStyle w:val="PageNumber"/>
+              <w:rStyle w:val="Paginanummer"/>
               <w:rFonts w:ascii="Arial" w:hAnsi="Arial" w:cs="Arial"/>
               <w:color w:val="333333"/>
               <w:sz w:val="18"/>
@@ -6122,7 +6560,7 @@
           </w:r>
           <w:r>
             <w:rPr>
-              <w:rStyle w:val="PageNumber"/>
+              <w:rStyle w:val="Paginanummer"/>
               <w:rFonts w:ascii="Arial" w:hAnsi="Arial" w:cs="Arial"/>
               <w:color w:val="333333"/>
               <w:sz w:val="18"/>
@@ -6132,7 +6570,7 @@
           </w:r>
           <w:r>
             <w:rPr>
-              <w:rStyle w:val="PageNumber"/>
+              <w:rStyle w:val="Paginanummer"/>
               <w:rFonts w:ascii="Arial" w:hAnsi="Arial" w:cs="Arial"/>
               <w:color w:val="333333"/>
               <w:sz w:val="18"/>
@@ -6141,7 +6579,7 @@
           </w:r>
           <w:r>
             <w:rPr>
-              <w:rStyle w:val="PageNumber"/>
+              <w:rStyle w:val="Paginanummer"/>
               <w:rFonts w:ascii="Arial" w:hAnsi="Arial" w:cs="Arial"/>
               <w:noProof/>
               <w:color w:val="333333"/>
@@ -6152,7 +6590,7 @@
           </w:r>
           <w:r>
             <w:rPr>
-              <w:rStyle w:val="PageNumber"/>
+              <w:rStyle w:val="Paginanummer"/>
               <w:rFonts w:ascii="Arial" w:hAnsi="Arial" w:cs="Arial"/>
               <w:color w:val="333333"/>
               <w:sz w:val="18"/>
@@ -6173,7 +6611,7 @@
         </w:tcPr>
         <w:p>
           <w:pPr>
-            <w:pStyle w:val="Footer"/>
+            <w:pStyle w:val="Voettekst"/>
             <w:tabs>
               <w:tab w:val="clear" w:pos="8306"/>
               <w:tab w:val="right" w:pos="9720"/>
@@ -6195,7 +6633,7 @@
         </w:tcPr>
         <w:p>
           <w:pPr>
-            <w:pStyle w:val="Footer"/>
+            <w:pStyle w:val="Voettekst"/>
             <w:tabs>
               <w:tab w:val="clear" w:pos="8306"/>
               <w:tab w:val="right" w:pos="9720"/>
@@ -6227,7 +6665,7 @@
         </w:tcPr>
         <w:p>
           <w:pPr>
-            <w:pStyle w:val="Footer"/>
+            <w:pStyle w:val="Voettekst"/>
             <w:tabs>
               <w:tab w:val="clear" w:pos="8306"/>
               <w:tab w:val="right" w:pos="9720"/>
@@ -6247,7 +6685,7 @@
   </w:tbl>
   <w:p>
     <w:pPr>
-      <w:pStyle w:val="Footer"/>
+      <w:pStyle w:val="Voettekst"/>
       <w:tabs>
         <w:tab w:val="clear" w:pos="8306"/>
         <w:tab w:val="right" w:pos="9720"/>
@@ -6355,7 +6793,7 @@
         </w:tcPr>
         <w:p>
           <w:pPr>
-            <w:pStyle w:val="BodyText3"/>
+            <w:pStyle w:val="Plattetekst3"/>
           </w:pPr>
         </w:p>
       </w:tc>
@@ -6411,7 +6849,7 @@
   </w:tbl>
   <w:p>
     <w:pPr>
-      <w:pStyle w:val="Header"/>
+      <w:pStyle w:val="Koptekst"/>
       <w:rPr>
         <w:lang w:val="en-GB"/>
       </w:rPr>
@@ -8662,6 +9100,155 @@
     </w:lvl>
   </w:abstractNum>
   <w:abstractNum w:abstractNumId="27" w15:restartNumberingAfterBreak="0">
+    <w:nsid w:val="68031231"/>
+    <w:multiLevelType w:val="multilevel"/>
+    <w:tmpl w:val="F34EB246"/>
+    <w:lvl w:ilvl="0">
+      <w:start w:val="1"/>
+      <w:numFmt w:val="decimal"/>
+      <w:lvlText w:val="%1."/>
+      <w:lvlJc w:val="left"/>
+      <w:pPr>
+        <w:tabs>
+          <w:tab w:val="num" w:pos="720"/>
+        </w:tabs>
+        <w:ind w:left="720" w:hanging="360"/>
+      </w:pPr>
+      <w:rPr>
+        <w:rFonts w:ascii="Arial" w:eastAsia="Times New Roman" w:hAnsi="Arial" w:cs="Arial"/>
+        <w:sz w:val="20"/>
+      </w:rPr>
+    </w:lvl>
+    <w:lvl w:ilvl="1" w:tentative="1">
+      <w:start w:val="1"/>
+      <w:numFmt w:val="bullet"/>
+      <w:lvlText w:val="o"/>
+      <w:lvlJc w:val="left"/>
+      <w:pPr>
+        <w:tabs>
+          <w:tab w:val="num" w:pos="1440"/>
+        </w:tabs>
+        <w:ind w:left="1440" w:hanging="360"/>
+      </w:pPr>
+      <w:rPr>
+        <w:rFonts w:ascii="Courier New" w:hAnsi="Courier New" w:hint="default"/>
+        <w:sz w:val="20"/>
+      </w:rPr>
+    </w:lvl>
+    <w:lvl w:ilvl="2" w:tentative="1">
+      <w:start w:val="1"/>
+      <w:numFmt w:val="bullet"/>
+      <w:lvlText w:val=""/>
+      <w:lvlJc w:val="left"/>
+      <w:pPr>
+        <w:tabs>
+          <w:tab w:val="num" w:pos="2160"/>
+        </w:tabs>
+        <w:ind w:left="2160" w:hanging="360"/>
+      </w:pPr>
+      <w:rPr>
+        <w:rFonts w:ascii="Wingdings" w:hAnsi="Wingdings" w:hint="default"/>
+        <w:sz w:val="20"/>
+      </w:rPr>
+    </w:lvl>
+    <w:lvl w:ilvl="3" w:tentative="1">
+      <w:start w:val="1"/>
+      <w:numFmt w:val="bullet"/>
+      <w:lvlText w:val=""/>
+      <w:lvlJc w:val="left"/>
+      <w:pPr>
+        <w:tabs>
+          <w:tab w:val="num" w:pos="2880"/>
+        </w:tabs>
+        <w:ind w:left="2880" w:hanging="360"/>
+      </w:pPr>
+      <w:rPr>
+        <w:rFonts w:ascii="Wingdings" w:hAnsi="Wingdings" w:hint="default"/>
+        <w:sz w:val="20"/>
+      </w:rPr>
+    </w:lvl>
+    <w:lvl w:ilvl="4" w:tentative="1">
+      <w:start w:val="1"/>
+      <w:numFmt w:val="bullet"/>
+      <w:lvlText w:val=""/>
+      <w:lvlJc w:val="left"/>
+      <w:pPr>
+        <w:tabs>
+          <w:tab w:val="num" w:pos="3600"/>
+        </w:tabs>
+        <w:ind w:left="3600" w:hanging="360"/>
+      </w:pPr>
+      <w:rPr>
+        <w:rFonts w:ascii="Wingdings" w:hAnsi="Wingdings" w:hint="default"/>
+        <w:sz w:val="20"/>
+      </w:rPr>
+    </w:lvl>
+    <w:lvl w:ilvl="5" w:tentative="1">
+      <w:start w:val="1"/>
+      <w:numFmt w:val="bullet"/>
+      <w:lvlText w:val=""/>
+      <w:lvlJc w:val="left"/>
+      <w:pPr>
+        <w:tabs>
+          <w:tab w:val="num" w:pos="4320"/>
+        </w:tabs>
+        <w:ind w:left="4320" w:hanging="360"/>
+      </w:pPr>
+      <w:rPr>
+        <w:rFonts w:ascii="Wingdings" w:hAnsi="Wingdings" w:hint="default"/>
+        <w:sz w:val="20"/>
+      </w:rPr>
+    </w:lvl>
+    <w:lvl w:ilvl="6" w:tentative="1">
+      <w:start w:val="1"/>
+      <w:numFmt w:val="bullet"/>
+      <w:lvlText w:val=""/>
+      <w:lvlJc w:val="left"/>
+      <w:pPr>
+        <w:tabs>
+          <w:tab w:val="num" w:pos="5040"/>
+        </w:tabs>
+        <w:ind w:left="5040" w:hanging="360"/>
+      </w:pPr>
+      <w:rPr>
+        <w:rFonts w:ascii="Wingdings" w:hAnsi="Wingdings" w:hint="default"/>
+        <w:sz w:val="20"/>
+      </w:rPr>
+    </w:lvl>
+    <w:lvl w:ilvl="7" w:tentative="1">
+      <w:start w:val="1"/>
+      <w:numFmt w:val="bullet"/>
+      <w:lvlText w:val=""/>
+      <w:lvlJc w:val="left"/>
+      <w:pPr>
+        <w:tabs>
+          <w:tab w:val="num" w:pos="5760"/>
+        </w:tabs>
+        <w:ind w:left="5760" w:hanging="360"/>
+      </w:pPr>
+      <w:rPr>
+        <w:rFonts w:ascii="Wingdings" w:hAnsi="Wingdings" w:hint="default"/>
+        <w:sz w:val="20"/>
+      </w:rPr>
+    </w:lvl>
+    <w:lvl w:ilvl="8" w:tentative="1">
+      <w:start w:val="1"/>
+      <w:numFmt w:val="bullet"/>
+      <w:lvlText w:val=""/>
+      <w:lvlJc w:val="left"/>
+      <w:pPr>
+        <w:tabs>
+          <w:tab w:val="num" w:pos="6480"/>
+        </w:tabs>
+        <w:ind w:left="6480" w:hanging="360"/>
+      </w:pPr>
+      <w:rPr>
+        <w:rFonts w:ascii="Wingdings" w:hAnsi="Wingdings" w:hint="default"/>
+        <w:sz w:val="20"/>
+      </w:rPr>
+    </w:lvl>
+  </w:abstractNum>
+  <w:abstractNum w:abstractNumId="28" w15:restartNumberingAfterBreak="0">
     <w:nsid w:val="6836263C"/>
     <w:multiLevelType w:val="singleLevel"/>
     <w:tmpl w:val="1EFC103E"/>
@@ -8684,7 +9271,7 @@
       </w:rPr>
     </w:lvl>
   </w:abstractNum>
-  <w:abstractNum w:abstractNumId="28" w15:restartNumberingAfterBreak="0">
+  <w:abstractNum w:abstractNumId="29" w15:restartNumberingAfterBreak="0">
     <w:nsid w:val="69CC7E28"/>
     <w:multiLevelType w:val="hybridMultilevel"/>
     <w:tmpl w:val="43EE64BA"/>
@@ -8800,7 +9387,7 @@
       </w:pPr>
     </w:lvl>
   </w:abstractNum>
-  <w:abstractNum w:abstractNumId="29" w15:restartNumberingAfterBreak="0">
+  <w:abstractNum w:abstractNumId="30" w15:restartNumberingAfterBreak="0">
     <w:nsid w:val="714002F1"/>
     <w:multiLevelType w:val="singleLevel"/>
     <w:tmpl w:val="7528EBE8"/>
@@ -8820,7 +9407,7 @@
       </w:rPr>
     </w:lvl>
   </w:abstractNum>
-  <w:abstractNum w:abstractNumId="30" w15:restartNumberingAfterBreak="0">
+  <w:abstractNum w:abstractNumId="31" w15:restartNumberingAfterBreak="0">
     <w:nsid w:val="76980440"/>
     <w:multiLevelType w:val="singleLevel"/>
     <w:tmpl w:val="0464CA92"/>
@@ -8843,7 +9430,7 @@
       </w:rPr>
     </w:lvl>
   </w:abstractNum>
-  <w:abstractNum w:abstractNumId="31" w15:restartNumberingAfterBreak="0">
+  <w:abstractNum w:abstractNumId="32" w15:restartNumberingAfterBreak="0">
     <w:nsid w:val="797550EE"/>
     <w:multiLevelType w:val="singleLevel"/>
     <w:tmpl w:val="7528EBE8"/>
@@ -8863,7 +9450,7 @@
       </w:rPr>
     </w:lvl>
   </w:abstractNum>
-  <w:abstractNum w:abstractNumId="32" w15:restartNumberingAfterBreak="0">
+  <w:abstractNum w:abstractNumId="33" w15:restartNumberingAfterBreak="0">
     <w:nsid w:val="7DC25177"/>
     <w:multiLevelType w:val="singleLevel"/>
     <w:tmpl w:val="7528EBE8"/>
@@ -8905,19 +9492,19 @@
     <w:abstractNumId w:val="12"/>
   </w:num>
   <w:num w:numId="8" w16cid:durableId="668749715">
-    <w:abstractNumId w:val="30"/>
+    <w:abstractNumId w:val="31"/>
   </w:num>
   <w:num w:numId="9" w16cid:durableId="1392803637">
-    <w:abstractNumId w:val="27"/>
+    <w:abstractNumId w:val="28"/>
   </w:num>
   <w:num w:numId="10" w16cid:durableId="1898320034">
     <w:abstractNumId w:val="6"/>
   </w:num>
   <w:num w:numId="11" w16cid:durableId="1781486041">
-    <w:abstractNumId w:val="29"/>
+    <w:abstractNumId w:val="30"/>
   </w:num>
   <w:num w:numId="12" w16cid:durableId="986402468">
-    <w:abstractNumId w:val="31"/>
+    <w:abstractNumId w:val="32"/>
   </w:num>
   <w:num w:numId="13" w16cid:durableId="1036468838">
     <w:abstractNumId w:val="8"/>
@@ -8935,7 +9522,7 @@
     <w:abstractNumId w:val="18"/>
   </w:num>
   <w:num w:numId="18" w16cid:durableId="2099708792">
-    <w:abstractNumId w:val="32"/>
+    <w:abstractNumId w:val="33"/>
   </w:num>
   <w:num w:numId="19" w16cid:durableId="1307471881">
     <w:abstractNumId w:val="5"/>
@@ -8956,7 +9543,7 @@
     <w:abstractNumId w:val="7"/>
   </w:num>
   <w:num w:numId="25" w16cid:durableId="1568491166">
-    <w:abstractNumId w:val="28"/>
+    <w:abstractNumId w:val="29"/>
   </w:num>
   <w:num w:numId="26" w16cid:durableId="271085319">
     <w:abstractNumId w:val="20"/>
@@ -8981,6 +9568,9 @@
   </w:num>
   <w:num w:numId="33" w16cid:durableId="809052663">
     <w:abstractNumId w:val="23"/>
+  </w:num>
+  <w:num w:numId="34" w16cid:durableId="782193561">
+    <w:abstractNumId w:val="27"/>
   </w:num>
 </w:numbering>
 </file>
@@ -9367,7 +9957,7 @@
     <w:lsdException w:name="Unresolved Mention" w:semiHidden="1" w:uiPriority="99" w:unhideWhenUsed="1"/>
     <w:lsdException w:name="Smart Link" w:semiHidden="1" w:uiPriority="99" w:unhideWhenUsed="1"/>
   </w:latentStyles>
-  <w:style w:type="paragraph" w:default="1" w:styleId="Normal">
+  <w:style w:type="paragraph" w:default="1" w:styleId="Standaard">
     <w:name w:val="Normal"/>
     <w:qFormat/>
     <w:rPr>
@@ -9376,10 +9966,10 @@
       <w:lang w:val="pt-PT" w:eastAsia="pt-PT"/>
     </w:rPr>
   </w:style>
-  <w:style w:type="paragraph" w:styleId="Heading1">
+  <w:style w:type="paragraph" w:styleId="Kop1">
     <w:name w:val="heading 1"/>
-    <w:basedOn w:val="Normal"/>
-    <w:next w:val="Normal"/>
+    <w:basedOn w:val="Standaard"/>
+    <w:next w:val="Standaard"/>
     <w:qFormat/>
     <w:pPr>
       <w:keepNext/>
@@ -9396,10 +9986,10 @@
       <w:lang w:val="en-US" w:eastAsia="en-US"/>
     </w:rPr>
   </w:style>
-  <w:style w:type="paragraph" w:styleId="Heading2">
+  <w:style w:type="paragraph" w:styleId="Kop2">
     <w:name w:val="heading 2"/>
-    <w:basedOn w:val="Normal"/>
-    <w:next w:val="Normal"/>
+    <w:basedOn w:val="Standaard"/>
+    <w:next w:val="Standaard"/>
     <w:qFormat/>
     <w:pPr>
       <w:keepNext/>
@@ -9413,10 +10003,10 @@
       <w:lang w:val="en-US"/>
     </w:rPr>
   </w:style>
-  <w:style w:type="paragraph" w:styleId="Heading3">
+  <w:style w:type="paragraph" w:styleId="Kop3">
     <w:name w:val="heading 3"/>
-    <w:basedOn w:val="Normal"/>
-    <w:next w:val="Normal"/>
+    <w:basedOn w:val="Standaard"/>
+    <w:next w:val="Standaard"/>
     <w:qFormat/>
     <w:pPr>
       <w:keepNext/>
@@ -9430,10 +10020,10 @@
       <w:lang w:val="en-US"/>
     </w:rPr>
   </w:style>
-  <w:style w:type="paragraph" w:styleId="Heading4">
+  <w:style w:type="paragraph" w:styleId="Kop4">
     <w:name w:val="heading 4"/>
-    <w:basedOn w:val="Normal"/>
-    <w:next w:val="Normal"/>
+    <w:basedOn w:val="Standaard"/>
+    <w:next w:val="Standaard"/>
     <w:qFormat/>
     <w:pPr>
       <w:keepNext/>
@@ -9449,10 +10039,10 @@
       <w:lang w:val="en-US"/>
     </w:rPr>
   </w:style>
-  <w:style w:type="paragraph" w:styleId="Heading5">
+  <w:style w:type="paragraph" w:styleId="Kop5">
     <w:name w:val="heading 5"/>
-    <w:basedOn w:val="Normal"/>
-    <w:next w:val="Normal"/>
+    <w:basedOn w:val="Standaard"/>
+    <w:next w:val="Standaard"/>
     <w:qFormat/>
     <w:pPr>
       <w:keepNext/>
@@ -9467,10 +10057,10 @@
       <w:szCs w:val="28"/>
     </w:rPr>
   </w:style>
-  <w:style w:type="paragraph" w:styleId="Heading6">
+  <w:style w:type="paragraph" w:styleId="Kop6">
     <w:name w:val="heading 6"/>
-    <w:basedOn w:val="Normal"/>
-    <w:next w:val="Normal"/>
+    <w:basedOn w:val="Standaard"/>
+    <w:next w:val="Standaard"/>
     <w:qFormat/>
     <w:pPr>
       <w:keepNext/>
@@ -9484,13 +10074,13 @@
       <w:lang w:val="en-GB"/>
     </w:rPr>
   </w:style>
-  <w:style w:type="character" w:default="1" w:styleId="DefaultParagraphFont">
+  <w:style w:type="character" w:default="1" w:styleId="Standaardalinea-lettertype">
     <w:name w:val="Default Paragraph Font"/>
     <w:uiPriority w:val="1"/>
     <w:semiHidden/>
     <w:unhideWhenUsed/>
   </w:style>
-  <w:style w:type="table" w:default="1" w:styleId="TableNormal">
+  <w:style w:type="table" w:default="1" w:styleId="Standaardtabel">
     <w:name w:val="Normal Table"/>
     <w:uiPriority w:val="99"/>
     <w:semiHidden/>
@@ -9505,15 +10095,15 @@
       </w:tblCellMar>
     </w:tblPr>
   </w:style>
-  <w:style w:type="numbering" w:default="1" w:styleId="NoList">
+  <w:style w:type="numbering" w:default="1" w:styleId="Geenlijst">
     <w:name w:val="No List"/>
     <w:uiPriority w:val="99"/>
     <w:semiHidden/>
     <w:unhideWhenUsed/>
   </w:style>
-  <w:style w:type="paragraph" w:styleId="Header">
+  <w:style w:type="paragraph" w:styleId="Koptekst">
     <w:name w:val="header"/>
-    <w:basedOn w:val="Normal"/>
+    <w:basedOn w:val="Standaard"/>
     <w:pPr>
       <w:tabs>
         <w:tab w:val="center" w:pos="4153"/>
@@ -9524,9 +10114,9 @@
       <w:lang w:eastAsia="en-US"/>
     </w:rPr>
   </w:style>
-  <w:style w:type="paragraph" w:styleId="Footer">
+  <w:style w:type="paragraph" w:styleId="Voettekst">
     <w:name w:val="footer"/>
-    <w:basedOn w:val="Normal"/>
+    <w:basedOn w:val="Standaard"/>
     <w:pPr>
       <w:tabs>
         <w:tab w:val="center" w:pos="4153"/>
@@ -9537,9 +10127,9 @@
       <w:lang w:eastAsia="en-US"/>
     </w:rPr>
   </w:style>
-  <w:style w:type="paragraph" w:styleId="BodyText">
+  <w:style w:type="paragraph" w:styleId="Plattetekst">
     <w:name w:val="Body Text"/>
-    <w:basedOn w:val="Normal"/>
+    <w:basedOn w:val="Standaard"/>
     <w:pPr>
       <w:jc w:val="both"/>
     </w:pPr>
@@ -9549,9 +10139,9 @@
       <w:lang w:val="en-US" w:eastAsia="en-US"/>
     </w:rPr>
   </w:style>
-  <w:style w:type="paragraph" w:styleId="BodyText2">
+  <w:style w:type="paragraph" w:styleId="Plattetekst2">
     <w:name w:val="Body Text 2"/>
-    <w:basedOn w:val="Normal"/>
+    <w:basedOn w:val="Standaard"/>
     <w:pPr>
       <w:jc w:val="both"/>
     </w:pPr>
@@ -9560,9 +10150,9 @@
       <w:lang w:eastAsia="en-US"/>
     </w:rPr>
   </w:style>
-  <w:style w:type="paragraph" w:styleId="BodyText3">
+  <w:style w:type="paragraph" w:styleId="Plattetekst3">
     <w:name w:val="Body Text 3"/>
-    <w:basedOn w:val="Normal"/>
+    <w:basedOn w:val="Standaard"/>
     <w:rPr>
       <w:rFonts w:ascii="Arial" w:hAnsi="Arial"/>
       <w:color w:val="808080"/>
@@ -9570,13 +10160,13 @@
       <w:lang w:eastAsia="en-US"/>
     </w:rPr>
   </w:style>
-  <w:style w:type="character" w:styleId="PageNumber">
+  <w:style w:type="character" w:styleId="Paginanummer">
     <w:name w:val="page number"/>
-    <w:basedOn w:val="DefaultParagraphFont"/>
+    <w:basedOn w:val="Standaardalinea-lettertype"/>
   </w:style>
-  <w:style w:type="paragraph" w:styleId="BalloonText">
+  <w:style w:type="paragraph" w:styleId="Ballontekst">
     <w:name w:val="Balloon Text"/>
-    <w:basedOn w:val="Normal"/>
+    <w:basedOn w:val="Standaard"/>
     <w:semiHidden/>
     <w:rsid w:val="00F62B7A"/>
     <w:rPr>
@@ -9585,9 +10175,9 @@
       <w:szCs w:val="16"/>
     </w:rPr>
   </w:style>
-  <w:style w:type="paragraph" w:styleId="ListParagraph">
+  <w:style w:type="paragraph" w:styleId="Lijstalinea">
     <w:name w:val="List Paragraph"/>
-    <w:basedOn w:val="Normal"/>
+    <w:basedOn w:val="Standaard"/>
     <w:uiPriority w:val="34"/>
     <w:qFormat/>
     <w:rsid w:val="000B77F6"/>
@@ -9603,10 +10193,10 @@
       <w:lang w:val="en-US" w:eastAsia="zh-CN"/>
     </w:rPr>
   </w:style>
-  <w:style w:type="paragraph" w:styleId="TOCHeading">
+  <w:style w:type="paragraph" w:styleId="Kopvaninhoudsopgave">
     <w:name w:val="TOC Heading"/>
-    <w:basedOn w:val="Heading1"/>
-    <w:next w:val="Normal"/>
+    <w:basedOn w:val="Kop1"/>
+    <w:next w:val="Standaard"/>
     <w:uiPriority w:val="39"/>
     <w:semiHidden/>
     <w:unhideWhenUsed/>
@@ -9626,10 +10216,10 @@
       <w:lang w:eastAsia="ja-JP"/>
     </w:rPr>
   </w:style>
-  <w:style w:type="paragraph" w:styleId="TOC1">
+  <w:style w:type="paragraph" w:styleId="Inhopg1">
     <w:name w:val="toc 1"/>
-    <w:basedOn w:val="Normal"/>
-    <w:next w:val="Normal"/>
+    <w:basedOn w:val="Standaard"/>
+    <w:next w:val="Standaard"/>
     <w:autoRedefine/>
     <w:uiPriority w:val="39"/>
     <w:unhideWhenUsed/>
@@ -9640,7 +10230,7 @@
   </w:style>
   <w:style w:type="character" w:styleId="Hyperlink">
     <w:name w:val="Hyperlink"/>
-    <w:basedOn w:val="DefaultParagraphFont"/>
+    <w:basedOn w:val="Standaardalinea-lettertype"/>
     <w:uiPriority w:val="99"/>
     <w:unhideWhenUsed/>
     <w:rsid w:val="00E93698"/>
@@ -9649,9 +10239,9 @@
       <w:u w:val="single"/>
     </w:rPr>
   </w:style>
-  <w:style w:type="character" w:styleId="CommentReference">
+  <w:style w:type="character" w:styleId="Verwijzingopmerking">
     <w:name w:val="annotation reference"/>
-    <w:basedOn w:val="DefaultParagraphFont"/>
+    <w:basedOn w:val="Standaardalinea-lettertype"/>
     <w:semiHidden/>
     <w:unhideWhenUsed/>
     <w:rsid w:val="00D9785C"/>
@@ -9660,10 +10250,10 @@
       <w:szCs w:val="16"/>
     </w:rPr>
   </w:style>
-  <w:style w:type="paragraph" w:styleId="CommentText">
+  <w:style w:type="paragraph" w:styleId="Tekstopmerking">
     <w:name w:val="annotation text"/>
-    <w:basedOn w:val="Normal"/>
-    <w:link w:val="CommentTextChar"/>
+    <w:basedOn w:val="Standaard"/>
+    <w:link w:val="TekstopmerkingChar"/>
     <w:semiHidden/>
     <w:unhideWhenUsed/>
     <w:rsid w:val="00D9785C"/>
@@ -9672,21 +10262,21 @@
       <w:szCs w:val="20"/>
     </w:rPr>
   </w:style>
-  <w:style w:type="character" w:customStyle="1" w:styleId="CommentTextChar">
-    <w:name w:val="Comment Text Char"/>
-    <w:basedOn w:val="DefaultParagraphFont"/>
-    <w:link w:val="CommentText"/>
+  <w:style w:type="character" w:customStyle="1" w:styleId="TekstopmerkingChar">
+    <w:name w:val="Tekst opmerking Char"/>
+    <w:basedOn w:val="Standaardalinea-lettertype"/>
+    <w:link w:val="Tekstopmerking"/>
     <w:semiHidden/>
     <w:rsid w:val="00D9785C"/>
     <w:rPr>
       <w:lang w:val="pt-PT" w:eastAsia="pt-PT"/>
     </w:rPr>
   </w:style>
-  <w:style w:type="paragraph" w:styleId="CommentSubject">
+  <w:style w:type="paragraph" w:styleId="Onderwerpvanopmerking">
     <w:name w:val="annotation subject"/>
-    <w:basedOn w:val="CommentText"/>
-    <w:next w:val="CommentText"/>
-    <w:link w:val="CommentSubjectChar"/>
+    <w:basedOn w:val="Tekstopmerking"/>
+    <w:next w:val="Tekstopmerking"/>
+    <w:link w:val="OnderwerpvanopmerkingChar"/>
     <w:semiHidden/>
     <w:unhideWhenUsed/>
     <w:rsid w:val="00D9785C"/>
@@ -9695,10 +10285,10 @@
       <w:bCs/>
     </w:rPr>
   </w:style>
-  <w:style w:type="character" w:customStyle="1" w:styleId="CommentSubjectChar">
-    <w:name w:val="Comment Subject Char"/>
-    <w:basedOn w:val="CommentTextChar"/>
-    <w:link w:val="CommentSubject"/>
+  <w:style w:type="character" w:customStyle="1" w:styleId="OnderwerpvanopmerkingChar">
+    <w:name w:val="Onderwerp van opmerking Char"/>
+    <w:basedOn w:val="TekstopmerkingChar"/>
+    <w:link w:val="Onderwerpvanopmerking"/>
     <w:semiHidden/>
     <w:rsid w:val="00D9785C"/>
     <w:rPr>

--- a/Group Project Files/BBS3004_Protocol_for_practical-project.docx
+++ b/Group Project Files/BBS3004_Protocol_for_practical-project.docx
@@ -4,7 +4,7 @@
   <w:body>
     <w:p>
       <w:pPr>
-        <w:pStyle w:val="Koptekst"/>
+        <w:pStyle w:val="Header"/>
         <w:tabs>
           <w:tab w:val="clear" w:pos="4153"/>
           <w:tab w:val="clear" w:pos="8306"/>
@@ -66,7 +66,7 @@
           </w:tcPr>
           <w:p>
             <w:pPr>
-              <w:pStyle w:val="Koptekst"/>
+              <w:pStyle w:val="Header"/>
               <w:spacing w:line="276" w:lineRule="auto"/>
               <w:jc w:val="center"/>
               <w:rPr>
@@ -109,7 +109,7 @@
     </w:tbl>
     <w:p>
       <w:pPr>
-        <w:pStyle w:val="Koptekst"/>
+        <w:pStyle w:val="Header"/>
         <w:tabs>
           <w:tab w:val="clear" w:pos="4153"/>
           <w:tab w:val="clear" w:pos="8306"/>
@@ -338,7 +338,7 @@
     </w:p>
     <w:p>
       <w:pPr>
-        <w:pStyle w:val="Koptekst"/>
+        <w:pStyle w:val="Header"/>
         <w:tabs>
           <w:tab w:val="clear" w:pos="4153"/>
           <w:tab w:val="clear" w:pos="8306"/>
@@ -847,21 +847,8 @@
                 <w:szCs w:val="22"/>
                 <w:lang w:val="en-US"/>
               </w:rPr>
-              <w:t xml:space="preserve">Bart </w:t>
-            </w:r>
-            <w:proofErr w:type="spellStart"/>
-            <w:r>
-              <w:rPr>
-                <w:rFonts w:ascii="Arial" w:hAnsi="Arial" w:cs="Arial"/>
-                <w:b/>
-                <w:bCs/>
-                <w:sz w:val="22"/>
-                <w:szCs w:val="22"/>
-                <w:lang w:val="en-US"/>
-              </w:rPr>
-              <w:t>Bruijnen</w:t>
-            </w:r>
-            <w:proofErr w:type="spellEnd"/>
+              <w:t>Bart Bruijnen</w:t>
+            </w:r>
             <w:r>
               <w:rPr>
                 <w:rFonts w:ascii="Arial" w:hAnsi="Arial" w:cs="Arial"/>
@@ -1470,7 +1457,17 @@
                 <w:szCs w:val="22"/>
                 <w:lang w:val="en-GB"/>
               </w:rPr>
-              <w:t xml:space="preserve">18/02/2025 </w:t>
+              <w:t>21</w:t>
+            </w:r>
+            <w:r>
+              <w:rPr>
+                <w:rFonts w:ascii="Arial" w:hAnsi="Arial" w:cs="Arial"/>
+                <w:color w:val="000000"/>
+                <w:sz w:val="22"/>
+                <w:szCs w:val="22"/>
+                <w:lang w:val="en-GB"/>
+              </w:rPr>
+              <w:t xml:space="preserve">/02/2025 </w:t>
             </w:r>
           </w:p>
         </w:tc>
@@ -1496,6 +1493,16 @@
                 <w:lang w:val="en-GB"/>
               </w:rPr>
             </w:pPr>
+            <w:r>
+              <w:rPr>
+                <w:rFonts w:ascii="Arial" w:hAnsi="Arial" w:cs="Arial"/>
+                <w:color w:val="000000"/>
+                <w:sz w:val="22"/>
+                <w:szCs w:val="22"/>
+                <w:lang w:val="en-GB"/>
+              </w:rPr>
+              <w:t>B.B.</w:t>
+            </w:r>
           </w:p>
         </w:tc>
       </w:tr>
@@ -1735,7 +1742,7 @@
       <w:sdtContent>
         <w:p>
           <w:pPr>
-            <w:pStyle w:val="Kopvaninhoudsopgave"/>
+            <w:pStyle w:val="TOCHeading"/>
             <w:spacing w:before="0"/>
             <w:rPr>
               <w:rFonts w:ascii="Arial" w:hAnsi="Arial" w:cs="Arial"/>
@@ -1756,7 +1763,7 @@
         </w:p>
         <w:p>
           <w:pPr>
-            <w:pStyle w:val="Inhopg1"/>
+            <w:pStyle w:val="TOC1"/>
             <w:tabs>
               <w:tab w:val="right" w:leader="dot" w:pos="9891"/>
             </w:tabs>
@@ -1857,7 +1864,7 @@
         </w:p>
         <w:p>
           <w:pPr>
-            <w:pStyle w:val="Inhopg1"/>
+            <w:pStyle w:val="TOC1"/>
             <w:tabs>
               <w:tab w:val="right" w:leader="dot" w:pos="9891"/>
             </w:tabs>
@@ -1877,7 +1884,7 @@
                 <w:noProof/>
                 <w:lang w:val="en-GB"/>
               </w:rPr>
-              <w:t>2. EQUIPEMENT / MATERIAL / SOFTWARE / DATA / SAMPLES (select what is applicable)</w:t>
+              <w:t xml:space="preserve">2. SOFTWARE / DATA </w:t>
             </w:r>
             <w:r>
               <w:rPr>
@@ -1928,10 +1935,16 @@
               <w:fldChar w:fldCharType="end"/>
             </w:r>
           </w:hyperlink>
+          <w:r>
+            <w:rPr>
+              <w:noProof/>
+            </w:rPr>
+            <w:t>-3</w:t>
+          </w:r>
         </w:p>
         <w:p>
           <w:pPr>
-            <w:pStyle w:val="Inhopg1"/>
+            <w:pStyle w:val="TOC1"/>
             <w:tabs>
               <w:tab w:val="right" w:leader="dot" w:pos="9891"/>
             </w:tabs>
@@ -1951,7 +1964,7 @@
                 <w:noProof/>
                 <w:lang w:val="en-GB"/>
               </w:rPr>
-              <w:t>3. HEALTH AND SAFETY (if applicable)</w:t>
+              <w:t xml:space="preserve">3. HEALTH AND SAFETY </w:t>
             </w:r>
             <w:r>
               <w:rPr>
@@ -1965,47 +1978,13 @@
                 <w:noProof/>
                 <w:webHidden/>
               </w:rPr>
-              <w:fldChar w:fldCharType="begin"/>
-            </w:r>
-            <w:r>
-              <w:rPr>
-                <w:noProof/>
-                <w:webHidden/>
-              </w:rPr>
-              <w:instrText xml:space="preserve"> PAGEREF _Toc119389313 \h </w:instrText>
-            </w:r>
-            <w:r>
-              <w:rPr>
-                <w:noProof/>
-                <w:webHidden/>
-              </w:rPr>
-            </w:r>
-            <w:r>
-              <w:rPr>
-                <w:noProof/>
-                <w:webHidden/>
-              </w:rPr>
-              <w:fldChar w:fldCharType="separate"/>
-            </w:r>
-            <w:r>
-              <w:rPr>
-                <w:noProof/>
-                <w:webHidden/>
-              </w:rPr>
-              <w:t>2</w:t>
-            </w:r>
-            <w:r>
-              <w:rPr>
-                <w:noProof/>
-                <w:webHidden/>
-              </w:rPr>
-              <w:fldChar w:fldCharType="end"/>
+              <w:t>4</w:t>
             </w:r>
           </w:hyperlink>
         </w:p>
         <w:p>
           <w:pPr>
-            <w:pStyle w:val="Inhopg1"/>
+            <w:pStyle w:val="TOC1"/>
             <w:tabs>
               <w:tab w:val="right" w:leader="dot" w:pos="9891"/>
             </w:tabs>
@@ -2025,7 +2004,7 @@
                 <w:noProof/>
                 <w:lang w:val="en-GB"/>
               </w:rPr>
-              <w:t>4. SPECIFIC RECOMMENDATIONS / WARNING (if applicable)</w:t>
+              <w:t xml:space="preserve">4. SPECIFIC RECOMMENDATIONS / WARNING </w:t>
             </w:r>
             <w:r>
               <w:rPr>
@@ -2066,7 +2045,7 @@
                 <w:noProof/>
                 <w:webHidden/>
               </w:rPr>
-              <w:t>2</w:t>
+              <w:t>4</w:t>
             </w:r>
             <w:r>
               <w:rPr>
@@ -2079,7 +2058,7 @@
         </w:p>
         <w:p>
           <w:pPr>
-            <w:pStyle w:val="Inhopg1"/>
+            <w:pStyle w:val="TOC1"/>
             <w:tabs>
               <w:tab w:val="right" w:leader="dot" w:pos="9891"/>
             </w:tabs>
@@ -2140,7 +2119,7 @@
                 <w:noProof/>
                 <w:webHidden/>
               </w:rPr>
-              <w:t>2</w:t>
+              <w:t>4</w:t>
             </w:r>
             <w:r>
               <w:rPr>
@@ -2153,7 +2132,7 @@
         </w:p>
         <w:p>
           <w:pPr>
-            <w:pStyle w:val="Inhopg1"/>
+            <w:pStyle w:val="TOC1"/>
             <w:tabs>
               <w:tab w:val="right" w:leader="dot" w:pos="9891"/>
             </w:tabs>
@@ -2173,7 +2152,7 @@
                 <w:noProof/>
                 <w:lang w:val="en-GB"/>
               </w:rPr>
-              <w:t>6. DATA ANALYSIS AND STATISTICS (if applicable)</w:t>
+              <w:t xml:space="preserve">6. DATA ANALYSIS AND STATISTICS </w:t>
             </w:r>
             <w:r>
               <w:rPr>
@@ -2214,7 +2193,7 @@
                 <w:noProof/>
                 <w:webHidden/>
               </w:rPr>
-              <w:t>3</w:t>
+              <w:t>4</w:t>
             </w:r>
             <w:r>
               <w:rPr>
@@ -2227,7 +2206,7 @@
         </w:p>
         <w:p>
           <w:pPr>
-            <w:pStyle w:val="Inhopg1"/>
+            <w:pStyle w:val="TOC1"/>
             <w:tabs>
               <w:tab w:val="right" w:leader="dot" w:pos="9891"/>
             </w:tabs>
@@ -2288,7 +2267,7 @@
                 <w:noProof/>
                 <w:webHidden/>
               </w:rPr>
-              <w:t>4</w:t>
+              <w:t>5</w:t>
             </w:r>
             <w:r>
               <w:rPr>
@@ -2301,7 +2280,7 @@
         </w:p>
         <w:p>
           <w:pPr>
-            <w:pStyle w:val="Inhopg1"/>
+            <w:pStyle w:val="TOC1"/>
             <w:tabs>
               <w:tab w:val="right" w:leader="dot" w:pos="9891"/>
             </w:tabs>
@@ -2321,7 +2300,7 @@
                 <w:noProof/>
                 <w:lang w:val="en-GB"/>
               </w:rPr>
-              <w:t>8. APPENDIX (if required)</w:t>
+              <w:t xml:space="preserve">8. APPENDIX </w:t>
             </w:r>
             <w:r>
               <w:rPr>
@@ -2362,7 +2341,7 @@
                 <w:noProof/>
                 <w:webHidden/>
               </w:rPr>
-              <w:t>4</w:t>
+              <w:t>5</w:t>
             </w:r>
             <w:r>
               <w:rPr>
@@ -2441,7 +2420,7 @@
           </w:tcPr>
           <w:p>
             <w:pPr>
-              <w:pStyle w:val="Kop1"/>
+              <w:pStyle w:val="Heading1"/>
               <w:rPr>
                 <w:rFonts w:ascii="Arial" w:hAnsi="Arial" w:cs="Arial"/>
                 <w:lang w:val="en-GB"/>
@@ -2518,47 +2497,7 @@
           <w:szCs w:val="22"/>
           <w:lang w:val="en-GB"/>
         </w:rPr>
-        <w:t>This protocol describes the steps involved in analyzing differentially expressed genes (DEGs) in lung cancer using RNA-</w:t>
-      </w:r>
-      <w:proofErr w:type="spellStart"/>
-      <w:r>
-        <w:rPr>
-          <w:rFonts w:ascii="Arial" w:hAnsi="Arial" w:cs="Arial"/>
-          <w:sz w:val="22"/>
-          <w:szCs w:val="22"/>
-          <w:lang w:val="en-GB"/>
-        </w:rPr>
-        <w:t>seq</w:t>
-      </w:r>
-      <w:proofErr w:type="spellEnd"/>
-      <w:r>
-        <w:rPr>
-          <w:rFonts w:ascii="Arial" w:hAnsi="Arial" w:cs="Arial"/>
-          <w:sz w:val="22"/>
-          <w:szCs w:val="22"/>
-          <w:lang w:val="en-GB"/>
-        </w:rPr>
-        <w:t xml:space="preserve"> data. In the project, we focus on analyzing the publicly available dataset GSE1089 to identify significant DEGs between </w:t>
-      </w:r>
-      <w:proofErr w:type="spellStart"/>
-      <w:r>
-        <w:rPr>
-          <w:rFonts w:ascii="Arial" w:hAnsi="Arial" w:cs="Arial"/>
-          <w:sz w:val="22"/>
-          <w:szCs w:val="22"/>
-          <w:lang w:val="en-GB"/>
-        </w:rPr>
-        <w:t>tumor</w:t>
-      </w:r>
-      <w:proofErr w:type="spellEnd"/>
-      <w:r>
-        <w:rPr>
-          <w:rFonts w:ascii="Arial" w:hAnsi="Arial" w:cs="Arial"/>
-          <w:sz w:val="22"/>
-          <w:szCs w:val="22"/>
-          <w:lang w:val="en-GB"/>
-        </w:rPr>
-        <w:t xml:space="preserve"> and healthy tissues. By investigating gene expression differences, we aim to gain more insight into biological pathways and genes relevant to lung cancer. </w:t>
+        <w:t xml:space="preserve">This protocol describes the steps involved in analyzing differentially expressed genes (DEGs) in lung cancer using RNA-seq data. In the project, we focus on analyzing the publicly available dataset GSE1089 to identify significant DEGs between tumor and healthy tissues. By investigating gene expression differences, we aim to gain more insight into biological pathways and genes relevant to lung cancer. </w:t>
       </w:r>
       <w:r>
         <w:rPr>
@@ -2567,27 +2506,7 @@
           <w:szCs w:val="22"/>
           <w:lang w:val="en-GB"/>
         </w:rPr>
-        <w:t xml:space="preserve"> Our objectives include identifying differentially expressed genes (DEGs) that show notable expression variations between </w:t>
-      </w:r>
-      <w:proofErr w:type="spellStart"/>
-      <w:r>
-        <w:rPr>
-          <w:rFonts w:ascii="Arial" w:hAnsi="Arial" w:cs="Arial"/>
-          <w:sz w:val="22"/>
-          <w:szCs w:val="22"/>
-          <w:lang w:val="en-GB"/>
-        </w:rPr>
-        <w:t>tumor</w:t>
-      </w:r>
-      <w:proofErr w:type="spellEnd"/>
-      <w:r>
-        <w:rPr>
-          <w:rFonts w:ascii="Arial" w:hAnsi="Arial" w:cs="Arial"/>
-          <w:sz w:val="22"/>
-          <w:szCs w:val="22"/>
-          <w:lang w:val="en-GB"/>
-        </w:rPr>
-        <w:t xml:space="preserve"> and normal lung tissues, investigating enriched pathways and molecular functions linked to the identified DEGs, and evaluating genetic and environmental risk factors affecting gene expression alterations in NSCLC. Moreover, we hope to assist future interventions by suggesting possible biomarkers or therapeutic targets for the treatment and management of lung cancer, while linking our discoveries with current literature to confirm results and uncover new insights. </w:t>
+        <w:t xml:space="preserve"> Our objectives include identifying differentially expressed genes (DEGs) that show notable expression variations between tumor and normal lung tissues, investigating enriched pathways and molecular functions linked to the identified DEGs, and evaluating genetic and environmental risk factors affecting gene expression alterations in NSCLC. Moreover, we hope to assist future interventions by suggesting possible biomarkers or therapeutic targets for the treatment and management of lung cancer, while linking our discoveries with current literature to confirm results and uncover new insights. </w:t>
       </w:r>
     </w:p>
     <w:tbl>
@@ -2611,7 +2530,7 @@
           </w:tcPr>
           <w:p>
             <w:pPr>
-              <w:pStyle w:val="Kop1"/>
+              <w:pStyle w:val="Heading1"/>
               <w:rPr>
                 <w:rFonts w:ascii="Arial" w:hAnsi="Arial" w:cs="Arial"/>
                 <w:lang w:val="en-GB"/>
@@ -3050,7 +2969,6 @@
                 <w:lang w:val="en-GB"/>
               </w:rPr>
             </w:pPr>
-            <w:proofErr w:type="spellStart"/>
             <w:r>
               <w:rPr>
                 <w:rFonts w:ascii="Arial" w:hAnsi="Arial" w:cs="Arial"/>
@@ -3060,19 +2978,7 @@
                 <w:szCs w:val="22"/>
                 <w:lang w:val="en-GB"/>
               </w:rPr>
-              <w:t>Github</w:t>
-            </w:r>
-            <w:proofErr w:type="spellEnd"/>
-            <w:r>
-              <w:rPr>
-                <w:rFonts w:ascii="Arial" w:hAnsi="Arial" w:cs="Arial"/>
-                <w:i/>
-                <w:iCs/>
-                <w:sz w:val="22"/>
-                <w:szCs w:val="22"/>
-                <w:lang w:val="en-GB"/>
-              </w:rPr>
-              <w:t xml:space="preserve"> </w:t>
+              <w:t xml:space="preserve">Github </w:t>
             </w:r>
           </w:p>
         </w:tc>
@@ -3389,7 +3295,6 @@
                 <w:lang w:val="en-GB"/>
               </w:rPr>
             </w:pPr>
-            <w:proofErr w:type="spellStart"/>
             <w:r>
               <w:rPr>
                 <w:rFonts w:ascii="Arial" w:hAnsi="Arial" w:cs="Arial"/>
@@ -3399,19 +3304,7 @@
                 <w:szCs w:val="22"/>
                 <w:lang w:val="en-GB"/>
               </w:rPr>
-              <w:t>Rstudio</w:t>
-            </w:r>
-            <w:proofErr w:type="spellEnd"/>
-            <w:r>
-              <w:rPr>
-                <w:rFonts w:ascii="Arial" w:hAnsi="Arial" w:cs="Arial"/>
-                <w:i/>
-                <w:iCs/>
-                <w:sz w:val="22"/>
-                <w:szCs w:val="22"/>
-                <w:lang w:val="en-GB"/>
-              </w:rPr>
-              <w:t xml:space="preserve"> </w:t>
+              <w:t xml:space="preserve">Rstudio </w:t>
             </w:r>
           </w:p>
         </w:tc>
@@ -3442,25 +3335,14 @@
                 <w:lang w:val="en-GB"/>
               </w:rPr>
             </w:pPr>
-            <w:proofErr w:type="spellStart"/>
-            <w:r>
-              <w:rPr>
-                <w:rFonts w:ascii="Arial" w:hAnsi="Arial" w:cs="Arial"/>
-                <w:sz w:val="22"/>
-                <w:szCs w:val="22"/>
-                <w:lang w:val="en-GB"/>
-              </w:rPr>
-              <w:t>Rstudio</w:t>
-            </w:r>
-            <w:proofErr w:type="spellEnd"/>
-            <w:r>
-              <w:rPr>
-                <w:rFonts w:ascii="Arial" w:hAnsi="Arial" w:cs="Arial"/>
-                <w:sz w:val="22"/>
-                <w:szCs w:val="22"/>
-                <w:lang w:val="en-GB"/>
-              </w:rPr>
-              <w:t xml:space="preserve"> is a program </w:t>
+            <w:r>
+              <w:rPr>
+                <w:rFonts w:ascii="Arial" w:hAnsi="Arial" w:cs="Arial"/>
+                <w:sz w:val="22"/>
+                <w:szCs w:val="22"/>
+                <w:lang w:val="en-GB"/>
+              </w:rPr>
+              <w:t xml:space="preserve">Rstudio is a program </w:t>
             </w:r>
             <w:r>
               <w:rPr>
@@ -3611,27 +3493,7 @@
                 <w:lang w:val="en-US"/>
               </w:rPr>
               <w:lastRenderedPageBreak/>
-              <w:t xml:space="preserve">includes 63129 gene expression readings recorded by </w:t>
-            </w:r>
-            <w:proofErr w:type="spellStart"/>
-            <w:r>
-              <w:rPr>
-                <w:rFonts w:ascii="Arial" w:hAnsi="Arial" w:cs="Arial"/>
-                <w:sz w:val="22"/>
-                <w:szCs w:val="22"/>
-                <w:lang w:val="en-US"/>
-              </w:rPr>
-              <w:t>Ensembl</w:t>
-            </w:r>
-            <w:proofErr w:type="spellEnd"/>
-            <w:r>
-              <w:rPr>
-                <w:rFonts w:ascii="Arial" w:hAnsi="Arial" w:cs="Arial"/>
-                <w:sz w:val="22"/>
-                <w:szCs w:val="22"/>
-                <w:lang w:val="en-US"/>
-              </w:rPr>
-              <w:t xml:space="preserve"> IDs.</w:t>
+              <w:t>includes 63129 gene expression readings recorded by Ensembl IDs.</w:t>
             </w:r>
           </w:p>
         </w:tc>
@@ -3708,7 +3570,6 @@
                 <w:lang w:val="en-GB"/>
               </w:rPr>
             </w:pPr>
-            <w:proofErr w:type="spellStart"/>
             <w:r>
               <w:rPr>
                 <w:rFonts w:ascii="Arial" w:hAnsi="Arial" w:cs="Arial"/>
@@ -3718,19 +3579,7 @@
                 <w:szCs w:val="22"/>
                 <w:lang w:val="en-GB"/>
               </w:rPr>
-              <w:t>Rstudio</w:t>
-            </w:r>
-            <w:proofErr w:type="spellEnd"/>
-            <w:r>
-              <w:rPr>
-                <w:rFonts w:ascii="Arial" w:hAnsi="Arial" w:cs="Arial"/>
-                <w:i/>
-                <w:iCs/>
-                <w:sz w:val="22"/>
-                <w:szCs w:val="22"/>
-                <w:lang w:val="en-GB"/>
-              </w:rPr>
-              <w:t xml:space="preserve"> packages</w:t>
+              <w:t>Rstudio packages</w:t>
             </w:r>
             <w:r>
               <w:rPr>
@@ -3772,7 +3621,6 @@
                 <w:lang w:val="en-GB"/>
               </w:rPr>
             </w:pPr>
-            <w:proofErr w:type="spellStart"/>
             <w:r>
               <w:rPr>
                 <w:rFonts w:ascii="Arial" w:hAnsi="Arial" w:cs="Arial"/>
@@ -3784,7 +3632,6 @@
               </w:rPr>
               <w:t>Biocmanager</w:t>
             </w:r>
-            <w:proofErr w:type="spellEnd"/>
             <w:r>
               <w:rPr>
                 <w:rFonts w:ascii="Arial" w:hAnsi="Arial" w:cs="Arial"/>
@@ -3801,47 +3648,7 @@
                 <w:szCs w:val="22"/>
                 <w:lang w:val="en-GB"/>
               </w:rPr>
-              <w:t xml:space="preserve">The </w:t>
-            </w:r>
-            <w:proofErr w:type="spellStart"/>
-            <w:r>
-              <w:rPr>
-                <w:rFonts w:ascii="Arial" w:hAnsi="Arial" w:cs="Arial"/>
-                <w:sz w:val="22"/>
-                <w:szCs w:val="22"/>
-                <w:lang w:val="en-GB"/>
-              </w:rPr>
-              <w:t>BiocManager</w:t>
-            </w:r>
-            <w:proofErr w:type="spellEnd"/>
-            <w:r>
-              <w:rPr>
-                <w:rFonts w:ascii="Arial" w:hAnsi="Arial" w:cs="Arial"/>
-                <w:sz w:val="22"/>
-                <w:szCs w:val="22"/>
-                <w:lang w:val="en-GB"/>
-              </w:rPr>
-              <w:t xml:space="preserve"> package, as the modern successor package to </w:t>
-            </w:r>
-            <w:proofErr w:type="spellStart"/>
-            <w:r>
-              <w:rPr>
-                <w:rFonts w:ascii="Arial" w:hAnsi="Arial" w:cs="Arial"/>
-                <w:sz w:val="22"/>
-                <w:szCs w:val="22"/>
-                <w:lang w:val="en-GB"/>
-              </w:rPr>
-              <w:t>BiocInstaller</w:t>
-            </w:r>
-            <w:proofErr w:type="spellEnd"/>
-            <w:r>
-              <w:rPr>
-                <w:rFonts w:ascii="Arial" w:hAnsi="Arial" w:cs="Arial"/>
-                <w:sz w:val="22"/>
-                <w:szCs w:val="22"/>
-                <w:lang w:val="en-GB"/>
-              </w:rPr>
-              <w:t>, allows users to install and manage packages from the Bioconductor project. Bioconductor focuses on the statistical analysis and comprehension of high-throughput genomic data.</w:t>
+              <w:t>The BiocManager package, as the modern successor package to BiocInstaller, allows users to install and manage packages from the Bioconductor project. Bioconductor focuses on the statistical analysis and comprehension of high-throughput genomic data.</w:t>
             </w:r>
             <w:r>
               <w:rPr>
@@ -4334,7 +4141,6 @@
                 <w:lang w:val="en-GB"/>
               </w:rPr>
             </w:pPr>
-            <w:proofErr w:type="spellStart"/>
             <w:r>
               <w:rPr>
                 <w:rFonts w:ascii="Arial" w:hAnsi="Arial" w:cs="Arial"/>
@@ -4346,7 +4152,6 @@
               </w:rPr>
               <w:t>dplyr</w:t>
             </w:r>
-            <w:proofErr w:type="spellEnd"/>
             <w:r>
               <w:rPr>
                 <w:rFonts w:ascii="Arial" w:hAnsi="Arial" w:cs="Arial"/>
@@ -4481,7 +4286,6 @@
                 <w:lang w:val="en-GB"/>
               </w:rPr>
             </w:pPr>
-            <w:proofErr w:type="spellStart"/>
             <w:r>
               <w:rPr>
                 <w:rFonts w:ascii="Arial" w:hAnsi="Arial" w:cs="Arial"/>
@@ -4493,7 +4297,6 @@
               </w:rPr>
               <w:t>pheatmap</w:t>
             </w:r>
-            <w:proofErr w:type="spellEnd"/>
             <w:r>
               <w:rPr>
                 <w:rFonts w:ascii="Arial" w:hAnsi="Arial" w:cs="Arial"/>
@@ -4661,7 +4464,6 @@
                 <w:lang w:val="en-US"/>
               </w:rPr>
             </w:pPr>
-            <w:proofErr w:type="spellStart"/>
             <w:r>
               <w:rPr>
                 <w:rFonts w:ascii="Arial" w:hAnsi="Arial" w:cs="Arial"/>
@@ -4673,7 +4475,6 @@
               </w:rPr>
               <w:t>clusterProfiler</w:t>
             </w:r>
-            <w:proofErr w:type="spellEnd"/>
             <w:r>
               <w:rPr>
                 <w:rFonts w:ascii="Arial" w:hAnsi="Arial" w:cs="Arial"/>
@@ -4800,27 +4601,7 @@
                 <w:szCs w:val="22"/>
                 <w:lang w:val="en-GB"/>
               </w:rPr>
-              <w:t xml:space="preserve">3.20 / </w:t>
-            </w:r>
-            <w:proofErr w:type="spellStart"/>
-            <w:r>
-              <w:rPr>
-                <w:rFonts w:ascii="Arial" w:hAnsi="Arial" w:cs="Arial"/>
-                <w:sz w:val="22"/>
-                <w:szCs w:val="22"/>
-                <w:lang w:val="en-GB"/>
-              </w:rPr>
-              <w:t>Guanchuang</w:t>
-            </w:r>
-            <w:proofErr w:type="spellEnd"/>
-            <w:r>
-              <w:rPr>
-                <w:rFonts w:ascii="Arial" w:hAnsi="Arial" w:cs="Arial"/>
-                <w:sz w:val="22"/>
-                <w:szCs w:val="22"/>
-                <w:lang w:val="en-GB"/>
-              </w:rPr>
-              <w:t xml:space="preserve"> Yu </w:t>
+              <w:t xml:space="preserve">3.20 / Guanchuang Yu </w:t>
             </w:r>
           </w:p>
         </w:tc>
@@ -4885,7 +4666,6 @@
                 <w:lang w:val="en-US"/>
               </w:rPr>
             </w:pPr>
-            <w:proofErr w:type="spellStart"/>
             <w:r>
               <w:rPr>
                 <w:rFonts w:ascii="Arial" w:hAnsi="Arial" w:cs="Arial"/>
@@ -4897,7 +4677,6 @@
               </w:rPr>
               <w:t>org.Hs.eg.db</w:t>
             </w:r>
-            <w:proofErr w:type="spellEnd"/>
             <w:r>
               <w:rPr>
                 <w:rFonts w:ascii="Arial" w:hAnsi="Arial" w:cs="Arial"/>
@@ -5057,7 +4836,6 @@
                 <w:lang w:val="en-US"/>
               </w:rPr>
             </w:pPr>
-            <w:proofErr w:type="spellStart"/>
             <w:r>
               <w:rPr>
                 <w:rFonts w:ascii="Arial" w:hAnsi="Arial" w:cs="Arial"/>
@@ -5069,7 +4847,6 @@
               </w:rPr>
               <w:t>GEOquery</w:t>
             </w:r>
-            <w:proofErr w:type="spellEnd"/>
             <w:r>
               <w:rPr>
                 <w:rFonts w:ascii="Arial" w:hAnsi="Arial" w:cs="Arial"/>
@@ -5186,7 +4963,7 @@
           </w:tcPr>
           <w:p>
             <w:pPr>
-              <w:pStyle w:val="Kop1"/>
+              <w:pStyle w:val="Heading1"/>
               <w:rPr>
                 <w:rFonts w:ascii="Arial" w:hAnsi="Arial" w:cs="Arial"/>
                 <w:lang w:val="en-GB"/>
@@ -5271,7 +5048,7 @@
           </w:tcPr>
           <w:p>
             <w:pPr>
-              <w:pStyle w:val="Kop1"/>
+              <w:pStyle w:val="Heading1"/>
               <w:rPr>
                 <w:rFonts w:ascii="Arial" w:hAnsi="Arial" w:cs="Arial"/>
                 <w:lang w:val="en-GB"/>
@@ -5375,7 +5152,7 @@
           </w:tcPr>
           <w:p>
             <w:pPr>
-              <w:pStyle w:val="Kop1"/>
+              <w:pStyle w:val="Heading1"/>
               <w:rPr>
                 <w:rFonts w:ascii="Arial" w:hAnsi="Arial" w:cs="Arial"/>
                 <w:lang w:val="en-GB"/>
@@ -5423,7 +5200,7 @@
     </w:p>
     <w:p>
       <w:pPr>
-        <w:pStyle w:val="Lijstalinea"/>
+        <w:pStyle w:val="ListParagraph"/>
         <w:numPr>
           <w:ilvl w:val="0"/>
           <w:numId w:val="33"/>
@@ -5460,7 +5237,7 @@
     </w:p>
     <w:p>
       <w:pPr>
-        <w:pStyle w:val="Lijstalinea"/>
+        <w:pStyle w:val="ListParagraph"/>
         <w:numPr>
           <w:ilvl w:val="0"/>
           <w:numId w:val="33"/>
@@ -5486,82 +5263,18 @@
         <w:rPr>
           <w:rFonts w:ascii="Arial" w:hAnsi="Arial" w:cs="Arial"/>
         </w:rPr>
-        <w:t xml:space="preserve">DESeq2, ggplot2, </w:t>
+        <w:t>DESeq2, ggplot2, dplyr</w:t>
       </w:r>
-      <w:proofErr w:type="spellStart"/>
       <w:r>
         <w:rPr>
           <w:rFonts w:ascii="Arial" w:hAnsi="Arial" w:cs="Arial"/>
         </w:rPr>
-        <w:t>dplyr</w:t>
-      </w:r>
-      <w:proofErr w:type="spellEnd"/>
-      <w:r>
-        <w:rPr>
-          <w:rFonts w:ascii="Arial" w:hAnsi="Arial" w:cs="Arial"/>
-        </w:rPr>
-        <w:t xml:space="preserve">, </w:t>
-      </w:r>
-      <w:proofErr w:type="spellStart"/>
-      <w:r>
-        <w:rPr>
-          <w:rFonts w:ascii="Arial" w:hAnsi="Arial" w:cs="Arial"/>
-        </w:rPr>
-        <w:t>pheatmap</w:t>
-      </w:r>
-      <w:proofErr w:type="spellEnd"/>
-      <w:r>
-        <w:rPr>
-          <w:rFonts w:ascii="Arial" w:hAnsi="Arial" w:cs="Arial"/>
-        </w:rPr>
-        <w:t xml:space="preserve">, </w:t>
-      </w:r>
-      <w:proofErr w:type="spellStart"/>
-      <w:r>
-        <w:rPr>
-          <w:rFonts w:ascii="Arial" w:hAnsi="Arial" w:cs="Arial"/>
-        </w:rPr>
-        <w:t>clusterProfiler</w:t>
-      </w:r>
-      <w:proofErr w:type="spellEnd"/>
-      <w:r>
-        <w:rPr>
-          <w:rFonts w:ascii="Arial" w:hAnsi="Arial" w:cs="Arial"/>
-        </w:rPr>
-        <w:t xml:space="preserve">, </w:t>
-      </w:r>
-      <w:proofErr w:type="spellStart"/>
-      <w:r>
-        <w:rPr>
-          <w:rFonts w:ascii="Arial" w:hAnsi="Arial" w:cs="Arial"/>
-        </w:rPr>
-        <w:t>org.HS.eg.db</w:t>
-      </w:r>
-      <w:proofErr w:type="spellEnd"/>
-      <w:r>
-        <w:rPr>
-          <w:rFonts w:ascii="Arial" w:hAnsi="Arial" w:cs="Arial"/>
-        </w:rPr>
-        <w:t xml:space="preserve"> and </w:t>
-      </w:r>
-      <w:proofErr w:type="spellStart"/>
-      <w:r>
-        <w:rPr>
-          <w:rFonts w:ascii="Arial" w:hAnsi="Arial" w:cs="Arial"/>
-        </w:rPr>
-        <w:t>GEOquery</w:t>
-      </w:r>
-      <w:proofErr w:type="spellEnd"/>
-      <w:r>
-        <w:rPr>
-          <w:rFonts w:ascii="Arial" w:hAnsi="Arial" w:cs="Arial"/>
-        </w:rPr>
-        <w:t>.</w:t>
+        <w:t>, pheatmap, clusterProfiler, org.HS.eg.db and GEOquery.</w:t>
       </w:r>
     </w:p>
     <w:p>
       <w:pPr>
-        <w:pStyle w:val="Lijstalinea"/>
+        <w:pStyle w:val="ListParagraph"/>
         <w:numPr>
           <w:ilvl w:val="0"/>
           <w:numId w:val="33"/>
@@ -5580,7 +5293,7 @@
     </w:p>
     <w:p>
       <w:pPr>
-        <w:pStyle w:val="Lijstalinea"/>
+        <w:pStyle w:val="ListParagraph"/>
         <w:numPr>
           <w:ilvl w:val="0"/>
           <w:numId w:val="33"/>
@@ -5594,20 +5307,12 @@
         <w:rPr>
           <w:rFonts w:ascii="Arial" w:hAnsi="Arial" w:cs="Arial"/>
         </w:rPr>
-        <w:t xml:space="preserve">Load metadata, this can be required from the R library </w:t>
+        <w:t>Load metadata, this can be required from the R library GEOquery</w:t>
       </w:r>
-      <w:proofErr w:type="spellStart"/>
-      <w:r>
-        <w:rPr>
-          <w:rFonts w:ascii="Arial" w:hAnsi="Arial" w:cs="Arial"/>
-        </w:rPr>
-        <w:t>GEOquery</w:t>
-      </w:r>
-      <w:proofErr w:type="spellEnd"/>
     </w:p>
     <w:p>
       <w:pPr>
-        <w:pStyle w:val="Lijstalinea"/>
+        <w:pStyle w:val="ListParagraph"/>
         <w:numPr>
           <w:ilvl w:val="0"/>
           <w:numId w:val="33"/>
@@ -5626,7 +5331,7 @@
     </w:p>
     <w:p>
       <w:pPr>
-        <w:pStyle w:val="Lijstalinea"/>
+        <w:pStyle w:val="ListParagraph"/>
         <w:numPr>
           <w:ilvl w:val="0"/>
           <w:numId w:val="33"/>
@@ -5645,7 +5350,7 @@
     </w:p>
     <w:p>
       <w:pPr>
-        <w:pStyle w:val="Lijstalinea"/>
+        <w:pStyle w:val="ListParagraph"/>
         <w:numPr>
           <w:ilvl w:val="0"/>
           <w:numId w:val="33"/>
@@ -5671,20 +5376,12 @@
         <w:rPr>
           <w:rFonts w:ascii="Arial" w:hAnsi="Arial" w:cs="Arial"/>
         </w:rPr>
-        <w:t xml:space="preserve">sort by </w:t>
+        <w:t>sort by pValue</w:t>
       </w:r>
-      <w:proofErr w:type="spellStart"/>
-      <w:r>
-        <w:rPr>
-          <w:rFonts w:ascii="Arial" w:hAnsi="Arial" w:cs="Arial"/>
-        </w:rPr>
-        <w:t>pValue</w:t>
-      </w:r>
-      <w:proofErr w:type="spellEnd"/>
     </w:p>
     <w:p>
       <w:pPr>
-        <w:pStyle w:val="Lijstalinea"/>
+        <w:pStyle w:val="ListParagraph"/>
         <w:numPr>
           <w:ilvl w:val="0"/>
           <w:numId w:val="33"/>
@@ -5727,7 +5424,7 @@
     </w:p>
     <w:p>
       <w:pPr>
-        <w:pStyle w:val="Lijstalinea"/>
+        <w:pStyle w:val="ListParagraph"/>
         <w:numPr>
           <w:ilvl w:val="0"/>
           <w:numId w:val="33"/>
@@ -5746,7 +5443,7 @@
     </w:p>
     <w:p>
       <w:pPr>
-        <w:pStyle w:val="Lijstalinea"/>
+        <w:pStyle w:val="ListParagraph"/>
         <w:numPr>
           <w:ilvl w:val="0"/>
           <w:numId w:val="33"/>
@@ -5809,7 +5506,7 @@
           </w:tcPr>
           <w:p>
             <w:pPr>
-              <w:pStyle w:val="Kop1"/>
+              <w:pStyle w:val="Heading1"/>
               <w:rPr>
                 <w:rFonts w:ascii="Arial" w:hAnsi="Arial" w:cs="Arial"/>
                 <w:lang w:val="en-GB"/>
@@ -6019,7 +5716,7 @@
           </w:tcPr>
           <w:p>
             <w:pPr>
-              <w:pStyle w:val="Kop1"/>
+              <w:pStyle w:val="Heading1"/>
               <w:spacing w:line="276" w:lineRule="auto"/>
               <w:rPr>
                 <w:rFonts w:ascii="Arial" w:hAnsi="Arial" w:cs="Arial"/>
@@ -6063,7 +5760,7 @@
     </w:tbl>
     <w:p>
       <w:pPr>
-        <w:pStyle w:val="Lijstalinea"/>
+        <w:pStyle w:val="ListParagraph"/>
         <w:numPr>
           <w:ilvl w:val="0"/>
           <w:numId w:val="34"/>
@@ -6079,27 +5776,17 @@
         <w:rPr>
           <w:rFonts w:ascii="Arial" w:hAnsi="Arial" w:cs="Arial"/>
           <w:bCs/>
-          <w:lang w:val="en-GB"/>
+          <w:lang w:val="de-DE"/>
         </w:rPr>
-        <w:t xml:space="preserve">Herbst, R. S., </w:t>
+        <w:t xml:space="preserve">Herbst, R. S., Morgensztern, D., &amp; Boshoff, C. (2018). </w:t>
       </w:r>
-      <w:proofErr w:type="spellStart"/>
       <w:r>
         <w:rPr>
           <w:rFonts w:ascii="Arial" w:hAnsi="Arial" w:cs="Arial"/>
           <w:bCs/>
           <w:lang w:val="en-GB"/>
         </w:rPr>
-        <w:t>Morgensztern</w:t>
-      </w:r>
-      <w:proofErr w:type="spellEnd"/>
-      <w:r>
-        <w:rPr>
-          <w:rFonts w:ascii="Arial" w:hAnsi="Arial" w:cs="Arial"/>
-          <w:bCs/>
-          <w:lang w:val="en-GB"/>
-        </w:rPr>
-        <w:t xml:space="preserve">, D., &amp; Boshoff, C. (2018). The biology and management of non-small cell lung cancer. </w:t>
+        <w:t xml:space="preserve">The biology and management of non-small cell lung cancer. </w:t>
       </w:r>
       <w:r>
         <w:rPr>
@@ -6136,49 +5823,15 @@
           <w:lang w:val="en-GB"/>
         </w:rPr>
       </w:pPr>
-      <w:proofErr w:type="spellStart"/>
       <w:r>
         <w:rPr>
           <w:rFonts w:ascii="Arial" w:hAnsi="Arial" w:cs="Arial"/>
           <w:bCs/>
           <w:sz w:val="22"/>
           <w:szCs w:val="22"/>
-          <w:lang w:val="nl-NL"/>
+          <w:lang w:val="de-DE"/>
         </w:rPr>
-        <w:t>Siegel</w:t>
-      </w:r>
-      <w:proofErr w:type="spellEnd"/>
-      <w:r>
-        <w:rPr>
-          <w:rFonts w:ascii="Arial" w:hAnsi="Arial" w:cs="Arial"/>
-          <w:bCs/>
-          <w:sz w:val="22"/>
-          <w:szCs w:val="22"/>
-          <w:lang w:val="nl-NL"/>
-        </w:rPr>
-        <w:t xml:space="preserve">, R. L., Miller, K. D., &amp; </w:t>
-      </w:r>
-      <w:proofErr w:type="spellStart"/>
-      <w:r>
-        <w:rPr>
-          <w:rFonts w:ascii="Arial" w:hAnsi="Arial" w:cs="Arial"/>
-          <w:bCs/>
-          <w:sz w:val="22"/>
-          <w:szCs w:val="22"/>
-          <w:lang w:val="nl-NL"/>
-        </w:rPr>
-        <w:t>Jemal</w:t>
-      </w:r>
-      <w:proofErr w:type="spellEnd"/>
-      <w:r>
-        <w:rPr>
-          <w:rFonts w:ascii="Arial" w:hAnsi="Arial" w:cs="Arial"/>
-          <w:bCs/>
-          <w:sz w:val="22"/>
-          <w:szCs w:val="22"/>
-          <w:lang w:val="nl-NL"/>
-        </w:rPr>
-        <w:t xml:space="preserve">, A. (2021). </w:t>
+        <w:t xml:space="preserve">Siegel, R. L., Miller, K. D., &amp; Jemal, A. (2021). </w:t>
       </w:r>
       <w:r>
         <w:rPr>
@@ -6259,7 +5912,7 @@
           </w:tcPr>
           <w:p>
             <w:pPr>
-              <w:pStyle w:val="Kop1"/>
+              <w:pStyle w:val="Heading1"/>
               <w:spacing w:line="276" w:lineRule="auto"/>
               <w:rPr>
                 <w:rFonts w:ascii="Arial" w:hAnsi="Arial" w:cs="Arial"/>
@@ -6295,16 +5948,6 @@
                 <w:lang w:val="en-GB"/>
               </w:rPr>
               <w:t xml:space="preserve"> </w:t>
-            </w:r>
-            <w:r>
-              <w:rPr>
-                <w:rFonts w:ascii="Arial" w:hAnsi="Arial" w:cs="Arial"/>
-                <w:color w:val="FF0000"/>
-                <w:sz w:val="22"/>
-                <w:szCs w:val="22"/>
-                <w:lang w:val="en-GB"/>
-              </w:rPr>
-              <w:t>(if required)</w:t>
             </w:r>
             <w:bookmarkEnd w:id="7"/>
           </w:p>
@@ -6314,26 +5957,15 @@
     <w:p>
       <w:pPr>
         <w:spacing w:line="276" w:lineRule="auto"/>
+        <w:jc w:val="both"/>
         <w:rPr>
           <w:rFonts w:ascii="Arial" w:hAnsi="Arial" w:cs="Arial"/>
           <w:bCs/>
-          <w:color w:val="FF0000"/>
           <w:sz w:val="22"/>
           <w:szCs w:val="22"/>
           <w:lang w:val="en-GB"/>
         </w:rPr>
       </w:pPr>
-      <w:r>
-        <w:rPr>
-          <w:rFonts w:ascii="Arial" w:hAnsi="Arial" w:cs="Arial"/>
-          <w:bCs/>
-          <w:color w:val="FF0000"/>
-          <w:sz w:val="22"/>
-          <w:szCs w:val="22"/>
-          <w:lang w:val="en-GB"/>
-        </w:rPr>
-        <w:t>Add here any materials or information that are needed to understand/reproduce the protocol, but are too extensive to add to the main text.</w:t>
-      </w:r>
     </w:p>
     <w:p>
       <w:pPr>
@@ -6346,6 +5978,16 @@
           <w:lang w:val="en-GB"/>
         </w:rPr>
       </w:pPr>
+      <w:r>
+        <w:rPr>
+          <w:rFonts w:ascii="Arial" w:hAnsi="Arial" w:cs="Arial"/>
+          <w:bCs/>
+          <w:sz w:val="22"/>
+          <w:szCs w:val="22"/>
+          <w:lang w:val="en-GB"/>
+        </w:rPr>
+        <w:t xml:space="preserve">Applicable code in Rstudio: </w:t>
+      </w:r>
     </w:p>
     <w:sectPr>
       <w:type w:val="continuous"/>
@@ -6374,6 +6016,9 @@
       </w:r>
     </w:p>
   </w:endnote>
+  <w:endnote w:type="continuationNotice" w:id="1">
+    <w:p/>
+  </w:endnote>
 </w:endnotes>
 </file>
 
@@ -6390,8 +6035,8 @@
       <w:tblLook w:val="0000" w:firstRow="0" w:lastRow="0" w:firstColumn="0" w:lastColumn="0" w:noHBand="0" w:noVBand="0"/>
     </w:tblPr>
     <w:tblGrid>
-      <w:gridCol w:w="2464"/>
-      <w:gridCol w:w="5445"/>
+      <w:gridCol w:w="2463"/>
+      <w:gridCol w:w="5446"/>
       <w:gridCol w:w="1992"/>
     </w:tblGrid>
     <w:tr>
@@ -6405,7 +6050,7 @@
         </w:tcPr>
         <w:p>
           <w:pPr>
-            <w:pStyle w:val="Voettekst"/>
+            <w:pStyle w:val="Footer"/>
             <w:tabs>
               <w:tab w:val="clear" w:pos="8306"/>
               <w:tab w:val="right" w:pos="9720"/>
@@ -6428,7 +6073,7 @@
         </w:tcPr>
         <w:p>
           <w:pPr>
-            <w:pStyle w:val="Voettekst"/>
+            <w:pStyle w:val="Footer"/>
             <w:tabs>
               <w:tab w:val="clear" w:pos="8306"/>
               <w:tab w:val="right" w:pos="9720"/>
@@ -6464,7 +6109,7 @@
         </w:tcPr>
         <w:p>
           <w:pPr>
-            <w:pStyle w:val="Voettekst"/>
+            <w:pStyle w:val="Footer"/>
             <w:tabs>
               <w:tab w:val="clear" w:pos="8306"/>
               <w:tab w:val="right" w:pos="9720"/>
@@ -6493,7 +6138,7 @@
           </w:r>
           <w:r>
             <w:rPr>
-              <w:rStyle w:val="Paginanummer"/>
+              <w:rStyle w:val="PageNumber"/>
               <w:rFonts w:ascii="Arial" w:hAnsi="Arial" w:cs="Arial"/>
               <w:color w:val="333333"/>
               <w:sz w:val="18"/>
@@ -6502,7 +6147,7 @@
           </w:r>
           <w:r>
             <w:rPr>
-              <w:rStyle w:val="Paginanummer"/>
+              <w:rStyle w:val="PageNumber"/>
               <w:rFonts w:ascii="Arial" w:hAnsi="Arial" w:cs="Arial"/>
               <w:color w:val="333333"/>
               <w:sz w:val="18"/>
@@ -6512,7 +6157,7 @@
           </w:r>
           <w:r>
             <w:rPr>
-              <w:rStyle w:val="Paginanummer"/>
+              <w:rStyle w:val="PageNumber"/>
               <w:rFonts w:ascii="Arial" w:hAnsi="Arial" w:cs="Arial"/>
               <w:color w:val="333333"/>
               <w:sz w:val="18"/>
@@ -6521,7 +6166,7 @@
           </w:r>
           <w:r>
             <w:rPr>
-              <w:rStyle w:val="Paginanummer"/>
+              <w:rStyle w:val="PageNumber"/>
               <w:rFonts w:ascii="Arial" w:hAnsi="Arial" w:cs="Arial"/>
               <w:noProof/>
               <w:color w:val="333333"/>
@@ -6532,7 +6177,7 @@
           </w:r>
           <w:r>
             <w:rPr>
-              <w:rStyle w:val="Paginanummer"/>
+              <w:rStyle w:val="PageNumber"/>
               <w:rFonts w:ascii="Arial" w:hAnsi="Arial" w:cs="Arial"/>
               <w:color w:val="333333"/>
               <w:sz w:val="18"/>
@@ -6541,7 +6186,7 @@
           </w:r>
           <w:r>
             <w:rPr>
-              <w:rStyle w:val="Paginanummer"/>
+              <w:rStyle w:val="PageNumber"/>
               <w:rFonts w:ascii="Arial" w:hAnsi="Arial" w:cs="Arial"/>
               <w:color w:val="333333"/>
               <w:sz w:val="18"/>
@@ -6551,7 +6196,7 @@
           </w:r>
           <w:r>
             <w:rPr>
-              <w:rStyle w:val="Paginanummer"/>
+              <w:rStyle w:val="PageNumber"/>
               <w:rFonts w:ascii="Arial" w:hAnsi="Arial" w:cs="Arial"/>
               <w:color w:val="333333"/>
               <w:sz w:val="18"/>
@@ -6560,7 +6205,7 @@
           </w:r>
           <w:r>
             <w:rPr>
-              <w:rStyle w:val="Paginanummer"/>
+              <w:rStyle w:val="PageNumber"/>
               <w:rFonts w:ascii="Arial" w:hAnsi="Arial" w:cs="Arial"/>
               <w:color w:val="333333"/>
               <w:sz w:val="18"/>
@@ -6570,7 +6215,7 @@
           </w:r>
           <w:r>
             <w:rPr>
-              <w:rStyle w:val="Paginanummer"/>
+              <w:rStyle w:val="PageNumber"/>
               <w:rFonts w:ascii="Arial" w:hAnsi="Arial" w:cs="Arial"/>
               <w:color w:val="333333"/>
               <w:sz w:val="18"/>
@@ -6579,7 +6224,7 @@
           </w:r>
           <w:r>
             <w:rPr>
-              <w:rStyle w:val="Paginanummer"/>
+              <w:rStyle w:val="PageNumber"/>
               <w:rFonts w:ascii="Arial" w:hAnsi="Arial" w:cs="Arial"/>
               <w:noProof/>
               <w:color w:val="333333"/>
@@ -6590,7 +6235,7 @@
           </w:r>
           <w:r>
             <w:rPr>
-              <w:rStyle w:val="Paginanummer"/>
+              <w:rStyle w:val="PageNumber"/>
               <w:rFonts w:ascii="Arial" w:hAnsi="Arial" w:cs="Arial"/>
               <w:color w:val="333333"/>
               <w:sz w:val="18"/>
@@ -6611,7 +6256,7 @@
         </w:tcPr>
         <w:p>
           <w:pPr>
-            <w:pStyle w:val="Voettekst"/>
+            <w:pStyle w:val="Footer"/>
             <w:tabs>
               <w:tab w:val="clear" w:pos="8306"/>
               <w:tab w:val="right" w:pos="9720"/>
@@ -6633,7 +6278,7 @@
         </w:tcPr>
         <w:p>
           <w:pPr>
-            <w:pStyle w:val="Voettekst"/>
+            <w:pStyle w:val="Footer"/>
             <w:tabs>
               <w:tab w:val="clear" w:pos="8306"/>
               <w:tab w:val="right" w:pos="9720"/>
@@ -6654,7 +6299,7 @@
               <w:sz w:val="18"/>
               <w:lang w:val="en-GB"/>
             </w:rPr>
-            <w:t>XXX</w:t>
+            <w:t>21/02/2025</w:t>
           </w:r>
         </w:p>
       </w:tc>
@@ -6665,7 +6310,7 @@
         </w:tcPr>
         <w:p>
           <w:pPr>
-            <w:pStyle w:val="Voettekst"/>
+            <w:pStyle w:val="Footer"/>
             <w:tabs>
               <w:tab w:val="clear" w:pos="8306"/>
               <w:tab w:val="right" w:pos="9720"/>
@@ -6685,7 +6330,7 @@
   </w:tbl>
   <w:p>
     <w:pPr>
-      <w:pStyle w:val="Voettekst"/>
+      <w:pStyle w:val="Footer"/>
       <w:tabs>
         <w:tab w:val="clear" w:pos="8306"/>
         <w:tab w:val="right" w:pos="9720"/>
@@ -6718,6 +6363,9 @@
         <w:continuationSeparator/>
       </w:r>
     </w:p>
+  </w:footnote>
+  <w:footnote w:type="continuationNotice" w:id="1">
+    <w:p/>
   </w:footnote>
 </w:footnotes>
 </file>
@@ -6793,7 +6441,7 @@
         </w:tcPr>
         <w:p>
           <w:pPr>
-            <w:pStyle w:val="Plattetekst3"/>
+            <w:pStyle w:val="BodyText3"/>
           </w:pPr>
         </w:p>
       </w:tc>
@@ -6849,7 +6497,7 @@
   </w:tbl>
   <w:p>
     <w:pPr>
-      <w:pStyle w:val="Koptekst"/>
+      <w:pStyle w:val="Header"/>
       <w:rPr>
         <w:lang w:val="en-GB"/>
       </w:rPr>
@@ -9957,7 +9605,7 @@
     <w:lsdException w:name="Unresolved Mention" w:semiHidden="1" w:uiPriority="99" w:unhideWhenUsed="1"/>
     <w:lsdException w:name="Smart Link" w:semiHidden="1" w:uiPriority="99" w:unhideWhenUsed="1"/>
   </w:latentStyles>
-  <w:style w:type="paragraph" w:default="1" w:styleId="Standaard">
+  <w:style w:type="paragraph" w:default="1" w:styleId="Normal">
     <w:name w:val="Normal"/>
     <w:qFormat/>
     <w:rPr>
@@ -9966,10 +9614,10 @@
       <w:lang w:val="pt-PT" w:eastAsia="pt-PT"/>
     </w:rPr>
   </w:style>
-  <w:style w:type="paragraph" w:styleId="Kop1">
+  <w:style w:type="paragraph" w:styleId="Heading1">
     <w:name w:val="heading 1"/>
-    <w:basedOn w:val="Standaard"/>
-    <w:next w:val="Standaard"/>
+    <w:basedOn w:val="Normal"/>
+    <w:next w:val="Normal"/>
     <w:qFormat/>
     <w:pPr>
       <w:keepNext/>
@@ -9986,10 +9634,10 @@
       <w:lang w:val="en-US" w:eastAsia="en-US"/>
     </w:rPr>
   </w:style>
-  <w:style w:type="paragraph" w:styleId="Kop2">
+  <w:style w:type="paragraph" w:styleId="Heading2">
     <w:name w:val="heading 2"/>
-    <w:basedOn w:val="Standaard"/>
-    <w:next w:val="Standaard"/>
+    <w:basedOn w:val="Normal"/>
+    <w:next w:val="Normal"/>
     <w:qFormat/>
     <w:pPr>
       <w:keepNext/>
@@ -10003,10 +9651,10 @@
       <w:lang w:val="en-US"/>
     </w:rPr>
   </w:style>
-  <w:style w:type="paragraph" w:styleId="Kop3">
+  <w:style w:type="paragraph" w:styleId="Heading3">
     <w:name w:val="heading 3"/>
-    <w:basedOn w:val="Standaard"/>
-    <w:next w:val="Standaard"/>
+    <w:basedOn w:val="Normal"/>
+    <w:next w:val="Normal"/>
     <w:qFormat/>
     <w:pPr>
       <w:keepNext/>
@@ -10020,10 +9668,10 @@
       <w:lang w:val="en-US"/>
     </w:rPr>
   </w:style>
-  <w:style w:type="paragraph" w:styleId="Kop4">
+  <w:style w:type="paragraph" w:styleId="Heading4">
     <w:name w:val="heading 4"/>
-    <w:basedOn w:val="Standaard"/>
-    <w:next w:val="Standaard"/>
+    <w:basedOn w:val="Normal"/>
+    <w:next w:val="Normal"/>
     <w:qFormat/>
     <w:pPr>
       <w:keepNext/>
@@ -10039,10 +9687,10 @@
       <w:lang w:val="en-US"/>
     </w:rPr>
   </w:style>
-  <w:style w:type="paragraph" w:styleId="Kop5">
+  <w:style w:type="paragraph" w:styleId="Heading5">
     <w:name w:val="heading 5"/>
-    <w:basedOn w:val="Standaard"/>
-    <w:next w:val="Standaard"/>
+    <w:basedOn w:val="Normal"/>
+    <w:next w:val="Normal"/>
     <w:qFormat/>
     <w:pPr>
       <w:keepNext/>
@@ -10057,10 +9705,10 @@
       <w:szCs w:val="28"/>
     </w:rPr>
   </w:style>
-  <w:style w:type="paragraph" w:styleId="Kop6">
+  <w:style w:type="paragraph" w:styleId="Heading6">
     <w:name w:val="heading 6"/>
-    <w:basedOn w:val="Standaard"/>
-    <w:next w:val="Standaard"/>
+    <w:basedOn w:val="Normal"/>
+    <w:next w:val="Normal"/>
     <w:qFormat/>
     <w:pPr>
       <w:keepNext/>
@@ -10074,13 +9722,13 @@
       <w:lang w:val="en-GB"/>
     </w:rPr>
   </w:style>
-  <w:style w:type="character" w:default="1" w:styleId="Standaardalinea-lettertype">
+  <w:style w:type="character" w:default="1" w:styleId="DefaultParagraphFont">
     <w:name w:val="Default Paragraph Font"/>
     <w:uiPriority w:val="1"/>
     <w:semiHidden/>
     <w:unhideWhenUsed/>
   </w:style>
-  <w:style w:type="table" w:default="1" w:styleId="Standaardtabel">
+  <w:style w:type="table" w:default="1" w:styleId="TableNormal">
     <w:name w:val="Normal Table"/>
     <w:uiPriority w:val="99"/>
     <w:semiHidden/>
@@ -10095,15 +9743,15 @@
       </w:tblCellMar>
     </w:tblPr>
   </w:style>
-  <w:style w:type="numbering" w:default="1" w:styleId="Geenlijst">
+  <w:style w:type="numbering" w:default="1" w:styleId="NoList">
     <w:name w:val="No List"/>
     <w:uiPriority w:val="99"/>
     <w:semiHidden/>
     <w:unhideWhenUsed/>
   </w:style>
-  <w:style w:type="paragraph" w:styleId="Koptekst">
+  <w:style w:type="paragraph" w:styleId="Header">
     <w:name w:val="header"/>
-    <w:basedOn w:val="Standaard"/>
+    <w:basedOn w:val="Normal"/>
     <w:pPr>
       <w:tabs>
         <w:tab w:val="center" w:pos="4153"/>
@@ -10114,9 +9762,9 @@
       <w:lang w:eastAsia="en-US"/>
     </w:rPr>
   </w:style>
-  <w:style w:type="paragraph" w:styleId="Voettekst">
+  <w:style w:type="paragraph" w:styleId="Footer">
     <w:name w:val="footer"/>
-    <w:basedOn w:val="Standaard"/>
+    <w:basedOn w:val="Normal"/>
     <w:pPr>
       <w:tabs>
         <w:tab w:val="center" w:pos="4153"/>
@@ -10127,9 +9775,9 @@
       <w:lang w:eastAsia="en-US"/>
     </w:rPr>
   </w:style>
-  <w:style w:type="paragraph" w:styleId="Plattetekst">
+  <w:style w:type="paragraph" w:styleId="BodyText">
     <w:name w:val="Body Text"/>
-    <w:basedOn w:val="Standaard"/>
+    <w:basedOn w:val="Normal"/>
     <w:pPr>
       <w:jc w:val="both"/>
     </w:pPr>
@@ -10139,9 +9787,9 @@
       <w:lang w:val="en-US" w:eastAsia="en-US"/>
     </w:rPr>
   </w:style>
-  <w:style w:type="paragraph" w:styleId="Plattetekst2">
+  <w:style w:type="paragraph" w:styleId="BodyText2">
     <w:name w:val="Body Text 2"/>
-    <w:basedOn w:val="Standaard"/>
+    <w:basedOn w:val="Normal"/>
     <w:pPr>
       <w:jc w:val="both"/>
     </w:pPr>
@@ -10150,9 +9798,9 @@
       <w:lang w:eastAsia="en-US"/>
     </w:rPr>
   </w:style>
-  <w:style w:type="paragraph" w:styleId="Plattetekst3">
+  <w:style w:type="paragraph" w:styleId="BodyText3">
     <w:name w:val="Body Text 3"/>
-    <w:basedOn w:val="Standaard"/>
+    <w:basedOn w:val="Normal"/>
     <w:rPr>
       <w:rFonts w:ascii="Arial" w:hAnsi="Arial"/>
       <w:color w:val="808080"/>
@@ -10160,13 +9808,13 @@
       <w:lang w:eastAsia="en-US"/>
     </w:rPr>
   </w:style>
-  <w:style w:type="character" w:styleId="Paginanummer">
+  <w:style w:type="character" w:styleId="PageNumber">
     <w:name w:val="page number"/>
-    <w:basedOn w:val="Standaardalinea-lettertype"/>
+    <w:basedOn w:val="DefaultParagraphFont"/>
   </w:style>
-  <w:style w:type="paragraph" w:styleId="Ballontekst">
+  <w:style w:type="paragraph" w:styleId="BalloonText">
     <w:name w:val="Balloon Text"/>
-    <w:basedOn w:val="Standaard"/>
+    <w:basedOn w:val="Normal"/>
     <w:semiHidden/>
     <w:rsid w:val="00F62B7A"/>
     <w:rPr>
@@ -10175,9 +9823,9 @@
       <w:szCs w:val="16"/>
     </w:rPr>
   </w:style>
-  <w:style w:type="paragraph" w:styleId="Lijstalinea">
+  <w:style w:type="paragraph" w:styleId="ListParagraph">
     <w:name w:val="List Paragraph"/>
-    <w:basedOn w:val="Standaard"/>
+    <w:basedOn w:val="Normal"/>
     <w:uiPriority w:val="34"/>
     <w:qFormat/>
     <w:rsid w:val="000B77F6"/>
@@ -10193,10 +9841,10 @@
       <w:lang w:val="en-US" w:eastAsia="zh-CN"/>
     </w:rPr>
   </w:style>
-  <w:style w:type="paragraph" w:styleId="Kopvaninhoudsopgave">
+  <w:style w:type="paragraph" w:styleId="TOCHeading">
     <w:name w:val="TOC Heading"/>
-    <w:basedOn w:val="Kop1"/>
-    <w:next w:val="Standaard"/>
+    <w:basedOn w:val="Heading1"/>
+    <w:next w:val="Normal"/>
     <w:uiPriority w:val="39"/>
     <w:semiHidden/>
     <w:unhideWhenUsed/>
@@ -10216,10 +9864,10 @@
       <w:lang w:eastAsia="ja-JP"/>
     </w:rPr>
   </w:style>
-  <w:style w:type="paragraph" w:styleId="Inhopg1">
+  <w:style w:type="paragraph" w:styleId="TOC1">
     <w:name w:val="toc 1"/>
-    <w:basedOn w:val="Standaard"/>
-    <w:next w:val="Standaard"/>
+    <w:basedOn w:val="Normal"/>
+    <w:next w:val="Normal"/>
     <w:autoRedefine/>
     <w:uiPriority w:val="39"/>
     <w:unhideWhenUsed/>
@@ -10230,7 +9878,7 @@
   </w:style>
   <w:style w:type="character" w:styleId="Hyperlink">
     <w:name w:val="Hyperlink"/>
-    <w:basedOn w:val="Standaardalinea-lettertype"/>
+    <w:basedOn w:val="DefaultParagraphFont"/>
     <w:uiPriority w:val="99"/>
     <w:unhideWhenUsed/>
     <w:rsid w:val="00E93698"/>
@@ -10239,9 +9887,9 @@
       <w:u w:val="single"/>
     </w:rPr>
   </w:style>
-  <w:style w:type="character" w:styleId="Verwijzingopmerking">
+  <w:style w:type="character" w:styleId="CommentReference">
     <w:name w:val="annotation reference"/>
-    <w:basedOn w:val="Standaardalinea-lettertype"/>
+    <w:basedOn w:val="DefaultParagraphFont"/>
     <w:semiHidden/>
     <w:unhideWhenUsed/>
     <w:rsid w:val="00D9785C"/>
@@ -10250,10 +9898,10 @@
       <w:szCs w:val="16"/>
     </w:rPr>
   </w:style>
-  <w:style w:type="paragraph" w:styleId="Tekstopmerking">
+  <w:style w:type="paragraph" w:styleId="CommentText">
     <w:name w:val="annotation text"/>
-    <w:basedOn w:val="Standaard"/>
-    <w:link w:val="TekstopmerkingChar"/>
+    <w:basedOn w:val="Normal"/>
+    <w:link w:val="CommentTextChar"/>
     <w:semiHidden/>
     <w:unhideWhenUsed/>
     <w:rsid w:val="00D9785C"/>
@@ -10262,21 +9910,21 @@
       <w:szCs w:val="20"/>
     </w:rPr>
   </w:style>
-  <w:style w:type="character" w:customStyle="1" w:styleId="TekstopmerkingChar">
-    <w:name w:val="Tekst opmerking Char"/>
-    <w:basedOn w:val="Standaardalinea-lettertype"/>
-    <w:link w:val="Tekstopmerking"/>
+  <w:style w:type="character" w:customStyle="1" w:styleId="CommentTextChar">
+    <w:name w:val="Comment Text Char"/>
+    <w:basedOn w:val="DefaultParagraphFont"/>
+    <w:link w:val="CommentText"/>
     <w:semiHidden/>
     <w:rsid w:val="00D9785C"/>
     <w:rPr>
       <w:lang w:val="pt-PT" w:eastAsia="pt-PT"/>
     </w:rPr>
   </w:style>
-  <w:style w:type="paragraph" w:styleId="Onderwerpvanopmerking">
+  <w:style w:type="paragraph" w:styleId="CommentSubject">
     <w:name w:val="annotation subject"/>
-    <w:basedOn w:val="Tekstopmerking"/>
-    <w:next w:val="Tekstopmerking"/>
-    <w:link w:val="OnderwerpvanopmerkingChar"/>
+    <w:basedOn w:val="CommentText"/>
+    <w:next w:val="CommentText"/>
+    <w:link w:val="CommentSubjectChar"/>
     <w:semiHidden/>
     <w:unhideWhenUsed/>
     <w:rsid w:val="00D9785C"/>
@@ -10285,10 +9933,10 @@
       <w:bCs/>
     </w:rPr>
   </w:style>
-  <w:style w:type="character" w:customStyle="1" w:styleId="OnderwerpvanopmerkingChar">
-    <w:name w:val="Onderwerp van opmerking Char"/>
-    <w:basedOn w:val="TekstopmerkingChar"/>
-    <w:link w:val="Onderwerpvanopmerking"/>
+  <w:style w:type="character" w:customStyle="1" w:styleId="CommentSubjectChar">
+    <w:name w:val="Comment Subject Char"/>
+    <w:basedOn w:val="CommentTextChar"/>
+    <w:link w:val="CommentSubject"/>
     <w:semiHidden/>
     <w:rsid w:val="00D9785C"/>
     <w:rPr>

--- a/Group Project Files/BBS3004_Protocol_for_practical-project.docx
+++ b/Group Project Files/BBS3004_Protocol_for_practical-project.docx
@@ -295,7 +295,7 @@
                                     </pic:cNvPicPr>
                                   </pic:nvPicPr>
                                   <pic:blipFill>
-                                    <a:blip r:embed="rId8">
+                                    <a:blip r:embed="rId9">
                                       <a:extLst>
                                         <a:ext uri="{28A0092B-C50C-407E-A947-70E740481C1C}">
                                           <a14:useLocalDpi xmlns:a14="http://schemas.microsoft.com/office/drawing/2010/main" val="0"/>
@@ -355,8 +355,8 @@
           <w:lang w:val="en-GB"/>
         </w:rPr>
         <w:sectPr>
-          <w:headerReference w:type="default" r:id="rId9"/>
-          <w:footerReference w:type="default" r:id="rId10"/>
+          <w:headerReference w:type="default" r:id="rId10"/>
+          <w:footerReference w:type="default" r:id="rId11"/>
           <w:pgSz w:w="11906" w:h="16838" w:code="9"/>
           <w:pgMar w:top="360" w:right="864" w:bottom="864" w:left="864" w:header="360" w:footer="576" w:gutter="0"/>
           <w:cols w:num="2" w:space="708" w:equalWidth="0">
@@ -5670,20 +5670,6 @@
         <w:br w:type="page"/>
       </w:r>
     </w:p>
-    <w:p>
-      <w:pPr>
-        <w:spacing w:line="276" w:lineRule="auto"/>
-        <w:jc w:val="both"/>
-        <w:rPr>
-          <w:rFonts w:ascii="Arial" w:hAnsi="Arial" w:cs="Arial"/>
-          <w:b/>
-          <w:sz w:val="22"/>
-          <w:szCs w:val="22"/>
-          <w:u w:val="single"/>
-          <w:lang w:val="en-GB"/>
-        </w:rPr>
-      </w:pPr>
-    </w:p>
     <w:tbl>
       <w:tblPr>
         <w:tblW w:w="0" w:type="auto"/>
@@ -5733,6 +5719,7 @@
                 <w:szCs w:val="22"/>
                 <w:lang w:val="en-GB"/>
               </w:rPr>
+              <w:lastRenderedPageBreak/>
               <w:t>7</w:t>
             </w:r>
             <w:r>

--- a/Group Project Files/BBS3004_Protocol_for_practical-project.docx
+++ b/Group Project Files/BBS3004_Protocol_for_practical-project.docx
@@ -4,7 +4,7 @@
   <w:body>
     <w:p>
       <w:pPr>
-        <w:pStyle w:val="Koptekst"/>
+        <w:pStyle w:val="Header"/>
         <w:tabs>
           <w:tab w:val="clear" w:pos="4153"/>
           <w:tab w:val="clear" w:pos="8306"/>
@@ -66,7 +66,7 @@
           </w:tcPr>
           <w:p>
             <w:pPr>
-              <w:pStyle w:val="Koptekst"/>
+              <w:pStyle w:val="Header"/>
               <w:spacing w:line="276" w:lineRule="auto"/>
               <w:jc w:val="center"/>
               <w:rPr>
@@ -109,7 +109,7 @@
     </w:tbl>
     <w:p>
       <w:pPr>
-        <w:pStyle w:val="Koptekst"/>
+        <w:pStyle w:val="Header"/>
         <w:tabs>
           <w:tab w:val="clear" w:pos="4153"/>
           <w:tab w:val="clear" w:pos="8306"/>
@@ -295,7 +295,7 @@
                                     </pic:cNvPicPr>
                                   </pic:nvPicPr>
                                   <pic:blipFill>
-                                    <a:blip r:embed="rId8">
+                                    <a:blip r:embed="rId9">
                                       <a:extLst>
                                         <a:ext uri="{28A0092B-C50C-407E-A947-70E740481C1C}">
                                           <a14:useLocalDpi xmlns:a14="http://schemas.microsoft.com/office/drawing/2010/main" val="0"/>
@@ -338,7 +338,7 @@
     </w:p>
     <w:p>
       <w:pPr>
-        <w:pStyle w:val="Koptekst"/>
+        <w:pStyle w:val="Header"/>
         <w:tabs>
           <w:tab w:val="clear" w:pos="4153"/>
           <w:tab w:val="clear" w:pos="8306"/>
@@ -355,8 +355,8 @@
           <w:lang w:val="en-GB"/>
         </w:rPr>
         <w:sectPr>
-          <w:headerReference w:type="default" r:id="rId9"/>
-          <w:footerReference w:type="default" r:id="rId10"/>
+          <w:headerReference w:type="default" r:id="rId10"/>
+          <w:footerReference w:type="default" r:id="rId11"/>
           <w:pgSz w:w="11906" w:h="16838" w:code="9"/>
           <w:pgMar w:top="360" w:right="864" w:bottom="864" w:left="864" w:header="360" w:footer="576" w:gutter="0"/>
           <w:cols w:num="2" w:space="708" w:equalWidth="0">
@@ -794,6 +794,7 @@
                 <w:bCs/>
                 <w:sz w:val="22"/>
                 <w:szCs w:val="22"/>
+                <w:lang w:val="nl-NL"/>
               </w:rPr>
             </w:pPr>
             <w:r>
@@ -803,6 +804,7 @@
                 <w:bCs/>
                 <w:sz w:val="22"/>
                 <w:szCs w:val="22"/>
+                <w:lang w:val="nl-NL"/>
               </w:rPr>
               <w:t>Silke Römkens</w:t>
             </w:r>
@@ -813,6 +815,7 @@
                 <w:bCs/>
                 <w:sz w:val="22"/>
                 <w:szCs w:val="22"/>
+                <w:lang w:val="nl-NL"/>
               </w:rPr>
               <w:t xml:space="preserve">, </w:t>
             </w:r>
@@ -823,6 +826,7 @@
                 <w:bCs/>
                 <w:sz w:val="22"/>
                 <w:szCs w:val="22"/>
+                <w:lang w:val="nl-NL"/>
               </w:rPr>
               <w:t>i6325117</w:t>
             </w:r>
@@ -835,7 +839,7 @@
                 <w:bCs/>
                 <w:sz w:val="22"/>
                 <w:szCs w:val="22"/>
-                <w:lang w:val="en-US"/>
+                <w:lang w:val="nl-NL"/>
               </w:rPr>
             </w:pPr>
             <w:r>
@@ -845,11 +849,10 @@
                 <w:bCs/>
                 <w:sz w:val="22"/>
                 <w:szCs w:val="22"/>
-                <w:lang w:val="en-US"/>
-              </w:rPr>
-              <w:t xml:space="preserve">Bart </w:t>
-            </w:r>
-            <w:proofErr w:type="spellStart"/>
+                <w:lang w:val="nl-NL"/>
+              </w:rPr>
+              <w:t>Bart Bruijnen</w:t>
+            </w:r>
             <w:r>
               <w:rPr>
                 <w:rFonts w:ascii="Arial" w:hAnsi="Arial" w:cs="Arial"/>
@@ -857,11 +860,10 @@
                 <w:bCs/>
                 <w:sz w:val="22"/>
                 <w:szCs w:val="22"/>
-                <w:lang w:val="en-US"/>
-              </w:rPr>
-              <w:t>Bruijnen</w:t>
-            </w:r>
-            <w:proofErr w:type="spellEnd"/>
+                <w:lang w:val="nl-NL"/>
+              </w:rPr>
+              <w:t xml:space="preserve">, </w:t>
+            </w:r>
             <w:r>
               <w:rPr>
                 <w:rFonts w:ascii="Arial" w:hAnsi="Arial" w:cs="Arial"/>
@@ -869,18 +871,7 @@
                 <w:bCs/>
                 <w:sz w:val="22"/>
                 <w:szCs w:val="22"/>
-                <w:lang w:val="en-US"/>
-              </w:rPr>
-              <w:t xml:space="preserve">, </w:t>
-            </w:r>
-            <w:r>
-              <w:rPr>
-                <w:rFonts w:ascii="Arial" w:hAnsi="Arial" w:cs="Arial"/>
-                <w:b/>
-                <w:bCs/>
-                <w:sz w:val="22"/>
-                <w:szCs w:val="22"/>
-                <w:lang w:val="en-US"/>
+                <w:lang w:val="nl-NL"/>
               </w:rPr>
               <w:t>i6330097</w:t>
             </w:r>
@@ -893,7 +884,6 @@
                 <w:bCs/>
                 <w:sz w:val="22"/>
                 <w:szCs w:val="22"/>
-                <w:lang w:val="en-US"/>
               </w:rPr>
             </w:pPr>
             <w:r>
@@ -903,7 +893,6 @@
                 <w:bCs/>
                 <w:sz w:val="22"/>
                 <w:szCs w:val="22"/>
-                <w:lang w:val="en-US"/>
               </w:rPr>
               <w:t>Jarne Paar</w:t>
             </w:r>
@@ -914,7 +903,6 @@
                 <w:bCs/>
                 <w:sz w:val="22"/>
                 <w:szCs w:val="22"/>
-                <w:lang w:val="en-US"/>
               </w:rPr>
               <w:t xml:space="preserve">, </w:t>
             </w:r>
@@ -925,7 +913,6 @@
                 <w:bCs/>
                 <w:sz w:val="22"/>
                 <w:szCs w:val="22"/>
-                <w:lang w:val="en-US"/>
               </w:rPr>
               <w:t xml:space="preserve">i6318995 </w:t>
             </w:r>
@@ -979,6 +966,7 @@
                 <w:bCs/>
                 <w:sz w:val="22"/>
                 <w:szCs w:val="22"/>
+                <w:lang w:val="nl-NL"/>
               </w:rPr>
             </w:pPr>
             <w:r>
@@ -988,6 +976,7 @@
                 <w:bCs/>
                 <w:sz w:val="22"/>
                 <w:szCs w:val="22"/>
+                <w:lang w:val="nl-NL"/>
               </w:rPr>
               <w:t>Sabya Sherpa</w:t>
             </w:r>
@@ -998,6 +987,7 @@
                 <w:bCs/>
                 <w:sz w:val="22"/>
                 <w:szCs w:val="22"/>
+                <w:lang w:val="nl-NL"/>
               </w:rPr>
               <w:t xml:space="preserve">, </w:t>
             </w:r>
@@ -1008,6 +998,7 @@
                 <w:bCs/>
                 <w:sz w:val="22"/>
                 <w:szCs w:val="22"/>
+                <w:lang w:val="nl-NL"/>
               </w:rPr>
               <w:t>i6</w:t>
             </w:r>
@@ -1018,6 +1009,7 @@
                 <w:bCs/>
                 <w:sz w:val="22"/>
                 <w:szCs w:val="22"/>
+                <w:lang w:val="nl-NL"/>
               </w:rPr>
               <w:t>326426</w:t>
             </w:r>
@@ -1028,6 +1020,7 @@
                 <w:rFonts w:ascii="Arial" w:hAnsi="Arial" w:cs="Arial"/>
                 <w:sz w:val="22"/>
                 <w:szCs w:val="22"/>
+                <w:lang w:val="nl-NL"/>
               </w:rPr>
             </w:pPr>
             <w:r>
@@ -1037,6 +1030,7 @@
                 <w:bCs/>
                 <w:sz w:val="22"/>
                 <w:szCs w:val="22"/>
+                <w:lang w:val="nl-NL"/>
               </w:rPr>
               <w:t>Anne Fleur van Groningen</w:t>
             </w:r>
@@ -1047,6 +1041,7 @@
                 <w:bCs/>
                 <w:sz w:val="22"/>
                 <w:szCs w:val="22"/>
+                <w:lang w:val="nl-NL"/>
               </w:rPr>
               <w:t xml:space="preserve">, </w:t>
             </w:r>
@@ -1057,6 +1052,7 @@
                 <w:bCs/>
                 <w:sz w:val="22"/>
                 <w:szCs w:val="22"/>
+                <w:lang w:val="nl-NL"/>
               </w:rPr>
               <w:t>i6315029</w:t>
             </w:r>
@@ -1735,7 +1731,7 @@
       <w:sdtContent>
         <w:p>
           <w:pPr>
-            <w:pStyle w:val="Kopvaninhoudsopgave"/>
+            <w:pStyle w:val="TOCHeading"/>
             <w:spacing w:before="0"/>
             <w:rPr>
               <w:rFonts w:ascii="Arial" w:hAnsi="Arial" w:cs="Arial"/>
@@ -1756,7 +1752,7 @@
         </w:p>
         <w:p>
           <w:pPr>
-            <w:pStyle w:val="Inhopg1"/>
+            <w:pStyle w:val="TOC1"/>
             <w:tabs>
               <w:tab w:val="right" w:leader="dot" w:pos="9891"/>
             </w:tabs>
@@ -1857,7 +1853,7 @@
         </w:p>
         <w:p>
           <w:pPr>
-            <w:pStyle w:val="Inhopg1"/>
+            <w:pStyle w:val="TOC1"/>
             <w:tabs>
               <w:tab w:val="right" w:leader="dot" w:pos="9891"/>
             </w:tabs>
@@ -1931,7 +1927,7 @@
         </w:p>
         <w:p>
           <w:pPr>
-            <w:pStyle w:val="Inhopg1"/>
+            <w:pStyle w:val="TOC1"/>
             <w:tabs>
               <w:tab w:val="right" w:leader="dot" w:pos="9891"/>
             </w:tabs>
@@ -2005,7 +2001,7 @@
         </w:p>
         <w:p>
           <w:pPr>
-            <w:pStyle w:val="Inhopg1"/>
+            <w:pStyle w:val="TOC1"/>
             <w:tabs>
               <w:tab w:val="right" w:leader="dot" w:pos="9891"/>
             </w:tabs>
@@ -2079,7 +2075,7 @@
         </w:p>
         <w:p>
           <w:pPr>
-            <w:pStyle w:val="Inhopg1"/>
+            <w:pStyle w:val="TOC1"/>
             <w:tabs>
               <w:tab w:val="right" w:leader="dot" w:pos="9891"/>
             </w:tabs>
@@ -2153,7 +2149,7 @@
         </w:p>
         <w:p>
           <w:pPr>
-            <w:pStyle w:val="Inhopg1"/>
+            <w:pStyle w:val="TOC1"/>
             <w:tabs>
               <w:tab w:val="right" w:leader="dot" w:pos="9891"/>
             </w:tabs>
@@ -2227,7 +2223,7 @@
         </w:p>
         <w:p>
           <w:pPr>
-            <w:pStyle w:val="Inhopg1"/>
+            <w:pStyle w:val="TOC1"/>
             <w:tabs>
               <w:tab w:val="right" w:leader="dot" w:pos="9891"/>
             </w:tabs>
@@ -2301,7 +2297,7 @@
         </w:p>
         <w:p>
           <w:pPr>
-            <w:pStyle w:val="Inhopg1"/>
+            <w:pStyle w:val="TOC1"/>
             <w:tabs>
               <w:tab w:val="right" w:leader="dot" w:pos="9891"/>
             </w:tabs>
@@ -2441,7 +2437,7 @@
           </w:tcPr>
           <w:p>
             <w:pPr>
-              <w:pStyle w:val="Kop1"/>
+              <w:pStyle w:val="Heading1"/>
               <w:rPr>
                 <w:rFonts w:ascii="Arial" w:hAnsi="Arial" w:cs="Arial"/>
                 <w:lang w:val="en-GB"/>
@@ -2518,76 +2514,16 @@
           <w:szCs w:val="22"/>
           <w:lang w:val="en-GB"/>
         </w:rPr>
-        <w:t>This protocol describes the steps involved in analyzing differentially expressed genes (DEGs) in lung cancer using RNA-</w:t>
-      </w:r>
-      <w:proofErr w:type="spellStart"/>
-      <w:r>
-        <w:rPr>
-          <w:rFonts w:ascii="Arial" w:hAnsi="Arial" w:cs="Arial"/>
-          <w:sz w:val="22"/>
-          <w:szCs w:val="22"/>
-          <w:lang w:val="en-GB"/>
-        </w:rPr>
-        <w:t>seq</w:t>
-      </w:r>
-      <w:proofErr w:type="spellEnd"/>
-      <w:r>
-        <w:rPr>
-          <w:rFonts w:ascii="Arial" w:hAnsi="Arial" w:cs="Arial"/>
-          <w:sz w:val="22"/>
-          <w:szCs w:val="22"/>
-          <w:lang w:val="en-GB"/>
-        </w:rPr>
-        <w:t xml:space="preserve"> data. In the project, we focus on analyzing the publicly available dataset GSE1089 to identify significant DEGs between </w:t>
-      </w:r>
-      <w:proofErr w:type="spellStart"/>
-      <w:r>
-        <w:rPr>
-          <w:rFonts w:ascii="Arial" w:hAnsi="Arial" w:cs="Arial"/>
-          <w:sz w:val="22"/>
-          <w:szCs w:val="22"/>
-          <w:lang w:val="en-GB"/>
-        </w:rPr>
-        <w:t>tumor</w:t>
-      </w:r>
-      <w:proofErr w:type="spellEnd"/>
-      <w:r>
-        <w:rPr>
-          <w:rFonts w:ascii="Arial" w:hAnsi="Arial" w:cs="Arial"/>
-          <w:sz w:val="22"/>
-          <w:szCs w:val="22"/>
-          <w:lang w:val="en-GB"/>
-        </w:rPr>
-        <w:t xml:space="preserve"> and healthy tissues. By investigating gene expression differences, we aim to gain more insight into biological pathways and genes relevant to lung cancer. </w:t>
-      </w:r>
-      <w:r>
-        <w:rPr>
-          <w:rFonts w:ascii="Arial" w:hAnsi="Arial" w:cs="Arial"/>
-          <w:sz w:val="22"/>
-          <w:szCs w:val="22"/>
-          <w:lang w:val="en-GB"/>
-        </w:rPr>
-        <w:t xml:space="preserve"> Our objectives include identifying differentially expressed genes (DEGs) that show notable expression variations between </w:t>
-      </w:r>
-      <w:proofErr w:type="spellStart"/>
-      <w:r>
-        <w:rPr>
-          <w:rFonts w:ascii="Arial" w:hAnsi="Arial" w:cs="Arial"/>
-          <w:sz w:val="22"/>
-          <w:szCs w:val="22"/>
-          <w:lang w:val="en-GB"/>
-        </w:rPr>
-        <w:t>tumor</w:t>
-      </w:r>
-      <w:proofErr w:type="spellEnd"/>
-      <w:r>
-        <w:rPr>
-          <w:rFonts w:ascii="Arial" w:hAnsi="Arial" w:cs="Arial"/>
-          <w:sz w:val="22"/>
-          <w:szCs w:val="22"/>
-          <w:lang w:val="en-GB"/>
-        </w:rPr>
-        <w:t xml:space="preserve"> and normal lung tissues, investigating enriched pathways and molecular functions linked to the identified DEGs, and evaluating genetic and environmental risk factors affecting gene expression alterations in NSCLC. Moreover, we hope to assist future interventions by suggesting possible biomarkers or therapeutic targets for the treatment and management of lung cancer, while linking our discoveries with current literature to confirm results and uncover new insights. </w:t>
+        <w:t xml:space="preserve">This protocol describes the steps involved in analyzing differentially expressed genes (DEGs) in lung cancer using RNA-seq data. In the project, we focus on analyzing the publicly available dataset GSE1089 to identify significant DEGs between tumor and healthy tissues. By investigating gene expression differences, we aim to gain more insight into biological pathways and genes relevant to lung cancer. </w:t>
+      </w:r>
+      <w:r>
+        <w:rPr>
+          <w:rFonts w:ascii="Arial" w:hAnsi="Arial" w:cs="Arial"/>
+          <w:sz w:val="22"/>
+          <w:szCs w:val="22"/>
+          <w:lang w:val="en-GB"/>
+        </w:rPr>
+        <w:t xml:space="preserve"> Our objectives include identifying differentially expressed genes (DEGs) that show notable expression variations between tumor and normal lung tissues, investigating enriched pathways and molecular functions linked to the identified DEGs, and evaluating genetic and environmental risk factors affecting gene expression alterations in NSCLC. Moreover, we hope to assist future interventions by suggesting possible biomarkers or therapeutic targets for the treatment and management of lung cancer, while linking our discoveries with current literature to confirm results and uncover new insights. </w:t>
       </w:r>
     </w:p>
     <w:tbl>
@@ -2611,7 +2547,7 @@
           </w:tcPr>
           <w:p>
             <w:pPr>
-              <w:pStyle w:val="Kop1"/>
+              <w:pStyle w:val="Heading1"/>
               <w:rPr>
                 <w:rFonts w:ascii="Arial" w:hAnsi="Arial" w:cs="Arial"/>
                 <w:lang w:val="en-GB"/>
@@ -3050,7 +2986,6 @@
                 <w:lang w:val="en-GB"/>
               </w:rPr>
             </w:pPr>
-            <w:proofErr w:type="spellStart"/>
             <w:r>
               <w:rPr>
                 <w:rFonts w:ascii="Arial" w:hAnsi="Arial" w:cs="Arial"/>
@@ -3060,19 +2995,7 @@
                 <w:szCs w:val="22"/>
                 <w:lang w:val="en-GB"/>
               </w:rPr>
-              <w:t>Github</w:t>
-            </w:r>
-            <w:proofErr w:type="spellEnd"/>
-            <w:r>
-              <w:rPr>
-                <w:rFonts w:ascii="Arial" w:hAnsi="Arial" w:cs="Arial"/>
-                <w:i/>
-                <w:iCs/>
-                <w:sz w:val="22"/>
-                <w:szCs w:val="22"/>
-                <w:lang w:val="en-GB"/>
-              </w:rPr>
-              <w:t xml:space="preserve"> </w:t>
+              <w:t xml:space="preserve">Github </w:t>
             </w:r>
           </w:p>
         </w:tc>
@@ -3389,7 +3312,6 @@
                 <w:lang w:val="en-GB"/>
               </w:rPr>
             </w:pPr>
-            <w:proofErr w:type="spellStart"/>
             <w:r>
               <w:rPr>
                 <w:rFonts w:ascii="Arial" w:hAnsi="Arial" w:cs="Arial"/>
@@ -3399,19 +3321,7 @@
                 <w:szCs w:val="22"/>
                 <w:lang w:val="en-GB"/>
               </w:rPr>
-              <w:t>Rstudio</w:t>
-            </w:r>
-            <w:proofErr w:type="spellEnd"/>
-            <w:r>
-              <w:rPr>
-                <w:rFonts w:ascii="Arial" w:hAnsi="Arial" w:cs="Arial"/>
-                <w:i/>
-                <w:iCs/>
-                <w:sz w:val="22"/>
-                <w:szCs w:val="22"/>
-                <w:lang w:val="en-GB"/>
-              </w:rPr>
-              <w:t xml:space="preserve"> </w:t>
+              <w:t xml:space="preserve">Rstudio </w:t>
             </w:r>
           </w:p>
         </w:tc>
@@ -3442,25 +3352,14 @@
                 <w:lang w:val="en-GB"/>
               </w:rPr>
             </w:pPr>
-            <w:proofErr w:type="spellStart"/>
-            <w:r>
-              <w:rPr>
-                <w:rFonts w:ascii="Arial" w:hAnsi="Arial" w:cs="Arial"/>
-                <w:sz w:val="22"/>
-                <w:szCs w:val="22"/>
-                <w:lang w:val="en-GB"/>
-              </w:rPr>
-              <w:t>Rstudio</w:t>
-            </w:r>
-            <w:proofErr w:type="spellEnd"/>
-            <w:r>
-              <w:rPr>
-                <w:rFonts w:ascii="Arial" w:hAnsi="Arial" w:cs="Arial"/>
-                <w:sz w:val="22"/>
-                <w:szCs w:val="22"/>
-                <w:lang w:val="en-GB"/>
-              </w:rPr>
-              <w:t xml:space="preserve"> is a program </w:t>
+            <w:r>
+              <w:rPr>
+                <w:rFonts w:ascii="Arial" w:hAnsi="Arial" w:cs="Arial"/>
+                <w:sz w:val="22"/>
+                <w:szCs w:val="22"/>
+                <w:lang w:val="en-GB"/>
+              </w:rPr>
+              <w:t xml:space="preserve">Rstudio is a program </w:t>
             </w:r>
             <w:r>
               <w:rPr>
@@ -3601,37 +3500,7 @@
                 <w:szCs w:val="22"/>
                 <w:lang w:val="en-US"/>
               </w:rPr>
-              <w:t xml:space="preserve">The GSE81089 dataset comprises RNA sequencing (RNA-seq) data from 199 non-small cell lung cancer (NSCLC) tissue samples, along with paired normal lung tissues from 19 patients. Each sample </w:t>
-            </w:r>
-            <w:r>
-              <w:rPr>
-                <w:rFonts w:ascii="Arial" w:hAnsi="Arial" w:cs="Arial"/>
-                <w:sz w:val="22"/>
-                <w:szCs w:val="22"/>
-                <w:lang w:val="en-US"/>
-              </w:rPr>
-              <w:lastRenderedPageBreak/>
-              <w:t xml:space="preserve">includes 63129 gene expression readings recorded by </w:t>
-            </w:r>
-            <w:proofErr w:type="spellStart"/>
-            <w:r>
-              <w:rPr>
-                <w:rFonts w:ascii="Arial" w:hAnsi="Arial" w:cs="Arial"/>
-                <w:sz w:val="22"/>
-                <w:szCs w:val="22"/>
-                <w:lang w:val="en-US"/>
-              </w:rPr>
-              <w:t>Ensembl</w:t>
-            </w:r>
-            <w:proofErr w:type="spellEnd"/>
-            <w:r>
-              <w:rPr>
-                <w:rFonts w:ascii="Arial" w:hAnsi="Arial" w:cs="Arial"/>
-                <w:sz w:val="22"/>
-                <w:szCs w:val="22"/>
-                <w:lang w:val="en-US"/>
-              </w:rPr>
-              <w:t xml:space="preserve"> IDs.</w:t>
+              <w:t>The GSE81089 dataset comprises RNA sequencing (RNA-seq) data from 199 non-small cell lung cancer (NSCLC) tissue samples, along with paired normal lung tissues from 19 patients. Each sample includes 63129 gene expression readings recorded by Ensembl IDs.</w:t>
             </w:r>
           </w:p>
         </w:tc>
@@ -3669,7 +3538,6 @@
                 <w:szCs w:val="22"/>
                 <w:lang w:val="en-GB"/>
               </w:rPr>
-              <w:lastRenderedPageBreak/>
               <w:t xml:space="preserve"> - </w:t>
             </w:r>
           </w:p>
@@ -3708,7 +3576,6 @@
                 <w:lang w:val="en-GB"/>
               </w:rPr>
             </w:pPr>
-            <w:proofErr w:type="spellStart"/>
             <w:r>
               <w:rPr>
                 <w:rFonts w:ascii="Arial" w:hAnsi="Arial" w:cs="Arial"/>
@@ -3718,19 +3585,7 @@
                 <w:szCs w:val="22"/>
                 <w:lang w:val="en-GB"/>
               </w:rPr>
-              <w:t>Rstudio</w:t>
-            </w:r>
-            <w:proofErr w:type="spellEnd"/>
-            <w:r>
-              <w:rPr>
-                <w:rFonts w:ascii="Arial" w:hAnsi="Arial" w:cs="Arial"/>
-                <w:i/>
-                <w:iCs/>
-                <w:sz w:val="22"/>
-                <w:szCs w:val="22"/>
-                <w:lang w:val="en-GB"/>
-              </w:rPr>
-              <w:t xml:space="preserve"> packages</w:t>
+              <w:t>Rstudio packages</w:t>
             </w:r>
             <w:r>
               <w:rPr>
@@ -3772,7 +3627,6 @@
                 <w:lang w:val="en-GB"/>
               </w:rPr>
             </w:pPr>
-            <w:proofErr w:type="spellStart"/>
             <w:r>
               <w:rPr>
                 <w:rFonts w:ascii="Arial" w:hAnsi="Arial" w:cs="Arial"/>
@@ -3784,7 +3638,6 @@
               </w:rPr>
               <w:t>Biocmanager</w:t>
             </w:r>
-            <w:proofErr w:type="spellEnd"/>
             <w:r>
               <w:rPr>
                 <w:rFonts w:ascii="Arial" w:hAnsi="Arial" w:cs="Arial"/>
@@ -3801,47 +3654,7 @@
                 <w:szCs w:val="22"/>
                 <w:lang w:val="en-GB"/>
               </w:rPr>
-              <w:t xml:space="preserve">The </w:t>
-            </w:r>
-            <w:proofErr w:type="spellStart"/>
-            <w:r>
-              <w:rPr>
-                <w:rFonts w:ascii="Arial" w:hAnsi="Arial" w:cs="Arial"/>
-                <w:sz w:val="22"/>
-                <w:szCs w:val="22"/>
-                <w:lang w:val="en-GB"/>
-              </w:rPr>
-              <w:t>BiocManager</w:t>
-            </w:r>
-            <w:proofErr w:type="spellEnd"/>
-            <w:r>
-              <w:rPr>
-                <w:rFonts w:ascii="Arial" w:hAnsi="Arial" w:cs="Arial"/>
-                <w:sz w:val="22"/>
-                <w:szCs w:val="22"/>
-                <w:lang w:val="en-GB"/>
-              </w:rPr>
-              <w:t xml:space="preserve"> package, as the modern successor package to </w:t>
-            </w:r>
-            <w:proofErr w:type="spellStart"/>
-            <w:r>
-              <w:rPr>
-                <w:rFonts w:ascii="Arial" w:hAnsi="Arial" w:cs="Arial"/>
-                <w:sz w:val="22"/>
-                <w:szCs w:val="22"/>
-                <w:lang w:val="en-GB"/>
-              </w:rPr>
-              <w:t>BiocInstaller</w:t>
-            </w:r>
-            <w:proofErr w:type="spellEnd"/>
-            <w:r>
-              <w:rPr>
-                <w:rFonts w:ascii="Arial" w:hAnsi="Arial" w:cs="Arial"/>
-                <w:sz w:val="22"/>
-                <w:szCs w:val="22"/>
-                <w:lang w:val="en-GB"/>
-              </w:rPr>
-              <w:t>, allows users to install and manage packages from the Bioconductor project. Bioconductor focuses on the statistical analysis and comprehension of high-throughput genomic data.</w:t>
+              <w:t>The BiocManager package, as the modern successor package to BiocInstaller, allows users to install and manage packages from the Bioconductor project. Bioconductor focuses on the statistical analysis and comprehension of high-throughput genomic data.</w:t>
             </w:r>
             <w:r>
               <w:rPr>
@@ -4005,38 +3818,16 @@
                 <w:rFonts w:ascii="Arial" w:hAnsi="Arial" w:cs="Arial"/>
                 <w:sz w:val="22"/>
                 <w:szCs w:val="22"/>
-              </w:rPr>
-              <w:t>e</w:t>
-            </w:r>
-            <w:r>
-              <w:rPr>
-                <w:rFonts w:ascii="Arial" w:hAnsi="Arial" w:cs="Arial"/>
-                <w:sz w:val="22"/>
-                <w:szCs w:val="22"/>
-              </w:rPr>
-              <w:t xml:space="preserve">stimate variance-mean dependence in count data from high-throughput sequencing assays and </w:t>
-            </w:r>
-            <w:r>
-              <w:rPr>
-                <w:rFonts w:ascii="Arial" w:hAnsi="Arial" w:cs="Arial"/>
-                <w:sz w:val="22"/>
-                <w:szCs w:val="22"/>
-              </w:rPr>
-              <w:t>tests</w:t>
-            </w:r>
-            <w:r>
-              <w:rPr>
-                <w:rFonts w:ascii="Arial" w:hAnsi="Arial" w:cs="Arial"/>
-                <w:sz w:val="22"/>
-                <w:szCs w:val="22"/>
-              </w:rPr>
-              <w:t xml:space="preserve"> for differential expression based on a model using the negative binomial distribution.</w:t>
-            </w:r>
-            <w:r>
-              <w:rPr>
-                <w:rFonts w:ascii="Arial" w:hAnsi="Arial" w:cs="Arial"/>
-                <w:sz w:val="22"/>
-                <w:szCs w:val="22"/>
+                <w:lang w:val="en-GB"/>
+              </w:rPr>
+              <w:t>estimate variance-mean dependence in count data from high-throughput sequencing assays and tests for differential expression based on a model using the negative binomial distribution.</w:t>
+            </w:r>
+            <w:r>
+              <w:rPr>
+                <w:rFonts w:ascii="Arial" w:hAnsi="Arial" w:cs="Arial"/>
+                <w:sz w:val="22"/>
+                <w:szCs w:val="22"/>
+                <w:lang w:val="en-GB"/>
               </w:rPr>
               <w:t xml:space="preserve"> </w:t>
             </w:r>
@@ -4334,7 +4125,6 @@
                 <w:lang w:val="en-GB"/>
               </w:rPr>
             </w:pPr>
-            <w:proofErr w:type="spellStart"/>
             <w:r>
               <w:rPr>
                 <w:rFonts w:ascii="Arial" w:hAnsi="Arial" w:cs="Arial"/>
@@ -4346,7 +4136,6 @@
               </w:rPr>
               <w:t>dplyr</w:t>
             </w:r>
-            <w:proofErr w:type="spellEnd"/>
             <w:r>
               <w:rPr>
                 <w:rFonts w:ascii="Arial" w:hAnsi="Arial" w:cs="Arial"/>
@@ -4361,24 +4150,9 @@
                 <w:rFonts w:ascii="Arial" w:hAnsi="Arial" w:cs="Arial"/>
                 <w:sz w:val="22"/>
                 <w:szCs w:val="22"/>
-              </w:rPr>
-              <w:t xml:space="preserve">A fast, consistent tool for working with data </w:t>
-            </w:r>
-            <w:r>
-              <w:rPr>
-                <w:rFonts w:ascii="Arial" w:hAnsi="Arial" w:cs="Arial"/>
-                <w:sz w:val="22"/>
-                <w:szCs w:val="22"/>
-              </w:rPr>
-              <w:t>frame-like</w:t>
-            </w:r>
-            <w:r>
-              <w:rPr>
-                <w:rFonts w:ascii="Arial" w:hAnsi="Arial" w:cs="Arial"/>
-                <w:sz w:val="22"/>
-                <w:szCs w:val="22"/>
-              </w:rPr>
-              <w:t xml:space="preserve"> objects, both in and out of memory.</w:t>
+                <w:lang w:val="en-GB"/>
+              </w:rPr>
+              <w:t>A fast, consistent tool for working with data frame-like objects, both in and out of memory.</w:t>
             </w:r>
           </w:p>
         </w:tc>
@@ -4481,7 +4255,6 @@
                 <w:lang w:val="en-GB"/>
               </w:rPr>
             </w:pPr>
-            <w:proofErr w:type="spellStart"/>
             <w:r>
               <w:rPr>
                 <w:rFonts w:ascii="Arial" w:hAnsi="Arial" w:cs="Arial"/>
@@ -4493,7 +4266,6 @@
               </w:rPr>
               <w:t>pheatmap</w:t>
             </w:r>
-            <w:proofErr w:type="spellEnd"/>
             <w:r>
               <w:rPr>
                 <w:rFonts w:ascii="Arial" w:hAnsi="Arial" w:cs="Arial"/>
@@ -4517,22 +4289,16 @@
                 <w:rFonts w:ascii="Arial" w:hAnsi="Arial" w:cs="Arial"/>
                 <w:sz w:val="22"/>
                 <w:szCs w:val="22"/>
-              </w:rPr>
-              <w:t>i</w:t>
-            </w:r>
-            <w:r>
-              <w:rPr>
-                <w:rFonts w:ascii="Arial" w:hAnsi="Arial" w:cs="Arial"/>
-                <w:sz w:val="22"/>
-                <w:szCs w:val="22"/>
-              </w:rPr>
-              <w:t xml:space="preserve">mplementation of heatmaps </w:t>
-            </w:r>
-            <w:r>
-              <w:rPr>
-                <w:rFonts w:ascii="Arial" w:hAnsi="Arial" w:cs="Arial"/>
-                <w:sz w:val="22"/>
-                <w:szCs w:val="22"/>
+                <w:lang w:val="en-GB"/>
+              </w:rPr>
+              <w:t xml:space="preserve">implementation of heatmaps </w:t>
+            </w:r>
+            <w:r>
+              <w:rPr>
+                <w:rFonts w:ascii="Arial" w:hAnsi="Arial" w:cs="Arial"/>
+                <w:sz w:val="22"/>
+                <w:szCs w:val="22"/>
+                <w:lang w:val="en-GB"/>
               </w:rPr>
               <w:t>and</w:t>
             </w:r>
@@ -4541,6 +4307,7 @@
                 <w:rFonts w:ascii="Arial" w:hAnsi="Arial" w:cs="Arial"/>
                 <w:sz w:val="22"/>
                 <w:szCs w:val="22"/>
+                <w:lang w:val="en-GB"/>
               </w:rPr>
               <w:t xml:space="preserve"> offer</w:t>
             </w:r>
@@ -4549,6 +4316,7 @@
                 <w:rFonts w:ascii="Arial" w:hAnsi="Arial" w:cs="Arial"/>
                 <w:sz w:val="22"/>
                 <w:szCs w:val="22"/>
+                <w:lang w:val="en-GB"/>
               </w:rPr>
               <w:t>s</w:t>
             </w:r>
@@ -4557,6 +4325,7 @@
                 <w:rFonts w:ascii="Arial" w:hAnsi="Arial" w:cs="Arial"/>
                 <w:sz w:val="22"/>
                 <w:szCs w:val="22"/>
+                <w:lang w:val="en-GB"/>
               </w:rPr>
               <w:t xml:space="preserve"> more control over dimensions and appearance.</w:t>
             </w:r>
@@ -4661,7 +4430,6 @@
                 <w:lang w:val="en-US"/>
               </w:rPr>
             </w:pPr>
-            <w:proofErr w:type="spellStart"/>
             <w:r>
               <w:rPr>
                 <w:rFonts w:ascii="Arial" w:hAnsi="Arial" w:cs="Arial"/>
@@ -4673,7 +4441,6 @@
               </w:rPr>
               <w:t>clusterProfiler</w:t>
             </w:r>
-            <w:proofErr w:type="spellEnd"/>
             <w:r>
               <w:rPr>
                 <w:rFonts w:ascii="Arial" w:hAnsi="Arial" w:cs="Arial"/>
@@ -4697,30 +4464,16 @@
                 <w:rFonts w:ascii="Arial" w:hAnsi="Arial" w:cs="Arial"/>
                 <w:sz w:val="22"/>
                 <w:szCs w:val="22"/>
-              </w:rPr>
-              <w:t xml:space="preserve">This package supports functional characteristics of both coding and non-coding genomics data for thousands of species with up-to-date gene annotation. It provides a </w:t>
-            </w:r>
-            <w:r>
-              <w:rPr>
-                <w:rFonts w:ascii="Arial" w:hAnsi="Arial" w:cs="Arial"/>
-                <w:sz w:val="22"/>
-                <w:szCs w:val="22"/>
-              </w:rPr>
-              <w:t>universal</w:t>
-            </w:r>
-            <w:r>
-              <w:rPr>
-                <w:rFonts w:ascii="Arial" w:hAnsi="Arial" w:cs="Arial"/>
-                <w:sz w:val="22"/>
-                <w:szCs w:val="22"/>
-              </w:rPr>
-              <w:t xml:space="preserve"> interface for gene functional annotation from </w:t>
-            </w:r>
-            <w:r>
-              <w:rPr>
-                <w:rFonts w:ascii="Arial" w:hAnsi="Arial" w:cs="Arial"/>
-                <w:sz w:val="22"/>
-                <w:szCs w:val="22"/>
+                <w:lang w:val="en-GB"/>
+              </w:rPr>
+              <w:t xml:space="preserve">This package supports functional characteristics of both coding and non-coding genomics data for thousands of species with up-to-date gene annotation. It provides a universal interface for gene functional annotation from </w:t>
+            </w:r>
+            <w:r>
+              <w:rPr>
+                <w:rFonts w:ascii="Arial" w:hAnsi="Arial" w:cs="Arial"/>
+                <w:sz w:val="22"/>
+                <w:szCs w:val="22"/>
+                <w:lang w:val="en-GB"/>
               </w:rPr>
               <w:t>various</w:t>
             </w:r>
@@ -4729,6 +4482,7 @@
                 <w:rFonts w:ascii="Arial" w:hAnsi="Arial" w:cs="Arial"/>
                 <w:sz w:val="22"/>
                 <w:szCs w:val="22"/>
+                <w:lang w:val="en-GB"/>
               </w:rPr>
               <w:t xml:space="preserve"> sources</w:t>
             </w:r>
@@ -4737,6 +4491,7 @@
                 <w:rFonts w:ascii="Arial" w:hAnsi="Arial" w:cs="Arial"/>
                 <w:sz w:val="22"/>
                 <w:szCs w:val="22"/>
+                <w:lang w:val="en-GB"/>
               </w:rPr>
               <w:t xml:space="preserve">. </w:t>
             </w:r>
@@ -4745,24 +4500,9 @@
                 <w:rFonts w:ascii="Arial" w:hAnsi="Arial" w:cs="Arial"/>
                 <w:sz w:val="22"/>
                 <w:szCs w:val="22"/>
-              </w:rPr>
-              <w:t xml:space="preserve">It provides a tidy interface to access, manipulate, and visualize enrichment results to </w:t>
-            </w:r>
-            <w:r>
-              <w:rPr>
-                <w:rFonts w:ascii="Arial" w:hAnsi="Arial" w:cs="Arial"/>
-                <w:sz w:val="22"/>
-                <w:szCs w:val="22"/>
-              </w:rPr>
-              <w:t>aid in</w:t>
-            </w:r>
-            <w:r>
-              <w:rPr>
-                <w:rFonts w:ascii="Arial" w:hAnsi="Arial" w:cs="Arial"/>
-                <w:sz w:val="22"/>
-                <w:szCs w:val="22"/>
-              </w:rPr>
-              <w:t xml:space="preserve"> efficient data interpretation.</w:t>
+                <w:lang w:val="en-GB"/>
+              </w:rPr>
+              <w:t>It provides a tidy interface to access, manipulate, and visualize enrichment results to aid in efficient data interpretation.</w:t>
             </w:r>
           </w:p>
         </w:tc>
@@ -4800,27 +4540,7 @@
                 <w:szCs w:val="22"/>
                 <w:lang w:val="en-GB"/>
               </w:rPr>
-              <w:t xml:space="preserve">3.20 / </w:t>
-            </w:r>
-            <w:proofErr w:type="spellStart"/>
-            <w:r>
-              <w:rPr>
-                <w:rFonts w:ascii="Arial" w:hAnsi="Arial" w:cs="Arial"/>
-                <w:sz w:val="22"/>
-                <w:szCs w:val="22"/>
-                <w:lang w:val="en-GB"/>
-              </w:rPr>
-              <w:t>Guanchuang</w:t>
-            </w:r>
-            <w:proofErr w:type="spellEnd"/>
-            <w:r>
-              <w:rPr>
-                <w:rFonts w:ascii="Arial" w:hAnsi="Arial" w:cs="Arial"/>
-                <w:sz w:val="22"/>
-                <w:szCs w:val="22"/>
-                <w:lang w:val="en-GB"/>
-              </w:rPr>
-              <w:t xml:space="preserve"> Yu </w:t>
+              <w:t xml:space="preserve">3.20 / Guanchuang Yu </w:t>
             </w:r>
           </w:p>
         </w:tc>
@@ -4885,7 +4605,6 @@
                 <w:lang w:val="en-US"/>
               </w:rPr>
             </w:pPr>
-            <w:proofErr w:type="spellStart"/>
             <w:r>
               <w:rPr>
                 <w:rFonts w:ascii="Arial" w:hAnsi="Arial" w:cs="Arial"/>
@@ -4897,7 +4616,6 @@
               </w:rPr>
               <w:t>org.Hs.eg.db</w:t>
             </w:r>
-            <w:proofErr w:type="spellEnd"/>
             <w:r>
               <w:rPr>
                 <w:rFonts w:ascii="Arial" w:hAnsi="Arial" w:cs="Arial"/>
@@ -4921,40 +4639,9 @@
                 <w:rFonts w:ascii="Arial" w:hAnsi="Arial" w:cs="Arial"/>
                 <w:sz w:val="22"/>
                 <w:szCs w:val="22"/>
-              </w:rPr>
-              <w:t>Helps with genome-wide</w:t>
-            </w:r>
-            <w:r>
-              <w:rPr>
-                <w:rFonts w:ascii="Arial" w:hAnsi="Arial" w:cs="Arial"/>
-                <w:sz w:val="22"/>
-                <w:szCs w:val="22"/>
-              </w:rPr>
-              <w:t xml:space="preserve"> annotation for </w:t>
-            </w:r>
-            <w:r>
-              <w:rPr>
-                <w:rFonts w:ascii="Arial" w:hAnsi="Arial" w:cs="Arial"/>
-                <w:sz w:val="22"/>
-                <w:szCs w:val="22"/>
-              </w:rPr>
-              <w:t>Humans</w:t>
-            </w:r>
-            <w:r>
-              <w:rPr>
-                <w:rFonts w:ascii="Arial" w:hAnsi="Arial" w:cs="Arial"/>
-                <w:sz w:val="22"/>
-                <w:szCs w:val="22"/>
-              </w:rPr>
-              <w:t>, primarily based on mapping using Entrez Gene identifiers.</w:t>
-            </w:r>
-            <w:r>
-              <w:rPr>
-                <w:rFonts w:ascii="Arial" w:hAnsi="Arial" w:cs="Arial"/>
-                <w:sz w:val="22"/>
-                <w:szCs w:val="22"/>
-              </w:rPr>
-              <w:t xml:space="preserve"> </w:t>
+                <w:lang w:val="en-GB"/>
+              </w:rPr>
+              <w:t xml:space="preserve">Helps with genome-wide annotation for Humans, primarily based on mapping using Entrez Gene identifiers. </w:t>
             </w:r>
           </w:p>
         </w:tc>
@@ -5057,7 +4744,6 @@
                 <w:lang w:val="en-US"/>
               </w:rPr>
             </w:pPr>
-            <w:proofErr w:type="spellStart"/>
             <w:r>
               <w:rPr>
                 <w:rFonts w:ascii="Arial" w:hAnsi="Arial" w:cs="Arial"/>
@@ -5069,7 +4755,6 @@
               </w:rPr>
               <w:t>GEOquery</w:t>
             </w:r>
-            <w:proofErr w:type="spellEnd"/>
             <w:r>
               <w:rPr>
                 <w:rFonts w:ascii="Arial" w:hAnsi="Arial" w:cs="Arial"/>
@@ -5084,22 +4769,16 @@
                 <w:rFonts w:ascii="Arial" w:hAnsi="Arial" w:cs="Arial"/>
                 <w:sz w:val="22"/>
                 <w:szCs w:val="22"/>
-              </w:rPr>
-              <w:t>The NCBI Gene Expression Omnibus (GEO) is a public repository of microarray data. GEOquery is the bridge between GEO and BioConductor</w:t>
-            </w:r>
-            <w:r>
-              <w:rPr>
-                <w:rFonts w:ascii="Arial" w:hAnsi="Arial" w:cs="Arial"/>
-                <w:sz w:val="22"/>
-                <w:szCs w:val="22"/>
-              </w:rPr>
-              <w:t xml:space="preserve"> and thus integrates </w:t>
-            </w:r>
-            <w:r>
-              <w:rPr>
-                <w:rFonts w:ascii="Arial" w:hAnsi="Arial" w:cs="Arial"/>
-                <w:sz w:val="22"/>
-                <w:szCs w:val="22"/>
+                <w:lang w:val="en-GB"/>
+              </w:rPr>
+              <w:t xml:space="preserve">The NCBI Gene Expression Omnibus (GEO) is a public repository of microarray data. GEOquery is the bridge between GEO and BioConductor and thus integrates </w:t>
+            </w:r>
+            <w:r>
+              <w:rPr>
+                <w:rFonts w:ascii="Arial" w:hAnsi="Arial" w:cs="Arial"/>
+                <w:sz w:val="22"/>
+                <w:szCs w:val="22"/>
+                <w:lang w:val="en-GB"/>
               </w:rPr>
               <w:t>GEO into Rstudio</w:t>
             </w:r>
@@ -5108,6 +4787,7 @@
                 <w:rFonts w:ascii="Arial" w:hAnsi="Arial" w:cs="Arial"/>
                 <w:sz w:val="22"/>
                 <w:szCs w:val="22"/>
+                <w:lang w:val="en-GB"/>
               </w:rPr>
               <w:t>.</w:t>
             </w:r>
@@ -5186,7 +4866,7 @@
           </w:tcPr>
           <w:p>
             <w:pPr>
-              <w:pStyle w:val="Kop1"/>
+              <w:pStyle w:val="Heading1"/>
               <w:rPr>
                 <w:rFonts w:ascii="Arial" w:hAnsi="Arial" w:cs="Arial"/>
                 <w:lang w:val="en-GB"/>
@@ -5249,6 +4929,18 @@
         <w:br/>
         <w:t xml:space="preserve">Ensuring the secure handling of computational data is vital to prevent accidental loss or corruption. </w:t>
       </w:r>
+    </w:p>
+    <w:p>
+      <w:pPr>
+        <w:spacing w:line="276" w:lineRule="auto"/>
+        <w:jc w:val="both"/>
+        <w:rPr>
+          <w:rFonts w:ascii="Arial" w:hAnsi="Arial" w:cs="Arial"/>
+          <w:sz w:val="22"/>
+          <w:szCs w:val="22"/>
+          <w:lang w:val="en-GB"/>
+        </w:rPr>
+      </w:pPr>
     </w:p>
     <w:tbl>
       <w:tblPr>
@@ -5271,7 +4963,7 @@
           </w:tcPr>
           <w:p>
             <w:pPr>
-              <w:pStyle w:val="Kop1"/>
+              <w:pStyle w:val="Heading1"/>
               <w:rPr>
                 <w:rFonts w:ascii="Arial" w:hAnsi="Arial" w:cs="Arial"/>
                 <w:lang w:val="en-GB"/>
@@ -5318,25 +5010,25 @@
           <w:szCs w:val="22"/>
           <w:lang w:val="en-GB"/>
         </w:rPr>
-        <w:t xml:space="preserve">We are using GitHub, so we have to take caution with working on our code together. If we work individually, we have </w:t>
-      </w:r>
-      <w:r>
-        <w:rPr>
-          <w:rFonts w:ascii="Arial" w:hAnsi="Arial" w:cs="Arial"/>
-          <w:sz w:val="22"/>
-          <w:szCs w:val="22"/>
-          <w:lang w:val="en-GB"/>
-        </w:rPr>
-        <w:t xml:space="preserve">to </w:t>
-      </w:r>
-      <w:r>
-        <w:rPr>
-          <w:rFonts w:ascii="Arial" w:hAnsi="Arial" w:cs="Arial"/>
-          <w:sz w:val="22"/>
-          <w:szCs w:val="22"/>
-          <w:lang w:val="en-GB"/>
-        </w:rPr>
-        <w:t xml:space="preserve">push our code not together otherwise the GitHub will not accept multiple edits at once and some of the code will be lost. </w:t>
+        <w:t xml:space="preserve">We are using GitHub, so we have to </w:t>
+      </w:r>
+      <w:r>
+        <w:rPr>
+          <w:rFonts w:ascii="Arial" w:hAnsi="Arial" w:cs="Arial"/>
+          <w:sz w:val="22"/>
+          <w:szCs w:val="22"/>
+          <w:lang w:val="en-GB"/>
+        </w:rPr>
+        <w:t>exercise caution when working on our code together. If we work individually, we must push our code separately; otherwise, GitHub will not accept multiple edits at once,</w:t>
+      </w:r>
+      <w:r>
+        <w:rPr>
+          <w:rFonts w:ascii="Arial" w:hAnsi="Arial" w:cs="Arial"/>
+          <w:sz w:val="22"/>
+          <w:szCs w:val="22"/>
+          <w:lang w:val="en-GB"/>
+        </w:rPr>
+        <w:t xml:space="preserve"> and some of the code will be lost. </w:t>
       </w:r>
     </w:p>
     <w:p>
@@ -5375,7 +5067,7 @@
           </w:tcPr>
           <w:p>
             <w:pPr>
-              <w:pStyle w:val="Kop1"/>
+              <w:pStyle w:val="Heading1"/>
               <w:rPr>
                 <w:rFonts w:ascii="Arial" w:hAnsi="Arial" w:cs="Arial"/>
                 <w:lang w:val="en-GB"/>
@@ -5423,7 +5115,7 @@
     </w:p>
     <w:p>
       <w:pPr>
-        <w:pStyle w:val="Lijstalinea"/>
+        <w:pStyle w:val="ListParagraph"/>
         <w:numPr>
           <w:ilvl w:val="0"/>
           <w:numId w:val="33"/>
@@ -5460,7 +5152,7 @@
     </w:p>
     <w:p>
       <w:pPr>
-        <w:pStyle w:val="Lijstalinea"/>
+        <w:pStyle w:val="ListParagraph"/>
         <w:numPr>
           <w:ilvl w:val="0"/>
           <w:numId w:val="33"/>
@@ -5486,82 +5178,18 @@
         <w:rPr>
           <w:rFonts w:ascii="Arial" w:hAnsi="Arial" w:cs="Arial"/>
         </w:rPr>
-        <w:t xml:space="preserve">DESeq2, ggplot2, </w:t>
-      </w:r>
-      <w:proofErr w:type="spellStart"/>
-      <w:r>
-        <w:rPr>
-          <w:rFonts w:ascii="Arial" w:hAnsi="Arial" w:cs="Arial"/>
-        </w:rPr>
-        <w:t>dplyr</w:t>
-      </w:r>
-      <w:proofErr w:type="spellEnd"/>
-      <w:r>
-        <w:rPr>
-          <w:rFonts w:ascii="Arial" w:hAnsi="Arial" w:cs="Arial"/>
-        </w:rPr>
-        <w:t xml:space="preserve">, </w:t>
-      </w:r>
-      <w:proofErr w:type="spellStart"/>
-      <w:r>
-        <w:rPr>
-          <w:rFonts w:ascii="Arial" w:hAnsi="Arial" w:cs="Arial"/>
-        </w:rPr>
-        <w:t>pheatmap</w:t>
-      </w:r>
-      <w:proofErr w:type="spellEnd"/>
-      <w:r>
-        <w:rPr>
-          <w:rFonts w:ascii="Arial" w:hAnsi="Arial" w:cs="Arial"/>
-        </w:rPr>
-        <w:t xml:space="preserve">, </w:t>
-      </w:r>
-      <w:proofErr w:type="spellStart"/>
-      <w:r>
-        <w:rPr>
-          <w:rFonts w:ascii="Arial" w:hAnsi="Arial" w:cs="Arial"/>
-        </w:rPr>
-        <w:t>clusterProfiler</w:t>
-      </w:r>
-      <w:proofErr w:type="spellEnd"/>
-      <w:r>
-        <w:rPr>
-          <w:rFonts w:ascii="Arial" w:hAnsi="Arial" w:cs="Arial"/>
-        </w:rPr>
-        <w:t xml:space="preserve">, </w:t>
-      </w:r>
-      <w:proofErr w:type="spellStart"/>
-      <w:r>
-        <w:rPr>
-          <w:rFonts w:ascii="Arial" w:hAnsi="Arial" w:cs="Arial"/>
-        </w:rPr>
-        <w:t>org.HS.eg.db</w:t>
-      </w:r>
-      <w:proofErr w:type="spellEnd"/>
-      <w:r>
-        <w:rPr>
-          <w:rFonts w:ascii="Arial" w:hAnsi="Arial" w:cs="Arial"/>
-        </w:rPr>
-        <w:t xml:space="preserve"> and </w:t>
-      </w:r>
-      <w:proofErr w:type="spellStart"/>
-      <w:r>
-        <w:rPr>
-          <w:rFonts w:ascii="Arial" w:hAnsi="Arial" w:cs="Arial"/>
-        </w:rPr>
-        <w:t>GEOquery</w:t>
-      </w:r>
-      <w:proofErr w:type="spellEnd"/>
-      <w:r>
-        <w:rPr>
-          <w:rFonts w:ascii="Arial" w:hAnsi="Arial" w:cs="Arial"/>
-        </w:rPr>
-        <w:t>.</w:t>
-      </w:r>
-    </w:p>
-    <w:p>
-      <w:pPr>
-        <w:pStyle w:val="Lijstalinea"/>
+        <w:t>DESeq2, ggplot2, dplyr</w:t>
+      </w:r>
+      <w:r>
+        <w:rPr>
+          <w:rFonts w:ascii="Arial" w:hAnsi="Arial" w:cs="Arial"/>
+        </w:rPr>
+        <w:t>, pheatmap, clusterProfiler, org.HS.eg.db and GEOquery.</w:t>
+      </w:r>
+    </w:p>
+    <w:p>
+      <w:pPr>
+        <w:pStyle w:val="ListParagraph"/>
         <w:numPr>
           <w:ilvl w:val="0"/>
           <w:numId w:val="33"/>
@@ -5580,7 +5208,7 @@
     </w:p>
     <w:p>
       <w:pPr>
-        <w:pStyle w:val="Lijstalinea"/>
+        <w:pStyle w:val="ListParagraph"/>
         <w:numPr>
           <w:ilvl w:val="0"/>
           <w:numId w:val="33"/>
@@ -5594,20 +5222,12 @@
         <w:rPr>
           <w:rFonts w:ascii="Arial" w:hAnsi="Arial" w:cs="Arial"/>
         </w:rPr>
-        <w:t xml:space="preserve">Load metadata, this can be required from the R library </w:t>
-      </w:r>
-      <w:proofErr w:type="spellStart"/>
-      <w:r>
-        <w:rPr>
-          <w:rFonts w:ascii="Arial" w:hAnsi="Arial" w:cs="Arial"/>
-        </w:rPr>
-        <w:t>GEOquery</w:t>
-      </w:r>
-      <w:proofErr w:type="spellEnd"/>
-    </w:p>
-    <w:p>
-      <w:pPr>
-        <w:pStyle w:val="Lijstalinea"/>
+        <w:t>Load metadata, this can be required from the R library GEOquery</w:t>
+      </w:r>
+    </w:p>
+    <w:p>
+      <w:pPr>
+        <w:pStyle w:val="ListParagraph"/>
         <w:numPr>
           <w:ilvl w:val="0"/>
           <w:numId w:val="33"/>
@@ -5626,7 +5246,7 @@
     </w:p>
     <w:p>
       <w:pPr>
-        <w:pStyle w:val="Lijstalinea"/>
+        <w:pStyle w:val="ListParagraph"/>
         <w:numPr>
           <w:ilvl w:val="0"/>
           <w:numId w:val="33"/>
@@ -5645,7 +5265,7 @@
     </w:p>
     <w:p>
       <w:pPr>
-        <w:pStyle w:val="Lijstalinea"/>
+        <w:pStyle w:val="ListParagraph"/>
         <w:numPr>
           <w:ilvl w:val="0"/>
           <w:numId w:val="33"/>
@@ -5671,20 +5291,12 @@
         <w:rPr>
           <w:rFonts w:ascii="Arial" w:hAnsi="Arial" w:cs="Arial"/>
         </w:rPr>
-        <w:t xml:space="preserve">sort by </w:t>
-      </w:r>
-      <w:proofErr w:type="spellStart"/>
-      <w:r>
-        <w:rPr>
-          <w:rFonts w:ascii="Arial" w:hAnsi="Arial" w:cs="Arial"/>
-        </w:rPr>
-        <w:t>pValue</w:t>
-      </w:r>
-      <w:proofErr w:type="spellEnd"/>
-    </w:p>
-    <w:p>
-      <w:pPr>
-        <w:pStyle w:val="Lijstalinea"/>
+        <w:t>sort by pValue</w:t>
+      </w:r>
+    </w:p>
+    <w:p>
+      <w:pPr>
+        <w:pStyle w:val="ListParagraph"/>
         <w:numPr>
           <w:ilvl w:val="0"/>
           <w:numId w:val="33"/>
@@ -5727,7 +5339,7 @@
     </w:p>
     <w:p>
       <w:pPr>
-        <w:pStyle w:val="Lijstalinea"/>
+        <w:pStyle w:val="ListParagraph"/>
         <w:numPr>
           <w:ilvl w:val="0"/>
           <w:numId w:val="33"/>
@@ -5746,7 +5358,7 @@
     </w:p>
     <w:p>
       <w:pPr>
-        <w:pStyle w:val="Lijstalinea"/>
+        <w:pStyle w:val="ListParagraph"/>
         <w:numPr>
           <w:ilvl w:val="0"/>
           <w:numId w:val="33"/>
@@ -5809,7 +5421,7 @@
           </w:tcPr>
           <w:p>
             <w:pPr>
-              <w:pStyle w:val="Kop1"/>
+              <w:pStyle w:val="Heading1"/>
               <w:rPr>
                 <w:rFonts w:ascii="Arial" w:hAnsi="Arial" w:cs="Arial"/>
                 <w:lang w:val="en-GB"/>
@@ -6019,7 +5631,7 @@
           </w:tcPr>
           <w:p>
             <w:pPr>
-              <w:pStyle w:val="Kop1"/>
+              <w:pStyle w:val="Heading1"/>
               <w:spacing w:line="276" w:lineRule="auto"/>
               <w:rPr>
                 <w:rFonts w:ascii="Arial" w:hAnsi="Arial" w:cs="Arial"/>
@@ -6063,7 +5675,7 @@
     </w:tbl>
     <w:p>
       <w:pPr>
-        <w:pStyle w:val="Lijstalinea"/>
+        <w:pStyle w:val="ListParagraph"/>
         <w:numPr>
           <w:ilvl w:val="0"/>
           <w:numId w:val="34"/>
@@ -6081,25 +5693,7 @@
           <w:bCs/>
           <w:lang w:val="en-GB"/>
         </w:rPr>
-        <w:t xml:space="preserve">Herbst, R. S., </w:t>
-      </w:r>
-      <w:proofErr w:type="spellStart"/>
-      <w:r>
-        <w:rPr>
-          <w:rFonts w:ascii="Arial" w:hAnsi="Arial" w:cs="Arial"/>
-          <w:bCs/>
-          <w:lang w:val="en-GB"/>
-        </w:rPr>
-        <w:t>Morgensztern</w:t>
-      </w:r>
-      <w:proofErr w:type="spellEnd"/>
-      <w:r>
-        <w:rPr>
-          <w:rFonts w:ascii="Arial" w:hAnsi="Arial" w:cs="Arial"/>
-          <w:bCs/>
-          <w:lang w:val="en-GB"/>
-        </w:rPr>
-        <w:t xml:space="preserve">, D., &amp; Boshoff, C. (2018). The biology and management of non-small cell lung cancer. </w:t>
+        <w:t xml:space="preserve">Herbst, R. S., Morgensztern, D., &amp; Boshoff, C. (2018). The biology and management of non-small cell lung cancer. </w:t>
       </w:r>
       <w:r>
         <w:rPr>
@@ -6136,7 +5730,6 @@
           <w:lang w:val="en-GB"/>
         </w:rPr>
       </w:pPr>
-      <w:proofErr w:type="spellStart"/>
       <w:r>
         <w:rPr>
           <w:rFonts w:ascii="Arial" w:hAnsi="Arial" w:cs="Arial"/>
@@ -6145,40 +5738,7 @@
           <w:szCs w:val="22"/>
           <w:lang w:val="nl-NL"/>
         </w:rPr>
-        <w:t>Siegel</w:t>
-      </w:r>
-      <w:proofErr w:type="spellEnd"/>
-      <w:r>
-        <w:rPr>
-          <w:rFonts w:ascii="Arial" w:hAnsi="Arial" w:cs="Arial"/>
-          <w:bCs/>
-          <w:sz w:val="22"/>
-          <w:szCs w:val="22"/>
-          <w:lang w:val="nl-NL"/>
-        </w:rPr>
-        <w:t xml:space="preserve">, R. L., Miller, K. D., &amp; </w:t>
-      </w:r>
-      <w:proofErr w:type="spellStart"/>
-      <w:r>
-        <w:rPr>
-          <w:rFonts w:ascii="Arial" w:hAnsi="Arial" w:cs="Arial"/>
-          <w:bCs/>
-          <w:sz w:val="22"/>
-          <w:szCs w:val="22"/>
-          <w:lang w:val="nl-NL"/>
-        </w:rPr>
-        <w:t>Jemal</w:t>
-      </w:r>
-      <w:proofErr w:type="spellEnd"/>
-      <w:r>
-        <w:rPr>
-          <w:rFonts w:ascii="Arial" w:hAnsi="Arial" w:cs="Arial"/>
-          <w:bCs/>
-          <w:sz w:val="22"/>
-          <w:szCs w:val="22"/>
-          <w:lang w:val="nl-NL"/>
-        </w:rPr>
-        <w:t xml:space="preserve">, A. (2021). </w:t>
+        <w:t xml:space="preserve">Siegel, R. L., Miller, K. D., &amp; Jemal, A. (2021). </w:t>
       </w:r>
       <w:r>
         <w:rPr>
@@ -6253,13 +5813,13 @@
         </w:trPr>
         <w:tc>
           <w:tcPr>
-            <w:tcW w:w="9970" w:type="dxa"/>
+            <w:tcW w:w="9891" w:type="dxa"/>
             <w:shd w:val="clear" w:color="auto" w:fill="E6E6E6"/>
             <w:vAlign w:val="center"/>
           </w:tcPr>
           <w:p>
             <w:pPr>
-              <w:pStyle w:val="Kop1"/>
+              <w:pStyle w:val="Heading1"/>
               <w:spacing w:line="276" w:lineRule="auto"/>
               <w:rPr>
                 <w:rFonts w:ascii="Arial" w:hAnsi="Arial" w:cs="Arial"/>
@@ -6314,38 +5874,3818 @@
     <w:p>
       <w:pPr>
         <w:spacing w:line="276" w:lineRule="auto"/>
-        <w:rPr>
-          <w:rFonts w:ascii="Arial" w:hAnsi="Arial" w:cs="Arial"/>
-          <w:bCs/>
-          <w:color w:val="FF0000"/>
-          <w:sz w:val="22"/>
-          <w:szCs w:val="22"/>
-          <w:lang w:val="en-GB"/>
-        </w:rPr>
-      </w:pPr>
-      <w:r>
-        <w:rPr>
-          <w:rFonts w:ascii="Arial" w:hAnsi="Arial" w:cs="Arial"/>
-          <w:bCs/>
-          <w:color w:val="FF0000"/>
-          <w:sz w:val="22"/>
-          <w:szCs w:val="22"/>
-          <w:lang w:val="en-GB"/>
-        </w:rPr>
-        <w:t>Add here any materials or information that are needed to understand/reproduce the protocol, but are too extensive to add to the main text.</w:t>
-      </w:r>
-    </w:p>
-    <w:p>
-      <w:pPr>
-        <w:spacing w:line="276" w:lineRule="auto"/>
-        <w:jc w:val="both"/>
-        <w:rPr>
-          <w:rFonts w:ascii="Arial" w:hAnsi="Arial" w:cs="Arial"/>
-          <w:sz w:val="22"/>
-          <w:szCs w:val="22"/>
-          <w:lang w:val="en-GB"/>
-        </w:rPr>
-      </w:pPr>
+        <w:jc w:val="both"/>
+        <w:rPr>
+          <w:rFonts w:ascii="Arial" w:hAnsi="Arial" w:cs="Arial"/>
+          <w:sz w:val="22"/>
+          <w:szCs w:val="22"/>
+          <w:lang w:val="en-GB"/>
+        </w:rPr>
+      </w:pPr>
+      <w:r>
+        <w:rPr>
+          <w:rFonts w:ascii="Arial" w:hAnsi="Arial" w:cs="Arial"/>
+          <w:sz w:val="22"/>
+          <w:szCs w:val="22"/>
+          <w:lang w:val="en-GB"/>
+        </w:rPr>
+        <w:br/>
+      </w:r>
+      <w:r>
+        <w:rPr>
+          <w:rFonts w:ascii="Arial" w:hAnsi="Arial" w:cs="Arial"/>
+          <w:color w:val="4F81BD" w:themeColor="accent1"/>
+          <w:sz w:val="22"/>
+          <w:szCs w:val="22"/>
+          <w:lang w:val="en-GB"/>
+        </w:rPr>
+        <w:t>Project.Main.R</w:t>
+      </w:r>
+      <w:r>
+        <w:rPr>
+          <w:rFonts w:ascii="Arial" w:hAnsi="Arial" w:cs="Arial"/>
+          <w:sz w:val="22"/>
+          <w:szCs w:val="22"/>
+          <w:lang w:val="en-GB"/>
+        </w:rPr>
+        <w:br/>
+      </w:r>
+      <w:r>
+        <w:rPr>
+          <w:rFonts w:ascii="Arial" w:hAnsi="Arial" w:cs="Arial"/>
+          <w:sz w:val="22"/>
+          <w:szCs w:val="22"/>
+          <w:lang w:val="en-GB"/>
+        </w:rPr>
+        <w:br/>
+      </w:r>
+      <w:r>
+        <w:rPr>
+          <w:rFonts w:ascii="Arial" w:hAnsi="Arial" w:cs="Arial"/>
+          <w:sz w:val="22"/>
+          <w:szCs w:val="22"/>
+          <w:lang w:val="en-GB"/>
+        </w:rPr>
+        <w:t># Welcome to our project. For the code to work, a set of packages have to be</w:t>
+      </w:r>
+    </w:p>
+    <w:p>
+      <w:pPr>
+        <w:spacing w:line="276" w:lineRule="auto"/>
+        <w:jc w:val="both"/>
+        <w:rPr>
+          <w:rFonts w:ascii="Arial" w:hAnsi="Arial" w:cs="Arial"/>
+          <w:sz w:val="22"/>
+          <w:szCs w:val="22"/>
+          <w:lang w:val="en-GB"/>
+        </w:rPr>
+      </w:pPr>
+      <w:r>
+        <w:rPr>
+          <w:rFonts w:ascii="Arial" w:hAnsi="Arial" w:cs="Arial"/>
+          <w:sz w:val="22"/>
+          <w:szCs w:val="22"/>
+          <w:lang w:val="en-GB"/>
+        </w:rPr>
+        <w:t># installed. Follow the following commands to acquire the proper packages.</w:t>
+      </w:r>
+    </w:p>
+    <w:p>
+      <w:pPr>
+        <w:spacing w:line="276" w:lineRule="auto"/>
+        <w:jc w:val="both"/>
+        <w:rPr>
+          <w:rFonts w:ascii="Arial" w:hAnsi="Arial" w:cs="Arial"/>
+          <w:sz w:val="22"/>
+          <w:szCs w:val="22"/>
+          <w:lang w:val="en-GB"/>
+        </w:rPr>
+      </w:pPr>
+    </w:p>
+    <w:p>
+      <w:pPr>
+        <w:spacing w:line="276" w:lineRule="auto"/>
+        <w:jc w:val="both"/>
+        <w:rPr>
+          <w:rFonts w:ascii="Arial" w:hAnsi="Arial" w:cs="Arial"/>
+          <w:sz w:val="22"/>
+          <w:szCs w:val="22"/>
+          <w:lang w:val="en-GB"/>
+        </w:rPr>
+      </w:pPr>
+      <w:r>
+        <w:rPr>
+          <w:rFonts w:ascii="Arial" w:hAnsi="Arial" w:cs="Arial"/>
+          <w:sz w:val="22"/>
+          <w:szCs w:val="22"/>
+          <w:lang w:val="en-GB"/>
+        </w:rPr>
+        <w:t># Check if BiocManager is installed; install it if not</w:t>
+      </w:r>
+    </w:p>
+    <w:p>
+      <w:pPr>
+        <w:spacing w:line="276" w:lineRule="auto"/>
+        <w:jc w:val="both"/>
+        <w:rPr>
+          <w:rFonts w:ascii="Arial" w:hAnsi="Arial" w:cs="Arial"/>
+          <w:sz w:val="22"/>
+          <w:szCs w:val="22"/>
+          <w:lang w:val="en-GB"/>
+        </w:rPr>
+      </w:pPr>
+      <w:r>
+        <w:rPr>
+          <w:rFonts w:ascii="Arial" w:hAnsi="Arial" w:cs="Arial"/>
+          <w:sz w:val="22"/>
+          <w:szCs w:val="22"/>
+          <w:lang w:val="en-GB"/>
+        </w:rPr>
+        <w:t>if (!requireNamespace("BiocManager")) {</w:t>
+      </w:r>
+    </w:p>
+    <w:p>
+      <w:pPr>
+        <w:spacing w:line="276" w:lineRule="auto"/>
+        <w:jc w:val="both"/>
+        <w:rPr>
+          <w:rFonts w:ascii="Arial" w:hAnsi="Arial" w:cs="Arial"/>
+          <w:sz w:val="22"/>
+          <w:szCs w:val="22"/>
+          <w:lang w:val="en-GB"/>
+        </w:rPr>
+      </w:pPr>
+      <w:r>
+        <w:rPr>
+          <w:rFonts w:ascii="Arial" w:hAnsi="Arial" w:cs="Arial"/>
+          <w:sz w:val="22"/>
+          <w:szCs w:val="22"/>
+          <w:lang w:val="en-GB"/>
+        </w:rPr>
+        <w:t xml:space="preserve">  install.packages("BiocManager")</w:t>
+      </w:r>
+    </w:p>
+    <w:p>
+      <w:pPr>
+        <w:spacing w:line="276" w:lineRule="auto"/>
+        <w:jc w:val="both"/>
+        <w:rPr>
+          <w:rFonts w:ascii="Arial" w:hAnsi="Arial" w:cs="Arial"/>
+          <w:sz w:val="22"/>
+          <w:szCs w:val="22"/>
+          <w:lang w:val="en-GB"/>
+        </w:rPr>
+      </w:pPr>
+      <w:r>
+        <w:rPr>
+          <w:rFonts w:ascii="Arial" w:hAnsi="Arial" w:cs="Arial"/>
+          <w:sz w:val="22"/>
+          <w:szCs w:val="22"/>
+          <w:lang w:val="en-GB"/>
+        </w:rPr>
+        <w:t>} else {</w:t>
+      </w:r>
+    </w:p>
+    <w:p>
+      <w:pPr>
+        <w:spacing w:line="276" w:lineRule="auto"/>
+        <w:jc w:val="both"/>
+        <w:rPr>
+          <w:rFonts w:ascii="Arial" w:hAnsi="Arial" w:cs="Arial"/>
+          <w:sz w:val="22"/>
+          <w:szCs w:val="22"/>
+          <w:lang w:val="en-GB"/>
+        </w:rPr>
+      </w:pPr>
+      <w:r>
+        <w:rPr>
+          <w:rFonts w:ascii="Arial" w:hAnsi="Arial" w:cs="Arial"/>
+          <w:sz w:val="22"/>
+          <w:szCs w:val="22"/>
+          <w:lang w:val="en-GB"/>
+        </w:rPr>
+        <w:t xml:space="preserve">  message("BiocManager is already installed")</w:t>
+      </w:r>
+    </w:p>
+    <w:p>
+      <w:pPr>
+        <w:spacing w:line="276" w:lineRule="auto"/>
+        <w:jc w:val="both"/>
+        <w:rPr>
+          <w:rFonts w:ascii="Arial" w:hAnsi="Arial" w:cs="Arial"/>
+          <w:sz w:val="22"/>
+          <w:szCs w:val="22"/>
+          <w:lang w:val="en-GB"/>
+        </w:rPr>
+      </w:pPr>
+      <w:r>
+        <w:rPr>
+          <w:rFonts w:ascii="Arial" w:hAnsi="Arial" w:cs="Arial"/>
+          <w:sz w:val="22"/>
+          <w:szCs w:val="22"/>
+          <w:lang w:val="en-GB"/>
+        </w:rPr>
+        <w:t>}</w:t>
+      </w:r>
+    </w:p>
+    <w:p>
+      <w:pPr>
+        <w:spacing w:line="276" w:lineRule="auto"/>
+        <w:jc w:val="both"/>
+        <w:rPr>
+          <w:rFonts w:ascii="Arial" w:hAnsi="Arial" w:cs="Arial"/>
+          <w:sz w:val="22"/>
+          <w:szCs w:val="22"/>
+          <w:lang w:val="en-GB"/>
+        </w:rPr>
+      </w:pPr>
+    </w:p>
+    <w:p>
+      <w:pPr>
+        <w:spacing w:line="276" w:lineRule="auto"/>
+        <w:jc w:val="both"/>
+        <w:rPr>
+          <w:rFonts w:ascii="Arial" w:hAnsi="Arial" w:cs="Arial"/>
+          <w:sz w:val="22"/>
+          <w:szCs w:val="22"/>
+          <w:lang w:val="en-GB"/>
+        </w:rPr>
+      </w:pPr>
+      <w:r>
+        <w:rPr>
+          <w:rFonts w:ascii="Arial" w:hAnsi="Arial" w:cs="Arial"/>
+          <w:sz w:val="22"/>
+          <w:szCs w:val="22"/>
+          <w:lang w:val="en-GB"/>
+        </w:rPr>
+        <w:t># Create vector containing all the packages</w:t>
+      </w:r>
+    </w:p>
+    <w:p>
+      <w:pPr>
+        <w:spacing w:line="276" w:lineRule="auto"/>
+        <w:jc w:val="both"/>
+        <w:rPr>
+          <w:rFonts w:ascii="Arial" w:hAnsi="Arial" w:cs="Arial"/>
+          <w:sz w:val="22"/>
+          <w:szCs w:val="22"/>
+          <w:lang w:val="en-GB"/>
+        </w:rPr>
+      </w:pPr>
+      <w:r>
+        <w:rPr>
+          <w:rFonts w:ascii="Arial" w:hAnsi="Arial" w:cs="Arial"/>
+          <w:sz w:val="22"/>
+          <w:szCs w:val="22"/>
+          <w:lang w:val="en-GB"/>
+        </w:rPr>
+        <w:t xml:space="preserve">packages &lt;- c("DESeq2", "ggplot2", "dplyr", "pheatmap", </w:t>
+      </w:r>
+    </w:p>
+    <w:p>
+      <w:pPr>
+        <w:spacing w:line="276" w:lineRule="auto"/>
+        <w:jc w:val="both"/>
+        <w:rPr>
+          <w:rFonts w:ascii="Arial" w:hAnsi="Arial" w:cs="Arial"/>
+          <w:sz w:val="22"/>
+          <w:szCs w:val="22"/>
+          <w:lang w:val="en-GB"/>
+        </w:rPr>
+      </w:pPr>
+      <w:r>
+        <w:rPr>
+          <w:rFonts w:ascii="Arial" w:hAnsi="Arial" w:cs="Arial"/>
+          <w:sz w:val="22"/>
+          <w:szCs w:val="22"/>
+          <w:lang w:val="en-GB"/>
+        </w:rPr>
+        <w:t>"clusterProfiler", "org.Hs.eg.db", "GEOquery")</w:t>
+      </w:r>
+    </w:p>
+    <w:p>
+      <w:pPr>
+        <w:spacing w:line="276" w:lineRule="auto"/>
+        <w:jc w:val="both"/>
+        <w:rPr>
+          <w:rFonts w:ascii="Arial" w:hAnsi="Arial" w:cs="Arial"/>
+          <w:sz w:val="22"/>
+          <w:szCs w:val="22"/>
+          <w:lang w:val="en-GB"/>
+        </w:rPr>
+      </w:pPr>
+    </w:p>
+    <w:p>
+      <w:pPr>
+        <w:spacing w:line="276" w:lineRule="auto"/>
+        <w:jc w:val="both"/>
+        <w:rPr>
+          <w:rFonts w:ascii="Arial" w:hAnsi="Arial" w:cs="Arial"/>
+          <w:sz w:val="22"/>
+          <w:szCs w:val="22"/>
+          <w:lang w:val="en-GB"/>
+        </w:rPr>
+      </w:pPr>
+      <w:r>
+        <w:rPr>
+          <w:rFonts w:ascii="Arial" w:hAnsi="Arial" w:cs="Arial"/>
+          <w:sz w:val="22"/>
+          <w:szCs w:val="22"/>
+          <w:lang w:val="en-GB"/>
+        </w:rPr>
+        <w:t># Check if required packages is installed; install it if not</w:t>
+      </w:r>
+    </w:p>
+    <w:p>
+      <w:pPr>
+        <w:spacing w:line="276" w:lineRule="auto"/>
+        <w:jc w:val="both"/>
+        <w:rPr>
+          <w:rFonts w:ascii="Arial" w:hAnsi="Arial" w:cs="Arial"/>
+          <w:sz w:val="22"/>
+          <w:szCs w:val="22"/>
+          <w:lang w:val="en-GB"/>
+        </w:rPr>
+      </w:pPr>
+      <w:r>
+        <w:rPr>
+          <w:rFonts w:ascii="Arial" w:hAnsi="Arial" w:cs="Arial"/>
+          <w:sz w:val="22"/>
+          <w:szCs w:val="22"/>
+          <w:lang w:val="en-GB"/>
+        </w:rPr>
+        <w:t>if (!requireNamespace(packages)) {</w:t>
+      </w:r>
+    </w:p>
+    <w:p>
+      <w:pPr>
+        <w:spacing w:line="276" w:lineRule="auto"/>
+        <w:jc w:val="both"/>
+        <w:rPr>
+          <w:rFonts w:ascii="Arial" w:hAnsi="Arial" w:cs="Arial"/>
+          <w:sz w:val="22"/>
+          <w:szCs w:val="22"/>
+          <w:lang w:val="en-GB"/>
+        </w:rPr>
+      </w:pPr>
+      <w:r>
+        <w:rPr>
+          <w:rFonts w:ascii="Arial" w:hAnsi="Arial" w:cs="Arial"/>
+          <w:sz w:val="22"/>
+          <w:szCs w:val="22"/>
+          <w:lang w:val="en-GB"/>
+        </w:rPr>
+        <w:t xml:space="preserve">  BiocManager::install(packages)</w:t>
+      </w:r>
+    </w:p>
+    <w:p>
+      <w:pPr>
+        <w:spacing w:line="276" w:lineRule="auto"/>
+        <w:jc w:val="both"/>
+        <w:rPr>
+          <w:rFonts w:ascii="Arial" w:hAnsi="Arial" w:cs="Arial"/>
+          <w:sz w:val="22"/>
+          <w:szCs w:val="22"/>
+          <w:lang w:val="en-GB"/>
+        </w:rPr>
+      </w:pPr>
+      <w:r>
+        <w:rPr>
+          <w:rFonts w:ascii="Arial" w:hAnsi="Arial" w:cs="Arial"/>
+          <w:sz w:val="22"/>
+          <w:szCs w:val="22"/>
+          <w:lang w:val="en-GB"/>
+        </w:rPr>
+        <w:t>} else {</w:t>
+      </w:r>
+    </w:p>
+    <w:p>
+      <w:pPr>
+        <w:spacing w:line="276" w:lineRule="auto"/>
+        <w:jc w:val="both"/>
+        <w:rPr>
+          <w:rFonts w:ascii="Arial" w:hAnsi="Arial" w:cs="Arial"/>
+          <w:sz w:val="22"/>
+          <w:szCs w:val="22"/>
+          <w:lang w:val="en-GB"/>
+        </w:rPr>
+      </w:pPr>
+      <w:r>
+        <w:rPr>
+          <w:rFonts w:ascii="Arial" w:hAnsi="Arial" w:cs="Arial"/>
+          <w:sz w:val="22"/>
+          <w:szCs w:val="22"/>
+          <w:lang w:val="en-GB"/>
+        </w:rPr>
+        <w:t xml:space="preserve">  message("Packages are already installed")</w:t>
+      </w:r>
+    </w:p>
+    <w:p>
+      <w:pPr>
+        <w:spacing w:line="276" w:lineRule="auto"/>
+        <w:jc w:val="both"/>
+        <w:rPr>
+          <w:rFonts w:ascii="Arial" w:hAnsi="Arial" w:cs="Arial"/>
+          <w:sz w:val="22"/>
+          <w:szCs w:val="22"/>
+          <w:lang w:val="en-GB"/>
+        </w:rPr>
+      </w:pPr>
+      <w:r>
+        <w:rPr>
+          <w:rFonts w:ascii="Arial" w:hAnsi="Arial" w:cs="Arial"/>
+          <w:sz w:val="22"/>
+          <w:szCs w:val="22"/>
+          <w:lang w:val="en-GB"/>
+        </w:rPr>
+        <w:t>}</w:t>
+      </w:r>
+    </w:p>
+    <w:p>
+      <w:pPr>
+        <w:spacing w:line="276" w:lineRule="auto"/>
+        <w:jc w:val="both"/>
+        <w:rPr>
+          <w:rFonts w:ascii="Arial" w:hAnsi="Arial" w:cs="Arial"/>
+          <w:sz w:val="22"/>
+          <w:szCs w:val="22"/>
+          <w:lang w:val="en-GB"/>
+        </w:rPr>
+      </w:pPr>
+    </w:p>
+    <w:p>
+      <w:pPr>
+        <w:spacing w:line="276" w:lineRule="auto"/>
+        <w:jc w:val="both"/>
+        <w:rPr>
+          <w:rFonts w:ascii="Arial" w:hAnsi="Arial" w:cs="Arial"/>
+          <w:sz w:val="22"/>
+          <w:szCs w:val="22"/>
+          <w:lang w:val="en-GB"/>
+        </w:rPr>
+      </w:pPr>
+      <w:r>
+        <w:rPr>
+          <w:rFonts w:ascii="Arial" w:hAnsi="Arial" w:cs="Arial"/>
+          <w:sz w:val="22"/>
+          <w:szCs w:val="22"/>
+          <w:lang w:val="en-GB"/>
+        </w:rPr>
+        <w:t># =-=-=-=-=-=-=-=-=-=-=-=-=-=-=-=-=-=-=-=-=-=-=-=-=-=-=-=-=-=-=-=-=-=-=-=-=-=-=-=</w:t>
+      </w:r>
+    </w:p>
+    <w:p>
+      <w:pPr>
+        <w:spacing w:line="276" w:lineRule="auto"/>
+        <w:jc w:val="both"/>
+        <w:rPr>
+          <w:rFonts w:ascii="Arial" w:hAnsi="Arial" w:cs="Arial"/>
+          <w:sz w:val="22"/>
+          <w:szCs w:val="22"/>
+          <w:lang w:val="en-GB"/>
+        </w:rPr>
+      </w:pPr>
+      <w:r>
+        <w:rPr>
+          <w:rFonts w:ascii="Arial" w:hAnsi="Arial" w:cs="Arial"/>
+          <w:sz w:val="22"/>
+          <w:szCs w:val="22"/>
+          <w:lang w:val="en-GB"/>
+        </w:rPr>
+        <w:t># Step 1. Preparatory Analysis</w:t>
+      </w:r>
+    </w:p>
+    <w:p>
+      <w:pPr>
+        <w:spacing w:line="276" w:lineRule="auto"/>
+        <w:jc w:val="both"/>
+        <w:rPr>
+          <w:rFonts w:ascii="Arial" w:hAnsi="Arial" w:cs="Arial"/>
+          <w:sz w:val="22"/>
+          <w:szCs w:val="22"/>
+          <w:lang w:val="en-GB"/>
+        </w:rPr>
+      </w:pPr>
+    </w:p>
+    <w:p>
+      <w:pPr>
+        <w:spacing w:line="276" w:lineRule="auto"/>
+        <w:jc w:val="both"/>
+        <w:rPr>
+          <w:rFonts w:ascii="Arial" w:hAnsi="Arial" w:cs="Arial"/>
+          <w:sz w:val="22"/>
+          <w:szCs w:val="22"/>
+          <w:lang w:val="en-GB"/>
+        </w:rPr>
+      </w:pPr>
+      <w:r>
+        <w:rPr>
+          <w:rFonts w:ascii="Arial" w:hAnsi="Arial" w:cs="Arial"/>
+          <w:sz w:val="22"/>
+          <w:szCs w:val="22"/>
+          <w:lang w:val="en-GB"/>
+        </w:rPr>
+        <w:t># Source files and data</w:t>
+      </w:r>
+    </w:p>
+    <w:p>
+      <w:pPr>
+        <w:spacing w:line="276" w:lineRule="auto"/>
+        <w:jc w:val="both"/>
+        <w:rPr>
+          <w:rFonts w:ascii="Arial" w:hAnsi="Arial" w:cs="Arial"/>
+          <w:sz w:val="22"/>
+          <w:szCs w:val="22"/>
+          <w:lang w:val="en-GB"/>
+        </w:rPr>
+      </w:pPr>
+      <w:r>
+        <w:rPr>
+          <w:rFonts w:ascii="Arial" w:hAnsi="Arial" w:cs="Arial"/>
+          <w:sz w:val="22"/>
+          <w:szCs w:val="22"/>
+          <w:lang w:val="en-GB"/>
+        </w:rPr>
+        <w:t>source("Project.Functions.R")</w:t>
+      </w:r>
+    </w:p>
+    <w:p>
+      <w:pPr>
+        <w:spacing w:line="276" w:lineRule="auto"/>
+        <w:jc w:val="both"/>
+        <w:rPr>
+          <w:rFonts w:ascii="Arial" w:hAnsi="Arial" w:cs="Arial"/>
+          <w:sz w:val="22"/>
+          <w:szCs w:val="22"/>
+          <w:lang w:val="en-GB"/>
+        </w:rPr>
+      </w:pPr>
+      <w:r>
+        <w:rPr>
+          <w:rFonts w:ascii="Arial" w:hAnsi="Arial" w:cs="Arial"/>
+          <w:sz w:val="22"/>
+          <w:szCs w:val="22"/>
+          <w:lang w:val="en-GB"/>
+        </w:rPr>
+        <w:t>require(DESeq2)</w:t>
+      </w:r>
+    </w:p>
+    <w:p>
+      <w:pPr>
+        <w:spacing w:line="276" w:lineRule="auto"/>
+        <w:jc w:val="both"/>
+        <w:rPr>
+          <w:rFonts w:ascii="Arial" w:hAnsi="Arial" w:cs="Arial"/>
+          <w:sz w:val="22"/>
+          <w:szCs w:val="22"/>
+          <w:lang w:val="en-GB"/>
+        </w:rPr>
+      </w:pPr>
+      <w:r>
+        <w:rPr>
+          <w:rFonts w:ascii="Arial" w:hAnsi="Arial" w:cs="Arial"/>
+          <w:sz w:val="22"/>
+          <w:szCs w:val="22"/>
+          <w:lang w:val="en-GB"/>
+        </w:rPr>
+        <w:t>require(ggplot2)</w:t>
+      </w:r>
+    </w:p>
+    <w:p>
+      <w:pPr>
+        <w:spacing w:line="276" w:lineRule="auto"/>
+        <w:jc w:val="both"/>
+        <w:rPr>
+          <w:rFonts w:ascii="Arial" w:hAnsi="Arial" w:cs="Arial"/>
+          <w:sz w:val="22"/>
+          <w:szCs w:val="22"/>
+          <w:lang w:val="en-GB"/>
+        </w:rPr>
+      </w:pPr>
+      <w:r>
+        <w:rPr>
+          <w:rFonts w:ascii="Arial" w:hAnsi="Arial" w:cs="Arial"/>
+          <w:sz w:val="22"/>
+          <w:szCs w:val="22"/>
+          <w:lang w:val="en-GB"/>
+        </w:rPr>
+        <w:t>require(dplyr)</w:t>
+      </w:r>
+    </w:p>
+    <w:p>
+      <w:pPr>
+        <w:spacing w:line="276" w:lineRule="auto"/>
+        <w:jc w:val="both"/>
+        <w:rPr>
+          <w:rFonts w:ascii="Arial" w:hAnsi="Arial" w:cs="Arial"/>
+          <w:sz w:val="22"/>
+          <w:szCs w:val="22"/>
+          <w:lang w:val="en-GB"/>
+        </w:rPr>
+      </w:pPr>
+      <w:r>
+        <w:rPr>
+          <w:rFonts w:ascii="Arial" w:hAnsi="Arial" w:cs="Arial"/>
+          <w:sz w:val="22"/>
+          <w:szCs w:val="22"/>
+          <w:lang w:val="en-GB"/>
+        </w:rPr>
+        <w:t>require(pheatmap)</w:t>
+      </w:r>
+    </w:p>
+    <w:p>
+      <w:pPr>
+        <w:spacing w:line="276" w:lineRule="auto"/>
+        <w:jc w:val="both"/>
+        <w:rPr>
+          <w:rFonts w:ascii="Arial" w:hAnsi="Arial" w:cs="Arial"/>
+          <w:sz w:val="22"/>
+          <w:szCs w:val="22"/>
+          <w:lang w:val="en-GB"/>
+        </w:rPr>
+      </w:pPr>
+      <w:r>
+        <w:rPr>
+          <w:rFonts w:ascii="Arial" w:hAnsi="Arial" w:cs="Arial"/>
+          <w:sz w:val="22"/>
+          <w:szCs w:val="22"/>
+          <w:lang w:val="en-GB"/>
+        </w:rPr>
+        <w:t>require(clusterProfiler)</w:t>
+      </w:r>
+    </w:p>
+    <w:p>
+      <w:pPr>
+        <w:spacing w:line="276" w:lineRule="auto"/>
+        <w:jc w:val="both"/>
+        <w:rPr>
+          <w:rFonts w:ascii="Arial" w:hAnsi="Arial" w:cs="Arial"/>
+          <w:sz w:val="22"/>
+          <w:szCs w:val="22"/>
+          <w:lang w:val="en-GB"/>
+        </w:rPr>
+      </w:pPr>
+      <w:r>
+        <w:rPr>
+          <w:rFonts w:ascii="Arial" w:hAnsi="Arial" w:cs="Arial"/>
+          <w:sz w:val="22"/>
+          <w:szCs w:val="22"/>
+          <w:lang w:val="en-GB"/>
+        </w:rPr>
+        <w:t>require(org.Hs.eg.db)</w:t>
+      </w:r>
+    </w:p>
+    <w:p>
+      <w:pPr>
+        <w:spacing w:line="276" w:lineRule="auto"/>
+        <w:jc w:val="both"/>
+        <w:rPr>
+          <w:rFonts w:ascii="Arial" w:hAnsi="Arial" w:cs="Arial"/>
+          <w:sz w:val="22"/>
+          <w:szCs w:val="22"/>
+          <w:lang w:val="en-GB"/>
+        </w:rPr>
+      </w:pPr>
+      <w:r>
+        <w:rPr>
+          <w:rFonts w:ascii="Arial" w:hAnsi="Arial" w:cs="Arial"/>
+          <w:sz w:val="22"/>
+          <w:szCs w:val="22"/>
+          <w:lang w:val="en-GB"/>
+        </w:rPr>
+        <w:t>require(GEOquery)</w:t>
+      </w:r>
+    </w:p>
+    <w:p>
+      <w:pPr>
+        <w:spacing w:line="276" w:lineRule="auto"/>
+        <w:jc w:val="both"/>
+        <w:rPr>
+          <w:rFonts w:ascii="Arial" w:hAnsi="Arial" w:cs="Arial"/>
+          <w:sz w:val="22"/>
+          <w:szCs w:val="22"/>
+          <w:lang w:val="en-GB"/>
+        </w:rPr>
+      </w:pPr>
+    </w:p>
+    <w:p>
+      <w:pPr>
+        <w:spacing w:line="276" w:lineRule="auto"/>
+        <w:jc w:val="both"/>
+        <w:rPr>
+          <w:rFonts w:ascii="Arial" w:hAnsi="Arial" w:cs="Arial"/>
+          <w:sz w:val="22"/>
+          <w:szCs w:val="22"/>
+          <w:lang w:val="en-GB"/>
+        </w:rPr>
+      </w:pPr>
+    </w:p>
+    <w:p>
+      <w:pPr>
+        <w:spacing w:line="276" w:lineRule="auto"/>
+        <w:jc w:val="both"/>
+        <w:rPr>
+          <w:rFonts w:ascii="Arial" w:hAnsi="Arial" w:cs="Arial"/>
+          <w:sz w:val="22"/>
+          <w:szCs w:val="22"/>
+          <w:lang w:val="en-GB"/>
+        </w:rPr>
+      </w:pPr>
+      <w:r>
+        <w:rPr>
+          <w:rFonts w:ascii="Arial" w:hAnsi="Arial" w:cs="Arial"/>
+          <w:sz w:val="22"/>
+          <w:szCs w:val="22"/>
+          <w:lang w:val="en-GB"/>
+        </w:rPr>
+        <w:t>#load raw counts</w:t>
+      </w:r>
+    </w:p>
+    <w:p>
+      <w:pPr>
+        <w:spacing w:line="276" w:lineRule="auto"/>
+        <w:jc w:val="both"/>
+        <w:rPr>
+          <w:rFonts w:ascii="Arial" w:hAnsi="Arial" w:cs="Arial"/>
+          <w:sz w:val="22"/>
+          <w:szCs w:val="22"/>
+          <w:lang w:val="en-GB"/>
+        </w:rPr>
+      </w:pPr>
+      <w:r>
+        <w:rPr>
+          <w:rFonts w:ascii="Arial" w:hAnsi="Arial" w:cs="Arial"/>
+          <w:sz w:val="22"/>
+          <w:szCs w:val="22"/>
+          <w:lang w:val="en-GB"/>
+        </w:rPr>
+        <w:t xml:space="preserve">counts &lt;- read.delim("FPKM_cufflinks.tsv", header=TRUE, </w:t>
+      </w:r>
+    </w:p>
+    <w:p>
+      <w:pPr>
+        <w:spacing w:line="276" w:lineRule="auto"/>
+        <w:jc w:val="both"/>
+        <w:rPr>
+          <w:rFonts w:ascii="Arial" w:hAnsi="Arial" w:cs="Arial"/>
+          <w:sz w:val="22"/>
+          <w:szCs w:val="22"/>
+          <w:lang w:val="en-GB"/>
+        </w:rPr>
+      </w:pPr>
+      <w:r>
+        <w:rPr>
+          <w:rFonts w:ascii="Arial" w:hAnsi="Arial" w:cs="Arial"/>
+          <w:sz w:val="22"/>
+          <w:szCs w:val="22"/>
+          <w:lang w:val="en-GB"/>
+        </w:rPr>
+        <w:t xml:space="preserve">                   row.names=1, sep="\t", check.names=FALSE)</w:t>
+      </w:r>
+    </w:p>
+    <w:p>
+      <w:pPr>
+        <w:spacing w:line="276" w:lineRule="auto"/>
+        <w:jc w:val="both"/>
+        <w:rPr>
+          <w:rFonts w:ascii="Arial" w:hAnsi="Arial" w:cs="Arial"/>
+          <w:sz w:val="22"/>
+          <w:szCs w:val="22"/>
+          <w:lang w:val="en-GB"/>
+        </w:rPr>
+      </w:pPr>
+    </w:p>
+    <w:p>
+      <w:pPr>
+        <w:spacing w:line="276" w:lineRule="auto"/>
+        <w:jc w:val="both"/>
+        <w:rPr>
+          <w:rFonts w:ascii="Arial" w:hAnsi="Arial" w:cs="Arial"/>
+          <w:sz w:val="22"/>
+          <w:szCs w:val="22"/>
+          <w:lang w:val="en-GB"/>
+        </w:rPr>
+      </w:pPr>
+      <w:r>
+        <w:rPr>
+          <w:rFonts w:ascii="Arial" w:hAnsi="Arial" w:cs="Arial"/>
+          <w:sz w:val="22"/>
+          <w:szCs w:val="22"/>
+          <w:lang w:val="en-GB"/>
+        </w:rPr>
+        <w:t># Looking at the head counts to see the type of data inside</w:t>
+      </w:r>
+    </w:p>
+    <w:p>
+      <w:pPr>
+        <w:spacing w:line="276" w:lineRule="auto"/>
+        <w:jc w:val="both"/>
+        <w:rPr>
+          <w:rFonts w:ascii="Arial" w:hAnsi="Arial" w:cs="Arial"/>
+          <w:sz w:val="22"/>
+          <w:szCs w:val="22"/>
+          <w:lang w:val="en-GB"/>
+        </w:rPr>
+      </w:pPr>
+      <w:r>
+        <w:rPr>
+          <w:rFonts w:ascii="Arial" w:hAnsi="Arial" w:cs="Arial"/>
+          <w:sz w:val="22"/>
+          <w:szCs w:val="22"/>
+          <w:lang w:val="en-GB"/>
+        </w:rPr>
+        <w:t>head(counts)</w:t>
+      </w:r>
+    </w:p>
+    <w:p>
+      <w:pPr>
+        <w:spacing w:line="276" w:lineRule="auto"/>
+        <w:jc w:val="both"/>
+        <w:rPr>
+          <w:rFonts w:ascii="Arial" w:hAnsi="Arial" w:cs="Arial"/>
+          <w:sz w:val="22"/>
+          <w:szCs w:val="22"/>
+          <w:lang w:val="en-GB"/>
+        </w:rPr>
+      </w:pPr>
+    </w:p>
+    <w:p>
+      <w:pPr>
+        <w:spacing w:line="276" w:lineRule="auto"/>
+        <w:jc w:val="both"/>
+        <w:rPr>
+          <w:rFonts w:ascii="Arial" w:hAnsi="Arial" w:cs="Arial"/>
+          <w:sz w:val="22"/>
+          <w:szCs w:val="22"/>
+          <w:lang w:val="en-GB"/>
+        </w:rPr>
+      </w:pPr>
+      <w:r>
+        <w:rPr>
+          <w:rFonts w:ascii="Arial" w:hAnsi="Arial" w:cs="Arial"/>
+          <w:sz w:val="22"/>
+          <w:szCs w:val="22"/>
+          <w:lang w:val="en-GB"/>
+        </w:rPr>
+        <w:t>#load metadata using the getGEO function</w:t>
+      </w:r>
+    </w:p>
+    <w:p>
+      <w:pPr>
+        <w:spacing w:line="276" w:lineRule="auto"/>
+        <w:jc w:val="both"/>
+        <w:rPr>
+          <w:rFonts w:ascii="Arial" w:hAnsi="Arial" w:cs="Arial"/>
+          <w:sz w:val="22"/>
+          <w:szCs w:val="22"/>
+          <w:lang w:val="en-GB"/>
+        </w:rPr>
+      </w:pPr>
+      <w:r>
+        <w:rPr>
+          <w:rFonts w:ascii="Arial" w:hAnsi="Arial" w:cs="Arial"/>
+          <w:sz w:val="22"/>
+          <w:szCs w:val="22"/>
+          <w:lang w:val="en-GB"/>
+        </w:rPr>
+        <w:t>gse &lt;- getGEO(GEO = 'GSE81089', GSEMatrix = TRUE)</w:t>
+      </w:r>
+    </w:p>
+    <w:p>
+      <w:pPr>
+        <w:spacing w:line="276" w:lineRule="auto"/>
+        <w:jc w:val="both"/>
+        <w:rPr>
+          <w:rFonts w:ascii="Arial" w:hAnsi="Arial" w:cs="Arial"/>
+          <w:sz w:val="22"/>
+          <w:szCs w:val="22"/>
+        </w:rPr>
+      </w:pPr>
+      <w:r>
+        <w:rPr>
+          <w:rFonts w:ascii="Arial" w:hAnsi="Arial" w:cs="Arial"/>
+          <w:sz w:val="22"/>
+          <w:szCs w:val="22"/>
+        </w:rPr>
+        <w:t>#Extract metadata using pData function</w:t>
+      </w:r>
+    </w:p>
+    <w:p>
+      <w:pPr>
+        <w:spacing w:line="276" w:lineRule="auto"/>
+        <w:jc w:val="both"/>
+        <w:rPr>
+          <w:rFonts w:ascii="Arial" w:hAnsi="Arial" w:cs="Arial"/>
+          <w:sz w:val="22"/>
+          <w:szCs w:val="22"/>
+        </w:rPr>
+      </w:pPr>
+      <w:r>
+        <w:rPr>
+          <w:rFonts w:ascii="Arial" w:hAnsi="Arial" w:cs="Arial"/>
+          <w:sz w:val="22"/>
+          <w:szCs w:val="22"/>
+        </w:rPr>
+        <w:t>metadata &lt;- pData(phenoData(gse[[1]]))</w:t>
+      </w:r>
+    </w:p>
+    <w:p>
+      <w:pPr>
+        <w:spacing w:line="276" w:lineRule="auto"/>
+        <w:jc w:val="both"/>
+        <w:rPr>
+          <w:rFonts w:ascii="Arial" w:hAnsi="Arial" w:cs="Arial"/>
+          <w:sz w:val="22"/>
+          <w:szCs w:val="22"/>
+          <w:lang w:val="en-GB"/>
+        </w:rPr>
+      </w:pPr>
+      <w:r>
+        <w:rPr>
+          <w:rFonts w:ascii="Arial" w:hAnsi="Arial" w:cs="Arial"/>
+          <w:sz w:val="22"/>
+          <w:szCs w:val="22"/>
+          <w:lang w:val="en-GB"/>
+        </w:rPr>
+        <w:t># Look at the data inside. Head gives you the first 6</w:t>
+      </w:r>
+    </w:p>
+    <w:p>
+      <w:pPr>
+        <w:spacing w:line="276" w:lineRule="auto"/>
+        <w:jc w:val="both"/>
+        <w:rPr>
+          <w:rFonts w:ascii="Arial" w:hAnsi="Arial" w:cs="Arial"/>
+          <w:sz w:val="22"/>
+          <w:szCs w:val="22"/>
+          <w:lang w:val="en-GB"/>
+        </w:rPr>
+      </w:pPr>
+      <w:r>
+        <w:rPr>
+          <w:rFonts w:ascii="Arial" w:hAnsi="Arial" w:cs="Arial"/>
+          <w:sz w:val="22"/>
+          <w:szCs w:val="22"/>
+          <w:lang w:val="en-GB"/>
+        </w:rPr>
+        <w:t>head(metadata)</w:t>
+      </w:r>
+    </w:p>
+    <w:p>
+      <w:pPr>
+        <w:spacing w:line="276" w:lineRule="auto"/>
+        <w:jc w:val="both"/>
+        <w:rPr>
+          <w:rFonts w:ascii="Arial" w:hAnsi="Arial" w:cs="Arial"/>
+          <w:sz w:val="22"/>
+          <w:szCs w:val="22"/>
+          <w:lang w:val="en-GB"/>
+        </w:rPr>
+      </w:pPr>
+      <w:r>
+        <w:rPr>
+          <w:rFonts w:ascii="Arial" w:hAnsi="Arial" w:cs="Arial"/>
+          <w:sz w:val="22"/>
+          <w:szCs w:val="22"/>
+          <w:lang w:val="en-GB"/>
+        </w:rPr>
+        <w:t># I did colnames to see the different colomns</w:t>
+      </w:r>
+    </w:p>
+    <w:p>
+      <w:pPr>
+        <w:spacing w:line="276" w:lineRule="auto"/>
+        <w:jc w:val="both"/>
+        <w:rPr>
+          <w:rFonts w:ascii="Arial" w:hAnsi="Arial" w:cs="Arial"/>
+          <w:sz w:val="22"/>
+          <w:szCs w:val="22"/>
+        </w:rPr>
+      </w:pPr>
+      <w:r>
+        <w:rPr>
+          <w:rFonts w:ascii="Arial" w:hAnsi="Arial" w:cs="Arial"/>
+          <w:sz w:val="22"/>
+          <w:szCs w:val="22"/>
+        </w:rPr>
+        <w:t xml:space="preserve">colnames(metadata) </w:t>
+      </w:r>
+    </w:p>
+    <w:p>
+      <w:pPr>
+        <w:spacing w:line="276" w:lineRule="auto"/>
+        <w:jc w:val="both"/>
+        <w:rPr>
+          <w:rFonts w:ascii="Arial" w:hAnsi="Arial" w:cs="Arial"/>
+          <w:sz w:val="22"/>
+          <w:szCs w:val="22"/>
+        </w:rPr>
+      </w:pPr>
+      <w:r>
+        <w:rPr>
+          <w:rFonts w:ascii="Arial" w:hAnsi="Arial" w:cs="Arial"/>
+          <w:sz w:val="22"/>
+          <w:szCs w:val="22"/>
+        </w:rPr>
+        <w:t># Create subset</w:t>
+      </w:r>
+    </w:p>
+    <w:p>
+      <w:pPr>
+        <w:spacing w:line="276" w:lineRule="auto"/>
+        <w:jc w:val="both"/>
+        <w:rPr>
+          <w:rFonts w:ascii="Arial" w:hAnsi="Arial" w:cs="Arial"/>
+          <w:sz w:val="22"/>
+          <w:szCs w:val="22"/>
+        </w:rPr>
+      </w:pPr>
+      <w:r>
+        <w:rPr>
+          <w:rFonts w:ascii="Arial" w:hAnsi="Arial" w:cs="Arial"/>
+          <w:sz w:val="22"/>
+          <w:szCs w:val="22"/>
+        </w:rPr>
+        <w:t>metadata.subset &lt;- metadata[, c(1, 8, 48, 49, 50, 51, 52, 53, 54, 56)]</w:t>
+      </w:r>
+    </w:p>
+    <w:p>
+      <w:pPr>
+        <w:spacing w:line="276" w:lineRule="auto"/>
+        <w:jc w:val="both"/>
+        <w:rPr>
+          <w:rFonts w:ascii="Arial" w:hAnsi="Arial" w:cs="Arial"/>
+          <w:sz w:val="22"/>
+          <w:szCs w:val="22"/>
+          <w:lang w:val="en-GB"/>
+        </w:rPr>
+      </w:pPr>
+      <w:r>
+        <w:rPr>
+          <w:rFonts w:ascii="Arial" w:hAnsi="Arial" w:cs="Arial"/>
+          <w:sz w:val="22"/>
+          <w:szCs w:val="22"/>
+          <w:lang w:val="en-GB"/>
+        </w:rPr>
+        <w:t># Look at the different names</w:t>
+      </w:r>
+    </w:p>
+    <w:p>
+      <w:pPr>
+        <w:spacing w:line="276" w:lineRule="auto"/>
+        <w:jc w:val="both"/>
+        <w:rPr>
+          <w:rFonts w:ascii="Arial" w:hAnsi="Arial" w:cs="Arial"/>
+          <w:sz w:val="22"/>
+          <w:szCs w:val="22"/>
+          <w:lang w:val="en-GB"/>
+        </w:rPr>
+      </w:pPr>
+      <w:r>
+        <w:rPr>
+          <w:rFonts w:ascii="Arial" w:hAnsi="Arial" w:cs="Arial"/>
+          <w:sz w:val="22"/>
+          <w:szCs w:val="22"/>
+          <w:lang w:val="en-GB"/>
+        </w:rPr>
+        <w:t>colnames(counts)</w:t>
+      </w:r>
+    </w:p>
+    <w:p>
+      <w:pPr>
+        <w:spacing w:line="276" w:lineRule="auto"/>
+        <w:jc w:val="both"/>
+        <w:rPr>
+          <w:rFonts w:ascii="Arial" w:hAnsi="Arial" w:cs="Arial"/>
+          <w:sz w:val="22"/>
+          <w:szCs w:val="22"/>
+          <w:lang w:val="en-GB"/>
+        </w:rPr>
+      </w:pPr>
+    </w:p>
+    <w:p>
+      <w:pPr>
+        <w:spacing w:line="276" w:lineRule="auto"/>
+        <w:jc w:val="both"/>
+        <w:rPr>
+          <w:rFonts w:ascii="Arial" w:hAnsi="Arial" w:cs="Arial"/>
+          <w:sz w:val="22"/>
+          <w:szCs w:val="22"/>
+          <w:lang w:val="en-GB"/>
+        </w:rPr>
+      </w:pPr>
+      <w:r>
+        <w:rPr>
+          <w:rFonts w:ascii="Arial" w:hAnsi="Arial" w:cs="Arial"/>
+          <w:sz w:val="22"/>
+          <w:szCs w:val="22"/>
+          <w:lang w:val="en-GB"/>
+        </w:rPr>
+        <w:t># Renaming the colnames to the appropriate names to make it more readable</w:t>
+      </w:r>
+    </w:p>
+    <w:p>
+      <w:pPr>
+        <w:spacing w:line="276" w:lineRule="auto"/>
+        <w:jc w:val="both"/>
+        <w:rPr>
+          <w:rFonts w:ascii="Arial" w:hAnsi="Arial" w:cs="Arial"/>
+          <w:sz w:val="22"/>
+          <w:szCs w:val="22"/>
+          <w:lang w:val="en-GB"/>
+        </w:rPr>
+      </w:pPr>
+      <w:r>
+        <w:rPr>
+          <w:rFonts w:ascii="Arial" w:hAnsi="Arial" w:cs="Arial"/>
+          <w:sz w:val="22"/>
+          <w:szCs w:val="22"/>
+          <w:lang w:val="en-GB"/>
+        </w:rPr>
+        <w:t>metadata.subset &lt;- setNames(metadata.subset, c(</w:t>
+      </w:r>
+    </w:p>
+    <w:p>
+      <w:pPr>
+        <w:spacing w:line="276" w:lineRule="auto"/>
+        <w:jc w:val="both"/>
+        <w:rPr>
+          <w:rFonts w:ascii="Arial" w:hAnsi="Arial" w:cs="Arial"/>
+          <w:sz w:val="22"/>
+          <w:szCs w:val="22"/>
+          <w:lang w:val="en-GB"/>
+        </w:rPr>
+      </w:pPr>
+      <w:r>
+        <w:rPr>
+          <w:rFonts w:ascii="Arial" w:hAnsi="Arial" w:cs="Arial"/>
+          <w:sz w:val="22"/>
+          <w:szCs w:val="22"/>
+          <w:lang w:val="en-GB"/>
+        </w:rPr>
+        <w:t xml:space="preserve">  "Title", "Source", "Age", "Life_Status", "Sex", "Histology", "Performance", </w:t>
+      </w:r>
+    </w:p>
+    <w:p>
+      <w:pPr>
+        <w:spacing w:line="276" w:lineRule="auto"/>
+        <w:jc w:val="both"/>
+        <w:rPr>
+          <w:rFonts w:ascii="Arial" w:hAnsi="Arial" w:cs="Arial"/>
+          <w:sz w:val="22"/>
+          <w:szCs w:val="22"/>
+          <w:lang w:val="en-GB"/>
+        </w:rPr>
+      </w:pPr>
+      <w:r>
+        <w:rPr>
+          <w:rFonts w:ascii="Arial" w:hAnsi="Arial" w:cs="Arial"/>
+          <w:sz w:val="22"/>
+          <w:szCs w:val="22"/>
+          <w:lang w:val="en-GB"/>
+        </w:rPr>
+        <w:t xml:space="preserve">  "Smoking_Status", "Tumor_stage", "Sample"</w:t>
+      </w:r>
+    </w:p>
+    <w:p>
+      <w:pPr>
+        <w:spacing w:line="276" w:lineRule="auto"/>
+        <w:jc w:val="both"/>
+        <w:rPr>
+          <w:rFonts w:ascii="Arial" w:hAnsi="Arial" w:cs="Arial"/>
+          <w:sz w:val="22"/>
+          <w:szCs w:val="22"/>
+          <w:lang w:val="en-GB"/>
+        </w:rPr>
+      </w:pPr>
+      <w:r>
+        <w:rPr>
+          <w:rFonts w:ascii="Arial" w:hAnsi="Arial" w:cs="Arial"/>
+          <w:sz w:val="22"/>
+          <w:szCs w:val="22"/>
+          <w:lang w:val="en-GB"/>
+        </w:rPr>
+        <w:t>)[match(names(metadata.subset), c(</w:t>
+      </w:r>
+    </w:p>
+    <w:p>
+      <w:pPr>
+        <w:spacing w:line="276" w:lineRule="auto"/>
+        <w:jc w:val="both"/>
+        <w:rPr>
+          <w:rFonts w:ascii="Arial" w:hAnsi="Arial" w:cs="Arial"/>
+          <w:sz w:val="22"/>
+          <w:szCs w:val="22"/>
+          <w:lang w:val="en-GB"/>
+        </w:rPr>
+      </w:pPr>
+      <w:r>
+        <w:rPr>
+          <w:rFonts w:ascii="Arial" w:hAnsi="Arial" w:cs="Arial"/>
+          <w:sz w:val="22"/>
+          <w:szCs w:val="22"/>
+          <w:lang w:val="en-GB"/>
+        </w:rPr>
+        <w:t xml:space="preserve">  "title", "source_name_ch1", "age:ch1", "dead:ch1", "gender:ch1", "histology:ch1", "ps who:ch1", </w:t>
+      </w:r>
+    </w:p>
+    <w:p>
+      <w:pPr>
+        <w:spacing w:line="276" w:lineRule="auto"/>
+        <w:jc w:val="both"/>
+        <w:rPr>
+          <w:rFonts w:ascii="Arial" w:hAnsi="Arial" w:cs="Arial"/>
+          <w:sz w:val="22"/>
+          <w:szCs w:val="22"/>
+          <w:lang w:val="en-GB"/>
+        </w:rPr>
+      </w:pPr>
+      <w:r>
+        <w:rPr>
+          <w:rFonts w:ascii="Arial" w:hAnsi="Arial" w:cs="Arial"/>
+          <w:sz w:val="22"/>
+          <w:szCs w:val="22"/>
+          <w:lang w:val="en-GB"/>
+        </w:rPr>
+        <w:t xml:space="preserve">  "smoking:ch1", "stage tnm:ch1", "tumor (t) or normal (n):ch1" </w:t>
+      </w:r>
+    </w:p>
+    <w:p>
+      <w:pPr>
+        <w:spacing w:line="276" w:lineRule="auto"/>
+        <w:jc w:val="both"/>
+        <w:rPr>
+          <w:rFonts w:ascii="Arial" w:hAnsi="Arial" w:cs="Arial"/>
+          <w:sz w:val="22"/>
+          <w:szCs w:val="22"/>
+          <w:lang w:val="en-GB"/>
+        </w:rPr>
+      </w:pPr>
+      <w:r>
+        <w:rPr>
+          <w:rFonts w:ascii="Arial" w:hAnsi="Arial" w:cs="Arial"/>
+          <w:sz w:val="22"/>
+          <w:szCs w:val="22"/>
+          <w:lang w:val="en-GB"/>
+        </w:rPr>
+        <w:t xml:space="preserve">  </w:t>
+      </w:r>
+    </w:p>
+    <w:p>
+      <w:pPr>
+        <w:spacing w:line="276" w:lineRule="auto"/>
+        <w:jc w:val="both"/>
+        <w:rPr>
+          <w:rFonts w:ascii="Arial" w:hAnsi="Arial" w:cs="Arial"/>
+          <w:sz w:val="22"/>
+          <w:szCs w:val="22"/>
+          <w:lang w:val="en-GB"/>
+        </w:rPr>
+      </w:pPr>
+      <w:r>
+        <w:rPr>
+          <w:rFonts w:ascii="Arial" w:hAnsi="Arial" w:cs="Arial"/>
+          <w:sz w:val="22"/>
+          <w:szCs w:val="22"/>
+          <w:lang w:val="en-GB"/>
+        </w:rPr>
+        <w:t>))])</w:t>
+      </w:r>
+    </w:p>
+    <w:p>
+      <w:pPr>
+        <w:spacing w:line="276" w:lineRule="auto"/>
+        <w:jc w:val="both"/>
+        <w:rPr>
+          <w:rFonts w:ascii="Arial" w:hAnsi="Arial" w:cs="Arial"/>
+          <w:sz w:val="22"/>
+          <w:szCs w:val="22"/>
+          <w:lang w:val="en-GB"/>
+        </w:rPr>
+      </w:pPr>
+    </w:p>
+    <w:p>
+      <w:pPr>
+        <w:spacing w:line="276" w:lineRule="auto"/>
+        <w:jc w:val="both"/>
+        <w:rPr>
+          <w:rFonts w:ascii="Arial" w:hAnsi="Arial" w:cs="Arial"/>
+          <w:sz w:val="22"/>
+          <w:szCs w:val="22"/>
+          <w:lang w:val="en-GB"/>
+        </w:rPr>
+      </w:pPr>
+      <w:r>
+        <w:rPr>
+          <w:rFonts w:ascii="Arial" w:hAnsi="Arial" w:cs="Arial"/>
+          <w:sz w:val="22"/>
+          <w:szCs w:val="22"/>
+          <w:lang w:val="en-GB"/>
+        </w:rPr>
+        <w:t># Set column 'Sample' in metadata.subset as row names in metadata.subset (*to be able to match it later for deseq2 to column names of counts)</w:t>
+      </w:r>
+    </w:p>
+    <w:p>
+      <w:pPr>
+        <w:spacing w:line="276" w:lineRule="auto"/>
+        <w:jc w:val="both"/>
+        <w:rPr>
+          <w:rFonts w:ascii="Arial" w:hAnsi="Arial" w:cs="Arial"/>
+          <w:sz w:val="22"/>
+          <w:szCs w:val="22"/>
+          <w:lang w:val="en-GB"/>
+        </w:rPr>
+      </w:pPr>
+      <w:r>
+        <w:rPr>
+          <w:rFonts w:ascii="Arial" w:hAnsi="Arial" w:cs="Arial"/>
+          <w:sz w:val="22"/>
+          <w:szCs w:val="22"/>
+          <w:lang w:val="en-GB"/>
+        </w:rPr>
+        <w:t>rownames(metadata.subset) &lt;- metadata.subset$Sample</w:t>
+      </w:r>
+    </w:p>
+    <w:p>
+      <w:pPr>
+        <w:spacing w:line="276" w:lineRule="auto"/>
+        <w:jc w:val="both"/>
+        <w:rPr>
+          <w:rFonts w:ascii="Arial" w:hAnsi="Arial" w:cs="Arial"/>
+          <w:sz w:val="22"/>
+          <w:szCs w:val="22"/>
+          <w:lang w:val="en-GB"/>
+        </w:rPr>
+      </w:pPr>
+    </w:p>
+    <w:p>
+      <w:pPr>
+        <w:spacing w:line="276" w:lineRule="auto"/>
+        <w:jc w:val="both"/>
+        <w:rPr>
+          <w:rFonts w:ascii="Arial" w:hAnsi="Arial" w:cs="Arial"/>
+          <w:sz w:val="22"/>
+          <w:szCs w:val="22"/>
+          <w:lang w:val="en-GB"/>
+        </w:rPr>
+      </w:pPr>
+      <w:r>
+        <w:rPr>
+          <w:rFonts w:ascii="Arial" w:hAnsi="Arial" w:cs="Arial"/>
+          <w:sz w:val="22"/>
+          <w:szCs w:val="22"/>
+          <w:lang w:val="en-GB"/>
+        </w:rPr>
+        <w:t># Extract the deaths</w:t>
+      </w:r>
+    </w:p>
+    <w:p>
+      <w:pPr>
+        <w:spacing w:line="276" w:lineRule="auto"/>
+        <w:jc w:val="both"/>
+        <w:rPr>
+          <w:rFonts w:ascii="Arial" w:hAnsi="Arial" w:cs="Arial"/>
+          <w:sz w:val="22"/>
+          <w:szCs w:val="22"/>
+          <w:lang w:val="en-GB"/>
+        </w:rPr>
+      </w:pPr>
+      <w:r>
+        <w:rPr>
+          <w:rFonts w:ascii="Arial" w:hAnsi="Arial" w:cs="Arial"/>
+          <w:sz w:val="22"/>
+          <w:szCs w:val="22"/>
+          <w:lang w:val="en-GB"/>
+        </w:rPr>
+        <w:t>dead &lt;- metadata.subset[, 3]</w:t>
+      </w:r>
+    </w:p>
+    <w:p>
+      <w:pPr>
+        <w:spacing w:line="276" w:lineRule="auto"/>
+        <w:jc w:val="both"/>
+        <w:rPr>
+          <w:rFonts w:ascii="Arial" w:hAnsi="Arial" w:cs="Arial"/>
+          <w:sz w:val="22"/>
+          <w:szCs w:val="22"/>
+          <w:lang w:val="en-GB"/>
+        </w:rPr>
+      </w:pPr>
+      <w:r>
+        <w:rPr>
+          <w:rFonts w:ascii="Arial" w:hAnsi="Arial" w:cs="Arial"/>
+          <w:sz w:val="22"/>
+          <w:szCs w:val="22"/>
+          <w:lang w:val="en-GB"/>
+        </w:rPr>
+        <w:t>paste(dead)</w:t>
+      </w:r>
+    </w:p>
+    <w:p>
+      <w:pPr>
+        <w:spacing w:line="276" w:lineRule="auto"/>
+        <w:jc w:val="both"/>
+        <w:rPr>
+          <w:rFonts w:ascii="Arial" w:hAnsi="Arial" w:cs="Arial"/>
+          <w:sz w:val="22"/>
+          <w:szCs w:val="22"/>
+          <w:lang w:val="en-GB"/>
+        </w:rPr>
+      </w:pPr>
+    </w:p>
+    <w:p>
+      <w:pPr>
+        <w:spacing w:line="276" w:lineRule="auto"/>
+        <w:jc w:val="both"/>
+        <w:rPr>
+          <w:rFonts w:ascii="Arial" w:hAnsi="Arial" w:cs="Arial"/>
+          <w:sz w:val="22"/>
+          <w:szCs w:val="22"/>
+          <w:lang w:val="en-GB"/>
+        </w:rPr>
+      </w:pPr>
+      <w:r>
+        <w:rPr>
+          <w:rFonts w:ascii="Arial" w:hAnsi="Arial" w:cs="Arial"/>
+          <w:sz w:val="22"/>
+          <w:szCs w:val="22"/>
+          <w:lang w:val="en-GB"/>
+        </w:rPr>
+        <w:t># Remove the last row from Data</w:t>
+      </w:r>
+    </w:p>
+    <w:p>
+      <w:pPr>
+        <w:spacing w:line="276" w:lineRule="auto"/>
+        <w:jc w:val="both"/>
+        <w:rPr>
+          <w:rFonts w:ascii="Arial" w:hAnsi="Arial" w:cs="Arial"/>
+          <w:sz w:val="22"/>
+          <w:szCs w:val="22"/>
+          <w:lang w:val="en-GB"/>
+        </w:rPr>
+      </w:pPr>
+      <w:r>
+        <w:rPr>
+          <w:rFonts w:ascii="Arial" w:hAnsi="Arial" w:cs="Arial"/>
+          <w:sz w:val="22"/>
+          <w:szCs w:val="22"/>
+          <w:lang w:val="en-GB"/>
+        </w:rPr>
+        <w:t>head(counts)</w:t>
+      </w:r>
+    </w:p>
+    <w:p>
+      <w:pPr>
+        <w:spacing w:line="276" w:lineRule="auto"/>
+        <w:jc w:val="both"/>
+        <w:rPr>
+          <w:rFonts w:ascii="Arial" w:hAnsi="Arial" w:cs="Arial"/>
+          <w:sz w:val="22"/>
+          <w:szCs w:val="22"/>
+          <w:lang w:val="en-GB"/>
+        </w:rPr>
+      </w:pPr>
+      <w:r>
+        <w:rPr>
+          <w:rFonts w:ascii="Arial" w:hAnsi="Arial" w:cs="Arial"/>
+          <w:sz w:val="22"/>
+          <w:szCs w:val="22"/>
+          <w:lang w:val="en-GB"/>
+        </w:rPr>
+        <w:t>dim(counts)</w:t>
+      </w:r>
+    </w:p>
+    <w:p>
+      <w:pPr>
+        <w:spacing w:line="276" w:lineRule="auto"/>
+        <w:jc w:val="both"/>
+        <w:rPr>
+          <w:rFonts w:ascii="Arial" w:hAnsi="Arial" w:cs="Arial"/>
+          <w:sz w:val="22"/>
+          <w:szCs w:val="22"/>
+          <w:lang w:val="en-GB"/>
+        </w:rPr>
+      </w:pPr>
+      <w:r>
+        <w:rPr>
+          <w:rFonts w:ascii="Arial" w:hAnsi="Arial" w:cs="Arial"/>
+          <w:sz w:val="22"/>
+          <w:szCs w:val="22"/>
+          <w:lang w:val="en-GB"/>
+        </w:rPr>
+        <w:t>counts &lt;- counts[-nrow(counts), ]</w:t>
+      </w:r>
+    </w:p>
+    <w:p>
+      <w:pPr>
+        <w:spacing w:line="276" w:lineRule="auto"/>
+        <w:jc w:val="both"/>
+        <w:rPr>
+          <w:rFonts w:ascii="Arial" w:hAnsi="Arial" w:cs="Arial"/>
+          <w:sz w:val="22"/>
+          <w:szCs w:val="22"/>
+          <w:lang w:val="en-GB"/>
+        </w:rPr>
+      </w:pPr>
+    </w:p>
+    <w:p>
+      <w:pPr>
+        <w:spacing w:line="276" w:lineRule="auto"/>
+        <w:jc w:val="both"/>
+        <w:rPr>
+          <w:rFonts w:ascii="Arial" w:hAnsi="Arial" w:cs="Arial"/>
+          <w:sz w:val="22"/>
+          <w:szCs w:val="22"/>
+          <w:lang w:val="en-GB"/>
+        </w:rPr>
+      </w:pPr>
+      <w:r>
+        <w:rPr>
+          <w:rFonts w:ascii="Arial" w:hAnsi="Arial" w:cs="Arial"/>
+          <w:sz w:val="22"/>
+          <w:szCs w:val="22"/>
+          <w:lang w:val="en-GB"/>
+        </w:rPr>
+        <w:t># Check if the last row is removed</w:t>
+      </w:r>
+    </w:p>
+    <w:p>
+      <w:pPr>
+        <w:spacing w:line="276" w:lineRule="auto"/>
+        <w:jc w:val="both"/>
+        <w:rPr>
+          <w:rFonts w:ascii="Arial" w:hAnsi="Arial" w:cs="Arial"/>
+          <w:sz w:val="22"/>
+          <w:szCs w:val="22"/>
+          <w:lang w:val="en-GB"/>
+        </w:rPr>
+      </w:pPr>
+      <w:r>
+        <w:rPr>
+          <w:rFonts w:ascii="Arial" w:hAnsi="Arial" w:cs="Arial"/>
+          <w:sz w:val="22"/>
+          <w:szCs w:val="22"/>
+          <w:lang w:val="en-GB"/>
+        </w:rPr>
+        <w:t>dim(counts)  # Check new dimensions</w:t>
+      </w:r>
+    </w:p>
+    <w:p>
+      <w:pPr>
+        <w:spacing w:line="276" w:lineRule="auto"/>
+        <w:jc w:val="both"/>
+        <w:rPr>
+          <w:rFonts w:ascii="Arial" w:hAnsi="Arial" w:cs="Arial"/>
+          <w:sz w:val="22"/>
+          <w:szCs w:val="22"/>
+          <w:lang w:val="en-GB"/>
+        </w:rPr>
+      </w:pPr>
+    </w:p>
+    <w:p>
+      <w:pPr>
+        <w:spacing w:line="276" w:lineRule="auto"/>
+        <w:jc w:val="both"/>
+        <w:rPr>
+          <w:rFonts w:ascii="Arial" w:hAnsi="Arial" w:cs="Arial"/>
+          <w:sz w:val="22"/>
+          <w:szCs w:val="22"/>
+          <w:lang w:val="en-GB"/>
+        </w:rPr>
+      </w:pPr>
+      <w:r>
+        <w:rPr>
+          <w:rFonts w:ascii="Arial" w:hAnsi="Arial" w:cs="Arial"/>
+          <w:sz w:val="22"/>
+          <w:szCs w:val="22"/>
+          <w:lang w:val="en-GB"/>
+        </w:rPr>
+        <w:t># Ensure the output directory exists</w:t>
+      </w:r>
+    </w:p>
+    <w:p>
+      <w:pPr>
+        <w:spacing w:line="276" w:lineRule="auto"/>
+        <w:jc w:val="both"/>
+        <w:rPr>
+          <w:rFonts w:ascii="Arial" w:hAnsi="Arial" w:cs="Arial"/>
+          <w:sz w:val="22"/>
+          <w:szCs w:val="22"/>
+          <w:lang w:val="en-GB"/>
+        </w:rPr>
+      </w:pPr>
+      <w:r>
+        <w:rPr>
+          <w:rFonts w:ascii="Arial" w:hAnsi="Arial" w:cs="Arial"/>
+          <w:sz w:val="22"/>
+          <w:szCs w:val="22"/>
+          <w:lang w:val="en-GB"/>
+        </w:rPr>
+        <w:t>if (!dir.exists("Output")) {</w:t>
+      </w:r>
+    </w:p>
+    <w:p>
+      <w:pPr>
+        <w:spacing w:line="276" w:lineRule="auto"/>
+        <w:jc w:val="both"/>
+        <w:rPr>
+          <w:rFonts w:ascii="Arial" w:hAnsi="Arial" w:cs="Arial"/>
+          <w:sz w:val="22"/>
+          <w:szCs w:val="22"/>
+          <w:lang w:val="en-GB"/>
+        </w:rPr>
+      </w:pPr>
+      <w:r>
+        <w:rPr>
+          <w:rFonts w:ascii="Arial" w:hAnsi="Arial" w:cs="Arial"/>
+          <w:sz w:val="22"/>
+          <w:szCs w:val="22"/>
+          <w:lang w:val="en-GB"/>
+        </w:rPr>
+        <w:t xml:space="preserve">  dir.create("Output")</w:t>
+      </w:r>
+    </w:p>
+    <w:p>
+      <w:pPr>
+        <w:spacing w:line="276" w:lineRule="auto"/>
+        <w:jc w:val="both"/>
+        <w:rPr>
+          <w:rFonts w:ascii="Arial" w:hAnsi="Arial" w:cs="Arial"/>
+          <w:sz w:val="22"/>
+          <w:szCs w:val="22"/>
+          <w:lang w:val="en-GB"/>
+        </w:rPr>
+      </w:pPr>
+      <w:r>
+        <w:rPr>
+          <w:rFonts w:ascii="Arial" w:hAnsi="Arial" w:cs="Arial"/>
+          <w:sz w:val="22"/>
+          <w:szCs w:val="22"/>
+          <w:lang w:val="en-GB"/>
+        </w:rPr>
+        <w:t>}</w:t>
+      </w:r>
+    </w:p>
+    <w:p>
+      <w:pPr>
+        <w:spacing w:line="276" w:lineRule="auto"/>
+        <w:jc w:val="both"/>
+        <w:rPr>
+          <w:rFonts w:ascii="Arial" w:hAnsi="Arial" w:cs="Arial"/>
+          <w:sz w:val="22"/>
+          <w:szCs w:val="22"/>
+          <w:lang w:val="en-GB"/>
+        </w:rPr>
+      </w:pPr>
+    </w:p>
+    <w:p>
+      <w:pPr>
+        <w:spacing w:line="276" w:lineRule="auto"/>
+        <w:jc w:val="both"/>
+        <w:rPr>
+          <w:rFonts w:ascii="Arial" w:hAnsi="Arial" w:cs="Arial"/>
+          <w:sz w:val="22"/>
+          <w:szCs w:val="22"/>
+          <w:lang w:val="en-GB"/>
+        </w:rPr>
+      </w:pPr>
+      <w:r>
+        <w:rPr>
+          <w:rFonts w:ascii="Arial" w:hAnsi="Arial" w:cs="Arial"/>
+          <w:sz w:val="22"/>
+          <w:szCs w:val="22"/>
+          <w:lang w:val="en-GB"/>
+        </w:rPr>
+        <w:t># Select our the genes of interest</w:t>
+      </w:r>
+    </w:p>
+    <w:p>
+      <w:pPr>
+        <w:spacing w:line="276" w:lineRule="auto"/>
+        <w:jc w:val="both"/>
+        <w:rPr>
+          <w:rFonts w:ascii="Arial" w:hAnsi="Arial" w:cs="Arial"/>
+          <w:sz w:val="22"/>
+          <w:szCs w:val="22"/>
+          <w:lang w:val="en-GB"/>
+        </w:rPr>
+      </w:pPr>
+      <w:r>
+        <w:rPr>
+          <w:rFonts w:ascii="Arial" w:hAnsi="Arial" w:cs="Arial"/>
+          <w:sz w:val="22"/>
+          <w:szCs w:val="22"/>
+          <w:lang w:val="en-GB"/>
+        </w:rPr>
+        <w:t>interest.genes &lt;- c("ENSG00000157764", "ENSG00000133703")</w:t>
+      </w:r>
+    </w:p>
+    <w:p>
+      <w:pPr>
+        <w:spacing w:line="276" w:lineRule="auto"/>
+        <w:jc w:val="both"/>
+        <w:rPr>
+          <w:rFonts w:ascii="Arial" w:hAnsi="Arial" w:cs="Arial"/>
+          <w:sz w:val="22"/>
+          <w:szCs w:val="22"/>
+          <w:lang w:val="en-GB"/>
+        </w:rPr>
+      </w:pPr>
+    </w:p>
+    <w:p>
+      <w:pPr>
+        <w:spacing w:line="276" w:lineRule="auto"/>
+        <w:jc w:val="both"/>
+        <w:rPr>
+          <w:rFonts w:ascii="Arial" w:hAnsi="Arial" w:cs="Arial"/>
+          <w:sz w:val="22"/>
+          <w:szCs w:val="22"/>
+          <w:lang w:val="en-GB"/>
+        </w:rPr>
+      </w:pPr>
+      <w:r>
+        <w:rPr>
+          <w:rFonts w:ascii="Arial" w:hAnsi="Arial" w:cs="Arial"/>
+          <w:sz w:val="22"/>
+          <w:szCs w:val="22"/>
+          <w:lang w:val="en-GB"/>
+        </w:rPr>
+        <w:t># Subset our genes of interest into new df by filtering on columns</w:t>
+      </w:r>
+    </w:p>
+    <w:p>
+      <w:pPr>
+        <w:spacing w:line="276" w:lineRule="auto"/>
+        <w:jc w:val="both"/>
+        <w:rPr>
+          <w:rFonts w:ascii="Arial" w:hAnsi="Arial" w:cs="Arial"/>
+          <w:sz w:val="22"/>
+          <w:szCs w:val="22"/>
+          <w:lang w:val="en-GB"/>
+        </w:rPr>
+      </w:pPr>
+      <w:r>
+        <w:rPr>
+          <w:rFonts w:ascii="Arial" w:hAnsi="Arial" w:cs="Arial"/>
+          <w:sz w:val="22"/>
+          <w:szCs w:val="22"/>
+          <w:lang w:val="en-GB"/>
+        </w:rPr>
+        <w:t>express &lt;- counts[rownames(counts) %in% interest.genes, , drop = FALSE]</w:t>
+      </w:r>
+    </w:p>
+    <w:p>
+      <w:pPr>
+        <w:spacing w:line="276" w:lineRule="auto"/>
+        <w:jc w:val="both"/>
+        <w:rPr>
+          <w:rFonts w:ascii="Arial" w:hAnsi="Arial" w:cs="Arial"/>
+          <w:sz w:val="22"/>
+          <w:szCs w:val="22"/>
+          <w:lang w:val="en-GB"/>
+        </w:rPr>
+      </w:pPr>
+    </w:p>
+    <w:p>
+      <w:pPr>
+        <w:spacing w:line="276" w:lineRule="auto"/>
+        <w:jc w:val="both"/>
+        <w:rPr>
+          <w:rFonts w:ascii="Arial" w:hAnsi="Arial" w:cs="Arial"/>
+          <w:sz w:val="22"/>
+          <w:szCs w:val="22"/>
+          <w:lang w:val="en-GB"/>
+        </w:rPr>
+      </w:pPr>
+      <w:r>
+        <w:rPr>
+          <w:rFonts w:ascii="Arial" w:hAnsi="Arial" w:cs="Arial"/>
+          <w:sz w:val="22"/>
+          <w:szCs w:val="22"/>
+          <w:lang w:val="en-GB"/>
+        </w:rPr>
+        <w:t># Convert the data into data frame</w:t>
+      </w:r>
+    </w:p>
+    <w:p>
+      <w:pPr>
+        <w:spacing w:line="276" w:lineRule="auto"/>
+        <w:jc w:val="both"/>
+        <w:rPr>
+          <w:rFonts w:ascii="Arial" w:hAnsi="Arial" w:cs="Arial"/>
+          <w:sz w:val="22"/>
+          <w:szCs w:val="22"/>
+          <w:lang w:val="en-GB"/>
+        </w:rPr>
+      </w:pPr>
+      <w:r>
+        <w:rPr>
+          <w:rFonts w:ascii="Arial" w:hAnsi="Arial" w:cs="Arial"/>
+          <w:sz w:val="22"/>
+          <w:szCs w:val="22"/>
+          <w:lang w:val="en-GB"/>
+        </w:rPr>
+        <w:t>express &lt;- as.data.frame(express)</w:t>
+      </w:r>
+    </w:p>
+    <w:p>
+      <w:pPr>
+        <w:spacing w:line="276" w:lineRule="auto"/>
+        <w:jc w:val="both"/>
+        <w:rPr>
+          <w:rFonts w:ascii="Arial" w:hAnsi="Arial" w:cs="Arial"/>
+          <w:sz w:val="22"/>
+          <w:szCs w:val="22"/>
+          <w:lang w:val="en-GB"/>
+        </w:rPr>
+      </w:pPr>
+    </w:p>
+    <w:p>
+      <w:pPr>
+        <w:spacing w:line="276" w:lineRule="auto"/>
+        <w:jc w:val="both"/>
+        <w:rPr>
+          <w:rFonts w:ascii="Arial" w:hAnsi="Arial" w:cs="Arial"/>
+          <w:sz w:val="22"/>
+          <w:szCs w:val="22"/>
+          <w:lang w:val="en-GB"/>
+        </w:rPr>
+      </w:pPr>
+      <w:r>
+        <w:rPr>
+          <w:rFonts w:ascii="Arial" w:hAnsi="Arial" w:cs="Arial"/>
+          <w:sz w:val="22"/>
+          <w:szCs w:val="22"/>
+          <w:lang w:val="en-GB"/>
+        </w:rPr>
+        <w:t># Reshape the expression data to better fit the dataframe</w:t>
+      </w:r>
+    </w:p>
+    <w:p>
+      <w:pPr>
+        <w:spacing w:line="276" w:lineRule="auto"/>
+        <w:jc w:val="both"/>
+        <w:rPr>
+          <w:rFonts w:ascii="Arial" w:hAnsi="Arial" w:cs="Arial"/>
+          <w:sz w:val="22"/>
+          <w:szCs w:val="22"/>
+          <w:lang w:val="en-GB"/>
+        </w:rPr>
+      </w:pPr>
+      <w:r>
+        <w:rPr>
+          <w:rFonts w:ascii="Arial" w:hAnsi="Arial" w:cs="Arial"/>
+          <w:sz w:val="22"/>
+          <w:szCs w:val="22"/>
+          <w:lang w:val="en-GB"/>
+        </w:rPr>
+        <w:t>express$Gene &lt;- rownames(express)</w:t>
+      </w:r>
+    </w:p>
+    <w:p>
+      <w:pPr>
+        <w:spacing w:line="276" w:lineRule="auto"/>
+        <w:jc w:val="both"/>
+        <w:rPr>
+          <w:rFonts w:ascii="Arial" w:hAnsi="Arial" w:cs="Arial"/>
+          <w:sz w:val="22"/>
+          <w:szCs w:val="22"/>
+          <w:lang w:val="en-GB"/>
+        </w:rPr>
+      </w:pPr>
+      <w:r>
+        <w:rPr>
+          <w:rFonts w:ascii="Arial" w:hAnsi="Arial" w:cs="Arial"/>
+          <w:sz w:val="22"/>
+          <w:szCs w:val="22"/>
+          <w:lang w:val="en-GB"/>
+        </w:rPr>
+        <w:t xml:space="preserve">express&lt;- reshape2::melt(express, id.vars = "Gene", variable.name = "Sample", </w:t>
+      </w:r>
+    </w:p>
+    <w:p>
+      <w:pPr>
+        <w:spacing w:line="276" w:lineRule="auto"/>
+        <w:jc w:val="both"/>
+        <w:rPr>
+          <w:rFonts w:ascii="Arial" w:hAnsi="Arial" w:cs="Arial"/>
+          <w:sz w:val="22"/>
+          <w:szCs w:val="22"/>
+          <w:lang w:val="en-GB"/>
+        </w:rPr>
+      </w:pPr>
+      <w:r>
+        <w:rPr>
+          <w:rFonts w:ascii="Arial" w:hAnsi="Arial" w:cs="Arial"/>
+          <w:sz w:val="22"/>
+          <w:szCs w:val="22"/>
+          <w:lang w:val="en-GB"/>
+        </w:rPr>
+        <w:t xml:space="preserve">                         value.name = "Expression")</w:t>
+      </w:r>
+    </w:p>
+    <w:p>
+      <w:pPr>
+        <w:spacing w:line="276" w:lineRule="auto"/>
+        <w:jc w:val="both"/>
+        <w:rPr>
+          <w:rFonts w:ascii="Arial" w:hAnsi="Arial" w:cs="Arial"/>
+          <w:sz w:val="22"/>
+          <w:szCs w:val="22"/>
+          <w:lang w:val="en-GB"/>
+        </w:rPr>
+      </w:pPr>
+    </w:p>
+    <w:p>
+      <w:pPr>
+        <w:spacing w:line="276" w:lineRule="auto"/>
+        <w:jc w:val="both"/>
+        <w:rPr>
+          <w:rFonts w:ascii="Arial" w:hAnsi="Arial" w:cs="Arial"/>
+          <w:sz w:val="22"/>
+          <w:szCs w:val="22"/>
+          <w:lang w:val="en-GB"/>
+        </w:rPr>
+      </w:pPr>
+      <w:r>
+        <w:rPr>
+          <w:rFonts w:ascii="Arial" w:hAnsi="Arial" w:cs="Arial"/>
+          <w:sz w:val="22"/>
+          <w:szCs w:val="22"/>
+          <w:lang w:val="en-GB"/>
+        </w:rPr>
+        <w:t># Merge with metadata</w:t>
+      </w:r>
+    </w:p>
+    <w:p>
+      <w:pPr>
+        <w:spacing w:line="276" w:lineRule="auto"/>
+        <w:jc w:val="both"/>
+        <w:rPr>
+          <w:rFonts w:ascii="Arial" w:hAnsi="Arial" w:cs="Arial"/>
+          <w:sz w:val="22"/>
+          <w:szCs w:val="22"/>
+          <w:lang w:val="en-GB"/>
+        </w:rPr>
+      </w:pPr>
+      <w:r>
+        <w:rPr>
+          <w:rFonts w:ascii="Arial" w:hAnsi="Arial" w:cs="Arial"/>
+          <w:sz w:val="22"/>
+          <w:szCs w:val="22"/>
+          <w:lang w:val="en-GB"/>
+        </w:rPr>
+        <w:t>expression &lt;- merge(express, metadata.subset, by = "Sample", all.x = TRUE)</w:t>
+      </w:r>
+    </w:p>
+    <w:p>
+      <w:pPr>
+        <w:spacing w:line="276" w:lineRule="auto"/>
+        <w:jc w:val="both"/>
+        <w:rPr>
+          <w:rFonts w:ascii="Arial" w:hAnsi="Arial" w:cs="Arial"/>
+          <w:sz w:val="22"/>
+          <w:szCs w:val="22"/>
+          <w:lang w:val="en-GB"/>
+        </w:rPr>
+      </w:pPr>
+    </w:p>
+    <w:p>
+      <w:pPr>
+        <w:spacing w:line="276" w:lineRule="auto"/>
+        <w:jc w:val="both"/>
+        <w:rPr>
+          <w:rFonts w:ascii="Arial" w:hAnsi="Arial" w:cs="Arial"/>
+          <w:sz w:val="22"/>
+          <w:szCs w:val="22"/>
+          <w:lang w:val="en-GB"/>
+        </w:rPr>
+      </w:pPr>
+      <w:r>
+        <w:rPr>
+          <w:rFonts w:ascii="Arial" w:hAnsi="Arial" w:cs="Arial"/>
+          <w:sz w:val="22"/>
+          <w:szCs w:val="22"/>
+          <w:lang w:val="en-GB"/>
+        </w:rPr>
+        <w:t># Plot expression levels of selected genes</w:t>
+      </w:r>
+    </w:p>
+    <w:p>
+      <w:pPr>
+        <w:spacing w:line="276" w:lineRule="auto"/>
+        <w:jc w:val="both"/>
+        <w:rPr>
+          <w:rFonts w:ascii="Arial" w:hAnsi="Arial" w:cs="Arial"/>
+          <w:sz w:val="22"/>
+          <w:szCs w:val="22"/>
+          <w:lang w:val="en-GB"/>
+        </w:rPr>
+      </w:pPr>
+      <w:r>
+        <w:rPr>
+          <w:rFonts w:ascii="Arial" w:hAnsi="Arial" w:cs="Arial"/>
+          <w:sz w:val="22"/>
+          <w:szCs w:val="22"/>
+          <w:lang w:val="en-GB"/>
+        </w:rPr>
+        <w:t>save.pdf(function(){</w:t>
+      </w:r>
+    </w:p>
+    <w:p>
+      <w:pPr>
+        <w:spacing w:line="276" w:lineRule="auto"/>
+        <w:jc w:val="both"/>
+        <w:rPr>
+          <w:rFonts w:ascii="Arial" w:hAnsi="Arial" w:cs="Arial"/>
+          <w:sz w:val="22"/>
+          <w:szCs w:val="22"/>
+          <w:lang w:val="en-GB"/>
+        </w:rPr>
+      </w:pPr>
+      <w:r>
+        <w:rPr>
+          <w:rFonts w:ascii="Arial" w:hAnsi="Arial" w:cs="Arial"/>
+          <w:sz w:val="22"/>
+          <w:szCs w:val="22"/>
+          <w:lang w:val="en-GB"/>
+        </w:rPr>
+        <w:t xml:space="preserve">  ggplot(expression, aes(x = Sample, y = Expression, fill = Gene)) +</w:t>
+      </w:r>
+    </w:p>
+    <w:p>
+      <w:pPr>
+        <w:spacing w:line="276" w:lineRule="auto"/>
+        <w:jc w:val="both"/>
+        <w:rPr>
+          <w:rFonts w:ascii="Arial" w:hAnsi="Arial" w:cs="Arial"/>
+          <w:sz w:val="22"/>
+          <w:szCs w:val="22"/>
+          <w:lang w:val="en-GB"/>
+        </w:rPr>
+      </w:pPr>
+      <w:r>
+        <w:rPr>
+          <w:rFonts w:ascii="Arial" w:hAnsi="Arial" w:cs="Arial"/>
+          <w:sz w:val="22"/>
+          <w:szCs w:val="22"/>
+          <w:lang w:val="en-GB"/>
+        </w:rPr>
+        <w:t xml:space="preserve">    geom_col(position = "dodge") +</w:t>
+      </w:r>
+    </w:p>
+    <w:p>
+      <w:pPr>
+        <w:spacing w:line="276" w:lineRule="auto"/>
+        <w:jc w:val="both"/>
+        <w:rPr>
+          <w:rFonts w:ascii="Arial" w:hAnsi="Arial" w:cs="Arial"/>
+          <w:sz w:val="22"/>
+          <w:szCs w:val="22"/>
+          <w:lang w:val="en-GB"/>
+        </w:rPr>
+      </w:pPr>
+      <w:r>
+        <w:rPr>
+          <w:rFonts w:ascii="Arial" w:hAnsi="Arial" w:cs="Arial"/>
+          <w:sz w:val="22"/>
+          <w:szCs w:val="22"/>
+          <w:lang w:val="en-GB"/>
+        </w:rPr>
+        <w:t xml:space="preserve">    facet_wrap(~ Gene, scales = "free_y") +</w:t>
+      </w:r>
+    </w:p>
+    <w:p>
+      <w:pPr>
+        <w:spacing w:line="276" w:lineRule="auto"/>
+        <w:jc w:val="both"/>
+        <w:rPr>
+          <w:rFonts w:ascii="Arial" w:hAnsi="Arial" w:cs="Arial"/>
+          <w:sz w:val="22"/>
+          <w:szCs w:val="22"/>
+          <w:lang w:val="en-GB"/>
+        </w:rPr>
+      </w:pPr>
+      <w:r>
+        <w:rPr>
+          <w:rFonts w:ascii="Arial" w:hAnsi="Arial" w:cs="Arial"/>
+          <w:sz w:val="22"/>
+          <w:szCs w:val="22"/>
+          <w:lang w:val="en-GB"/>
+        </w:rPr>
+        <w:t xml:space="preserve">    coord_flip() +  # Flip x and y axes</w:t>
+      </w:r>
+    </w:p>
+    <w:p>
+      <w:pPr>
+        <w:spacing w:line="276" w:lineRule="auto"/>
+        <w:jc w:val="both"/>
+        <w:rPr>
+          <w:rFonts w:ascii="Arial" w:hAnsi="Arial" w:cs="Arial"/>
+          <w:sz w:val="22"/>
+          <w:szCs w:val="22"/>
+          <w:lang w:val="en-GB"/>
+        </w:rPr>
+      </w:pPr>
+      <w:r>
+        <w:rPr>
+          <w:rFonts w:ascii="Arial" w:hAnsi="Arial" w:cs="Arial"/>
+          <w:sz w:val="22"/>
+          <w:szCs w:val="22"/>
+          <w:lang w:val="en-GB"/>
+        </w:rPr>
+        <w:t xml:space="preserve">    theme_minimal() +</w:t>
+      </w:r>
+    </w:p>
+    <w:p>
+      <w:pPr>
+        <w:spacing w:line="276" w:lineRule="auto"/>
+        <w:jc w:val="both"/>
+        <w:rPr>
+          <w:rFonts w:ascii="Arial" w:hAnsi="Arial" w:cs="Arial"/>
+          <w:sz w:val="22"/>
+          <w:szCs w:val="22"/>
+          <w:lang w:val="en-GB"/>
+        </w:rPr>
+      </w:pPr>
+      <w:r>
+        <w:rPr>
+          <w:rFonts w:ascii="Arial" w:hAnsi="Arial" w:cs="Arial"/>
+          <w:sz w:val="22"/>
+          <w:szCs w:val="22"/>
+          <w:lang w:val="en-GB"/>
+        </w:rPr>
+        <w:t xml:space="preserve">    labs(title = "Gene Expression Levels Across Samples",</w:t>
+      </w:r>
+    </w:p>
+    <w:p>
+      <w:pPr>
+        <w:spacing w:line="276" w:lineRule="auto"/>
+        <w:jc w:val="both"/>
+        <w:rPr>
+          <w:rFonts w:ascii="Arial" w:hAnsi="Arial" w:cs="Arial"/>
+          <w:sz w:val="22"/>
+          <w:szCs w:val="22"/>
+          <w:lang w:val="en-GB"/>
+        </w:rPr>
+      </w:pPr>
+      <w:r>
+        <w:rPr>
+          <w:rFonts w:ascii="Arial" w:hAnsi="Arial" w:cs="Arial"/>
+          <w:sz w:val="22"/>
+          <w:szCs w:val="22"/>
+          <w:lang w:val="en-GB"/>
+        </w:rPr>
+        <w:t xml:space="preserve">         x = "Expression Level",</w:t>
+      </w:r>
+    </w:p>
+    <w:p>
+      <w:pPr>
+        <w:spacing w:line="276" w:lineRule="auto"/>
+        <w:jc w:val="both"/>
+        <w:rPr>
+          <w:rFonts w:ascii="Arial" w:hAnsi="Arial" w:cs="Arial"/>
+          <w:sz w:val="22"/>
+          <w:szCs w:val="22"/>
+          <w:lang w:val="en-GB"/>
+        </w:rPr>
+      </w:pPr>
+      <w:r>
+        <w:rPr>
+          <w:rFonts w:ascii="Arial" w:hAnsi="Arial" w:cs="Arial"/>
+          <w:sz w:val="22"/>
+          <w:szCs w:val="22"/>
+          <w:lang w:val="en-GB"/>
+        </w:rPr>
+        <w:t xml:space="preserve">         y = "Sample")  # Swap x and y labels accordingly</w:t>
+      </w:r>
+    </w:p>
+    <w:p>
+      <w:pPr>
+        <w:spacing w:line="276" w:lineRule="auto"/>
+        <w:jc w:val="both"/>
+        <w:rPr>
+          <w:rFonts w:ascii="Arial" w:hAnsi="Arial" w:cs="Arial"/>
+          <w:sz w:val="22"/>
+          <w:szCs w:val="22"/>
+          <w:lang w:val="en-GB"/>
+        </w:rPr>
+      </w:pPr>
+      <w:r>
+        <w:rPr>
+          <w:rFonts w:ascii="Arial" w:hAnsi="Arial" w:cs="Arial"/>
+          <w:sz w:val="22"/>
+          <w:szCs w:val="22"/>
+          <w:lang w:val="en-GB"/>
+        </w:rPr>
+        <w:t>}, "Sample Gene Expression Levels")</w:t>
+      </w:r>
+    </w:p>
+    <w:p>
+      <w:pPr>
+        <w:spacing w:line="276" w:lineRule="auto"/>
+        <w:jc w:val="both"/>
+        <w:rPr>
+          <w:rFonts w:ascii="Arial" w:hAnsi="Arial" w:cs="Arial"/>
+          <w:sz w:val="22"/>
+          <w:szCs w:val="22"/>
+          <w:lang w:val="en-GB"/>
+        </w:rPr>
+      </w:pPr>
+    </w:p>
+    <w:p>
+      <w:pPr>
+        <w:spacing w:line="276" w:lineRule="auto"/>
+        <w:jc w:val="both"/>
+        <w:rPr>
+          <w:rFonts w:ascii="Arial" w:hAnsi="Arial" w:cs="Arial"/>
+          <w:sz w:val="22"/>
+          <w:szCs w:val="22"/>
+          <w:lang w:val="en-GB"/>
+        </w:rPr>
+      </w:pPr>
+    </w:p>
+    <w:p>
+      <w:pPr>
+        <w:spacing w:line="276" w:lineRule="auto"/>
+        <w:jc w:val="both"/>
+        <w:rPr>
+          <w:rFonts w:ascii="Arial" w:hAnsi="Arial" w:cs="Arial"/>
+          <w:sz w:val="22"/>
+          <w:szCs w:val="22"/>
+          <w:lang w:val="en-GB"/>
+        </w:rPr>
+      </w:pPr>
+      <w:r>
+        <w:rPr>
+          <w:rFonts w:ascii="Arial" w:hAnsi="Arial" w:cs="Arial"/>
+          <w:sz w:val="22"/>
+          <w:szCs w:val="22"/>
+          <w:lang w:val="en-GB"/>
+        </w:rPr>
+        <w:t># Plot expression levels of selected genes</w:t>
+      </w:r>
+    </w:p>
+    <w:p>
+      <w:pPr>
+        <w:spacing w:line="276" w:lineRule="auto"/>
+        <w:jc w:val="both"/>
+        <w:rPr>
+          <w:rFonts w:ascii="Arial" w:hAnsi="Arial" w:cs="Arial"/>
+          <w:sz w:val="22"/>
+          <w:szCs w:val="22"/>
+          <w:lang w:val="en-GB"/>
+        </w:rPr>
+      </w:pPr>
+      <w:r>
+        <w:rPr>
+          <w:rFonts w:ascii="Arial" w:hAnsi="Arial" w:cs="Arial"/>
+          <w:sz w:val="22"/>
+          <w:szCs w:val="22"/>
+          <w:lang w:val="en-GB"/>
+        </w:rPr>
+        <w:t>save.pdf(function(){</w:t>
+      </w:r>
+    </w:p>
+    <w:p>
+      <w:pPr>
+        <w:spacing w:line="276" w:lineRule="auto"/>
+        <w:jc w:val="both"/>
+        <w:rPr>
+          <w:rFonts w:ascii="Arial" w:hAnsi="Arial" w:cs="Arial"/>
+          <w:sz w:val="22"/>
+          <w:szCs w:val="22"/>
+          <w:lang w:val="en-GB"/>
+        </w:rPr>
+      </w:pPr>
+      <w:r>
+        <w:rPr>
+          <w:rFonts w:ascii="Arial" w:hAnsi="Arial" w:cs="Arial"/>
+          <w:sz w:val="22"/>
+          <w:szCs w:val="22"/>
+          <w:lang w:val="en-GB"/>
+        </w:rPr>
+        <w:t xml:space="preserve">  ggplot(expression, aes(x = Sample, y = Expression, fill = Gene)) +</w:t>
+      </w:r>
+    </w:p>
+    <w:p>
+      <w:pPr>
+        <w:spacing w:line="276" w:lineRule="auto"/>
+        <w:jc w:val="both"/>
+        <w:rPr>
+          <w:rFonts w:ascii="Arial" w:hAnsi="Arial" w:cs="Arial"/>
+          <w:sz w:val="22"/>
+          <w:szCs w:val="22"/>
+          <w:lang w:val="en-GB"/>
+        </w:rPr>
+      </w:pPr>
+      <w:r>
+        <w:rPr>
+          <w:rFonts w:ascii="Arial" w:hAnsi="Arial" w:cs="Arial"/>
+          <w:sz w:val="22"/>
+          <w:szCs w:val="22"/>
+          <w:lang w:val="en-GB"/>
+        </w:rPr>
+        <w:t xml:space="preserve">  geom_bar(stat = "identity", position = "dodge") +</w:t>
+      </w:r>
+    </w:p>
+    <w:p>
+      <w:pPr>
+        <w:spacing w:line="276" w:lineRule="auto"/>
+        <w:jc w:val="both"/>
+        <w:rPr>
+          <w:rFonts w:ascii="Arial" w:hAnsi="Arial" w:cs="Arial"/>
+          <w:sz w:val="22"/>
+          <w:szCs w:val="22"/>
+          <w:lang w:val="en-GB"/>
+        </w:rPr>
+      </w:pPr>
+      <w:r>
+        <w:rPr>
+          <w:rFonts w:ascii="Arial" w:hAnsi="Arial" w:cs="Arial"/>
+          <w:sz w:val="22"/>
+          <w:szCs w:val="22"/>
+          <w:lang w:val="en-GB"/>
+        </w:rPr>
+        <w:t xml:space="preserve">  facet_wrap(~ Gene, scales = "free_y") +  # Separate plots per gene</w:t>
+      </w:r>
+    </w:p>
+    <w:p>
+      <w:pPr>
+        <w:spacing w:line="276" w:lineRule="auto"/>
+        <w:jc w:val="both"/>
+        <w:rPr>
+          <w:rFonts w:ascii="Arial" w:hAnsi="Arial" w:cs="Arial"/>
+          <w:sz w:val="22"/>
+          <w:szCs w:val="22"/>
+          <w:lang w:val="en-GB"/>
+        </w:rPr>
+      </w:pPr>
+      <w:r>
+        <w:rPr>
+          <w:rFonts w:ascii="Arial" w:hAnsi="Arial" w:cs="Arial"/>
+          <w:sz w:val="22"/>
+          <w:szCs w:val="22"/>
+          <w:lang w:val="en-GB"/>
+        </w:rPr>
+        <w:t xml:space="preserve">  theme_minimal() +</w:t>
+      </w:r>
+    </w:p>
+    <w:p>
+      <w:pPr>
+        <w:spacing w:line="276" w:lineRule="auto"/>
+        <w:jc w:val="both"/>
+        <w:rPr>
+          <w:rFonts w:ascii="Arial" w:hAnsi="Arial" w:cs="Arial"/>
+          <w:sz w:val="22"/>
+          <w:szCs w:val="22"/>
+          <w:lang w:val="en-GB"/>
+        </w:rPr>
+      </w:pPr>
+      <w:r>
+        <w:rPr>
+          <w:rFonts w:ascii="Arial" w:hAnsi="Arial" w:cs="Arial"/>
+          <w:sz w:val="22"/>
+          <w:szCs w:val="22"/>
+          <w:lang w:val="en-GB"/>
+        </w:rPr>
+        <w:t xml:space="preserve">  labs(title = "Gene Expression Levels Across Samples",</w:t>
+      </w:r>
+    </w:p>
+    <w:p>
+      <w:pPr>
+        <w:spacing w:line="276" w:lineRule="auto"/>
+        <w:jc w:val="both"/>
+        <w:rPr>
+          <w:rFonts w:ascii="Arial" w:hAnsi="Arial" w:cs="Arial"/>
+          <w:sz w:val="22"/>
+          <w:szCs w:val="22"/>
+          <w:lang w:val="en-GB"/>
+        </w:rPr>
+      </w:pPr>
+      <w:r>
+        <w:rPr>
+          <w:rFonts w:ascii="Arial" w:hAnsi="Arial" w:cs="Arial"/>
+          <w:sz w:val="22"/>
+          <w:szCs w:val="22"/>
+          <w:lang w:val="en-GB"/>
+        </w:rPr>
+        <w:t xml:space="preserve">       x = "Sample",</w:t>
+      </w:r>
+    </w:p>
+    <w:p>
+      <w:pPr>
+        <w:spacing w:line="276" w:lineRule="auto"/>
+        <w:jc w:val="both"/>
+        <w:rPr>
+          <w:rFonts w:ascii="Arial" w:hAnsi="Arial" w:cs="Arial"/>
+          <w:sz w:val="22"/>
+          <w:szCs w:val="22"/>
+          <w:lang w:val="en-GB"/>
+        </w:rPr>
+      </w:pPr>
+      <w:r>
+        <w:rPr>
+          <w:rFonts w:ascii="Arial" w:hAnsi="Arial" w:cs="Arial"/>
+          <w:sz w:val="22"/>
+          <w:szCs w:val="22"/>
+          <w:lang w:val="en-GB"/>
+        </w:rPr>
+        <w:t xml:space="preserve">       y = "Expression Level") +</w:t>
+      </w:r>
+    </w:p>
+    <w:p>
+      <w:pPr>
+        <w:spacing w:line="276" w:lineRule="auto"/>
+        <w:jc w:val="both"/>
+        <w:rPr>
+          <w:rFonts w:ascii="Arial" w:hAnsi="Arial" w:cs="Arial"/>
+          <w:sz w:val="22"/>
+          <w:szCs w:val="22"/>
+          <w:lang w:val="en-GB"/>
+        </w:rPr>
+      </w:pPr>
+      <w:r>
+        <w:rPr>
+          <w:rFonts w:ascii="Arial" w:hAnsi="Arial" w:cs="Arial"/>
+          <w:sz w:val="22"/>
+          <w:szCs w:val="22"/>
+          <w:lang w:val="en-GB"/>
+        </w:rPr>
+        <w:t xml:space="preserve">  theme(axis.text.x = element_text(angle = 45, hjust = 1))# Rotate sample labels</w:t>
+      </w:r>
+    </w:p>
+    <w:p>
+      <w:pPr>
+        <w:spacing w:line="276" w:lineRule="auto"/>
+        <w:jc w:val="both"/>
+        <w:rPr>
+          <w:rFonts w:ascii="Arial" w:hAnsi="Arial" w:cs="Arial"/>
+          <w:sz w:val="22"/>
+          <w:szCs w:val="22"/>
+          <w:lang w:val="en-GB"/>
+        </w:rPr>
+      </w:pPr>
+      <w:r>
+        <w:rPr>
+          <w:rFonts w:ascii="Arial" w:hAnsi="Arial" w:cs="Arial"/>
+          <w:sz w:val="22"/>
+          <w:szCs w:val="22"/>
+          <w:lang w:val="en-GB"/>
+        </w:rPr>
+        <w:t>}, "Sample Gene Expression Levels")</w:t>
+      </w:r>
+    </w:p>
+    <w:p>
+      <w:pPr>
+        <w:spacing w:line="276" w:lineRule="auto"/>
+        <w:jc w:val="both"/>
+        <w:rPr>
+          <w:rFonts w:ascii="Arial" w:hAnsi="Arial" w:cs="Arial"/>
+          <w:sz w:val="22"/>
+          <w:szCs w:val="22"/>
+          <w:lang w:val="en-GB"/>
+        </w:rPr>
+      </w:pPr>
+    </w:p>
+    <w:p>
+      <w:pPr>
+        <w:spacing w:line="276" w:lineRule="auto"/>
+        <w:jc w:val="both"/>
+        <w:rPr>
+          <w:rFonts w:ascii="Arial" w:hAnsi="Arial" w:cs="Arial"/>
+          <w:sz w:val="22"/>
+          <w:szCs w:val="22"/>
+          <w:lang w:val="en-GB"/>
+        </w:rPr>
+      </w:pPr>
+    </w:p>
+    <w:p>
+      <w:pPr>
+        <w:spacing w:line="276" w:lineRule="auto"/>
+        <w:jc w:val="both"/>
+        <w:rPr>
+          <w:rFonts w:ascii="Arial" w:hAnsi="Arial" w:cs="Arial"/>
+          <w:sz w:val="22"/>
+          <w:szCs w:val="22"/>
+          <w:lang w:val="en-GB"/>
+        </w:rPr>
+      </w:pPr>
+      <w:r>
+        <w:rPr>
+          <w:rFonts w:ascii="Arial" w:hAnsi="Arial" w:cs="Arial"/>
+          <w:sz w:val="22"/>
+          <w:szCs w:val="22"/>
+          <w:lang w:val="en-GB"/>
+        </w:rPr>
+        <w:t># =-=-=-=-=-=-=-=-=-=-=-=-=-=-=-=-=-=-=-=-=-=-=-=-=-=-=-=-=-=-=-=-=-=-=-=-=-=-=-=</w:t>
+      </w:r>
+    </w:p>
+    <w:p>
+      <w:pPr>
+        <w:spacing w:line="276" w:lineRule="auto"/>
+        <w:jc w:val="both"/>
+        <w:rPr>
+          <w:rFonts w:ascii="Arial" w:hAnsi="Arial" w:cs="Arial"/>
+          <w:sz w:val="22"/>
+          <w:szCs w:val="22"/>
+          <w:lang w:val="en-GB"/>
+        </w:rPr>
+      </w:pPr>
+      <w:r>
+        <w:rPr>
+          <w:rFonts w:ascii="Arial" w:hAnsi="Arial" w:cs="Arial"/>
+          <w:sz w:val="22"/>
+          <w:szCs w:val="22"/>
+          <w:lang w:val="en-GB"/>
+        </w:rPr>
+        <w:t># Step 2. Differential Gene Expression Analysis</w:t>
+      </w:r>
+    </w:p>
+    <w:p>
+      <w:pPr>
+        <w:spacing w:line="276" w:lineRule="auto"/>
+        <w:jc w:val="both"/>
+        <w:rPr>
+          <w:rFonts w:ascii="Arial" w:hAnsi="Arial" w:cs="Arial"/>
+          <w:sz w:val="22"/>
+          <w:szCs w:val="22"/>
+          <w:lang w:val="en-GB"/>
+        </w:rPr>
+      </w:pPr>
+    </w:p>
+    <w:p>
+      <w:pPr>
+        <w:spacing w:line="276" w:lineRule="auto"/>
+        <w:jc w:val="both"/>
+        <w:rPr>
+          <w:rFonts w:ascii="Arial" w:hAnsi="Arial" w:cs="Arial"/>
+          <w:sz w:val="22"/>
+          <w:szCs w:val="22"/>
+          <w:lang w:val="en-GB"/>
+        </w:rPr>
+      </w:pPr>
+      <w:r>
+        <w:rPr>
+          <w:rFonts w:ascii="Arial" w:hAnsi="Arial" w:cs="Arial"/>
+          <w:sz w:val="22"/>
+          <w:szCs w:val="22"/>
+          <w:lang w:val="en-GB"/>
+        </w:rPr>
+        <w:t># Making sure the row names in metadata.subset matches to column names in counts</w:t>
+      </w:r>
+    </w:p>
+    <w:p>
+      <w:pPr>
+        <w:spacing w:line="276" w:lineRule="auto"/>
+        <w:jc w:val="both"/>
+        <w:rPr>
+          <w:rFonts w:ascii="Arial" w:hAnsi="Arial" w:cs="Arial"/>
+          <w:sz w:val="22"/>
+          <w:szCs w:val="22"/>
+          <w:lang w:val="en-GB"/>
+        </w:rPr>
+      </w:pPr>
+      <w:r>
+        <w:rPr>
+          <w:rFonts w:ascii="Arial" w:hAnsi="Arial" w:cs="Arial"/>
+          <w:sz w:val="22"/>
+          <w:szCs w:val="22"/>
+          <w:lang w:val="en-GB"/>
+        </w:rPr>
+        <w:t>all(colnames(counts) %in% rownames(metadata.subset))</w:t>
+      </w:r>
+    </w:p>
+    <w:p>
+      <w:pPr>
+        <w:spacing w:line="276" w:lineRule="auto"/>
+        <w:jc w:val="both"/>
+        <w:rPr>
+          <w:rFonts w:ascii="Arial" w:hAnsi="Arial" w:cs="Arial"/>
+          <w:sz w:val="22"/>
+          <w:szCs w:val="22"/>
+          <w:lang w:val="en-GB"/>
+        </w:rPr>
+      </w:pPr>
+    </w:p>
+    <w:p>
+      <w:pPr>
+        <w:spacing w:line="276" w:lineRule="auto"/>
+        <w:jc w:val="both"/>
+        <w:rPr>
+          <w:rFonts w:ascii="Arial" w:hAnsi="Arial" w:cs="Arial"/>
+          <w:sz w:val="22"/>
+          <w:szCs w:val="22"/>
+          <w:lang w:val="en-GB"/>
+        </w:rPr>
+      </w:pPr>
+      <w:r>
+        <w:rPr>
+          <w:rFonts w:ascii="Arial" w:hAnsi="Arial" w:cs="Arial"/>
+          <w:sz w:val="22"/>
+          <w:szCs w:val="22"/>
+          <w:lang w:val="en-GB"/>
+        </w:rPr>
+        <w:t># Find Columns in counts That Are Not in metadata.subset</w:t>
+      </w:r>
+    </w:p>
+    <w:p>
+      <w:pPr>
+        <w:spacing w:line="276" w:lineRule="auto"/>
+        <w:jc w:val="both"/>
+        <w:rPr>
+          <w:rFonts w:ascii="Arial" w:hAnsi="Arial" w:cs="Arial"/>
+          <w:sz w:val="22"/>
+          <w:szCs w:val="22"/>
+          <w:lang w:val="en-GB"/>
+        </w:rPr>
+      </w:pPr>
+      <w:r>
+        <w:rPr>
+          <w:rFonts w:ascii="Arial" w:hAnsi="Arial" w:cs="Arial"/>
+          <w:sz w:val="22"/>
+          <w:szCs w:val="22"/>
+          <w:lang w:val="en-GB"/>
+        </w:rPr>
+        <w:t>setdiff(colnames(counts), rownames(metadata.subset))</w:t>
+      </w:r>
+    </w:p>
+    <w:p>
+      <w:pPr>
+        <w:spacing w:line="276" w:lineRule="auto"/>
+        <w:jc w:val="both"/>
+        <w:rPr>
+          <w:rFonts w:ascii="Arial" w:hAnsi="Arial" w:cs="Arial"/>
+          <w:sz w:val="22"/>
+          <w:szCs w:val="22"/>
+          <w:lang w:val="en-GB"/>
+        </w:rPr>
+      </w:pPr>
+    </w:p>
+    <w:p>
+      <w:pPr>
+        <w:spacing w:line="276" w:lineRule="auto"/>
+        <w:jc w:val="both"/>
+        <w:rPr>
+          <w:rFonts w:ascii="Arial" w:hAnsi="Arial" w:cs="Arial"/>
+          <w:sz w:val="22"/>
+          <w:szCs w:val="22"/>
+          <w:lang w:val="en-GB"/>
+        </w:rPr>
+      </w:pPr>
+      <w:r>
+        <w:rPr>
+          <w:rFonts w:ascii="Arial" w:hAnsi="Arial" w:cs="Arial"/>
+          <w:sz w:val="22"/>
+          <w:szCs w:val="22"/>
+          <w:lang w:val="en-GB"/>
+        </w:rPr>
+        <w:t># Remove everything after the underscore in counts</w:t>
+      </w:r>
+    </w:p>
+    <w:p>
+      <w:pPr>
+        <w:spacing w:line="276" w:lineRule="auto"/>
+        <w:jc w:val="both"/>
+        <w:rPr>
+          <w:rFonts w:ascii="Arial" w:hAnsi="Arial" w:cs="Arial"/>
+          <w:sz w:val="22"/>
+          <w:szCs w:val="22"/>
+          <w:lang w:val="en-GB"/>
+        </w:rPr>
+      </w:pPr>
+      <w:r>
+        <w:rPr>
+          <w:rFonts w:ascii="Arial" w:hAnsi="Arial" w:cs="Arial"/>
+          <w:sz w:val="22"/>
+          <w:szCs w:val="22"/>
+          <w:lang w:val="en-GB"/>
+        </w:rPr>
+        <w:t>colnames(counts) &lt;- sub("_.*", "", colnames(counts))</w:t>
+      </w:r>
+    </w:p>
+    <w:p>
+      <w:pPr>
+        <w:spacing w:line="276" w:lineRule="auto"/>
+        <w:jc w:val="both"/>
+        <w:rPr>
+          <w:rFonts w:ascii="Arial" w:hAnsi="Arial" w:cs="Arial"/>
+          <w:sz w:val="22"/>
+          <w:szCs w:val="22"/>
+          <w:lang w:val="en-GB"/>
+        </w:rPr>
+      </w:pPr>
+      <w:r>
+        <w:rPr>
+          <w:rFonts w:ascii="Arial" w:hAnsi="Arial" w:cs="Arial"/>
+          <w:sz w:val="22"/>
+          <w:szCs w:val="22"/>
+          <w:lang w:val="en-GB"/>
+        </w:rPr>
+        <w:t>colnames(counts)    #check if it is removed</w:t>
+      </w:r>
+    </w:p>
+    <w:p>
+      <w:pPr>
+        <w:spacing w:line="276" w:lineRule="auto"/>
+        <w:jc w:val="both"/>
+        <w:rPr>
+          <w:rFonts w:ascii="Arial" w:hAnsi="Arial" w:cs="Arial"/>
+          <w:sz w:val="22"/>
+          <w:szCs w:val="22"/>
+          <w:lang w:val="en-GB"/>
+        </w:rPr>
+      </w:pPr>
+    </w:p>
+    <w:p>
+      <w:pPr>
+        <w:spacing w:line="276" w:lineRule="auto"/>
+        <w:jc w:val="both"/>
+        <w:rPr>
+          <w:rFonts w:ascii="Arial" w:hAnsi="Arial" w:cs="Arial"/>
+          <w:sz w:val="22"/>
+          <w:szCs w:val="22"/>
+          <w:lang w:val="en-GB"/>
+        </w:rPr>
+      </w:pPr>
+      <w:r>
+        <w:rPr>
+          <w:rFonts w:ascii="Arial" w:hAnsi="Arial" w:cs="Arial"/>
+          <w:sz w:val="22"/>
+          <w:szCs w:val="22"/>
+          <w:lang w:val="en-GB"/>
+        </w:rPr>
+        <w:t># Check again if row names in metadata.subset matches to column names in counts</w:t>
+      </w:r>
+    </w:p>
+    <w:p>
+      <w:pPr>
+        <w:spacing w:line="276" w:lineRule="auto"/>
+        <w:jc w:val="both"/>
+        <w:rPr>
+          <w:rFonts w:ascii="Arial" w:hAnsi="Arial" w:cs="Arial"/>
+          <w:sz w:val="22"/>
+          <w:szCs w:val="22"/>
+          <w:lang w:val="en-GB"/>
+        </w:rPr>
+      </w:pPr>
+      <w:r>
+        <w:rPr>
+          <w:rFonts w:ascii="Arial" w:hAnsi="Arial" w:cs="Arial"/>
+          <w:sz w:val="22"/>
+          <w:szCs w:val="22"/>
+          <w:lang w:val="en-GB"/>
+        </w:rPr>
+        <w:t>all(colnames(counts) %in% rownames(metadata.subset))</w:t>
+      </w:r>
+    </w:p>
+    <w:p>
+      <w:pPr>
+        <w:spacing w:line="276" w:lineRule="auto"/>
+        <w:jc w:val="both"/>
+        <w:rPr>
+          <w:rFonts w:ascii="Arial" w:hAnsi="Arial" w:cs="Arial"/>
+          <w:sz w:val="22"/>
+          <w:szCs w:val="22"/>
+          <w:lang w:val="en-GB"/>
+        </w:rPr>
+      </w:pPr>
+    </w:p>
+    <w:p>
+      <w:pPr>
+        <w:spacing w:line="276" w:lineRule="auto"/>
+        <w:jc w:val="both"/>
+        <w:rPr>
+          <w:rFonts w:ascii="Arial" w:hAnsi="Arial" w:cs="Arial"/>
+          <w:sz w:val="22"/>
+          <w:szCs w:val="22"/>
+          <w:lang w:val="en-GB"/>
+        </w:rPr>
+      </w:pPr>
+      <w:r>
+        <w:rPr>
+          <w:rFonts w:ascii="Arial" w:hAnsi="Arial" w:cs="Arial"/>
+          <w:sz w:val="22"/>
+          <w:szCs w:val="22"/>
+          <w:lang w:val="en-GB"/>
+        </w:rPr>
+        <w:t># Check if they are in the same order</w:t>
+      </w:r>
+    </w:p>
+    <w:p>
+      <w:pPr>
+        <w:spacing w:line="276" w:lineRule="auto"/>
+        <w:jc w:val="both"/>
+        <w:rPr>
+          <w:rFonts w:ascii="Arial" w:hAnsi="Arial" w:cs="Arial"/>
+          <w:sz w:val="22"/>
+          <w:szCs w:val="22"/>
+          <w:lang w:val="en-GB"/>
+        </w:rPr>
+      </w:pPr>
+      <w:r>
+        <w:rPr>
+          <w:rFonts w:ascii="Arial" w:hAnsi="Arial" w:cs="Arial"/>
+          <w:sz w:val="22"/>
+          <w:szCs w:val="22"/>
+          <w:lang w:val="en-GB"/>
+        </w:rPr>
+        <w:t>all(colnames(counts) == rownames(metadata.subset))</w:t>
+      </w:r>
+    </w:p>
+    <w:p>
+      <w:pPr>
+        <w:spacing w:line="276" w:lineRule="auto"/>
+        <w:jc w:val="both"/>
+        <w:rPr>
+          <w:rFonts w:ascii="Arial" w:hAnsi="Arial" w:cs="Arial"/>
+          <w:sz w:val="22"/>
+          <w:szCs w:val="22"/>
+          <w:lang w:val="en-GB"/>
+        </w:rPr>
+      </w:pPr>
+    </w:p>
+    <w:p>
+      <w:pPr>
+        <w:spacing w:line="276" w:lineRule="auto"/>
+        <w:jc w:val="both"/>
+        <w:rPr>
+          <w:rFonts w:ascii="Arial" w:hAnsi="Arial" w:cs="Arial"/>
+          <w:sz w:val="22"/>
+          <w:szCs w:val="22"/>
+          <w:lang w:val="en-GB"/>
+        </w:rPr>
+      </w:pPr>
+      <w:r>
+        <w:rPr>
+          <w:rFonts w:ascii="Arial" w:hAnsi="Arial" w:cs="Arial"/>
+          <w:sz w:val="22"/>
+          <w:szCs w:val="22"/>
+          <w:lang w:val="en-GB"/>
+        </w:rPr>
+        <w:t># Reorder metadata.subset rows to match the column order in counts</w:t>
+      </w:r>
+    </w:p>
+    <w:p>
+      <w:pPr>
+        <w:spacing w:line="276" w:lineRule="auto"/>
+        <w:jc w:val="both"/>
+        <w:rPr>
+          <w:rFonts w:ascii="Arial" w:hAnsi="Arial" w:cs="Arial"/>
+          <w:sz w:val="22"/>
+          <w:szCs w:val="22"/>
+          <w:lang w:val="en-GB"/>
+        </w:rPr>
+      </w:pPr>
+      <w:r>
+        <w:rPr>
+          <w:rFonts w:ascii="Arial" w:hAnsi="Arial" w:cs="Arial"/>
+          <w:sz w:val="22"/>
+          <w:szCs w:val="22"/>
+          <w:lang w:val="en-GB"/>
+        </w:rPr>
+        <w:t>metadata.subset &lt;- metadata.subset[match(colnames(counts), rownames(metadata.subset)), , drop = FALSE]</w:t>
+      </w:r>
+    </w:p>
+    <w:p>
+      <w:pPr>
+        <w:spacing w:line="276" w:lineRule="auto"/>
+        <w:jc w:val="both"/>
+        <w:rPr>
+          <w:rFonts w:ascii="Arial" w:hAnsi="Arial" w:cs="Arial"/>
+          <w:sz w:val="22"/>
+          <w:szCs w:val="22"/>
+          <w:lang w:val="en-GB"/>
+        </w:rPr>
+      </w:pPr>
+    </w:p>
+    <w:p>
+      <w:pPr>
+        <w:spacing w:line="276" w:lineRule="auto"/>
+        <w:jc w:val="both"/>
+        <w:rPr>
+          <w:rFonts w:ascii="Arial" w:hAnsi="Arial" w:cs="Arial"/>
+          <w:sz w:val="22"/>
+          <w:szCs w:val="22"/>
+          <w:lang w:val="en-GB"/>
+        </w:rPr>
+      </w:pPr>
+      <w:r>
+        <w:rPr>
+          <w:rFonts w:ascii="Arial" w:hAnsi="Arial" w:cs="Arial"/>
+          <w:sz w:val="22"/>
+          <w:szCs w:val="22"/>
+          <w:lang w:val="en-GB"/>
+        </w:rPr>
+        <w:t># Check if they now match</w:t>
+      </w:r>
+    </w:p>
+    <w:p>
+      <w:pPr>
+        <w:spacing w:line="276" w:lineRule="auto"/>
+        <w:jc w:val="both"/>
+        <w:rPr>
+          <w:rFonts w:ascii="Arial" w:hAnsi="Arial" w:cs="Arial"/>
+          <w:sz w:val="22"/>
+          <w:szCs w:val="22"/>
+          <w:lang w:val="en-GB"/>
+        </w:rPr>
+      </w:pPr>
+      <w:r>
+        <w:rPr>
+          <w:rFonts w:ascii="Arial" w:hAnsi="Arial" w:cs="Arial"/>
+          <w:sz w:val="22"/>
+          <w:szCs w:val="22"/>
+          <w:lang w:val="en-GB"/>
+        </w:rPr>
+        <w:t>all(colnames(counts) == rownames(metadata.subset))</w:t>
+      </w:r>
+    </w:p>
+    <w:p>
+      <w:pPr>
+        <w:spacing w:line="276" w:lineRule="auto"/>
+        <w:jc w:val="both"/>
+        <w:rPr>
+          <w:rFonts w:ascii="Arial" w:hAnsi="Arial" w:cs="Arial"/>
+          <w:sz w:val="22"/>
+          <w:szCs w:val="22"/>
+          <w:lang w:val="en-GB"/>
+        </w:rPr>
+      </w:pPr>
+    </w:p>
+    <w:p>
+      <w:pPr>
+        <w:spacing w:line="276" w:lineRule="auto"/>
+        <w:jc w:val="both"/>
+        <w:rPr>
+          <w:rFonts w:ascii="Arial" w:hAnsi="Arial" w:cs="Arial"/>
+          <w:sz w:val="22"/>
+          <w:szCs w:val="22"/>
+          <w:lang w:val="en-GB"/>
+        </w:rPr>
+      </w:pPr>
+      <w:r>
+        <w:rPr>
+          <w:rFonts w:ascii="Arial" w:hAnsi="Arial" w:cs="Arial"/>
+          <w:sz w:val="22"/>
+          <w:szCs w:val="22"/>
+          <w:lang w:val="en-GB"/>
+        </w:rPr>
+        <w:t># Check the values in the counts</w:t>
+      </w:r>
+    </w:p>
+    <w:p>
+      <w:pPr>
+        <w:spacing w:line="276" w:lineRule="auto"/>
+        <w:jc w:val="both"/>
+        <w:rPr>
+          <w:rFonts w:ascii="Arial" w:hAnsi="Arial" w:cs="Arial"/>
+          <w:sz w:val="22"/>
+          <w:szCs w:val="22"/>
+          <w:lang w:val="en-GB"/>
+        </w:rPr>
+      </w:pPr>
+      <w:r>
+        <w:rPr>
+          <w:rFonts w:ascii="Arial" w:hAnsi="Arial" w:cs="Arial"/>
+          <w:sz w:val="22"/>
+          <w:szCs w:val="22"/>
+          <w:lang w:val="en-GB"/>
+        </w:rPr>
+        <w:t>summary(counts)</w:t>
+      </w:r>
+    </w:p>
+    <w:p>
+      <w:pPr>
+        <w:spacing w:line="276" w:lineRule="auto"/>
+        <w:jc w:val="both"/>
+        <w:rPr>
+          <w:rFonts w:ascii="Arial" w:hAnsi="Arial" w:cs="Arial"/>
+          <w:sz w:val="22"/>
+          <w:szCs w:val="22"/>
+          <w:lang w:val="en-GB"/>
+        </w:rPr>
+      </w:pPr>
+    </w:p>
+    <w:p>
+      <w:pPr>
+        <w:spacing w:line="276" w:lineRule="auto"/>
+        <w:jc w:val="both"/>
+        <w:rPr>
+          <w:rFonts w:ascii="Arial" w:hAnsi="Arial" w:cs="Arial"/>
+          <w:sz w:val="22"/>
+          <w:szCs w:val="22"/>
+          <w:lang w:val="en-GB"/>
+        </w:rPr>
+      </w:pPr>
+      <w:r>
+        <w:rPr>
+          <w:rFonts w:ascii="Arial" w:hAnsi="Arial" w:cs="Arial"/>
+          <w:sz w:val="22"/>
+          <w:szCs w:val="22"/>
+          <w:lang w:val="en-GB"/>
+        </w:rPr>
+        <w:t># Convert all data values to Absolute values. (Non-negative)</w:t>
+      </w:r>
+    </w:p>
+    <w:p>
+      <w:pPr>
+        <w:spacing w:line="276" w:lineRule="auto"/>
+        <w:jc w:val="both"/>
+        <w:rPr>
+          <w:rFonts w:ascii="Arial" w:hAnsi="Arial" w:cs="Arial"/>
+          <w:sz w:val="22"/>
+          <w:szCs w:val="22"/>
+          <w:lang w:val="en-GB"/>
+        </w:rPr>
+      </w:pPr>
+      <w:r>
+        <w:rPr>
+          <w:rFonts w:ascii="Arial" w:hAnsi="Arial" w:cs="Arial"/>
+          <w:sz w:val="22"/>
+          <w:szCs w:val="22"/>
+          <w:lang w:val="en-GB"/>
+        </w:rPr>
+        <w:t>Data &lt;- abs(Data)</w:t>
+      </w:r>
+    </w:p>
+    <w:p>
+      <w:pPr>
+        <w:spacing w:line="276" w:lineRule="auto"/>
+        <w:jc w:val="both"/>
+        <w:rPr>
+          <w:rFonts w:ascii="Arial" w:hAnsi="Arial" w:cs="Arial"/>
+          <w:sz w:val="22"/>
+          <w:szCs w:val="22"/>
+          <w:lang w:val="en-GB"/>
+        </w:rPr>
+      </w:pPr>
+    </w:p>
+    <w:p>
+      <w:pPr>
+        <w:spacing w:line="276" w:lineRule="auto"/>
+        <w:jc w:val="both"/>
+        <w:rPr>
+          <w:rFonts w:ascii="Arial" w:hAnsi="Arial" w:cs="Arial"/>
+          <w:sz w:val="22"/>
+          <w:szCs w:val="22"/>
+          <w:lang w:val="en-GB"/>
+        </w:rPr>
+      </w:pPr>
+      <w:r>
+        <w:rPr>
+          <w:rFonts w:ascii="Arial" w:hAnsi="Arial" w:cs="Arial"/>
+          <w:sz w:val="22"/>
+          <w:szCs w:val="22"/>
+          <w:lang w:val="en-GB"/>
+        </w:rPr>
+        <w:t># Round values to integers</w:t>
+      </w:r>
+    </w:p>
+    <w:p>
+      <w:pPr>
+        <w:spacing w:line="276" w:lineRule="auto"/>
+        <w:jc w:val="both"/>
+        <w:rPr>
+          <w:rFonts w:ascii="Arial" w:hAnsi="Arial" w:cs="Arial"/>
+          <w:sz w:val="22"/>
+          <w:szCs w:val="22"/>
+        </w:rPr>
+      </w:pPr>
+      <w:r>
+        <w:rPr>
+          <w:rFonts w:ascii="Arial" w:hAnsi="Arial" w:cs="Arial"/>
+          <w:sz w:val="22"/>
+          <w:szCs w:val="22"/>
+        </w:rPr>
+        <w:t>Data &lt;- round(Data)</w:t>
+      </w:r>
+    </w:p>
+    <w:p>
+      <w:pPr>
+        <w:spacing w:line="276" w:lineRule="auto"/>
+        <w:jc w:val="both"/>
+        <w:rPr>
+          <w:rFonts w:ascii="Arial" w:hAnsi="Arial" w:cs="Arial"/>
+          <w:sz w:val="22"/>
+          <w:szCs w:val="22"/>
+        </w:rPr>
+      </w:pPr>
+    </w:p>
+    <w:p>
+      <w:pPr>
+        <w:spacing w:line="276" w:lineRule="auto"/>
+        <w:jc w:val="both"/>
+        <w:rPr>
+          <w:rFonts w:ascii="Arial" w:hAnsi="Arial" w:cs="Arial"/>
+          <w:sz w:val="22"/>
+          <w:szCs w:val="22"/>
+        </w:rPr>
+      </w:pPr>
+      <w:r>
+        <w:rPr>
+          <w:rFonts w:ascii="Arial" w:hAnsi="Arial" w:cs="Arial"/>
+          <w:sz w:val="22"/>
+          <w:szCs w:val="22"/>
+        </w:rPr>
+        <w:t xml:space="preserve"># Construct a DESeqDataSet object </w:t>
+      </w:r>
+    </w:p>
+    <w:p>
+      <w:pPr>
+        <w:spacing w:line="276" w:lineRule="auto"/>
+        <w:jc w:val="both"/>
+        <w:rPr>
+          <w:rFonts w:ascii="Arial" w:hAnsi="Arial" w:cs="Arial"/>
+          <w:sz w:val="22"/>
+          <w:szCs w:val="22"/>
+        </w:rPr>
+      </w:pPr>
+      <w:r>
+        <w:rPr>
+          <w:rFonts w:ascii="Arial" w:hAnsi="Arial" w:cs="Arial"/>
+          <w:sz w:val="22"/>
+          <w:szCs w:val="22"/>
+        </w:rPr>
+        <w:t>dds &lt;- DESeqDataSetFromMatrix(countData = Data,</w:t>
+      </w:r>
+    </w:p>
+    <w:p>
+      <w:pPr>
+        <w:spacing w:line="276" w:lineRule="auto"/>
+        <w:jc w:val="both"/>
+        <w:rPr>
+          <w:rFonts w:ascii="Arial" w:hAnsi="Arial" w:cs="Arial"/>
+          <w:sz w:val="22"/>
+          <w:szCs w:val="22"/>
+        </w:rPr>
+      </w:pPr>
+      <w:r>
+        <w:rPr>
+          <w:rFonts w:ascii="Arial" w:hAnsi="Arial" w:cs="Arial"/>
+          <w:sz w:val="22"/>
+          <w:szCs w:val="22"/>
+        </w:rPr>
+        <w:t xml:space="preserve">                              colData = metadata,</w:t>
+      </w:r>
+    </w:p>
+    <w:p>
+      <w:pPr>
+        <w:spacing w:line="276" w:lineRule="auto"/>
+        <w:jc w:val="both"/>
+        <w:rPr>
+          <w:rFonts w:ascii="Arial" w:hAnsi="Arial" w:cs="Arial"/>
+          <w:sz w:val="22"/>
+          <w:szCs w:val="22"/>
+          <w:lang w:val="en-GB"/>
+        </w:rPr>
+      </w:pPr>
+      <w:r>
+        <w:rPr>
+          <w:rFonts w:ascii="Arial" w:hAnsi="Arial" w:cs="Arial"/>
+          <w:sz w:val="22"/>
+          <w:szCs w:val="22"/>
+        </w:rPr>
+        <w:t xml:space="preserve">                              </w:t>
+      </w:r>
+      <w:r>
+        <w:rPr>
+          <w:rFonts w:ascii="Arial" w:hAnsi="Arial" w:cs="Arial"/>
+          <w:sz w:val="22"/>
+          <w:szCs w:val="22"/>
+          <w:lang w:val="en-GB"/>
+        </w:rPr>
+        <w:t>design = ~ Source)</w:t>
+      </w:r>
+    </w:p>
+    <w:p>
+      <w:pPr>
+        <w:spacing w:line="276" w:lineRule="auto"/>
+        <w:jc w:val="both"/>
+        <w:rPr>
+          <w:rFonts w:ascii="Arial" w:hAnsi="Arial" w:cs="Arial"/>
+          <w:sz w:val="22"/>
+          <w:szCs w:val="22"/>
+          <w:lang w:val="en-GB"/>
+        </w:rPr>
+      </w:pPr>
+    </w:p>
+    <w:p>
+      <w:pPr>
+        <w:spacing w:line="276" w:lineRule="auto"/>
+        <w:jc w:val="both"/>
+        <w:rPr>
+          <w:rFonts w:ascii="Arial" w:hAnsi="Arial" w:cs="Arial"/>
+          <w:sz w:val="22"/>
+          <w:szCs w:val="22"/>
+          <w:lang w:val="en-GB"/>
+        </w:rPr>
+      </w:pPr>
+      <w:r>
+        <w:rPr>
+          <w:rFonts w:ascii="Arial" w:hAnsi="Arial" w:cs="Arial"/>
+          <w:sz w:val="22"/>
+          <w:szCs w:val="22"/>
+          <w:lang w:val="en-GB"/>
+        </w:rPr>
+        <w:t>dds</w:t>
+      </w:r>
+    </w:p>
+    <w:p>
+      <w:pPr>
+        <w:spacing w:line="276" w:lineRule="auto"/>
+        <w:jc w:val="both"/>
+        <w:rPr>
+          <w:rFonts w:ascii="Arial" w:hAnsi="Arial" w:cs="Arial"/>
+          <w:sz w:val="22"/>
+          <w:szCs w:val="22"/>
+          <w:lang w:val="en-GB"/>
+        </w:rPr>
+      </w:pPr>
+    </w:p>
+    <w:p>
+      <w:pPr>
+        <w:spacing w:line="276" w:lineRule="auto"/>
+        <w:jc w:val="both"/>
+        <w:rPr>
+          <w:rFonts w:ascii="Arial" w:hAnsi="Arial" w:cs="Arial"/>
+          <w:sz w:val="22"/>
+          <w:szCs w:val="22"/>
+          <w:lang w:val="en-GB"/>
+        </w:rPr>
+      </w:pPr>
+      <w:r>
+        <w:rPr>
+          <w:rFonts w:ascii="Arial" w:hAnsi="Arial" w:cs="Arial"/>
+          <w:sz w:val="22"/>
+          <w:szCs w:val="22"/>
+          <w:lang w:val="en-GB"/>
+        </w:rPr>
+        <w:t># Quality control</w:t>
+      </w:r>
+    </w:p>
+    <w:p>
+      <w:pPr>
+        <w:spacing w:line="276" w:lineRule="auto"/>
+        <w:jc w:val="both"/>
+        <w:rPr>
+          <w:rFonts w:ascii="Arial" w:hAnsi="Arial" w:cs="Arial"/>
+          <w:sz w:val="22"/>
+          <w:szCs w:val="22"/>
+          <w:lang w:val="en-GB"/>
+        </w:rPr>
+      </w:pPr>
+      <w:r>
+        <w:rPr>
+          <w:rFonts w:ascii="Arial" w:hAnsi="Arial" w:cs="Arial"/>
+          <w:sz w:val="22"/>
+          <w:szCs w:val="22"/>
+          <w:lang w:val="en-GB"/>
+        </w:rPr>
+        <w:t># Remove genes with low counts (choose one)</w:t>
+      </w:r>
+    </w:p>
+    <w:p>
+      <w:pPr>
+        <w:spacing w:line="276" w:lineRule="auto"/>
+        <w:jc w:val="both"/>
+        <w:rPr>
+          <w:rFonts w:ascii="Arial" w:hAnsi="Arial" w:cs="Arial"/>
+          <w:sz w:val="22"/>
+          <w:szCs w:val="22"/>
+          <w:lang w:val="en-GB"/>
+        </w:rPr>
+      </w:pPr>
+      <w:r>
+        <w:rPr>
+          <w:rFonts w:ascii="Arial" w:hAnsi="Arial" w:cs="Arial"/>
+          <w:sz w:val="22"/>
+          <w:szCs w:val="22"/>
+          <w:lang w:val="en-GB"/>
+        </w:rPr>
+        <w:t>keep &lt;- rowSums(counts(dds)) &gt;= 10</w:t>
+      </w:r>
+    </w:p>
+    <w:p>
+      <w:pPr>
+        <w:spacing w:line="276" w:lineRule="auto"/>
+        <w:jc w:val="both"/>
+        <w:rPr>
+          <w:rFonts w:ascii="Arial" w:hAnsi="Arial" w:cs="Arial"/>
+          <w:sz w:val="22"/>
+          <w:szCs w:val="22"/>
+          <w:lang w:val="en-GB"/>
+        </w:rPr>
+      </w:pPr>
+      <w:r>
+        <w:rPr>
+          <w:rFonts w:ascii="Arial" w:hAnsi="Arial" w:cs="Arial"/>
+          <w:sz w:val="22"/>
+          <w:szCs w:val="22"/>
+          <w:lang w:val="en-GB"/>
+        </w:rPr>
+        <w:t>dds &lt;- dds[keep,]</w:t>
+      </w:r>
+    </w:p>
+    <w:p>
+      <w:pPr>
+        <w:spacing w:line="276" w:lineRule="auto"/>
+        <w:jc w:val="both"/>
+        <w:rPr>
+          <w:rFonts w:ascii="Arial" w:hAnsi="Arial" w:cs="Arial"/>
+          <w:sz w:val="22"/>
+          <w:szCs w:val="22"/>
+          <w:lang w:val="en-GB"/>
+        </w:rPr>
+      </w:pPr>
+    </w:p>
+    <w:p>
+      <w:pPr>
+        <w:spacing w:line="276" w:lineRule="auto"/>
+        <w:jc w:val="both"/>
+        <w:rPr>
+          <w:rFonts w:ascii="Arial" w:hAnsi="Arial" w:cs="Arial"/>
+          <w:sz w:val="22"/>
+          <w:szCs w:val="22"/>
+          <w:lang w:val="en-GB"/>
+        </w:rPr>
+      </w:pPr>
+      <w:r>
+        <w:rPr>
+          <w:rFonts w:ascii="Arial" w:hAnsi="Arial" w:cs="Arial"/>
+          <w:sz w:val="22"/>
+          <w:szCs w:val="22"/>
+          <w:lang w:val="en-GB"/>
+        </w:rPr>
+        <w:t>keep2 &lt;- rowMeans(counts(dds)) &gt;=10</w:t>
+      </w:r>
+    </w:p>
+    <w:p>
+      <w:pPr>
+        <w:spacing w:line="276" w:lineRule="auto"/>
+        <w:jc w:val="both"/>
+        <w:rPr>
+          <w:rFonts w:ascii="Arial" w:hAnsi="Arial" w:cs="Arial"/>
+          <w:sz w:val="22"/>
+          <w:szCs w:val="22"/>
+          <w:lang w:val="en-GB"/>
+        </w:rPr>
+      </w:pPr>
+      <w:r>
+        <w:rPr>
+          <w:rFonts w:ascii="Arial" w:hAnsi="Arial" w:cs="Arial"/>
+          <w:sz w:val="22"/>
+          <w:szCs w:val="22"/>
+          <w:lang w:val="en-GB"/>
+        </w:rPr>
+        <w:t>dds &lt;- dds[keep2,]</w:t>
+      </w:r>
+    </w:p>
+    <w:p>
+      <w:pPr>
+        <w:spacing w:line="276" w:lineRule="auto"/>
+        <w:jc w:val="both"/>
+        <w:rPr>
+          <w:rFonts w:ascii="Arial" w:hAnsi="Arial" w:cs="Arial"/>
+          <w:sz w:val="22"/>
+          <w:szCs w:val="22"/>
+          <w:lang w:val="en-GB"/>
+        </w:rPr>
+      </w:pPr>
+    </w:p>
+    <w:p>
+      <w:pPr>
+        <w:spacing w:line="276" w:lineRule="auto"/>
+        <w:jc w:val="both"/>
+        <w:rPr>
+          <w:rFonts w:ascii="Arial" w:hAnsi="Arial" w:cs="Arial"/>
+          <w:sz w:val="22"/>
+          <w:szCs w:val="22"/>
+          <w:lang w:val="en-GB"/>
+        </w:rPr>
+      </w:pPr>
+      <w:r>
+        <w:rPr>
+          <w:rFonts w:ascii="Arial" w:hAnsi="Arial" w:cs="Arial"/>
+          <w:sz w:val="22"/>
+          <w:szCs w:val="22"/>
+          <w:lang w:val="en-GB"/>
+        </w:rPr>
+        <w:t>dds</w:t>
+      </w:r>
+    </w:p>
+    <w:p>
+      <w:pPr>
+        <w:spacing w:line="276" w:lineRule="auto"/>
+        <w:jc w:val="both"/>
+        <w:rPr>
+          <w:rFonts w:ascii="Arial" w:hAnsi="Arial" w:cs="Arial"/>
+          <w:sz w:val="22"/>
+          <w:szCs w:val="22"/>
+          <w:lang w:val="en-GB"/>
+        </w:rPr>
+      </w:pPr>
+    </w:p>
+    <w:p>
+      <w:pPr>
+        <w:spacing w:line="276" w:lineRule="auto"/>
+        <w:jc w:val="both"/>
+        <w:rPr>
+          <w:rFonts w:ascii="Arial" w:hAnsi="Arial" w:cs="Arial"/>
+          <w:sz w:val="22"/>
+          <w:szCs w:val="22"/>
+          <w:lang w:val="en-GB"/>
+        </w:rPr>
+      </w:pPr>
+    </w:p>
+    <w:p>
+      <w:pPr>
+        <w:spacing w:line="276" w:lineRule="auto"/>
+        <w:jc w:val="both"/>
+        <w:rPr>
+          <w:rFonts w:ascii="Arial" w:hAnsi="Arial" w:cs="Arial"/>
+          <w:sz w:val="22"/>
+          <w:szCs w:val="22"/>
+          <w:lang w:val="en-GB"/>
+        </w:rPr>
+      </w:pPr>
+      <w:r>
+        <w:rPr>
+          <w:rFonts w:ascii="Arial" w:hAnsi="Arial" w:cs="Arial"/>
+          <w:sz w:val="22"/>
+          <w:szCs w:val="22"/>
+          <w:lang w:val="en-GB"/>
+        </w:rPr>
+        <w:t># Set the factor level</w:t>
+      </w:r>
+    </w:p>
+    <w:p>
+      <w:pPr>
+        <w:spacing w:line="276" w:lineRule="auto"/>
+        <w:jc w:val="both"/>
+        <w:rPr>
+          <w:rFonts w:ascii="Arial" w:hAnsi="Arial" w:cs="Arial"/>
+          <w:sz w:val="22"/>
+          <w:szCs w:val="22"/>
+          <w:lang w:val="en-GB"/>
+        </w:rPr>
+      </w:pPr>
+    </w:p>
+    <w:p>
+      <w:pPr>
+        <w:spacing w:line="276" w:lineRule="auto"/>
+        <w:jc w:val="both"/>
+        <w:rPr>
+          <w:rFonts w:ascii="Arial" w:hAnsi="Arial" w:cs="Arial"/>
+          <w:sz w:val="22"/>
+          <w:szCs w:val="22"/>
+          <w:lang w:val="en-GB"/>
+        </w:rPr>
+      </w:pPr>
+    </w:p>
+    <w:p>
+      <w:pPr>
+        <w:spacing w:line="276" w:lineRule="auto"/>
+        <w:jc w:val="both"/>
+        <w:rPr>
+          <w:rFonts w:ascii="Arial" w:hAnsi="Arial" w:cs="Arial"/>
+          <w:sz w:val="22"/>
+          <w:szCs w:val="22"/>
+          <w:lang w:val="en-GB"/>
+        </w:rPr>
+      </w:pPr>
+      <w:r>
+        <w:rPr>
+          <w:rFonts w:ascii="Arial" w:hAnsi="Arial" w:cs="Arial"/>
+          <w:color w:val="4F81BD" w:themeColor="accent1"/>
+          <w:sz w:val="22"/>
+          <w:szCs w:val="22"/>
+          <w:lang w:val="en-GB"/>
+        </w:rPr>
+        <w:t>Project.Functions.R</w:t>
+      </w:r>
+      <w:r>
+        <w:rPr>
+          <w:rFonts w:ascii="Arial" w:hAnsi="Arial" w:cs="Arial"/>
+          <w:sz w:val="22"/>
+          <w:szCs w:val="22"/>
+          <w:lang w:val="en-GB"/>
+        </w:rPr>
+        <w:br/>
+      </w:r>
+      <w:r>
+        <w:rPr>
+          <w:rFonts w:ascii="Arial" w:hAnsi="Arial" w:cs="Arial"/>
+          <w:sz w:val="22"/>
+          <w:szCs w:val="22"/>
+          <w:lang w:val="en-GB"/>
+        </w:rPr>
+        <w:br/>
+      </w:r>
+      <w:r>
+        <w:rPr>
+          <w:rFonts w:ascii="Arial" w:hAnsi="Arial" w:cs="Arial"/>
+          <w:sz w:val="22"/>
+          <w:szCs w:val="22"/>
+          <w:lang w:val="en-GB"/>
+        </w:rPr>
+        <w:t xml:space="preserve"># Function to save a plot to PDF. </w:t>
+      </w:r>
+    </w:p>
+    <w:p>
+      <w:pPr>
+        <w:spacing w:line="276" w:lineRule="auto"/>
+        <w:jc w:val="both"/>
+        <w:rPr>
+          <w:rFonts w:ascii="Arial" w:hAnsi="Arial" w:cs="Arial"/>
+          <w:sz w:val="22"/>
+          <w:szCs w:val="22"/>
+          <w:lang w:val="en-GB"/>
+        </w:rPr>
+      </w:pPr>
+      <w:r>
+        <w:rPr>
+          <w:rFonts w:ascii="Arial" w:hAnsi="Arial" w:cs="Arial"/>
+          <w:sz w:val="22"/>
+          <w:szCs w:val="22"/>
+          <w:lang w:val="en-GB"/>
+        </w:rPr>
+        <w:t># plot_function must be a defined plotting function &amp;</w:t>
+      </w:r>
+    </w:p>
+    <w:p>
+      <w:pPr>
+        <w:spacing w:line="276" w:lineRule="auto"/>
+        <w:jc w:val="both"/>
+        <w:rPr>
+          <w:rFonts w:ascii="Arial" w:hAnsi="Arial" w:cs="Arial"/>
+          <w:sz w:val="22"/>
+          <w:szCs w:val="22"/>
+          <w:lang w:val="en-GB"/>
+        </w:rPr>
+      </w:pPr>
+      <w:r>
+        <w:rPr>
+          <w:rFonts w:ascii="Arial" w:hAnsi="Arial" w:cs="Arial"/>
+          <w:sz w:val="22"/>
+          <w:szCs w:val="22"/>
+          <w:lang w:val="en-GB"/>
+        </w:rPr>
+        <w:t># filename will be the designated file name for the pdf</w:t>
+      </w:r>
+    </w:p>
+    <w:p>
+      <w:pPr>
+        <w:spacing w:line="276" w:lineRule="auto"/>
+        <w:jc w:val="both"/>
+        <w:rPr>
+          <w:rFonts w:ascii="Arial" w:hAnsi="Arial" w:cs="Arial"/>
+          <w:sz w:val="22"/>
+          <w:szCs w:val="22"/>
+          <w:lang w:val="en-GB"/>
+        </w:rPr>
+      </w:pPr>
+      <w:r>
+        <w:rPr>
+          <w:rFonts w:ascii="Arial" w:hAnsi="Arial" w:cs="Arial"/>
+          <w:sz w:val="22"/>
+          <w:szCs w:val="22"/>
+          <w:lang w:val="en-GB"/>
+        </w:rPr>
+        <w:t>save.pdf &lt;- function(plot_function, filename) {</w:t>
+      </w:r>
+    </w:p>
+    <w:p>
+      <w:pPr>
+        <w:spacing w:line="276" w:lineRule="auto"/>
+        <w:jc w:val="both"/>
+        <w:rPr>
+          <w:rFonts w:ascii="Arial" w:hAnsi="Arial" w:cs="Arial"/>
+          <w:sz w:val="22"/>
+          <w:szCs w:val="22"/>
+          <w:lang w:val="en-GB"/>
+        </w:rPr>
+      </w:pPr>
+      <w:r>
+        <w:rPr>
+          <w:rFonts w:ascii="Arial" w:hAnsi="Arial" w:cs="Arial"/>
+          <w:sz w:val="22"/>
+          <w:szCs w:val="22"/>
+          <w:lang w:val="en-GB"/>
+        </w:rPr>
+        <w:t xml:space="preserve">  # Define the output PDF file path</w:t>
+      </w:r>
+    </w:p>
+    <w:p>
+      <w:pPr>
+        <w:spacing w:line="276" w:lineRule="auto"/>
+        <w:jc w:val="both"/>
+        <w:rPr>
+          <w:rFonts w:ascii="Arial" w:hAnsi="Arial" w:cs="Arial"/>
+          <w:sz w:val="22"/>
+          <w:szCs w:val="22"/>
+          <w:lang w:val="en-GB"/>
+        </w:rPr>
+      </w:pPr>
+      <w:r>
+        <w:rPr>
+          <w:rFonts w:ascii="Arial" w:hAnsi="Arial" w:cs="Arial"/>
+          <w:sz w:val="22"/>
+          <w:szCs w:val="22"/>
+          <w:lang w:val="en-GB"/>
+        </w:rPr>
+        <w:t xml:space="preserve">  pdf_file &lt;- file.path("Output", paste0(filename, ".pdf"))</w:t>
+      </w:r>
+    </w:p>
+    <w:p>
+      <w:pPr>
+        <w:spacing w:line="276" w:lineRule="auto"/>
+        <w:jc w:val="both"/>
+        <w:rPr>
+          <w:rFonts w:ascii="Arial" w:hAnsi="Arial" w:cs="Arial"/>
+          <w:sz w:val="22"/>
+          <w:szCs w:val="22"/>
+          <w:lang w:val="en-GB"/>
+        </w:rPr>
+      </w:pPr>
+      <w:r>
+        <w:rPr>
+          <w:rFonts w:ascii="Arial" w:hAnsi="Arial" w:cs="Arial"/>
+          <w:sz w:val="22"/>
+          <w:szCs w:val="22"/>
+          <w:lang w:val="en-GB"/>
+        </w:rPr>
+        <w:t xml:space="preserve">  # Open the PDF device to save the plot</w:t>
+      </w:r>
+    </w:p>
+    <w:p>
+      <w:pPr>
+        <w:spacing w:line="276" w:lineRule="auto"/>
+        <w:jc w:val="both"/>
+        <w:rPr>
+          <w:rFonts w:ascii="Arial" w:hAnsi="Arial" w:cs="Arial"/>
+          <w:sz w:val="22"/>
+          <w:szCs w:val="22"/>
+          <w:lang w:val="en-GB"/>
+        </w:rPr>
+      </w:pPr>
+      <w:r>
+        <w:rPr>
+          <w:rFonts w:ascii="Arial" w:hAnsi="Arial" w:cs="Arial"/>
+          <w:sz w:val="22"/>
+          <w:szCs w:val="22"/>
+          <w:lang w:val="en-GB"/>
+        </w:rPr>
+        <w:t xml:space="preserve">  pdf(pdf_file)</w:t>
+      </w:r>
+    </w:p>
+    <w:p>
+      <w:pPr>
+        <w:spacing w:line="276" w:lineRule="auto"/>
+        <w:jc w:val="both"/>
+        <w:rPr>
+          <w:rFonts w:ascii="Arial" w:hAnsi="Arial" w:cs="Arial"/>
+          <w:sz w:val="22"/>
+          <w:szCs w:val="22"/>
+          <w:lang w:val="en-GB"/>
+        </w:rPr>
+      </w:pPr>
+      <w:r>
+        <w:rPr>
+          <w:rFonts w:ascii="Arial" w:hAnsi="Arial" w:cs="Arial"/>
+          <w:sz w:val="22"/>
+          <w:szCs w:val="22"/>
+          <w:lang w:val="en-GB"/>
+        </w:rPr>
+        <w:t xml:space="preserve">  # Call the plot function to create the plot</w:t>
+      </w:r>
+    </w:p>
+    <w:p>
+      <w:pPr>
+        <w:spacing w:line="276" w:lineRule="auto"/>
+        <w:jc w:val="both"/>
+        <w:rPr>
+          <w:rFonts w:ascii="Arial" w:hAnsi="Arial" w:cs="Arial"/>
+          <w:sz w:val="22"/>
+          <w:szCs w:val="22"/>
+          <w:lang w:val="en-GB"/>
+        </w:rPr>
+      </w:pPr>
+      <w:r>
+        <w:rPr>
+          <w:rFonts w:ascii="Arial" w:hAnsi="Arial" w:cs="Arial"/>
+          <w:sz w:val="22"/>
+          <w:szCs w:val="22"/>
+          <w:lang w:val="en-GB"/>
+        </w:rPr>
+        <w:t xml:space="preserve">  plot_function()</w:t>
+      </w:r>
+    </w:p>
+    <w:p>
+      <w:pPr>
+        <w:spacing w:line="276" w:lineRule="auto"/>
+        <w:jc w:val="both"/>
+        <w:rPr>
+          <w:rFonts w:ascii="Arial" w:hAnsi="Arial" w:cs="Arial"/>
+          <w:sz w:val="22"/>
+          <w:szCs w:val="22"/>
+          <w:lang w:val="en-GB"/>
+        </w:rPr>
+      </w:pPr>
+      <w:r>
+        <w:rPr>
+          <w:rFonts w:ascii="Arial" w:hAnsi="Arial" w:cs="Arial"/>
+          <w:sz w:val="22"/>
+          <w:szCs w:val="22"/>
+          <w:lang w:val="en-GB"/>
+        </w:rPr>
+        <w:t xml:space="preserve">  # Close the PDF device (this finalizes and writes the plot to the file)</w:t>
+      </w:r>
+    </w:p>
+    <w:p>
+      <w:pPr>
+        <w:spacing w:line="276" w:lineRule="auto"/>
+        <w:jc w:val="both"/>
+        <w:rPr>
+          <w:rFonts w:ascii="Arial" w:hAnsi="Arial" w:cs="Arial"/>
+          <w:sz w:val="22"/>
+          <w:szCs w:val="22"/>
+          <w:lang w:val="en-GB"/>
+        </w:rPr>
+      </w:pPr>
+      <w:r>
+        <w:rPr>
+          <w:rFonts w:ascii="Arial" w:hAnsi="Arial" w:cs="Arial"/>
+          <w:sz w:val="22"/>
+          <w:szCs w:val="22"/>
+          <w:lang w:val="en-GB"/>
+        </w:rPr>
+        <w:t xml:space="preserve">  dev.off()</w:t>
+      </w:r>
+    </w:p>
+    <w:p>
+      <w:pPr>
+        <w:spacing w:line="276" w:lineRule="auto"/>
+        <w:jc w:val="both"/>
+        <w:rPr>
+          <w:rFonts w:ascii="Arial" w:hAnsi="Arial" w:cs="Arial"/>
+          <w:sz w:val="22"/>
+          <w:szCs w:val="22"/>
+          <w:lang w:val="en-GB"/>
+        </w:rPr>
+      </w:pPr>
+      <w:r>
+        <w:rPr>
+          <w:rFonts w:ascii="Arial" w:hAnsi="Arial" w:cs="Arial"/>
+          <w:sz w:val="22"/>
+          <w:szCs w:val="22"/>
+          <w:lang w:val="en-GB"/>
+        </w:rPr>
+        <w:t xml:space="preserve">  # Inform the user that the plot has been saved</w:t>
+      </w:r>
+    </w:p>
+    <w:p>
+      <w:pPr>
+        <w:spacing w:line="276" w:lineRule="auto"/>
+        <w:jc w:val="both"/>
+        <w:rPr>
+          <w:rFonts w:ascii="Arial" w:hAnsi="Arial" w:cs="Arial"/>
+          <w:sz w:val="22"/>
+          <w:szCs w:val="22"/>
+          <w:lang w:val="en-GB"/>
+        </w:rPr>
+      </w:pPr>
+      <w:r>
+        <w:rPr>
+          <w:rFonts w:ascii="Arial" w:hAnsi="Arial" w:cs="Arial"/>
+          <w:sz w:val="22"/>
+          <w:szCs w:val="22"/>
+          <w:lang w:val="en-GB"/>
+        </w:rPr>
+        <w:t xml:space="preserve">  message("Plot has been saved to: ", pdf_file)</w:t>
+      </w:r>
+    </w:p>
+    <w:p>
+      <w:pPr>
+        <w:spacing w:line="276" w:lineRule="auto"/>
+        <w:jc w:val="both"/>
+        <w:rPr>
+          <w:rFonts w:ascii="Arial" w:hAnsi="Arial" w:cs="Arial"/>
+          <w:sz w:val="22"/>
+          <w:szCs w:val="22"/>
+          <w:lang w:val="en-GB"/>
+        </w:rPr>
+      </w:pPr>
+      <w:r>
+        <w:rPr>
+          <w:rFonts w:ascii="Arial" w:hAnsi="Arial" w:cs="Arial"/>
+          <w:sz w:val="22"/>
+          <w:szCs w:val="22"/>
+          <w:lang w:val="en-GB"/>
+        </w:rPr>
+        <w:t>}</w:t>
+      </w:r>
     </w:p>
     <w:sectPr>
       <w:type w:val="continuous"/>
@@ -6390,9 +9730,9 @@
       <w:tblLook w:val="0000" w:firstRow="0" w:lastRow="0" w:firstColumn="0" w:lastColumn="0" w:noHBand="0" w:noVBand="0"/>
     </w:tblPr>
     <w:tblGrid>
-      <w:gridCol w:w="2464"/>
-      <w:gridCol w:w="5445"/>
-      <w:gridCol w:w="1992"/>
+      <w:gridCol w:w="2509"/>
+      <w:gridCol w:w="5534"/>
+      <w:gridCol w:w="2020"/>
     </w:tblGrid>
     <w:tr>
       <w:trPr>
@@ -6405,7 +9745,7 @@
         </w:tcPr>
         <w:p>
           <w:pPr>
-            <w:pStyle w:val="Voettekst"/>
+            <w:pStyle w:val="Footer"/>
             <w:tabs>
               <w:tab w:val="clear" w:pos="8306"/>
               <w:tab w:val="right" w:pos="9720"/>
@@ -6428,7 +9768,7 @@
         </w:tcPr>
         <w:p>
           <w:pPr>
-            <w:pStyle w:val="Voettekst"/>
+            <w:pStyle w:val="Footer"/>
             <w:tabs>
               <w:tab w:val="clear" w:pos="8306"/>
               <w:tab w:val="right" w:pos="9720"/>
@@ -6464,7 +9804,7 @@
         </w:tcPr>
         <w:p>
           <w:pPr>
-            <w:pStyle w:val="Voettekst"/>
+            <w:pStyle w:val="Footer"/>
             <w:tabs>
               <w:tab w:val="clear" w:pos="8306"/>
               <w:tab w:val="right" w:pos="9720"/>
@@ -6493,7 +9833,7 @@
           </w:r>
           <w:r>
             <w:rPr>
-              <w:rStyle w:val="Paginanummer"/>
+              <w:rStyle w:val="PageNumber"/>
               <w:rFonts w:ascii="Arial" w:hAnsi="Arial" w:cs="Arial"/>
               <w:color w:val="333333"/>
               <w:sz w:val="18"/>
@@ -6502,7 +9842,7 @@
           </w:r>
           <w:r>
             <w:rPr>
-              <w:rStyle w:val="Paginanummer"/>
+              <w:rStyle w:val="PageNumber"/>
               <w:rFonts w:ascii="Arial" w:hAnsi="Arial" w:cs="Arial"/>
               <w:color w:val="333333"/>
               <w:sz w:val="18"/>
@@ -6512,7 +9852,7 @@
           </w:r>
           <w:r>
             <w:rPr>
-              <w:rStyle w:val="Paginanummer"/>
+              <w:rStyle w:val="PageNumber"/>
               <w:rFonts w:ascii="Arial" w:hAnsi="Arial" w:cs="Arial"/>
               <w:color w:val="333333"/>
               <w:sz w:val="18"/>
@@ -6521,7 +9861,7 @@
           </w:r>
           <w:r>
             <w:rPr>
-              <w:rStyle w:val="Paginanummer"/>
+              <w:rStyle w:val="PageNumber"/>
               <w:rFonts w:ascii="Arial" w:hAnsi="Arial" w:cs="Arial"/>
               <w:noProof/>
               <w:color w:val="333333"/>
@@ -6532,7 +9872,7 @@
           </w:r>
           <w:r>
             <w:rPr>
-              <w:rStyle w:val="Paginanummer"/>
+              <w:rStyle w:val="PageNumber"/>
               <w:rFonts w:ascii="Arial" w:hAnsi="Arial" w:cs="Arial"/>
               <w:color w:val="333333"/>
               <w:sz w:val="18"/>
@@ -6541,7 +9881,7 @@
           </w:r>
           <w:r>
             <w:rPr>
-              <w:rStyle w:val="Paginanummer"/>
+              <w:rStyle w:val="PageNumber"/>
               <w:rFonts w:ascii="Arial" w:hAnsi="Arial" w:cs="Arial"/>
               <w:color w:val="333333"/>
               <w:sz w:val="18"/>
@@ -6551,7 +9891,7 @@
           </w:r>
           <w:r>
             <w:rPr>
-              <w:rStyle w:val="Paginanummer"/>
+              <w:rStyle w:val="PageNumber"/>
               <w:rFonts w:ascii="Arial" w:hAnsi="Arial" w:cs="Arial"/>
               <w:color w:val="333333"/>
               <w:sz w:val="18"/>
@@ -6560,7 +9900,7 @@
           </w:r>
           <w:r>
             <w:rPr>
-              <w:rStyle w:val="Paginanummer"/>
+              <w:rStyle w:val="PageNumber"/>
               <w:rFonts w:ascii="Arial" w:hAnsi="Arial" w:cs="Arial"/>
               <w:color w:val="333333"/>
               <w:sz w:val="18"/>
@@ -6570,7 +9910,7 @@
           </w:r>
           <w:r>
             <w:rPr>
-              <w:rStyle w:val="Paginanummer"/>
+              <w:rStyle w:val="PageNumber"/>
               <w:rFonts w:ascii="Arial" w:hAnsi="Arial" w:cs="Arial"/>
               <w:color w:val="333333"/>
               <w:sz w:val="18"/>
@@ -6579,7 +9919,7 @@
           </w:r>
           <w:r>
             <w:rPr>
-              <w:rStyle w:val="Paginanummer"/>
+              <w:rStyle w:val="PageNumber"/>
               <w:rFonts w:ascii="Arial" w:hAnsi="Arial" w:cs="Arial"/>
               <w:noProof/>
               <w:color w:val="333333"/>
@@ -6590,7 +9930,7 @@
           </w:r>
           <w:r>
             <w:rPr>
-              <w:rStyle w:val="Paginanummer"/>
+              <w:rStyle w:val="PageNumber"/>
               <w:rFonts w:ascii="Arial" w:hAnsi="Arial" w:cs="Arial"/>
               <w:color w:val="333333"/>
               <w:sz w:val="18"/>
@@ -6611,7 +9951,7 @@
         </w:tcPr>
         <w:p>
           <w:pPr>
-            <w:pStyle w:val="Voettekst"/>
+            <w:pStyle w:val="Footer"/>
             <w:tabs>
               <w:tab w:val="clear" w:pos="8306"/>
               <w:tab w:val="right" w:pos="9720"/>
@@ -6633,7 +9973,7 @@
         </w:tcPr>
         <w:p>
           <w:pPr>
-            <w:pStyle w:val="Voettekst"/>
+            <w:pStyle w:val="Footer"/>
             <w:tabs>
               <w:tab w:val="clear" w:pos="8306"/>
               <w:tab w:val="right" w:pos="9720"/>
@@ -6665,7 +10005,7 @@
         </w:tcPr>
         <w:p>
           <w:pPr>
-            <w:pStyle w:val="Voettekst"/>
+            <w:pStyle w:val="Footer"/>
             <w:tabs>
               <w:tab w:val="clear" w:pos="8306"/>
               <w:tab w:val="right" w:pos="9720"/>
@@ -6685,7 +10025,7 @@
   </w:tbl>
   <w:p>
     <w:pPr>
-      <w:pStyle w:val="Voettekst"/>
+      <w:pStyle w:val="Footer"/>
       <w:tabs>
         <w:tab w:val="clear" w:pos="8306"/>
         <w:tab w:val="right" w:pos="9720"/>
@@ -6793,7 +10133,7 @@
         </w:tcPr>
         <w:p>
           <w:pPr>
-            <w:pStyle w:val="Plattetekst3"/>
+            <w:pStyle w:val="BodyText3"/>
           </w:pPr>
         </w:p>
       </w:tc>
@@ -6849,7 +10189,7 @@
   </w:tbl>
   <w:p>
     <w:pPr>
-      <w:pStyle w:val="Koptekst"/>
+      <w:pStyle w:val="Header"/>
       <w:rPr>
         <w:lang w:val="en-GB"/>
       </w:rPr>
@@ -9957,7 +13297,7 @@
     <w:lsdException w:name="Unresolved Mention" w:semiHidden="1" w:uiPriority="99" w:unhideWhenUsed="1"/>
     <w:lsdException w:name="Smart Link" w:semiHidden="1" w:uiPriority="99" w:unhideWhenUsed="1"/>
   </w:latentStyles>
-  <w:style w:type="paragraph" w:default="1" w:styleId="Standaard">
+  <w:style w:type="paragraph" w:default="1" w:styleId="Normal">
     <w:name w:val="Normal"/>
     <w:qFormat/>
     <w:rPr>
@@ -9966,10 +13306,10 @@
       <w:lang w:val="pt-PT" w:eastAsia="pt-PT"/>
     </w:rPr>
   </w:style>
-  <w:style w:type="paragraph" w:styleId="Kop1">
+  <w:style w:type="paragraph" w:styleId="Heading1">
     <w:name w:val="heading 1"/>
-    <w:basedOn w:val="Standaard"/>
-    <w:next w:val="Standaard"/>
+    <w:basedOn w:val="Normal"/>
+    <w:next w:val="Normal"/>
     <w:qFormat/>
     <w:pPr>
       <w:keepNext/>
@@ -9986,10 +13326,10 @@
       <w:lang w:val="en-US" w:eastAsia="en-US"/>
     </w:rPr>
   </w:style>
-  <w:style w:type="paragraph" w:styleId="Kop2">
+  <w:style w:type="paragraph" w:styleId="Heading2">
     <w:name w:val="heading 2"/>
-    <w:basedOn w:val="Standaard"/>
-    <w:next w:val="Standaard"/>
+    <w:basedOn w:val="Normal"/>
+    <w:next w:val="Normal"/>
     <w:qFormat/>
     <w:pPr>
       <w:keepNext/>
@@ -10003,10 +13343,10 @@
       <w:lang w:val="en-US"/>
     </w:rPr>
   </w:style>
-  <w:style w:type="paragraph" w:styleId="Kop3">
+  <w:style w:type="paragraph" w:styleId="Heading3">
     <w:name w:val="heading 3"/>
-    <w:basedOn w:val="Standaard"/>
-    <w:next w:val="Standaard"/>
+    <w:basedOn w:val="Normal"/>
+    <w:next w:val="Normal"/>
     <w:qFormat/>
     <w:pPr>
       <w:keepNext/>
@@ -10020,10 +13360,10 @@
       <w:lang w:val="en-US"/>
     </w:rPr>
   </w:style>
-  <w:style w:type="paragraph" w:styleId="Kop4">
+  <w:style w:type="paragraph" w:styleId="Heading4">
     <w:name w:val="heading 4"/>
-    <w:basedOn w:val="Standaard"/>
-    <w:next w:val="Standaard"/>
+    <w:basedOn w:val="Normal"/>
+    <w:next w:val="Normal"/>
     <w:qFormat/>
     <w:pPr>
       <w:keepNext/>
@@ -10039,10 +13379,10 @@
       <w:lang w:val="en-US"/>
     </w:rPr>
   </w:style>
-  <w:style w:type="paragraph" w:styleId="Kop5">
+  <w:style w:type="paragraph" w:styleId="Heading5">
     <w:name w:val="heading 5"/>
-    <w:basedOn w:val="Standaard"/>
-    <w:next w:val="Standaard"/>
+    <w:basedOn w:val="Normal"/>
+    <w:next w:val="Normal"/>
     <w:qFormat/>
     <w:pPr>
       <w:keepNext/>
@@ -10057,10 +13397,10 @@
       <w:szCs w:val="28"/>
     </w:rPr>
   </w:style>
-  <w:style w:type="paragraph" w:styleId="Kop6">
+  <w:style w:type="paragraph" w:styleId="Heading6">
     <w:name w:val="heading 6"/>
-    <w:basedOn w:val="Standaard"/>
-    <w:next w:val="Standaard"/>
+    <w:basedOn w:val="Normal"/>
+    <w:next w:val="Normal"/>
     <w:qFormat/>
     <w:pPr>
       <w:keepNext/>
@@ -10074,13 +13414,13 @@
       <w:lang w:val="en-GB"/>
     </w:rPr>
   </w:style>
-  <w:style w:type="character" w:default="1" w:styleId="Standaardalinea-lettertype">
+  <w:style w:type="character" w:default="1" w:styleId="DefaultParagraphFont">
     <w:name w:val="Default Paragraph Font"/>
     <w:uiPriority w:val="1"/>
     <w:semiHidden/>
     <w:unhideWhenUsed/>
   </w:style>
-  <w:style w:type="table" w:default="1" w:styleId="Standaardtabel">
+  <w:style w:type="table" w:default="1" w:styleId="TableNormal">
     <w:name w:val="Normal Table"/>
     <w:uiPriority w:val="99"/>
     <w:semiHidden/>
@@ -10095,15 +13435,15 @@
       </w:tblCellMar>
     </w:tblPr>
   </w:style>
-  <w:style w:type="numbering" w:default="1" w:styleId="Geenlijst">
+  <w:style w:type="numbering" w:default="1" w:styleId="NoList">
     <w:name w:val="No List"/>
     <w:uiPriority w:val="99"/>
     <w:semiHidden/>
     <w:unhideWhenUsed/>
   </w:style>
-  <w:style w:type="paragraph" w:styleId="Koptekst">
+  <w:style w:type="paragraph" w:styleId="Header">
     <w:name w:val="header"/>
-    <w:basedOn w:val="Standaard"/>
+    <w:basedOn w:val="Normal"/>
     <w:pPr>
       <w:tabs>
         <w:tab w:val="center" w:pos="4153"/>
@@ -10114,9 +13454,9 @@
       <w:lang w:eastAsia="en-US"/>
     </w:rPr>
   </w:style>
-  <w:style w:type="paragraph" w:styleId="Voettekst">
+  <w:style w:type="paragraph" w:styleId="Footer">
     <w:name w:val="footer"/>
-    <w:basedOn w:val="Standaard"/>
+    <w:basedOn w:val="Normal"/>
     <w:pPr>
       <w:tabs>
         <w:tab w:val="center" w:pos="4153"/>
@@ -10127,9 +13467,9 @@
       <w:lang w:eastAsia="en-US"/>
     </w:rPr>
   </w:style>
-  <w:style w:type="paragraph" w:styleId="Plattetekst">
+  <w:style w:type="paragraph" w:styleId="BodyText">
     <w:name w:val="Body Text"/>
-    <w:basedOn w:val="Standaard"/>
+    <w:basedOn w:val="Normal"/>
     <w:pPr>
       <w:jc w:val="both"/>
     </w:pPr>
@@ -10139,9 +13479,9 @@
       <w:lang w:val="en-US" w:eastAsia="en-US"/>
     </w:rPr>
   </w:style>
-  <w:style w:type="paragraph" w:styleId="Plattetekst2">
+  <w:style w:type="paragraph" w:styleId="BodyText2">
     <w:name w:val="Body Text 2"/>
-    <w:basedOn w:val="Standaard"/>
+    <w:basedOn w:val="Normal"/>
     <w:pPr>
       <w:jc w:val="both"/>
     </w:pPr>
@@ -10150,9 +13490,9 @@
       <w:lang w:eastAsia="en-US"/>
     </w:rPr>
   </w:style>
-  <w:style w:type="paragraph" w:styleId="Plattetekst3">
+  <w:style w:type="paragraph" w:styleId="BodyText3">
     <w:name w:val="Body Text 3"/>
-    <w:basedOn w:val="Standaard"/>
+    <w:basedOn w:val="Normal"/>
     <w:rPr>
       <w:rFonts w:ascii="Arial" w:hAnsi="Arial"/>
       <w:color w:val="808080"/>
@@ -10160,13 +13500,13 @@
       <w:lang w:eastAsia="en-US"/>
     </w:rPr>
   </w:style>
-  <w:style w:type="character" w:styleId="Paginanummer">
+  <w:style w:type="character" w:styleId="PageNumber">
     <w:name w:val="page number"/>
-    <w:basedOn w:val="Standaardalinea-lettertype"/>
+    <w:basedOn w:val="DefaultParagraphFont"/>
   </w:style>
-  <w:style w:type="paragraph" w:styleId="Ballontekst">
+  <w:style w:type="paragraph" w:styleId="BalloonText">
     <w:name w:val="Balloon Text"/>
-    <w:basedOn w:val="Standaard"/>
+    <w:basedOn w:val="Normal"/>
     <w:semiHidden/>
     <w:rsid w:val="00F62B7A"/>
     <w:rPr>
@@ -10175,9 +13515,9 @@
       <w:szCs w:val="16"/>
     </w:rPr>
   </w:style>
-  <w:style w:type="paragraph" w:styleId="Lijstalinea">
+  <w:style w:type="paragraph" w:styleId="ListParagraph">
     <w:name w:val="List Paragraph"/>
-    <w:basedOn w:val="Standaard"/>
+    <w:basedOn w:val="Normal"/>
     <w:uiPriority w:val="34"/>
     <w:qFormat/>
     <w:rsid w:val="000B77F6"/>
@@ -10193,10 +13533,10 @@
       <w:lang w:val="en-US" w:eastAsia="zh-CN"/>
     </w:rPr>
   </w:style>
-  <w:style w:type="paragraph" w:styleId="Kopvaninhoudsopgave">
+  <w:style w:type="paragraph" w:styleId="TOCHeading">
     <w:name w:val="TOC Heading"/>
-    <w:basedOn w:val="Kop1"/>
-    <w:next w:val="Standaard"/>
+    <w:basedOn w:val="Heading1"/>
+    <w:next w:val="Normal"/>
     <w:uiPriority w:val="39"/>
     <w:semiHidden/>
     <w:unhideWhenUsed/>
@@ -10216,10 +13556,10 @@
       <w:lang w:eastAsia="ja-JP"/>
     </w:rPr>
   </w:style>
-  <w:style w:type="paragraph" w:styleId="Inhopg1">
+  <w:style w:type="paragraph" w:styleId="TOC1">
     <w:name w:val="toc 1"/>
-    <w:basedOn w:val="Standaard"/>
-    <w:next w:val="Standaard"/>
+    <w:basedOn w:val="Normal"/>
+    <w:next w:val="Normal"/>
     <w:autoRedefine/>
     <w:uiPriority w:val="39"/>
     <w:unhideWhenUsed/>
@@ -10230,7 +13570,7 @@
   </w:style>
   <w:style w:type="character" w:styleId="Hyperlink">
     <w:name w:val="Hyperlink"/>
-    <w:basedOn w:val="Standaardalinea-lettertype"/>
+    <w:basedOn w:val="DefaultParagraphFont"/>
     <w:uiPriority w:val="99"/>
     <w:unhideWhenUsed/>
     <w:rsid w:val="00E93698"/>
@@ -10239,9 +13579,9 @@
       <w:u w:val="single"/>
     </w:rPr>
   </w:style>
-  <w:style w:type="character" w:styleId="Verwijzingopmerking">
+  <w:style w:type="character" w:styleId="CommentReference">
     <w:name w:val="annotation reference"/>
-    <w:basedOn w:val="Standaardalinea-lettertype"/>
+    <w:basedOn w:val="DefaultParagraphFont"/>
     <w:semiHidden/>
     <w:unhideWhenUsed/>
     <w:rsid w:val="00D9785C"/>
@@ -10250,10 +13590,10 @@
       <w:szCs w:val="16"/>
     </w:rPr>
   </w:style>
-  <w:style w:type="paragraph" w:styleId="Tekstopmerking">
+  <w:style w:type="paragraph" w:styleId="CommentText">
     <w:name w:val="annotation text"/>
-    <w:basedOn w:val="Standaard"/>
-    <w:link w:val="TekstopmerkingChar"/>
+    <w:basedOn w:val="Normal"/>
+    <w:link w:val="CommentTextChar"/>
     <w:semiHidden/>
     <w:unhideWhenUsed/>
     <w:rsid w:val="00D9785C"/>
@@ -10262,21 +13602,21 @@
       <w:szCs w:val="20"/>
     </w:rPr>
   </w:style>
-  <w:style w:type="character" w:customStyle="1" w:styleId="TekstopmerkingChar">
-    <w:name w:val="Tekst opmerking Char"/>
-    <w:basedOn w:val="Standaardalinea-lettertype"/>
-    <w:link w:val="Tekstopmerking"/>
+  <w:style w:type="character" w:customStyle="1" w:styleId="CommentTextChar">
+    <w:name w:val="Comment Text Char"/>
+    <w:basedOn w:val="DefaultParagraphFont"/>
+    <w:link w:val="CommentText"/>
     <w:semiHidden/>
     <w:rsid w:val="00D9785C"/>
     <w:rPr>
       <w:lang w:val="pt-PT" w:eastAsia="pt-PT"/>
     </w:rPr>
   </w:style>
-  <w:style w:type="paragraph" w:styleId="Onderwerpvanopmerking">
+  <w:style w:type="paragraph" w:styleId="CommentSubject">
     <w:name w:val="annotation subject"/>
-    <w:basedOn w:val="Tekstopmerking"/>
-    <w:next w:val="Tekstopmerking"/>
-    <w:link w:val="OnderwerpvanopmerkingChar"/>
+    <w:basedOn w:val="CommentText"/>
+    <w:next w:val="CommentText"/>
+    <w:link w:val="CommentSubjectChar"/>
     <w:semiHidden/>
     <w:unhideWhenUsed/>
     <w:rsid w:val="00D9785C"/>
@@ -10285,10 +13625,10 @@
       <w:bCs/>
     </w:rPr>
   </w:style>
-  <w:style w:type="character" w:customStyle="1" w:styleId="OnderwerpvanopmerkingChar">
-    <w:name w:val="Onderwerp van opmerking Char"/>
-    <w:basedOn w:val="TekstopmerkingChar"/>
-    <w:link w:val="Onderwerpvanopmerking"/>
+  <w:style w:type="character" w:customStyle="1" w:styleId="CommentSubjectChar">
+    <w:name w:val="Comment Subject Char"/>
+    <w:basedOn w:val="CommentTextChar"/>
+    <w:link w:val="CommentSubject"/>
     <w:semiHidden/>
     <w:rsid w:val="00D9785C"/>
     <w:rPr>

--- a/Group Project Files/BBS3004_Protocol_for_practical-project.docx
+++ b/Group Project Files/BBS3004_Protocol_for_practical-project.docx
@@ -2,42 +2,10 @@
 <file path=word/document.xml><?xml version="1.0" encoding="utf-8"?>
 <w:document xmlns:wpc="http://schemas.microsoft.com/office/word/2010/wordprocessingCanvas" xmlns:cx="http://schemas.microsoft.com/office/drawing/2014/chartex" xmlns:cx1="http://schemas.microsoft.com/office/drawing/2015/9/8/chartex" xmlns:cx2="http://schemas.microsoft.com/office/drawing/2015/10/21/chartex" xmlns:cx3="http://schemas.microsoft.com/office/drawing/2016/5/9/chartex" xmlns:cx4="http://schemas.microsoft.com/office/drawing/2016/5/10/chartex" xmlns:cx5="http://schemas.microsoft.com/office/drawing/2016/5/11/chartex" xmlns:cx6="http://schemas.microsoft.com/office/drawing/2016/5/12/chartex" xmlns:cx7="http://schemas.microsoft.com/office/drawing/2016/5/13/chartex" xmlns:cx8="http://schemas.microsoft.com/office/drawing/2016/5/14/chartex" xmlns:mc="http://schemas.openxmlformats.org/markup-compatibility/2006" xmlns:aink="http://schemas.microsoft.com/office/drawing/2016/ink" xmlns:am3d="http://schemas.microsoft.com/office/drawing/2017/model3d" xmlns:o="urn:schemas-microsoft-com:office:office" xmlns:oel="http://schemas.microsoft.com/office/2019/extlst" xmlns:r="http://schemas.openxmlformats.org/officeDocument/2006/relationships" xmlns:m="http://schemas.openxmlformats.org/officeDocument/2006/math" xmlns:v="urn:schemas-microsoft-com:vml" xmlns:wp14="http://schemas.microsoft.com/office/word/2010/wordprocessingDrawing" xmlns:wp="http://schemas.openxmlformats.org/drawingml/2006/wordprocessingDrawing" xmlns:w10="urn:schemas-microsoft-com:office:word" xmlns:w="http://schemas.openxmlformats.org/wordprocessingml/2006/main" xmlns:w14="http://schemas.microsoft.com/office/word/2010/wordml" xmlns:w15="http://schemas.microsoft.com/office/word/2012/wordml" xmlns:w16cex="http://schemas.microsoft.com/office/word/2018/wordml/cex" xmlns:w16cid="http://schemas.microsoft.com/office/word/2016/wordml/cid" xmlns:w16="http://schemas.microsoft.com/office/word/2018/wordml" xmlns:w16du="http://schemas.microsoft.com/office/word/2023/wordml/word16du" xmlns:w16sdtdh="http://schemas.microsoft.com/office/word/2020/wordml/sdtdatahash" xmlns:w16sdtfl="http://schemas.microsoft.com/office/word/2024/wordml/sdtformatlock" xmlns:w16se="http://schemas.microsoft.com/office/word/2015/wordml/symex" xmlns:wpg="http://schemas.microsoft.com/office/word/2010/wordprocessingGroup" xmlns:wpi="http://schemas.microsoft.com/office/word/2010/wordprocessingInk" xmlns:wne="http://schemas.microsoft.com/office/word/2006/wordml" xmlns:wps="http://schemas.microsoft.com/office/word/2010/wordprocessingShape" mc:Ignorable="w14 w15 w16se w16cid w16 w16cex w16sdtdh w16sdtfl w16du wp14">
   <w:body>
-    <w:p>
-      <w:pPr>
-        <w:pStyle w:val="Header"/>
-        <w:tabs>
-          <w:tab w:val="clear" w:pos="4153"/>
-          <w:tab w:val="clear" w:pos="8306"/>
-          <w:tab w:val="left" w:pos="4269"/>
-        </w:tabs>
-        <w:spacing w:line="276" w:lineRule="auto"/>
-        <w:rPr>
-          <w:rFonts w:ascii="Arial" w:hAnsi="Arial" w:cs="Arial"/>
-          <w:b/>
-          <w:bCs/>
-          <w:color w:val="333333"/>
-          <w:sz w:val="22"/>
-          <w:szCs w:val="22"/>
-          <w:lang w:val="en-GB"/>
-        </w:rPr>
-      </w:pPr>
-      <w:r>
-        <w:rPr>
-          <w:rFonts w:ascii="Arial" w:hAnsi="Arial" w:cs="Arial"/>
-          <w:b/>
-          <w:bCs/>
-          <w:color w:val="333333"/>
-          <w:sz w:val="22"/>
-          <w:szCs w:val="22"/>
-          <w:lang w:val="en-GB"/>
-        </w:rPr>
-        <w:tab/>
-      </w:r>
-    </w:p>
     <w:tbl>
       <w:tblPr>
+        <w:tblpPr w:leftFromText="141" w:rightFromText="141" w:vertAnchor="text" w:horzAnchor="margin" w:tblpY="-140"/>
         <w:tblW w:w="6120" w:type="dxa"/>
-        <w:tblInd w:w="700" w:type="dxa"/>
         <w:tblBorders>
           <w:top w:val="double" w:sz="4" w:space="0" w:color="auto"/>
           <w:left w:val="double" w:sz="4" w:space="0" w:color="auto"/>
@@ -66,7 +34,7 @@
           </w:tcPr>
           <w:p>
             <w:pPr>
-              <w:pStyle w:val="Header"/>
+              <w:pStyle w:val="Intestazione"/>
               <w:spacing w:line="276" w:lineRule="auto"/>
               <w:jc w:val="center"/>
               <w:rPr>
@@ -109,7 +77,108 @@
     </w:tbl>
     <w:p>
       <w:pPr>
-        <w:pStyle w:val="Header"/>
+        <w:pStyle w:val="Intestazione"/>
+        <w:tabs>
+          <w:tab w:val="clear" w:pos="4153"/>
+          <w:tab w:val="clear" w:pos="8306"/>
+          <w:tab w:val="left" w:pos="4269"/>
+        </w:tabs>
+        <w:spacing w:line="276" w:lineRule="auto"/>
+        <w:rPr>
+          <w:rFonts w:ascii="Arial" w:hAnsi="Arial" w:cs="Arial"/>
+          <w:b/>
+          <w:bCs/>
+          <w:color w:val="333333"/>
+          <w:sz w:val="22"/>
+          <w:szCs w:val="22"/>
+          <w:lang w:val="en-GB"/>
+        </w:rPr>
+      </w:pPr>
+      <w:r>
+        <w:rPr>
+          <w:noProof/>
+        </w:rPr>
+        <w:drawing>
+          <wp:anchor distT="0" distB="0" distL="114300" distR="114300" simplePos="0" relativeHeight="251658240" behindDoc="0" locked="0" layoutInCell="1" allowOverlap="1" wp14:anchorId="1CC272AD" wp14:editId="12B6F804">
+            <wp:simplePos x="0" y="0"/>
+            <wp:positionH relativeFrom="margin">
+              <wp:posOffset>4012293</wp:posOffset>
+            </wp:positionH>
+            <wp:positionV relativeFrom="margin">
+              <wp:posOffset>-493485</wp:posOffset>
+            </wp:positionV>
+            <wp:extent cx="2378710" cy="1370330"/>
+            <wp:effectExtent l="0" t="0" r="2540" b="1270"/>
+            <wp:wrapSquare wrapText="bothSides"/>
+            <wp:docPr id="1111384066" name="Immagine 2" descr="Immagine che contiene testo, cartone animato, Carattere, clipart&#10;&#10;Il contenuto generato dall'IA potrebbe non essere corretto."/>
+            <wp:cNvGraphicFramePr>
+              <a:graphicFrameLocks xmlns:a="http://schemas.openxmlformats.org/drawingml/2006/main" noChangeAspect="1"/>
+            </wp:cNvGraphicFramePr>
+            <a:graphic xmlns:a="http://schemas.openxmlformats.org/drawingml/2006/main">
+              <a:graphicData uri="http://schemas.openxmlformats.org/drawingml/2006/picture">
+                <pic:pic xmlns:pic="http://schemas.openxmlformats.org/drawingml/2006/picture">
+                  <pic:nvPicPr>
+                    <pic:cNvPr id="1111384066" name="Immagine 2" descr="Immagine che contiene testo, cartone animato, Carattere, clipart&#10;&#10;Il contenuto generato dall'IA potrebbe non essere corretto."/>
+                    <pic:cNvPicPr>
+                      <a:picLocks noChangeAspect="1"/>
+                    </pic:cNvPicPr>
+                  </pic:nvPicPr>
+                  <pic:blipFill rotWithShape="1">
+                    <a:blip r:embed="rId8" cstate="print">
+                      <a:extLst>
+                        <a:ext uri="{28A0092B-C50C-407E-A947-70E740481C1C}">
+                          <a14:useLocalDpi xmlns:a14="http://schemas.microsoft.com/office/drawing/2010/main" val="0"/>
+                        </a:ext>
+                      </a:extLst>
+                    </a:blip>
+                    <a:srcRect l="7391" t="8225" r="6427" b="3332"/>
+                    <a:stretch/>
+                  </pic:blipFill>
+                  <pic:spPr bwMode="auto">
+                    <a:xfrm>
+                      <a:off x="0" y="0"/>
+                      <a:ext cx="2378710" cy="1370330"/>
+                    </a:xfrm>
+                    <a:prstGeom prst="ellipse">
+                      <a:avLst/>
+                    </a:prstGeom>
+                    <a:ln>
+                      <a:noFill/>
+                    </a:ln>
+                    <a:extLst>
+                      <a:ext uri="{53640926-AAD7-44D8-BBD7-CCE9431645EC}">
+                        <a14:shadowObscured xmlns:a14="http://schemas.microsoft.com/office/drawing/2010/main"/>
+                      </a:ext>
+                    </a:extLst>
+                  </pic:spPr>
+                </pic:pic>
+              </a:graphicData>
+            </a:graphic>
+            <wp14:sizeRelH relativeFrom="margin">
+              <wp14:pctWidth>0</wp14:pctWidth>
+            </wp14:sizeRelH>
+            <wp14:sizeRelV relativeFrom="margin">
+              <wp14:pctHeight>0</wp14:pctHeight>
+            </wp14:sizeRelV>
+          </wp:anchor>
+        </w:drawing>
+      </w:r>
+      <w:r>
+        <w:rPr>
+          <w:rFonts w:ascii="Arial" w:hAnsi="Arial" w:cs="Arial"/>
+          <w:b/>
+          <w:bCs/>
+          <w:color w:val="333333"/>
+          <w:sz w:val="22"/>
+          <w:szCs w:val="22"/>
+          <w:lang w:val="en-GB"/>
+        </w:rPr>
+        <w:tab/>
+      </w:r>
+    </w:p>
+    <w:p>
+      <w:pPr>
+        <w:pStyle w:val="Intestazione"/>
         <w:tabs>
           <w:tab w:val="clear" w:pos="4153"/>
           <w:tab w:val="clear" w:pos="8306"/>
@@ -124,221 +193,10 @@
           <w:lang w:val="en-GB"/>
         </w:rPr>
       </w:pPr>
-      <w:r>
-        <w:rPr>
-          <w:rFonts w:ascii="Arial" w:hAnsi="Arial" w:cs="Arial"/>
-          <w:noProof/>
-          <w:color w:val="000000"/>
-          <w:sz w:val="22"/>
-          <w:szCs w:val="22"/>
-          <w:lang w:val="de-DE" w:eastAsia="de-DE"/>
-        </w:rPr>
-        <mc:AlternateContent>
-          <mc:Choice Requires="wps">
-            <w:drawing>
-              <wp:inline distT="0" distB="0" distL="0" distR="0" wp14:anchorId="6445041C" wp14:editId="3F4BB714">
-                <wp:extent cx="1882775" cy="968375"/>
-                <wp:effectExtent l="0" t="0" r="22225" b="22225"/>
-                <wp:docPr id="2" name="Rectangle 2"/>
-                <wp:cNvGraphicFramePr/>
-                <a:graphic xmlns:a="http://schemas.openxmlformats.org/drawingml/2006/main">
-                  <a:graphicData uri="http://schemas.microsoft.com/office/word/2010/wordprocessingShape">
-                    <wps:wsp>
-                      <wps:cNvSpPr/>
-                      <wps:spPr>
-                        <a:xfrm>
-                          <a:off x="0" y="0"/>
-                          <a:ext cx="1882775" cy="968375"/>
-                        </a:xfrm>
-                        <a:prstGeom prst="rect">
-                          <a:avLst/>
-                        </a:prstGeom>
-                        <a:solidFill>
-                          <a:schemeClr val="tx2">
-                            <a:lumMod val="20000"/>
-                            <a:lumOff val="80000"/>
-                          </a:schemeClr>
-                        </a:solidFill>
-                        <a:ln>
-                          <a:solidFill>
-                            <a:schemeClr val="tx2">
-                              <a:lumMod val="60000"/>
-                              <a:lumOff val="40000"/>
-                            </a:schemeClr>
-                          </a:solidFill>
-                        </a:ln>
-                      </wps:spPr>
-                      <wps:style>
-                        <a:lnRef idx="2">
-                          <a:schemeClr val="accent1">
-                            <a:shade val="50000"/>
-                          </a:schemeClr>
-                        </a:lnRef>
-                        <a:fillRef idx="1">
-                          <a:schemeClr val="accent1"/>
-                        </a:fillRef>
-                        <a:effectRef idx="0">
-                          <a:schemeClr val="accent1"/>
-                        </a:effectRef>
-                        <a:fontRef idx="minor">
-                          <a:schemeClr val="lt1"/>
-                        </a:fontRef>
-                      </wps:style>
-                      <wps:txbx>
-                        <w:txbxContent>
-                          <w:p>
-                            <w:pPr>
-                              <w:jc w:val="center"/>
-                              <w:rPr>
-                                <w:lang w:val="nl-NL"/>
-                              </w:rPr>
-                            </w:pPr>
-                            <w:r>
-                              <w:rPr>
-                                <w:noProof/>
-                              </w:rPr>
-                              <w:drawing>
-                                <wp:inline distT="0" distB="0" distL="0" distR="0" wp14:anchorId="695FC818" wp14:editId="176FDE0A">
-                                  <wp:extent cx="1098550" cy="851535"/>
-                                  <wp:effectExtent l="0" t="0" r="6350" b="5715"/>
-                                  <wp:docPr id="67120429" name="Picture 2" descr="A blue and grey logo&#10;&#10;AI-generated content may be incorrect."/>
-                                  <wp:cNvGraphicFramePr>
-                                    <a:graphicFrameLocks xmlns:a="http://schemas.openxmlformats.org/drawingml/2006/main" noChangeAspect="1"/>
-                                  </wp:cNvGraphicFramePr>
-                                  <a:graphic xmlns:a="http://schemas.openxmlformats.org/drawingml/2006/main">
-                                    <a:graphicData uri="http://schemas.openxmlformats.org/drawingml/2006/picture">
-                                      <pic:pic xmlns:pic="http://schemas.openxmlformats.org/drawingml/2006/picture">
-                                        <pic:nvPicPr>
-                                          <pic:cNvPr id="67120429" name="Picture 2" descr="A blue and grey logo&#10;&#10;AI-generated content may be incorrect."/>
-                                          <pic:cNvPicPr>
-                                            <a:picLocks noChangeAspect="1" noChangeArrowheads="1"/>
-                                          </pic:cNvPicPr>
-                                        </pic:nvPicPr>
-                                        <pic:blipFill>
-                                          <a:blip r:embed="rId8">
-                                            <a:extLst>
-                                              <a:ext uri="{28A0092B-C50C-407E-A947-70E740481C1C}">
-                                                <a14:useLocalDpi xmlns:a14="http://schemas.microsoft.com/office/drawing/2010/main" val="0"/>
-                                              </a:ext>
-                                            </a:extLst>
-                                          </a:blip>
-                                          <a:srcRect/>
-                                          <a:stretch>
-                                            <a:fillRect/>
-                                          </a:stretch>
-                                        </pic:blipFill>
-                                        <pic:spPr bwMode="auto">
-                                          <a:xfrm>
-                                            <a:off x="0" y="0"/>
-                                            <a:ext cx="1098550" cy="851535"/>
-                                          </a:xfrm>
-                                          <a:prstGeom prst="rect">
-                                            <a:avLst/>
-                                          </a:prstGeom>
-                                          <a:noFill/>
-                                          <a:ln>
-                                            <a:noFill/>
-                                          </a:ln>
-                                        </pic:spPr>
-                                      </pic:pic>
-                                    </a:graphicData>
-                                  </a:graphic>
-                                </wp:inline>
-                              </w:drawing>
-                            </w:r>
-                          </w:p>
-                        </w:txbxContent>
-                      </wps:txbx>
-                      <wps:bodyPr rot="0" spcFirstLastPara="0" vertOverflow="overflow" horzOverflow="overflow" vert="horz" wrap="square" lIns="91440" tIns="45720" rIns="91440" bIns="45720" numCol="1" spcCol="0" rtlCol="0" fromWordArt="0" anchor="ctr" anchorCtr="0" forceAA="0" compatLnSpc="1">
-                        <a:prstTxWarp prst="textNoShape">
-                          <a:avLst/>
-                        </a:prstTxWarp>
-                        <a:noAutofit/>
-                      </wps:bodyPr>
-                    </wps:wsp>
-                  </a:graphicData>
-                </a:graphic>
-              </wp:inline>
-            </w:drawing>
-          </mc:Choice>
-          <mc:Fallback>
-            <w:pict>
-              <v:rect w14:anchorId="6445041C" id="Rectangle 2" o:spid="_x0000_s1026" style="width:148.25pt;height:76.25pt;visibility:visible;mso-wrap-style:square;mso-left-percent:-10001;mso-top-percent:-10001;mso-position-horizontal:absolute;mso-position-horizontal-relative:char;mso-position-vertical:absolute;mso-position-vertical-relative:line;mso-left-percent:-10001;mso-top-percent:-10001;v-text-anchor:middle" o:gfxdata="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" fillcolor="#c6d9f1 [671]" strokecolor="#548dd4 [1951]" strokeweight="2pt">
-                <v:textbox>
-                  <w:txbxContent>
-                    <w:p>
-                      <w:pPr>
-                        <w:jc w:val="center"/>
-                        <w:rPr>
-                          <w:lang w:val="nl-NL"/>
-                        </w:rPr>
-                      </w:pPr>
-                      <w:r>
-                        <w:rPr>
-                          <w:noProof/>
-                        </w:rPr>
-                        <w:drawing>
-                          <wp:inline distT="0" distB="0" distL="0" distR="0" wp14:anchorId="695FC818" wp14:editId="176FDE0A">
-                            <wp:extent cx="1098550" cy="851535"/>
-                            <wp:effectExtent l="0" t="0" r="6350" b="5715"/>
-                            <wp:docPr id="67120429" name="Picture 2" descr="A blue and grey logo&#10;&#10;AI-generated content may be incorrect."/>
-                            <wp:cNvGraphicFramePr>
-                              <a:graphicFrameLocks xmlns:a="http://schemas.openxmlformats.org/drawingml/2006/main" noChangeAspect="1"/>
-                            </wp:cNvGraphicFramePr>
-                            <a:graphic xmlns:a="http://schemas.openxmlformats.org/drawingml/2006/main">
-                              <a:graphicData uri="http://schemas.openxmlformats.org/drawingml/2006/picture">
-                                <pic:pic xmlns:pic="http://schemas.openxmlformats.org/drawingml/2006/picture">
-                                  <pic:nvPicPr>
-                                    <pic:cNvPr id="67120429" name="Picture 2" descr="A blue and grey logo&#10;&#10;AI-generated content may be incorrect."/>
-                                    <pic:cNvPicPr>
-                                      <a:picLocks noChangeAspect="1" noChangeArrowheads="1"/>
-                                    </pic:cNvPicPr>
-                                  </pic:nvPicPr>
-                                  <pic:blipFill>
-                                    <a:blip r:embed="rId9">
-                                      <a:extLst>
-                                        <a:ext uri="{28A0092B-C50C-407E-A947-70E740481C1C}">
-                                          <a14:useLocalDpi xmlns:a14="http://schemas.microsoft.com/office/drawing/2010/main" val="0"/>
-                                        </a:ext>
-                                      </a:extLst>
-                                    </a:blip>
-                                    <a:srcRect/>
-                                    <a:stretch>
-                                      <a:fillRect/>
-                                    </a:stretch>
-                                  </pic:blipFill>
-                                  <pic:spPr bwMode="auto">
-                                    <a:xfrm>
-                                      <a:off x="0" y="0"/>
-                                      <a:ext cx="1098550" cy="851535"/>
-                                    </a:xfrm>
-                                    <a:prstGeom prst="rect">
-                                      <a:avLst/>
-                                    </a:prstGeom>
-                                    <a:noFill/>
-                                    <a:ln>
-                                      <a:noFill/>
-                                    </a:ln>
-                                  </pic:spPr>
-                                </pic:pic>
-                              </a:graphicData>
-                            </a:graphic>
-                          </wp:inline>
-                        </w:drawing>
-                      </w:r>
-                    </w:p>
-                  </w:txbxContent>
-                </v:textbox>
-                <w10:anchorlock/>
-              </v:rect>
-            </w:pict>
-          </mc:Fallback>
-        </mc:AlternateContent>
-      </w:r>
-    </w:p>
-    <w:p>
-      <w:pPr>
-        <w:pStyle w:val="Header"/>
+    </w:p>
+    <w:p>
+      <w:pPr>
+        <w:pStyle w:val="Intestazione"/>
         <w:tabs>
           <w:tab w:val="clear" w:pos="4153"/>
           <w:tab w:val="clear" w:pos="8306"/>
@@ -355,8 +213,8 @@
           <w:lang w:val="en-GB"/>
         </w:rPr>
         <w:sectPr>
-          <w:headerReference w:type="default" r:id="rId10"/>
-          <w:footerReference w:type="default" r:id="rId11"/>
+          <w:headerReference w:type="default" r:id="rId9"/>
+          <w:footerReference w:type="default" r:id="rId10"/>
           <w:pgSz w:w="11906" w:h="16838" w:code="9"/>
           <w:pgMar w:top="360" w:right="864" w:bottom="864" w:left="864" w:header="360" w:footer="576" w:gutter="0"/>
           <w:cols w:num="2" w:space="708" w:equalWidth="0">
@@ -1731,7 +1589,7 @@
       <w:sdtContent>
         <w:p>
           <w:pPr>
-            <w:pStyle w:val="TOCHeading"/>
+            <w:pStyle w:val="Titolosommario"/>
             <w:spacing w:before="0"/>
             <w:rPr>
               <w:rFonts w:ascii="Arial" w:hAnsi="Arial" w:cs="Arial"/>
@@ -1752,7 +1610,7 @@
         </w:p>
         <w:p>
           <w:pPr>
-            <w:pStyle w:val="TOC1"/>
+            <w:pStyle w:val="Sommario1"/>
             <w:tabs>
               <w:tab w:val="right" w:leader="dot" w:pos="9891"/>
             </w:tabs>
@@ -1794,7 +1652,7 @@
           <w:hyperlink w:anchor="_Toc119389311" w:history="1">
             <w:r>
               <w:rPr>
-                <w:rStyle w:val="Hyperlink"/>
+                <w:rStyle w:val="Collegamentoipertestuale"/>
                 <w:rFonts w:ascii="Arial" w:hAnsi="Arial" w:cs="Arial"/>
                 <w:noProof/>
                 <w:lang w:val="en-GB"/>
@@ -1853,7 +1711,7 @@
         </w:p>
         <w:p>
           <w:pPr>
-            <w:pStyle w:val="TOC1"/>
+            <w:pStyle w:val="Sommario1"/>
             <w:tabs>
               <w:tab w:val="right" w:leader="dot" w:pos="9891"/>
             </w:tabs>
@@ -1868,7 +1726,7 @@
           <w:hyperlink w:anchor="_Toc119389312" w:history="1">
             <w:r>
               <w:rPr>
-                <w:rStyle w:val="Hyperlink"/>
+                <w:rStyle w:val="Collegamentoipertestuale"/>
                 <w:rFonts w:ascii="Arial" w:hAnsi="Arial" w:cs="Arial"/>
                 <w:noProof/>
                 <w:lang w:val="en-GB"/>
@@ -1927,7 +1785,7 @@
         </w:p>
         <w:p>
           <w:pPr>
-            <w:pStyle w:val="TOC1"/>
+            <w:pStyle w:val="Sommario1"/>
             <w:tabs>
               <w:tab w:val="right" w:leader="dot" w:pos="9891"/>
             </w:tabs>
@@ -1942,7 +1800,7 @@
           <w:hyperlink w:anchor="_Toc119389313" w:history="1">
             <w:r>
               <w:rPr>
-                <w:rStyle w:val="Hyperlink"/>
+                <w:rStyle w:val="Collegamentoipertestuale"/>
                 <w:rFonts w:ascii="Arial" w:hAnsi="Arial" w:cs="Arial"/>
                 <w:noProof/>
                 <w:lang w:val="en-GB"/>
@@ -2001,7 +1859,7 @@
         </w:p>
         <w:p>
           <w:pPr>
-            <w:pStyle w:val="TOC1"/>
+            <w:pStyle w:val="Sommario1"/>
             <w:tabs>
               <w:tab w:val="right" w:leader="dot" w:pos="9891"/>
             </w:tabs>
@@ -2016,7 +1874,7 @@
           <w:hyperlink w:anchor="_Toc119389314" w:history="1">
             <w:r>
               <w:rPr>
-                <w:rStyle w:val="Hyperlink"/>
+                <w:rStyle w:val="Collegamentoipertestuale"/>
                 <w:rFonts w:ascii="Arial" w:hAnsi="Arial" w:cs="Arial"/>
                 <w:noProof/>
                 <w:lang w:val="en-GB"/>
@@ -2075,7 +1933,7 @@
         </w:p>
         <w:p>
           <w:pPr>
-            <w:pStyle w:val="TOC1"/>
+            <w:pStyle w:val="Sommario1"/>
             <w:tabs>
               <w:tab w:val="right" w:leader="dot" w:pos="9891"/>
             </w:tabs>
@@ -2090,7 +1948,7 @@
           <w:hyperlink w:anchor="_Toc119389315" w:history="1">
             <w:r>
               <w:rPr>
-                <w:rStyle w:val="Hyperlink"/>
+                <w:rStyle w:val="Collegamentoipertestuale"/>
                 <w:rFonts w:ascii="Arial" w:hAnsi="Arial" w:cs="Arial"/>
                 <w:noProof/>
                 <w:lang w:val="en-GB"/>
@@ -2149,7 +2007,7 @@
         </w:p>
         <w:p>
           <w:pPr>
-            <w:pStyle w:val="TOC1"/>
+            <w:pStyle w:val="Sommario1"/>
             <w:tabs>
               <w:tab w:val="right" w:leader="dot" w:pos="9891"/>
             </w:tabs>
@@ -2164,7 +2022,7 @@
           <w:hyperlink w:anchor="_Toc119389316" w:history="1">
             <w:r>
               <w:rPr>
-                <w:rStyle w:val="Hyperlink"/>
+                <w:rStyle w:val="Collegamentoipertestuale"/>
                 <w:rFonts w:ascii="Arial" w:hAnsi="Arial" w:cs="Arial"/>
                 <w:noProof/>
                 <w:lang w:val="en-GB"/>
@@ -2223,7 +2081,7 @@
         </w:p>
         <w:p>
           <w:pPr>
-            <w:pStyle w:val="TOC1"/>
+            <w:pStyle w:val="Sommario1"/>
             <w:tabs>
               <w:tab w:val="right" w:leader="dot" w:pos="9891"/>
             </w:tabs>
@@ -2238,7 +2096,7 @@
           <w:hyperlink w:anchor="_Toc119389317" w:history="1">
             <w:r>
               <w:rPr>
-                <w:rStyle w:val="Hyperlink"/>
+                <w:rStyle w:val="Collegamentoipertestuale"/>
                 <w:rFonts w:ascii="Arial" w:hAnsi="Arial" w:cs="Arial"/>
                 <w:noProof/>
                 <w:lang w:val="en-GB"/>
@@ -2297,7 +2155,7 @@
         </w:p>
         <w:p>
           <w:pPr>
-            <w:pStyle w:val="TOC1"/>
+            <w:pStyle w:val="Sommario1"/>
             <w:tabs>
               <w:tab w:val="right" w:leader="dot" w:pos="9891"/>
             </w:tabs>
@@ -2312,7 +2170,7 @@
           <w:hyperlink w:anchor="_Toc119389318" w:history="1">
             <w:r>
               <w:rPr>
-                <w:rStyle w:val="Hyperlink"/>
+                <w:rStyle w:val="Collegamentoipertestuale"/>
                 <w:rFonts w:ascii="Arial" w:hAnsi="Arial" w:cs="Arial"/>
                 <w:noProof/>
                 <w:lang w:val="en-GB"/>
@@ -2437,7 +2295,7 @@
           </w:tcPr>
           <w:p>
             <w:pPr>
-              <w:pStyle w:val="Heading1"/>
+              <w:pStyle w:val="Titolo1"/>
               <w:rPr>
                 <w:rFonts w:ascii="Arial" w:hAnsi="Arial" w:cs="Arial"/>
                 <w:lang w:val="en-GB"/>
@@ -2475,7 +2333,27 @@
           <w:szCs w:val="22"/>
           <w:lang w:val="en-GB"/>
         </w:rPr>
-        <w:t xml:space="preserve">Lung cancer is one of the leading cause of cancer-related deaths worldwide, with two main types: small cell mung cancer (SCLC) and non-small cell lung cancer(NSCLC). </w:t>
+        <w:t xml:space="preserve">Lung cancer is one of the leading cause of cancer-related deaths worldwide, with two main types: small cell mung cancer (SCLC) and non-small cell lung </w:t>
+      </w:r>
+      <w:proofErr w:type="gramStart"/>
+      <w:r>
+        <w:rPr>
+          <w:rFonts w:ascii="Arial" w:hAnsi="Arial" w:cs="Arial"/>
+          <w:sz w:val="22"/>
+          <w:szCs w:val="22"/>
+          <w:lang w:val="en-GB"/>
+        </w:rPr>
+        <w:t>cancer(</w:t>
+      </w:r>
+      <w:proofErr w:type="gramEnd"/>
+      <w:r>
+        <w:rPr>
+          <w:rFonts w:ascii="Arial" w:hAnsi="Arial" w:cs="Arial"/>
+          <w:sz w:val="22"/>
+          <w:szCs w:val="22"/>
+          <w:lang w:val="en-GB"/>
+        </w:rPr>
+        <w:t xml:space="preserve">NSCLC). </w:t>
       </w:r>
       <w:r>
         <w:rPr>
@@ -2514,16 +2392,116 @@
           <w:szCs w:val="22"/>
           <w:lang w:val="en-GB"/>
         </w:rPr>
-        <w:t xml:space="preserve">This protocol describes the steps involved in analyzing differentially expressed genes (DEGs) in lung cancer using RNA-seq data. In the project, we focus on analyzing the publicly available dataset GSE1089 to identify significant DEGs between tumor and healthy tissues. By investigating gene expression differences, we aim to gain more insight into biological pathways and genes relevant to lung cancer. </w:t>
-      </w:r>
-      <w:r>
-        <w:rPr>
-          <w:rFonts w:ascii="Arial" w:hAnsi="Arial" w:cs="Arial"/>
-          <w:sz w:val="22"/>
-          <w:szCs w:val="22"/>
-          <w:lang w:val="en-GB"/>
-        </w:rPr>
-        <w:t xml:space="preserve"> Our objectives include identifying differentially expressed genes (DEGs) that show notable expression variations between tumor and normal lung tissues, investigating enriched pathways and molecular functions linked to the identified DEGs, and evaluating genetic and environmental risk factors affecting gene expression alterations in NSCLC. Moreover, we hope to assist future interventions by suggesting possible biomarkers or therapeutic targets for the treatment and management of lung cancer, while linking our discoveries with current literature to confirm results and uncover new insights. </w:t>
+        <w:t xml:space="preserve">This protocol describes the steps involved in </w:t>
+      </w:r>
+      <w:proofErr w:type="spellStart"/>
+      <w:r>
+        <w:rPr>
+          <w:rFonts w:ascii="Arial" w:hAnsi="Arial" w:cs="Arial"/>
+          <w:sz w:val="22"/>
+          <w:szCs w:val="22"/>
+          <w:lang w:val="en-GB"/>
+        </w:rPr>
+        <w:t>analyzing</w:t>
+      </w:r>
+      <w:proofErr w:type="spellEnd"/>
+      <w:r>
+        <w:rPr>
+          <w:rFonts w:ascii="Arial" w:hAnsi="Arial" w:cs="Arial"/>
+          <w:sz w:val="22"/>
+          <w:szCs w:val="22"/>
+          <w:lang w:val="en-GB"/>
+        </w:rPr>
+        <w:t xml:space="preserve"> differentially expressed genes (DEGs) in lung cancer using RNA-</w:t>
+      </w:r>
+      <w:proofErr w:type="spellStart"/>
+      <w:r>
+        <w:rPr>
+          <w:rFonts w:ascii="Arial" w:hAnsi="Arial" w:cs="Arial"/>
+          <w:sz w:val="22"/>
+          <w:szCs w:val="22"/>
+          <w:lang w:val="en-GB"/>
+        </w:rPr>
+        <w:t>seq</w:t>
+      </w:r>
+      <w:proofErr w:type="spellEnd"/>
+      <w:r>
+        <w:rPr>
+          <w:rFonts w:ascii="Arial" w:hAnsi="Arial" w:cs="Arial"/>
+          <w:sz w:val="22"/>
+          <w:szCs w:val="22"/>
+          <w:lang w:val="en-GB"/>
+        </w:rPr>
+        <w:t xml:space="preserve"> data. In the project, we focus on </w:t>
+      </w:r>
+      <w:proofErr w:type="spellStart"/>
+      <w:r>
+        <w:rPr>
+          <w:rFonts w:ascii="Arial" w:hAnsi="Arial" w:cs="Arial"/>
+          <w:sz w:val="22"/>
+          <w:szCs w:val="22"/>
+          <w:lang w:val="en-GB"/>
+        </w:rPr>
+        <w:t>analyzing</w:t>
+      </w:r>
+      <w:proofErr w:type="spellEnd"/>
+      <w:r>
+        <w:rPr>
+          <w:rFonts w:ascii="Arial" w:hAnsi="Arial" w:cs="Arial"/>
+          <w:sz w:val="22"/>
+          <w:szCs w:val="22"/>
+          <w:lang w:val="en-GB"/>
+        </w:rPr>
+        <w:t xml:space="preserve"> the publicly available dataset GSE1089 to identify significant DEGs between </w:t>
+      </w:r>
+      <w:proofErr w:type="spellStart"/>
+      <w:r>
+        <w:rPr>
+          <w:rFonts w:ascii="Arial" w:hAnsi="Arial" w:cs="Arial"/>
+          <w:sz w:val="22"/>
+          <w:szCs w:val="22"/>
+          <w:lang w:val="en-GB"/>
+        </w:rPr>
+        <w:t>tumor</w:t>
+      </w:r>
+      <w:proofErr w:type="spellEnd"/>
+      <w:r>
+        <w:rPr>
+          <w:rFonts w:ascii="Arial" w:hAnsi="Arial" w:cs="Arial"/>
+          <w:sz w:val="22"/>
+          <w:szCs w:val="22"/>
+          <w:lang w:val="en-GB"/>
+        </w:rPr>
+        <w:t xml:space="preserve"> and healthy tissues. By investigating gene expression differences, we aim to gain more insight into biological pathways and genes relevant to lung cancer. </w:t>
+      </w:r>
+      <w:r>
+        <w:rPr>
+          <w:rFonts w:ascii="Arial" w:hAnsi="Arial" w:cs="Arial"/>
+          <w:sz w:val="22"/>
+          <w:szCs w:val="22"/>
+          <w:lang w:val="en-GB"/>
+        </w:rPr>
+        <w:t xml:space="preserve"> Our objectives include identifying differentially expressed genes (DEGs) that show notable expression variations between </w:t>
+      </w:r>
+      <w:proofErr w:type="spellStart"/>
+      <w:r>
+        <w:rPr>
+          <w:rFonts w:ascii="Arial" w:hAnsi="Arial" w:cs="Arial"/>
+          <w:sz w:val="22"/>
+          <w:szCs w:val="22"/>
+          <w:lang w:val="en-GB"/>
+        </w:rPr>
+        <w:t>tumor</w:t>
+      </w:r>
+      <w:proofErr w:type="spellEnd"/>
+      <w:r>
+        <w:rPr>
+          <w:rFonts w:ascii="Arial" w:hAnsi="Arial" w:cs="Arial"/>
+          <w:sz w:val="22"/>
+          <w:szCs w:val="22"/>
+          <w:lang w:val="en-GB"/>
+        </w:rPr>
+        <w:t xml:space="preserve"> and normal lung tissues, investigating enriched pathways and molecular functions linked to the identified DEGs, and evaluating genetic and environmental risk factors affecting gene expression alterations in NSCLC. Moreover, we hope to assist future interventions by suggesting possible biomarkers or therapeutic targets for the treatment and management of lung cancer, while linking our discoveries with current literature to confirm results and uncover new insights. </w:t>
       </w:r>
     </w:p>
     <w:tbl>
@@ -2547,7 +2525,7 @@
           </w:tcPr>
           <w:p>
             <w:pPr>
-              <w:pStyle w:val="Heading1"/>
+              <w:pStyle w:val="Titolo1"/>
               <w:rPr>
                 <w:rFonts w:ascii="Arial" w:hAnsi="Arial" w:cs="Arial"/>
                 <w:lang w:val="en-GB"/>
@@ -2986,6 +2964,7 @@
                 <w:lang w:val="en-GB"/>
               </w:rPr>
             </w:pPr>
+            <w:proofErr w:type="spellStart"/>
             <w:r>
               <w:rPr>
                 <w:rFonts w:ascii="Arial" w:hAnsi="Arial" w:cs="Arial"/>
@@ -2995,7 +2974,19 @@
                 <w:szCs w:val="22"/>
                 <w:lang w:val="en-GB"/>
               </w:rPr>
-              <w:t xml:space="preserve">Github </w:t>
+              <w:t>Github</w:t>
+            </w:r>
+            <w:proofErr w:type="spellEnd"/>
+            <w:r>
+              <w:rPr>
+                <w:rFonts w:ascii="Arial" w:hAnsi="Arial" w:cs="Arial"/>
+                <w:i/>
+                <w:iCs/>
+                <w:sz w:val="22"/>
+                <w:szCs w:val="22"/>
+                <w:lang w:val="en-GB"/>
+              </w:rPr>
+              <w:t xml:space="preserve"> </w:t>
             </w:r>
           </w:p>
         </w:tc>
@@ -3062,14 +3053,25 @@
               </w:rPr>
               <w:t xml:space="preserve">work on the </w:t>
             </w:r>
-            <w:r>
-              <w:rPr>
-                <w:rFonts w:ascii="Arial" w:hAnsi="Arial" w:cs="Arial"/>
-                <w:sz w:val="22"/>
-                <w:szCs w:val="22"/>
-                <w:lang w:val="en-GB"/>
-              </w:rPr>
-              <w:t xml:space="preserve">code, but can also be used to </w:t>
+            <w:proofErr w:type="gramStart"/>
+            <w:r>
+              <w:rPr>
+                <w:rFonts w:ascii="Arial" w:hAnsi="Arial" w:cs="Arial"/>
+                <w:sz w:val="22"/>
+                <w:szCs w:val="22"/>
+                <w:lang w:val="en-GB"/>
+              </w:rPr>
+              <w:t>code, but</w:t>
+            </w:r>
+            <w:proofErr w:type="gramEnd"/>
+            <w:r>
+              <w:rPr>
+                <w:rFonts w:ascii="Arial" w:hAnsi="Arial" w:cs="Arial"/>
+                <w:sz w:val="22"/>
+                <w:szCs w:val="22"/>
+                <w:lang w:val="en-GB"/>
+              </w:rPr>
+              <w:t xml:space="preserve"> can also be used to </w:t>
             </w:r>
             <w:r>
               <w:rPr>
@@ -3312,6 +3314,7 @@
                 <w:lang w:val="en-GB"/>
               </w:rPr>
             </w:pPr>
+            <w:proofErr w:type="spellStart"/>
             <w:r>
               <w:rPr>
                 <w:rFonts w:ascii="Arial" w:hAnsi="Arial" w:cs="Arial"/>
@@ -3321,7 +3324,19 @@
                 <w:szCs w:val="22"/>
                 <w:lang w:val="en-GB"/>
               </w:rPr>
-              <w:t xml:space="preserve">Rstudio </w:t>
+              <w:t>Rstudio</w:t>
+            </w:r>
+            <w:proofErr w:type="spellEnd"/>
+            <w:r>
+              <w:rPr>
+                <w:rFonts w:ascii="Arial" w:hAnsi="Arial" w:cs="Arial"/>
+                <w:i/>
+                <w:iCs/>
+                <w:sz w:val="22"/>
+                <w:szCs w:val="22"/>
+                <w:lang w:val="en-GB"/>
+              </w:rPr>
+              <w:t xml:space="preserve"> </w:t>
             </w:r>
           </w:p>
         </w:tc>
@@ -3352,14 +3367,25 @@
                 <w:lang w:val="en-GB"/>
               </w:rPr>
             </w:pPr>
-            <w:r>
-              <w:rPr>
-                <w:rFonts w:ascii="Arial" w:hAnsi="Arial" w:cs="Arial"/>
-                <w:sz w:val="22"/>
-                <w:szCs w:val="22"/>
-                <w:lang w:val="en-GB"/>
-              </w:rPr>
-              <w:t xml:space="preserve">Rstudio is a program </w:t>
+            <w:proofErr w:type="spellStart"/>
+            <w:r>
+              <w:rPr>
+                <w:rFonts w:ascii="Arial" w:hAnsi="Arial" w:cs="Arial"/>
+                <w:sz w:val="22"/>
+                <w:szCs w:val="22"/>
+                <w:lang w:val="en-GB"/>
+              </w:rPr>
+              <w:t>Rstudio</w:t>
+            </w:r>
+            <w:proofErr w:type="spellEnd"/>
+            <w:r>
+              <w:rPr>
+                <w:rFonts w:ascii="Arial" w:hAnsi="Arial" w:cs="Arial"/>
+                <w:sz w:val="22"/>
+                <w:szCs w:val="22"/>
+                <w:lang w:val="en-GB"/>
+              </w:rPr>
+              <w:t xml:space="preserve"> is a program </w:t>
             </w:r>
             <w:r>
               <w:rPr>
@@ -3500,7 +3526,37 @@
                 <w:szCs w:val="22"/>
                 <w:lang w:val="en-US"/>
               </w:rPr>
-              <w:t>The GSE81089 dataset comprises RNA sequencing (RNA-seq) data from 199 non-small cell lung cancer (NSCLC) tissue samples, along with paired normal lung tissues from 19 patients. Each sample includes 63129 gene expression readings recorded by Ensembl IDs.</w:t>
+              <w:t xml:space="preserve">The GSE81089 dataset comprises RNA sequencing (RNA-seq) data from 199 non-small cell lung cancer (NSCLC) tissue samples, along with paired normal lung tissues from 19 patients. Each sample </w:t>
+            </w:r>
+            <w:r>
+              <w:rPr>
+                <w:rFonts w:ascii="Arial" w:hAnsi="Arial" w:cs="Arial"/>
+                <w:sz w:val="22"/>
+                <w:szCs w:val="22"/>
+                <w:lang w:val="en-US"/>
+              </w:rPr>
+              <w:lastRenderedPageBreak/>
+              <w:t xml:space="preserve">includes 63129 gene expression readings recorded by </w:t>
+            </w:r>
+            <w:proofErr w:type="spellStart"/>
+            <w:r>
+              <w:rPr>
+                <w:rFonts w:ascii="Arial" w:hAnsi="Arial" w:cs="Arial"/>
+                <w:sz w:val="22"/>
+                <w:szCs w:val="22"/>
+                <w:lang w:val="en-US"/>
+              </w:rPr>
+              <w:t>Ensembl</w:t>
+            </w:r>
+            <w:proofErr w:type="spellEnd"/>
+            <w:r>
+              <w:rPr>
+                <w:rFonts w:ascii="Arial" w:hAnsi="Arial" w:cs="Arial"/>
+                <w:sz w:val="22"/>
+                <w:szCs w:val="22"/>
+                <w:lang w:val="en-US"/>
+              </w:rPr>
+              <w:t xml:space="preserve"> IDs.</w:t>
             </w:r>
           </w:p>
         </w:tc>
@@ -3538,6 +3594,7 @@
                 <w:szCs w:val="22"/>
                 <w:lang w:val="en-GB"/>
               </w:rPr>
+              <w:lastRenderedPageBreak/>
               <w:t xml:space="preserve"> - </w:t>
             </w:r>
           </w:p>
@@ -3576,6 +3633,7 @@
                 <w:lang w:val="en-GB"/>
               </w:rPr>
             </w:pPr>
+            <w:proofErr w:type="spellStart"/>
             <w:r>
               <w:rPr>
                 <w:rFonts w:ascii="Arial" w:hAnsi="Arial" w:cs="Arial"/>
@@ -3585,7 +3643,19 @@
                 <w:szCs w:val="22"/>
                 <w:lang w:val="en-GB"/>
               </w:rPr>
-              <w:t>Rstudio packages</w:t>
+              <w:t>Rstudio</w:t>
+            </w:r>
+            <w:proofErr w:type="spellEnd"/>
+            <w:r>
+              <w:rPr>
+                <w:rFonts w:ascii="Arial" w:hAnsi="Arial" w:cs="Arial"/>
+                <w:i/>
+                <w:iCs/>
+                <w:sz w:val="22"/>
+                <w:szCs w:val="22"/>
+                <w:lang w:val="en-GB"/>
+              </w:rPr>
+              <w:t xml:space="preserve"> packages</w:t>
             </w:r>
             <w:r>
               <w:rPr>
@@ -3627,6 +3697,7 @@
                 <w:lang w:val="en-GB"/>
               </w:rPr>
             </w:pPr>
+            <w:proofErr w:type="spellStart"/>
             <w:r>
               <w:rPr>
                 <w:rFonts w:ascii="Arial" w:hAnsi="Arial" w:cs="Arial"/>
@@ -3638,6 +3709,7 @@
               </w:rPr>
               <w:t>Biocmanager</w:t>
             </w:r>
+            <w:proofErr w:type="spellEnd"/>
             <w:r>
               <w:rPr>
                 <w:rFonts w:ascii="Arial" w:hAnsi="Arial" w:cs="Arial"/>
@@ -3654,7 +3726,47 @@
                 <w:szCs w:val="22"/>
                 <w:lang w:val="en-GB"/>
               </w:rPr>
-              <w:t>The BiocManager package, as the modern successor package to BiocInstaller, allows users to install and manage packages from the Bioconductor project. Bioconductor focuses on the statistical analysis and comprehension of high-throughput genomic data.</w:t>
+              <w:t xml:space="preserve">The </w:t>
+            </w:r>
+            <w:proofErr w:type="spellStart"/>
+            <w:r>
+              <w:rPr>
+                <w:rFonts w:ascii="Arial" w:hAnsi="Arial" w:cs="Arial"/>
+                <w:sz w:val="22"/>
+                <w:szCs w:val="22"/>
+                <w:lang w:val="en-GB"/>
+              </w:rPr>
+              <w:t>BiocManager</w:t>
+            </w:r>
+            <w:proofErr w:type="spellEnd"/>
+            <w:r>
+              <w:rPr>
+                <w:rFonts w:ascii="Arial" w:hAnsi="Arial" w:cs="Arial"/>
+                <w:sz w:val="22"/>
+                <w:szCs w:val="22"/>
+                <w:lang w:val="en-GB"/>
+              </w:rPr>
+              <w:t xml:space="preserve"> package, as the modern successor package to </w:t>
+            </w:r>
+            <w:proofErr w:type="spellStart"/>
+            <w:r>
+              <w:rPr>
+                <w:rFonts w:ascii="Arial" w:hAnsi="Arial" w:cs="Arial"/>
+                <w:sz w:val="22"/>
+                <w:szCs w:val="22"/>
+                <w:lang w:val="en-GB"/>
+              </w:rPr>
+              <w:t>BiocInstaller</w:t>
+            </w:r>
+            <w:proofErr w:type="spellEnd"/>
+            <w:r>
+              <w:rPr>
+                <w:rFonts w:ascii="Arial" w:hAnsi="Arial" w:cs="Arial"/>
+                <w:sz w:val="22"/>
+                <w:szCs w:val="22"/>
+                <w:lang w:val="en-GB"/>
+              </w:rPr>
+              <w:t>, allows users to install and manage packages from the Bioconductor project. Bioconductor focuses on the statistical analysis and comprehension of high-throughput genomic data.</w:t>
             </w:r>
             <w:r>
               <w:rPr>
@@ -4125,6 +4237,7 @@
                 <w:lang w:val="en-GB"/>
               </w:rPr>
             </w:pPr>
+            <w:proofErr w:type="spellStart"/>
             <w:r>
               <w:rPr>
                 <w:rFonts w:ascii="Arial" w:hAnsi="Arial" w:cs="Arial"/>
@@ -4136,6 +4249,7 @@
               </w:rPr>
               <w:t>dplyr</w:t>
             </w:r>
+            <w:proofErr w:type="spellEnd"/>
             <w:r>
               <w:rPr>
                 <w:rFonts w:ascii="Arial" w:hAnsi="Arial" w:cs="Arial"/>
@@ -4255,6 +4369,7 @@
                 <w:lang w:val="en-GB"/>
               </w:rPr>
             </w:pPr>
+            <w:proofErr w:type="spellStart"/>
             <w:r>
               <w:rPr>
                 <w:rFonts w:ascii="Arial" w:hAnsi="Arial" w:cs="Arial"/>
@@ -4266,6 +4381,7 @@
               </w:rPr>
               <w:t>pheatmap</w:t>
             </w:r>
+            <w:proofErr w:type="spellEnd"/>
             <w:r>
               <w:rPr>
                 <w:rFonts w:ascii="Arial" w:hAnsi="Arial" w:cs="Arial"/>
@@ -4430,6 +4546,7 @@
                 <w:lang w:val="en-US"/>
               </w:rPr>
             </w:pPr>
+            <w:proofErr w:type="spellStart"/>
             <w:r>
               <w:rPr>
                 <w:rFonts w:ascii="Arial" w:hAnsi="Arial" w:cs="Arial"/>
@@ -4441,6 +4558,7 @@
               </w:rPr>
               <w:t>clusterProfiler</w:t>
             </w:r>
+            <w:proofErr w:type="spellEnd"/>
             <w:r>
               <w:rPr>
                 <w:rFonts w:ascii="Arial" w:hAnsi="Arial" w:cs="Arial"/>
@@ -4540,7 +4658,27 @@
                 <w:szCs w:val="22"/>
                 <w:lang w:val="en-GB"/>
               </w:rPr>
-              <w:t xml:space="preserve">3.20 / Guanchuang Yu </w:t>
+              <w:t xml:space="preserve">3.20 / </w:t>
+            </w:r>
+            <w:proofErr w:type="spellStart"/>
+            <w:r>
+              <w:rPr>
+                <w:rFonts w:ascii="Arial" w:hAnsi="Arial" w:cs="Arial"/>
+                <w:sz w:val="22"/>
+                <w:szCs w:val="22"/>
+                <w:lang w:val="en-GB"/>
+              </w:rPr>
+              <w:t>Guanchuang</w:t>
+            </w:r>
+            <w:proofErr w:type="spellEnd"/>
+            <w:r>
+              <w:rPr>
+                <w:rFonts w:ascii="Arial" w:hAnsi="Arial" w:cs="Arial"/>
+                <w:sz w:val="22"/>
+                <w:szCs w:val="22"/>
+                <w:lang w:val="en-GB"/>
+              </w:rPr>
+              <w:t xml:space="preserve"> Yu </w:t>
             </w:r>
           </w:p>
         </w:tc>
@@ -4605,6 +4743,7 @@
                 <w:lang w:val="en-US"/>
               </w:rPr>
             </w:pPr>
+            <w:proofErr w:type="spellStart"/>
             <w:r>
               <w:rPr>
                 <w:rFonts w:ascii="Arial" w:hAnsi="Arial" w:cs="Arial"/>
@@ -4616,6 +4755,7 @@
               </w:rPr>
               <w:t>org.Hs.eg.db</w:t>
             </w:r>
+            <w:proofErr w:type="spellEnd"/>
             <w:r>
               <w:rPr>
                 <w:rFonts w:ascii="Arial" w:hAnsi="Arial" w:cs="Arial"/>
@@ -4744,6 +4884,7 @@
                 <w:lang w:val="en-US"/>
               </w:rPr>
             </w:pPr>
+            <w:proofErr w:type="spellStart"/>
             <w:r>
               <w:rPr>
                 <w:rFonts w:ascii="Arial" w:hAnsi="Arial" w:cs="Arial"/>
@@ -4755,6 +4896,7 @@
               </w:rPr>
               <w:t>GEOquery</w:t>
             </w:r>
+            <w:proofErr w:type="spellEnd"/>
             <w:r>
               <w:rPr>
                 <w:rFonts w:ascii="Arial" w:hAnsi="Arial" w:cs="Arial"/>
@@ -4771,17 +4913,68 @@
                 <w:szCs w:val="22"/>
                 <w:lang w:val="en-GB"/>
               </w:rPr>
-              <w:t xml:space="preserve">The NCBI Gene Expression Omnibus (GEO) is a public repository of microarray data. GEOquery is the bridge between GEO and BioConductor and thus integrates </w:t>
-            </w:r>
-            <w:r>
-              <w:rPr>
-                <w:rFonts w:ascii="Arial" w:hAnsi="Arial" w:cs="Arial"/>
-                <w:sz w:val="22"/>
-                <w:szCs w:val="22"/>
-                <w:lang w:val="en-GB"/>
-              </w:rPr>
-              <w:t>GEO into Rstudio</w:t>
-            </w:r>
+              <w:t>The NCBI Gene Expression Omnibus (GEO) is a public repository of microarray data. </w:t>
+            </w:r>
+            <w:proofErr w:type="spellStart"/>
+            <w:r>
+              <w:rPr>
+                <w:rFonts w:ascii="Arial" w:hAnsi="Arial" w:cs="Arial"/>
+                <w:sz w:val="22"/>
+                <w:szCs w:val="22"/>
+                <w:lang w:val="en-GB"/>
+              </w:rPr>
+              <w:t>GEOquery</w:t>
+            </w:r>
+            <w:proofErr w:type="spellEnd"/>
+            <w:r>
+              <w:rPr>
+                <w:rFonts w:ascii="Arial" w:hAnsi="Arial" w:cs="Arial"/>
+                <w:sz w:val="22"/>
+                <w:szCs w:val="22"/>
+                <w:lang w:val="en-GB"/>
+              </w:rPr>
+              <w:t xml:space="preserve"> is the bridge between GEO and </w:t>
+            </w:r>
+            <w:proofErr w:type="spellStart"/>
+            <w:r>
+              <w:rPr>
+                <w:rFonts w:ascii="Arial" w:hAnsi="Arial" w:cs="Arial"/>
+                <w:sz w:val="22"/>
+                <w:szCs w:val="22"/>
+                <w:lang w:val="en-GB"/>
+              </w:rPr>
+              <w:t>BioConductor</w:t>
+            </w:r>
+            <w:proofErr w:type="spellEnd"/>
+            <w:r>
+              <w:rPr>
+                <w:rFonts w:ascii="Arial" w:hAnsi="Arial" w:cs="Arial"/>
+                <w:sz w:val="22"/>
+                <w:szCs w:val="22"/>
+                <w:lang w:val="en-GB"/>
+              </w:rPr>
+              <w:t xml:space="preserve"> and thus integrates </w:t>
+            </w:r>
+            <w:r>
+              <w:rPr>
+                <w:rFonts w:ascii="Arial" w:hAnsi="Arial" w:cs="Arial"/>
+                <w:sz w:val="22"/>
+                <w:szCs w:val="22"/>
+                <w:lang w:val="en-GB"/>
+              </w:rPr>
+              <w:t xml:space="preserve">GEO into </w:t>
+            </w:r>
+            <w:proofErr w:type="spellStart"/>
+            <w:r>
+              <w:rPr>
+                <w:rFonts w:ascii="Arial" w:hAnsi="Arial" w:cs="Arial"/>
+                <w:sz w:val="22"/>
+                <w:szCs w:val="22"/>
+                <w:lang w:val="en-GB"/>
+              </w:rPr>
+              <w:t>Rstudio</w:t>
+            </w:r>
+            <w:proofErr w:type="spellEnd"/>
             <w:r>
               <w:rPr>
                 <w:rFonts w:ascii="Arial" w:hAnsi="Arial" w:cs="Arial"/>
@@ -4866,7 +5059,7 @@
           </w:tcPr>
           <w:p>
             <w:pPr>
-              <w:pStyle w:val="Heading1"/>
+              <w:pStyle w:val="Titolo1"/>
               <w:rPr>
                 <w:rFonts w:ascii="Arial" w:hAnsi="Arial" w:cs="Arial"/>
                 <w:lang w:val="en-GB"/>
@@ -4963,7 +5156,7 @@
           </w:tcPr>
           <w:p>
             <w:pPr>
-              <w:pStyle w:val="Heading1"/>
+              <w:pStyle w:val="Titolo1"/>
               <w:rPr>
                 <w:rFonts w:ascii="Arial" w:hAnsi="Arial" w:cs="Arial"/>
                 <w:lang w:val="en-GB"/>
@@ -5010,7 +5203,27 @@
           <w:szCs w:val="22"/>
           <w:lang w:val="en-GB"/>
         </w:rPr>
-        <w:t xml:space="preserve">We are using GitHub, so we have to </w:t>
+        <w:t xml:space="preserve">We are using GitHub, so we </w:t>
+      </w:r>
+      <w:proofErr w:type="gramStart"/>
+      <w:r>
+        <w:rPr>
+          <w:rFonts w:ascii="Arial" w:hAnsi="Arial" w:cs="Arial"/>
+          <w:sz w:val="22"/>
+          <w:szCs w:val="22"/>
+          <w:lang w:val="en-GB"/>
+        </w:rPr>
+        <w:t>have to</w:t>
+      </w:r>
+      <w:proofErr w:type="gramEnd"/>
+      <w:r>
+        <w:rPr>
+          <w:rFonts w:ascii="Arial" w:hAnsi="Arial" w:cs="Arial"/>
+          <w:sz w:val="22"/>
+          <w:szCs w:val="22"/>
+          <w:lang w:val="en-GB"/>
+        </w:rPr>
+        <w:t xml:space="preserve"> </w:t>
       </w:r>
       <w:r>
         <w:rPr>
@@ -5067,7 +5280,7 @@
           </w:tcPr>
           <w:p>
             <w:pPr>
-              <w:pStyle w:val="Heading1"/>
+              <w:pStyle w:val="Titolo1"/>
               <w:rPr>
                 <w:rFonts w:ascii="Arial" w:hAnsi="Arial" w:cs="Arial"/>
                 <w:lang w:val="en-GB"/>
@@ -5115,7 +5328,7 @@
     </w:p>
     <w:p>
       <w:pPr>
-        <w:pStyle w:val="ListParagraph"/>
+        <w:pStyle w:val="Paragrafoelenco"/>
         <w:numPr>
           <w:ilvl w:val="0"/>
           <w:numId w:val="33"/>
@@ -5152,7 +5365,7 @@
     </w:p>
     <w:p>
       <w:pPr>
-        <w:pStyle w:val="ListParagraph"/>
+        <w:pStyle w:val="Paragrafoelenco"/>
         <w:numPr>
           <w:ilvl w:val="0"/>
           <w:numId w:val="33"/>
@@ -5178,18 +5391,82 @@
         <w:rPr>
           <w:rFonts w:ascii="Arial" w:hAnsi="Arial" w:cs="Arial"/>
         </w:rPr>
-        <w:t>DESeq2, ggplot2, dplyr</w:t>
-      </w:r>
-      <w:r>
-        <w:rPr>
-          <w:rFonts w:ascii="Arial" w:hAnsi="Arial" w:cs="Arial"/>
-        </w:rPr>
-        <w:t>, pheatmap, clusterProfiler, org.HS.eg.db and GEOquery.</w:t>
-      </w:r>
-    </w:p>
-    <w:p>
-      <w:pPr>
-        <w:pStyle w:val="ListParagraph"/>
+        <w:t xml:space="preserve">DESeq2, ggplot2, </w:t>
+      </w:r>
+      <w:proofErr w:type="spellStart"/>
+      <w:r>
+        <w:rPr>
+          <w:rFonts w:ascii="Arial" w:hAnsi="Arial" w:cs="Arial"/>
+        </w:rPr>
+        <w:t>dplyr</w:t>
+      </w:r>
+      <w:proofErr w:type="spellEnd"/>
+      <w:r>
+        <w:rPr>
+          <w:rFonts w:ascii="Arial" w:hAnsi="Arial" w:cs="Arial"/>
+        </w:rPr>
+        <w:t xml:space="preserve">, </w:t>
+      </w:r>
+      <w:proofErr w:type="spellStart"/>
+      <w:r>
+        <w:rPr>
+          <w:rFonts w:ascii="Arial" w:hAnsi="Arial" w:cs="Arial"/>
+        </w:rPr>
+        <w:t>pheatmap</w:t>
+      </w:r>
+      <w:proofErr w:type="spellEnd"/>
+      <w:r>
+        <w:rPr>
+          <w:rFonts w:ascii="Arial" w:hAnsi="Arial" w:cs="Arial"/>
+        </w:rPr>
+        <w:t xml:space="preserve">, </w:t>
+      </w:r>
+      <w:proofErr w:type="spellStart"/>
+      <w:r>
+        <w:rPr>
+          <w:rFonts w:ascii="Arial" w:hAnsi="Arial" w:cs="Arial"/>
+        </w:rPr>
+        <w:t>clusterProfiler</w:t>
+      </w:r>
+      <w:proofErr w:type="spellEnd"/>
+      <w:r>
+        <w:rPr>
+          <w:rFonts w:ascii="Arial" w:hAnsi="Arial" w:cs="Arial"/>
+        </w:rPr>
+        <w:t xml:space="preserve">, </w:t>
+      </w:r>
+      <w:proofErr w:type="spellStart"/>
+      <w:r>
+        <w:rPr>
+          <w:rFonts w:ascii="Arial" w:hAnsi="Arial" w:cs="Arial"/>
+        </w:rPr>
+        <w:t>org.HS.eg.db</w:t>
+      </w:r>
+      <w:proofErr w:type="spellEnd"/>
+      <w:r>
+        <w:rPr>
+          <w:rFonts w:ascii="Arial" w:hAnsi="Arial" w:cs="Arial"/>
+        </w:rPr>
+        <w:t xml:space="preserve"> and </w:t>
+      </w:r>
+      <w:proofErr w:type="spellStart"/>
+      <w:r>
+        <w:rPr>
+          <w:rFonts w:ascii="Arial" w:hAnsi="Arial" w:cs="Arial"/>
+        </w:rPr>
+        <w:t>GEOquery</w:t>
+      </w:r>
+      <w:proofErr w:type="spellEnd"/>
+      <w:r>
+        <w:rPr>
+          <w:rFonts w:ascii="Arial" w:hAnsi="Arial" w:cs="Arial"/>
+        </w:rPr>
+        <w:t>.</w:t>
+      </w:r>
+    </w:p>
+    <w:p>
+      <w:pPr>
+        <w:pStyle w:val="Paragrafoelenco"/>
         <w:numPr>
           <w:ilvl w:val="0"/>
           <w:numId w:val="33"/>
@@ -5208,7 +5485,7 @@
     </w:p>
     <w:p>
       <w:pPr>
-        <w:pStyle w:val="ListParagraph"/>
+        <w:pStyle w:val="Paragrafoelenco"/>
         <w:numPr>
           <w:ilvl w:val="0"/>
           <w:numId w:val="33"/>
@@ -5222,12 +5499,20 @@
         <w:rPr>
           <w:rFonts w:ascii="Arial" w:hAnsi="Arial" w:cs="Arial"/>
         </w:rPr>
-        <w:t>Load metadata, this can be required from the R library GEOquery</w:t>
-      </w:r>
-    </w:p>
-    <w:p>
-      <w:pPr>
-        <w:pStyle w:val="ListParagraph"/>
+        <w:t xml:space="preserve">Load metadata, this can be required from the R library </w:t>
+      </w:r>
+      <w:proofErr w:type="spellStart"/>
+      <w:r>
+        <w:rPr>
+          <w:rFonts w:ascii="Arial" w:hAnsi="Arial" w:cs="Arial"/>
+        </w:rPr>
+        <w:t>GEOquery</w:t>
+      </w:r>
+      <w:proofErr w:type="spellEnd"/>
+    </w:p>
+    <w:p>
+      <w:pPr>
+        <w:pStyle w:val="Paragrafoelenco"/>
         <w:numPr>
           <w:ilvl w:val="0"/>
           <w:numId w:val="33"/>
@@ -5246,7 +5531,7 @@
     </w:p>
     <w:p>
       <w:pPr>
-        <w:pStyle w:val="ListParagraph"/>
+        <w:pStyle w:val="Paragrafoelenco"/>
         <w:numPr>
           <w:ilvl w:val="0"/>
           <w:numId w:val="33"/>
@@ -5265,7 +5550,7 @@
     </w:p>
     <w:p>
       <w:pPr>
-        <w:pStyle w:val="ListParagraph"/>
+        <w:pStyle w:val="Paragrafoelenco"/>
         <w:numPr>
           <w:ilvl w:val="0"/>
           <w:numId w:val="33"/>
@@ -5291,12 +5576,20 @@
         <w:rPr>
           <w:rFonts w:ascii="Arial" w:hAnsi="Arial" w:cs="Arial"/>
         </w:rPr>
-        <w:t>sort by pValue</w:t>
-      </w:r>
-    </w:p>
-    <w:p>
-      <w:pPr>
-        <w:pStyle w:val="ListParagraph"/>
+        <w:t xml:space="preserve">sort by </w:t>
+      </w:r>
+      <w:proofErr w:type="spellStart"/>
+      <w:r>
+        <w:rPr>
+          <w:rFonts w:ascii="Arial" w:hAnsi="Arial" w:cs="Arial"/>
+        </w:rPr>
+        <w:t>pValue</w:t>
+      </w:r>
+      <w:proofErr w:type="spellEnd"/>
+    </w:p>
+    <w:p>
+      <w:pPr>
+        <w:pStyle w:val="Paragrafoelenco"/>
         <w:numPr>
           <w:ilvl w:val="0"/>
           <w:numId w:val="33"/>
@@ -5339,7 +5632,7 @@
     </w:p>
     <w:p>
       <w:pPr>
-        <w:pStyle w:val="ListParagraph"/>
+        <w:pStyle w:val="Paragrafoelenco"/>
         <w:numPr>
           <w:ilvl w:val="0"/>
           <w:numId w:val="33"/>
@@ -5358,7 +5651,7 @@
     </w:p>
     <w:p>
       <w:pPr>
-        <w:pStyle w:val="ListParagraph"/>
+        <w:pStyle w:val="Paragrafoelenco"/>
         <w:numPr>
           <w:ilvl w:val="0"/>
           <w:numId w:val="33"/>
@@ -5421,7 +5714,7 @@
           </w:tcPr>
           <w:p>
             <w:pPr>
-              <w:pStyle w:val="Heading1"/>
+              <w:pStyle w:val="Titolo1"/>
               <w:rPr>
                 <w:rFonts w:ascii="Arial" w:hAnsi="Arial" w:cs="Arial"/>
                 <w:lang w:val="en-GB"/>
@@ -5631,7 +5924,7 @@
           </w:tcPr>
           <w:p>
             <w:pPr>
-              <w:pStyle w:val="Heading1"/>
+              <w:pStyle w:val="Titolo1"/>
               <w:spacing w:line="276" w:lineRule="auto"/>
               <w:rPr>
                 <w:rFonts w:ascii="Arial" w:hAnsi="Arial" w:cs="Arial"/>
@@ -5675,7 +5968,7 @@
     </w:tbl>
     <w:p>
       <w:pPr>
-        <w:pStyle w:val="ListParagraph"/>
+        <w:pStyle w:val="Paragrafoelenco"/>
         <w:numPr>
           <w:ilvl w:val="0"/>
           <w:numId w:val="34"/>
@@ -5693,7 +5986,25 @@
           <w:bCs/>
           <w:lang w:val="en-GB"/>
         </w:rPr>
-        <w:t xml:space="preserve">Herbst, R. S., Morgensztern, D., &amp; Boshoff, C. (2018). The biology and management of non-small cell lung cancer. </w:t>
+        <w:t xml:space="preserve">Herbst, R. S., </w:t>
+      </w:r>
+      <w:proofErr w:type="spellStart"/>
+      <w:r>
+        <w:rPr>
+          <w:rFonts w:ascii="Arial" w:hAnsi="Arial" w:cs="Arial"/>
+          <w:bCs/>
+          <w:lang w:val="en-GB"/>
+        </w:rPr>
+        <w:t>Morgensztern</w:t>
+      </w:r>
+      <w:proofErr w:type="spellEnd"/>
+      <w:r>
+        <w:rPr>
+          <w:rFonts w:ascii="Arial" w:hAnsi="Arial" w:cs="Arial"/>
+          <w:bCs/>
+          <w:lang w:val="en-GB"/>
+        </w:rPr>
+        <w:t xml:space="preserve">, D., &amp; Boshoff, C. (2018). The biology and management of non-small cell lung cancer. </w:t>
       </w:r>
       <w:r>
         <w:rPr>
@@ -5819,7 +6130,7 @@
           </w:tcPr>
           <w:p>
             <w:pPr>
-              <w:pStyle w:val="Heading1"/>
+              <w:pStyle w:val="Titolo1"/>
               <w:spacing w:line="276" w:lineRule="auto"/>
               <w:rPr>
                 <w:rFonts w:ascii="Arial" w:hAnsi="Arial" w:cs="Arial"/>
@@ -5891,6 +6202,8 @@
         </w:rPr>
         <w:br/>
       </w:r>
+      <w:proofErr w:type="spellStart"/>
+      <w:proofErr w:type="gramStart"/>
       <w:r>
         <w:rPr>
           <w:rFonts w:ascii="Arial" w:hAnsi="Arial" w:cs="Arial"/>
@@ -5901,6 +6214,8 @@
         </w:rPr>
         <w:t>Project.Main.R</w:t>
       </w:r>
+      <w:proofErr w:type="spellEnd"/>
+      <w:proofErr w:type="gramEnd"/>
       <w:r>
         <w:rPr>
           <w:rFonts w:ascii="Arial" w:hAnsi="Arial" w:cs="Arial"/>
@@ -5926,7 +6241,27 @@
           <w:szCs w:val="22"/>
           <w:lang w:val="en-GB"/>
         </w:rPr>
-        <w:t># Welcome to our project. For the code to work, a set of packages have to be</w:t>
+        <w:t xml:space="preserve"># Welcome to our project. For the code to work, a set of packages </w:t>
+      </w:r>
+      <w:proofErr w:type="gramStart"/>
+      <w:r>
+        <w:rPr>
+          <w:rFonts w:ascii="Arial" w:hAnsi="Arial" w:cs="Arial"/>
+          <w:sz w:val="22"/>
+          <w:szCs w:val="22"/>
+          <w:lang w:val="en-GB"/>
+        </w:rPr>
+        <w:t>have to</w:t>
+      </w:r>
+      <w:proofErr w:type="gramEnd"/>
+      <w:r>
+        <w:rPr>
+          <w:rFonts w:ascii="Arial" w:hAnsi="Arial" w:cs="Arial"/>
+          <w:sz w:val="22"/>
+          <w:szCs w:val="22"/>
+          <w:lang w:val="en-GB"/>
+        </w:rPr>
+        <w:t xml:space="preserve"> be</w:t>
       </w:r>
     </w:p>
     <w:p>
@@ -5980,49 +6315,162 @@
           <w:szCs w:val="22"/>
           <w:lang w:val="en-GB"/>
         </w:rPr>
-        <w:t># Check if BiocManager is installed; install it if not</w:t>
-      </w:r>
-    </w:p>
-    <w:p>
-      <w:pPr>
-        <w:spacing w:line="276" w:lineRule="auto"/>
-        <w:jc w:val="both"/>
-        <w:rPr>
-          <w:rFonts w:ascii="Arial" w:hAnsi="Arial" w:cs="Arial"/>
-          <w:sz w:val="22"/>
-          <w:szCs w:val="22"/>
-          <w:lang w:val="en-GB"/>
-        </w:rPr>
-      </w:pPr>
-      <w:r>
-        <w:rPr>
-          <w:rFonts w:ascii="Arial" w:hAnsi="Arial" w:cs="Arial"/>
-          <w:sz w:val="22"/>
-          <w:szCs w:val="22"/>
-          <w:lang w:val="en-GB"/>
-        </w:rPr>
-        <w:t>if (!requireNamespace("BiocManager")) {</w:t>
-      </w:r>
-    </w:p>
-    <w:p>
-      <w:pPr>
-        <w:spacing w:line="276" w:lineRule="auto"/>
-        <w:jc w:val="both"/>
-        <w:rPr>
-          <w:rFonts w:ascii="Arial" w:hAnsi="Arial" w:cs="Arial"/>
-          <w:sz w:val="22"/>
-          <w:szCs w:val="22"/>
-          <w:lang w:val="en-GB"/>
-        </w:rPr>
-      </w:pPr>
-      <w:r>
-        <w:rPr>
-          <w:rFonts w:ascii="Arial" w:hAnsi="Arial" w:cs="Arial"/>
-          <w:sz w:val="22"/>
-          <w:szCs w:val="22"/>
-          <w:lang w:val="en-GB"/>
-        </w:rPr>
-        <w:t xml:space="preserve">  install.packages("BiocManager")</w:t>
+        <w:t xml:space="preserve"># Check if </w:t>
+      </w:r>
+      <w:proofErr w:type="spellStart"/>
+      <w:r>
+        <w:rPr>
+          <w:rFonts w:ascii="Arial" w:hAnsi="Arial" w:cs="Arial"/>
+          <w:sz w:val="22"/>
+          <w:szCs w:val="22"/>
+          <w:lang w:val="en-GB"/>
+        </w:rPr>
+        <w:t>BiocManager</w:t>
+      </w:r>
+      <w:proofErr w:type="spellEnd"/>
+      <w:r>
+        <w:rPr>
+          <w:rFonts w:ascii="Arial" w:hAnsi="Arial" w:cs="Arial"/>
+          <w:sz w:val="22"/>
+          <w:szCs w:val="22"/>
+          <w:lang w:val="en-GB"/>
+        </w:rPr>
+        <w:t xml:space="preserve"> is installed; install it if not</w:t>
+      </w:r>
+    </w:p>
+    <w:p>
+      <w:pPr>
+        <w:spacing w:line="276" w:lineRule="auto"/>
+        <w:jc w:val="both"/>
+        <w:rPr>
+          <w:rFonts w:ascii="Arial" w:hAnsi="Arial" w:cs="Arial"/>
+          <w:sz w:val="22"/>
+          <w:szCs w:val="22"/>
+          <w:lang w:val="en-GB"/>
+        </w:rPr>
+      </w:pPr>
+      <w:r>
+        <w:rPr>
+          <w:rFonts w:ascii="Arial" w:hAnsi="Arial" w:cs="Arial"/>
+          <w:sz w:val="22"/>
+          <w:szCs w:val="22"/>
+          <w:lang w:val="en-GB"/>
+        </w:rPr>
+        <w:t xml:space="preserve">if </w:t>
+      </w:r>
+      <w:proofErr w:type="gramStart"/>
+      <w:r>
+        <w:rPr>
+          <w:rFonts w:ascii="Arial" w:hAnsi="Arial" w:cs="Arial"/>
+          <w:sz w:val="22"/>
+          <w:szCs w:val="22"/>
+          <w:lang w:val="en-GB"/>
+        </w:rPr>
+        <w:t>(!</w:t>
+      </w:r>
+      <w:proofErr w:type="spellStart"/>
+      <w:r>
+        <w:rPr>
+          <w:rFonts w:ascii="Arial" w:hAnsi="Arial" w:cs="Arial"/>
+          <w:sz w:val="22"/>
+          <w:szCs w:val="22"/>
+          <w:lang w:val="en-GB"/>
+        </w:rPr>
+        <w:t>requireNamespace</w:t>
+      </w:r>
+      <w:proofErr w:type="spellEnd"/>
+      <w:proofErr w:type="gramEnd"/>
+      <w:r>
+        <w:rPr>
+          <w:rFonts w:ascii="Arial" w:hAnsi="Arial" w:cs="Arial"/>
+          <w:sz w:val="22"/>
+          <w:szCs w:val="22"/>
+          <w:lang w:val="en-GB"/>
+        </w:rPr>
+        <w:t>("</w:t>
+      </w:r>
+      <w:proofErr w:type="spellStart"/>
+      <w:r>
+        <w:rPr>
+          <w:rFonts w:ascii="Arial" w:hAnsi="Arial" w:cs="Arial"/>
+          <w:sz w:val="22"/>
+          <w:szCs w:val="22"/>
+          <w:lang w:val="en-GB"/>
+        </w:rPr>
+        <w:t>BiocManager</w:t>
+      </w:r>
+      <w:proofErr w:type="spellEnd"/>
+      <w:r>
+        <w:rPr>
+          <w:rFonts w:ascii="Arial" w:hAnsi="Arial" w:cs="Arial"/>
+          <w:sz w:val="22"/>
+          <w:szCs w:val="22"/>
+          <w:lang w:val="en-GB"/>
+        </w:rPr>
+        <w:t>")) {</w:t>
+      </w:r>
+    </w:p>
+    <w:p>
+      <w:pPr>
+        <w:spacing w:line="276" w:lineRule="auto"/>
+        <w:jc w:val="both"/>
+        <w:rPr>
+          <w:rFonts w:ascii="Arial" w:hAnsi="Arial" w:cs="Arial"/>
+          <w:sz w:val="22"/>
+          <w:szCs w:val="22"/>
+          <w:lang w:val="en-GB"/>
+        </w:rPr>
+      </w:pPr>
+      <w:r>
+        <w:rPr>
+          <w:rFonts w:ascii="Arial" w:hAnsi="Arial" w:cs="Arial"/>
+          <w:sz w:val="22"/>
+          <w:szCs w:val="22"/>
+          <w:lang w:val="en-GB"/>
+        </w:rPr>
+        <w:t xml:space="preserve">  </w:t>
+      </w:r>
+      <w:proofErr w:type="spellStart"/>
+      <w:proofErr w:type="gramStart"/>
+      <w:r>
+        <w:rPr>
+          <w:rFonts w:ascii="Arial" w:hAnsi="Arial" w:cs="Arial"/>
+          <w:sz w:val="22"/>
+          <w:szCs w:val="22"/>
+          <w:lang w:val="en-GB"/>
+        </w:rPr>
+        <w:t>install.packages</w:t>
+      </w:r>
+      <w:proofErr w:type="spellEnd"/>
+      <w:proofErr w:type="gramEnd"/>
+      <w:r>
+        <w:rPr>
+          <w:rFonts w:ascii="Arial" w:hAnsi="Arial" w:cs="Arial"/>
+          <w:sz w:val="22"/>
+          <w:szCs w:val="22"/>
+          <w:lang w:val="en-GB"/>
+        </w:rPr>
+        <w:t>("</w:t>
+      </w:r>
+      <w:proofErr w:type="spellStart"/>
+      <w:r>
+        <w:rPr>
+          <w:rFonts w:ascii="Arial" w:hAnsi="Arial" w:cs="Arial"/>
+          <w:sz w:val="22"/>
+          <w:szCs w:val="22"/>
+          <w:lang w:val="en-GB"/>
+        </w:rPr>
+        <w:t>BiocManager</w:t>
+      </w:r>
+      <w:proofErr w:type="spellEnd"/>
+      <w:r>
+        <w:rPr>
+          <w:rFonts w:ascii="Arial" w:hAnsi="Arial" w:cs="Arial"/>
+          <w:sz w:val="22"/>
+          <w:szCs w:val="22"/>
+          <w:lang w:val="en-GB"/>
+        </w:rPr>
+        <w:t>")</w:t>
       </w:r>
     </w:p>
     <w:p>
@@ -6064,7 +6512,47 @@
           <w:szCs w:val="22"/>
           <w:lang w:val="en-GB"/>
         </w:rPr>
-        <w:t xml:space="preserve">  message("BiocManager is already installed")</w:t>
+        <w:t xml:space="preserve">  </w:t>
+      </w:r>
+      <w:proofErr w:type="gramStart"/>
+      <w:r>
+        <w:rPr>
+          <w:rFonts w:ascii="Arial" w:hAnsi="Arial" w:cs="Arial"/>
+          <w:sz w:val="22"/>
+          <w:szCs w:val="22"/>
+          <w:lang w:val="en-GB"/>
+        </w:rPr>
+        <w:t>message(</w:t>
+      </w:r>
+      <w:proofErr w:type="gramEnd"/>
+      <w:r>
+        <w:rPr>
+          <w:rFonts w:ascii="Arial" w:hAnsi="Arial" w:cs="Arial"/>
+          <w:sz w:val="22"/>
+          <w:szCs w:val="22"/>
+          <w:lang w:val="en-GB"/>
+        </w:rPr>
+        <w:t>"</w:t>
+      </w:r>
+      <w:proofErr w:type="spellStart"/>
+      <w:r>
+        <w:rPr>
+          <w:rFonts w:ascii="Arial" w:hAnsi="Arial" w:cs="Arial"/>
+          <w:sz w:val="22"/>
+          <w:szCs w:val="22"/>
+          <w:lang w:val="en-GB"/>
+        </w:rPr>
+        <w:t>BiocManager</w:t>
+      </w:r>
+      <w:proofErr w:type="spellEnd"/>
+      <w:r>
+        <w:rPr>
+          <w:rFonts w:ascii="Arial" w:hAnsi="Arial" w:cs="Arial"/>
+          <w:sz w:val="22"/>
+          <w:szCs w:val="22"/>
+          <w:lang w:val="en-GB"/>
+        </w:rPr>
+        <w:t xml:space="preserve"> is already installed")</w:t>
       </w:r>
     </w:p>
     <w:p>
@@ -6139,28 +6627,148 @@
           <w:szCs w:val="22"/>
           <w:lang w:val="en-GB"/>
         </w:rPr>
-        <w:t xml:space="preserve">packages &lt;- c("DESeq2", "ggplot2", "dplyr", "pheatmap", </w:t>
-      </w:r>
-    </w:p>
-    <w:p>
-      <w:pPr>
-        <w:spacing w:line="276" w:lineRule="auto"/>
-        <w:jc w:val="both"/>
-        <w:rPr>
-          <w:rFonts w:ascii="Arial" w:hAnsi="Arial" w:cs="Arial"/>
-          <w:sz w:val="22"/>
-          <w:szCs w:val="22"/>
-          <w:lang w:val="en-GB"/>
-        </w:rPr>
-      </w:pPr>
-      <w:r>
-        <w:rPr>
-          <w:rFonts w:ascii="Arial" w:hAnsi="Arial" w:cs="Arial"/>
-          <w:sz w:val="22"/>
-          <w:szCs w:val="22"/>
-          <w:lang w:val="en-GB"/>
-        </w:rPr>
-        <w:t>"clusterProfiler", "org.Hs.eg.db", "GEOquery")</w:t>
+        <w:t xml:space="preserve">packages &lt;- </w:t>
+      </w:r>
+      <w:proofErr w:type="gramStart"/>
+      <w:r>
+        <w:rPr>
+          <w:rFonts w:ascii="Arial" w:hAnsi="Arial" w:cs="Arial"/>
+          <w:sz w:val="22"/>
+          <w:szCs w:val="22"/>
+          <w:lang w:val="en-GB"/>
+        </w:rPr>
+        <w:t>c(</w:t>
+      </w:r>
+      <w:proofErr w:type="gramEnd"/>
+      <w:r>
+        <w:rPr>
+          <w:rFonts w:ascii="Arial" w:hAnsi="Arial" w:cs="Arial"/>
+          <w:sz w:val="22"/>
+          <w:szCs w:val="22"/>
+          <w:lang w:val="en-GB"/>
+        </w:rPr>
+        <w:t>"DESeq2", "ggplot2", "</w:t>
+      </w:r>
+      <w:proofErr w:type="spellStart"/>
+      <w:r>
+        <w:rPr>
+          <w:rFonts w:ascii="Arial" w:hAnsi="Arial" w:cs="Arial"/>
+          <w:sz w:val="22"/>
+          <w:szCs w:val="22"/>
+          <w:lang w:val="en-GB"/>
+        </w:rPr>
+        <w:t>dplyr</w:t>
+      </w:r>
+      <w:proofErr w:type="spellEnd"/>
+      <w:r>
+        <w:rPr>
+          <w:rFonts w:ascii="Arial" w:hAnsi="Arial" w:cs="Arial"/>
+          <w:sz w:val="22"/>
+          <w:szCs w:val="22"/>
+          <w:lang w:val="en-GB"/>
+        </w:rPr>
+        <w:t>", "</w:t>
+      </w:r>
+      <w:proofErr w:type="spellStart"/>
+      <w:r>
+        <w:rPr>
+          <w:rFonts w:ascii="Arial" w:hAnsi="Arial" w:cs="Arial"/>
+          <w:sz w:val="22"/>
+          <w:szCs w:val="22"/>
+          <w:lang w:val="en-GB"/>
+        </w:rPr>
+        <w:t>pheatmap</w:t>
+      </w:r>
+      <w:proofErr w:type="spellEnd"/>
+      <w:r>
+        <w:rPr>
+          <w:rFonts w:ascii="Arial" w:hAnsi="Arial" w:cs="Arial"/>
+          <w:sz w:val="22"/>
+          <w:szCs w:val="22"/>
+          <w:lang w:val="en-GB"/>
+        </w:rPr>
+        <w:t xml:space="preserve">", </w:t>
+      </w:r>
+    </w:p>
+    <w:p>
+      <w:pPr>
+        <w:spacing w:line="276" w:lineRule="auto"/>
+        <w:jc w:val="both"/>
+        <w:rPr>
+          <w:rFonts w:ascii="Arial" w:hAnsi="Arial" w:cs="Arial"/>
+          <w:sz w:val="22"/>
+          <w:szCs w:val="22"/>
+          <w:lang w:val="en-GB"/>
+        </w:rPr>
+      </w:pPr>
+      <w:r>
+        <w:rPr>
+          <w:rFonts w:ascii="Arial" w:hAnsi="Arial" w:cs="Arial"/>
+          <w:sz w:val="22"/>
+          <w:szCs w:val="22"/>
+          <w:lang w:val="en-GB"/>
+        </w:rPr>
+        <w:t>"</w:t>
+      </w:r>
+      <w:proofErr w:type="spellStart"/>
+      <w:r>
+        <w:rPr>
+          <w:rFonts w:ascii="Arial" w:hAnsi="Arial" w:cs="Arial"/>
+          <w:sz w:val="22"/>
+          <w:szCs w:val="22"/>
+          <w:lang w:val="en-GB"/>
+        </w:rPr>
+        <w:t>clusterProfiler</w:t>
+      </w:r>
+      <w:proofErr w:type="spellEnd"/>
+      <w:r>
+        <w:rPr>
+          <w:rFonts w:ascii="Arial" w:hAnsi="Arial" w:cs="Arial"/>
+          <w:sz w:val="22"/>
+          <w:szCs w:val="22"/>
+          <w:lang w:val="en-GB"/>
+        </w:rPr>
+        <w:t>", "</w:t>
+      </w:r>
+      <w:proofErr w:type="spellStart"/>
+      <w:r>
+        <w:rPr>
+          <w:rFonts w:ascii="Arial" w:hAnsi="Arial" w:cs="Arial"/>
+          <w:sz w:val="22"/>
+          <w:szCs w:val="22"/>
+          <w:lang w:val="en-GB"/>
+        </w:rPr>
+        <w:t>org.Hs.eg.db</w:t>
+      </w:r>
+      <w:proofErr w:type="spellEnd"/>
+      <w:r>
+        <w:rPr>
+          <w:rFonts w:ascii="Arial" w:hAnsi="Arial" w:cs="Arial"/>
+          <w:sz w:val="22"/>
+          <w:szCs w:val="22"/>
+          <w:lang w:val="en-GB"/>
+        </w:rPr>
+        <w:t>", "</w:t>
+      </w:r>
+      <w:proofErr w:type="spellStart"/>
+      <w:r>
+        <w:rPr>
+          <w:rFonts w:ascii="Arial" w:hAnsi="Arial" w:cs="Arial"/>
+          <w:sz w:val="22"/>
+          <w:szCs w:val="22"/>
+          <w:lang w:val="en-GB"/>
+        </w:rPr>
+        <w:t>GEOquery</w:t>
+      </w:r>
+      <w:proofErr w:type="spellEnd"/>
+      <w:r>
+        <w:rPr>
+          <w:rFonts w:ascii="Arial" w:hAnsi="Arial" w:cs="Arial"/>
+          <w:sz w:val="22"/>
+          <w:szCs w:val="22"/>
+          <w:lang w:val="en-GB"/>
+        </w:rPr>
+        <w:t>")</w:t>
       </w:r>
     </w:p>
     <w:p>
@@ -6214,28 +6822,90 @@
           <w:szCs w:val="22"/>
           <w:lang w:val="en-GB"/>
         </w:rPr>
-        <w:t>if (!requireNamespace(packages)) {</w:t>
-      </w:r>
-    </w:p>
-    <w:p>
-      <w:pPr>
-        <w:spacing w:line="276" w:lineRule="auto"/>
-        <w:jc w:val="both"/>
-        <w:rPr>
-          <w:rFonts w:ascii="Arial" w:hAnsi="Arial" w:cs="Arial"/>
-          <w:sz w:val="22"/>
-          <w:szCs w:val="22"/>
-          <w:lang w:val="en-GB"/>
-        </w:rPr>
-      </w:pPr>
-      <w:r>
-        <w:rPr>
-          <w:rFonts w:ascii="Arial" w:hAnsi="Arial" w:cs="Arial"/>
-          <w:sz w:val="22"/>
-          <w:szCs w:val="22"/>
-          <w:lang w:val="en-GB"/>
-        </w:rPr>
-        <w:t xml:space="preserve">  BiocManager::install(packages)</w:t>
+        <w:t xml:space="preserve">if </w:t>
+      </w:r>
+      <w:proofErr w:type="gramStart"/>
+      <w:r>
+        <w:rPr>
+          <w:rFonts w:ascii="Arial" w:hAnsi="Arial" w:cs="Arial"/>
+          <w:sz w:val="22"/>
+          <w:szCs w:val="22"/>
+          <w:lang w:val="en-GB"/>
+        </w:rPr>
+        <w:t>(!</w:t>
+      </w:r>
+      <w:proofErr w:type="spellStart"/>
+      <w:r>
+        <w:rPr>
+          <w:rFonts w:ascii="Arial" w:hAnsi="Arial" w:cs="Arial"/>
+          <w:sz w:val="22"/>
+          <w:szCs w:val="22"/>
+          <w:lang w:val="en-GB"/>
+        </w:rPr>
+        <w:t>requireNamespace</w:t>
+      </w:r>
+      <w:proofErr w:type="spellEnd"/>
+      <w:proofErr w:type="gramEnd"/>
+      <w:r>
+        <w:rPr>
+          <w:rFonts w:ascii="Arial" w:hAnsi="Arial" w:cs="Arial"/>
+          <w:sz w:val="22"/>
+          <w:szCs w:val="22"/>
+          <w:lang w:val="en-GB"/>
+        </w:rPr>
+        <w:t>(packages)) {</w:t>
+      </w:r>
+    </w:p>
+    <w:p>
+      <w:pPr>
+        <w:spacing w:line="276" w:lineRule="auto"/>
+        <w:jc w:val="both"/>
+        <w:rPr>
+          <w:rFonts w:ascii="Arial" w:hAnsi="Arial" w:cs="Arial"/>
+          <w:sz w:val="22"/>
+          <w:szCs w:val="22"/>
+          <w:lang w:val="en-GB"/>
+        </w:rPr>
+      </w:pPr>
+      <w:r>
+        <w:rPr>
+          <w:rFonts w:ascii="Arial" w:hAnsi="Arial" w:cs="Arial"/>
+          <w:sz w:val="22"/>
+          <w:szCs w:val="22"/>
+          <w:lang w:val="en-GB"/>
+        </w:rPr>
+        <w:t xml:space="preserve">  </w:t>
+      </w:r>
+      <w:proofErr w:type="spellStart"/>
+      <w:proofErr w:type="gramStart"/>
+      <w:r>
+        <w:rPr>
+          <w:rFonts w:ascii="Arial" w:hAnsi="Arial" w:cs="Arial"/>
+          <w:sz w:val="22"/>
+          <w:szCs w:val="22"/>
+          <w:lang w:val="en-GB"/>
+        </w:rPr>
+        <w:t>BiocManager</w:t>
+      </w:r>
+      <w:proofErr w:type="spellEnd"/>
+      <w:r>
+        <w:rPr>
+          <w:rFonts w:ascii="Arial" w:hAnsi="Arial" w:cs="Arial"/>
+          <w:sz w:val="22"/>
+          <w:szCs w:val="22"/>
+          <w:lang w:val="en-GB"/>
+        </w:rPr>
+        <w:t>::</w:t>
+      </w:r>
+      <w:proofErr w:type="gramEnd"/>
+      <w:r>
+        <w:rPr>
+          <w:rFonts w:ascii="Arial" w:hAnsi="Arial" w:cs="Arial"/>
+          <w:sz w:val="22"/>
+          <w:szCs w:val="22"/>
+          <w:lang w:val="en-GB"/>
+        </w:rPr>
+        <w:t>install(packages)</w:t>
       </w:r>
     </w:p>
     <w:p>
@@ -6277,7 +6947,27 @@
           <w:szCs w:val="22"/>
           <w:lang w:val="en-GB"/>
         </w:rPr>
-        <w:t xml:space="preserve">  message("Packages are already installed")</w:t>
+        <w:t xml:space="preserve">  </w:t>
+      </w:r>
+      <w:proofErr w:type="gramStart"/>
+      <w:r>
+        <w:rPr>
+          <w:rFonts w:ascii="Arial" w:hAnsi="Arial" w:cs="Arial"/>
+          <w:sz w:val="22"/>
+          <w:szCs w:val="22"/>
+          <w:lang w:val="en-GB"/>
+        </w:rPr>
+        <w:t>message(</w:t>
+      </w:r>
+      <w:proofErr w:type="gramEnd"/>
+      <w:r>
+        <w:rPr>
+          <w:rFonts w:ascii="Arial" w:hAnsi="Arial" w:cs="Arial"/>
+          <w:sz w:val="22"/>
+          <w:szCs w:val="22"/>
+          <w:lang w:val="en-GB"/>
+        </w:rPr>
+        <w:t>"Packages are already installed")</w:t>
       </w:r>
     </w:p>
     <w:p>
@@ -6406,28 +7096,61 @@
           <w:szCs w:val="22"/>
           <w:lang w:val="en-GB"/>
         </w:rPr>
-        <w:t>source("Project.Functions.R")</w:t>
-      </w:r>
-    </w:p>
-    <w:p>
-      <w:pPr>
-        <w:spacing w:line="276" w:lineRule="auto"/>
-        <w:jc w:val="both"/>
-        <w:rPr>
-          <w:rFonts w:ascii="Arial" w:hAnsi="Arial" w:cs="Arial"/>
-          <w:sz w:val="22"/>
-          <w:szCs w:val="22"/>
-          <w:lang w:val="en-GB"/>
-        </w:rPr>
-      </w:pPr>
-      <w:r>
-        <w:rPr>
-          <w:rFonts w:ascii="Arial" w:hAnsi="Arial" w:cs="Arial"/>
-          <w:sz w:val="22"/>
-          <w:szCs w:val="22"/>
-          <w:lang w:val="en-GB"/>
-        </w:rPr>
-        <w:t>require(DESeq2)</w:t>
+        <w:t>source("</w:t>
+      </w:r>
+      <w:proofErr w:type="spellStart"/>
+      <w:proofErr w:type="gramStart"/>
+      <w:r>
+        <w:rPr>
+          <w:rFonts w:ascii="Arial" w:hAnsi="Arial" w:cs="Arial"/>
+          <w:sz w:val="22"/>
+          <w:szCs w:val="22"/>
+          <w:lang w:val="en-GB"/>
+        </w:rPr>
+        <w:t>Project.Functions.R</w:t>
+      </w:r>
+      <w:proofErr w:type="spellEnd"/>
+      <w:proofErr w:type="gramEnd"/>
+      <w:r>
+        <w:rPr>
+          <w:rFonts w:ascii="Arial" w:hAnsi="Arial" w:cs="Arial"/>
+          <w:sz w:val="22"/>
+          <w:szCs w:val="22"/>
+          <w:lang w:val="en-GB"/>
+        </w:rPr>
+        <w:t>")</w:t>
+      </w:r>
+    </w:p>
+    <w:p>
+      <w:pPr>
+        <w:spacing w:line="276" w:lineRule="auto"/>
+        <w:jc w:val="both"/>
+        <w:rPr>
+          <w:rFonts w:ascii="Arial" w:hAnsi="Arial" w:cs="Arial"/>
+          <w:sz w:val="22"/>
+          <w:szCs w:val="22"/>
+          <w:lang w:val="en-GB"/>
+        </w:rPr>
+      </w:pPr>
+      <w:proofErr w:type="gramStart"/>
+      <w:r>
+        <w:rPr>
+          <w:rFonts w:ascii="Arial" w:hAnsi="Arial" w:cs="Arial"/>
+          <w:sz w:val="22"/>
+          <w:szCs w:val="22"/>
+          <w:lang w:val="en-GB"/>
+        </w:rPr>
+        <w:t>require(</w:t>
+      </w:r>
+      <w:proofErr w:type="gramEnd"/>
+      <w:r>
+        <w:rPr>
+          <w:rFonts w:ascii="Arial" w:hAnsi="Arial" w:cs="Arial"/>
+          <w:sz w:val="22"/>
+          <w:szCs w:val="22"/>
+          <w:lang w:val="en-GB"/>
+        </w:rPr>
+        <w:t>DESeq2)</w:t>
       </w:r>
     </w:p>
     <w:p>
@@ -6469,91 +7192,195 @@
           <w:szCs w:val="22"/>
           <w:lang w:val="en-GB"/>
         </w:rPr>
-        <w:t>require(dplyr)</w:t>
-      </w:r>
-    </w:p>
-    <w:p>
-      <w:pPr>
-        <w:spacing w:line="276" w:lineRule="auto"/>
-        <w:jc w:val="both"/>
-        <w:rPr>
-          <w:rFonts w:ascii="Arial" w:hAnsi="Arial" w:cs="Arial"/>
-          <w:sz w:val="22"/>
-          <w:szCs w:val="22"/>
-          <w:lang w:val="en-GB"/>
-        </w:rPr>
-      </w:pPr>
-      <w:r>
-        <w:rPr>
-          <w:rFonts w:ascii="Arial" w:hAnsi="Arial" w:cs="Arial"/>
-          <w:sz w:val="22"/>
-          <w:szCs w:val="22"/>
-          <w:lang w:val="en-GB"/>
-        </w:rPr>
-        <w:t>require(pheatmap)</w:t>
-      </w:r>
-    </w:p>
-    <w:p>
-      <w:pPr>
-        <w:spacing w:line="276" w:lineRule="auto"/>
-        <w:jc w:val="both"/>
-        <w:rPr>
-          <w:rFonts w:ascii="Arial" w:hAnsi="Arial" w:cs="Arial"/>
-          <w:sz w:val="22"/>
-          <w:szCs w:val="22"/>
-          <w:lang w:val="en-GB"/>
-        </w:rPr>
-      </w:pPr>
-      <w:r>
-        <w:rPr>
-          <w:rFonts w:ascii="Arial" w:hAnsi="Arial" w:cs="Arial"/>
-          <w:sz w:val="22"/>
-          <w:szCs w:val="22"/>
-          <w:lang w:val="en-GB"/>
-        </w:rPr>
-        <w:t>require(clusterProfiler)</w:t>
-      </w:r>
-    </w:p>
-    <w:p>
-      <w:pPr>
-        <w:spacing w:line="276" w:lineRule="auto"/>
-        <w:jc w:val="both"/>
-        <w:rPr>
-          <w:rFonts w:ascii="Arial" w:hAnsi="Arial" w:cs="Arial"/>
-          <w:sz w:val="22"/>
-          <w:szCs w:val="22"/>
-          <w:lang w:val="en-GB"/>
-        </w:rPr>
-      </w:pPr>
-      <w:r>
-        <w:rPr>
-          <w:rFonts w:ascii="Arial" w:hAnsi="Arial" w:cs="Arial"/>
-          <w:sz w:val="22"/>
-          <w:szCs w:val="22"/>
-          <w:lang w:val="en-GB"/>
-        </w:rPr>
-        <w:t>require(org.Hs.eg.db)</w:t>
-      </w:r>
-    </w:p>
-    <w:p>
-      <w:pPr>
-        <w:spacing w:line="276" w:lineRule="auto"/>
-        <w:jc w:val="both"/>
-        <w:rPr>
-          <w:rFonts w:ascii="Arial" w:hAnsi="Arial" w:cs="Arial"/>
-          <w:sz w:val="22"/>
-          <w:szCs w:val="22"/>
-          <w:lang w:val="en-GB"/>
-        </w:rPr>
-      </w:pPr>
-      <w:r>
-        <w:rPr>
-          <w:rFonts w:ascii="Arial" w:hAnsi="Arial" w:cs="Arial"/>
-          <w:sz w:val="22"/>
-          <w:szCs w:val="22"/>
-          <w:lang w:val="en-GB"/>
-        </w:rPr>
-        <w:t>require(GEOquery)</w:t>
+        <w:t>require(</w:t>
+      </w:r>
+      <w:proofErr w:type="spellStart"/>
+      <w:r>
+        <w:rPr>
+          <w:rFonts w:ascii="Arial" w:hAnsi="Arial" w:cs="Arial"/>
+          <w:sz w:val="22"/>
+          <w:szCs w:val="22"/>
+          <w:lang w:val="en-GB"/>
+        </w:rPr>
+        <w:t>dplyr</w:t>
+      </w:r>
+      <w:proofErr w:type="spellEnd"/>
+      <w:r>
+        <w:rPr>
+          <w:rFonts w:ascii="Arial" w:hAnsi="Arial" w:cs="Arial"/>
+          <w:sz w:val="22"/>
+          <w:szCs w:val="22"/>
+          <w:lang w:val="en-GB"/>
+        </w:rPr>
+        <w:t>)</w:t>
+      </w:r>
+    </w:p>
+    <w:p>
+      <w:pPr>
+        <w:spacing w:line="276" w:lineRule="auto"/>
+        <w:jc w:val="both"/>
+        <w:rPr>
+          <w:rFonts w:ascii="Arial" w:hAnsi="Arial" w:cs="Arial"/>
+          <w:sz w:val="22"/>
+          <w:szCs w:val="22"/>
+          <w:lang w:val="en-GB"/>
+        </w:rPr>
+      </w:pPr>
+      <w:r>
+        <w:rPr>
+          <w:rFonts w:ascii="Arial" w:hAnsi="Arial" w:cs="Arial"/>
+          <w:sz w:val="22"/>
+          <w:szCs w:val="22"/>
+          <w:lang w:val="en-GB"/>
+        </w:rPr>
+        <w:t>require(</w:t>
+      </w:r>
+      <w:proofErr w:type="spellStart"/>
+      <w:r>
+        <w:rPr>
+          <w:rFonts w:ascii="Arial" w:hAnsi="Arial" w:cs="Arial"/>
+          <w:sz w:val="22"/>
+          <w:szCs w:val="22"/>
+          <w:lang w:val="en-GB"/>
+        </w:rPr>
+        <w:t>pheatmap</w:t>
+      </w:r>
+      <w:proofErr w:type="spellEnd"/>
+      <w:r>
+        <w:rPr>
+          <w:rFonts w:ascii="Arial" w:hAnsi="Arial" w:cs="Arial"/>
+          <w:sz w:val="22"/>
+          <w:szCs w:val="22"/>
+          <w:lang w:val="en-GB"/>
+        </w:rPr>
+        <w:t>)</w:t>
+      </w:r>
+    </w:p>
+    <w:p>
+      <w:pPr>
+        <w:spacing w:line="276" w:lineRule="auto"/>
+        <w:jc w:val="both"/>
+        <w:rPr>
+          <w:rFonts w:ascii="Arial" w:hAnsi="Arial" w:cs="Arial"/>
+          <w:sz w:val="22"/>
+          <w:szCs w:val="22"/>
+          <w:lang w:val="en-GB"/>
+        </w:rPr>
+      </w:pPr>
+      <w:r>
+        <w:rPr>
+          <w:rFonts w:ascii="Arial" w:hAnsi="Arial" w:cs="Arial"/>
+          <w:sz w:val="22"/>
+          <w:szCs w:val="22"/>
+          <w:lang w:val="en-GB"/>
+        </w:rPr>
+        <w:t>require(</w:t>
+      </w:r>
+      <w:proofErr w:type="spellStart"/>
+      <w:r>
+        <w:rPr>
+          <w:rFonts w:ascii="Arial" w:hAnsi="Arial" w:cs="Arial"/>
+          <w:sz w:val="22"/>
+          <w:szCs w:val="22"/>
+          <w:lang w:val="en-GB"/>
+        </w:rPr>
+        <w:t>clusterProfiler</w:t>
+      </w:r>
+      <w:proofErr w:type="spellEnd"/>
+      <w:r>
+        <w:rPr>
+          <w:rFonts w:ascii="Arial" w:hAnsi="Arial" w:cs="Arial"/>
+          <w:sz w:val="22"/>
+          <w:szCs w:val="22"/>
+          <w:lang w:val="en-GB"/>
+        </w:rPr>
+        <w:t>)</w:t>
+      </w:r>
+    </w:p>
+    <w:p>
+      <w:pPr>
+        <w:spacing w:line="276" w:lineRule="auto"/>
+        <w:jc w:val="both"/>
+        <w:rPr>
+          <w:rFonts w:ascii="Arial" w:hAnsi="Arial" w:cs="Arial"/>
+          <w:sz w:val="22"/>
+          <w:szCs w:val="22"/>
+          <w:lang w:val="en-GB"/>
+        </w:rPr>
+      </w:pPr>
+      <w:proofErr w:type="gramStart"/>
+      <w:r>
+        <w:rPr>
+          <w:rFonts w:ascii="Arial" w:hAnsi="Arial" w:cs="Arial"/>
+          <w:sz w:val="22"/>
+          <w:szCs w:val="22"/>
+          <w:lang w:val="en-GB"/>
+        </w:rPr>
+        <w:t>require(</w:t>
+      </w:r>
+      <w:proofErr w:type="spellStart"/>
+      <w:proofErr w:type="gramEnd"/>
+      <w:r>
+        <w:rPr>
+          <w:rFonts w:ascii="Arial" w:hAnsi="Arial" w:cs="Arial"/>
+          <w:sz w:val="22"/>
+          <w:szCs w:val="22"/>
+          <w:lang w:val="en-GB"/>
+        </w:rPr>
+        <w:t>org.Hs.eg.db</w:t>
+      </w:r>
+      <w:proofErr w:type="spellEnd"/>
+      <w:r>
+        <w:rPr>
+          <w:rFonts w:ascii="Arial" w:hAnsi="Arial" w:cs="Arial"/>
+          <w:sz w:val="22"/>
+          <w:szCs w:val="22"/>
+          <w:lang w:val="en-GB"/>
+        </w:rPr>
+        <w:t>)</w:t>
+      </w:r>
+    </w:p>
+    <w:p>
+      <w:pPr>
+        <w:spacing w:line="276" w:lineRule="auto"/>
+        <w:jc w:val="both"/>
+        <w:rPr>
+          <w:rFonts w:ascii="Arial" w:hAnsi="Arial" w:cs="Arial"/>
+          <w:sz w:val="22"/>
+          <w:szCs w:val="22"/>
+          <w:lang w:val="en-GB"/>
+        </w:rPr>
+      </w:pPr>
+      <w:proofErr w:type="gramStart"/>
+      <w:r>
+        <w:rPr>
+          <w:rFonts w:ascii="Arial" w:hAnsi="Arial" w:cs="Arial"/>
+          <w:sz w:val="22"/>
+          <w:szCs w:val="22"/>
+          <w:lang w:val="en-GB"/>
+        </w:rPr>
+        <w:t>require(</w:t>
+      </w:r>
+      <w:proofErr w:type="spellStart"/>
+      <w:proofErr w:type="gramEnd"/>
+      <w:r>
+        <w:rPr>
+          <w:rFonts w:ascii="Arial" w:hAnsi="Arial" w:cs="Arial"/>
+          <w:sz w:val="22"/>
+          <w:szCs w:val="22"/>
+          <w:lang w:val="en-GB"/>
+        </w:rPr>
+        <w:t>GEOquery</w:t>
+      </w:r>
+      <w:proofErr w:type="spellEnd"/>
+      <w:r>
+        <w:rPr>
+          <w:rFonts w:ascii="Arial" w:hAnsi="Arial" w:cs="Arial"/>
+          <w:sz w:val="22"/>
+          <w:szCs w:val="22"/>
+          <w:lang w:val="en-GB"/>
+        </w:rPr>
+        <w:t>)</w:t>
       </w:r>
     </w:p>
     <w:p>
@@ -6619,28 +7446,133 @@
           <w:szCs w:val="22"/>
           <w:lang w:val="en-GB"/>
         </w:rPr>
-        <w:t xml:space="preserve">counts &lt;- read.delim("FPKM_cufflinks.tsv", header=TRUE, </w:t>
-      </w:r>
-    </w:p>
-    <w:p>
-      <w:pPr>
-        <w:spacing w:line="276" w:lineRule="auto"/>
-        <w:jc w:val="both"/>
-        <w:rPr>
-          <w:rFonts w:ascii="Arial" w:hAnsi="Arial" w:cs="Arial"/>
-          <w:sz w:val="22"/>
-          <w:szCs w:val="22"/>
-          <w:lang w:val="en-GB"/>
-        </w:rPr>
-      </w:pPr>
-      <w:r>
-        <w:rPr>
-          <w:rFonts w:ascii="Arial" w:hAnsi="Arial" w:cs="Arial"/>
-          <w:sz w:val="22"/>
-          <w:szCs w:val="22"/>
-          <w:lang w:val="en-GB"/>
-        </w:rPr>
-        <w:t xml:space="preserve">                   row.names=1, sep="\t", check.names=FALSE)</w:t>
+        <w:t xml:space="preserve">counts &lt;- </w:t>
+      </w:r>
+      <w:proofErr w:type="spellStart"/>
+      <w:proofErr w:type="gramStart"/>
+      <w:r>
+        <w:rPr>
+          <w:rFonts w:ascii="Arial" w:hAnsi="Arial" w:cs="Arial"/>
+          <w:sz w:val="22"/>
+          <w:szCs w:val="22"/>
+          <w:lang w:val="en-GB"/>
+        </w:rPr>
+        <w:t>read.delim</w:t>
+      </w:r>
+      <w:proofErr w:type="spellEnd"/>
+      <w:proofErr w:type="gramEnd"/>
+      <w:r>
+        <w:rPr>
+          <w:rFonts w:ascii="Arial" w:hAnsi="Arial" w:cs="Arial"/>
+          <w:sz w:val="22"/>
+          <w:szCs w:val="22"/>
+          <w:lang w:val="en-GB"/>
+        </w:rPr>
+        <w:t>("</w:t>
+      </w:r>
+      <w:proofErr w:type="spellStart"/>
+      <w:r>
+        <w:rPr>
+          <w:rFonts w:ascii="Arial" w:hAnsi="Arial" w:cs="Arial"/>
+          <w:sz w:val="22"/>
+          <w:szCs w:val="22"/>
+          <w:lang w:val="en-GB"/>
+        </w:rPr>
+        <w:t>FPKM_cufflinks.tsv</w:t>
+      </w:r>
+      <w:proofErr w:type="spellEnd"/>
+      <w:r>
+        <w:rPr>
+          <w:rFonts w:ascii="Arial" w:hAnsi="Arial" w:cs="Arial"/>
+          <w:sz w:val="22"/>
+          <w:szCs w:val="22"/>
+          <w:lang w:val="en-GB"/>
+        </w:rPr>
+        <w:t xml:space="preserve">", header=TRUE, </w:t>
+      </w:r>
+    </w:p>
+    <w:p>
+      <w:pPr>
+        <w:spacing w:line="276" w:lineRule="auto"/>
+        <w:jc w:val="both"/>
+        <w:rPr>
+          <w:rFonts w:ascii="Arial" w:hAnsi="Arial" w:cs="Arial"/>
+          <w:sz w:val="22"/>
+          <w:szCs w:val="22"/>
+          <w:lang w:val="en-GB"/>
+        </w:rPr>
+      </w:pPr>
+      <w:r>
+        <w:rPr>
+          <w:rFonts w:ascii="Arial" w:hAnsi="Arial" w:cs="Arial"/>
+          <w:sz w:val="22"/>
+          <w:szCs w:val="22"/>
+          <w:lang w:val="en-GB"/>
+        </w:rPr>
+        <w:lastRenderedPageBreak/>
+        <w:t xml:space="preserve">                   </w:t>
+      </w:r>
+      <w:proofErr w:type="spellStart"/>
+      <w:proofErr w:type="gramStart"/>
+      <w:r>
+        <w:rPr>
+          <w:rFonts w:ascii="Arial" w:hAnsi="Arial" w:cs="Arial"/>
+          <w:sz w:val="22"/>
+          <w:szCs w:val="22"/>
+          <w:lang w:val="en-GB"/>
+        </w:rPr>
+        <w:t>row.names</w:t>
+      </w:r>
+      <w:proofErr w:type="spellEnd"/>
+      <w:proofErr w:type="gramEnd"/>
+      <w:r>
+        <w:rPr>
+          <w:rFonts w:ascii="Arial" w:hAnsi="Arial" w:cs="Arial"/>
+          <w:sz w:val="22"/>
+          <w:szCs w:val="22"/>
+          <w:lang w:val="en-GB"/>
+        </w:rPr>
+        <w:t xml:space="preserve">=1, </w:t>
+      </w:r>
+      <w:proofErr w:type="spellStart"/>
+      <w:r>
+        <w:rPr>
+          <w:rFonts w:ascii="Arial" w:hAnsi="Arial" w:cs="Arial"/>
+          <w:sz w:val="22"/>
+          <w:szCs w:val="22"/>
+          <w:lang w:val="en-GB"/>
+        </w:rPr>
+        <w:t>sep</w:t>
+      </w:r>
+      <w:proofErr w:type="spellEnd"/>
+      <w:r>
+        <w:rPr>
+          <w:rFonts w:ascii="Arial" w:hAnsi="Arial" w:cs="Arial"/>
+          <w:sz w:val="22"/>
+          <w:szCs w:val="22"/>
+          <w:lang w:val="en-GB"/>
+        </w:rPr>
+        <w:t xml:space="preserve">="\t", </w:t>
+      </w:r>
+      <w:proofErr w:type="spellStart"/>
+      <w:r>
+        <w:rPr>
+          <w:rFonts w:ascii="Arial" w:hAnsi="Arial" w:cs="Arial"/>
+          <w:sz w:val="22"/>
+          <w:szCs w:val="22"/>
+          <w:lang w:val="en-GB"/>
+        </w:rPr>
+        <w:t>check.names</w:t>
+      </w:r>
+      <w:proofErr w:type="spellEnd"/>
+      <w:r>
+        <w:rPr>
+          <w:rFonts w:ascii="Arial" w:hAnsi="Arial" w:cs="Arial"/>
+          <w:sz w:val="22"/>
+          <w:szCs w:val="22"/>
+          <w:lang w:val="en-GB"/>
+        </w:rPr>
+        <w:t>=FALSE)</w:t>
       </w:r>
     </w:p>
     <w:p>
@@ -6727,28 +7659,110 @@
           <w:szCs w:val="22"/>
           <w:lang w:val="en-GB"/>
         </w:rPr>
-        <w:t>#load metadata using the getGEO function</w:t>
-      </w:r>
-    </w:p>
-    <w:p>
-      <w:pPr>
-        <w:spacing w:line="276" w:lineRule="auto"/>
-        <w:jc w:val="both"/>
-        <w:rPr>
-          <w:rFonts w:ascii="Arial" w:hAnsi="Arial" w:cs="Arial"/>
-          <w:sz w:val="22"/>
-          <w:szCs w:val="22"/>
-          <w:lang w:val="en-GB"/>
-        </w:rPr>
-      </w:pPr>
-      <w:r>
-        <w:rPr>
-          <w:rFonts w:ascii="Arial" w:hAnsi="Arial" w:cs="Arial"/>
-          <w:sz w:val="22"/>
-          <w:szCs w:val="22"/>
-          <w:lang w:val="en-GB"/>
-        </w:rPr>
-        <w:t>gse &lt;- getGEO(GEO = 'GSE81089', GSEMatrix = TRUE)</w:t>
+        <w:t xml:space="preserve">#load metadata using the </w:t>
+      </w:r>
+      <w:proofErr w:type="spellStart"/>
+      <w:r>
+        <w:rPr>
+          <w:rFonts w:ascii="Arial" w:hAnsi="Arial" w:cs="Arial"/>
+          <w:sz w:val="22"/>
+          <w:szCs w:val="22"/>
+          <w:lang w:val="en-GB"/>
+        </w:rPr>
+        <w:t>getGEO</w:t>
+      </w:r>
+      <w:proofErr w:type="spellEnd"/>
+      <w:r>
+        <w:rPr>
+          <w:rFonts w:ascii="Arial" w:hAnsi="Arial" w:cs="Arial"/>
+          <w:sz w:val="22"/>
+          <w:szCs w:val="22"/>
+          <w:lang w:val="en-GB"/>
+        </w:rPr>
+        <w:t xml:space="preserve"> function</w:t>
+      </w:r>
+    </w:p>
+    <w:p>
+      <w:pPr>
+        <w:spacing w:line="276" w:lineRule="auto"/>
+        <w:jc w:val="both"/>
+        <w:rPr>
+          <w:rFonts w:ascii="Arial" w:hAnsi="Arial" w:cs="Arial"/>
+          <w:sz w:val="22"/>
+          <w:szCs w:val="22"/>
+          <w:lang w:val="en-GB"/>
+        </w:rPr>
+      </w:pPr>
+      <w:proofErr w:type="spellStart"/>
+      <w:r>
+        <w:rPr>
+          <w:rFonts w:ascii="Arial" w:hAnsi="Arial" w:cs="Arial"/>
+          <w:sz w:val="22"/>
+          <w:szCs w:val="22"/>
+          <w:lang w:val="en-GB"/>
+        </w:rPr>
+        <w:t>gse</w:t>
+      </w:r>
+      <w:proofErr w:type="spellEnd"/>
+      <w:r>
+        <w:rPr>
+          <w:rFonts w:ascii="Arial" w:hAnsi="Arial" w:cs="Arial"/>
+          <w:sz w:val="22"/>
+          <w:szCs w:val="22"/>
+          <w:lang w:val="en-GB"/>
+        </w:rPr>
+        <w:t xml:space="preserve"> &lt;- </w:t>
+      </w:r>
+      <w:proofErr w:type="spellStart"/>
+      <w:proofErr w:type="gramStart"/>
+      <w:r>
+        <w:rPr>
+          <w:rFonts w:ascii="Arial" w:hAnsi="Arial" w:cs="Arial"/>
+          <w:sz w:val="22"/>
+          <w:szCs w:val="22"/>
+          <w:lang w:val="en-GB"/>
+        </w:rPr>
+        <w:t>getGEO</w:t>
+      </w:r>
+      <w:proofErr w:type="spellEnd"/>
+      <w:r>
+        <w:rPr>
+          <w:rFonts w:ascii="Arial" w:hAnsi="Arial" w:cs="Arial"/>
+          <w:sz w:val="22"/>
+          <w:szCs w:val="22"/>
+          <w:lang w:val="en-GB"/>
+        </w:rPr>
+        <w:t>(</w:t>
+      </w:r>
+      <w:proofErr w:type="gramEnd"/>
+      <w:r>
+        <w:rPr>
+          <w:rFonts w:ascii="Arial" w:hAnsi="Arial" w:cs="Arial"/>
+          <w:sz w:val="22"/>
+          <w:szCs w:val="22"/>
+          <w:lang w:val="en-GB"/>
+        </w:rPr>
+        <w:t xml:space="preserve">GEO = 'GSE81089', </w:t>
+      </w:r>
+      <w:proofErr w:type="spellStart"/>
+      <w:r>
+        <w:rPr>
+          <w:rFonts w:ascii="Arial" w:hAnsi="Arial" w:cs="Arial"/>
+          <w:sz w:val="22"/>
+          <w:szCs w:val="22"/>
+          <w:lang w:val="en-GB"/>
+        </w:rPr>
+        <w:t>GSEMatrix</w:t>
+      </w:r>
+      <w:proofErr w:type="spellEnd"/>
+      <w:r>
+        <w:rPr>
+          <w:rFonts w:ascii="Arial" w:hAnsi="Arial" w:cs="Arial"/>
+          <w:sz w:val="22"/>
+          <w:szCs w:val="22"/>
+          <w:lang w:val="en-GB"/>
+        </w:rPr>
+        <w:t xml:space="preserve"> = TRUE)</w:t>
       </w:r>
     </w:p>
     <w:p>
@@ -6849,8 +7863,39 @@
           <w:szCs w:val="22"/>
           <w:lang w:val="en-GB"/>
         </w:rPr>
-        <w:t># I did colnames to see the different colomns</w:t>
-      </w:r>
+        <w:t xml:space="preserve"># I did </w:t>
+      </w:r>
+      <w:proofErr w:type="spellStart"/>
+      <w:r>
+        <w:rPr>
+          <w:rFonts w:ascii="Arial" w:hAnsi="Arial" w:cs="Arial"/>
+          <w:sz w:val="22"/>
+          <w:szCs w:val="22"/>
+          <w:lang w:val="en-GB"/>
+        </w:rPr>
+        <w:t>colnames</w:t>
+      </w:r>
+      <w:proofErr w:type="spellEnd"/>
+      <w:r>
+        <w:rPr>
+          <w:rFonts w:ascii="Arial" w:hAnsi="Arial" w:cs="Arial"/>
+          <w:sz w:val="22"/>
+          <w:szCs w:val="22"/>
+          <w:lang w:val="en-GB"/>
+        </w:rPr>
+        <w:t xml:space="preserve"> to see the different </w:t>
+      </w:r>
+      <w:proofErr w:type="spellStart"/>
+      <w:r>
+        <w:rPr>
+          <w:rFonts w:ascii="Arial" w:hAnsi="Arial" w:cs="Arial"/>
+          <w:sz w:val="22"/>
+          <w:szCs w:val="22"/>
+          <w:lang w:val="en-GB"/>
+        </w:rPr>
+        <w:t>colomns</w:t>
+      </w:r>
+      <w:proofErr w:type="spellEnd"/>
     </w:p>
     <w:p>
       <w:pPr>
@@ -6941,173 +7986,408 @@
           <w:lang w:val="en-GB"/>
         </w:rPr>
       </w:pPr>
-      <w:r>
-        <w:rPr>
-          <w:rFonts w:ascii="Arial" w:hAnsi="Arial" w:cs="Arial"/>
-          <w:sz w:val="22"/>
-          <w:szCs w:val="22"/>
-          <w:lang w:val="en-GB"/>
-        </w:rPr>
-        <w:t>colnames(counts)</w:t>
-      </w:r>
-    </w:p>
-    <w:p>
-      <w:pPr>
-        <w:spacing w:line="276" w:lineRule="auto"/>
-        <w:jc w:val="both"/>
-        <w:rPr>
-          <w:rFonts w:ascii="Arial" w:hAnsi="Arial" w:cs="Arial"/>
-          <w:sz w:val="22"/>
-          <w:szCs w:val="22"/>
-          <w:lang w:val="en-GB"/>
-        </w:rPr>
-      </w:pPr>
-    </w:p>
-    <w:p>
-      <w:pPr>
-        <w:spacing w:line="276" w:lineRule="auto"/>
-        <w:jc w:val="both"/>
-        <w:rPr>
-          <w:rFonts w:ascii="Arial" w:hAnsi="Arial" w:cs="Arial"/>
-          <w:sz w:val="22"/>
-          <w:szCs w:val="22"/>
-          <w:lang w:val="en-GB"/>
-        </w:rPr>
-      </w:pPr>
-      <w:r>
-        <w:rPr>
-          <w:rFonts w:ascii="Arial" w:hAnsi="Arial" w:cs="Arial"/>
-          <w:sz w:val="22"/>
-          <w:szCs w:val="22"/>
-          <w:lang w:val="en-GB"/>
-        </w:rPr>
-        <w:t># Renaming the colnames to the appropriate names to make it more readable</w:t>
-      </w:r>
-    </w:p>
-    <w:p>
-      <w:pPr>
-        <w:spacing w:line="276" w:lineRule="auto"/>
-        <w:jc w:val="both"/>
-        <w:rPr>
-          <w:rFonts w:ascii="Arial" w:hAnsi="Arial" w:cs="Arial"/>
-          <w:sz w:val="22"/>
-          <w:szCs w:val="22"/>
-          <w:lang w:val="en-GB"/>
-        </w:rPr>
-      </w:pPr>
-      <w:r>
-        <w:rPr>
-          <w:rFonts w:ascii="Arial" w:hAnsi="Arial" w:cs="Arial"/>
-          <w:sz w:val="22"/>
-          <w:szCs w:val="22"/>
-          <w:lang w:val="en-GB"/>
-        </w:rPr>
-        <w:t>metadata.subset &lt;- setNames(metadata.subset, c(</w:t>
-      </w:r>
-    </w:p>
-    <w:p>
-      <w:pPr>
-        <w:spacing w:line="276" w:lineRule="auto"/>
-        <w:jc w:val="both"/>
-        <w:rPr>
-          <w:rFonts w:ascii="Arial" w:hAnsi="Arial" w:cs="Arial"/>
-          <w:sz w:val="22"/>
-          <w:szCs w:val="22"/>
-          <w:lang w:val="en-GB"/>
-        </w:rPr>
-      </w:pPr>
-      <w:r>
-        <w:rPr>
-          <w:rFonts w:ascii="Arial" w:hAnsi="Arial" w:cs="Arial"/>
-          <w:sz w:val="22"/>
-          <w:szCs w:val="22"/>
-          <w:lang w:val="en-GB"/>
-        </w:rPr>
-        <w:t xml:space="preserve">  "Title", "Source", "Age", "Life_Status", "Sex", "Histology", "Performance", </w:t>
-      </w:r>
-    </w:p>
-    <w:p>
-      <w:pPr>
-        <w:spacing w:line="276" w:lineRule="auto"/>
-        <w:jc w:val="both"/>
-        <w:rPr>
-          <w:rFonts w:ascii="Arial" w:hAnsi="Arial" w:cs="Arial"/>
-          <w:sz w:val="22"/>
-          <w:szCs w:val="22"/>
-          <w:lang w:val="en-GB"/>
-        </w:rPr>
-      </w:pPr>
-      <w:r>
-        <w:rPr>
-          <w:rFonts w:ascii="Arial" w:hAnsi="Arial" w:cs="Arial"/>
-          <w:sz w:val="22"/>
-          <w:szCs w:val="22"/>
-          <w:lang w:val="en-GB"/>
-        </w:rPr>
-        <w:t xml:space="preserve">  "Smoking_Status", "Tumor_stage", "Sample"</w:t>
-      </w:r>
-    </w:p>
-    <w:p>
-      <w:pPr>
-        <w:spacing w:line="276" w:lineRule="auto"/>
-        <w:jc w:val="both"/>
-        <w:rPr>
-          <w:rFonts w:ascii="Arial" w:hAnsi="Arial" w:cs="Arial"/>
-          <w:sz w:val="22"/>
-          <w:szCs w:val="22"/>
-          <w:lang w:val="en-GB"/>
-        </w:rPr>
-      </w:pPr>
-      <w:r>
-        <w:rPr>
-          <w:rFonts w:ascii="Arial" w:hAnsi="Arial" w:cs="Arial"/>
-          <w:sz w:val="22"/>
-          <w:szCs w:val="22"/>
-          <w:lang w:val="en-GB"/>
-        </w:rPr>
-        <w:t>)[match(names(metadata.subset), c(</w:t>
-      </w:r>
-    </w:p>
-    <w:p>
-      <w:pPr>
-        <w:spacing w:line="276" w:lineRule="auto"/>
-        <w:jc w:val="both"/>
-        <w:rPr>
-          <w:rFonts w:ascii="Arial" w:hAnsi="Arial" w:cs="Arial"/>
-          <w:sz w:val="22"/>
-          <w:szCs w:val="22"/>
-          <w:lang w:val="en-GB"/>
-        </w:rPr>
-      </w:pPr>
-      <w:r>
-        <w:rPr>
-          <w:rFonts w:ascii="Arial" w:hAnsi="Arial" w:cs="Arial"/>
-          <w:sz w:val="22"/>
-          <w:szCs w:val="22"/>
-          <w:lang w:val="en-GB"/>
-        </w:rPr>
-        <w:t xml:space="preserve">  "title", "source_name_ch1", "age:ch1", "dead:ch1", "gender:ch1", "histology:ch1", "ps who:ch1", </w:t>
-      </w:r>
-    </w:p>
-    <w:p>
-      <w:pPr>
-        <w:spacing w:line="276" w:lineRule="auto"/>
-        <w:jc w:val="both"/>
-        <w:rPr>
-          <w:rFonts w:ascii="Arial" w:hAnsi="Arial" w:cs="Arial"/>
-          <w:sz w:val="22"/>
-          <w:szCs w:val="22"/>
-          <w:lang w:val="en-GB"/>
-        </w:rPr>
-      </w:pPr>
-      <w:r>
-        <w:rPr>
-          <w:rFonts w:ascii="Arial" w:hAnsi="Arial" w:cs="Arial"/>
-          <w:sz w:val="22"/>
-          <w:szCs w:val="22"/>
-          <w:lang w:val="en-GB"/>
-        </w:rPr>
-        <w:t xml:space="preserve">  "smoking:ch1", "stage tnm:ch1", "tumor (t) or normal (n):ch1" </w:t>
+      <w:proofErr w:type="spellStart"/>
+      <w:r>
+        <w:rPr>
+          <w:rFonts w:ascii="Arial" w:hAnsi="Arial" w:cs="Arial"/>
+          <w:sz w:val="22"/>
+          <w:szCs w:val="22"/>
+          <w:lang w:val="en-GB"/>
+        </w:rPr>
+        <w:t>colnames</w:t>
+      </w:r>
+      <w:proofErr w:type="spellEnd"/>
+      <w:r>
+        <w:rPr>
+          <w:rFonts w:ascii="Arial" w:hAnsi="Arial" w:cs="Arial"/>
+          <w:sz w:val="22"/>
+          <w:szCs w:val="22"/>
+          <w:lang w:val="en-GB"/>
+        </w:rPr>
+        <w:t>(counts)</w:t>
+      </w:r>
+    </w:p>
+    <w:p>
+      <w:pPr>
+        <w:spacing w:line="276" w:lineRule="auto"/>
+        <w:jc w:val="both"/>
+        <w:rPr>
+          <w:rFonts w:ascii="Arial" w:hAnsi="Arial" w:cs="Arial"/>
+          <w:sz w:val="22"/>
+          <w:szCs w:val="22"/>
+          <w:lang w:val="en-GB"/>
+        </w:rPr>
+      </w:pPr>
+    </w:p>
+    <w:p>
+      <w:pPr>
+        <w:spacing w:line="276" w:lineRule="auto"/>
+        <w:jc w:val="both"/>
+        <w:rPr>
+          <w:rFonts w:ascii="Arial" w:hAnsi="Arial" w:cs="Arial"/>
+          <w:sz w:val="22"/>
+          <w:szCs w:val="22"/>
+          <w:lang w:val="en-GB"/>
+        </w:rPr>
+      </w:pPr>
+      <w:r>
+        <w:rPr>
+          <w:rFonts w:ascii="Arial" w:hAnsi="Arial" w:cs="Arial"/>
+          <w:sz w:val="22"/>
+          <w:szCs w:val="22"/>
+          <w:lang w:val="en-GB"/>
+        </w:rPr>
+        <w:t xml:space="preserve"># Renaming the </w:t>
+      </w:r>
+      <w:proofErr w:type="spellStart"/>
+      <w:r>
+        <w:rPr>
+          <w:rFonts w:ascii="Arial" w:hAnsi="Arial" w:cs="Arial"/>
+          <w:sz w:val="22"/>
+          <w:szCs w:val="22"/>
+          <w:lang w:val="en-GB"/>
+        </w:rPr>
+        <w:t>colnames</w:t>
+      </w:r>
+      <w:proofErr w:type="spellEnd"/>
+      <w:r>
+        <w:rPr>
+          <w:rFonts w:ascii="Arial" w:hAnsi="Arial" w:cs="Arial"/>
+          <w:sz w:val="22"/>
+          <w:szCs w:val="22"/>
+          <w:lang w:val="en-GB"/>
+        </w:rPr>
+        <w:t xml:space="preserve"> to the appropriate names to make it more readable</w:t>
+      </w:r>
+    </w:p>
+    <w:p>
+      <w:pPr>
+        <w:spacing w:line="276" w:lineRule="auto"/>
+        <w:jc w:val="both"/>
+        <w:rPr>
+          <w:rFonts w:ascii="Arial" w:hAnsi="Arial" w:cs="Arial"/>
+          <w:sz w:val="22"/>
+          <w:szCs w:val="22"/>
+          <w:lang w:val="en-GB"/>
+        </w:rPr>
+      </w:pPr>
+      <w:proofErr w:type="spellStart"/>
+      <w:proofErr w:type="gramStart"/>
+      <w:r>
+        <w:rPr>
+          <w:rFonts w:ascii="Arial" w:hAnsi="Arial" w:cs="Arial"/>
+          <w:sz w:val="22"/>
+          <w:szCs w:val="22"/>
+          <w:lang w:val="en-GB"/>
+        </w:rPr>
+        <w:t>metadata.subset</w:t>
+      </w:r>
+      <w:proofErr w:type="spellEnd"/>
+      <w:proofErr w:type="gramEnd"/>
+      <w:r>
+        <w:rPr>
+          <w:rFonts w:ascii="Arial" w:hAnsi="Arial" w:cs="Arial"/>
+          <w:sz w:val="22"/>
+          <w:szCs w:val="22"/>
+          <w:lang w:val="en-GB"/>
+        </w:rPr>
+        <w:t xml:space="preserve"> &lt;- </w:t>
+      </w:r>
+      <w:proofErr w:type="spellStart"/>
+      <w:r>
+        <w:rPr>
+          <w:rFonts w:ascii="Arial" w:hAnsi="Arial" w:cs="Arial"/>
+          <w:sz w:val="22"/>
+          <w:szCs w:val="22"/>
+          <w:lang w:val="en-GB"/>
+        </w:rPr>
+        <w:t>setNames</w:t>
+      </w:r>
+      <w:proofErr w:type="spellEnd"/>
+      <w:r>
+        <w:rPr>
+          <w:rFonts w:ascii="Arial" w:hAnsi="Arial" w:cs="Arial"/>
+          <w:sz w:val="22"/>
+          <w:szCs w:val="22"/>
+          <w:lang w:val="en-GB"/>
+        </w:rPr>
+        <w:t>(</w:t>
+      </w:r>
+      <w:proofErr w:type="spellStart"/>
+      <w:r>
+        <w:rPr>
+          <w:rFonts w:ascii="Arial" w:hAnsi="Arial" w:cs="Arial"/>
+          <w:sz w:val="22"/>
+          <w:szCs w:val="22"/>
+          <w:lang w:val="en-GB"/>
+        </w:rPr>
+        <w:t>metadata.subset</w:t>
+      </w:r>
+      <w:proofErr w:type="spellEnd"/>
+      <w:r>
+        <w:rPr>
+          <w:rFonts w:ascii="Arial" w:hAnsi="Arial" w:cs="Arial"/>
+          <w:sz w:val="22"/>
+          <w:szCs w:val="22"/>
+          <w:lang w:val="en-GB"/>
+        </w:rPr>
+        <w:t>, c(</w:t>
+      </w:r>
+    </w:p>
+    <w:p>
+      <w:pPr>
+        <w:spacing w:line="276" w:lineRule="auto"/>
+        <w:jc w:val="both"/>
+        <w:rPr>
+          <w:rFonts w:ascii="Arial" w:hAnsi="Arial" w:cs="Arial"/>
+          <w:sz w:val="22"/>
+          <w:szCs w:val="22"/>
+          <w:lang w:val="en-GB"/>
+        </w:rPr>
+      </w:pPr>
+      <w:r>
+        <w:rPr>
+          <w:rFonts w:ascii="Arial" w:hAnsi="Arial" w:cs="Arial"/>
+          <w:sz w:val="22"/>
+          <w:szCs w:val="22"/>
+          <w:lang w:val="en-GB"/>
+        </w:rPr>
+        <w:t xml:space="preserve">  "Title", "Source", "Age", "</w:t>
+      </w:r>
+      <w:proofErr w:type="spellStart"/>
+      <w:r>
+        <w:rPr>
+          <w:rFonts w:ascii="Arial" w:hAnsi="Arial" w:cs="Arial"/>
+          <w:sz w:val="22"/>
+          <w:szCs w:val="22"/>
+          <w:lang w:val="en-GB"/>
+        </w:rPr>
+        <w:t>Life_Status</w:t>
+      </w:r>
+      <w:proofErr w:type="spellEnd"/>
+      <w:r>
+        <w:rPr>
+          <w:rFonts w:ascii="Arial" w:hAnsi="Arial" w:cs="Arial"/>
+          <w:sz w:val="22"/>
+          <w:szCs w:val="22"/>
+          <w:lang w:val="en-GB"/>
+        </w:rPr>
+        <w:t xml:space="preserve">", "Sex", "Histology", "Performance", </w:t>
+      </w:r>
+    </w:p>
+    <w:p>
+      <w:pPr>
+        <w:spacing w:line="276" w:lineRule="auto"/>
+        <w:jc w:val="both"/>
+        <w:rPr>
+          <w:rFonts w:ascii="Arial" w:hAnsi="Arial" w:cs="Arial"/>
+          <w:sz w:val="22"/>
+          <w:szCs w:val="22"/>
+          <w:lang w:val="en-GB"/>
+        </w:rPr>
+      </w:pPr>
+      <w:r>
+        <w:rPr>
+          <w:rFonts w:ascii="Arial" w:hAnsi="Arial" w:cs="Arial"/>
+          <w:sz w:val="22"/>
+          <w:szCs w:val="22"/>
+          <w:lang w:val="en-GB"/>
+        </w:rPr>
+        <w:t xml:space="preserve">  "</w:t>
+      </w:r>
+      <w:proofErr w:type="spellStart"/>
+      <w:r>
+        <w:rPr>
+          <w:rFonts w:ascii="Arial" w:hAnsi="Arial" w:cs="Arial"/>
+          <w:sz w:val="22"/>
+          <w:szCs w:val="22"/>
+          <w:lang w:val="en-GB"/>
+        </w:rPr>
+        <w:t>Smoking_Status</w:t>
+      </w:r>
+      <w:proofErr w:type="spellEnd"/>
+      <w:r>
+        <w:rPr>
+          <w:rFonts w:ascii="Arial" w:hAnsi="Arial" w:cs="Arial"/>
+          <w:sz w:val="22"/>
+          <w:szCs w:val="22"/>
+          <w:lang w:val="en-GB"/>
+        </w:rPr>
+        <w:t>", "</w:t>
+      </w:r>
+      <w:proofErr w:type="spellStart"/>
+      <w:r>
+        <w:rPr>
+          <w:rFonts w:ascii="Arial" w:hAnsi="Arial" w:cs="Arial"/>
+          <w:sz w:val="22"/>
+          <w:szCs w:val="22"/>
+          <w:lang w:val="en-GB"/>
+        </w:rPr>
+        <w:t>Tumor_stage</w:t>
+      </w:r>
+      <w:proofErr w:type="spellEnd"/>
+      <w:r>
+        <w:rPr>
+          <w:rFonts w:ascii="Arial" w:hAnsi="Arial" w:cs="Arial"/>
+          <w:sz w:val="22"/>
+          <w:szCs w:val="22"/>
+          <w:lang w:val="en-GB"/>
+        </w:rPr>
+        <w:t>", "Sample"</w:t>
+      </w:r>
+    </w:p>
+    <w:p>
+      <w:pPr>
+        <w:spacing w:line="276" w:lineRule="auto"/>
+        <w:jc w:val="both"/>
+        <w:rPr>
+          <w:rFonts w:ascii="Arial" w:hAnsi="Arial" w:cs="Arial"/>
+          <w:sz w:val="22"/>
+          <w:szCs w:val="22"/>
+          <w:lang w:val="en-GB"/>
+        </w:rPr>
+      </w:pPr>
+      <w:proofErr w:type="gramStart"/>
+      <w:r>
+        <w:rPr>
+          <w:rFonts w:ascii="Arial" w:hAnsi="Arial" w:cs="Arial"/>
+          <w:sz w:val="22"/>
+          <w:szCs w:val="22"/>
+          <w:lang w:val="en-GB"/>
+        </w:rPr>
+        <w:t>)[</w:t>
+      </w:r>
+      <w:proofErr w:type="gramEnd"/>
+      <w:r>
+        <w:rPr>
+          <w:rFonts w:ascii="Arial" w:hAnsi="Arial" w:cs="Arial"/>
+          <w:sz w:val="22"/>
+          <w:szCs w:val="22"/>
+          <w:lang w:val="en-GB"/>
+        </w:rPr>
+        <w:t>match(names(</w:t>
+      </w:r>
+      <w:proofErr w:type="spellStart"/>
+      <w:r>
+        <w:rPr>
+          <w:rFonts w:ascii="Arial" w:hAnsi="Arial" w:cs="Arial"/>
+          <w:sz w:val="22"/>
+          <w:szCs w:val="22"/>
+          <w:lang w:val="en-GB"/>
+        </w:rPr>
+        <w:t>metadata.subset</w:t>
+      </w:r>
+      <w:proofErr w:type="spellEnd"/>
+      <w:r>
+        <w:rPr>
+          <w:rFonts w:ascii="Arial" w:hAnsi="Arial" w:cs="Arial"/>
+          <w:sz w:val="22"/>
+          <w:szCs w:val="22"/>
+          <w:lang w:val="en-GB"/>
+        </w:rPr>
+        <w:t>), c(</w:t>
+      </w:r>
+    </w:p>
+    <w:p>
+      <w:pPr>
+        <w:spacing w:line="276" w:lineRule="auto"/>
+        <w:jc w:val="both"/>
+        <w:rPr>
+          <w:rFonts w:ascii="Arial" w:hAnsi="Arial" w:cs="Arial"/>
+          <w:sz w:val="22"/>
+          <w:szCs w:val="22"/>
+          <w:lang w:val="en-GB"/>
+        </w:rPr>
+      </w:pPr>
+      <w:r>
+        <w:rPr>
+          <w:rFonts w:ascii="Arial" w:hAnsi="Arial" w:cs="Arial"/>
+          <w:sz w:val="22"/>
+          <w:szCs w:val="22"/>
+          <w:lang w:val="en-GB"/>
+        </w:rPr>
+        <w:t xml:space="preserve">  "title", "source_name_ch1", "age:ch1", "dead:ch1", "gender:ch1", "histology:ch1", "</w:t>
+      </w:r>
+      <w:proofErr w:type="spellStart"/>
+      <w:r>
+        <w:rPr>
+          <w:rFonts w:ascii="Arial" w:hAnsi="Arial" w:cs="Arial"/>
+          <w:sz w:val="22"/>
+          <w:szCs w:val="22"/>
+          <w:lang w:val="en-GB"/>
+        </w:rPr>
+        <w:t>ps</w:t>
+      </w:r>
+      <w:proofErr w:type="spellEnd"/>
+      <w:r>
+        <w:rPr>
+          <w:rFonts w:ascii="Arial" w:hAnsi="Arial" w:cs="Arial"/>
+          <w:sz w:val="22"/>
+          <w:szCs w:val="22"/>
+          <w:lang w:val="en-GB"/>
+        </w:rPr>
+        <w:t xml:space="preserve"> who:ch1", </w:t>
+      </w:r>
+    </w:p>
+    <w:p>
+      <w:pPr>
+        <w:spacing w:line="276" w:lineRule="auto"/>
+        <w:jc w:val="both"/>
+        <w:rPr>
+          <w:rFonts w:ascii="Arial" w:hAnsi="Arial" w:cs="Arial"/>
+          <w:sz w:val="22"/>
+          <w:szCs w:val="22"/>
+          <w:lang w:val="en-GB"/>
+        </w:rPr>
+      </w:pPr>
+      <w:r>
+        <w:rPr>
+          <w:rFonts w:ascii="Arial" w:hAnsi="Arial" w:cs="Arial"/>
+          <w:sz w:val="22"/>
+          <w:szCs w:val="22"/>
+          <w:lang w:val="en-GB"/>
+        </w:rPr>
+        <w:t xml:space="preserve">  "</w:t>
+      </w:r>
+      <w:proofErr w:type="gramStart"/>
+      <w:r>
+        <w:rPr>
+          <w:rFonts w:ascii="Arial" w:hAnsi="Arial" w:cs="Arial"/>
+          <w:sz w:val="22"/>
+          <w:szCs w:val="22"/>
+          <w:lang w:val="en-GB"/>
+        </w:rPr>
+        <w:t>smoking</w:t>
+      </w:r>
+      <w:proofErr w:type="gramEnd"/>
+      <w:r>
+        <w:rPr>
+          <w:rFonts w:ascii="Arial" w:hAnsi="Arial" w:cs="Arial"/>
+          <w:sz w:val="22"/>
+          <w:szCs w:val="22"/>
+          <w:lang w:val="en-GB"/>
+        </w:rPr>
+        <w:t>:ch1", "stage tnm:ch1", "</w:t>
+      </w:r>
+      <w:proofErr w:type="spellStart"/>
+      <w:r>
+        <w:rPr>
+          <w:rFonts w:ascii="Arial" w:hAnsi="Arial" w:cs="Arial"/>
+          <w:sz w:val="22"/>
+          <w:szCs w:val="22"/>
+          <w:lang w:val="en-GB"/>
+        </w:rPr>
+        <w:t>tumor</w:t>
+      </w:r>
+      <w:proofErr w:type="spellEnd"/>
+      <w:r>
+        <w:rPr>
+          <w:rFonts w:ascii="Arial" w:hAnsi="Arial" w:cs="Arial"/>
+          <w:sz w:val="22"/>
+          <w:szCs w:val="22"/>
+          <w:lang w:val="en-GB"/>
+        </w:rPr>
+        <w:t xml:space="preserve"> (t) or normal (n):ch1" </w:t>
       </w:r>
     </w:p>
     <w:p>
@@ -7182,29 +8462,115 @@
           <w:szCs w:val="22"/>
           <w:lang w:val="en-GB"/>
         </w:rPr>
-        <w:t># Set column 'Sample' in metadata.subset as row names in metadata.subset (*to be able to match it later for deseq2 to column names of counts)</w:t>
-      </w:r>
-    </w:p>
-    <w:p>
-      <w:pPr>
-        <w:spacing w:line="276" w:lineRule="auto"/>
-        <w:jc w:val="both"/>
-        <w:rPr>
-          <w:rFonts w:ascii="Arial" w:hAnsi="Arial" w:cs="Arial"/>
-          <w:sz w:val="22"/>
-          <w:szCs w:val="22"/>
-          <w:lang w:val="en-GB"/>
-        </w:rPr>
-      </w:pPr>
-      <w:r>
-        <w:rPr>
-          <w:rFonts w:ascii="Arial" w:hAnsi="Arial" w:cs="Arial"/>
-          <w:sz w:val="22"/>
-          <w:szCs w:val="22"/>
-          <w:lang w:val="en-GB"/>
-        </w:rPr>
-        <w:t>rownames(metadata.subset) &lt;- metadata.subset$Sample</w:t>
-      </w:r>
+        <w:t xml:space="preserve"># Set column 'Sample' in </w:t>
+      </w:r>
+      <w:proofErr w:type="spellStart"/>
+      <w:proofErr w:type="gramStart"/>
+      <w:r>
+        <w:rPr>
+          <w:rFonts w:ascii="Arial" w:hAnsi="Arial" w:cs="Arial"/>
+          <w:sz w:val="22"/>
+          <w:szCs w:val="22"/>
+          <w:lang w:val="en-GB"/>
+        </w:rPr>
+        <w:t>metadata.subset</w:t>
+      </w:r>
+      <w:proofErr w:type="spellEnd"/>
+      <w:proofErr w:type="gramEnd"/>
+      <w:r>
+        <w:rPr>
+          <w:rFonts w:ascii="Arial" w:hAnsi="Arial" w:cs="Arial"/>
+          <w:sz w:val="22"/>
+          <w:szCs w:val="22"/>
+          <w:lang w:val="en-GB"/>
+        </w:rPr>
+        <w:t xml:space="preserve"> as row names in </w:t>
+      </w:r>
+      <w:proofErr w:type="spellStart"/>
+      <w:r>
+        <w:rPr>
+          <w:rFonts w:ascii="Arial" w:hAnsi="Arial" w:cs="Arial"/>
+          <w:sz w:val="22"/>
+          <w:szCs w:val="22"/>
+          <w:lang w:val="en-GB"/>
+        </w:rPr>
+        <w:t>metadata.subset</w:t>
+      </w:r>
+      <w:proofErr w:type="spellEnd"/>
+      <w:r>
+        <w:rPr>
+          <w:rFonts w:ascii="Arial" w:hAnsi="Arial" w:cs="Arial"/>
+          <w:sz w:val="22"/>
+          <w:szCs w:val="22"/>
+          <w:lang w:val="en-GB"/>
+        </w:rPr>
+        <w:t xml:space="preserve"> (*to be able to match it later for deseq2 to column names of counts)</w:t>
+      </w:r>
+    </w:p>
+    <w:p>
+      <w:pPr>
+        <w:spacing w:line="276" w:lineRule="auto"/>
+        <w:jc w:val="both"/>
+        <w:rPr>
+          <w:rFonts w:ascii="Arial" w:hAnsi="Arial" w:cs="Arial"/>
+          <w:sz w:val="22"/>
+          <w:szCs w:val="22"/>
+          <w:lang w:val="en-GB"/>
+        </w:rPr>
+      </w:pPr>
+      <w:proofErr w:type="spellStart"/>
+      <w:r>
+        <w:rPr>
+          <w:rFonts w:ascii="Arial" w:hAnsi="Arial" w:cs="Arial"/>
+          <w:sz w:val="22"/>
+          <w:szCs w:val="22"/>
+          <w:lang w:val="en-GB"/>
+        </w:rPr>
+        <w:t>rownames</w:t>
+      </w:r>
+      <w:proofErr w:type="spellEnd"/>
+      <w:r>
+        <w:rPr>
+          <w:rFonts w:ascii="Arial" w:hAnsi="Arial" w:cs="Arial"/>
+          <w:sz w:val="22"/>
+          <w:szCs w:val="22"/>
+          <w:lang w:val="en-GB"/>
+        </w:rPr>
+        <w:t>(</w:t>
+      </w:r>
+      <w:proofErr w:type="spellStart"/>
+      <w:proofErr w:type="gramStart"/>
+      <w:r>
+        <w:rPr>
+          <w:rFonts w:ascii="Arial" w:hAnsi="Arial" w:cs="Arial"/>
+          <w:sz w:val="22"/>
+          <w:szCs w:val="22"/>
+          <w:lang w:val="en-GB"/>
+        </w:rPr>
+        <w:t>metadata.subset</w:t>
+      </w:r>
+      <w:proofErr w:type="spellEnd"/>
+      <w:proofErr w:type="gramEnd"/>
+      <w:r>
+        <w:rPr>
+          <w:rFonts w:ascii="Arial" w:hAnsi="Arial" w:cs="Arial"/>
+          <w:sz w:val="22"/>
+          <w:szCs w:val="22"/>
+          <w:lang w:val="en-GB"/>
+        </w:rPr>
+        <w:t xml:space="preserve">) &lt;- </w:t>
+      </w:r>
+      <w:proofErr w:type="spellStart"/>
+      <w:r>
+        <w:rPr>
+          <w:rFonts w:ascii="Arial" w:hAnsi="Arial" w:cs="Arial"/>
+          <w:sz w:val="22"/>
+          <w:szCs w:val="22"/>
+          <w:lang w:val="en-GB"/>
+        </w:rPr>
+        <w:t>metadata.subset$Sample</w:t>
+      </w:r>
+      <w:proofErr w:type="spellEnd"/>
     </w:p>
     <w:p>
       <w:pPr>
@@ -7257,7 +8623,29 @@
           <w:szCs w:val="22"/>
           <w:lang w:val="en-GB"/>
         </w:rPr>
-        <w:t>dead &lt;- metadata.subset[, 3]</w:t>
+        <w:t xml:space="preserve">dead &lt;- </w:t>
+      </w:r>
+      <w:proofErr w:type="spellStart"/>
+      <w:proofErr w:type="gramStart"/>
+      <w:r>
+        <w:rPr>
+          <w:rFonts w:ascii="Arial" w:hAnsi="Arial" w:cs="Arial"/>
+          <w:sz w:val="22"/>
+          <w:szCs w:val="22"/>
+          <w:lang w:val="en-GB"/>
+        </w:rPr>
+        <w:t>metadata.subset</w:t>
+      </w:r>
+      <w:proofErr w:type="spellEnd"/>
+      <w:proofErr w:type="gramEnd"/>
+      <w:r>
+        <w:rPr>
+          <w:rFonts w:ascii="Arial" w:hAnsi="Arial" w:cs="Arial"/>
+          <w:sz w:val="22"/>
+          <w:szCs w:val="22"/>
+          <w:lang w:val="en-GB"/>
+        </w:rPr>
+        <w:t>[, 3]</w:t>
       </w:r>
     </w:p>
     <w:p>
@@ -7374,8 +8762,39 @@
           <w:szCs w:val="22"/>
           <w:lang w:val="en-GB"/>
         </w:rPr>
-        <w:t>counts &lt;- counts[-nrow(counts), ]</w:t>
-      </w:r>
+        <w:t>counts &lt;- counts[-</w:t>
+      </w:r>
+      <w:proofErr w:type="spellStart"/>
+      <w:r>
+        <w:rPr>
+          <w:rFonts w:ascii="Arial" w:hAnsi="Arial" w:cs="Arial"/>
+          <w:sz w:val="22"/>
+          <w:szCs w:val="22"/>
+          <w:lang w:val="en-GB"/>
+        </w:rPr>
+        <w:t>nrow</w:t>
+      </w:r>
+      <w:proofErr w:type="spellEnd"/>
+      <w:r>
+        <w:rPr>
+          <w:rFonts w:ascii="Arial" w:hAnsi="Arial" w:cs="Arial"/>
+          <w:sz w:val="22"/>
+          <w:szCs w:val="22"/>
+          <w:lang w:val="en-GB"/>
+        </w:rPr>
+        <w:t>(counts)</w:t>
+      </w:r>
+      <w:proofErr w:type="gramStart"/>
+      <w:r>
+        <w:rPr>
+          <w:rFonts w:ascii="Arial" w:hAnsi="Arial" w:cs="Arial"/>
+          <w:sz w:val="22"/>
+          <w:szCs w:val="22"/>
+          <w:lang w:val="en-GB"/>
+        </w:rPr>
+        <w:t>, ]</w:t>
+      </w:r>
+      <w:proofErr w:type="gramEnd"/>
     </w:p>
     <w:p>
       <w:pPr>
@@ -7428,7 +8847,27 @@
           <w:szCs w:val="22"/>
           <w:lang w:val="en-GB"/>
         </w:rPr>
-        <w:t>dim(counts)  # Check new dimensions</w:t>
+        <w:t>dim(</w:t>
+      </w:r>
+      <w:proofErr w:type="gramStart"/>
+      <w:r>
+        <w:rPr>
+          <w:rFonts w:ascii="Arial" w:hAnsi="Arial" w:cs="Arial"/>
+          <w:sz w:val="22"/>
+          <w:szCs w:val="22"/>
+          <w:lang w:val="en-GB"/>
+        </w:rPr>
+        <w:t>counts)  #</w:t>
+      </w:r>
+      <w:proofErr w:type="gramEnd"/>
+      <w:r>
+        <w:rPr>
+          <w:rFonts w:ascii="Arial" w:hAnsi="Arial" w:cs="Arial"/>
+          <w:sz w:val="22"/>
+          <w:szCs w:val="22"/>
+          <w:lang w:val="en-GB"/>
+        </w:rPr>
+        <w:t xml:space="preserve"> Check new dimensions</w:t>
       </w:r>
     </w:p>
     <w:p>
@@ -7482,28 +8921,90 @@
           <w:szCs w:val="22"/>
           <w:lang w:val="en-GB"/>
         </w:rPr>
-        <w:t>if (!dir.exists("Output")) {</w:t>
-      </w:r>
-    </w:p>
-    <w:p>
-      <w:pPr>
-        <w:spacing w:line="276" w:lineRule="auto"/>
-        <w:jc w:val="both"/>
-        <w:rPr>
-          <w:rFonts w:ascii="Arial" w:hAnsi="Arial" w:cs="Arial"/>
-          <w:sz w:val="22"/>
-          <w:szCs w:val="22"/>
-          <w:lang w:val="en-GB"/>
-        </w:rPr>
-      </w:pPr>
-      <w:r>
-        <w:rPr>
-          <w:rFonts w:ascii="Arial" w:hAnsi="Arial" w:cs="Arial"/>
-          <w:sz w:val="22"/>
-          <w:szCs w:val="22"/>
-          <w:lang w:val="en-GB"/>
-        </w:rPr>
-        <w:t xml:space="preserve">  dir.create("Output")</w:t>
+        <w:t xml:space="preserve">if </w:t>
+      </w:r>
+      <w:proofErr w:type="gramStart"/>
+      <w:r>
+        <w:rPr>
+          <w:rFonts w:ascii="Arial" w:hAnsi="Arial" w:cs="Arial"/>
+          <w:sz w:val="22"/>
+          <w:szCs w:val="22"/>
+          <w:lang w:val="en-GB"/>
+        </w:rPr>
+        <w:t>(!</w:t>
+      </w:r>
+      <w:proofErr w:type="spellStart"/>
+      <w:r>
+        <w:rPr>
+          <w:rFonts w:ascii="Arial" w:hAnsi="Arial" w:cs="Arial"/>
+          <w:sz w:val="22"/>
+          <w:szCs w:val="22"/>
+          <w:lang w:val="en-GB"/>
+        </w:rPr>
+        <w:t>dir</w:t>
+      </w:r>
+      <w:proofErr w:type="gramEnd"/>
+      <w:r>
+        <w:rPr>
+          <w:rFonts w:ascii="Arial" w:hAnsi="Arial" w:cs="Arial"/>
+          <w:sz w:val="22"/>
+          <w:szCs w:val="22"/>
+          <w:lang w:val="en-GB"/>
+        </w:rPr>
+        <w:t>.exists</w:t>
+      </w:r>
+      <w:proofErr w:type="spellEnd"/>
+      <w:r>
+        <w:rPr>
+          <w:rFonts w:ascii="Arial" w:hAnsi="Arial" w:cs="Arial"/>
+          <w:sz w:val="22"/>
+          <w:szCs w:val="22"/>
+          <w:lang w:val="en-GB"/>
+        </w:rPr>
+        <w:t>("Output")) {</w:t>
+      </w:r>
+    </w:p>
+    <w:p>
+      <w:pPr>
+        <w:spacing w:line="276" w:lineRule="auto"/>
+        <w:jc w:val="both"/>
+        <w:rPr>
+          <w:rFonts w:ascii="Arial" w:hAnsi="Arial" w:cs="Arial"/>
+          <w:sz w:val="22"/>
+          <w:szCs w:val="22"/>
+          <w:lang w:val="en-GB"/>
+        </w:rPr>
+      </w:pPr>
+      <w:r>
+        <w:rPr>
+          <w:rFonts w:ascii="Arial" w:hAnsi="Arial" w:cs="Arial"/>
+          <w:sz w:val="22"/>
+          <w:szCs w:val="22"/>
+          <w:lang w:val="en-GB"/>
+        </w:rPr>
+        <w:t xml:space="preserve">  </w:t>
+      </w:r>
+      <w:proofErr w:type="spellStart"/>
+      <w:proofErr w:type="gramStart"/>
+      <w:r>
+        <w:rPr>
+          <w:rFonts w:ascii="Arial" w:hAnsi="Arial" w:cs="Arial"/>
+          <w:sz w:val="22"/>
+          <w:szCs w:val="22"/>
+          <w:lang w:val="en-GB"/>
+        </w:rPr>
+        <w:t>dir.create</w:t>
+      </w:r>
+      <w:proofErr w:type="spellEnd"/>
+      <w:proofErr w:type="gramEnd"/>
+      <w:r>
+        <w:rPr>
+          <w:rFonts w:ascii="Arial" w:hAnsi="Arial" w:cs="Arial"/>
+          <w:sz w:val="22"/>
+          <w:szCs w:val="22"/>
+          <w:lang w:val="en-GB"/>
+        </w:rPr>
+        <w:t>("Output")</w:t>
       </w:r>
     </w:p>
     <w:p>
@@ -7557,82 +9058,178 @@
           <w:szCs w:val="22"/>
           <w:lang w:val="en-GB"/>
         </w:rPr>
-        <w:t># Select our the genes of interest</w:t>
-      </w:r>
-    </w:p>
-    <w:p>
-      <w:pPr>
-        <w:spacing w:line="276" w:lineRule="auto"/>
-        <w:jc w:val="both"/>
-        <w:rPr>
-          <w:rFonts w:ascii="Arial" w:hAnsi="Arial" w:cs="Arial"/>
-          <w:sz w:val="22"/>
-          <w:szCs w:val="22"/>
-          <w:lang w:val="en-GB"/>
-        </w:rPr>
-      </w:pPr>
-      <w:r>
-        <w:rPr>
-          <w:rFonts w:ascii="Arial" w:hAnsi="Arial" w:cs="Arial"/>
-          <w:sz w:val="22"/>
-          <w:szCs w:val="22"/>
-          <w:lang w:val="en-GB"/>
-        </w:rPr>
-        <w:t>interest.genes &lt;- c("ENSG00000157764", "ENSG00000133703")</w:t>
-      </w:r>
-    </w:p>
-    <w:p>
-      <w:pPr>
-        <w:spacing w:line="276" w:lineRule="auto"/>
-        <w:jc w:val="both"/>
-        <w:rPr>
-          <w:rFonts w:ascii="Arial" w:hAnsi="Arial" w:cs="Arial"/>
-          <w:sz w:val="22"/>
-          <w:szCs w:val="22"/>
-          <w:lang w:val="en-GB"/>
-        </w:rPr>
-      </w:pPr>
-    </w:p>
-    <w:p>
-      <w:pPr>
-        <w:spacing w:line="276" w:lineRule="auto"/>
-        <w:jc w:val="both"/>
-        <w:rPr>
-          <w:rFonts w:ascii="Arial" w:hAnsi="Arial" w:cs="Arial"/>
-          <w:sz w:val="22"/>
-          <w:szCs w:val="22"/>
-          <w:lang w:val="en-GB"/>
-        </w:rPr>
-      </w:pPr>
-      <w:r>
-        <w:rPr>
-          <w:rFonts w:ascii="Arial" w:hAnsi="Arial" w:cs="Arial"/>
-          <w:sz w:val="22"/>
-          <w:szCs w:val="22"/>
-          <w:lang w:val="en-GB"/>
-        </w:rPr>
-        <w:t># Subset our genes of interest into new df by filtering on columns</w:t>
-      </w:r>
-    </w:p>
-    <w:p>
-      <w:pPr>
-        <w:spacing w:line="276" w:lineRule="auto"/>
-        <w:jc w:val="both"/>
-        <w:rPr>
-          <w:rFonts w:ascii="Arial" w:hAnsi="Arial" w:cs="Arial"/>
-          <w:sz w:val="22"/>
-          <w:szCs w:val="22"/>
-          <w:lang w:val="en-GB"/>
-        </w:rPr>
-      </w:pPr>
-      <w:r>
-        <w:rPr>
-          <w:rFonts w:ascii="Arial" w:hAnsi="Arial" w:cs="Arial"/>
-          <w:sz w:val="22"/>
-          <w:szCs w:val="22"/>
-          <w:lang w:val="en-GB"/>
-        </w:rPr>
-        <w:t>express &lt;- counts[rownames(counts) %in% interest.genes, , drop = FALSE]</w:t>
+        <w:lastRenderedPageBreak/>
+        <w:t xml:space="preserve"># Select </w:t>
+      </w:r>
+      <w:proofErr w:type="gramStart"/>
+      <w:r>
+        <w:rPr>
+          <w:rFonts w:ascii="Arial" w:hAnsi="Arial" w:cs="Arial"/>
+          <w:sz w:val="22"/>
+          <w:szCs w:val="22"/>
+          <w:lang w:val="en-GB"/>
+        </w:rPr>
+        <w:t>our the</w:t>
+      </w:r>
+      <w:proofErr w:type="gramEnd"/>
+      <w:r>
+        <w:rPr>
+          <w:rFonts w:ascii="Arial" w:hAnsi="Arial" w:cs="Arial"/>
+          <w:sz w:val="22"/>
+          <w:szCs w:val="22"/>
+          <w:lang w:val="en-GB"/>
+        </w:rPr>
+        <w:t xml:space="preserve"> genes of interest</w:t>
+      </w:r>
+    </w:p>
+    <w:p>
+      <w:pPr>
+        <w:spacing w:line="276" w:lineRule="auto"/>
+        <w:jc w:val="both"/>
+        <w:rPr>
+          <w:rFonts w:ascii="Arial" w:hAnsi="Arial" w:cs="Arial"/>
+          <w:sz w:val="22"/>
+          <w:szCs w:val="22"/>
+          <w:lang w:val="en-GB"/>
+        </w:rPr>
+      </w:pPr>
+      <w:proofErr w:type="spellStart"/>
+      <w:proofErr w:type="gramStart"/>
+      <w:r>
+        <w:rPr>
+          <w:rFonts w:ascii="Arial" w:hAnsi="Arial" w:cs="Arial"/>
+          <w:sz w:val="22"/>
+          <w:szCs w:val="22"/>
+          <w:lang w:val="en-GB"/>
+        </w:rPr>
+        <w:t>interest.genes</w:t>
+      </w:r>
+      <w:proofErr w:type="spellEnd"/>
+      <w:proofErr w:type="gramEnd"/>
+      <w:r>
+        <w:rPr>
+          <w:rFonts w:ascii="Arial" w:hAnsi="Arial" w:cs="Arial"/>
+          <w:sz w:val="22"/>
+          <w:szCs w:val="22"/>
+          <w:lang w:val="en-GB"/>
+        </w:rPr>
+        <w:t xml:space="preserve"> &lt;- c("ENSG00000157764", "ENSG00000133703")</w:t>
+      </w:r>
+    </w:p>
+    <w:p>
+      <w:pPr>
+        <w:spacing w:line="276" w:lineRule="auto"/>
+        <w:jc w:val="both"/>
+        <w:rPr>
+          <w:rFonts w:ascii="Arial" w:hAnsi="Arial" w:cs="Arial"/>
+          <w:sz w:val="22"/>
+          <w:szCs w:val="22"/>
+          <w:lang w:val="en-GB"/>
+        </w:rPr>
+      </w:pPr>
+    </w:p>
+    <w:p>
+      <w:pPr>
+        <w:spacing w:line="276" w:lineRule="auto"/>
+        <w:jc w:val="both"/>
+        <w:rPr>
+          <w:rFonts w:ascii="Arial" w:hAnsi="Arial" w:cs="Arial"/>
+          <w:sz w:val="22"/>
+          <w:szCs w:val="22"/>
+          <w:lang w:val="en-GB"/>
+        </w:rPr>
+      </w:pPr>
+      <w:r>
+        <w:rPr>
+          <w:rFonts w:ascii="Arial" w:hAnsi="Arial" w:cs="Arial"/>
+          <w:sz w:val="22"/>
+          <w:szCs w:val="22"/>
+          <w:lang w:val="en-GB"/>
+        </w:rPr>
+        <w:t xml:space="preserve"># Subset our genes of interest into new </w:t>
+      </w:r>
+      <w:proofErr w:type="spellStart"/>
+      <w:r>
+        <w:rPr>
+          <w:rFonts w:ascii="Arial" w:hAnsi="Arial" w:cs="Arial"/>
+          <w:sz w:val="22"/>
+          <w:szCs w:val="22"/>
+          <w:lang w:val="en-GB"/>
+        </w:rPr>
+        <w:t>df</w:t>
+      </w:r>
+      <w:proofErr w:type="spellEnd"/>
+      <w:r>
+        <w:rPr>
+          <w:rFonts w:ascii="Arial" w:hAnsi="Arial" w:cs="Arial"/>
+          <w:sz w:val="22"/>
+          <w:szCs w:val="22"/>
+          <w:lang w:val="en-GB"/>
+        </w:rPr>
+        <w:t xml:space="preserve"> by filtering on columns</w:t>
+      </w:r>
+    </w:p>
+    <w:p>
+      <w:pPr>
+        <w:spacing w:line="276" w:lineRule="auto"/>
+        <w:jc w:val="both"/>
+        <w:rPr>
+          <w:rFonts w:ascii="Arial" w:hAnsi="Arial" w:cs="Arial"/>
+          <w:sz w:val="22"/>
+          <w:szCs w:val="22"/>
+          <w:lang w:val="en-GB"/>
+        </w:rPr>
+      </w:pPr>
+      <w:r>
+        <w:rPr>
+          <w:rFonts w:ascii="Arial" w:hAnsi="Arial" w:cs="Arial"/>
+          <w:sz w:val="22"/>
+          <w:szCs w:val="22"/>
+          <w:lang w:val="en-GB"/>
+        </w:rPr>
+        <w:t>express &lt;- counts[</w:t>
+      </w:r>
+      <w:proofErr w:type="spellStart"/>
+      <w:r>
+        <w:rPr>
+          <w:rFonts w:ascii="Arial" w:hAnsi="Arial" w:cs="Arial"/>
+          <w:sz w:val="22"/>
+          <w:szCs w:val="22"/>
+          <w:lang w:val="en-GB"/>
+        </w:rPr>
+        <w:t>rownames</w:t>
+      </w:r>
+      <w:proofErr w:type="spellEnd"/>
+      <w:r>
+        <w:rPr>
+          <w:rFonts w:ascii="Arial" w:hAnsi="Arial" w:cs="Arial"/>
+          <w:sz w:val="22"/>
+          <w:szCs w:val="22"/>
+          <w:lang w:val="en-GB"/>
+        </w:rPr>
+        <w:t xml:space="preserve">(counts) %in% </w:t>
+      </w:r>
+      <w:proofErr w:type="spellStart"/>
+      <w:proofErr w:type="gramStart"/>
+      <w:r>
+        <w:rPr>
+          <w:rFonts w:ascii="Arial" w:hAnsi="Arial" w:cs="Arial"/>
+          <w:sz w:val="22"/>
+          <w:szCs w:val="22"/>
+          <w:lang w:val="en-GB"/>
+        </w:rPr>
+        <w:t>interest.genes</w:t>
+      </w:r>
+      <w:proofErr w:type="spellEnd"/>
+      <w:proofErr w:type="gramEnd"/>
+      <w:r>
+        <w:rPr>
+          <w:rFonts w:ascii="Arial" w:hAnsi="Arial" w:cs="Arial"/>
+          <w:sz w:val="22"/>
+          <w:szCs w:val="22"/>
+          <w:lang w:val="en-GB"/>
+        </w:rPr>
+        <w:t>, , drop = FALSE]</w:t>
       </w:r>
     </w:p>
     <w:p>
@@ -7686,82 +9283,195 @@
           <w:szCs w:val="22"/>
           <w:lang w:val="en-GB"/>
         </w:rPr>
-        <w:t>express &lt;- as.data.frame(express)</w:t>
-      </w:r>
-    </w:p>
-    <w:p>
-      <w:pPr>
-        <w:spacing w:line="276" w:lineRule="auto"/>
-        <w:jc w:val="both"/>
-        <w:rPr>
-          <w:rFonts w:ascii="Arial" w:hAnsi="Arial" w:cs="Arial"/>
-          <w:sz w:val="22"/>
-          <w:szCs w:val="22"/>
-          <w:lang w:val="en-GB"/>
-        </w:rPr>
-      </w:pPr>
-    </w:p>
-    <w:p>
-      <w:pPr>
-        <w:spacing w:line="276" w:lineRule="auto"/>
-        <w:jc w:val="both"/>
-        <w:rPr>
-          <w:rFonts w:ascii="Arial" w:hAnsi="Arial" w:cs="Arial"/>
-          <w:sz w:val="22"/>
-          <w:szCs w:val="22"/>
-          <w:lang w:val="en-GB"/>
-        </w:rPr>
-      </w:pPr>
-      <w:r>
-        <w:rPr>
-          <w:rFonts w:ascii="Arial" w:hAnsi="Arial" w:cs="Arial"/>
-          <w:sz w:val="22"/>
-          <w:szCs w:val="22"/>
-          <w:lang w:val="en-GB"/>
-        </w:rPr>
-        <w:t># Reshape the expression data to better fit the dataframe</w:t>
-      </w:r>
-    </w:p>
-    <w:p>
-      <w:pPr>
-        <w:spacing w:line="276" w:lineRule="auto"/>
-        <w:jc w:val="both"/>
-        <w:rPr>
-          <w:rFonts w:ascii="Arial" w:hAnsi="Arial" w:cs="Arial"/>
-          <w:sz w:val="22"/>
-          <w:szCs w:val="22"/>
-          <w:lang w:val="en-GB"/>
-        </w:rPr>
-      </w:pPr>
-      <w:r>
-        <w:rPr>
-          <w:rFonts w:ascii="Arial" w:hAnsi="Arial" w:cs="Arial"/>
-          <w:sz w:val="22"/>
-          <w:szCs w:val="22"/>
-          <w:lang w:val="en-GB"/>
-        </w:rPr>
-        <w:t>express$Gene &lt;- rownames(express)</w:t>
-      </w:r>
-    </w:p>
-    <w:p>
-      <w:pPr>
-        <w:spacing w:line="276" w:lineRule="auto"/>
-        <w:jc w:val="both"/>
-        <w:rPr>
-          <w:rFonts w:ascii="Arial" w:hAnsi="Arial" w:cs="Arial"/>
-          <w:sz w:val="22"/>
-          <w:szCs w:val="22"/>
-          <w:lang w:val="en-GB"/>
-        </w:rPr>
-      </w:pPr>
-      <w:r>
-        <w:rPr>
-          <w:rFonts w:ascii="Arial" w:hAnsi="Arial" w:cs="Arial"/>
-          <w:sz w:val="22"/>
-          <w:szCs w:val="22"/>
-          <w:lang w:val="en-GB"/>
-        </w:rPr>
-        <w:t xml:space="preserve">express&lt;- reshape2::melt(express, id.vars = "Gene", variable.name = "Sample", </w:t>
+        <w:t xml:space="preserve">express &lt;- </w:t>
+      </w:r>
+      <w:proofErr w:type="spellStart"/>
+      <w:r>
+        <w:rPr>
+          <w:rFonts w:ascii="Arial" w:hAnsi="Arial" w:cs="Arial"/>
+          <w:sz w:val="22"/>
+          <w:szCs w:val="22"/>
+          <w:lang w:val="en-GB"/>
+        </w:rPr>
+        <w:t>as.</w:t>
+      </w:r>
+      <w:proofErr w:type="gramStart"/>
+      <w:r>
+        <w:rPr>
+          <w:rFonts w:ascii="Arial" w:hAnsi="Arial" w:cs="Arial"/>
+          <w:sz w:val="22"/>
+          <w:szCs w:val="22"/>
+          <w:lang w:val="en-GB"/>
+        </w:rPr>
+        <w:t>data.frame</w:t>
+      </w:r>
+      <w:proofErr w:type="spellEnd"/>
+      <w:proofErr w:type="gramEnd"/>
+      <w:r>
+        <w:rPr>
+          <w:rFonts w:ascii="Arial" w:hAnsi="Arial" w:cs="Arial"/>
+          <w:sz w:val="22"/>
+          <w:szCs w:val="22"/>
+          <w:lang w:val="en-GB"/>
+        </w:rPr>
+        <w:t>(express)</w:t>
+      </w:r>
+    </w:p>
+    <w:p>
+      <w:pPr>
+        <w:spacing w:line="276" w:lineRule="auto"/>
+        <w:jc w:val="both"/>
+        <w:rPr>
+          <w:rFonts w:ascii="Arial" w:hAnsi="Arial" w:cs="Arial"/>
+          <w:sz w:val="22"/>
+          <w:szCs w:val="22"/>
+          <w:lang w:val="en-GB"/>
+        </w:rPr>
+      </w:pPr>
+    </w:p>
+    <w:p>
+      <w:pPr>
+        <w:spacing w:line="276" w:lineRule="auto"/>
+        <w:jc w:val="both"/>
+        <w:rPr>
+          <w:rFonts w:ascii="Arial" w:hAnsi="Arial" w:cs="Arial"/>
+          <w:sz w:val="22"/>
+          <w:szCs w:val="22"/>
+          <w:lang w:val="en-GB"/>
+        </w:rPr>
+      </w:pPr>
+      <w:r>
+        <w:rPr>
+          <w:rFonts w:ascii="Arial" w:hAnsi="Arial" w:cs="Arial"/>
+          <w:sz w:val="22"/>
+          <w:szCs w:val="22"/>
+          <w:lang w:val="en-GB"/>
+        </w:rPr>
+        <w:t xml:space="preserve"># Reshape the expression data to better fit the </w:t>
+      </w:r>
+      <w:proofErr w:type="spellStart"/>
+      <w:r>
+        <w:rPr>
+          <w:rFonts w:ascii="Arial" w:hAnsi="Arial" w:cs="Arial"/>
+          <w:sz w:val="22"/>
+          <w:szCs w:val="22"/>
+          <w:lang w:val="en-GB"/>
+        </w:rPr>
+        <w:t>dataframe</w:t>
+      </w:r>
+      <w:proofErr w:type="spellEnd"/>
+    </w:p>
+    <w:p>
+      <w:pPr>
+        <w:spacing w:line="276" w:lineRule="auto"/>
+        <w:jc w:val="both"/>
+        <w:rPr>
+          <w:rFonts w:ascii="Arial" w:hAnsi="Arial" w:cs="Arial"/>
+          <w:sz w:val="22"/>
+          <w:szCs w:val="22"/>
+          <w:lang w:val="en-GB"/>
+        </w:rPr>
+      </w:pPr>
+      <w:proofErr w:type="spellStart"/>
+      <w:r>
+        <w:rPr>
+          <w:rFonts w:ascii="Arial" w:hAnsi="Arial" w:cs="Arial"/>
+          <w:sz w:val="22"/>
+          <w:szCs w:val="22"/>
+          <w:lang w:val="en-GB"/>
+        </w:rPr>
+        <w:t>express$Gene</w:t>
+      </w:r>
+      <w:proofErr w:type="spellEnd"/>
+      <w:r>
+        <w:rPr>
+          <w:rFonts w:ascii="Arial" w:hAnsi="Arial" w:cs="Arial"/>
+          <w:sz w:val="22"/>
+          <w:szCs w:val="22"/>
+          <w:lang w:val="en-GB"/>
+        </w:rPr>
+        <w:t xml:space="preserve"> &lt;- </w:t>
+      </w:r>
+      <w:proofErr w:type="spellStart"/>
+      <w:r>
+        <w:rPr>
+          <w:rFonts w:ascii="Arial" w:hAnsi="Arial" w:cs="Arial"/>
+          <w:sz w:val="22"/>
+          <w:szCs w:val="22"/>
+          <w:lang w:val="en-GB"/>
+        </w:rPr>
+        <w:t>rownames</w:t>
+      </w:r>
+      <w:proofErr w:type="spellEnd"/>
+      <w:r>
+        <w:rPr>
+          <w:rFonts w:ascii="Arial" w:hAnsi="Arial" w:cs="Arial"/>
+          <w:sz w:val="22"/>
+          <w:szCs w:val="22"/>
+          <w:lang w:val="en-GB"/>
+        </w:rPr>
+        <w:t>(express)</w:t>
+      </w:r>
+    </w:p>
+    <w:p>
+      <w:pPr>
+        <w:spacing w:line="276" w:lineRule="auto"/>
+        <w:jc w:val="both"/>
+        <w:rPr>
+          <w:rFonts w:ascii="Arial" w:hAnsi="Arial" w:cs="Arial"/>
+          <w:sz w:val="22"/>
+          <w:szCs w:val="22"/>
+          <w:lang w:val="en-GB"/>
+        </w:rPr>
+      </w:pPr>
+      <w:r>
+        <w:rPr>
+          <w:rFonts w:ascii="Arial" w:hAnsi="Arial" w:cs="Arial"/>
+          <w:sz w:val="22"/>
+          <w:szCs w:val="22"/>
+          <w:lang w:val="en-GB"/>
+        </w:rPr>
+        <w:t>express&lt;- reshape</w:t>
+      </w:r>
+      <w:proofErr w:type="gramStart"/>
+      <w:r>
+        <w:rPr>
+          <w:rFonts w:ascii="Arial" w:hAnsi="Arial" w:cs="Arial"/>
+          <w:sz w:val="22"/>
+          <w:szCs w:val="22"/>
+          <w:lang w:val="en-GB"/>
+        </w:rPr>
+        <w:t>2::</w:t>
+      </w:r>
+      <w:proofErr w:type="gramEnd"/>
+      <w:r>
+        <w:rPr>
+          <w:rFonts w:ascii="Arial" w:hAnsi="Arial" w:cs="Arial"/>
+          <w:sz w:val="22"/>
+          <w:szCs w:val="22"/>
+          <w:lang w:val="en-GB"/>
+        </w:rPr>
+        <w:t xml:space="preserve">melt(express, </w:t>
+      </w:r>
+      <w:proofErr w:type="spellStart"/>
+      <w:r>
+        <w:rPr>
+          <w:rFonts w:ascii="Arial" w:hAnsi="Arial" w:cs="Arial"/>
+          <w:sz w:val="22"/>
+          <w:szCs w:val="22"/>
+          <w:lang w:val="en-GB"/>
+        </w:rPr>
+        <w:t>id.vars</w:t>
+      </w:r>
+      <w:proofErr w:type="spellEnd"/>
+      <w:r>
+        <w:rPr>
+          <w:rFonts w:ascii="Arial" w:hAnsi="Arial" w:cs="Arial"/>
+          <w:sz w:val="22"/>
+          <w:szCs w:val="22"/>
+          <w:lang w:val="en-GB"/>
+        </w:rPr>
+        <w:t xml:space="preserve"> = "Gene", variable.name = "Sample", </w:t>
       </w:r>
     </w:p>
     <w:p>
@@ -7836,7 +9546,67 @@
           <w:szCs w:val="22"/>
           <w:lang w:val="en-GB"/>
         </w:rPr>
-        <w:t>expression &lt;- merge(express, metadata.subset, by = "Sample", all.x = TRUE)</w:t>
+        <w:t xml:space="preserve">expression &lt;- </w:t>
+      </w:r>
+      <w:proofErr w:type="gramStart"/>
+      <w:r>
+        <w:rPr>
+          <w:rFonts w:ascii="Arial" w:hAnsi="Arial" w:cs="Arial"/>
+          <w:sz w:val="22"/>
+          <w:szCs w:val="22"/>
+          <w:lang w:val="en-GB"/>
+        </w:rPr>
+        <w:t>merge(</w:t>
+      </w:r>
+      <w:proofErr w:type="gramEnd"/>
+      <w:r>
+        <w:rPr>
+          <w:rFonts w:ascii="Arial" w:hAnsi="Arial" w:cs="Arial"/>
+          <w:sz w:val="22"/>
+          <w:szCs w:val="22"/>
+          <w:lang w:val="en-GB"/>
+        </w:rPr>
+        <w:t xml:space="preserve">express, </w:t>
+      </w:r>
+      <w:proofErr w:type="spellStart"/>
+      <w:r>
+        <w:rPr>
+          <w:rFonts w:ascii="Arial" w:hAnsi="Arial" w:cs="Arial"/>
+          <w:sz w:val="22"/>
+          <w:szCs w:val="22"/>
+          <w:lang w:val="en-GB"/>
+        </w:rPr>
+        <w:t>metadata.subset</w:t>
+      </w:r>
+      <w:proofErr w:type="spellEnd"/>
+      <w:r>
+        <w:rPr>
+          <w:rFonts w:ascii="Arial" w:hAnsi="Arial" w:cs="Arial"/>
+          <w:sz w:val="22"/>
+          <w:szCs w:val="22"/>
+          <w:lang w:val="en-GB"/>
+        </w:rPr>
+        <w:t xml:space="preserve">, by = "Sample", </w:t>
+      </w:r>
+      <w:proofErr w:type="spellStart"/>
+      <w:r>
+        <w:rPr>
+          <w:rFonts w:ascii="Arial" w:hAnsi="Arial" w:cs="Arial"/>
+          <w:sz w:val="22"/>
+          <w:szCs w:val="22"/>
+          <w:lang w:val="en-GB"/>
+        </w:rPr>
+        <w:t>all.x</w:t>
+      </w:r>
+      <w:proofErr w:type="spellEnd"/>
+      <w:r>
+        <w:rPr>
+          <w:rFonts w:ascii="Arial" w:hAnsi="Arial" w:cs="Arial"/>
+          <w:sz w:val="22"/>
+          <w:szCs w:val="22"/>
+          <w:lang w:val="en-GB"/>
+        </w:rPr>
+        <w:t xml:space="preserve"> = TRUE)</w:t>
       </w:r>
     </w:p>
     <w:p>
@@ -7890,133 +9660,404 @@
           <w:szCs w:val="22"/>
           <w:lang w:val="en-GB"/>
         </w:rPr>
-        <w:t>save.pdf(function(){</w:t>
-      </w:r>
-    </w:p>
-    <w:p>
-      <w:pPr>
-        <w:spacing w:line="276" w:lineRule="auto"/>
-        <w:jc w:val="both"/>
-        <w:rPr>
-          <w:rFonts w:ascii="Arial" w:hAnsi="Arial" w:cs="Arial"/>
-          <w:sz w:val="22"/>
-          <w:szCs w:val="22"/>
-          <w:lang w:val="en-GB"/>
-        </w:rPr>
-      </w:pPr>
-      <w:r>
-        <w:rPr>
-          <w:rFonts w:ascii="Arial" w:hAnsi="Arial" w:cs="Arial"/>
-          <w:sz w:val="22"/>
-          <w:szCs w:val="22"/>
-          <w:lang w:val="en-GB"/>
-        </w:rPr>
-        <w:t xml:space="preserve">  ggplot(expression, aes(x = Sample, y = Expression, fill = Gene)) +</w:t>
-      </w:r>
-    </w:p>
-    <w:p>
-      <w:pPr>
-        <w:spacing w:line="276" w:lineRule="auto"/>
-        <w:jc w:val="both"/>
-        <w:rPr>
-          <w:rFonts w:ascii="Arial" w:hAnsi="Arial" w:cs="Arial"/>
-          <w:sz w:val="22"/>
-          <w:szCs w:val="22"/>
-          <w:lang w:val="en-GB"/>
-        </w:rPr>
-      </w:pPr>
-      <w:r>
-        <w:rPr>
-          <w:rFonts w:ascii="Arial" w:hAnsi="Arial" w:cs="Arial"/>
-          <w:sz w:val="22"/>
-          <w:szCs w:val="22"/>
-          <w:lang w:val="en-GB"/>
-        </w:rPr>
-        <w:t xml:space="preserve">    geom_col(position = "dodge") +</w:t>
-      </w:r>
-    </w:p>
-    <w:p>
-      <w:pPr>
-        <w:spacing w:line="276" w:lineRule="auto"/>
-        <w:jc w:val="both"/>
-        <w:rPr>
-          <w:rFonts w:ascii="Arial" w:hAnsi="Arial" w:cs="Arial"/>
-          <w:sz w:val="22"/>
-          <w:szCs w:val="22"/>
-          <w:lang w:val="en-GB"/>
-        </w:rPr>
-      </w:pPr>
-      <w:r>
-        <w:rPr>
-          <w:rFonts w:ascii="Arial" w:hAnsi="Arial" w:cs="Arial"/>
-          <w:sz w:val="22"/>
-          <w:szCs w:val="22"/>
-          <w:lang w:val="en-GB"/>
-        </w:rPr>
-        <w:t xml:space="preserve">    facet_wrap(~ Gene, scales = "free_y") +</w:t>
-      </w:r>
-    </w:p>
-    <w:p>
-      <w:pPr>
-        <w:spacing w:line="276" w:lineRule="auto"/>
-        <w:jc w:val="both"/>
-        <w:rPr>
-          <w:rFonts w:ascii="Arial" w:hAnsi="Arial" w:cs="Arial"/>
-          <w:sz w:val="22"/>
-          <w:szCs w:val="22"/>
-          <w:lang w:val="en-GB"/>
-        </w:rPr>
-      </w:pPr>
-      <w:r>
-        <w:rPr>
-          <w:rFonts w:ascii="Arial" w:hAnsi="Arial" w:cs="Arial"/>
-          <w:sz w:val="22"/>
-          <w:szCs w:val="22"/>
-          <w:lang w:val="en-GB"/>
-        </w:rPr>
-        <w:t xml:space="preserve">    coord_flip() +  # Flip x and y axes</w:t>
-      </w:r>
-    </w:p>
-    <w:p>
-      <w:pPr>
-        <w:spacing w:line="276" w:lineRule="auto"/>
-        <w:jc w:val="both"/>
-        <w:rPr>
-          <w:rFonts w:ascii="Arial" w:hAnsi="Arial" w:cs="Arial"/>
-          <w:sz w:val="22"/>
-          <w:szCs w:val="22"/>
-          <w:lang w:val="en-GB"/>
-        </w:rPr>
-      </w:pPr>
-      <w:r>
-        <w:rPr>
-          <w:rFonts w:ascii="Arial" w:hAnsi="Arial" w:cs="Arial"/>
-          <w:sz w:val="22"/>
-          <w:szCs w:val="22"/>
-          <w:lang w:val="en-GB"/>
-        </w:rPr>
-        <w:t xml:space="preserve">    theme_minimal() +</w:t>
-      </w:r>
-    </w:p>
-    <w:p>
-      <w:pPr>
-        <w:spacing w:line="276" w:lineRule="auto"/>
-        <w:jc w:val="both"/>
-        <w:rPr>
-          <w:rFonts w:ascii="Arial" w:hAnsi="Arial" w:cs="Arial"/>
-          <w:sz w:val="22"/>
-          <w:szCs w:val="22"/>
-          <w:lang w:val="en-GB"/>
-        </w:rPr>
-      </w:pPr>
-      <w:r>
-        <w:rPr>
-          <w:rFonts w:ascii="Arial" w:hAnsi="Arial" w:cs="Arial"/>
-          <w:sz w:val="22"/>
-          <w:szCs w:val="22"/>
-          <w:lang w:val="en-GB"/>
-        </w:rPr>
-        <w:t xml:space="preserve">    labs(title = "Gene Expression Levels Across Samples",</w:t>
+        <w:t>save.pdf(</w:t>
+      </w:r>
+      <w:proofErr w:type="gramStart"/>
+      <w:r>
+        <w:rPr>
+          <w:rFonts w:ascii="Arial" w:hAnsi="Arial" w:cs="Arial"/>
+          <w:sz w:val="22"/>
+          <w:szCs w:val="22"/>
+          <w:lang w:val="en-GB"/>
+        </w:rPr>
+        <w:t>function(</w:t>
+      </w:r>
+      <w:proofErr w:type="gramEnd"/>
+      <w:r>
+        <w:rPr>
+          <w:rFonts w:ascii="Arial" w:hAnsi="Arial" w:cs="Arial"/>
+          <w:sz w:val="22"/>
+          <w:szCs w:val="22"/>
+          <w:lang w:val="en-GB"/>
+        </w:rPr>
+        <w:t>){</w:t>
+      </w:r>
+    </w:p>
+    <w:p>
+      <w:pPr>
+        <w:spacing w:line="276" w:lineRule="auto"/>
+        <w:jc w:val="both"/>
+        <w:rPr>
+          <w:rFonts w:ascii="Arial" w:hAnsi="Arial" w:cs="Arial"/>
+          <w:sz w:val="22"/>
+          <w:szCs w:val="22"/>
+          <w:lang w:val="en-GB"/>
+        </w:rPr>
+      </w:pPr>
+      <w:r>
+        <w:rPr>
+          <w:rFonts w:ascii="Arial" w:hAnsi="Arial" w:cs="Arial"/>
+          <w:sz w:val="22"/>
+          <w:szCs w:val="22"/>
+          <w:lang w:val="en-GB"/>
+        </w:rPr>
+        <w:t xml:space="preserve">  </w:t>
+      </w:r>
+      <w:proofErr w:type="spellStart"/>
+      <w:proofErr w:type="gramStart"/>
+      <w:r>
+        <w:rPr>
+          <w:rFonts w:ascii="Arial" w:hAnsi="Arial" w:cs="Arial"/>
+          <w:sz w:val="22"/>
+          <w:szCs w:val="22"/>
+          <w:lang w:val="en-GB"/>
+        </w:rPr>
+        <w:t>ggplot</w:t>
+      </w:r>
+      <w:proofErr w:type="spellEnd"/>
+      <w:r>
+        <w:rPr>
+          <w:rFonts w:ascii="Arial" w:hAnsi="Arial" w:cs="Arial"/>
+          <w:sz w:val="22"/>
+          <w:szCs w:val="22"/>
+          <w:lang w:val="en-GB"/>
+        </w:rPr>
+        <w:t>(</w:t>
+      </w:r>
+      <w:proofErr w:type="gramEnd"/>
+      <w:r>
+        <w:rPr>
+          <w:rFonts w:ascii="Arial" w:hAnsi="Arial" w:cs="Arial"/>
+          <w:sz w:val="22"/>
+          <w:szCs w:val="22"/>
+          <w:lang w:val="en-GB"/>
+        </w:rPr>
+        <w:t xml:space="preserve">expression, </w:t>
+      </w:r>
+      <w:proofErr w:type="spellStart"/>
+      <w:r>
+        <w:rPr>
+          <w:rFonts w:ascii="Arial" w:hAnsi="Arial" w:cs="Arial"/>
+          <w:sz w:val="22"/>
+          <w:szCs w:val="22"/>
+          <w:lang w:val="en-GB"/>
+        </w:rPr>
+        <w:t>aes</w:t>
+      </w:r>
+      <w:proofErr w:type="spellEnd"/>
+      <w:r>
+        <w:rPr>
+          <w:rFonts w:ascii="Arial" w:hAnsi="Arial" w:cs="Arial"/>
+          <w:sz w:val="22"/>
+          <w:szCs w:val="22"/>
+          <w:lang w:val="en-GB"/>
+        </w:rPr>
+        <w:t>(x = Sample, y = Expression, fill = Gene)) +</w:t>
+      </w:r>
+    </w:p>
+    <w:p>
+      <w:pPr>
+        <w:spacing w:line="276" w:lineRule="auto"/>
+        <w:jc w:val="both"/>
+        <w:rPr>
+          <w:rFonts w:ascii="Arial" w:hAnsi="Arial" w:cs="Arial"/>
+          <w:sz w:val="22"/>
+          <w:szCs w:val="22"/>
+          <w:lang w:val="en-GB"/>
+        </w:rPr>
+      </w:pPr>
+      <w:r>
+        <w:rPr>
+          <w:rFonts w:ascii="Arial" w:hAnsi="Arial" w:cs="Arial"/>
+          <w:sz w:val="22"/>
+          <w:szCs w:val="22"/>
+          <w:lang w:val="en-GB"/>
+        </w:rPr>
+        <w:t xml:space="preserve">    </w:t>
+      </w:r>
+      <w:proofErr w:type="spellStart"/>
+      <w:r>
+        <w:rPr>
+          <w:rFonts w:ascii="Arial" w:hAnsi="Arial" w:cs="Arial"/>
+          <w:sz w:val="22"/>
+          <w:szCs w:val="22"/>
+          <w:lang w:val="en-GB"/>
+        </w:rPr>
+        <w:t>geom_</w:t>
+      </w:r>
+      <w:proofErr w:type="gramStart"/>
+      <w:r>
+        <w:rPr>
+          <w:rFonts w:ascii="Arial" w:hAnsi="Arial" w:cs="Arial"/>
+          <w:sz w:val="22"/>
+          <w:szCs w:val="22"/>
+          <w:lang w:val="en-GB"/>
+        </w:rPr>
+        <w:t>col</w:t>
+      </w:r>
+      <w:proofErr w:type="spellEnd"/>
+      <w:r>
+        <w:rPr>
+          <w:rFonts w:ascii="Arial" w:hAnsi="Arial" w:cs="Arial"/>
+          <w:sz w:val="22"/>
+          <w:szCs w:val="22"/>
+          <w:lang w:val="en-GB"/>
+        </w:rPr>
+        <w:t>(</w:t>
+      </w:r>
+      <w:proofErr w:type="gramEnd"/>
+      <w:r>
+        <w:rPr>
+          <w:rFonts w:ascii="Arial" w:hAnsi="Arial" w:cs="Arial"/>
+          <w:sz w:val="22"/>
+          <w:szCs w:val="22"/>
+          <w:lang w:val="en-GB"/>
+        </w:rPr>
+        <w:t>position = "dodge") +</w:t>
+      </w:r>
+    </w:p>
+    <w:p>
+      <w:pPr>
+        <w:spacing w:line="276" w:lineRule="auto"/>
+        <w:jc w:val="both"/>
+        <w:rPr>
+          <w:rFonts w:ascii="Arial" w:hAnsi="Arial" w:cs="Arial"/>
+          <w:sz w:val="22"/>
+          <w:szCs w:val="22"/>
+          <w:lang w:val="en-GB"/>
+        </w:rPr>
+      </w:pPr>
+      <w:r>
+        <w:rPr>
+          <w:rFonts w:ascii="Arial" w:hAnsi="Arial" w:cs="Arial"/>
+          <w:sz w:val="22"/>
+          <w:szCs w:val="22"/>
+          <w:lang w:val="en-GB"/>
+        </w:rPr>
+        <w:t xml:space="preserve">    </w:t>
+      </w:r>
+      <w:proofErr w:type="spellStart"/>
+      <w:r>
+        <w:rPr>
+          <w:rFonts w:ascii="Arial" w:hAnsi="Arial" w:cs="Arial"/>
+          <w:sz w:val="22"/>
+          <w:szCs w:val="22"/>
+          <w:lang w:val="en-GB"/>
+        </w:rPr>
+        <w:t>facet_</w:t>
+      </w:r>
+      <w:proofErr w:type="gramStart"/>
+      <w:r>
+        <w:rPr>
+          <w:rFonts w:ascii="Arial" w:hAnsi="Arial" w:cs="Arial"/>
+          <w:sz w:val="22"/>
+          <w:szCs w:val="22"/>
+          <w:lang w:val="en-GB"/>
+        </w:rPr>
+        <w:t>wrap</w:t>
+      </w:r>
+      <w:proofErr w:type="spellEnd"/>
+      <w:r>
+        <w:rPr>
+          <w:rFonts w:ascii="Arial" w:hAnsi="Arial" w:cs="Arial"/>
+          <w:sz w:val="22"/>
+          <w:szCs w:val="22"/>
+          <w:lang w:val="en-GB"/>
+        </w:rPr>
+        <w:t>(</w:t>
+      </w:r>
+      <w:proofErr w:type="gramEnd"/>
+      <w:r>
+        <w:rPr>
+          <w:rFonts w:ascii="Arial" w:hAnsi="Arial" w:cs="Arial"/>
+          <w:sz w:val="22"/>
+          <w:szCs w:val="22"/>
+          <w:lang w:val="en-GB"/>
+        </w:rPr>
+        <w:t>~ Gene, scales = "</w:t>
+      </w:r>
+      <w:proofErr w:type="spellStart"/>
+      <w:r>
+        <w:rPr>
+          <w:rFonts w:ascii="Arial" w:hAnsi="Arial" w:cs="Arial"/>
+          <w:sz w:val="22"/>
+          <w:szCs w:val="22"/>
+          <w:lang w:val="en-GB"/>
+        </w:rPr>
+        <w:t>free_y</w:t>
+      </w:r>
+      <w:proofErr w:type="spellEnd"/>
+      <w:r>
+        <w:rPr>
+          <w:rFonts w:ascii="Arial" w:hAnsi="Arial" w:cs="Arial"/>
+          <w:sz w:val="22"/>
+          <w:szCs w:val="22"/>
+          <w:lang w:val="en-GB"/>
+        </w:rPr>
+        <w:t>") +</w:t>
+      </w:r>
+    </w:p>
+    <w:p>
+      <w:pPr>
+        <w:spacing w:line="276" w:lineRule="auto"/>
+        <w:jc w:val="both"/>
+        <w:rPr>
+          <w:rFonts w:ascii="Arial" w:hAnsi="Arial" w:cs="Arial"/>
+          <w:sz w:val="22"/>
+          <w:szCs w:val="22"/>
+          <w:lang w:val="en-GB"/>
+        </w:rPr>
+      </w:pPr>
+      <w:r>
+        <w:rPr>
+          <w:rFonts w:ascii="Arial" w:hAnsi="Arial" w:cs="Arial"/>
+          <w:sz w:val="22"/>
+          <w:szCs w:val="22"/>
+          <w:lang w:val="en-GB"/>
+        </w:rPr>
+        <w:t xml:space="preserve">    </w:t>
+      </w:r>
+      <w:proofErr w:type="spellStart"/>
+      <w:r>
+        <w:rPr>
+          <w:rFonts w:ascii="Arial" w:hAnsi="Arial" w:cs="Arial"/>
+          <w:sz w:val="22"/>
+          <w:szCs w:val="22"/>
+          <w:lang w:val="en-GB"/>
+        </w:rPr>
+        <w:t>coord_</w:t>
+      </w:r>
+      <w:proofErr w:type="gramStart"/>
+      <w:r>
+        <w:rPr>
+          <w:rFonts w:ascii="Arial" w:hAnsi="Arial" w:cs="Arial"/>
+          <w:sz w:val="22"/>
+          <w:szCs w:val="22"/>
+          <w:lang w:val="en-GB"/>
+        </w:rPr>
+        <w:t>flip</w:t>
+      </w:r>
+      <w:proofErr w:type="spellEnd"/>
+      <w:r>
+        <w:rPr>
+          <w:rFonts w:ascii="Arial" w:hAnsi="Arial" w:cs="Arial"/>
+          <w:sz w:val="22"/>
+          <w:szCs w:val="22"/>
+          <w:lang w:val="en-GB"/>
+        </w:rPr>
+        <w:t>(</w:t>
+      </w:r>
+      <w:proofErr w:type="gramEnd"/>
+      <w:r>
+        <w:rPr>
+          <w:rFonts w:ascii="Arial" w:hAnsi="Arial" w:cs="Arial"/>
+          <w:sz w:val="22"/>
+          <w:szCs w:val="22"/>
+          <w:lang w:val="en-GB"/>
+        </w:rPr>
+        <w:t>) +  # Flip x and y axes</w:t>
+      </w:r>
+    </w:p>
+    <w:p>
+      <w:pPr>
+        <w:spacing w:line="276" w:lineRule="auto"/>
+        <w:jc w:val="both"/>
+        <w:rPr>
+          <w:rFonts w:ascii="Arial" w:hAnsi="Arial" w:cs="Arial"/>
+          <w:sz w:val="22"/>
+          <w:szCs w:val="22"/>
+          <w:lang w:val="en-GB"/>
+        </w:rPr>
+      </w:pPr>
+      <w:r>
+        <w:rPr>
+          <w:rFonts w:ascii="Arial" w:hAnsi="Arial" w:cs="Arial"/>
+          <w:sz w:val="22"/>
+          <w:szCs w:val="22"/>
+          <w:lang w:val="en-GB"/>
+        </w:rPr>
+        <w:t xml:space="preserve">    </w:t>
+      </w:r>
+      <w:proofErr w:type="spellStart"/>
+      <w:r>
+        <w:rPr>
+          <w:rFonts w:ascii="Arial" w:hAnsi="Arial" w:cs="Arial"/>
+          <w:sz w:val="22"/>
+          <w:szCs w:val="22"/>
+          <w:lang w:val="en-GB"/>
+        </w:rPr>
+        <w:t>theme_</w:t>
+      </w:r>
+      <w:proofErr w:type="gramStart"/>
+      <w:r>
+        <w:rPr>
+          <w:rFonts w:ascii="Arial" w:hAnsi="Arial" w:cs="Arial"/>
+          <w:sz w:val="22"/>
+          <w:szCs w:val="22"/>
+          <w:lang w:val="en-GB"/>
+        </w:rPr>
+        <w:t>minimal</w:t>
+      </w:r>
+      <w:proofErr w:type="spellEnd"/>
+      <w:r>
+        <w:rPr>
+          <w:rFonts w:ascii="Arial" w:hAnsi="Arial" w:cs="Arial"/>
+          <w:sz w:val="22"/>
+          <w:szCs w:val="22"/>
+          <w:lang w:val="en-GB"/>
+        </w:rPr>
+        <w:t>(</w:t>
+      </w:r>
+      <w:proofErr w:type="gramEnd"/>
+      <w:r>
+        <w:rPr>
+          <w:rFonts w:ascii="Arial" w:hAnsi="Arial" w:cs="Arial"/>
+          <w:sz w:val="22"/>
+          <w:szCs w:val="22"/>
+          <w:lang w:val="en-GB"/>
+        </w:rPr>
+        <w:t>) +</w:t>
+      </w:r>
+    </w:p>
+    <w:p>
+      <w:pPr>
+        <w:spacing w:line="276" w:lineRule="auto"/>
+        <w:jc w:val="both"/>
+        <w:rPr>
+          <w:rFonts w:ascii="Arial" w:hAnsi="Arial" w:cs="Arial"/>
+          <w:sz w:val="22"/>
+          <w:szCs w:val="22"/>
+          <w:lang w:val="en-GB"/>
+        </w:rPr>
+      </w:pPr>
+      <w:r>
+        <w:rPr>
+          <w:rFonts w:ascii="Arial" w:hAnsi="Arial" w:cs="Arial"/>
+          <w:sz w:val="22"/>
+          <w:szCs w:val="22"/>
+          <w:lang w:val="en-GB"/>
+        </w:rPr>
+        <w:t xml:space="preserve">    </w:t>
+      </w:r>
+      <w:proofErr w:type="gramStart"/>
+      <w:r>
+        <w:rPr>
+          <w:rFonts w:ascii="Arial" w:hAnsi="Arial" w:cs="Arial"/>
+          <w:sz w:val="22"/>
+          <w:szCs w:val="22"/>
+          <w:lang w:val="en-GB"/>
+        </w:rPr>
+        <w:t>labs(</w:t>
+      </w:r>
+      <w:proofErr w:type="gramEnd"/>
+      <w:r>
+        <w:rPr>
+          <w:rFonts w:ascii="Arial" w:hAnsi="Arial" w:cs="Arial"/>
+          <w:sz w:val="22"/>
+          <w:szCs w:val="22"/>
+          <w:lang w:val="en-GB"/>
+        </w:rPr>
+        <w:t>title = "Gene Expression Levels Across Samples",</w:t>
       </w:r>
     </w:p>
     <w:p>
@@ -8058,7 +10099,27 @@
           <w:szCs w:val="22"/>
           <w:lang w:val="en-GB"/>
         </w:rPr>
-        <w:t xml:space="preserve">         y = "Sample")  # Swap x and y labels accordingly</w:t>
+        <w:t xml:space="preserve">         y = "Sample</w:t>
+      </w:r>
+      <w:proofErr w:type="gramStart"/>
+      <w:r>
+        <w:rPr>
+          <w:rFonts w:ascii="Arial" w:hAnsi="Arial" w:cs="Arial"/>
+          <w:sz w:val="22"/>
+          <w:szCs w:val="22"/>
+          <w:lang w:val="en-GB"/>
+        </w:rPr>
+        <w:t>")  #</w:t>
+      </w:r>
+      <w:proofErr w:type="gramEnd"/>
+      <w:r>
+        <w:rPr>
+          <w:rFonts w:ascii="Arial" w:hAnsi="Arial" w:cs="Arial"/>
+          <w:sz w:val="22"/>
+          <w:szCs w:val="22"/>
+          <w:lang w:val="en-GB"/>
+        </w:rPr>
+        <w:t xml:space="preserve"> Swap x and y labels accordingly</w:t>
       </w:r>
     </w:p>
     <w:p>
@@ -8145,112 +10206,343 @@
           <w:szCs w:val="22"/>
           <w:lang w:val="en-GB"/>
         </w:rPr>
-        <w:t>save.pdf(function(){</w:t>
-      </w:r>
-    </w:p>
-    <w:p>
-      <w:pPr>
-        <w:spacing w:line="276" w:lineRule="auto"/>
-        <w:jc w:val="both"/>
-        <w:rPr>
-          <w:rFonts w:ascii="Arial" w:hAnsi="Arial" w:cs="Arial"/>
-          <w:sz w:val="22"/>
-          <w:szCs w:val="22"/>
-          <w:lang w:val="en-GB"/>
-        </w:rPr>
-      </w:pPr>
-      <w:r>
-        <w:rPr>
-          <w:rFonts w:ascii="Arial" w:hAnsi="Arial" w:cs="Arial"/>
-          <w:sz w:val="22"/>
-          <w:szCs w:val="22"/>
-          <w:lang w:val="en-GB"/>
-        </w:rPr>
-        <w:t xml:space="preserve">  ggplot(expression, aes(x = Sample, y = Expression, fill = Gene)) +</w:t>
-      </w:r>
-    </w:p>
-    <w:p>
-      <w:pPr>
-        <w:spacing w:line="276" w:lineRule="auto"/>
-        <w:jc w:val="both"/>
-        <w:rPr>
-          <w:rFonts w:ascii="Arial" w:hAnsi="Arial" w:cs="Arial"/>
-          <w:sz w:val="22"/>
-          <w:szCs w:val="22"/>
-          <w:lang w:val="en-GB"/>
-        </w:rPr>
-      </w:pPr>
-      <w:r>
-        <w:rPr>
-          <w:rFonts w:ascii="Arial" w:hAnsi="Arial" w:cs="Arial"/>
-          <w:sz w:val="22"/>
-          <w:szCs w:val="22"/>
-          <w:lang w:val="en-GB"/>
-        </w:rPr>
-        <w:t xml:space="preserve">  geom_bar(stat = "identity", position = "dodge") +</w:t>
-      </w:r>
-    </w:p>
-    <w:p>
-      <w:pPr>
-        <w:spacing w:line="276" w:lineRule="auto"/>
-        <w:jc w:val="both"/>
-        <w:rPr>
-          <w:rFonts w:ascii="Arial" w:hAnsi="Arial" w:cs="Arial"/>
-          <w:sz w:val="22"/>
-          <w:szCs w:val="22"/>
-          <w:lang w:val="en-GB"/>
-        </w:rPr>
-      </w:pPr>
-      <w:r>
-        <w:rPr>
-          <w:rFonts w:ascii="Arial" w:hAnsi="Arial" w:cs="Arial"/>
-          <w:sz w:val="22"/>
-          <w:szCs w:val="22"/>
-          <w:lang w:val="en-GB"/>
-        </w:rPr>
-        <w:t xml:space="preserve">  facet_wrap(~ Gene, scales = "free_y") +  # Separate plots per gene</w:t>
-      </w:r>
-    </w:p>
-    <w:p>
-      <w:pPr>
-        <w:spacing w:line="276" w:lineRule="auto"/>
-        <w:jc w:val="both"/>
-        <w:rPr>
-          <w:rFonts w:ascii="Arial" w:hAnsi="Arial" w:cs="Arial"/>
-          <w:sz w:val="22"/>
-          <w:szCs w:val="22"/>
-          <w:lang w:val="en-GB"/>
-        </w:rPr>
-      </w:pPr>
-      <w:r>
-        <w:rPr>
-          <w:rFonts w:ascii="Arial" w:hAnsi="Arial" w:cs="Arial"/>
-          <w:sz w:val="22"/>
-          <w:szCs w:val="22"/>
-          <w:lang w:val="en-GB"/>
-        </w:rPr>
-        <w:t xml:space="preserve">  theme_minimal() +</w:t>
-      </w:r>
-    </w:p>
-    <w:p>
-      <w:pPr>
-        <w:spacing w:line="276" w:lineRule="auto"/>
-        <w:jc w:val="both"/>
-        <w:rPr>
-          <w:rFonts w:ascii="Arial" w:hAnsi="Arial" w:cs="Arial"/>
-          <w:sz w:val="22"/>
-          <w:szCs w:val="22"/>
-          <w:lang w:val="en-GB"/>
-        </w:rPr>
-      </w:pPr>
-      <w:r>
-        <w:rPr>
-          <w:rFonts w:ascii="Arial" w:hAnsi="Arial" w:cs="Arial"/>
-          <w:sz w:val="22"/>
-          <w:szCs w:val="22"/>
-          <w:lang w:val="en-GB"/>
-        </w:rPr>
-        <w:t xml:space="preserve">  labs(title = "Gene Expression Levels Across Samples",</w:t>
+        <w:t>save.pdf(</w:t>
+      </w:r>
+      <w:proofErr w:type="gramStart"/>
+      <w:r>
+        <w:rPr>
+          <w:rFonts w:ascii="Arial" w:hAnsi="Arial" w:cs="Arial"/>
+          <w:sz w:val="22"/>
+          <w:szCs w:val="22"/>
+          <w:lang w:val="en-GB"/>
+        </w:rPr>
+        <w:t>function(</w:t>
+      </w:r>
+      <w:proofErr w:type="gramEnd"/>
+      <w:r>
+        <w:rPr>
+          <w:rFonts w:ascii="Arial" w:hAnsi="Arial" w:cs="Arial"/>
+          <w:sz w:val="22"/>
+          <w:szCs w:val="22"/>
+          <w:lang w:val="en-GB"/>
+        </w:rPr>
+        <w:t>){</w:t>
+      </w:r>
+    </w:p>
+    <w:p>
+      <w:pPr>
+        <w:spacing w:line="276" w:lineRule="auto"/>
+        <w:jc w:val="both"/>
+        <w:rPr>
+          <w:rFonts w:ascii="Arial" w:hAnsi="Arial" w:cs="Arial"/>
+          <w:sz w:val="22"/>
+          <w:szCs w:val="22"/>
+          <w:lang w:val="en-GB"/>
+        </w:rPr>
+      </w:pPr>
+      <w:r>
+        <w:rPr>
+          <w:rFonts w:ascii="Arial" w:hAnsi="Arial" w:cs="Arial"/>
+          <w:sz w:val="22"/>
+          <w:szCs w:val="22"/>
+          <w:lang w:val="en-GB"/>
+        </w:rPr>
+        <w:t xml:space="preserve">  </w:t>
+      </w:r>
+      <w:proofErr w:type="spellStart"/>
+      <w:proofErr w:type="gramStart"/>
+      <w:r>
+        <w:rPr>
+          <w:rFonts w:ascii="Arial" w:hAnsi="Arial" w:cs="Arial"/>
+          <w:sz w:val="22"/>
+          <w:szCs w:val="22"/>
+          <w:lang w:val="en-GB"/>
+        </w:rPr>
+        <w:t>ggplot</w:t>
+      </w:r>
+      <w:proofErr w:type="spellEnd"/>
+      <w:r>
+        <w:rPr>
+          <w:rFonts w:ascii="Arial" w:hAnsi="Arial" w:cs="Arial"/>
+          <w:sz w:val="22"/>
+          <w:szCs w:val="22"/>
+          <w:lang w:val="en-GB"/>
+        </w:rPr>
+        <w:t>(</w:t>
+      </w:r>
+      <w:proofErr w:type="gramEnd"/>
+      <w:r>
+        <w:rPr>
+          <w:rFonts w:ascii="Arial" w:hAnsi="Arial" w:cs="Arial"/>
+          <w:sz w:val="22"/>
+          <w:szCs w:val="22"/>
+          <w:lang w:val="en-GB"/>
+        </w:rPr>
+        <w:t xml:space="preserve">expression, </w:t>
+      </w:r>
+      <w:proofErr w:type="spellStart"/>
+      <w:r>
+        <w:rPr>
+          <w:rFonts w:ascii="Arial" w:hAnsi="Arial" w:cs="Arial"/>
+          <w:sz w:val="22"/>
+          <w:szCs w:val="22"/>
+          <w:lang w:val="en-GB"/>
+        </w:rPr>
+        <w:t>aes</w:t>
+      </w:r>
+      <w:proofErr w:type="spellEnd"/>
+      <w:r>
+        <w:rPr>
+          <w:rFonts w:ascii="Arial" w:hAnsi="Arial" w:cs="Arial"/>
+          <w:sz w:val="22"/>
+          <w:szCs w:val="22"/>
+          <w:lang w:val="en-GB"/>
+        </w:rPr>
+        <w:t>(x = Sample, y = Expression, fill = Gene)) +</w:t>
+      </w:r>
+    </w:p>
+    <w:p>
+      <w:pPr>
+        <w:spacing w:line="276" w:lineRule="auto"/>
+        <w:jc w:val="both"/>
+        <w:rPr>
+          <w:rFonts w:ascii="Arial" w:hAnsi="Arial" w:cs="Arial"/>
+          <w:sz w:val="22"/>
+          <w:szCs w:val="22"/>
+          <w:lang w:val="en-GB"/>
+        </w:rPr>
+      </w:pPr>
+      <w:r>
+        <w:rPr>
+          <w:rFonts w:ascii="Arial" w:hAnsi="Arial" w:cs="Arial"/>
+          <w:sz w:val="22"/>
+          <w:szCs w:val="22"/>
+          <w:lang w:val="en-GB"/>
+        </w:rPr>
+        <w:t xml:space="preserve">  </w:t>
+      </w:r>
+      <w:proofErr w:type="spellStart"/>
+      <w:r>
+        <w:rPr>
+          <w:rFonts w:ascii="Arial" w:hAnsi="Arial" w:cs="Arial"/>
+          <w:sz w:val="22"/>
+          <w:szCs w:val="22"/>
+          <w:lang w:val="en-GB"/>
+        </w:rPr>
+        <w:t>geom_</w:t>
+      </w:r>
+      <w:proofErr w:type="gramStart"/>
+      <w:r>
+        <w:rPr>
+          <w:rFonts w:ascii="Arial" w:hAnsi="Arial" w:cs="Arial"/>
+          <w:sz w:val="22"/>
+          <w:szCs w:val="22"/>
+          <w:lang w:val="en-GB"/>
+        </w:rPr>
+        <w:t>bar</w:t>
+      </w:r>
+      <w:proofErr w:type="spellEnd"/>
+      <w:r>
+        <w:rPr>
+          <w:rFonts w:ascii="Arial" w:hAnsi="Arial" w:cs="Arial"/>
+          <w:sz w:val="22"/>
+          <w:szCs w:val="22"/>
+          <w:lang w:val="en-GB"/>
+        </w:rPr>
+        <w:t>(</w:t>
+      </w:r>
+      <w:proofErr w:type="gramEnd"/>
+      <w:r>
+        <w:rPr>
+          <w:rFonts w:ascii="Arial" w:hAnsi="Arial" w:cs="Arial"/>
+          <w:sz w:val="22"/>
+          <w:szCs w:val="22"/>
+          <w:lang w:val="en-GB"/>
+        </w:rPr>
+        <w:t>stat = "identity", position = "dodge") +</w:t>
+      </w:r>
+    </w:p>
+    <w:p>
+      <w:pPr>
+        <w:spacing w:line="276" w:lineRule="auto"/>
+        <w:jc w:val="both"/>
+        <w:rPr>
+          <w:rFonts w:ascii="Arial" w:hAnsi="Arial" w:cs="Arial"/>
+          <w:sz w:val="22"/>
+          <w:szCs w:val="22"/>
+          <w:lang w:val="en-GB"/>
+        </w:rPr>
+      </w:pPr>
+      <w:r>
+        <w:rPr>
+          <w:rFonts w:ascii="Arial" w:hAnsi="Arial" w:cs="Arial"/>
+          <w:sz w:val="22"/>
+          <w:szCs w:val="22"/>
+          <w:lang w:val="en-GB"/>
+        </w:rPr>
+        <w:t xml:space="preserve">  </w:t>
+      </w:r>
+      <w:proofErr w:type="spellStart"/>
+      <w:r>
+        <w:rPr>
+          <w:rFonts w:ascii="Arial" w:hAnsi="Arial" w:cs="Arial"/>
+          <w:sz w:val="22"/>
+          <w:szCs w:val="22"/>
+          <w:lang w:val="en-GB"/>
+        </w:rPr>
+        <w:t>facet_</w:t>
+      </w:r>
+      <w:proofErr w:type="gramStart"/>
+      <w:r>
+        <w:rPr>
+          <w:rFonts w:ascii="Arial" w:hAnsi="Arial" w:cs="Arial"/>
+          <w:sz w:val="22"/>
+          <w:szCs w:val="22"/>
+          <w:lang w:val="en-GB"/>
+        </w:rPr>
+        <w:t>wrap</w:t>
+      </w:r>
+      <w:proofErr w:type="spellEnd"/>
+      <w:r>
+        <w:rPr>
+          <w:rFonts w:ascii="Arial" w:hAnsi="Arial" w:cs="Arial"/>
+          <w:sz w:val="22"/>
+          <w:szCs w:val="22"/>
+          <w:lang w:val="en-GB"/>
+        </w:rPr>
+        <w:t>(</w:t>
+      </w:r>
+      <w:proofErr w:type="gramEnd"/>
+      <w:r>
+        <w:rPr>
+          <w:rFonts w:ascii="Arial" w:hAnsi="Arial" w:cs="Arial"/>
+          <w:sz w:val="22"/>
+          <w:szCs w:val="22"/>
+          <w:lang w:val="en-GB"/>
+        </w:rPr>
+        <w:t>~ Gene, scales = "</w:t>
+      </w:r>
+      <w:proofErr w:type="spellStart"/>
+      <w:r>
+        <w:rPr>
+          <w:rFonts w:ascii="Arial" w:hAnsi="Arial" w:cs="Arial"/>
+          <w:sz w:val="22"/>
+          <w:szCs w:val="22"/>
+          <w:lang w:val="en-GB"/>
+        </w:rPr>
+        <w:t>free_y</w:t>
+      </w:r>
+      <w:proofErr w:type="spellEnd"/>
+      <w:r>
+        <w:rPr>
+          <w:rFonts w:ascii="Arial" w:hAnsi="Arial" w:cs="Arial"/>
+          <w:sz w:val="22"/>
+          <w:szCs w:val="22"/>
+          <w:lang w:val="en-GB"/>
+        </w:rPr>
+        <w:t>") +  # Separate plots per gene</w:t>
+      </w:r>
+    </w:p>
+    <w:p>
+      <w:pPr>
+        <w:spacing w:line="276" w:lineRule="auto"/>
+        <w:jc w:val="both"/>
+        <w:rPr>
+          <w:rFonts w:ascii="Arial" w:hAnsi="Arial" w:cs="Arial"/>
+          <w:sz w:val="22"/>
+          <w:szCs w:val="22"/>
+          <w:lang w:val="en-GB"/>
+        </w:rPr>
+      </w:pPr>
+      <w:r>
+        <w:rPr>
+          <w:rFonts w:ascii="Arial" w:hAnsi="Arial" w:cs="Arial"/>
+          <w:sz w:val="22"/>
+          <w:szCs w:val="22"/>
+          <w:lang w:val="en-GB"/>
+        </w:rPr>
+        <w:t xml:space="preserve">  </w:t>
+      </w:r>
+      <w:proofErr w:type="spellStart"/>
+      <w:r>
+        <w:rPr>
+          <w:rFonts w:ascii="Arial" w:hAnsi="Arial" w:cs="Arial"/>
+          <w:sz w:val="22"/>
+          <w:szCs w:val="22"/>
+          <w:lang w:val="en-GB"/>
+        </w:rPr>
+        <w:t>theme_</w:t>
+      </w:r>
+      <w:proofErr w:type="gramStart"/>
+      <w:r>
+        <w:rPr>
+          <w:rFonts w:ascii="Arial" w:hAnsi="Arial" w:cs="Arial"/>
+          <w:sz w:val="22"/>
+          <w:szCs w:val="22"/>
+          <w:lang w:val="en-GB"/>
+        </w:rPr>
+        <w:t>minimal</w:t>
+      </w:r>
+      <w:proofErr w:type="spellEnd"/>
+      <w:r>
+        <w:rPr>
+          <w:rFonts w:ascii="Arial" w:hAnsi="Arial" w:cs="Arial"/>
+          <w:sz w:val="22"/>
+          <w:szCs w:val="22"/>
+          <w:lang w:val="en-GB"/>
+        </w:rPr>
+        <w:t>(</w:t>
+      </w:r>
+      <w:proofErr w:type="gramEnd"/>
+      <w:r>
+        <w:rPr>
+          <w:rFonts w:ascii="Arial" w:hAnsi="Arial" w:cs="Arial"/>
+          <w:sz w:val="22"/>
+          <w:szCs w:val="22"/>
+          <w:lang w:val="en-GB"/>
+        </w:rPr>
+        <w:t>) +</w:t>
+      </w:r>
+    </w:p>
+    <w:p>
+      <w:pPr>
+        <w:spacing w:line="276" w:lineRule="auto"/>
+        <w:jc w:val="both"/>
+        <w:rPr>
+          <w:rFonts w:ascii="Arial" w:hAnsi="Arial" w:cs="Arial"/>
+          <w:sz w:val="22"/>
+          <w:szCs w:val="22"/>
+          <w:lang w:val="en-GB"/>
+        </w:rPr>
+      </w:pPr>
+      <w:r>
+        <w:rPr>
+          <w:rFonts w:ascii="Arial" w:hAnsi="Arial" w:cs="Arial"/>
+          <w:sz w:val="22"/>
+          <w:szCs w:val="22"/>
+          <w:lang w:val="en-GB"/>
+        </w:rPr>
+        <w:t xml:space="preserve">  </w:t>
+      </w:r>
+      <w:proofErr w:type="gramStart"/>
+      <w:r>
+        <w:rPr>
+          <w:rFonts w:ascii="Arial" w:hAnsi="Arial" w:cs="Arial"/>
+          <w:sz w:val="22"/>
+          <w:szCs w:val="22"/>
+          <w:lang w:val="en-GB"/>
+        </w:rPr>
+        <w:t>labs(</w:t>
+      </w:r>
+      <w:proofErr w:type="gramEnd"/>
+      <w:r>
+        <w:rPr>
+          <w:rFonts w:ascii="Arial" w:hAnsi="Arial" w:cs="Arial"/>
+          <w:sz w:val="22"/>
+          <w:szCs w:val="22"/>
+          <w:lang w:val="en-GB"/>
+        </w:rPr>
+        <w:t>title = "Gene Expression Levels Across Samples",</w:t>
       </w:r>
     </w:p>
     <w:p>
@@ -8313,7 +10605,78 @@
           <w:szCs w:val="22"/>
           <w:lang w:val="en-GB"/>
         </w:rPr>
-        <w:t xml:space="preserve">  theme(axis.text.x = element_text(angle = 45, hjust = 1))# Rotate sample labels</w:t>
+        <w:t xml:space="preserve">  </w:t>
+      </w:r>
+      <w:proofErr w:type="gramStart"/>
+      <w:r>
+        <w:rPr>
+          <w:rFonts w:ascii="Arial" w:hAnsi="Arial" w:cs="Arial"/>
+          <w:sz w:val="22"/>
+          <w:szCs w:val="22"/>
+          <w:lang w:val="en-GB"/>
+        </w:rPr>
+        <w:t>theme(</w:t>
+      </w:r>
+      <w:proofErr w:type="spellStart"/>
+      <w:proofErr w:type="gramEnd"/>
+      <w:r>
+        <w:rPr>
+          <w:rFonts w:ascii="Arial" w:hAnsi="Arial" w:cs="Arial"/>
+          <w:sz w:val="22"/>
+          <w:szCs w:val="22"/>
+          <w:lang w:val="en-GB"/>
+        </w:rPr>
+        <w:t>axis.text.x</w:t>
+      </w:r>
+      <w:proofErr w:type="spellEnd"/>
+      <w:r>
+        <w:rPr>
+          <w:rFonts w:ascii="Arial" w:hAnsi="Arial" w:cs="Arial"/>
+          <w:sz w:val="22"/>
+          <w:szCs w:val="22"/>
+          <w:lang w:val="en-GB"/>
+        </w:rPr>
+        <w:t xml:space="preserve"> = </w:t>
+      </w:r>
+      <w:proofErr w:type="spellStart"/>
+      <w:r>
+        <w:rPr>
+          <w:rFonts w:ascii="Arial" w:hAnsi="Arial" w:cs="Arial"/>
+          <w:sz w:val="22"/>
+          <w:szCs w:val="22"/>
+          <w:lang w:val="en-GB"/>
+        </w:rPr>
+        <w:t>element_text</w:t>
+      </w:r>
+      <w:proofErr w:type="spellEnd"/>
+      <w:r>
+        <w:rPr>
+          <w:rFonts w:ascii="Arial" w:hAnsi="Arial" w:cs="Arial"/>
+          <w:sz w:val="22"/>
+          <w:szCs w:val="22"/>
+          <w:lang w:val="en-GB"/>
+        </w:rPr>
+        <w:t xml:space="preserve">(angle = 45, </w:t>
+      </w:r>
+      <w:proofErr w:type="spellStart"/>
+      <w:r>
+        <w:rPr>
+          <w:rFonts w:ascii="Arial" w:hAnsi="Arial" w:cs="Arial"/>
+          <w:sz w:val="22"/>
+          <w:szCs w:val="22"/>
+          <w:lang w:val="en-GB"/>
+        </w:rPr>
+        <w:t>hjust</w:t>
+      </w:r>
+      <w:proofErr w:type="spellEnd"/>
+      <w:r>
+        <w:rPr>
+          <w:rFonts w:ascii="Arial" w:hAnsi="Arial" w:cs="Arial"/>
+          <w:sz w:val="22"/>
+          <w:szCs w:val="22"/>
+          <w:lang w:val="en-GB"/>
+        </w:rPr>
+        <w:t xml:space="preserve"> = 1))# Rotate sample labels</w:t>
       </w:r>
     </w:p>
     <w:p>
@@ -8433,82 +10796,253 @@
           <w:szCs w:val="22"/>
           <w:lang w:val="en-GB"/>
         </w:rPr>
-        <w:t># Making sure the row names in metadata.subset matches to column names in counts</w:t>
-      </w:r>
-    </w:p>
-    <w:p>
-      <w:pPr>
-        <w:spacing w:line="276" w:lineRule="auto"/>
-        <w:jc w:val="both"/>
-        <w:rPr>
-          <w:rFonts w:ascii="Arial" w:hAnsi="Arial" w:cs="Arial"/>
-          <w:sz w:val="22"/>
-          <w:szCs w:val="22"/>
-          <w:lang w:val="en-GB"/>
-        </w:rPr>
-      </w:pPr>
-      <w:r>
-        <w:rPr>
-          <w:rFonts w:ascii="Arial" w:hAnsi="Arial" w:cs="Arial"/>
-          <w:sz w:val="22"/>
-          <w:szCs w:val="22"/>
-          <w:lang w:val="en-GB"/>
-        </w:rPr>
-        <w:t>all(colnames(counts) %in% rownames(metadata.subset))</w:t>
-      </w:r>
-    </w:p>
-    <w:p>
-      <w:pPr>
-        <w:spacing w:line="276" w:lineRule="auto"/>
-        <w:jc w:val="both"/>
-        <w:rPr>
-          <w:rFonts w:ascii="Arial" w:hAnsi="Arial" w:cs="Arial"/>
-          <w:sz w:val="22"/>
-          <w:szCs w:val="22"/>
-          <w:lang w:val="en-GB"/>
-        </w:rPr>
-      </w:pPr>
-    </w:p>
-    <w:p>
-      <w:pPr>
-        <w:spacing w:line="276" w:lineRule="auto"/>
-        <w:jc w:val="both"/>
-        <w:rPr>
-          <w:rFonts w:ascii="Arial" w:hAnsi="Arial" w:cs="Arial"/>
-          <w:sz w:val="22"/>
-          <w:szCs w:val="22"/>
-          <w:lang w:val="en-GB"/>
-        </w:rPr>
-      </w:pPr>
-      <w:r>
-        <w:rPr>
-          <w:rFonts w:ascii="Arial" w:hAnsi="Arial" w:cs="Arial"/>
-          <w:sz w:val="22"/>
-          <w:szCs w:val="22"/>
-          <w:lang w:val="en-GB"/>
-        </w:rPr>
-        <w:t># Find Columns in counts That Are Not in metadata.subset</w:t>
-      </w:r>
-    </w:p>
-    <w:p>
-      <w:pPr>
-        <w:spacing w:line="276" w:lineRule="auto"/>
-        <w:jc w:val="both"/>
-        <w:rPr>
-          <w:rFonts w:ascii="Arial" w:hAnsi="Arial" w:cs="Arial"/>
-          <w:sz w:val="22"/>
-          <w:szCs w:val="22"/>
-          <w:lang w:val="en-GB"/>
-        </w:rPr>
-      </w:pPr>
-      <w:r>
-        <w:rPr>
-          <w:rFonts w:ascii="Arial" w:hAnsi="Arial" w:cs="Arial"/>
-          <w:sz w:val="22"/>
-          <w:szCs w:val="22"/>
-          <w:lang w:val="en-GB"/>
-        </w:rPr>
-        <w:t>setdiff(colnames(counts), rownames(metadata.subset))</w:t>
+        <w:t xml:space="preserve"># Making sure the row names in </w:t>
+      </w:r>
+      <w:proofErr w:type="spellStart"/>
+      <w:proofErr w:type="gramStart"/>
+      <w:r>
+        <w:rPr>
+          <w:rFonts w:ascii="Arial" w:hAnsi="Arial" w:cs="Arial"/>
+          <w:sz w:val="22"/>
+          <w:szCs w:val="22"/>
+          <w:lang w:val="en-GB"/>
+        </w:rPr>
+        <w:t>metadata.subset</w:t>
+      </w:r>
+      <w:proofErr w:type="spellEnd"/>
+      <w:proofErr w:type="gramEnd"/>
+      <w:r>
+        <w:rPr>
+          <w:rFonts w:ascii="Arial" w:hAnsi="Arial" w:cs="Arial"/>
+          <w:sz w:val="22"/>
+          <w:szCs w:val="22"/>
+          <w:lang w:val="en-GB"/>
+        </w:rPr>
+        <w:t xml:space="preserve"> matches to column names in counts</w:t>
+      </w:r>
+    </w:p>
+    <w:p>
+      <w:pPr>
+        <w:spacing w:line="276" w:lineRule="auto"/>
+        <w:jc w:val="both"/>
+        <w:rPr>
+          <w:rFonts w:ascii="Arial" w:hAnsi="Arial" w:cs="Arial"/>
+          <w:sz w:val="22"/>
+          <w:szCs w:val="22"/>
+          <w:lang w:val="en-GB"/>
+        </w:rPr>
+      </w:pPr>
+      <w:r>
+        <w:rPr>
+          <w:rFonts w:ascii="Arial" w:hAnsi="Arial" w:cs="Arial"/>
+          <w:sz w:val="22"/>
+          <w:szCs w:val="22"/>
+          <w:lang w:val="en-GB"/>
+        </w:rPr>
+        <w:t>all(</w:t>
+      </w:r>
+      <w:proofErr w:type="spellStart"/>
+      <w:r>
+        <w:rPr>
+          <w:rFonts w:ascii="Arial" w:hAnsi="Arial" w:cs="Arial"/>
+          <w:sz w:val="22"/>
+          <w:szCs w:val="22"/>
+          <w:lang w:val="en-GB"/>
+        </w:rPr>
+        <w:t>colnames</w:t>
+      </w:r>
+      <w:proofErr w:type="spellEnd"/>
+      <w:r>
+        <w:rPr>
+          <w:rFonts w:ascii="Arial" w:hAnsi="Arial" w:cs="Arial"/>
+          <w:sz w:val="22"/>
+          <w:szCs w:val="22"/>
+          <w:lang w:val="en-GB"/>
+        </w:rPr>
+        <w:t xml:space="preserve">(counts) %in% </w:t>
+      </w:r>
+      <w:proofErr w:type="spellStart"/>
+      <w:r>
+        <w:rPr>
+          <w:rFonts w:ascii="Arial" w:hAnsi="Arial" w:cs="Arial"/>
+          <w:sz w:val="22"/>
+          <w:szCs w:val="22"/>
+          <w:lang w:val="en-GB"/>
+        </w:rPr>
+        <w:t>rownames</w:t>
+      </w:r>
+      <w:proofErr w:type="spellEnd"/>
+      <w:r>
+        <w:rPr>
+          <w:rFonts w:ascii="Arial" w:hAnsi="Arial" w:cs="Arial"/>
+          <w:sz w:val="22"/>
+          <w:szCs w:val="22"/>
+          <w:lang w:val="en-GB"/>
+        </w:rPr>
+        <w:t>(</w:t>
+      </w:r>
+      <w:proofErr w:type="spellStart"/>
+      <w:proofErr w:type="gramStart"/>
+      <w:r>
+        <w:rPr>
+          <w:rFonts w:ascii="Arial" w:hAnsi="Arial" w:cs="Arial"/>
+          <w:sz w:val="22"/>
+          <w:szCs w:val="22"/>
+          <w:lang w:val="en-GB"/>
+        </w:rPr>
+        <w:t>metadata.subset</w:t>
+      </w:r>
+      <w:proofErr w:type="spellEnd"/>
+      <w:proofErr w:type="gramEnd"/>
+      <w:r>
+        <w:rPr>
+          <w:rFonts w:ascii="Arial" w:hAnsi="Arial" w:cs="Arial"/>
+          <w:sz w:val="22"/>
+          <w:szCs w:val="22"/>
+          <w:lang w:val="en-GB"/>
+        </w:rPr>
+        <w:t>))</w:t>
+      </w:r>
+    </w:p>
+    <w:p>
+      <w:pPr>
+        <w:spacing w:line="276" w:lineRule="auto"/>
+        <w:jc w:val="both"/>
+        <w:rPr>
+          <w:rFonts w:ascii="Arial" w:hAnsi="Arial" w:cs="Arial"/>
+          <w:sz w:val="22"/>
+          <w:szCs w:val="22"/>
+          <w:lang w:val="en-GB"/>
+        </w:rPr>
+      </w:pPr>
+    </w:p>
+    <w:p>
+      <w:pPr>
+        <w:spacing w:line="276" w:lineRule="auto"/>
+        <w:jc w:val="both"/>
+        <w:rPr>
+          <w:rFonts w:ascii="Arial" w:hAnsi="Arial" w:cs="Arial"/>
+          <w:sz w:val="22"/>
+          <w:szCs w:val="22"/>
+          <w:lang w:val="en-GB"/>
+        </w:rPr>
+      </w:pPr>
+      <w:r>
+        <w:rPr>
+          <w:rFonts w:ascii="Arial" w:hAnsi="Arial" w:cs="Arial"/>
+          <w:sz w:val="22"/>
+          <w:szCs w:val="22"/>
+          <w:lang w:val="en-GB"/>
+        </w:rPr>
+        <w:lastRenderedPageBreak/>
+        <w:t xml:space="preserve"># Find Columns in counts That Are Not in </w:t>
+      </w:r>
+      <w:proofErr w:type="spellStart"/>
+      <w:proofErr w:type="gramStart"/>
+      <w:r>
+        <w:rPr>
+          <w:rFonts w:ascii="Arial" w:hAnsi="Arial" w:cs="Arial"/>
+          <w:sz w:val="22"/>
+          <w:szCs w:val="22"/>
+          <w:lang w:val="en-GB"/>
+        </w:rPr>
+        <w:t>metadata.subset</w:t>
+      </w:r>
+      <w:proofErr w:type="spellEnd"/>
+      <w:proofErr w:type="gramEnd"/>
+    </w:p>
+    <w:p>
+      <w:pPr>
+        <w:spacing w:line="276" w:lineRule="auto"/>
+        <w:jc w:val="both"/>
+        <w:rPr>
+          <w:rFonts w:ascii="Arial" w:hAnsi="Arial" w:cs="Arial"/>
+          <w:sz w:val="22"/>
+          <w:szCs w:val="22"/>
+          <w:lang w:val="en-GB"/>
+        </w:rPr>
+      </w:pPr>
+      <w:proofErr w:type="spellStart"/>
+      <w:r>
+        <w:rPr>
+          <w:rFonts w:ascii="Arial" w:hAnsi="Arial" w:cs="Arial"/>
+          <w:sz w:val="22"/>
+          <w:szCs w:val="22"/>
+          <w:lang w:val="en-GB"/>
+        </w:rPr>
+        <w:t>setdiff</w:t>
+      </w:r>
+      <w:proofErr w:type="spellEnd"/>
+      <w:r>
+        <w:rPr>
+          <w:rFonts w:ascii="Arial" w:hAnsi="Arial" w:cs="Arial"/>
+          <w:sz w:val="22"/>
+          <w:szCs w:val="22"/>
+          <w:lang w:val="en-GB"/>
+        </w:rPr>
+        <w:t>(</w:t>
+      </w:r>
+      <w:proofErr w:type="spellStart"/>
+      <w:r>
+        <w:rPr>
+          <w:rFonts w:ascii="Arial" w:hAnsi="Arial" w:cs="Arial"/>
+          <w:sz w:val="22"/>
+          <w:szCs w:val="22"/>
+          <w:lang w:val="en-GB"/>
+        </w:rPr>
+        <w:t>colnames</w:t>
+      </w:r>
+      <w:proofErr w:type="spellEnd"/>
+      <w:r>
+        <w:rPr>
+          <w:rFonts w:ascii="Arial" w:hAnsi="Arial" w:cs="Arial"/>
+          <w:sz w:val="22"/>
+          <w:szCs w:val="22"/>
+          <w:lang w:val="en-GB"/>
+        </w:rPr>
+        <w:t xml:space="preserve">(counts), </w:t>
+      </w:r>
+      <w:proofErr w:type="spellStart"/>
+      <w:r>
+        <w:rPr>
+          <w:rFonts w:ascii="Arial" w:hAnsi="Arial" w:cs="Arial"/>
+          <w:sz w:val="22"/>
+          <w:szCs w:val="22"/>
+          <w:lang w:val="en-GB"/>
+        </w:rPr>
+        <w:t>rownames</w:t>
+      </w:r>
+      <w:proofErr w:type="spellEnd"/>
+      <w:r>
+        <w:rPr>
+          <w:rFonts w:ascii="Arial" w:hAnsi="Arial" w:cs="Arial"/>
+          <w:sz w:val="22"/>
+          <w:szCs w:val="22"/>
+          <w:lang w:val="en-GB"/>
+        </w:rPr>
+        <w:t>(</w:t>
+      </w:r>
+      <w:proofErr w:type="spellStart"/>
+      <w:proofErr w:type="gramStart"/>
+      <w:r>
+        <w:rPr>
+          <w:rFonts w:ascii="Arial" w:hAnsi="Arial" w:cs="Arial"/>
+          <w:sz w:val="22"/>
+          <w:szCs w:val="22"/>
+          <w:lang w:val="en-GB"/>
+        </w:rPr>
+        <w:t>metadata.subset</w:t>
+      </w:r>
+      <w:proofErr w:type="spellEnd"/>
+      <w:proofErr w:type="gramEnd"/>
+      <w:r>
+        <w:rPr>
+          <w:rFonts w:ascii="Arial" w:hAnsi="Arial" w:cs="Arial"/>
+          <w:sz w:val="22"/>
+          <w:szCs w:val="22"/>
+          <w:lang w:val="en-GB"/>
+        </w:rPr>
+        <w:t>))</w:t>
       </w:r>
     </w:p>
     <w:p>
@@ -8555,89 +11089,255 @@
           <w:lang w:val="en-GB"/>
         </w:rPr>
       </w:pPr>
-      <w:r>
-        <w:rPr>
-          <w:rFonts w:ascii="Arial" w:hAnsi="Arial" w:cs="Arial"/>
-          <w:sz w:val="22"/>
-          <w:szCs w:val="22"/>
-          <w:lang w:val="en-GB"/>
-        </w:rPr>
-        <w:t>colnames(counts) &lt;- sub("_.*", "", colnames(counts))</w:t>
-      </w:r>
-    </w:p>
-    <w:p>
-      <w:pPr>
-        <w:spacing w:line="276" w:lineRule="auto"/>
-        <w:jc w:val="both"/>
-        <w:rPr>
-          <w:rFonts w:ascii="Arial" w:hAnsi="Arial" w:cs="Arial"/>
-          <w:sz w:val="22"/>
-          <w:szCs w:val="22"/>
-          <w:lang w:val="en-GB"/>
-        </w:rPr>
-      </w:pPr>
-      <w:r>
-        <w:rPr>
-          <w:rFonts w:ascii="Arial" w:hAnsi="Arial" w:cs="Arial"/>
-          <w:sz w:val="22"/>
-          <w:szCs w:val="22"/>
-          <w:lang w:val="en-GB"/>
-        </w:rPr>
-        <w:t>colnames(counts)    #check if it is removed</w:t>
-      </w:r>
-    </w:p>
-    <w:p>
-      <w:pPr>
-        <w:spacing w:line="276" w:lineRule="auto"/>
-        <w:jc w:val="both"/>
-        <w:rPr>
-          <w:rFonts w:ascii="Arial" w:hAnsi="Arial" w:cs="Arial"/>
-          <w:sz w:val="22"/>
-          <w:szCs w:val="22"/>
-          <w:lang w:val="en-GB"/>
-        </w:rPr>
-      </w:pPr>
-    </w:p>
-    <w:p>
-      <w:pPr>
-        <w:spacing w:line="276" w:lineRule="auto"/>
-        <w:jc w:val="both"/>
-        <w:rPr>
-          <w:rFonts w:ascii="Arial" w:hAnsi="Arial" w:cs="Arial"/>
-          <w:sz w:val="22"/>
-          <w:szCs w:val="22"/>
-          <w:lang w:val="en-GB"/>
-        </w:rPr>
-      </w:pPr>
-      <w:r>
-        <w:rPr>
-          <w:rFonts w:ascii="Arial" w:hAnsi="Arial" w:cs="Arial"/>
-          <w:sz w:val="22"/>
-          <w:szCs w:val="22"/>
-          <w:lang w:val="en-GB"/>
-        </w:rPr>
-        <w:t># Check again if row names in metadata.subset matches to column names in counts</w:t>
-      </w:r>
-    </w:p>
-    <w:p>
-      <w:pPr>
-        <w:spacing w:line="276" w:lineRule="auto"/>
-        <w:jc w:val="both"/>
-        <w:rPr>
-          <w:rFonts w:ascii="Arial" w:hAnsi="Arial" w:cs="Arial"/>
-          <w:sz w:val="22"/>
-          <w:szCs w:val="22"/>
-          <w:lang w:val="en-GB"/>
-        </w:rPr>
-      </w:pPr>
-      <w:r>
-        <w:rPr>
-          <w:rFonts w:ascii="Arial" w:hAnsi="Arial" w:cs="Arial"/>
-          <w:sz w:val="22"/>
-          <w:szCs w:val="22"/>
-          <w:lang w:val="en-GB"/>
-        </w:rPr>
-        <w:t>all(colnames(counts) %in% rownames(metadata.subset))</w:t>
+      <w:proofErr w:type="spellStart"/>
+      <w:r>
+        <w:rPr>
+          <w:rFonts w:ascii="Arial" w:hAnsi="Arial" w:cs="Arial"/>
+          <w:sz w:val="22"/>
+          <w:szCs w:val="22"/>
+          <w:lang w:val="en-GB"/>
+        </w:rPr>
+        <w:t>colnames</w:t>
+      </w:r>
+      <w:proofErr w:type="spellEnd"/>
+      <w:r>
+        <w:rPr>
+          <w:rFonts w:ascii="Arial" w:hAnsi="Arial" w:cs="Arial"/>
+          <w:sz w:val="22"/>
+          <w:szCs w:val="22"/>
+          <w:lang w:val="en-GB"/>
+        </w:rPr>
+        <w:t xml:space="preserve">(counts) &lt;- </w:t>
+      </w:r>
+      <w:proofErr w:type="gramStart"/>
+      <w:r>
+        <w:rPr>
+          <w:rFonts w:ascii="Arial" w:hAnsi="Arial" w:cs="Arial"/>
+          <w:sz w:val="22"/>
+          <w:szCs w:val="22"/>
+          <w:lang w:val="en-GB"/>
+        </w:rPr>
+        <w:t>sub(</w:t>
+      </w:r>
+      <w:proofErr w:type="gramEnd"/>
+      <w:r>
+        <w:rPr>
+          <w:rFonts w:ascii="Arial" w:hAnsi="Arial" w:cs="Arial"/>
+          <w:sz w:val="22"/>
+          <w:szCs w:val="22"/>
+          <w:lang w:val="en-GB"/>
+        </w:rPr>
+        <w:t xml:space="preserve">"_.*", "", </w:t>
+      </w:r>
+      <w:proofErr w:type="spellStart"/>
+      <w:r>
+        <w:rPr>
+          <w:rFonts w:ascii="Arial" w:hAnsi="Arial" w:cs="Arial"/>
+          <w:sz w:val="22"/>
+          <w:szCs w:val="22"/>
+          <w:lang w:val="en-GB"/>
+        </w:rPr>
+        <w:t>colnames</w:t>
+      </w:r>
+      <w:proofErr w:type="spellEnd"/>
+      <w:r>
+        <w:rPr>
+          <w:rFonts w:ascii="Arial" w:hAnsi="Arial" w:cs="Arial"/>
+          <w:sz w:val="22"/>
+          <w:szCs w:val="22"/>
+          <w:lang w:val="en-GB"/>
+        </w:rPr>
+        <w:t>(counts))</w:t>
+      </w:r>
+    </w:p>
+    <w:p>
+      <w:pPr>
+        <w:spacing w:line="276" w:lineRule="auto"/>
+        <w:jc w:val="both"/>
+        <w:rPr>
+          <w:rFonts w:ascii="Arial" w:hAnsi="Arial" w:cs="Arial"/>
+          <w:sz w:val="22"/>
+          <w:szCs w:val="22"/>
+          <w:lang w:val="en-GB"/>
+        </w:rPr>
+      </w:pPr>
+      <w:proofErr w:type="spellStart"/>
+      <w:r>
+        <w:rPr>
+          <w:rFonts w:ascii="Arial" w:hAnsi="Arial" w:cs="Arial"/>
+          <w:sz w:val="22"/>
+          <w:szCs w:val="22"/>
+          <w:lang w:val="en-GB"/>
+        </w:rPr>
+        <w:t>colnames</w:t>
+      </w:r>
+      <w:proofErr w:type="spellEnd"/>
+      <w:r>
+        <w:rPr>
+          <w:rFonts w:ascii="Arial" w:hAnsi="Arial" w:cs="Arial"/>
+          <w:sz w:val="22"/>
+          <w:szCs w:val="22"/>
+          <w:lang w:val="en-GB"/>
+        </w:rPr>
+        <w:t>(</w:t>
+      </w:r>
+      <w:proofErr w:type="gramStart"/>
+      <w:r>
+        <w:rPr>
+          <w:rFonts w:ascii="Arial" w:hAnsi="Arial" w:cs="Arial"/>
+          <w:sz w:val="22"/>
+          <w:szCs w:val="22"/>
+          <w:lang w:val="en-GB"/>
+        </w:rPr>
+        <w:t xml:space="preserve">counts)   </w:t>
+      </w:r>
+      <w:proofErr w:type="gramEnd"/>
+      <w:r>
+        <w:rPr>
+          <w:rFonts w:ascii="Arial" w:hAnsi="Arial" w:cs="Arial"/>
+          <w:sz w:val="22"/>
+          <w:szCs w:val="22"/>
+          <w:lang w:val="en-GB"/>
+        </w:rPr>
+        <w:t xml:space="preserve"> #check if it is removed</w:t>
+      </w:r>
+    </w:p>
+    <w:p>
+      <w:pPr>
+        <w:spacing w:line="276" w:lineRule="auto"/>
+        <w:jc w:val="both"/>
+        <w:rPr>
+          <w:rFonts w:ascii="Arial" w:hAnsi="Arial" w:cs="Arial"/>
+          <w:sz w:val="22"/>
+          <w:szCs w:val="22"/>
+          <w:lang w:val="en-GB"/>
+        </w:rPr>
+      </w:pPr>
+    </w:p>
+    <w:p>
+      <w:pPr>
+        <w:spacing w:line="276" w:lineRule="auto"/>
+        <w:jc w:val="both"/>
+        <w:rPr>
+          <w:rFonts w:ascii="Arial" w:hAnsi="Arial" w:cs="Arial"/>
+          <w:sz w:val="22"/>
+          <w:szCs w:val="22"/>
+          <w:lang w:val="en-GB"/>
+        </w:rPr>
+      </w:pPr>
+      <w:r>
+        <w:rPr>
+          <w:rFonts w:ascii="Arial" w:hAnsi="Arial" w:cs="Arial"/>
+          <w:sz w:val="22"/>
+          <w:szCs w:val="22"/>
+          <w:lang w:val="en-GB"/>
+        </w:rPr>
+        <w:t xml:space="preserve"># Check again if row names in </w:t>
+      </w:r>
+      <w:proofErr w:type="spellStart"/>
+      <w:proofErr w:type="gramStart"/>
+      <w:r>
+        <w:rPr>
+          <w:rFonts w:ascii="Arial" w:hAnsi="Arial" w:cs="Arial"/>
+          <w:sz w:val="22"/>
+          <w:szCs w:val="22"/>
+          <w:lang w:val="en-GB"/>
+        </w:rPr>
+        <w:t>metadata.subset</w:t>
+      </w:r>
+      <w:proofErr w:type="spellEnd"/>
+      <w:proofErr w:type="gramEnd"/>
+      <w:r>
+        <w:rPr>
+          <w:rFonts w:ascii="Arial" w:hAnsi="Arial" w:cs="Arial"/>
+          <w:sz w:val="22"/>
+          <w:szCs w:val="22"/>
+          <w:lang w:val="en-GB"/>
+        </w:rPr>
+        <w:t xml:space="preserve"> matches to column names in counts</w:t>
+      </w:r>
+    </w:p>
+    <w:p>
+      <w:pPr>
+        <w:spacing w:line="276" w:lineRule="auto"/>
+        <w:jc w:val="both"/>
+        <w:rPr>
+          <w:rFonts w:ascii="Arial" w:hAnsi="Arial" w:cs="Arial"/>
+          <w:sz w:val="22"/>
+          <w:szCs w:val="22"/>
+          <w:lang w:val="en-GB"/>
+        </w:rPr>
+      </w:pPr>
+      <w:r>
+        <w:rPr>
+          <w:rFonts w:ascii="Arial" w:hAnsi="Arial" w:cs="Arial"/>
+          <w:sz w:val="22"/>
+          <w:szCs w:val="22"/>
+          <w:lang w:val="en-GB"/>
+        </w:rPr>
+        <w:t>all(</w:t>
+      </w:r>
+      <w:proofErr w:type="spellStart"/>
+      <w:r>
+        <w:rPr>
+          <w:rFonts w:ascii="Arial" w:hAnsi="Arial" w:cs="Arial"/>
+          <w:sz w:val="22"/>
+          <w:szCs w:val="22"/>
+          <w:lang w:val="en-GB"/>
+        </w:rPr>
+        <w:t>colnames</w:t>
+      </w:r>
+      <w:proofErr w:type="spellEnd"/>
+      <w:r>
+        <w:rPr>
+          <w:rFonts w:ascii="Arial" w:hAnsi="Arial" w:cs="Arial"/>
+          <w:sz w:val="22"/>
+          <w:szCs w:val="22"/>
+          <w:lang w:val="en-GB"/>
+        </w:rPr>
+        <w:t xml:space="preserve">(counts) %in% </w:t>
+      </w:r>
+      <w:proofErr w:type="spellStart"/>
+      <w:r>
+        <w:rPr>
+          <w:rFonts w:ascii="Arial" w:hAnsi="Arial" w:cs="Arial"/>
+          <w:sz w:val="22"/>
+          <w:szCs w:val="22"/>
+          <w:lang w:val="en-GB"/>
+        </w:rPr>
+        <w:t>rownames</w:t>
+      </w:r>
+      <w:proofErr w:type="spellEnd"/>
+      <w:r>
+        <w:rPr>
+          <w:rFonts w:ascii="Arial" w:hAnsi="Arial" w:cs="Arial"/>
+          <w:sz w:val="22"/>
+          <w:szCs w:val="22"/>
+          <w:lang w:val="en-GB"/>
+        </w:rPr>
+        <w:t>(</w:t>
+      </w:r>
+      <w:proofErr w:type="spellStart"/>
+      <w:proofErr w:type="gramStart"/>
+      <w:r>
+        <w:rPr>
+          <w:rFonts w:ascii="Arial" w:hAnsi="Arial" w:cs="Arial"/>
+          <w:sz w:val="22"/>
+          <w:szCs w:val="22"/>
+          <w:lang w:val="en-GB"/>
+        </w:rPr>
+        <w:t>metadata.subset</w:t>
+      </w:r>
+      <w:proofErr w:type="spellEnd"/>
+      <w:proofErr w:type="gramEnd"/>
+      <w:r>
+        <w:rPr>
+          <w:rFonts w:ascii="Arial" w:hAnsi="Arial" w:cs="Arial"/>
+          <w:sz w:val="22"/>
+          <w:szCs w:val="22"/>
+          <w:lang w:val="en-GB"/>
+        </w:rPr>
+        <w:t>))</w:t>
       </w:r>
     </w:p>
     <w:p>
@@ -8691,61 +11391,238 @@
           <w:szCs w:val="22"/>
           <w:lang w:val="en-GB"/>
         </w:rPr>
-        <w:t>all(colnames(counts) == rownames(metadata.subset))</w:t>
-      </w:r>
-    </w:p>
-    <w:p>
-      <w:pPr>
-        <w:spacing w:line="276" w:lineRule="auto"/>
-        <w:jc w:val="both"/>
-        <w:rPr>
-          <w:rFonts w:ascii="Arial" w:hAnsi="Arial" w:cs="Arial"/>
-          <w:sz w:val="22"/>
-          <w:szCs w:val="22"/>
-          <w:lang w:val="en-GB"/>
-        </w:rPr>
-      </w:pPr>
-    </w:p>
-    <w:p>
-      <w:pPr>
-        <w:spacing w:line="276" w:lineRule="auto"/>
-        <w:jc w:val="both"/>
-        <w:rPr>
-          <w:rFonts w:ascii="Arial" w:hAnsi="Arial" w:cs="Arial"/>
-          <w:sz w:val="22"/>
-          <w:szCs w:val="22"/>
-          <w:lang w:val="en-GB"/>
-        </w:rPr>
-      </w:pPr>
-      <w:r>
-        <w:rPr>
-          <w:rFonts w:ascii="Arial" w:hAnsi="Arial" w:cs="Arial"/>
-          <w:sz w:val="22"/>
-          <w:szCs w:val="22"/>
-          <w:lang w:val="en-GB"/>
-        </w:rPr>
-        <w:t># Reorder metadata.subset rows to match the column order in counts</w:t>
-      </w:r>
-    </w:p>
-    <w:p>
-      <w:pPr>
-        <w:spacing w:line="276" w:lineRule="auto"/>
-        <w:jc w:val="both"/>
-        <w:rPr>
-          <w:rFonts w:ascii="Arial" w:hAnsi="Arial" w:cs="Arial"/>
-          <w:sz w:val="22"/>
-          <w:szCs w:val="22"/>
-          <w:lang w:val="en-GB"/>
-        </w:rPr>
-      </w:pPr>
-      <w:r>
-        <w:rPr>
-          <w:rFonts w:ascii="Arial" w:hAnsi="Arial" w:cs="Arial"/>
-          <w:sz w:val="22"/>
-          <w:szCs w:val="22"/>
-          <w:lang w:val="en-GB"/>
-        </w:rPr>
-        <w:t>metadata.subset &lt;- metadata.subset[match(colnames(counts), rownames(metadata.subset)), , drop = FALSE]</w:t>
+        <w:t>all(</w:t>
+      </w:r>
+      <w:proofErr w:type="spellStart"/>
+      <w:r>
+        <w:rPr>
+          <w:rFonts w:ascii="Arial" w:hAnsi="Arial" w:cs="Arial"/>
+          <w:sz w:val="22"/>
+          <w:szCs w:val="22"/>
+          <w:lang w:val="en-GB"/>
+        </w:rPr>
+        <w:t>colnames</w:t>
+      </w:r>
+      <w:proofErr w:type="spellEnd"/>
+      <w:r>
+        <w:rPr>
+          <w:rFonts w:ascii="Arial" w:hAnsi="Arial" w:cs="Arial"/>
+          <w:sz w:val="22"/>
+          <w:szCs w:val="22"/>
+          <w:lang w:val="en-GB"/>
+        </w:rPr>
+        <w:t xml:space="preserve">(counts) == </w:t>
+      </w:r>
+      <w:proofErr w:type="spellStart"/>
+      <w:r>
+        <w:rPr>
+          <w:rFonts w:ascii="Arial" w:hAnsi="Arial" w:cs="Arial"/>
+          <w:sz w:val="22"/>
+          <w:szCs w:val="22"/>
+          <w:lang w:val="en-GB"/>
+        </w:rPr>
+        <w:t>rownames</w:t>
+      </w:r>
+      <w:proofErr w:type="spellEnd"/>
+      <w:r>
+        <w:rPr>
+          <w:rFonts w:ascii="Arial" w:hAnsi="Arial" w:cs="Arial"/>
+          <w:sz w:val="22"/>
+          <w:szCs w:val="22"/>
+          <w:lang w:val="en-GB"/>
+        </w:rPr>
+        <w:t>(</w:t>
+      </w:r>
+      <w:proofErr w:type="spellStart"/>
+      <w:proofErr w:type="gramStart"/>
+      <w:r>
+        <w:rPr>
+          <w:rFonts w:ascii="Arial" w:hAnsi="Arial" w:cs="Arial"/>
+          <w:sz w:val="22"/>
+          <w:szCs w:val="22"/>
+          <w:lang w:val="en-GB"/>
+        </w:rPr>
+        <w:t>metadata.subset</w:t>
+      </w:r>
+      <w:proofErr w:type="spellEnd"/>
+      <w:proofErr w:type="gramEnd"/>
+      <w:r>
+        <w:rPr>
+          <w:rFonts w:ascii="Arial" w:hAnsi="Arial" w:cs="Arial"/>
+          <w:sz w:val="22"/>
+          <w:szCs w:val="22"/>
+          <w:lang w:val="en-GB"/>
+        </w:rPr>
+        <w:t>))</w:t>
+      </w:r>
+    </w:p>
+    <w:p>
+      <w:pPr>
+        <w:spacing w:line="276" w:lineRule="auto"/>
+        <w:jc w:val="both"/>
+        <w:rPr>
+          <w:rFonts w:ascii="Arial" w:hAnsi="Arial" w:cs="Arial"/>
+          <w:sz w:val="22"/>
+          <w:szCs w:val="22"/>
+          <w:lang w:val="en-GB"/>
+        </w:rPr>
+      </w:pPr>
+    </w:p>
+    <w:p>
+      <w:pPr>
+        <w:spacing w:line="276" w:lineRule="auto"/>
+        <w:jc w:val="both"/>
+        <w:rPr>
+          <w:rFonts w:ascii="Arial" w:hAnsi="Arial" w:cs="Arial"/>
+          <w:sz w:val="22"/>
+          <w:szCs w:val="22"/>
+          <w:lang w:val="en-GB"/>
+        </w:rPr>
+      </w:pPr>
+      <w:r>
+        <w:rPr>
+          <w:rFonts w:ascii="Arial" w:hAnsi="Arial" w:cs="Arial"/>
+          <w:sz w:val="22"/>
+          <w:szCs w:val="22"/>
+          <w:lang w:val="en-GB"/>
+        </w:rPr>
+        <w:t xml:space="preserve"># Reorder </w:t>
+      </w:r>
+      <w:proofErr w:type="spellStart"/>
+      <w:proofErr w:type="gramStart"/>
+      <w:r>
+        <w:rPr>
+          <w:rFonts w:ascii="Arial" w:hAnsi="Arial" w:cs="Arial"/>
+          <w:sz w:val="22"/>
+          <w:szCs w:val="22"/>
+          <w:lang w:val="en-GB"/>
+        </w:rPr>
+        <w:t>metadata.subset</w:t>
+      </w:r>
+      <w:proofErr w:type="spellEnd"/>
+      <w:proofErr w:type="gramEnd"/>
+      <w:r>
+        <w:rPr>
+          <w:rFonts w:ascii="Arial" w:hAnsi="Arial" w:cs="Arial"/>
+          <w:sz w:val="22"/>
+          <w:szCs w:val="22"/>
+          <w:lang w:val="en-GB"/>
+        </w:rPr>
+        <w:t xml:space="preserve"> rows to match the column order in counts</w:t>
+      </w:r>
+    </w:p>
+    <w:p>
+      <w:pPr>
+        <w:spacing w:line="276" w:lineRule="auto"/>
+        <w:jc w:val="both"/>
+        <w:rPr>
+          <w:rFonts w:ascii="Arial" w:hAnsi="Arial" w:cs="Arial"/>
+          <w:sz w:val="22"/>
+          <w:szCs w:val="22"/>
+          <w:lang w:val="en-GB"/>
+        </w:rPr>
+      </w:pPr>
+      <w:proofErr w:type="spellStart"/>
+      <w:proofErr w:type="gramStart"/>
+      <w:r>
+        <w:rPr>
+          <w:rFonts w:ascii="Arial" w:hAnsi="Arial" w:cs="Arial"/>
+          <w:sz w:val="22"/>
+          <w:szCs w:val="22"/>
+          <w:lang w:val="en-GB"/>
+        </w:rPr>
+        <w:t>metadata.subset</w:t>
+      </w:r>
+      <w:proofErr w:type="spellEnd"/>
+      <w:proofErr w:type="gramEnd"/>
+      <w:r>
+        <w:rPr>
+          <w:rFonts w:ascii="Arial" w:hAnsi="Arial" w:cs="Arial"/>
+          <w:sz w:val="22"/>
+          <w:szCs w:val="22"/>
+          <w:lang w:val="en-GB"/>
+        </w:rPr>
+        <w:t xml:space="preserve"> &lt;- </w:t>
+      </w:r>
+      <w:proofErr w:type="spellStart"/>
+      <w:r>
+        <w:rPr>
+          <w:rFonts w:ascii="Arial" w:hAnsi="Arial" w:cs="Arial"/>
+          <w:sz w:val="22"/>
+          <w:szCs w:val="22"/>
+          <w:lang w:val="en-GB"/>
+        </w:rPr>
+        <w:t>metadata.subset</w:t>
+      </w:r>
+      <w:proofErr w:type="spellEnd"/>
+      <w:r>
+        <w:rPr>
+          <w:rFonts w:ascii="Arial" w:hAnsi="Arial" w:cs="Arial"/>
+          <w:sz w:val="22"/>
+          <w:szCs w:val="22"/>
+          <w:lang w:val="en-GB"/>
+        </w:rPr>
+        <w:t>[match(</w:t>
+      </w:r>
+      <w:proofErr w:type="spellStart"/>
+      <w:r>
+        <w:rPr>
+          <w:rFonts w:ascii="Arial" w:hAnsi="Arial" w:cs="Arial"/>
+          <w:sz w:val="22"/>
+          <w:szCs w:val="22"/>
+          <w:lang w:val="en-GB"/>
+        </w:rPr>
+        <w:t>colnames</w:t>
+      </w:r>
+      <w:proofErr w:type="spellEnd"/>
+      <w:r>
+        <w:rPr>
+          <w:rFonts w:ascii="Arial" w:hAnsi="Arial" w:cs="Arial"/>
+          <w:sz w:val="22"/>
+          <w:szCs w:val="22"/>
+          <w:lang w:val="en-GB"/>
+        </w:rPr>
+        <w:t xml:space="preserve">(counts), </w:t>
+      </w:r>
+      <w:proofErr w:type="spellStart"/>
+      <w:r>
+        <w:rPr>
+          <w:rFonts w:ascii="Arial" w:hAnsi="Arial" w:cs="Arial"/>
+          <w:sz w:val="22"/>
+          <w:szCs w:val="22"/>
+          <w:lang w:val="en-GB"/>
+        </w:rPr>
+        <w:t>rownames</w:t>
+      </w:r>
+      <w:proofErr w:type="spellEnd"/>
+      <w:r>
+        <w:rPr>
+          <w:rFonts w:ascii="Arial" w:hAnsi="Arial" w:cs="Arial"/>
+          <w:sz w:val="22"/>
+          <w:szCs w:val="22"/>
+          <w:lang w:val="en-GB"/>
+        </w:rPr>
+        <w:t>(</w:t>
+      </w:r>
+      <w:proofErr w:type="spellStart"/>
+      <w:r>
+        <w:rPr>
+          <w:rFonts w:ascii="Arial" w:hAnsi="Arial" w:cs="Arial"/>
+          <w:sz w:val="22"/>
+          <w:szCs w:val="22"/>
+          <w:lang w:val="en-GB"/>
+        </w:rPr>
+        <w:t>metadata.subset</w:t>
+      </w:r>
+      <w:proofErr w:type="spellEnd"/>
+      <w:r>
+        <w:rPr>
+          <w:rFonts w:ascii="Arial" w:hAnsi="Arial" w:cs="Arial"/>
+          <w:sz w:val="22"/>
+          <w:szCs w:val="22"/>
+          <w:lang w:val="en-GB"/>
+        </w:rPr>
+        <w:t>)), , drop = FALSE]</w:t>
       </w:r>
     </w:p>
     <w:p>
@@ -8799,7 +11676,69 @@
           <w:szCs w:val="22"/>
           <w:lang w:val="en-GB"/>
         </w:rPr>
-        <w:t>all(colnames(counts) == rownames(metadata.subset))</w:t>
+        <w:t>all(</w:t>
+      </w:r>
+      <w:proofErr w:type="spellStart"/>
+      <w:r>
+        <w:rPr>
+          <w:rFonts w:ascii="Arial" w:hAnsi="Arial" w:cs="Arial"/>
+          <w:sz w:val="22"/>
+          <w:szCs w:val="22"/>
+          <w:lang w:val="en-GB"/>
+        </w:rPr>
+        <w:t>colnames</w:t>
+      </w:r>
+      <w:proofErr w:type="spellEnd"/>
+      <w:r>
+        <w:rPr>
+          <w:rFonts w:ascii="Arial" w:hAnsi="Arial" w:cs="Arial"/>
+          <w:sz w:val="22"/>
+          <w:szCs w:val="22"/>
+          <w:lang w:val="en-GB"/>
+        </w:rPr>
+        <w:t xml:space="preserve">(counts) == </w:t>
+      </w:r>
+      <w:proofErr w:type="spellStart"/>
+      <w:r>
+        <w:rPr>
+          <w:rFonts w:ascii="Arial" w:hAnsi="Arial" w:cs="Arial"/>
+          <w:sz w:val="22"/>
+          <w:szCs w:val="22"/>
+          <w:lang w:val="en-GB"/>
+        </w:rPr>
+        <w:t>rownames</w:t>
+      </w:r>
+      <w:proofErr w:type="spellEnd"/>
+      <w:r>
+        <w:rPr>
+          <w:rFonts w:ascii="Arial" w:hAnsi="Arial" w:cs="Arial"/>
+          <w:sz w:val="22"/>
+          <w:szCs w:val="22"/>
+          <w:lang w:val="en-GB"/>
+        </w:rPr>
+        <w:t>(</w:t>
+      </w:r>
+      <w:proofErr w:type="spellStart"/>
+      <w:proofErr w:type="gramStart"/>
+      <w:r>
+        <w:rPr>
+          <w:rFonts w:ascii="Arial" w:hAnsi="Arial" w:cs="Arial"/>
+          <w:sz w:val="22"/>
+          <w:szCs w:val="22"/>
+          <w:lang w:val="en-GB"/>
+        </w:rPr>
+        <w:t>metadata.subset</w:t>
+      </w:r>
+      <w:proofErr w:type="spellEnd"/>
+      <w:proofErr w:type="gramEnd"/>
+      <w:r>
+        <w:rPr>
+          <w:rFonts w:ascii="Arial" w:hAnsi="Arial" w:cs="Arial"/>
+          <w:sz w:val="22"/>
+          <w:szCs w:val="22"/>
+          <w:lang w:val="en-GB"/>
+        </w:rPr>
+        <w:t>))</w:t>
       </w:r>
     </w:p>
     <w:p>
@@ -8876,49 +11815,89 @@
           <w:rFonts w:ascii="Arial" w:hAnsi="Arial" w:cs="Arial"/>
           <w:sz w:val="22"/>
           <w:szCs w:val="22"/>
-          <w:lang w:val="en-GB"/>
-        </w:rPr>
-      </w:pPr>
-      <w:r>
-        <w:rPr>
-          <w:rFonts w:ascii="Arial" w:hAnsi="Arial" w:cs="Arial"/>
-          <w:sz w:val="22"/>
-          <w:szCs w:val="22"/>
-          <w:lang w:val="en-GB"/>
-        </w:rPr>
-        <w:t># Convert all data values to Absolute values. (Non-negative)</w:t>
-      </w:r>
-    </w:p>
-    <w:p>
-      <w:pPr>
-        <w:spacing w:line="276" w:lineRule="auto"/>
-        <w:jc w:val="both"/>
-        <w:rPr>
-          <w:rFonts w:ascii="Arial" w:hAnsi="Arial" w:cs="Arial"/>
-          <w:sz w:val="22"/>
-          <w:szCs w:val="22"/>
-          <w:lang w:val="en-GB"/>
-        </w:rPr>
-      </w:pPr>
-      <w:r>
-        <w:rPr>
-          <w:rFonts w:ascii="Arial" w:hAnsi="Arial" w:cs="Arial"/>
-          <w:sz w:val="22"/>
-          <w:szCs w:val="22"/>
-          <w:lang w:val="en-GB"/>
-        </w:rPr>
-        <w:t>Data &lt;- abs(Data)</w:t>
-      </w:r>
-    </w:p>
-    <w:p>
-      <w:pPr>
-        <w:spacing w:line="276" w:lineRule="auto"/>
-        <w:jc w:val="both"/>
-        <w:rPr>
-          <w:rFonts w:ascii="Arial" w:hAnsi="Arial" w:cs="Arial"/>
-          <w:sz w:val="22"/>
-          <w:szCs w:val="22"/>
-          <w:lang w:val="en-GB"/>
+          <w:lang w:val="it-IT"/>
+        </w:rPr>
+      </w:pPr>
+      <w:r>
+        <w:rPr>
+          <w:rFonts w:ascii="Arial" w:hAnsi="Arial" w:cs="Arial"/>
+          <w:sz w:val="22"/>
+          <w:szCs w:val="22"/>
+          <w:lang w:val="en-GB"/>
+        </w:rPr>
+        <w:t xml:space="preserve"># Convert all data values to Absolute values. </w:t>
+      </w:r>
+      <w:r>
+        <w:rPr>
+          <w:rFonts w:ascii="Arial" w:hAnsi="Arial" w:cs="Arial"/>
+          <w:sz w:val="22"/>
+          <w:szCs w:val="22"/>
+          <w:lang w:val="it-IT"/>
+        </w:rPr>
+        <w:t>(Non-negative)</w:t>
+      </w:r>
+    </w:p>
+    <w:p>
+      <w:pPr>
+        <w:spacing w:line="276" w:lineRule="auto"/>
+        <w:jc w:val="both"/>
+        <w:rPr>
+          <w:rFonts w:ascii="Arial" w:hAnsi="Arial" w:cs="Arial"/>
+          <w:sz w:val="22"/>
+          <w:szCs w:val="22"/>
+          <w:lang w:val="it-IT"/>
+        </w:rPr>
+      </w:pPr>
+      <w:r>
+        <w:rPr>
+          <w:rFonts w:ascii="Arial" w:hAnsi="Arial" w:cs="Arial"/>
+          <w:sz w:val="22"/>
+          <w:szCs w:val="22"/>
+          <w:lang w:val="it-IT"/>
+        </w:rPr>
+        <w:t xml:space="preserve">Data &lt;- </w:t>
+      </w:r>
+      <w:proofErr w:type="spellStart"/>
+      <w:proofErr w:type="gramStart"/>
+      <w:r>
+        <w:rPr>
+          <w:rFonts w:ascii="Arial" w:hAnsi="Arial" w:cs="Arial"/>
+          <w:sz w:val="22"/>
+          <w:szCs w:val="22"/>
+          <w:lang w:val="it-IT"/>
+        </w:rPr>
+        <w:t>abs</w:t>
+      </w:r>
+      <w:proofErr w:type="spellEnd"/>
+      <w:r>
+        <w:rPr>
+          <w:rFonts w:ascii="Arial" w:hAnsi="Arial" w:cs="Arial"/>
+          <w:sz w:val="22"/>
+          <w:szCs w:val="22"/>
+          <w:lang w:val="it-IT"/>
+        </w:rPr>
+        <w:t>(</w:t>
+      </w:r>
+      <w:proofErr w:type="gramEnd"/>
+      <w:r>
+        <w:rPr>
+          <w:rFonts w:ascii="Arial" w:hAnsi="Arial" w:cs="Arial"/>
+          <w:sz w:val="22"/>
+          <w:szCs w:val="22"/>
+          <w:lang w:val="it-IT"/>
+        </w:rPr>
+        <w:t>Data)</w:t>
+      </w:r>
+    </w:p>
+    <w:p>
+      <w:pPr>
+        <w:spacing w:line="276" w:lineRule="auto"/>
+        <w:jc w:val="both"/>
+        <w:rPr>
+          <w:rFonts w:ascii="Arial" w:hAnsi="Arial" w:cs="Arial"/>
+          <w:sz w:val="22"/>
+          <w:szCs w:val="22"/>
+          <w:lang w:val="it-IT"/>
         </w:rPr>
       </w:pPr>
     </w:p>
@@ -9082,6 +12061,7 @@
           <w:lang w:val="en-GB"/>
         </w:rPr>
       </w:pPr>
+      <w:proofErr w:type="spellStart"/>
       <w:r>
         <w:rPr>
           <w:rFonts w:ascii="Arial" w:hAnsi="Arial" w:cs="Arial"/>
@@ -9091,6 +12071,7 @@
         </w:rPr>
         <w:t>dds</w:t>
       </w:r>
+      <w:proofErr w:type="spellEnd"/>
     </w:p>
     <w:p>
       <w:pPr>
@@ -9164,107 +12145,29 @@
           <w:szCs w:val="22"/>
           <w:lang w:val="en-GB"/>
         </w:rPr>
-        <w:t>keep &lt;- rowSums(counts(dds)) &gt;= 10</w:t>
-      </w:r>
-    </w:p>
-    <w:p>
-      <w:pPr>
-        <w:spacing w:line="276" w:lineRule="auto"/>
-        <w:jc w:val="both"/>
-        <w:rPr>
-          <w:rFonts w:ascii="Arial" w:hAnsi="Arial" w:cs="Arial"/>
-          <w:sz w:val="22"/>
-          <w:szCs w:val="22"/>
-          <w:lang w:val="en-GB"/>
-        </w:rPr>
-      </w:pPr>
-      <w:r>
-        <w:rPr>
-          <w:rFonts w:ascii="Arial" w:hAnsi="Arial" w:cs="Arial"/>
-          <w:sz w:val="22"/>
-          <w:szCs w:val="22"/>
-          <w:lang w:val="en-GB"/>
-        </w:rPr>
-        <w:t>dds &lt;- dds[keep,]</w:t>
-      </w:r>
-    </w:p>
-    <w:p>
-      <w:pPr>
-        <w:spacing w:line="276" w:lineRule="auto"/>
-        <w:jc w:val="both"/>
-        <w:rPr>
-          <w:rFonts w:ascii="Arial" w:hAnsi="Arial" w:cs="Arial"/>
-          <w:sz w:val="22"/>
-          <w:szCs w:val="22"/>
-          <w:lang w:val="en-GB"/>
-        </w:rPr>
-      </w:pPr>
-    </w:p>
-    <w:p>
-      <w:pPr>
-        <w:spacing w:line="276" w:lineRule="auto"/>
-        <w:jc w:val="both"/>
-        <w:rPr>
-          <w:rFonts w:ascii="Arial" w:hAnsi="Arial" w:cs="Arial"/>
-          <w:sz w:val="22"/>
-          <w:szCs w:val="22"/>
-          <w:lang w:val="en-GB"/>
-        </w:rPr>
-      </w:pPr>
-      <w:r>
-        <w:rPr>
-          <w:rFonts w:ascii="Arial" w:hAnsi="Arial" w:cs="Arial"/>
-          <w:sz w:val="22"/>
-          <w:szCs w:val="22"/>
-          <w:lang w:val="en-GB"/>
-        </w:rPr>
-        <w:t>keep2 &lt;- rowMeans(counts(dds)) &gt;=10</w:t>
-      </w:r>
-    </w:p>
-    <w:p>
-      <w:pPr>
-        <w:spacing w:line="276" w:lineRule="auto"/>
-        <w:jc w:val="both"/>
-        <w:rPr>
-          <w:rFonts w:ascii="Arial" w:hAnsi="Arial" w:cs="Arial"/>
-          <w:sz w:val="22"/>
-          <w:szCs w:val="22"/>
-          <w:lang w:val="en-GB"/>
-        </w:rPr>
-      </w:pPr>
-      <w:r>
-        <w:rPr>
-          <w:rFonts w:ascii="Arial" w:hAnsi="Arial" w:cs="Arial"/>
-          <w:sz w:val="22"/>
-          <w:szCs w:val="22"/>
-          <w:lang w:val="en-GB"/>
-        </w:rPr>
-        <w:t>dds &lt;- dds[keep2,]</w:t>
-      </w:r>
-    </w:p>
-    <w:p>
-      <w:pPr>
-        <w:spacing w:line="276" w:lineRule="auto"/>
-        <w:jc w:val="both"/>
-        <w:rPr>
-          <w:rFonts w:ascii="Arial" w:hAnsi="Arial" w:cs="Arial"/>
-          <w:sz w:val="22"/>
-          <w:szCs w:val="22"/>
-          <w:lang w:val="en-GB"/>
-        </w:rPr>
-      </w:pPr>
-    </w:p>
-    <w:p>
-      <w:pPr>
-        <w:spacing w:line="276" w:lineRule="auto"/>
-        <w:jc w:val="both"/>
-        <w:rPr>
-          <w:rFonts w:ascii="Arial" w:hAnsi="Arial" w:cs="Arial"/>
-          <w:sz w:val="22"/>
-          <w:szCs w:val="22"/>
-          <w:lang w:val="en-GB"/>
-        </w:rPr>
-      </w:pPr>
+        <w:t xml:space="preserve">keep &lt;- </w:t>
+      </w:r>
+      <w:proofErr w:type="spellStart"/>
+      <w:r>
+        <w:rPr>
+          <w:rFonts w:ascii="Arial" w:hAnsi="Arial" w:cs="Arial"/>
+          <w:sz w:val="22"/>
+          <w:szCs w:val="22"/>
+          <w:lang w:val="en-GB"/>
+        </w:rPr>
+        <w:t>rowSums</w:t>
+      </w:r>
+      <w:proofErr w:type="spellEnd"/>
+      <w:r>
+        <w:rPr>
+          <w:rFonts w:ascii="Arial" w:hAnsi="Arial" w:cs="Arial"/>
+          <w:sz w:val="22"/>
+          <w:szCs w:val="22"/>
+          <w:lang w:val="en-GB"/>
+        </w:rPr>
+        <w:t>(counts(</w:t>
+      </w:r>
+      <w:proofErr w:type="spellStart"/>
       <w:r>
         <w:rPr>
           <w:rFonts w:ascii="Arial" w:hAnsi="Arial" w:cs="Arial"/>
@@ -9274,6 +12177,228 @@
         </w:rPr>
         <w:t>dds</w:t>
       </w:r>
+      <w:proofErr w:type="spellEnd"/>
+      <w:r>
+        <w:rPr>
+          <w:rFonts w:ascii="Arial" w:hAnsi="Arial" w:cs="Arial"/>
+          <w:sz w:val="22"/>
+          <w:szCs w:val="22"/>
+          <w:lang w:val="en-GB"/>
+        </w:rPr>
+        <w:t>)) &gt;= 10</w:t>
+      </w:r>
+    </w:p>
+    <w:p>
+      <w:pPr>
+        <w:spacing w:line="276" w:lineRule="auto"/>
+        <w:jc w:val="both"/>
+        <w:rPr>
+          <w:rFonts w:ascii="Arial" w:hAnsi="Arial" w:cs="Arial"/>
+          <w:sz w:val="22"/>
+          <w:szCs w:val="22"/>
+          <w:lang w:val="en-GB"/>
+        </w:rPr>
+      </w:pPr>
+      <w:proofErr w:type="spellStart"/>
+      <w:r>
+        <w:rPr>
+          <w:rFonts w:ascii="Arial" w:hAnsi="Arial" w:cs="Arial"/>
+          <w:sz w:val="22"/>
+          <w:szCs w:val="22"/>
+          <w:lang w:val="en-GB"/>
+        </w:rPr>
+        <w:t>dds</w:t>
+      </w:r>
+      <w:proofErr w:type="spellEnd"/>
+      <w:r>
+        <w:rPr>
+          <w:rFonts w:ascii="Arial" w:hAnsi="Arial" w:cs="Arial"/>
+          <w:sz w:val="22"/>
+          <w:szCs w:val="22"/>
+          <w:lang w:val="en-GB"/>
+        </w:rPr>
+        <w:t xml:space="preserve"> &lt;- </w:t>
+      </w:r>
+      <w:proofErr w:type="spellStart"/>
+      <w:r>
+        <w:rPr>
+          <w:rFonts w:ascii="Arial" w:hAnsi="Arial" w:cs="Arial"/>
+          <w:sz w:val="22"/>
+          <w:szCs w:val="22"/>
+          <w:lang w:val="en-GB"/>
+        </w:rPr>
+        <w:t>dds</w:t>
+      </w:r>
+      <w:proofErr w:type="spellEnd"/>
+      <w:r>
+        <w:rPr>
+          <w:rFonts w:ascii="Arial" w:hAnsi="Arial" w:cs="Arial"/>
+          <w:sz w:val="22"/>
+          <w:szCs w:val="22"/>
+          <w:lang w:val="en-GB"/>
+        </w:rPr>
+        <w:t>[keep,]</w:t>
+      </w:r>
+    </w:p>
+    <w:p>
+      <w:pPr>
+        <w:spacing w:line="276" w:lineRule="auto"/>
+        <w:jc w:val="both"/>
+        <w:rPr>
+          <w:rFonts w:ascii="Arial" w:hAnsi="Arial" w:cs="Arial"/>
+          <w:sz w:val="22"/>
+          <w:szCs w:val="22"/>
+          <w:lang w:val="en-GB"/>
+        </w:rPr>
+      </w:pPr>
+    </w:p>
+    <w:p>
+      <w:pPr>
+        <w:spacing w:line="276" w:lineRule="auto"/>
+        <w:jc w:val="both"/>
+        <w:rPr>
+          <w:rFonts w:ascii="Arial" w:hAnsi="Arial" w:cs="Arial"/>
+          <w:sz w:val="22"/>
+          <w:szCs w:val="22"/>
+          <w:lang w:val="en-GB"/>
+        </w:rPr>
+      </w:pPr>
+      <w:r>
+        <w:rPr>
+          <w:rFonts w:ascii="Arial" w:hAnsi="Arial" w:cs="Arial"/>
+          <w:sz w:val="22"/>
+          <w:szCs w:val="22"/>
+          <w:lang w:val="en-GB"/>
+        </w:rPr>
+        <w:t xml:space="preserve">keep2 &lt;- </w:t>
+      </w:r>
+      <w:proofErr w:type="spellStart"/>
+      <w:r>
+        <w:rPr>
+          <w:rFonts w:ascii="Arial" w:hAnsi="Arial" w:cs="Arial"/>
+          <w:sz w:val="22"/>
+          <w:szCs w:val="22"/>
+          <w:lang w:val="en-GB"/>
+        </w:rPr>
+        <w:t>rowMeans</w:t>
+      </w:r>
+      <w:proofErr w:type="spellEnd"/>
+      <w:r>
+        <w:rPr>
+          <w:rFonts w:ascii="Arial" w:hAnsi="Arial" w:cs="Arial"/>
+          <w:sz w:val="22"/>
+          <w:szCs w:val="22"/>
+          <w:lang w:val="en-GB"/>
+        </w:rPr>
+        <w:t>(counts(</w:t>
+      </w:r>
+      <w:proofErr w:type="spellStart"/>
+      <w:r>
+        <w:rPr>
+          <w:rFonts w:ascii="Arial" w:hAnsi="Arial" w:cs="Arial"/>
+          <w:sz w:val="22"/>
+          <w:szCs w:val="22"/>
+          <w:lang w:val="en-GB"/>
+        </w:rPr>
+        <w:t>dds</w:t>
+      </w:r>
+      <w:proofErr w:type="spellEnd"/>
+      <w:r>
+        <w:rPr>
+          <w:rFonts w:ascii="Arial" w:hAnsi="Arial" w:cs="Arial"/>
+          <w:sz w:val="22"/>
+          <w:szCs w:val="22"/>
+          <w:lang w:val="en-GB"/>
+        </w:rPr>
+        <w:t>)) &gt;=10</w:t>
+      </w:r>
+    </w:p>
+    <w:p>
+      <w:pPr>
+        <w:spacing w:line="276" w:lineRule="auto"/>
+        <w:jc w:val="both"/>
+        <w:rPr>
+          <w:rFonts w:ascii="Arial" w:hAnsi="Arial" w:cs="Arial"/>
+          <w:sz w:val="22"/>
+          <w:szCs w:val="22"/>
+          <w:lang w:val="en-GB"/>
+        </w:rPr>
+      </w:pPr>
+      <w:proofErr w:type="spellStart"/>
+      <w:r>
+        <w:rPr>
+          <w:rFonts w:ascii="Arial" w:hAnsi="Arial" w:cs="Arial"/>
+          <w:sz w:val="22"/>
+          <w:szCs w:val="22"/>
+          <w:lang w:val="en-GB"/>
+        </w:rPr>
+        <w:t>dds</w:t>
+      </w:r>
+      <w:proofErr w:type="spellEnd"/>
+      <w:r>
+        <w:rPr>
+          <w:rFonts w:ascii="Arial" w:hAnsi="Arial" w:cs="Arial"/>
+          <w:sz w:val="22"/>
+          <w:szCs w:val="22"/>
+          <w:lang w:val="en-GB"/>
+        </w:rPr>
+        <w:t xml:space="preserve"> &lt;- </w:t>
+      </w:r>
+      <w:proofErr w:type="spellStart"/>
+      <w:r>
+        <w:rPr>
+          <w:rFonts w:ascii="Arial" w:hAnsi="Arial" w:cs="Arial"/>
+          <w:sz w:val="22"/>
+          <w:szCs w:val="22"/>
+          <w:lang w:val="en-GB"/>
+        </w:rPr>
+        <w:t>dds</w:t>
+      </w:r>
+      <w:proofErr w:type="spellEnd"/>
+      <w:r>
+        <w:rPr>
+          <w:rFonts w:ascii="Arial" w:hAnsi="Arial" w:cs="Arial"/>
+          <w:sz w:val="22"/>
+          <w:szCs w:val="22"/>
+          <w:lang w:val="en-GB"/>
+        </w:rPr>
+        <w:t>[keep2,]</w:t>
+      </w:r>
+    </w:p>
+    <w:p>
+      <w:pPr>
+        <w:spacing w:line="276" w:lineRule="auto"/>
+        <w:jc w:val="both"/>
+        <w:rPr>
+          <w:rFonts w:ascii="Arial" w:hAnsi="Arial" w:cs="Arial"/>
+          <w:sz w:val="22"/>
+          <w:szCs w:val="22"/>
+          <w:lang w:val="en-GB"/>
+        </w:rPr>
+      </w:pPr>
+    </w:p>
+    <w:p>
+      <w:pPr>
+        <w:spacing w:line="276" w:lineRule="auto"/>
+        <w:jc w:val="both"/>
+        <w:rPr>
+          <w:rFonts w:ascii="Arial" w:hAnsi="Arial" w:cs="Arial"/>
+          <w:sz w:val="22"/>
+          <w:szCs w:val="22"/>
+          <w:lang w:val="en-GB"/>
+        </w:rPr>
+      </w:pPr>
+      <w:proofErr w:type="spellStart"/>
+      <w:r>
+        <w:rPr>
+          <w:rFonts w:ascii="Arial" w:hAnsi="Arial" w:cs="Arial"/>
+          <w:sz w:val="22"/>
+          <w:szCs w:val="22"/>
+          <w:lang w:val="en-GB"/>
+        </w:rPr>
+        <w:t>dds</w:t>
+      </w:r>
+      <w:proofErr w:type="spellEnd"/>
     </w:p>
     <w:p>
       <w:pPr>
@@ -9355,6 +12480,8 @@
           <w:lang w:val="en-GB"/>
         </w:rPr>
       </w:pPr>
+      <w:proofErr w:type="spellStart"/>
+      <w:proofErr w:type="gramStart"/>
       <w:r>
         <w:rPr>
           <w:rFonts w:ascii="Arial" w:hAnsi="Arial" w:cs="Arial"/>
@@ -9365,6 +12492,8 @@
         </w:rPr>
         <w:t>Project.Functions.R</w:t>
       </w:r>
+      <w:proofErr w:type="spellEnd"/>
+      <w:proofErr w:type="gramEnd"/>
       <w:r>
         <w:rPr>
           <w:rFonts w:ascii="Arial" w:hAnsi="Arial" w:cs="Arial"/>
@@ -9411,7 +12540,27 @@
           <w:szCs w:val="22"/>
           <w:lang w:val="en-GB"/>
         </w:rPr>
-        <w:t># plot_function must be a defined plotting function &amp;</w:t>
+        <w:t xml:space="preserve"># </w:t>
+      </w:r>
+      <w:proofErr w:type="spellStart"/>
+      <w:r>
+        <w:rPr>
+          <w:rFonts w:ascii="Arial" w:hAnsi="Arial" w:cs="Arial"/>
+          <w:sz w:val="22"/>
+          <w:szCs w:val="22"/>
+          <w:lang w:val="en-GB"/>
+        </w:rPr>
+        <w:t>plot_function</w:t>
+      </w:r>
+      <w:proofErr w:type="spellEnd"/>
+      <w:r>
+        <w:rPr>
+          <w:rFonts w:ascii="Arial" w:hAnsi="Arial" w:cs="Arial"/>
+          <w:sz w:val="22"/>
+          <w:szCs w:val="22"/>
+          <w:lang w:val="en-GB"/>
+        </w:rPr>
+        <w:t xml:space="preserve"> must be a defined plotting function &amp;</w:t>
       </w:r>
     </w:p>
     <w:p>
@@ -9453,7 +12602,38 @@
           <w:szCs w:val="22"/>
           <w:lang w:val="en-GB"/>
         </w:rPr>
-        <w:t>save.pdf &lt;- function(plot_function, filename) {</w:t>
+        <w:t xml:space="preserve">save.pdf &lt;- </w:t>
+      </w:r>
+      <w:proofErr w:type="gramStart"/>
+      <w:r>
+        <w:rPr>
+          <w:rFonts w:ascii="Arial" w:hAnsi="Arial" w:cs="Arial"/>
+          <w:sz w:val="22"/>
+          <w:szCs w:val="22"/>
+          <w:lang w:val="en-GB"/>
+        </w:rPr>
+        <w:t>function(</w:t>
+      </w:r>
+      <w:proofErr w:type="spellStart"/>
+      <w:proofErr w:type="gramEnd"/>
+      <w:r>
+        <w:rPr>
+          <w:rFonts w:ascii="Arial" w:hAnsi="Arial" w:cs="Arial"/>
+          <w:sz w:val="22"/>
+          <w:szCs w:val="22"/>
+          <w:lang w:val="en-GB"/>
+        </w:rPr>
+        <w:t>plot_function</w:t>
+      </w:r>
+      <w:proofErr w:type="spellEnd"/>
+      <w:r>
+        <w:rPr>
+          <w:rFonts w:ascii="Arial" w:hAnsi="Arial" w:cs="Arial"/>
+          <w:sz w:val="22"/>
+          <w:szCs w:val="22"/>
+          <w:lang w:val="en-GB"/>
+        </w:rPr>
+        <w:t>, filename) {</w:t>
       </w:r>
     </w:p>
     <w:p>
@@ -9495,7 +12675,49 @@
           <w:szCs w:val="22"/>
           <w:lang w:val="en-GB"/>
         </w:rPr>
-        <w:t xml:space="preserve">  pdf_file &lt;- file.path("Output", paste0(filename, ".pdf"))</w:t>
+        <w:t xml:space="preserve">  </w:t>
+      </w:r>
+      <w:proofErr w:type="spellStart"/>
+      <w:r>
+        <w:rPr>
+          <w:rFonts w:ascii="Arial" w:hAnsi="Arial" w:cs="Arial"/>
+          <w:sz w:val="22"/>
+          <w:szCs w:val="22"/>
+          <w:lang w:val="en-GB"/>
+        </w:rPr>
+        <w:t>pdf_file</w:t>
+      </w:r>
+      <w:proofErr w:type="spellEnd"/>
+      <w:r>
+        <w:rPr>
+          <w:rFonts w:ascii="Arial" w:hAnsi="Arial" w:cs="Arial"/>
+          <w:sz w:val="22"/>
+          <w:szCs w:val="22"/>
+          <w:lang w:val="en-GB"/>
+        </w:rPr>
+        <w:t xml:space="preserve"> &lt;- </w:t>
+      </w:r>
+      <w:proofErr w:type="spellStart"/>
+      <w:proofErr w:type="gramStart"/>
+      <w:r>
+        <w:rPr>
+          <w:rFonts w:ascii="Arial" w:hAnsi="Arial" w:cs="Arial"/>
+          <w:sz w:val="22"/>
+          <w:szCs w:val="22"/>
+          <w:lang w:val="en-GB"/>
+        </w:rPr>
+        <w:t>file.path</w:t>
+      </w:r>
+      <w:proofErr w:type="spellEnd"/>
+      <w:proofErr w:type="gramEnd"/>
+      <w:r>
+        <w:rPr>
+          <w:rFonts w:ascii="Arial" w:hAnsi="Arial" w:cs="Arial"/>
+          <w:sz w:val="22"/>
+          <w:szCs w:val="22"/>
+          <w:lang w:val="en-GB"/>
+        </w:rPr>
+        <w:t>("Output", paste0(filename, ".pdf"))</w:t>
       </w:r>
     </w:p>
     <w:p>
@@ -9537,7 +12759,27 @@
           <w:szCs w:val="22"/>
           <w:lang w:val="en-GB"/>
         </w:rPr>
-        <w:t xml:space="preserve">  pdf(pdf_file)</w:t>
+        <w:t xml:space="preserve">  pdf(</w:t>
+      </w:r>
+      <w:proofErr w:type="spellStart"/>
+      <w:r>
+        <w:rPr>
+          <w:rFonts w:ascii="Arial" w:hAnsi="Arial" w:cs="Arial"/>
+          <w:sz w:val="22"/>
+          <w:szCs w:val="22"/>
+          <w:lang w:val="en-GB"/>
+        </w:rPr>
+        <w:t>pdf_file</w:t>
+      </w:r>
+      <w:proofErr w:type="spellEnd"/>
+      <w:r>
+        <w:rPr>
+          <w:rFonts w:ascii="Arial" w:hAnsi="Arial" w:cs="Arial"/>
+          <w:sz w:val="22"/>
+          <w:szCs w:val="22"/>
+          <w:lang w:val="en-GB"/>
+        </w:rPr>
+        <w:t>)</w:t>
       </w:r>
     </w:p>
     <w:p>
@@ -9579,7 +12821,47 @@
           <w:szCs w:val="22"/>
           <w:lang w:val="en-GB"/>
         </w:rPr>
-        <w:t xml:space="preserve">  plot_function()</w:t>
+        <w:t xml:space="preserve">  </w:t>
+      </w:r>
+      <w:proofErr w:type="spellStart"/>
+      <w:r>
+        <w:rPr>
+          <w:rFonts w:ascii="Arial" w:hAnsi="Arial" w:cs="Arial"/>
+          <w:sz w:val="22"/>
+          <w:szCs w:val="22"/>
+          <w:lang w:val="en-GB"/>
+        </w:rPr>
+        <w:t>plot_</w:t>
+      </w:r>
+      <w:proofErr w:type="gramStart"/>
+      <w:r>
+        <w:rPr>
+          <w:rFonts w:ascii="Arial" w:hAnsi="Arial" w:cs="Arial"/>
+          <w:sz w:val="22"/>
+          <w:szCs w:val="22"/>
+          <w:lang w:val="en-GB"/>
+        </w:rPr>
+        <w:t>function</w:t>
+      </w:r>
+      <w:proofErr w:type="spellEnd"/>
+      <w:r>
+        <w:rPr>
+          <w:rFonts w:ascii="Arial" w:hAnsi="Arial" w:cs="Arial"/>
+          <w:sz w:val="22"/>
+          <w:szCs w:val="22"/>
+          <w:lang w:val="en-GB"/>
+        </w:rPr>
+        <w:t>(</w:t>
+      </w:r>
+      <w:proofErr w:type="gramEnd"/>
+      <w:r>
+        <w:rPr>
+          <w:rFonts w:ascii="Arial" w:hAnsi="Arial" w:cs="Arial"/>
+          <w:sz w:val="22"/>
+          <w:szCs w:val="22"/>
+          <w:lang w:val="en-GB"/>
+        </w:rPr>
+        <w:t>)</w:t>
       </w:r>
     </w:p>
     <w:p>
@@ -9621,7 +12903,38 @@
           <w:szCs w:val="22"/>
           <w:lang w:val="en-GB"/>
         </w:rPr>
-        <w:t xml:space="preserve">  dev.off()</w:t>
+        <w:t xml:space="preserve">  </w:t>
+      </w:r>
+      <w:proofErr w:type="spellStart"/>
+      <w:proofErr w:type="gramStart"/>
+      <w:r>
+        <w:rPr>
+          <w:rFonts w:ascii="Arial" w:hAnsi="Arial" w:cs="Arial"/>
+          <w:sz w:val="22"/>
+          <w:szCs w:val="22"/>
+          <w:lang w:val="en-GB"/>
+        </w:rPr>
+        <w:t>dev.off</w:t>
+      </w:r>
+      <w:proofErr w:type="spellEnd"/>
+      <w:r>
+        <w:rPr>
+          <w:rFonts w:ascii="Arial" w:hAnsi="Arial" w:cs="Arial"/>
+          <w:sz w:val="22"/>
+          <w:szCs w:val="22"/>
+          <w:lang w:val="en-GB"/>
+        </w:rPr>
+        <w:t>(</w:t>
+      </w:r>
+      <w:proofErr w:type="gramEnd"/>
+      <w:r>
+        <w:rPr>
+          <w:rFonts w:ascii="Arial" w:hAnsi="Arial" w:cs="Arial"/>
+          <w:sz w:val="22"/>
+          <w:szCs w:val="22"/>
+          <w:lang w:val="en-GB"/>
+        </w:rPr>
+        <w:t>)</w:t>
       </w:r>
     </w:p>
     <w:p>
@@ -9663,7 +12976,47 @@
           <w:szCs w:val="22"/>
           <w:lang w:val="en-GB"/>
         </w:rPr>
-        <w:t xml:space="preserve">  message("Plot has been saved to: ", pdf_file)</w:t>
+        <w:t xml:space="preserve">  </w:t>
+      </w:r>
+      <w:proofErr w:type="gramStart"/>
+      <w:r>
+        <w:rPr>
+          <w:rFonts w:ascii="Arial" w:hAnsi="Arial" w:cs="Arial"/>
+          <w:sz w:val="22"/>
+          <w:szCs w:val="22"/>
+          <w:lang w:val="en-GB"/>
+        </w:rPr>
+        <w:t>message(</w:t>
+      </w:r>
+      <w:proofErr w:type="gramEnd"/>
+      <w:r>
+        <w:rPr>
+          <w:rFonts w:ascii="Arial" w:hAnsi="Arial" w:cs="Arial"/>
+          <w:sz w:val="22"/>
+          <w:szCs w:val="22"/>
+          <w:lang w:val="en-GB"/>
+        </w:rPr>
+        <w:t xml:space="preserve">"Plot has been saved to: ", </w:t>
+      </w:r>
+      <w:proofErr w:type="spellStart"/>
+      <w:r>
+        <w:rPr>
+          <w:rFonts w:ascii="Arial" w:hAnsi="Arial" w:cs="Arial"/>
+          <w:sz w:val="22"/>
+          <w:szCs w:val="22"/>
+          <w:lang w:val="en-GB"/>
+        </w:rPr>
+        <w:t>pdf_file</w:t>
+      </w:r>
+      <w:proofErr w:type="spellEnd"/>
+      <w:r>
+        <w:rPr>
+          <w:rFonts w:ascii="Arial" w:hAnsi="Arial" w:cs="Arial"/>
+          <w:sz w:val="22"/>
+          <w:szCs w:val="22"/>
+          <w:lang w:val="en-GB"/>
+        </w:rPr>
+        <w:t>)</w:t>
       </w:r>
     </w:p>
     <w:p>
@@ -9745,7 +13098,7 @@
         </w:tcPr>
         <w:p>
           <w:pPr>
-            <w:pStyle w:val="Footer"/>
+            <w:pStyle w:val="Pidipagina"/>
             <w:tabs>
               <w:tab w:val="clear" w:pos="8306"/>
               <w:tab w:val="right" w:pos="9720"/>
@@ -9768,7 +13121,7 @@
         </w:tcPr>
         <w:p>
           <w:pPr>
-            <w:pStyle w:val="Footer"/>
+            <w:pStyle w:val="Pidipagina"/>
             <w:tabs>
               <w:tab w:val="clear" w:pos="8306"/>
               <w:tab w:val="right" w:pos="9720"/>
@@ -9804,7 +13157,7 @@
         </w:tcPr>
         <w:p>
           <w:pPr>
-            <w:pStyle w:val="Footer"/>
+            <w:pStyle w:val="Pidipagina"/>
             <w:tabs>
               <w:tab w:val="clear" w:pos="8306"/>
               <w:tab w:val="right" w:pos="9720"/>
@@ -9833,7 +13186,7 @@
           </w:r>
           <w:r>
             <w:rPr>
-              <w:rStyle w:val="PageNumber"/>
+              <w:rStyle w:val="Numeropagina"/>
               <w:rFonts w:ascii="Arial" w:hAnsi="Arial" w:cs="Arial"/>
               <w:color w:val="333333"/>
               <w:sz w:val="18"/>
@@ -9842,7 +13195,7 @@
           </w:r>
           <w:r>
             <w:rPr>
-              <w:rStyle w:val="PageNumber"/>
+              <w:rStyle w:val="Numeropagina"/>
               <w:rFonts w:ascii="Arial" w:hAnsi="Arial" w:cs="Arial"/>
               <w:color w:val="333333"/>
               <w:sz w:val="18"/>
@@ -9852,7 +13205,7 @@
           </w:r>
           <w:r>
             <w:rPr>
-              <w:rStyle w:val="PageNumber"/>
+              <w:rStyle w:val="Numeropagina"/>
               <w:rFonts w:ascii="Arial" w:hAnsi="Arial" w:cs="Arial"/>
               <w:color w:val="333333"/>
               <w:sz w:val="18"/>
@@ -9861,7 +13214,7 @@
           </w:r>
           <w:r>
             <w:rPr>
-              <w:rStyle w:val="PageNumber"/>
+              <w:rStyle w:val="Numeropagina"/>
               <w:rFonts w:ascii="Arial" w:hAnsi="Arial" w:cs="Arial"/>
               <w:noProof/>
               <w:color w:val="333333"/>
@@ -9872,7 +13225,7 @@
           </w:r>
           <w:r>
             <w:rPr>
-              <w:rStyle w:val="PageNumber"/>
+              <w:rStyle w:val="Numeropagina"/>
               <w:rFonts w:ascii="Arial" w:hAnsi="Arial" w:cs="Arial"/>
               <w:color w:val="333333"/>
               <w:sz w:val="18"/>
@@ -9881,7 +13234,7 @@
           </w:r>
           <w:r>
             <w:rPr>
-              <w:rStyle w:val="PageNumber"/>
+              <w:rStyle w:val="Numeropagina"/>
               <w:rFonts w:ascii="Arial" w:hAnsi="Arial" w:cs="Arial"/>
               <w:color w:val="333333"/>
               <w:sz w:val="18"/>
@@ -9891,7 +13244,7 @@
           </w:r>
           <w:r>
             <w:rPr>
-              <w:rStyle w:val="PageNumber"/>
+              <w:rStyle w:val="Numeropagina"/>
               <w:rFonts w:ascii="Arial" w:hAnsi="Arial" w:cs="Arial"/>
               <w:color w:val="333333"/>
               <w:sz w:val="18"/>
@@ -9900,7 +13253,7 @@
           </w:r>
           <w:r>
             <w:rPr>
-              <w:rStyle w:val="PageNumber"/>
+              <w:rStyle w:val="Numeropagina"/>
               <w:rFonts w:ascii="Arial" w:hAnsi="Arial" w:cs="Arial"/>
               <w:color w:val="333333"/>
               <w:sz w:val="18"/>
@@ -9910,7 +13263,7 @@
           </w:r>
           <w:r>
             <w:rPr>
-              <w:rStyle w:val="PageNumber"/>
+              <w:rStyle w:val="Numeropagina"/>
               <w:rFonts w:ascii="Arial" w:hAnsi="Arial" w:cs="Arial"/>
               <w:color w:val="333333"/>
               <w:sz w:val="18"/>
@@ -9919,7 +13272,7 @@
           </w:r>
           <w:r>
             <w:rPr>
-              <w:rStyle w:val="PageNumber"/>
+              <w:rStyle w:val="Numeropagina"/>
               <w:rFonts w:ascii="Arial" w:hAnsi="Arial" w:cs="Arial"/>
               <w:noProof/>
               <w:color w:val="333333"/>
@@ -9930,7 +13283,7 @@
           </w:r>
           <w:r>
             <w:rPr>
-              <w:rStyle w:val="PageNumber"/>
+              <w:rStyle w:val="Numeropagina"/>
               <w:rFonts w:ascii="Arial" w:hAnsi="Arial" w:cs="Arial"/>
               <w:color w:val="333333"/>
               <w:sz w:val="18"/>
@@ -9951,7 +13304,7 @@
         </w:tcPr>
         <w:p>
           <w:pPr>
-            <w:pStyle w:val="Footer"/>
+            <w:pStyle w:val="Pidipagina"/>
             <w:tabs>
               <w:tab w:val="clear" w:pos="8306"/>
               <w:tab w:val="right" w:pos="9720"/>
@@ -9973,7 +13326,7 @@
         </w:tcPr>
         <w:p>
           <w:pPr>
-            <w:pStyle w:val="Footer"/>
+            <w:pStyle w:val="Pidipagina"/>
             <w:tabs>
               <w:tab w:val="clear" w:pos="8306"/>
               <w:tab w:val="right" w:pos="9720"/>
@@ -10005,7 +13358,7 @@
         </w:tcPr>
         <w:p>
           <w:pPr>
-            <w:pStyle w:val="Footer"/>
+            <w:pStyle w:val="Pidipagina"/>
             <w:tabs>
               <w:tab w:val="clear" w:pos="8306"/>
               <w:tab w:val="right" w:pos="9720"/>
@@ -10025,7 +13378,7 @@
   </w:tbl>
   <w:p>
     <w:pPr>
-      <w:pStyle w:val="Footer"/>
+      <w:pStyle w:val="Pidipagina"/>
       <w:tabs>
         <w:tab w:val="clear" w:pos="8306"/>
         <w:tab w:val="right" w:pos="9720"/>
@@ -10133,7 +13486,7 @@
         </w:tcPr>
         <w:p>
           <w:pPr>
-            <w:pStyle w:val="BodyText3"/>
+            <w:pStyle w:val="Corpodeltesto3"/>
           </w:pPr>
         </w:p>
       </w:tc>
@@ -10189,7 +13542,7 @@
   </w:tbl>
   <w:p>
     <w:pPr>
-      <w:pStyle w:val="Header"/>
+      <w:pStyle w:val="Intestazione"/>
       <w:rPr>
         <w:lang w:val="en-GB"/>
       </w:rPr>
@@ -13297,7 +16650,7 @@
     <w:lsdException w:name="Unresolved Mention" w:semiHidden="1" w:uiPriority="99" w:unhideWhenUsed="1"/>
     <w:lsdException w:name="Smart Link" w:semiHidden="1" w:uiPriority="99" w:unhideWhenUsed="1"/>
   </w:latentStyles>
-  <w:style w:type="paragraph" w:default="1" w:styleId="Normal">
+  <w:style w:type="paragraph" w:default="1" w:styleId="Normale">
     <w:name w:val="Normal"/>
     <w:qFormat/>
     <w:rPr>
@@ -13306,10 +16659,10 @@
       <w:lang w:val="pt-PT" w:eastAsia="pt-PT"/>
     </w:rPr>
   </w:style>
-  <w:style w:type="paragraph" w:styleId="Heading1">
+  <w:style w:type="paragraph" w:styleId="Titolo1">
     <w:name w:val="heading 1"/>
-    <w:basedOn w:val="Normal"/>
-    <w:next w:val="Normal"/>
+    <w:basedOn w:val="Normale"/>
+    <w:next w:val="Normale"/>
     <w:qFormat/>
     <w:pPr>
       <w:keepNext/>
@@ -13326,10 +16679,10 @@
       <w:lang w:val="en-US" w:eastAsia="en-US"/>
     </w:rPr>
   </w:style>
-  <w:style w:type="paragraph" w:styleId="Heading2">
+  <w:style w:type="paragraph" w:styleId="Titolo2">
     <w:name w:val="heading 2"/>
-    <w:basedOn w:val="Normal"/>
-    <w:next w:val="Normal"/>
+    <w:basedOn w:val="Normale"/>
+    <w:next w:val="Normale"/>
     <w:qFormat/>
     <w:pPr>
       <w:keepNext/>
@@ -13343,10 +16696,10 @@
       <w:lang w:val="en-US"/>
     </w:rPr>
   </w:style>
-  <w:style w:type="paragraph" w:styleId="Heading3">
+  <w:style w:type="paragraph" w:styleId="Titolo3">
     <w:name w:val="heading 3"/>
-    <w:basedOn w:val="Normal"/>
-    <w:next w:val="Normal"/>
+    <w:basedOn w:val="Normale"/>
+    <w:next w:val="Normale"/>
     <w:qFormat/>
     <w:pPr>
       <w:keepNext/>
@@ -13360,10 +16713,10 @@
       <w:lang w:val="en-US"/>
     </w:rPr>
   </w:style>
-  <w:style w:type="paragraph" w:styleId="Heading4">
+  <w:style w:type="paragraph" w:styleId="Titolo4">
     <w:name w:val="heading 4"/>
-    <w:basedOn w:val="Normal"/>
-    <w:next w:val="Normal"/>
+    <w:basedOn w:val="Normale"/>
+    <w:next w:val="Normale"/>
     <w:qFormat/>
     <w:pPr>
       <w:keepNext/>
@@ -13379,10 +16732,10 @@
       <w:lang w:val="en-US"/>
     </w:rPr>
   </w:style>
-  <w:style w:type="paragraph" w:styleId="Heading5">
+  <w:style w:type="paragraph" w:styleId="Titolo5">
     <w:name w:val="heading 5"/>
-    <w:basedOn w:val="Normal"/>
-    <w:next w:val="Normal"/>
+    <w:basedOn w:val="Normale"/>
+    <w:next w:val="Normale"/>
     <w:qFormat/>
     <w:pPr>
       <w:keepNext/>
@@ -13397,10 +16750,10 @@
       <w:szCs w:val="28"/>
     </w:rPr>
   </w:style>
-  <w:style w:type="paragraph" w:styleId="Heading6">
+  <w:style w:type="paragraph" w:styleId="Titolo6">
     <w:name w:val="heading 6"/>
-    <w:basedOn w:val="Normal"/>
-    <w:next w:val="Normal"/>
+    <w:basedOn w:val="Normale"/>
+    <w:next w:val="Normale"/>
     <w:qFormat/>
     <w:pPr>
       <w:keepNext/>
@@ -13414,13 +16767,13 @@
       <w:lang w:val="en-GB"/>
     </w:rPr>
   </w:style>
-  <w:style w:type="character" w:default="1" w:styleId="DefaultParagraphFont">
+  <w:style w:type="character" w:default="1" w:styleId="Carpredefinitoparagrafo">
     <w:name w:val="Default Paragraph Font"/>
     <w:uiPriority w:val="1"/>
     <w:semiHidden/>
     <w:unhideWhenUsed/>
   </w:style>
-  <w:style w:type="table" w:default="1" w:styleId="TableNormal">
+  <w:style w:type="table" w:default="1" w:styleId="Tabellanormale">
     <w:name w:val="Normal Table"/>
     <w:uiPriority w:val="99"/>
     <w:semiHidden/>
@@ -13435,15 +16788,15 @@
       </w:tblCellMar>
     </w:tblPr>
   </w:style>
-  <w:style w:type="numbering" w:default="1" w:styleId="NoList">
+  <w:style w:type="numbering" w:default="1" w:styleId="Nessunelenco">
     <w:name w:val="No List"/>
     <w:uiPriority w:val="99"/>
     <w:semiHidden/>
     <w:unhideWhenUsed/>
   </w:style>
-  <w:style w:type="paragraph" w:styleId="Header">
+  <w:style w:type="paragraph" w:styleId="Intestazione">
     <w:name w:val="header"/>
-    <w:basedOn w:val="Normal"/>
+    <w:basedOn w:val="Normale"/>
     <w:pPr>
       <w:tabs>
         <w:tab w:val="center" w:pos="4153"/>
@@ -13454,9 +16807,9 @@
       <w:lang w:eastAsia="en-US"/>
     </w:rPr>
   </w:style>
-  <w:style w:type="paragraph" w:styleId="Footer">
+  <w:style w:type="paragraph" w:styleId="Pidipagina">
     <w:name w:val="footer"/>
-    <w:basedOn w:val="Normal"/>
+    <w:basedOn w:val="Normale"/>
     <w:pPr>
       <w:tabs>
         <w:tab w:val="center" w:pos="4153"/>
@@ -13467,9 +16820,9 @@
       <w:lang w:eastAsia="en-US"/>
     </w:rPr>
   </w:style>
-  <w:style w:type="paragraph" w:styleId="BodyText">
+  <w:style w:type="paragraph" w:styleId="Corpotesto">
     <w:name w:val="Body Text"/>
-    <w:basedOn w:val="Normal"/>
+    <w:basedOn w:val="Normale"/>
     <w:pPr>
       <w:jc w:val="both"/>
     </w:pPr>
@@ -13479,9 +16832,9 @@
       <w:lang w:val="en-US" w:eastAsia="en-US"/>
     </w:rPr>
   </w:style>
-  <w:style w:type="paragraph" w:styleId="BodyText2">
+  <w:style w:type="paragraph" w:styleId="Corpodeltesto2">
     <w:name w:val="Body Text 2"/>
-    <w:basedOn w:val="Normal"/>
+    <w:basedOn w:val="Normale"/>
     <w:pPr>
       <w:jc w:val="both"/>
     </w:pPr>
@@ -13490,9 +16843,9 @@
       <w:lang w:eastAsia="en-US"/>
     </w:rPr>
   </w:style>
-  <w:style w:type="paragraph" w:styleId="BodyText3">
+  <w:style w:type="paragraph" w:styleId="Corpodeltesto3">
     <w:name w:val="Body Text 3"/>
-    <w:basedOn w:val="Normal"/>
+    <w:basedOn w:val="Normale"/>
     <w:rPr>
       <w:rFonts w:ascii="Arial" w:hAnsi="Arial"/>
       <w:color w:val="808080"/>
@@ -13500,13 +16853,13 @@
       <w:lang w:eastAsia="en-US"/>
     </w:rPr>
   </w:style>
-  <w:style w:type="character" w:styleId="PageNumber">
+  <w:style w:type="character" w:styleId="Numeropagina">
     <w:name w:val="page number"/>
-    <w:basedOn w:val="DefaultParagraphFont"/>
+    <w:basedOn w:val="Carpredefinitoparagrafo"/>
   </w:style>
-  <w:style w:type="paragraph" w:styleId="BalloonText">
+  <w:style w:type="paragraph" w:styleId="Testofumetto">
     <w:name w:val="Balloon Text"/>
-    <w:basedOn w:val="Normal"/>
+    <w:basedOn w:val="Normale"/>
     <w:semiHidden/>
     <w:rsid w:val="00F62B7A"/>
     <w:rPr>
@@ -13515,9 +16868,9 @@
       <w:szCs w:val="16"/>
     </w:rPr>
   </w:style>
-  <w:style w:type="paragraph" w:styleId="ListParagraph">
+  <w:style w:type="paragraph" w:styleId="Paragrafoelenco">
     <w:name w:val="List Paragraph"/>
-    <w:basedOn w:val="Normal"/>
+    <w:basedOn w:val="Normale"/>
     <w:uiPriority w:val="34"/>
     <w:qFormat/>
     <w:rsid w:val="000B77F6"/>
@@ -13533,10 +16886,10 @@
       <w:lang w:val="en-US" w:eastAsia="zh-CN"/>
     </w:rPr>
   </w:style>
-  <w:style w:type="paragraph" w:styleId="TOCHeading">
+  <w:style w:type="paragraph" w:styleId="Titolosommario">
     <w:name w:val="TOC Heading"/>
-    <w:basedOn w:val="Heading1"/>
-    <w:next w:val="Normal"/>
+    <w:basedOn w:val="Titolo1"/>
+    <w:next w:val="Normale"/>
     <w:uiPriority w:val="39"/>
     <w:semiHidden/>
     <w:unhideWhenUsed/>
@@ -13556,10 +16909,10 @@
       <w:lang w:eastAsia="ja-JP"/>
     </w:rPr>
   </w:style>
-  <w:style w:type="paragraph" w:styleId="TOC1">
+  <w:style w:type="paragraph" w:styleId="Sommario1">
     <w:name w:val="toc 1"/>
-    <w:basedOn w:val="Normal"/>
-    <w:next w:val="Normal"/>
+    <w:basedOn w:val="Normale"/>
+    <w:next w:val="Normale"/>
     <w:autoRedefine/>
     <w:uiPriority w:val="39"/>
     <w:unhideWhenUsed/>
@@ -13568,9 +16921,9 @@
       <w:spacing w:after="100"/>
     </w:pPr>
   </w:style>
-  <w:style w:type="character" w:styleId="Hyperlink">
+  <w:style w:type="character" w:styleId="Collegamentoipertestuale">
     <w:name w:val="Hyperlink"/>
-    <w:basedOn w:val="DefaultParagraphFont"/>
+    <w:basedOn w:val="Carpredefinitoparagrafo"/>
     <w:uiPriority w:val="99"/>
     <w:unhideWhenUsed/>
     <w:rsid w:val="00E93698"/>
@@ -13579,9 +16932,9 @@
       <w:u w:val="single"/>
     </w:rPr>
   </w:style>
-  <w:style w:type="character" w:styleId="CommentReference">
+  <w:style w:type="character" w:styleId="Rimandocommento">
     <w:name w:val="annotation reference"/>
-    <w:basedOn w:val="DefaultParagraphFont"/>
+    <w:basedOn w:val="Carpredefinitoparagrafo"/>
     <w:semiHidden/>
     <w:unhideWhenUsed/>
     <w:rsid w:val="00D9785C"/>
@@ -13590,10 +16943,10 @@
       <w:szCs w:val="16"/>
     </w:rPr>
   </w:style>
-  <w:style w:type="paragraph" w:styleId="CommentText">
+  <w:style w:type="paragraph" w:styleId="Testocommento">
     <w:name w:val="annotation text"/>
-    <w:basedOn w:val="Normal"/>
-    <w:link w:val="CommentTextChar"/>
+    <w:basedOn w:val="Normale"/>
+    <w:link w:val="TestocommentoCarattere"/>
     <w:semiHidden/>
     <w:unhideWhenUsed/>
     <w:rsid w:val="00D9785C"/>
@@ -13602,21 +16955,21 @@
       <w:szCs w:val="20"/>
     </w:rPr>
   </w:style>
-  <w:style w:type="character" w:customStyle="1" w:styleId="CommentTextChar">
-    <w:name w:val="Comment Text Char"/>
-    <w:basedOn w:val="DefaultParagraphFont"/>
-    <w:link w:val="CommentText"/>
+  <w:style w:type="character" w:customStyle="1" w:styleId="TestocommentoCarattere">
+    <w:name w:val="Testo commento Carattere"/>
+    <w:basedOn w:val="Carpredefinitoparagrafo"/>
+    <w:link w:val="Testocommento"/>
     <w:semiHidden/>
     <w:rsid w:val="00D9785C"/>
     <w:rPr>
       <w:lang w:val="pt-PT" w:eastAsia="pt-PT"/>
     </w:rPr>
   </w:style>
-  <w:style w:type="paragraph" w:styleId="CommentSubject">
+  <w:style w:type="paragraph" w:styleId="Soggettocommento">
     <w:name w:val="annotation subject"/>
-    <w:basedOn w:val="CommentText"/>
-    <w:next w:val="CommentText"/>
-    <w:link w:val="CommentSubjectChar"/>
+    <w:basedOn w:val="Testocommento"/>
+    <w:next w:val="Testocommento"/>
+    <w:link w:val="SoggettocommentoCarattere"/>
     <w:semiHidden/>
     <w:unhideWhenUsed/>
     <w:rsid w:val="00D9785C"/>
@@ -13625,10 +16978,10 @@
       <w:bCs/>
     </w:rPr>
   </w:style>
-  <w:style w:type="character" w:customStyle="1" w:styleId="CommentSubjectChar">
-    <w:name w:val="Comment Subject Char"/>
-    <w:basedOn w:val="CommentTextChar"/>
-    <w:link w:val="CommentSubject"/>
+  <w:style w:type="character" w:customStyle="1" w:styleId="SoggettocommentoCarattere">
+    <w:name w:val="Soggetto commento Carattere"/>
+    <w:basedOn w:val="TestocommentoCarattere"/>
+    <w:link w:val="Soggettocommento"/>
     <w:semiHidden/>
     <w:rsid w:val="00D9785C"/>
     <w:rPr>

--- a/Group Project Files/BBS3004_Protocol_for_practical-project.docx
+++ b/Group Project Files/BBS3004_Protocol_for_practical-project.docx
@@ -794,7 +794,7 @@
                 <w:bCs/>
                 <w:sz w:val="22"/>
                 <w:szCs w:val="22"/>
-                <w:lang w:val="nl-NL"/>
+                <w:lang w:val="en-US"/>
               </w:rPr>
             </w:pPr>
             <w:r>
@@ -804,7 +804,7 @@
                 <w:bCs/>
                 <w:sz w:val="22"/>
                 <w:szCs w:val="22"/>
-                <w:lang w:val="nl-NL"/>
+                <w:lang w:val="en-US"/>
               </w:rPr>
               <w:t>Silke Römkens</w:t>
             </w:r>
@@ -815,7 +815,7 @@
                 <w:bCs/>
                 <w:sz w:val="22"/>
                 <w:szCs w:val="22"/>
-                <w:lang w:val="nl-NL"/>
+                <w:lang w:val="en-US"/>
               </w:rPr>
               <w:t xml:space="preserve">, </w:t>
             </w:r>
@@ -826,7 +826,7 @@
                 <w:bCs/>
                 <w:sz w:val="22"/>
                 <w:szCs w:val="22"/>
-                <w:lang w:val="nl-NL"/>
+                <w:lang w:val="en-US"/>
               </w:rPr>
               <w:t>i6325117</w:t>
             </w:r>
@@ -839,7 +839,7 @@
                 <w:bCs/>
                 <w:sz w:val="22"/>
                 <w:szCs w:val="22"/>
-                <w:lang w:val="nl-NL"/>
+                <w:lang w:val="en-US"/>
               </w:rPr>
             </w:pPr>
             <w:r>
@@ -849,7 +849,7 @@
                 <w:bCs/>
                 <w:sz w:val="22"/>
                 <w:szCs w:val="22"/>
-                <w:lang w:val="nl-NL"/>
+                <w:lang w:val="en-US"/>
               </w:rPr>
               <w:t>Bart Bruijnen</w:t>
             </w:r>
@@ -860,7 +860,7 @@
                 <w:bCs/>
                 <w:sz w:val="22"/>
                 <w:szCs w:val="22"/>
-                <w:lang w:val="nl-NL"/>
+                <w:lang w:val="en-US"/>
               </w:rPr>
               <w:t xml:space="preserve">, </w:t>
             </w:r>
@@ -871,7 +871,7 @@
                 <w:bCs/>
                 <w:sz w:val="22"/>
                 <w:szCs w:val="22"/>
-                <w:lang w:val="nl-NL"/>
+                <w:lang w:val="en-US"/>
               </w:rPr>
               <w:t>i6330097</w:t>
             </w:r>
@@ -966,7 +966,7 @@
                 <w:bCs/>
                 <w:sz w:val="22"/>
                 <w:szCs w:val="22"/>
-                <w:lang w:val="nl-NL"/>
+                <w:lang w:val="en-US"/>
               </w:rPr>
             </w:pPr>
             <w:r>
@@ -976,7 +976,7 @@
                 <w:bCs/>
                 <w:sz w:val="22"/>
                 <w:szCs w:val="22"/>
-                <w:lang w:val="nl-NL"/>
+                <w:lang w:val="en-US"/>
               </w:rPr>
               <w:t>Sabya Sherpa</w:t>
             </w:r>
@@ -987,7 +987,7 @@
                 <w:bCs/>
                 <w:sz w:val="22"/>
                 <w:szCs w:val="22"/>
-                <w:lang w:val="nl-NL"/>
+                <w:lang w:val="en-US"/>
               </w:rPr>
               <w:t xml:space="preserve">, </w:t>
             </w:r>
@@ -998,7 +998,7 @@
                 <w:bCs/>
                 <w:sz w:val="22"/>
                 <w:szCs w:val="22"/>
-                <w:lang w:val="nl-NL"/>
+                <w:lang w:val="en-US"/>
               </w:rPr>
               <w:t>i6</w:t>
             </w:r>
@@ -1009,7 +1009,7 @@
                 <w:bCs/>
                 <w:sz w:val="22"/>
                 <w:szCs w:val="22"/>
-                <w:lang w:val="nl-NL"/>
+                <w:lang w:val="en-US"/>
               </w:rPr>
               <w:t>326426</w:t>
             </w:r>
@@ -3464,6 +3464,17 @@
               </w:rPr>
               <w:t>NCBI</w:t>
             </w:r>
+            <w:r>
+              <w:rPr>
+                <w:rFonts w:ascii="Arial" w:hAnsi="Arial" w:cs="Arial"/>
+                <w:i/>
+                <w:iCs/>
+                <w:sz w:val="22"/>
+                <w:szCs w:val="22"/>
+                <w:lang w:val="en-GB"/>
+              </w:rPr>
+              <w:t xml:space="preserve"> Gene Expression Omnibus (GEO) </w:t>
+            </w:r>
           </w:p>
         </w:tc>
         <w:tc>
@@ -3500,7 +3511,17 @@
                 <w:szCs w:val="22"/>
                 <w:lang w:val="en-US"/>
               </w:rPr>
-              <w:t>The GSE81089 dataset comprises RNA sequencing (RNA-seq) data from 199 non-small cell lung cancer (NSCLC) tissue samples, along with paired normal lung tissues from 19 patients. Each sample includes 63129 gene expression readings recorded by Ensembl IDs.</w:t>
+              <w:t xml:space="preserve">The GSE81089 dataset comprises RNA sequencing (RNA-seq) data from 199 non-small cell lung cancer (NSCLC) tissue samples, along with paired normal lung tissues from 19 patients. Each sample </w:t>
+            </w:r>
+            <w:r>
+              <w:rPr>
+                <w:rFonts w:ascii="Arial" w:hAnsi="Arial" w:cs="Arial"/>
+                <w:sz w:val="22"/>
+                <w:szCs w:val="22"/>
+                <w:lang w:val="en-US"/>
+              </w:rPr>
+              <w:lastRenderedPageBreak/>
+              <w:t>includes 63129 gene expression readings recorded by Ensembl IDs.</w:t>
             </w:r>
           </w:p>
         </w:tc>
@@ -3536,9 +3557,17 @@
                 <w:rFonts w:ascii="Arial" w:hAnsi="Arial" w:cs="Arial"/>
                 <w:sz w:val="22"/>
                 <w:szCs w:val="22"/>
-                <w:lang w:val="en-GB"/>
-              </w:rPr>
-              <w:t xml:space="preserve"> - </w:t>
+              </w:rPr>
+              <w:lastRenderedPageBreak/>
+              <w:t>National Center for Biotechnology Information</w:t>
+            </w:r>
+            <w:r>
+              <w:rPr>
+                <w:rFonts w:ascii="Arial" w:hAnsi="Arial" w:cs="Arial"/>
+                <w:sz w:val="22"/>
+                <w:szCs w:val="22"/>
+              </w:rPr>
+              <w:t xml:space="preserve"> </w:t>
             </w:r>
           </w:p>
         </w:tc>
@@ -5573,7 +5602,9 @@
           <w:lang w:val="en-GB"/>
         </w:rPr>
       </w:pPr>
-      <w:r>
+    </w:p>
+    <w:p>
+      <w:pPr>
         <w:rPr>
           <w:rFonts w:ascii="Arial" w:hAnsi="Arial" w:cs="Arial"/>
           <w:b/>
@@ -5582,13 +5613,94 @@
           <w:u w:val="single"/>
           <w:lang w:val="en-GB"/>
         </w:rPr>
-        <w:br w:type="page"/>
-      </w:r>
-    </w:p>
-    <w:p>
-      <w:pPr>
-        <w:spacing w:line="276" w:lineRule="auto"/>
-        <w:jc w:val="both"/>
+      </w:pPr>
+    </w:p>
+    <w:p>
+      <w:pPr>
+        <w:rPr>
+          <w:rFonts w:ascii="Arial" w:hAnsi="Arial" w:cs="Arial"/>
+          <w:b/>
+          <w:sz w:val="22"/>
+          <w:szCs w:val="22"/>
+          <w:u w:val="single"/>
+          <w:lang w:val="en-GB"/>
+        </w:rPr>
+      </w:pPr>
+    </w:p>
+    <w:p>
+      <w:pPr>
+        <w:rPr>
+          <w:rFonts w:ascii="Arial" w:hAnsi="Arial" w:cs="Arial"/>
+          <w:b/>
+          <w:sz w:val="22"/>
+          <w:szCs w:val="22"/>
+          <w:u w:val="single"/>
+          <w:lang w:val="en-GB"/>
+        </w:rPr>
+      </w:pPr>
+    </w:p>
+    <w:p>
+      <w:pPr>
+        <w:rPr>
+          <w:rFonts w:ascii="Arial" w:hAnsi="Arial" w:cs="Arial"/>
+          <w:b/>
+          <w:sz w:val="22"/>
+          <w:szCs w:val="22"/>
+          <w:u w:val="single"/>
+          <w:lang w:val="en-GB"/>
+        </w:rPr>
+      </w:pPr>
+    </w:p>
+    <w:p>
+      <w:pPr>
+        <w:rPr>
+          <w:rFonts w:ascii="Arial" w:hAnsi="Arial" w:cs="Arial"/>
+          <w:b/>
+          <w:sz w:val="22"/>
+          <w:szCs w:val="22"/>
+          <w:u w:val="single"/>
+          <w:lang w:val="en-GB"/>
+        </w:rPr>
+      </w:pPr>
+    </w:p>
+    <w:p>
+      <w:pPr>
+        <w:rPr>
+          <w:rFonts w:ascii="Arial" w:hAnsi="Arial" w:cs="Arial"/>
+          <w:b/>
+          <w:sz w:val="22"/>
+          <w:szCs w:val="22"/>
+          <w:u w:val="single"/>
+          <w:lang w:val="en-GB"/>
+        </w:rPr>
+      </w:pPr>
+    </w:p>
+    <w:p>
+      <w:pPr>
+        <w:rPr>
+          <w:rFonts w:ascii="Arial" w:hAnsi="Arial" w:cs="Arial"/>
+          <w:b/>
+          <w:sz w:val="22"/>
+          <w:szCs w:val="22"/>
+          <w:u w:val="single"/>
+          <w:lang w:val="en-GB"/>
+        </w:rPr>
+      </w:pPr>
+    </w:p>
+    <w:p>
+      <w:pPr>
+        <w:rPr>
+          <w:rFonts w:ascii="Arial" w:hAnsi="Arial" w:cs="Arial"/>
+          <w:b/>
+          <w:sz w:val="22"/>
+          <w:szCs w:val="22"/>
+          <w:u w:val="single"/>
+          <w:lang w:val="en-GB"/>
+        </w:rPr>
+      </w:pPr>
+    </w:p>
+    <w:p>
+      <w:pPr>
         <w:rPr>
           <w:rFonts w:ascii="Arial" w:hAnsi="Arial" w:cs="Arial"/>
           <w:b/>
@@ -5648,6 +5760,7 @@
                 <w:szCs w:val="22"/>
                 <w:lang w:val="en-GB"/>
               </w:rPr>
+              <w:lastRenderedPageBreak/>
               <w:t>7</w:t>
             </w:r>
             <w:r>
@@ -5691,9 +5804,17 @@
         <w:rPr>
           <w:rFonts w:ascii="Arial" w:hAnsi="Arial" w:cs="Arial"/>
           <w:bCs/>
-          <w:lang w:val="en-GB"/>
-        </w:rPr>
-        <w:t xml:space="preserve">Herbst, R. S., Morgensztern, D., &amp; Boshoff, C. (2018). The biology and management of non-small cell lung cancer. </w:t>
+          <w:lang w:val="de-DE"/>
+        </w:rPr>
+        <w:t xml:space="preserve">Herbst, R. S., Morgensztern, D., &amp; Boshoff, C. (2018). </w:t>
+      </w:r>
+      <w:r>
+        <w:rPr>
+          <w:rFonts w:ascii="Arial" w:hAnsi="Arial" w:cs="Arial"/>
+          <w:bCs/>
+          <w:lang w:val="en-GB"/>
+        </w:rPr>
+        <w:t xml:space="preserve">The biology and management of non-small cell lung cancer. </w:t>
       </w:r>
       <w:r>
         <w:rPr>
@@ -5736,7 +5857,7 @@
           <w:bCs/>
           <w:sz w:val="22"/>
           <w:szCs w:val="22"/>
-          <w:lang w:val="nl-NL"/>
+          <w:lang w:val="de-DE"/>
         </w:rPr>
         <w:t xml:space="preserve">Siegel, R. L., Miller, K. D., &amp; Jemal, A. (2021). </w:t>
       </w:r>
@@ -5856,16 +5977,6 @@
               </w:rPr>
               <w:t xml:space="preserve"> </w:t>
             </w:r>
-            <w:r>
-              <w:rPr>
-                <w:rFonts w:ascii="Arial" w:hAnsi="Arial" w:cs="Arial"/>
-                <w:color w:val="FF0000"/>
-                <w:sz w:val="22"/>
-                <w:szCs w:val="22"/>
-                <w:lang w:val="en-GB"/>
-              </w:rPr>
-              <w:t>(if required)</w:t>
-            </w:r>
             <w:bookmarkEnd w:id="7"/>
           </w:p>
         </w:tc>
@@ -7568,16 +7679,17 @@
           <w:rFonts w:ascii="Arial" w:hAnsi="Arial" w:cs="Arial"/>
           <w:sz w:val="22"/>
           <w:szCs w:val="22"/>
-          <w:lang w:val="en-GB"/>
-        </w:rPr>
-      </w:pPr>
-      <w:r>
-        <w:rPr>
-          <w:rFonts w:ascii="Arial" w:hAnsi="Arial" w:cs="Arial"/>
-          <w:sz w:val="22"/>
-          <w:szCs w:val="22"/>
-          <w:lang w:val="en-GB"/>
-        </w:rPr>
+          <w:lang w:val="de-DE"/>
+        </w:rPr>
+      </w:pPr>
+      <w:r>
+        <w:rPr>
+          <w:rFonts w:ascii="Arial" w:hAnsi="Arial" w:cs="Arial"/>
+          <w:sz w:val="22"/>
+          <w:szCs w:val="22"/>
+          <w:lang w:val="de-DE"/>
+        </w:rPr>
+        <w:lastRenderedPageBreak/>
         <w:t>interest.genes &lt;- c("ENSG00000157764", "ENSG00000133703")</w:t>
       </w:r>
     </w:p>
@@ -7589,7 +7701,7 @@
           <w:rFonts w:ascii="Arial" w:hAnsi="Arial" w:cs="Arial"/>
           <w:sz w:val="22"/>
           <w:szCs w:val="22"/>
-          <w:lang w:val="en-GB"/>
+          <w:lang w:val="de-DE"/>
         </w:rPr>
       </w:pPr>
     </w:p>
@@ -8508,6 +8620,7 @@
           <w:szCs w:val="22"/>
           <w:lang w:val="en-GB"/>
         </w:rPr>
+        <w:lastRenderedPageBreak/>
         <w:t>setdiff(colnames(counts), rownames(metadata.subset))</w:t>
       </w:r>
     </w:p>
@@ -9343,18 +9456,6 @@
           <w:lang w:val="en-GB"/>
         </w:rPr>
       </w:pPr>
-    </w:p>
-    <w:p>
-      <w:pPr>
-        <w:spacing w:line="276" w:lineRule="auto"/>
-        <w:jc w:val="both"/>
-        <w:rPr>
-          <w:rFonts w:ascii="Arial" w:hAnsi="Arial" w:cs="Arial"/>
-          <w:sz w:val="22"/>
-          <w:szCs w:val="22"/>
-          <w:lang w:val="en-GB"/>
-        </w:rPr>
-      </w:pPr>
       <w:r>
         <w:rPr>
           <w:rFonts w:ascii="Arial" w:hAnsi="Arial" w:cs="Arial"/>
@@ -9363,6 +9464,7 @@
           <w:szCs w:val="22"/>
           <w:lang w:val="en-GB"/>
         </w:rPr>
+        <w:lastRenderedPageBreak/>
         <w:t>Project.Functions.R</w:t>
       </w:r>
       <w:r>
@@ -9730,9 +9832,9 @@
       <w:tblLook w:val="0000" w:firstRow="0" w:lastRow="0" w:firstColumn="0" w:lastColumn="0" w:noHBand="0" w:noVBand="0"/>
     </w:tblPr>
     <w:tblGrid>
-      <w:gridCol w:w="2509"/>
-      <w:gridCol w:w="5534"/>
-      <w:gridCol w:w="2020"/>
+      <w:gridCol w:w="2464"/>
+      <w:gridCol w:w="5445"/>
+      <w:gridCol w:w="1992"/>
     </w:tblGrid>
     <w:tr>
       <w:trPr>
@@ -13417,7 +13519,6 @@
   <w:style w:type="character" w:default="1" w:styleId="DefaultParagraphFont">
     <w:name w:val="Default Paragraph Font"/>
     <w:uiPriority w:val="1"/>
-    <w:semiHidden/>
     <w:unhideWhenUsed/>
   </w:style>
   <w:style w:type="table" w:default="1" w:styleId="TableNormal">

--- a/Group Project Files/BBS3004_Protocol_for_practical-project.docx
+++ b/Group Project Files/BBS3004_Protocol_for_practical-project.docx
@@ -295,7 +295,7 @@
                                     </pic:cNvPicPr>
                                   </pic:nvPicPr>
                                   <pic:blipFill>
-                                    <a:blip r:embed="rId9">
+                                    <a:blip r:embed="rId8">
                                       <a:extLst>
                                         <a:ext uri="{28A0092B-C50C-407E-A947-70E740481C1C}">
                                           <a14:useLocalDpi xmlns:a14="http://schemas.microsoft.com/office/drawing/2010/main" val="0"/>
@@ -355,8 +355,8 @@
           <w:lang w:val="en-GB"/>
         </w:rPr>
         <w:sectPr>
-          <w:headerReference w:type="default" r:id="rId10"/>
-          <w:footerReference w:type="default" r:id="rId11"/>
+          <w:headerReference w:type="default" r:id="rId9"/>
+          <w:footerReference w:type="default" r:id="rId10"/>
           <w:pgSz w:w="11906" w:h="16838" w:code="9"/>
           <w:pgMar w:top="360" w:right="864" w:bottom="864" w:left="864" w:header="360" w:footer="576" w:gutter="0"/>
           <w:cols w:num="2" w:space="708" w:equalWidth="0">
@@ -1492,6 +1492,16 @@
                 <w:lang w:val="en-GB"/>
               </w:rPr>
             </w:pPr>
+            <w:r>
+              <w:rPr>
+                <w:rFonts w:ascii="Arial" w:hAnsi="Arial" w:cs="Arial"/>
+                <w:color w:val="000000"/>
+                <w:sz w:val="22"/>
+                <w:szCs w:val="22"/>
+                <w:lang w:val="en-GB"/>
+              </w:rPr>
+              <w:t xml:space="preserve">B.B. </w:t>
+            </w:r>
           </w:p>
         </w:tc>
       </w:tr>
@@ -1873,7 +1883,7 @@
                 <w:noProof/>
                 <w:lang w:val="en-GB"/>
               </w:rPr>
-              <w:t>2. EQUIPEMENT / MATERIAL / SOFTWARE / DATA / SAMPLES (select what is applicable)</w:t>
+              <w:t xml:space="preserve">2. SOFTWARE / DATA </w:t>
             </w:r>
             <w:r>
               <w:rPr>
@@ -1924,6 +1934,12 @@
               <w:fldChar w:fldCharType="end"/>
             </w:r>
           </w:hyperlink>
+          <w:r>
+            <w:rPr>
+              <w:noProof/>
+            </w:rPr>
+            <w:t>-3</w:t>
+          </w:r>
         </w:p>
         <w:p>
           <w:pPr>
@@ -1947,7 +1963,7 @@
                 <w:noProof/>
                 <w:lang w:val="en-GB"/>
               </w:rPr>
-              <w:t>3. HEALTH AND SAFETY (if applicable)</w:t>
+              <w:t xml:space="preserve">3. HEALTH AND SAFETY </w:t>
             </w:r>
             <w:r>
               <w:rPr>
@@ -1988,7 +2004,7 @@
                 <w:noProof/>
                 <w:webHidden/>
               </w:rPr>
-              <w:t>2</w:t>
+              <w:t>4</w:t>
             </w:r>
             <w:r>
               <w:rPr>
@@ -2021,7 +2037,7 @@
                 <w:noProof/>
                 <w:lang w:val="en-GB"/>
               </w:rPr>
-              <w:t>4. SPECIFIC RECOMMENDATIONS / WARNING (if applicable)</w:t>
+              <w:t xml:space="preserve">4. SPECIFIC RECOMMENDATIONS / WARNING </w:t>
             </w:r>
             <w:r>
               <w:rPr>
@@ -2062,7 +2078,7 @@
                 <w:noProof/>
                 <w:webHidden/>
               </w:rPr>
-              <w:t>2</w:t>
+              <w:t>4</w:t>
             </w:r>
             <w:r>
               <w:rPr>
@@ -2136,7 +2152,7 @@
                 <w:noProof/>
                 <w:webHidden/>
               </w:rPr>
-              <w:t>2</w:t>
+              <w:t>4</w:t>
             </w:r>
             <w:r>
               <w:rPr>
@@ -2169,7 +2185,7 @@
                 <w:noProof/>
                 <w:lang w:val="en-GB"/>
               </w:rPr>
-              <w:t>6. DATA ANALYSIS AND STATISTICS (if applicable)</w:t>
+              <w:t xml:space="preserve">6. DATA ANALYSIS AND STATISTICS </w:t>
             </w:r>
             <w:r>
               <w:rPr>
@@ -2210,7 +2226,7 @@
                 <w:noProof/>
                 <w:webHidden/>
               </w:rPr>
-              <w:t>3</w:t>
+              <w:t>4</w:t>
             </w:r>
             <w:r>
               <w:rPr>
@@ -2284,7 +2300,7 @@
                 <w:noProof/>
                 <w:webHidden/>
               </w:rPr>
-              <w:t>4</w:t>
+              <w:t>5</w:t>
             </w:r>
             <w:r>
               <w:rPr>
@@ -2317,7 +2333,7 @@
                 <w:noProof/>
                 <w:lang w:val="en-GB"/>
               </w:rPr>
-              <w:t>8. APPENDIX (if required)</w:t>
+              <w:t xml:space="preserve">8. APPENDIX </w:t>
             </w:r>
             <w:r>
               <w:rPr>
@@ -2358,7 +2374,7 @@
                 <w:noProof/>
                 <w:webHidden/>
               </w:rPr>
-              <w:t>4</w:t>
+              <w:t>5</w:t>
             </w:r>
             <w:r>
               <w:rPr>
@@ -9832,8 +9848,8 @@
       <w:tblLook w:val="0000" w:firstRow="0" w:lastRow="0" w:firstColumn="0" w:lastColumn="0" w:noHBand="0" w:noVBand="0"/>
     </w:tblPr>
     <w:tblGrid>
-      <w:gridCol w:w="2464"/>
-      <w:gridCol w:w="5445"/>
+      <w:gridCol w:w="2463"/>
+      <w:gridCol w:w="5446"/>
       <w:gridCol w:w="1992"/>
     </w:tblGrid>
     <w:tr>
@@ -10096,7 +10112,7 @@
               <w:sz w:val="18"/>
               <w:lang w:val="en-GB"/>
             </w:rPr>
-            <w:t>XXX</w:t>
+            <w:t xml:space="preserve">21/02/2025 </w:t>
           </w:r>
         </w:p>
       </w:tc>
@@ -13519,6 +13535,7 @@
   <w:style w:type="character" w:default="1" w:styleId="DefaultParagraphFont">
     <w:name w:val="Default Paragraph Font"/>
     <w:uiPriority w:val="1"/>
+    <w:semiHidden/>
     <w:unhideWhenUsed/>
   </w:style>
   <w:style w:type="table" w:default="1" w:styleId="TableNormal">

--- a/Group Project Files/BBS3004_Protocol_for_practical-project.docx
+++ b/Group Project Files/BBS3004_Protocol_for_practical-project.docx
@@ -2,42 +2,10 @@
 <file path=word/document.xml><?xml version="1.0" encoding="utf-8"?>
 <w:document xmlns:wpc="http://schemas.microsoft.com/office/word/2010/wordprocessingCanvas" xmlns:cx="http://schemas.microsoft.com/office/drawing/2014/chartex" xmlns:cx1="http://schemas.microsoft.com/office/drawing/2015/9/8/chartex" xmlns:cx2="http://schemas.microsoft.com/office/drawing/2015/10/21/chartex" xmlns:cx3="http://schemas.microsoft.com/office/drawing/2016/5/9/chartex" xmlns:cx4="http://schemas.microsoft.com/office/drawing/2016/5/10/chartex" xmlns:cx5="http://schemas.microsoft.com/office/drawing/2016/5/11/chartex" xmlns:cx6="http://schemas.microsoft.com/office/drawing/2016/5/12/chartex" xmlns:cx7="http://schemas.microsoft.com/office/drawing/2016/5/13/chartex" xmlns:cx8="http://schemas.microsoft.com/office/drawing/2016/5/14/chartex" xmlns:mc="http://schemas.openxmlformats.org/markup-compatibility/2006" xmlns:aink="http://schemas.microsoft.com/office/drawing/2016/ink" xmlns:am3d="http://schemas.microsoft.com/office/drawing/2017/model3d" xmlns:o="urn:schemas-microsoft-com:office:office" xmlns:oel="http://schemas.microsoft.com/office/2019/extlst" xmlns:r="http://schemas.openxmlformats.org/officeDocument/2006/relationships" xmlns:m="http://schemas.openxmlformats.org/officeDocument/2006/math" xmlns:v="urn:schemas-microsoft-com:vml" xmlns:wp14="http://schemas.microsoft.com/office/word/2010/wordprocessingDrawing" xmlns:wp="http://schemas.openxmlformats.org/drawingml/2006/wordprocessingDrawing" xmlns:w10="urn:schemas-microsoft-com:office:word" xmlns:w="http://schemas.openxmlformats.org/wordprocessingml/2006/main" xmlns:w14="http://schemas.microsoft.com/office/word/2010/wordml" xmlns:w15="http://schemas.microsoft.com/office/word/2012/wordml" xmlns:w16cex="http://schemas.microsoft.com/office/word/2018/wordml/cex" xmlns:w16cid="http://schemas.microsoft.com/office/word/2016/wordml/cid" xmlns:w16="http://schemas.microsoft.com/office/word/2018/wordml" xmlns:w16du="http://schemas.microsoft.com/office/word/2023/wordml/word16du" xmlns:w16sdtdh="http://schemas.microsoft.com/office/word/2020/wordml/sdtdatahash" xmlns:w16sdtfl="http://schemas.microsoft.com/office/word/2024/wordml/sdtformatlock" xmlns:w16se="http://schemas.microsoft.com/office/word/2015/wordml/symex" xmlns:wpg="http://schemas.microsoft.com/office/word/2010/wordprocessingGroup" xmlns:wpi="http://schemas.microsoft.com/office/word/2010/wordprocessingInk" xmlns:wne="http://schemas.microsoft.com/office/word/2006/wordml" xmlns:wps="http://schemas.microsoft.com/office/word/2010/wordprocessingShape" mc:Ignorable="w14 w15 w16se w16cid w16 w16cex w16sdtdh w16sdtfl w16du wp14">
   <w:body>
-    <w:p>
-      <w:pPr>
-        <w:pStyle w:val="Header"/>
-        <w:tabs>
-          <w:tab w:val="clear" w:pos="4153"/>
-          <w:tab w:val="clear" w:pos="8306"/>
-          <w:tab w:val="left" w:pos="4269"/>
-        </w:tabs>
-        <w:spacing w:line="276" w:lineRule="auto"/>
-        <w:rPr>
-          <w:rFonts w:ascii="Arial" w:hAnsi="Arial" w:cs="Arial"/>
-          <w:b/>
-          <w:bCs/>
-          <w:color w:val="333333"/>
-          <w:sz w:val="22"/>
-          <w:szCs w:val="22"/>
-          <w:lang w:val="en-GB"/>
-        </w:rPr>
-      </w:pPr>
-      <w:r>
-        <w:rPr>
-          <w:rFonts w:ascii="Arial" w:hAnsi="Arial" w:cs="Arial"/>
-          <w:b/>
-          <w:bCs/>
-          <w:color w:val="333333"/>
-          <w:sz w:val="22"/>
-          <w:szCs w:val="22"/>
-          <w:lang w:val="en-GB"/>
-        </w:rPr>
-        <w:tab/>
-      </w:r>
-    </w:p>
     <w:tbl>
       <w:tblPr>
-        <w:tblW w:w="6120" w:type="dxa"/>
-        <w:tblInd w:w="700" w:type="dxa"/>
+        <w:tblpPr w:leftFromText="141" w:rightFromText="141" w:vertAnchor="text" w:horzAnchor="margin" w:tblpX="269" w:tblpY="-139"/>
+        <w:tblW w:w="5851" w:type="dxa"/>
         <w:tblBorders>
           <w:top w:val="double" w:sz="4" w:space="0" w:color="auto"/>
           <w:left w:val="double" w:sz="4" w:space="0" w:color="auto"/>
@@ -53,7 +21,7 @@
         <w:tblLook w:val="0000" w:firstRow="0" w:lastRow="0" w:firstColumn="0" w:lastColumn="0" w:noHBand="0" w:noVBand="0"/>
       </w:tblPr>
       <w:tblGrid>
-        <w:gridCol w:w="6120"/>
+        <w:gridCol w:w="5851"/>
       </w:tblGrid>
       <w:tr>
         <w:trPr>
@@ -61,12 +29,12 @@
         </w:trPr>
         <w:tc>
           <w:tcPr>
-            <w:tcW w:w="6120" w:type="dxa"/>
+            <w:tcW w:w="5851" w:type="dxa"/>
             <w:vAlign w:val="center"/>
           </w:tcPr>
           <w:p>
             <w:pPr>
-              <w:pStyle w:val="Header"/>
+              <w:pStyle w:val="Intestazione"/>
               <w:spacing w:line="276" w:lineRule="auto"/>
               <w:jc w:val="center"/>
               <w:rPr>
@@ -109,7 +77,108 @@
     </w:tbl>
     <w:p>
       <w:pPr>
-        <w:pStyle w:val="Header"/>
+        <w:pStyle w:val="Intestazione"/>
+        <w:tabs>
+          <w:tab w:val="clear" w:pos="4153"/>
+          <w:tab w:val="clear" w:pos="8306"/>
+          <w:tab w:val="left" w:pos="4269"/>
+        </w:tabs>
+        <w:spacing w:line="276" w:lineRule="auto"/>
+        <w:rPr>
+          <w:rFonts w:ascii="Arial" w:hAnsi="Arial" w:cs="Arial"/>
+          <w:b/>
+          <w:bCs/>
+          <w:color w:val="333333"/>
+          <w:sz w:val="22"/>
+          <w:szCs w:val="22"/>
+          <w:lang w:val="en-GB"/>
+        </w:rPr>
+      </w:pPr>
+      <w:r>
+        <w:rPr>
+          <w:noProof/>
+        </w:rPr>
+        <w:drawing>
+          <wp:anchor distT="0" distB="0" distL="114300" distR="114300" simplePos="0" relativeHeight="251658240" behindDoc="0" locked="0" layoutInCell="1" allowOverlap="1" wp14:anchorId="0FDB211A" wp14:editId="213B3051">
+            <wp:simplePos x="0" y="0"/>
+            <wp:positionH relativeFrom="margin">
+              <wp:posOffset>4221027</wp:posOffset>
+            </wp:positionH>
+            <wp:positionV relativeFrom="margin">
+              <wp:posOffset>-379004</wp:posOffset>
+            </wp:positionV>
+            <wp:extent cx="2025015" cy="1167130"/>
+            <wp:effectExtent l="0" t="0" r="0" b="0"/>
+            <wp:wrapSquare wrapText="bothSides"/>
+            <wp:docPr id="1111384066" name="Immagine 2" descr="Immagine che contiene testo, cartone animato, Carattere, clipart&#10;&#10;Il contenuto generato dall'IA potrebbe non essere corretto."/>
+            <wp:cNvGraphicFramePr>
+              <a:graphicFrameLocks xmlns:a="http://schemas.openxmlformats.org/drawingml/2006/main" noChangeAspect="1"/>
+            </wp:cNvGraphicFramePr>
+            <a:graphic xmlns:a="http://schemas.openxmlformats.org/drawingml/2006/main">
+              <a:graphicData uri="http://schemas.openxmlformats.org/drawingml/2006/picture">
+                <pic:pic xmlns:pic="http://schemas.openxmlformats.org/drawingml/2006/picture">
+                  <pic:nvPicPr>
+                    <pic:cNvPr id="1111384066" name="Immagine 2" descr="Immagine che contiene testo, cartone animato, Carattere, clipart&#10;&#10;Il contenuto generato dall'IA potrebbe non essere corretto."/>
+                    <pic:cNvPicPr>
+                      <a:picLocks noChangeAspect="1"/>
+                    </pic:cNvPicPr>
+                  </pic:nvPicPr>
+                  <pic:blipFill rotWithShape="1">
+                    <a:blip r:embed="rId8" cstate="print">
+                      <a:extLst>
+                        <a:ext uri="{28A0092B-C50C-407E-A947-70E740481C1C}">
+                          <a14:useLocalDpi xmlns:a14="http://schemas.microsoft.com/office/drawing/2010/main" val="0"/>
+                        </a:ext>
+                      </a:extLst>
+                    </a:blip>
+                    <a:srcRect l="7391" t="8225" r="6427" b="3332"/>
+                    <a:stretch/>
+                  </pic:blipFill>
+                  <pic:spPr bwMode="auto">
+                    <a:xfrm>
+                      <a:off x="0" y="0"/>
+                      <a:ext cx="2025015" cy="1167130"/>
+                    </a:xfrm>
+                    <a:prstGeom prst="ellipse">
+                      <a:avLst/>
+                    </a:prstGeom>
+                    <a:ln>
+                      <a:noFill/>
+                    </a:ln>
+                    <a:extLst>
+                      <a:ext uri="{53640926-AAD7-44D8-BBD7-CCE9431645EC}">
+                        <a14:shadowObscured xmlns:a14="http://schemas.microsoft.com/office/drawing/2010/main"/>
+                      </a:ext>
+                    </a:extLst>
+                  </pic:spPr>
+                </pic:pic>
+              </a:graphicData>
+            </a:graphic>
+            <wp14:sizeRelH relativeFrom="margin">
+              <wp14:pctWidth>0</wp14:pctWidth>
+            </wp14:sizeRelH>
+            <wp14:sizeRelV relativeFrom="margin">
+              <wp14:pctHeight>0</wp14:pctHeight>
+            </wp14:sizeRelV>
+          </wp:anchor>
+        </w:drawing>
+      </w:r>
+      <w:r>
+        <w:rPr>
+          <w:rFonts w:ascii="Arial" w:hAnsi="Arial" w:cs="Arial"/>
+          <w:b/>
+          <w:bCs/>
+          <w:color w:val="333333"/>
+          <w:sz w:val="22"/>
+          <w:szCs w:val="22"/>
+          <w:lang w:val="en-GB"/>
+        </w:rPr>
+        <w:tab/>
+      </w:r>
+    </w:p>
+    <w:p>
+      <w:pPr>
+        <w:pStyle w:val="Intestazione"/>
         <w:tabs>
           <w:tab w:val="clear" w:pos="4153"/>
           <w:tab w:val="clear" w:pos="8306"/>
@@ -124,221 +193,10 @@
           <w:lang w:val="en-GB"/>
         </w:rPr>
       </w:pPr>
-      <w:r>
-        <w:rPr>
-          <w:rFonts w:ascii="Arial" w:hAnsi="Arial" w:cs="Arial"/>
-          <w:noProof/>
-          <w:color w:val="000000"/>
-          <w:sz w:val="22"/>
-          <w:szCs w:val="22"/>
-          <w:lang w:val="de-DE" w:eastAsia="de-DE"/>
-        </w:rPr>
-        <mc:AlternateContent>
-          <mc:Choice Requires="wps">
-            <w:drawing>
-              <wp:inline distT="0" distB="0" distL="0" distR="0" wp14:anchorId="6445041C" wp14:editId="3F4BB714">
-                <wp:extent cx="1882775" cy="968375"/>
-                <wp:effectExtent l="0" t="0" r="22225" b="22225"/>
-                <wp:docPr id="2" name="Rectangle 2"/>
-                <wp:cNvGraphicFramePr/>
-                <a:graphic xmlns:a="http://schemas.openxmlformats.org/drawingml/2006/main">
-                  <a:graphicData uri="http://schemas.microsoft.com/office/word/2010/wordprocessingShape">
-                    <wps:wsp>
-                      <wps:cNvSpPr/>
-                      <wps:spPr>
-                        <a:xfrm>
-                          <a:off x="0" y="0"/>
-                          <a:ext cx="1882775" cy="968375"/>
-                        </a:xfrm>
-                        <a:prstGeom prst="rect">
-                          <a:avLst/>
-                        </a:prstGeom>
-                        <a:solidFill>
-                          <a:schemeClr val="tx2">
-                            <a:lumMod val="20000"/>
-                            <a:lumOff val="80000"/>
-                          </a:schemeClr>
-                        </a:solidFill>
-                        <a:ln>
-                          <a:solidFill>
-                            <a:schemeClr val="tx2">
-                              <a:lumMod val="60000"/>
-                              <a:lumOff val="40000"/>
-                            </a:schemeClr>
-                          </a:solidFill>
-                        </a:ln>
-                      </wps:spPr>
-                      <wps:style>
-                        <a:lnRef idx="2">
-                          <a:schemeClr val="accent1">
-                            <a:shade val="50000"/>
-                          </a:schemeClr>
-                        </a:lnRef>
-                        <a:fillRef idx="1">
-                          <a:schemeClr val="accent1"/>
-                        </a:fillRef>
-                        <a:effectRef idx="0">
-                          <a:schemeClr val="accent1"/>
-                        </a:effectRef>
-                        <a:fontRef idx="minor">
-                          <a:schemeClr val="lt1"/>
-                        </a:fontRef>
-                      </wps:style>
-                      <wps:txbx>
-                        <w:txbxContent>
-                          <w:p>
-                            <w:pPr>
-                              <w:jc w:val="center"/>
-                              <w:rPr>
-                                <w:lang w:val="nl-NL"/>
-                              </w:rPr>
-                            </w:pPr>
-                            <w:r>
-                              <w:rPr>
-                                <w:noProof/>
-                              </w:rPr>
-                              <w:drawing>
-                                <wp:inline distT="0" distB="0" distL="0" distR="0" wp14:anchorId="695FC818" wp14:editId="176FDE0A">
-                                  <wp:extent cx="1098550" cy="851535"/>
-                                  <wp:effectExtent l="0" t="0" r="6350" b="5715"/>
-                                  <wp:docPr id="67120429" name="Picture 2" descr="A blue and grey logo&#10;&#10;AI-generated content may be incorrect."/>
-                                  <wp:cNvGraphicFramePr>
-                                    <a:graphicFrameLocks xmlns:a="http://schemas.openxmlformats.org/drawingml/2006/main" noChangeAspect="1"/>
-                                  </wp:cNvGraphicFramePr>
-                                  <a:graphic xmlns:a="http://schemas.openxmlformats.org/drawingml/2006/main">
-                                    <a:graphicData uri="http://schemas.openxmlformats.org/drawingml/2006/picture">
-                                      <pic:pic xmlns:pic="http://schemas.openxmlformats.org/drawingml/2006/picture">
-                                        <pic:nvPicPr>
-                                          <pic:cNvPr id="67120429" name="Picture 2" descr="A blue and grey logo&#10;&#10;AI-generated content may be incorrect."/>
-                                          <pic:cNvPicPr>
-                                            <a:picLocks noChangeAspect="1" noChangeArrowheads="1"/>
-                                          </pic:cNvPicPr>
-                                        </pic:nvPicPr>
-                                        <pic:blipFill>
-                                          <a:blip r:embed="rId8">
-                                            <a:extLst>
-                                              <a:ext uri="{28A0092B-C50C-407E-A947-70E740481C1C}">
-                                                <a14:useLocalDpi xmlns:a14="http://schemas.microsoft.com/office/drawing/2010/main" val="0"/>
-                                              </a:ext>
-                                            </a:extLst>
-                                          </a:blip>
-                                          <a:srcRect/>
-                                          <a:stretch>
-                                            <a:fillRect/>
-                                          </a:stretch>
-                                        </pic:blipFill>
-                                        <pic:spPr bwMode="auto">
-                                          <a:xfrm>
-                                            <a:off x="0" y="0"/>
-                                            <a:ext cx="1098550" cy="851535"/>
-                                          </a:xfrm>
-                                          <a:prstGeom prst="rect">
-                                            <a:avLst/>
-                                          </a:prstGeom>
-                                          <a:noFill/>
-                                          <a:ln>
-                                            <a:noFill/>
-                                          </a:ln>
-                                        </pic:spPr>
-                                      </pic:pic>
-                                    </a:graphicData>
-                                  </a:graphic>
-                                </wp:inline>
-                              </w:drawing>
-                            </w:r>
-                          </w:p>
-                        </w:txbxContent>
-                      </wps:txbx>
-                      <wps:bodyPr rot="0" spcFirstLastPara="0" vertOverflow="overflow" horzOverflow="overflow" vert="horz" wrap="square" lIns="91440" tIns="45720" rIns="91440" bIns="45720" numCol="1" spcCol="0" rtlCol="0" fromWordArt="0" anchor="ctr" anchorCtr="0" forceAA="0" compatLnSpc="1">
-                        <a:prstTxWarp prst="textNoShape">
-                          <a:avLst/>
-                        </a:prstTxWarp>
-                        <a:noAutofit/>
-                      </wps:bodyPr>
-                    </wps:wsp>
-                  </a:graphicData>
-                </a:graphic>
-              </wp:inline>
-            </w:drawing>
-          </mc:Choice>
-          <mc:Fallback>
-            <w:pict>
-              <v:rect w14:anchorId="6445041C" id="Rectangle 2" o:spid="_x0000_s1026" style="width:148.25pt;height:76.25pt;visibility:visible;mso-wrap-style:square;mso-left-percent:-10001;mso-top-percent:-10001;mso-position-horizontal:absolute;mso-position-horizontal-relative:char;mso-position-vertical:absolute;mso-position-vertical-relative:line;mso-left-percent:-10001;mso-top-percent:-10001;v-text-anchor:middle" o:gfxdata="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" fillcolor="#c6d9f1 [671]" strokecolor="#548dd4 [1951]" strokeweight="2pt">
-                <v:textbox>
-                  <w:txbxContent>
-                    <w:p>
-                      <w:pPr>
-                        <w:jc w:val="center"/>
-                        <w:rPr>
-                          <w:lang w:val="nl-NL"/>
-                        </w:rPr>
-                      </w:pPr>
-                      <w:r>
-                        <w:rPr>
-                          <w:noProof/>
-                        </w:rPr>
-                        <w:drawing>
-                          <wp:inline distT="0" distB="0" distL="0" distR="0" wp14:anchorId="695FC818" wp14:editId="176FDE0A">
-                            <wp:extent cx="1098550" cy="851535"/>
-                            <wp:effectExtent l="0" t="0" r="6350" b="5715"/>
-                            <wp:docPr id="67120429" name="Picture 2" descr="A blue and grey logo&#10;&#10;AI-generated content may be incorrect."/>
-                            <wp:cNvGraphicFramePr>
-                              <a:graphicFrameLocks xmlns:a="http://schemas.openxmlformats.org/drawingml/2006/main" noChangeAspect="1"/>
-                            </wp:cNvGraphicFramePr>
-                            <a:graphic xmlns:a="http://schemas.openxmlformats.org/drawingml/2006/main">
-                              <a:graphicData uri="http://schemas.openxmlformats.org/drawingml/2006/picture">
-                                <pic:pic xmlns:pic="http://schemas.openxmlformats.org/drawingml/2006/picture">
-                                  <pic:nvPicPr>
-                                    <pic:cNvPr id="67120429" name="Picture 2" descr="A blue and grey logo&#10;&#10;AI-generated content may be incorrect."/>
-                                    <pic:cNvPicPr>
-                                      <a:picLocks noChangeAspect="1" noChangeArrowheads="1"/>
-                                    </pic:cNvPicPr>
-                                  </pic:nvPicPr>
-                                  <pic:blipFill>
-                                    <a:blip r:embed="rId8">
-                                      <a:extLst>
-                                        <a:ext uri="{28A0092B-C50C-407E-A947-70E740481C1C}">
-                                          <a14:useLocalDpi xmlns:a14="http://schemas.microsoft.com/office/drawing/2010/main" val="0"/>
-                                        </a:ext>
-                                      </a:extLst>
-                                    </a:blip>
-                                    <a:srcRect/>
-                                    <a:stretch>
-                                      <a:fillRect/>
-                                    </a:stretch>
-                                  </pic:blipFill>
-                                  <pic:spPr bwMode="auto">
-                                    <a:xfrm>
-                                      <a:off x="0" y="0"/>
-                                      <a:ext cx="1098550" cy="851535"/>
-                                    </a:xfrm>
-                                    <a:prstGeom prst="rect">
-                                      <a:avLst/>
-                                    </a:prstGeom>
-                                    <a:noFill/>
-                                    <a:ln>
-                                      <a:noFill/>
-                                    </a:ln>
-                                  </pic:spPr>
-                                </pic:pic>
-                              </a:graphicData>
-                            </a:graphic>
-                          </wp:inline>
-                        </w:drawing>
-                      </w:r>
-                    </w:p>
-                  </w:txbxContent>
-                </v:textbox>
-                <w10:anchorlock/>
-              </v:rect>
-            </w:pict>
-          </mc:Fallback>
-        </mc:AlternateContent>
-      </w:r>
-    </w:p>
-    <w:p>
-      <w:pPr>
-        <w:pStyle w:val="Header"/>
+    </w:p>
+    <w:p>
+      <w:pPr>
+        <w:pStyle w:val="Intestazione"/>
         <w:tabs>
           <w:tab w:val="clear" w:pos="4153"/>
           <w:tab w:val="clear" w:pos="8306"/>
@@ -806,8 +664,21 @@
                 <w:szCs w:val="22"/>
                 <w:lang w:val="en-US"/>
               </w:rPr>
-              <w:t>Silke Römkens</w:t>
-            </w:r>
+              <w:t xml:space="preserve">Silke </w:t>
+            </w:r>
+            <w:proofErr w:type="spellStart"/>
+            <w:r>
+              <w:rPr>
+                <w:rFonts w:ascii="Arial" w:hAnsi="Arial" w:cs="Arial"/>
+                <w:b/>
+                <w:bCs/>
+                <w:sz w:val="22"/>
+                <w:szCs w:val="22"/>
+                <w:lang w:val="en-US"/>
+              </w:rPr>
+              <w:t>Römkens</w:t>
+            </w:r>
+            <w:proofErr w:type="spellEnd"/>
             <w:r>
               <w:rPr>
                 <w:rFonts w:ascii="Arial" w:hAnsi="Arial" w:cs="Arial"/>
@@ -851,8 +722,21 @@
                 <w:szCs w:val="22"/>
                 <w:lang w:val="en-US"/>
               </w:rPr>
-              <w:t>Bart Bruijnen</w:t>
-            </w:r>
+              <w:t xml:space="preserve">Bart </w:t>
+            </w:r>
+            <w:proofErr w:type="spellStart"/>
+            <w:r>
+              <w:rPr>
+                <w:rFonts w:ascii="Arial" w:hAnsi="Arial" w:cs="Arial"/>
+                <w:b/>
+                <w:bCs/>
+                <w:sz w:val="22"/>
+                <w:szCs w:val="22"/>
+                <w:lang w:val="en-US"/>
+              </w:rPr>
+              <w:t>Bruijnen</w:t>
+            </w:r>
+            <w:proofErr w:type="spellEnd"/>
             <w:r>
               <w:rPr>
                 <w:rFonts w:ascii="Arial" w:hAnsi="Arial" w:cs="Arial"/>
@@ -969,6 +853,7 @@
                 <w:lang w:val="en-US"/>
               </w:rPr>
             </w:pPr>
+            <w:proofErr w:type="spellStart"/>
             <w:r>
               <w:rPr>
                 <w:rFonts w:ascii="Arial" w:hAnsi="Arial" w:cs="Arial"/>
@@ -978,7 +863,19 @@
                 <w:szCs w:val="22"/>
                 <w:lang w:val="en-US"/>
               </w:rPr>
-              <w:t>Sabya Sherpa</w:t>
+              <w:t>Sabya</w:t>
+            </w:r>
+            <w:proofErr w:type="spellEnd"/>
+            <w:r>
+              <w:rPr>
+                <w:rFonts w:ascii="Arial" w:hAnsi="Arial" w:cs="Arial"/>
+                <w:b/>
+                <w:bCs/>
+                <w:sz w:val="22"/>
+                <w:szCs w:val="22"/>
+                <w:lang w:val="en-US"/>
+              </w:rPr>
+              <w:t xml:space="preserve"> Sherpa</w:t>
             </w:r>
             <w:r>
               <w:rPr>
@@ -1741,7 +1638,7 @@
       <w:sdtContent>
         <w:p>
           <w:pPr>
-            <w:pStyle w:val="TOCHeading"/>
+            <w:pStyle w:val="Titolosommario"/>
             <w:spacing w:before="0"/>
             <w:rPr>
               <w:rFonts w:ascii="Arial" w:hAnsi="Arial" w:cs="Arial"/>
@@ -1762,7 +1659,7 @@
         </w:p>
         <w:p>
           <w:pPr>
-            <w:pStyle w:val="TOC1"/>
+            <w:pStyle w:val="Sommario1"/>
             <w:tabs>
               <w:tab w:val="right" w:leader="dot" w:pos="9891"/>
             </w:tabs>
@@ -1804,7 +1701,7 @@
           <w:hyperlink w:anchor="_Toc119389311" w:history="1">
             <w:r>
               <w:rPr>
-                <w:rStyle w:val="Hyperlink"/>
+                <w:rStyle w:val="Collegamentoipertestuale"/>
                 <w:rFonts w:ascii="Arial" w:hAnsi="Arial" w:cs="Arial"/>
                 <w:noProof/>
                 <w:lang w:val="en-GB"/>
@@ -1863,7 +1760,7 @@
         </w:p>
         <w:p>
           <w:pPr>
-            <w:pStyle w:val="TOC1"/>
+            <w:pStyle w:val="Sommario1"/>
             <w:tabs>
               <w:tab w:val="right" w:leader="dot" w:pos="9891"/>
             </w:tabs>
@@ -1878,7 +1775,7 @@
           <w:hyperlink w:anchor="_Toc119389312" w:history="1">
             <w:r>
               <w:rPr>
-                <w:rStyle w:val="Hyperlink"/>
+                <w:rStyle w:val="Collegamentoipertestuale"/>
                 <w:rFonts w:ascii="Arial" w:hAnsi="Arial" w:cs="Arial"/>
                 <w:noProof/>
                 <w:lang w:val="en-GB"/>
@@ -1943,7 +1840,7 @@
         </w:p>
         <w:p>
           <w:pPr>
-            <w:pStyle w:val="TOC1"/>
+            <w:pStyle w:val="Sommario1"/>
             <w:tabs>
               <w:tab w:val="right" w:leader="dot" w:pos="9891"/>
             </w:tabs>
@@ -1958,7 +1855,7 @@
           <w:hyperlink w:anchor="_Toc119389313" w:history="1">
             <w:r>
               <w:rPr>
-                <w:rStyle w:val="Hyperlink"/>
+                <w:rStyle w:val="Collegamentoipertestuale"/>
                 <w:rFonts w:ascii="Arial" w:hAnsi="Arial" w:cs="Arial"/>
                 <w:noProof/>
                 <w:lang w:val="en-GB"/>
@@ -2017,7 +1914,7 @@
         </w:p>
         <w:p>
           <w:pPr>
-            <w:pStyle w:val="TOC1"/>
+            <w:pStyle w:val="Sommario1"/>
             <w:tabs>
               <w:tab w:val="right" w:leader="dot" w:pos="9891"/>
             </w:tabs>
@@ -2032,7 +1929,7 @@
           <w:hyperlink w:anchor="_Toc119389314" w:history="1">
             <w:r>
               <w:rPr>
-                <w:rStyle w:val="Hyperlink"/>
+                <w:rStyle w:val="Collegamentoipertestuale"/>
                 <w:rFonts w:ascii="Arial" w:hAnsi="Arial" w:cs="Arial"/>
                 <w:noProof/>
                 <w:lang w:val="en-GB"/>
@@ -2091,7 +1988,7 @@
         </w:p>
         <w:p>
           <w:pPr>
-            <w:pStyle w:val="TOC1"/>
+            <w:pStyle w:val="Sommario1"/>
             <w:tabs>
               <w:tab w:val="right" w:leader="dot" w:pos="9891"/>
             </w:tabs>
@@ -2106,7 +2003,7 @@
           <w:hyperlink w:anchor="_Toc119389315" w:history="1">
             <w:r>
               <w:rPr>
-                <w:rStyle w:val="Hyperlink"/>
+                <w:rStyle w:val="Collegamentoipertestuale"/>
                 <w:rFonts w:ascii="Arial" w:hAnsi="Arial" w:cs="Arial"/>
                 <w:noProof/>
                 <w:lang w:val="en-GB"/>
@@ -2165,7 +2062,7 @@
         </w:p>
         <w:p>
           <w:pPr>
-            <w:pStyle w:val="TOC1"/>
+            <w:pStyle w:val="Sommario1"/>
             <w:tabs>
               <w:tab w:val="right" w:leader="dot" w:pos="9891"/>
             </w:tabs>
@@ -2180,7 +2077,7 @@
           <w:hyperlink w:anchor="_Toc119389316" w:history="1">
             <w:r>
               <w:rPr>
-                <w:rStyle w:val="Hyperlink"/>
+                <w:rStyle w:val="Collegamentoipertestuale"/>
                 <w:rFonts w:ascii="Arial" w:hAnsi="Arial" w:cs="Arial"/>
                 <w:noProof/>
                 <w:lang w:val="en-GB"/>
@@ -2239,7 +2136,7 @@
         </w:p>
         <w:p>
           <w:pPr>
-            <w:pStyle w:val="TOC1"/>
+            <w:pStyle w:val="Sommario1"/>
             <w:tabs>
               <w:tab w:val="right" w:leader="dot" w:pos="9891"/>
             </w:tabs>
@@ -2254,7 +2151,7 @@
           <w:hyperlink w:anchor="_Toc119389317" w:history="1">
             <w:r>
               <w:rPr>
-                <w:rStyle w:val="Hyperlink"/>
+                <w:rStyle w:val="Collegamentoipertestuale"/>
                 <w:rFonts w:ascii="Arial" w:hAnsi="Arial" w:cs="Arial"/>
                 <w:noProof/>
                 <w:lang w:val="en-GB"/>
@@ -2313,7 +2210,7 @@
         </w:p>
         <w:p>
           <w:pPr>
-            <w:pStyle w:val="TOC1"/>
+            <w:pStyle w:val="Sommario1"/>
             <w:tabs>
               <w:tab w:val="right" w:leader="dot" w:pos="9891"/>
             </w:tabs>
@@ -2328,7 +2225,7 @@
           <w:hyperlink w:anchor="_Toc119389318" w:history="1">
             <w:r>
               <w:rPr>
-                <w:rStyle w:val="Hyperlink"/>
+                <w:rStyle w:val="Collegamentoipertestuale"/>
                 <w:rFonts w:ascii="Arial" w:hAnsi="Arial" w:cs="Arial"/>
                 <w:noProof/>
                 <w:lang w:val="en-GB"/>
@@ -2453,7 +2350,7 @@
           </w:tcPr>
           <w:p>
             <w:pPr>
-              <w:pStyle w:val="Heading1"/>
+              <w:pStyle w:val="Titolo1"/>
               <w:rPr>
                 <w:rFonts w:ascii="Arial" w:hAnsi="Arial" w:cs="Arial"/>
                 <w:lang w:val="en-GB"/>
@@ -2491,7 +2388,27 @@
           <w:szCs w:val="22"/>
           <w:lang w:val="en-GB"/>
         </w:rPr>
-        <w:t xml:space="preserve">Lung cancer is one of the leading cause of cancer-related deaths worldwide, with two main types: small cell mung cancer (SCLC) and non-small cell lung cancer(NSCLC). </w:t>
+        <w:t xml:space="preserve">Lung cancer is one of the leading cause of cancer-related deaths worldwide, with two main types: small cell mung cancer (SCLC) and non-small cell lung </w:t>
+      </w:r>
+      <w:proofErr w:type="gramStart"/>
+      <w:r>
+        <w:rPr>
+          <w:rFonts w:ascii="Arial" w:hAnsi="Arial" w:cs="Arial"/>
+          <w:sz w:val="22"/>
+          <w:szCs w:val="22"/>
+          <w:lang w:val="en-GB"/>
+        </w:rPr>
+        <w:t>cancer(</w:t>
+      </w:r>
+      <w:proofErr w:type="gramEnd"/>
+      <w:r>
+        <w:rPr>
+          <w:rFonts w:ascii="Arial" w:hAnsi="Arial" w:cs="Arial"/>
+          <w:sz w:val="22"/>
+          <w:szCs w:val="22"/>
+          <w:lang w:val="en-GB"/>
+        </w:rPr>
+        <w:t xml:space="preserve">NSCLC). </w:t>
       </w:r>
       <w:r>
         <w:rPr>
@@ -2530,16 +2447,116 @@
           <w:szCs w:val="22"/>
           <w:lang w:val="en-GB"/>
         </w:rPr>
-        <w:t xml:space="preserve">This protocol describes the steps involved in analyzing differentially expressed genes (DEGs) in lung cancer using RNA-seq data. In the project, we focus on analyzing the publicly available dataset GSE1089 to identify significant DEGs between tumor and healthy tissues. By investigating gene expression differences, we aim to gain more insight into biological pathways and genes relevant to lung cancer. </w:t>
-      </w:r>
-      <w:r>
-        <w:rPr>
-          <w:rFonts w:ascii="Arial" w:hAnsi="Arial" w:cs="Arial"/>
-          <w:sz w:val="22"/>
-          <w:szCs w:val="22"/>
-          <w:lang w:val="en-GB"/>
-        </w:rPr>
-        <w:t xml:space="preserve"> Our objectives include identifying differentially expressed genes (DEGs) that show notable expression variations between tumor and normal lung tissues, investigating enriched pathways and molecular functions linked to the identified DEGs, and evaluating genetic and environmental risk factors affecting gene expression alterations in NSCLC. Moreover, we hope to assist future interventions by suggesting possible biomarkers or therapeutic targets for the treatment and management of lung cancer, while linking our discoveries with current literature to confirm results and uncover new insights. </w:t>
+        <w:t xml:space="preserve">This protocol describes the steps involved in </w:t>
+      </w:r>
+      <w:proofErr w:type="spellStart"/>
+      <w:r>
+        <w:rPr>
+          <w:rFonts w:ascii="Arial" w:hAnsi="Arial" w:cs="Arial"/>
+          <w:sz w:val="22"/>
+          <w:szCs w:val="22"/>
+          <w:lang w:val="en-GB"/>
+        </w:rPr>
+        <w:t>analyzing</w:t>
+      </w:r>
+      <w:proofErr w:type="spellEnd"/>
+      <w:r>
+        <w:rPr>
+          <w:rFonts w:ascii="Arial" w:hAnsi="Arial" w:cs="Arial"/>
+          <w:sz w:val="22"/>
+          <w:szCs w:val="22"/>
+          <w:lang w:val="en-GB"/>
+        </w:rPr>
+        <w:t xml:space="preserve"> differentially expressed genes (DEGs) in lung cancer using RNA-</w:t>
+      </w:r>
+      <w:proofErr w:type="spellStart"/>
+      <w:r>
+        <w:rPr>
+          <w:rFonts w:ascii="Arial" w:hAnsi="Arial" w:cs="Arial"/>
+          <w:sz w:val="22"/>
+          <w:szCs w:val="22"/>
+          <w:lang w:val="en-GB"/>
+        </w:rPr>
+        <w:t>seq</w:t>
+      </w:r>
+      <w:proofErr w:type="spellEnd"/>
+      <w:r>
+        <w:rPr>
+          <w:rFonts w:ascii="Arial" w:hAnsi="Arial" w:cs="Arial"/>
+          <w:sz w:val="22"/>
+          <w:szCs w:val="22"/>
+          <w:lang w:val="en-GB"/>
+        </w:rPr>
+        <w:t xml:space="preserve"> data. In the project, we focus on </w:t>
+      </w:r>
+      <w:proofErr w:type="spellStart"/>
+      <w:r>
+        <w:rPr>
+          <w:rFonts w:ascii="Arial" w:hAnsi="Arial" w:cs="Arial"/>
+          <w:sz w:val="22"/>
+          <w:szCs w:val="22"/>
+          <w:lang w:val="en-GB"/>
+        </w:rPr>
+        <w:t>analyzing</w:t>
+      </w:r>
+      <w:proofErr w:type="spellEnd"/>
+      <w:r>
+        <w:rPr>
+          <w:rFonts w:ascii="Arial" w:hAnsi="Arial" w:cs="Arial"/>
+          <w:sz w:val="22"/>
+          <w:szCs w:val="22"/>
+          <w:lang w:val="en-GB"/>
+        </w:rPr>
+        <w:t xml:space="preserve"> the publicly available dataset GSE1089 to identify significant DEGs between </w:t>
+      </w:r>
+      <w:proofErr w:type="spellStart"/>
+      <w:r>
+        <w:rPr>
+          <w:rFonts w:ascii="Arial" w:hAnsi="Arial" w:cs="Arial"/>
+          <w:sz w:val="22"/>
+          <w:szCs w:val="22"/>
+          <w:lang w:val="en-GB"/>
+        </w:rPr>
+        <w:t>tumor</w:t>
+      </w:r>
+      <w:proofErr w:type="spellEnd"/>
+      <w:r>
+        <w:rPr>
+          <w:rFonts w:ascii="Arial" w:hAnsi="Arial" w:cs="Arial"/>
+          <w:sz w:val="22"/>
+          <w:szCs w:val="22"/>
+          <w:lang w:val="en-GB"/>
+        </w:rPr>
+        <w:t xml:space="preserve"> and healthy tissues. By investigating gene expression differences, we aim to gain more insight into biological pathways and genes relevant to lung cancer. </w:t>
+      </w:r>
+      <w:r>
+        <w:rPr>
+          <w:rFonts w:ascii="Arial" w:hAnsi="Arial" w:cs="Arial"/>
+          <w:sz w:val="22"/>
+          <w:szCs w:val="22"/>
+          <w:lang w:val="en-GB"/>
+        </w:rPr>
+        <w:t xml:space="preserve"> Our objectives include identifying differentially expressed genes (DEGs) that show notable expression variations between </w:t>
+      </w:r>
+      <w:proofErr w:type="spellStart"/>
+      <w:r>
+        <w:rPr>
+          <w:rFonts w:ascii="Arial" w:hAnsi="Arial" w:cs="Arial"/>
+          <w:sz w:val="22"/>
+          <w:szCs w:val="22"/>
+          <w:lang w:val="en-GB"/>
+        </w:rPr>
+        <w:t>tumor</w:t>
+      </w:r>
+      <w:proofErr w:type="spellEnd"/>
+      <w:r>
+        <w:rPr>
+          <w:rFonts w:ascii="Arial" w:hAnsi="Arial" w:cs="Arial"/>
+          <w:sz w:val="22"/>
+          <w:szCs w:val="22"/>
+          <w:lang w:val="en-GB"/>
+        </w:rPr>
+        <w:t xml:space="preserve"> and normal lung tissues, investigating enriched pathways and molecular functions linked to the identified DEGs, and evaluating genetic and environmental risk factors affecting gene expression alterations in NSCLC. Moreover, we hope to assist future interventions by suggesting possible biomarkers or therapeutic targets for the treatment and management of lung cancer, while linking our discoveries with current literature to confirm results and uncover new insights. </w:t>
       </w:r>
     </w:p>
     <w:tbl>
@@ -2563,7 +2580,7 @@
           </w:tcPr>
           <w:p>
             <w:pPr>
-              <w:pStyle w:val="Heading1"/>
+              <w:pStyle w:val="Titolo1"/>
               <w:rPr>
                 <w:rFonts w:ascii="Arial" w:hAnsi="Arial" w:cs="Arial"/>
                 <w:lang w:val="en-GB"/>
@@ -3002,6 +3019,7 @@
                 <w:lang w:val="en-GB"/>
               </w:rPr>
             </w:pPr>
+            <w:proofErr w:type="spellStart"/>
             <w:r>
               <w:rPr>
                 <w:rFonts w:ascii="Arial" w:hAnsi="Arial" w:cs="Arial"/>
@@ -3011,7 +3029,19 @@
                 <w:szCs w:val="22"/>
                 <w:lang w:val="en-GB"/>
               </w:rPr>
-              <w:t xml:space="preserve">Github </w:t>
+              <w:t>Github</w:t>
+            </w:r>
+            <w:proofErr w:type="spellEnd"/>
+            <w:r>
+              <w:rPr>
+                <w:rFonts w:ascii="Arial" w:hAnsi="Arial" w:cs="Arial"/>
+                <w:i/>
+                <w:iCs/>
+                <w:sz w:val="22"/>
+                <w:szCs w:val="22"/>
+                <w:lang w:val="en-GB"/>
+              </w:rPr>
+              <w:t xml:space="preserve"> </w:t>
             </w:r>
           </w:p>
         </w:tc>
@@ -3078,14 +3108,25 @@
               </w:rPr>
               <w:t xml:space="preserve">work on the </w:t>
             </w:r>
-            <w:r>
-              <w:rPr>
-                <w:rFonts w:ascii="Arial" w:hAnsi="Arial" w:cs="Arial"/>
-                <w:sz w:val="22"/>
-                <w:szCs w:val="22"/>
-                <w:lang w:val="en-GB"/>
-              </w:rPr>
-              <w:t xml:space="preserve">code, but can also be used to </w:t>
+            <w:proofErr w:type="gramStart"/>
+            <w:r>
+              <w:rPr>
+                <w:rFonts w:ascii="Arial" w:hAnsi="Arial" w:cs="Arial"/>
+                <w:sz w:val="22"/>
+                <w:szCs w:val="22"/>
+                <w:lang w:val="en-GB"/>
+              </w:rPr>
+              <w:t>code, but</w:t>
+            </w:r>
+            <w:proofErr w:type="gramEnd"/>
+            <w:r>
+              <w:rPr>
+                <w:rFonts w:ascii="Arial" w:hAnsi="Arial" w:cs="Arial"/>
+                <w:sz w:val="22"/>
+                <w:szCs w:val="22"/>
+                <w:lang w:val="en-GB"/>
+              </w:rPr>
+              <w:t xml:space="preserve"> can also be used to </w:t>
             </w:r>
             <w:r>
               <w:rPr>
@@ -3328,6 +3369,7 @@
                 <w:lang w:val="en-GB"/>
               </w:rPr>
             </w:pPr>
+            <w:proofErr w:type="spellStart"/>
             <w:r>
               <w:rPr>
                 <w:rFonts w:ascii="Arial" w:hAnsi="Arial" w:cs="Arial"/>
@@ -3337,7 +3379,19 @@
                 <w:szCs w:val="22"/>
                 <w:lang w:val="en-GB"/>
               </w:rPr>
-              <w:t xml:space="preserve">Rstudio </w:t>
+              <w:t>Rstudio</w:t>
+            </w:r>
+            <w:proofErr w:type="spellEnd"/>
+            <w:r>
+              <w:rPr>
+                <w:rFonts w:ascii="Arial" w:hAnsi="Arial" w:cs="Arial"/>
+                <w:i/>
+                <w:iCs/>
+                <w:sz w:val="22"/>
+                <w:szCs w:val="22"/>
+                <w:lang w:val="en-GB"/>
+              </w:rPr>
+              <w:t xml:space="preserve"> </w:t>
             </w:r>
           </w:p>
         </w:tc>
@@ -3368,14 +3422,25 @@
                 <w:lang w:val="en-GB"/>
               </w:rPr>
             </w:pPr>
-            <w:r>
-              <w:rPr>
-                <w:rFonts w:ascii="Arial" w:hAnsi="Arial" w:cs="Arial"/>
-                <w:sz w:val="22"/>
-                <w:szCs w:val="22"/>
-                <w:lang w:val="en-GB"/>
-              </w:rPr>
-              <w:t xml:space="preserve">Rstudio is a program </w:t>
+            <w:proofErr w:type="spellStart"/>
+            <w:r>
+              <w:rPr>
+                <w:rFonts w:ascii="Arial" w:hAnsi="Arial" w:cs="Arial"/>
+                <w:sz w:val="22"/>
+                <w:szCs w:val="22"/>
+                <w:lang w:val="en-GB"/>
+              </w:rPr>
+              <w:t>Rstudio</w:t>
+            </w:r>
+            <w:proofErr w:type="spellEnd"/>
+            <w:r>
+              <w:rPr>
+                <w:rFonts w:ascii="Arial" w:hAnsi="Arial" w:cs="Arial"/>
+                <w:sz w:val="22"/>
+                <w:szCs w:val="22"/>
+                <w:lang w:val="en-GB"/>
+              </w:rPr>
+              <w:t xml:space="preserve"> is a program </w:t>
             </w:r>
             <w:r>
               <w:rPr>
@@ -3537,7 +3602,27 @@
                 <w:lang w:val="en-US"/>
               </w:rPr>
               <w:lastRenderedPageBreak/>
-              <w:t>includes 63129 gene expression readings recorded by Ensembl IDs.</w:t>
+              <w:t xml:space="preserve">includes 63129 gene expression readings recorded by </w:t>
+            </w:r>
+            <w:proofErr w:type="spellStart"/>
+            <w:r>
+              <w:rPr>
+                <w:rFonts w:ascii="Arial" w:hAnsi="Arial" w:cs="Arial"/>
+                <w:sz w:val="22"/>
+                <w:szCs w:val="22"/>
+                <w:lang w:val="en-US"/>
+              </w:rPr>
+              <w:t>Ensembl</w:t>
+            </w:r>
+            <w:proofErr w:type="spellEnd"/>
+            <w:r>
+              <w:rPr>
+                <w:rFonts w:ascii="Arial" w:hAnsi="Arial" w:cs="Arial"/>
+                <w:sz w:val="22"/>
+                <w:szCs w:val="22"/>
+                <w:lang w:val="en-US"/>
+              </w:rPr>
+              <w:t xml:space="preserve"> IDs.</w:t>
             </w:r>
           </w:p>
         </w:tc>
@@ -3621,6 +3706,7 @@
                 <w:lang w:val="en-GB"/>
               </w:rPr>
             </w:pPr>
+            <w:proofErr w:type="spellStart"/>
             <w:r>
               <w:rPr>
                 <w:rFonts w:ascii="Arial" w:hAnsi="Arial" w:cs="Arial"/>
@@ -3630,7 +3716,19 @@
                 <w:szCs w:val="22"/>
                 <w:lang w:val="en-GB"/>
               </w:rPr>
-              <w:t>Rstudio packages</w:t>
+              <w:t>Rstudio</w:t>
+            </w:r>
+            <w:proofErr w:type="spellEnd"/>
+            <w:r>
+              <w:rPr>
+                <w:rFonts w:ascii="Arial" w:hAnsi="Arial" w:cs="Arial"/>
+                <w:i/>
+                <w:iCs/>
+                <w:sz w:val="22"/>
+                <w:szCs w:val="22"/>
+                <w:lang w:val="en-GB"/>
+              </w:rPr>
+              <w:t xml:space="preserve"> packages</w:t>
             </w:r>
             <w:r>
               <w:rPr>
@@ -3672,6 +3770,7 @@
                 <w:lang w:val="en-GB"/>
               </w:rPr>
             </w:pPr>
+            <w:proofErr w:type="spellStart"/>
             <w:r>
               <w:rPr>
                 <w:rFonts w:ascii="Arial" w:hAnsi="Arial" w:cs="Arial"/>
@@ -3683,6 +3782,7 @@
               </w:rPr>
               <w:t>Biocmanager</w:t>
             </w:r>
+            <w:proofErr w:type="spellEnd"/>
             <w:r>
               <w:rPr>
                 <w:rFonts w:ascii="Arial" w:hAnsi="Arial" w:cs="Arial"/>
@@ -3699,7 +3799,47 @@
                 <w:szCs w:val="22"/>
                 <w:lang w:val="en-GB"/>
               </w:rPr>
-              <w:t>The BiocManager package, as the modern successor package to BiocInstaller, allows users to install and manage packages from the Bioconductor project. Bioconductor focuses on the statistical analysis and comprehension of high-throughput genomic data.</w:t>
+              <w:t xml:space="preserve">The </w:t>
+            </w:r>
+            <w:proofErr w:type="spellStart"/>
+            <w:r>
+              <w:rPr>
+                <w:rFonts w:ascii="Arial" w:hAnsi="Arial" w:cs="Arial"/>
+                <w:sz w:val="22"/>
+                <w:szCs w:val="22"/>
+                <w:lang w:val="en-GB"/>
+              </w:rPr>
+              <w:t>BiocManager</w:t>
+            </w:r>
+            <w:proofErr w:type="spellEnd"/>
+            <w:r>
+              <w:rPr>
+                <w:rFonts w:ascii="Arial" w:hAnsi="Arial" w:cs="Arial"/>
+                <w:sz w:val="22"/>
+                <w:szCs w:val="22"/>
+                <w:lang w:val="en-GB"/>
+              </w:rPr>
+              <w:t xml:space="preserve"> package, as the modern successor package to </w:t>
+            </w:r>
+            <w:proofErr w:type="spellStart"/>
+            <w:r>
+              <w:rPr>
+                <w:rFonts w:ascii="Arial" w:hAnsi="Arial" w:cs="Arial"/>
+                <w:sz w:val="22"/>
+                <w:szCs w:val="22"/>
+                <w:lang w:val="en-GB"/>
+              </w:rPr>
+              <w:t>BiocInstaller</w:t>
+            </w:r>
+            <w:proofErr w:type="spellEnd"/>
+            <w:r>
+              <w:rPr>
+                <w:rFonts w:ascii="Arial" w:hAnsi="Arial" w:cs="Arial"/>
+                <w:sz w:val="22"/>
+                <w:szCs w:val="22"/>
+                <w:lang w:val="en-GB"/>
+              </w:rPr>
+              <w:t>, allows users to install and manage packages from the Bioconductor project. Bioconductor focuses on the statistical analysis and comprehension of high-throughput genomic data.</w:t>
             </w:r>
             <w:r>
               <w:rPr>
@@ -4170,6 +4310,7 @@
                 <w:lang w:val="en-GB"/>
               </w:rPr>
             </w:pPr>
+            <w:proofErr w:type="spellStart"/>
             <w:r>
               <w:rPr>
                 <w:rFonts w:ascii="Arial" w:hAnsi="Arial" w:cs="Arial"/>
@@ -4181,6 +4322,7 @@
               </w:rPr>
               <w:t>dplyr</w:t>
             </w:r>
+            <w:proofErr w:type="spellEnd"/>
             <w:r>
               <w:rPr>
                 <w:rFonts w:ascii="Arial" w:hAnsi="Arial" w:cs="Arial"/>
@@ -4300,6 +4442,7 @@
                 <w:lang w:val="en-GB"/>
               </w:rPr>
             </w:pPr>
+            <w:proofErr w:type="spellStart"/>
             <w:r>
               <w:rPr>
                 <w:rFonts w:ascii="Arial" w:hAnsi="Arial" w:cs="Arial"/>
@@ -4311,6 +4454,7 @@
               </w:rPr>
               <w:t>pheatmap</w:t>
             </w:r>
+            <w:proofErr w:type="spellEnd"/>
             <w:r>
               <w:rPr>
                 <w:rFonts w:ascii="Arial" w:hAnsi="Arial" w:cs="Arial"/>
@@ -4475,6 +4619,7 @@
                 <w:lang w:val="en-US"/>
               </w:rPr>
             </w:pPr>
+            <w:proofErr w:type="spellStart"/>
             <w:r>
               <w:rPr>
                 <w:rFonts w:ascii="Arial" w:hAnsi="Arial" w:cs="Arial"/>
@@ -4486,6 +4631,7 @@
               </w:rPr>
               <w:t>clusterProfiler</w:t>
             </w:r>
+            <w:proofErr w:type="spellEnd"/>
             <w:r>
               <w:rPr>
                 <w:rFonts w:ascii="Arial" w:hAnsi="Arial" w:cs="Arial"/>
@@ -4585,7 +4731,27 @@
                 <w:szCs w:val="22"/>
                 <w:lang w:val="en-GB"/>
               </w:rPr>
-              <w:t xml:space="preserve">3.20 / Guanchuang Yu </w:t>
+              <w:t xml:space="preserve">3.20 / </w:t>
+            </w:r>
+            <w:proofErr w:type="spellStart"/>
+            <w:r>
+              <w:rPr>
+                <w:rFonts w:ascii="Arial" w:hAnsi="Arial" w:cs="Arial"/>
+                <w:sz w:val="22"/>
+                <w:szCs w:val="22"/>
+                <w:lang w:val="en-GB"/>
+              </w:rPr>
+              <w:t>Guanchuang</w:t>
+            </w:r>
+            <w:proofErr w:type="spellEnd"/>
+            <w:r>
+              <w:rPr>
+                <w:rFonts w:ascii="Arial" w:hAnsi="Arial" w:cs="Arial"/>
+                <w:sz w:val="22"/>
+                <w:szCs w:val="22"/>
+                <w:lang w:val="en-GB"/>
+              </w:rPr>
+              <w:t xml:space="preserve"> Yu </w:t>
             </w:r>
           </w:p>
         </w:tc>
@@ -4650,6 +4816,7 @@
                 <w:lang w:val="en-US"/>
               </w:rPr>
             </w:pPr>
+            <w:proofErr w:type="spellStart"/>
             <w:r>
               <w:rPr>
                 <w:rFonts w:ascii="Arial" w:hAnsi="Arial" w:cs="Arial"/>
@@ -4661,6 +4828,7 @@
               </w:rPr>
               <w:t>org.Hs.eg.db</w:t>
             </w:r>
+            <w:proofErr w:type="spellEnd"/>
             <w:r>
               <w:rPr>
                 <w:rFonts w:ascii="Arial" w:hAnsi="Arial" w:cs="Arial"/>
@@ -4789,6 +4957,7 @@
                 <w:lang w:val="en-US"/>
               </w:rPr>
             </w:pPr>
+            <w:proofErr w:type="spellStart"/>
             <w:r>
               <w:rPr>
                 <w:rFonts w:ascii="Arial" w:hAnsi="Arial" w:cs="Arial"/>
@@ -4800,6 +4969,7 @@
               </w:rPr>
               <w:t>GEOquery</w:t>
             </w:r>
+            <w:proofErr w:type="spellEnd"/>
             <w:r>
               <w:rPr>
                 <w:rFonts w:ascii="Arial" w:hAnsi="Arial" w:cs="Arial"/>
@@ -4816,17 +4986,68 @@
                 <w:szCs w:val="22"/>
                 <w:lang w:val="en-GB"/>
               </w:rPr>
-              <w:t xml:space="preserve">The NCBI Gene Expression Omnibus (GEO) is a public repository of microarray data. GEOquery is the bridge between GEO and BioConductor and thus integrates </w:t>
-            </w:r>
-            <w:r>
-              <w:rPr>
-                <w:rFonts w:ascii="Arial" w:hAnsi="Arial" w:cs="Arial"/>
-                <w:sz w:val="22"/>
-                <w:szCs w:val="22"/>
-                <w:lang w:val="en-GB"/>
-              </w:rPr>
-              <w:t>GEO into Rstudio</w:t>
-            </w:r>
+              <w:t>The NCBI Gene Expression Omnibus (GEO) is a public repository of microarray data. </w:t>
+            </w:r>
+            <w:proofErr w:type="spellStart"/>
+            <w:r>
+              <w:rPr>
+                <w:rFonts w:ascii="Arial" w:hAnsi="Arial" w:cs="Arial"/>
+                <w:sz w:val="22"/>
+                <w:szCs w:val="22"/>
+                <w:lang w:val="en-GB"/>
+              </w:rPr>
+              <w:t>GEOquery</w:t>
+            </w:r>
+            <w:proofErr w:type="spellEnd"/>
+            <w:r>
+              <w:rPr>
+                <w:rFonts w:ascii="Arial" w:hAnsi="Arial" w:cs="Arial"/>
+                <w:sz w:val="22"/>
+                <w:szCs w:val="22"/>
+                <w:lang w:val="en-GB"/>
+              </w:rPr>
+              <w:t xml:space="preserve"> is the bridge between GEO and </w:t>
+            </w:r>
+            <w:proofErr w:type="spellStart"/>
+            <w:r>
+              <w:rPr>
+                <w:rFonts w:ascii="Arial" w:hAnsi="Arial" w:cs="Arial"/>
+                <w:sz w:val="22"/>
+                <w:szCs w:val="22"/>
+                <w:lang w:val="en-GB"/>
+              </w:rPr>
+              <w:t>BioConductor</w:t>
+            </w:r>
+            <w:proofErr w:type="spellEnd"/>
+            <w:r>
+              <w:rPr>
+                <w:rFonts w:ascii="Arial" w:hAnsi="Arial" w:cs="Arial"/>
+                <w:sz w:val="22"/>
+                <w:szCs w:val="22"/>
+                <w:lang w:val="en-GB"/>
+              </w:rPr>
+              <w:t xml:space="preserve"> and thus integrates </w:t>
+            </w:r>
+            <w:r>
+              <w:rPr>
+                <w:rFonts w:ascii="Arial" w:hAnsi="Arial" w:cs="Arial"/>
+                <w:sz w:val="22"/>
+                <w:szCs w:val="22"/>
+                <w:lang w:val="en-GB"/>
+              </w:rPr>
+              <w:t xml:space="preserve">GEO into </w:t>
+            </w:r>
+            <w:proofErr w:type="spellStart"/>
+            <w:r>
+              <w:rPr>
+                <w:rFonts w:ascii="Arial" w:hAnsi="Arial" w:cs="Arial"/>
+                <w:sz w:val="22"/>
+                <w:szCs w:val="22"/>
+                <w:lang w:val="en-GB"/>
+              </w:rPr>
+              <w:t>Rstudio</w:t>
+            </w:r>
+            <w:proofErr w:type="spellEnd"/>
             <w:r>
               <w:rPr>
                 <w:rFonts w:ascii="Arial" w:hAnsi="Arial" w:cs="Arial"/>
@@ -4911,7 +5132,7 @@
           </w:tcPr>
           <w:p>
             <w:pPr>
-              <w:pStyle w:val="Heading1"/>
+              <w:pStyle w:val="Titolo1"/>
               <w:rPr>
                 <w:rFonts w:ascii="Arial" w:hAnsi="Arial" w:cs="Arial"/>
                 <w:lang w:val="en-GB"/>
@@ -5008,7 +5229,7 @@
           </w:tcPr>
           <w:p>
             <w:pPr>
-              <w:pStyle w:val="Heading1"/>
+              <w:pStyle w:val="Titolo1"/>
               <w:rPr>
                 <w:rFonts w:ascii="Arial" w:hAnsi="Arial" w:cs="Arial"/>
                 <w:lang w:val="en-GB"/>
@@ -5055,7 +5276,27 @@
           <w:szCs w:val="22"/>
           <w:lang w:val="en-GB"/>
         </w:rPr>
-        <w:t xml:space="preserve">We are using GitHub, so we have to </w:t>
+        <w:t xml:space="preserve">We are using GitHub, so we </w:t>
+      </w:r>
+      <w:proofErr w:type="gramStart"/>
+      <w:r>
+        <w:rPr>
+          <w:rFonts w:ascii="Arial" w:hAnsi="Arial" w:cs="Arial"/>
+          <w:sz w:val="22"/>
+          <w:szCs w:val="22"/>
+          <w:lang w:val="en-GB"/>
+        </w:rPr>
+        <w:t>have to</w:t>
+      </w:r>
+      <w:proofErr w:type="gramEnd"/>
+      <w:r>
+        <w:rPr>
+          <w:rFonts w:ascii="Arial" w:hAnsi="Arial" w:cs="Arial"/>
+          <w:sz w:val="22"/>
+          <w:szCs w:val="22"/>
+          <w:lang w:val="en-GB"/>
+        </w:rPr>
+        <w:t xml:space="preserve"> </w:t>
       </w:r>
       <w:r>
         <w:rPr>
@@ -5112,7 +5353,7 @@
           </w:tcPr>
           <w:p>
             <w:pPr>
-              <w:pStyle w:val="Heading1"/>
+              <w:pStyle w:val="Titolo1"/>
               <w:rPr>
                 <w:rFonts w:ascii="Arial" w:hAnsi="Arial" w:cs="Arial"/>
                 <w:lang w:val="en-GB"/>
@@ -5160,7 +5401,7 @@
     </w:p>
     <w:p>
       <w:pPr>
-        <w:pStyle w:val="ListParagraph"/>
+        <w:pStyle w:val="Paragrafoelenco"/>
         <w:numPr>
           <w:ilvl w:val="0"/>
           <w:numId w:val="33"/>
@@ -5197,7 +5438,7 @@
     </w:p>
     <w:p>
       <w:pPr>
-        <w:pStyle w:val="ListParagraph"/>
+        <w:pStyle w:val="Paragrafoelenco"/>
         <w:numPr>
           <w:ilvl w:val="0"/>
           <w:numId w:val="33"/>
@@ -5223,18 +5464,82 @@
         <w:rPr>
           <w:rFonts w:ascii="Arial" w:hAnsi="Arial" w:cs="Arial"/>
         </w:rPr>
-        <w:t>DESeq2, ggplot2, dplyr</w:t>
-      </w:r>
-      <w:r>
-        <w:rPr>
-          <w:rFonts w:ascii="Arial" w:hAnsi="Arial" w:cs="Arial"/>
-        </w:rPr>
-        <w:t>, pheatmap, clusterProfiler, org.HS.eg.db and GEOquery.</w:t>
-      </w:r>
-    </w:p>
-    <w:p>
-      <w:pPr>
-        <w:pStyle w:val="ListParagraph"/>
+        <w:t xml:space="preserve">DESeq2, ggplot2, </w:t>
+      </w:r>
+      <w:proofErr w:type="spellStart"/>
+      <w:r>
+        <w:rPr>
+          <w:rFonts w:ascii="Arial" w:hAnsi="Arial" w:cs="Arial"/>
+        </w:rPr>
+        <w:t>dplyr</w:t>
+      </w:r>
+      <w:proofErr w:type="spellEnd"/>
+      <w:r>
+        <w:rPr>
+          <w:rFonts w:ascii="Arial" w:hAnsi="Arial" w:cs="Arial"/>
+        </w:rPr>
+        <w:t xml:space="preserve">, </w:t>
+      </w:r>
+      <w:proofErr w:type="spellStart"/>
+      <w:r>
+        <w:rPr>
+          <w:rFonts w:ascii="Arial" w:hAnsi="Arial" w:cs="Arial"/>
+        </w:rPr>
+        <w:t>pheatmap</w:t>
+      </w:r>
+      <w:proofErr w:type="spellEnd"/>
+      <w:r>
+        <w:rPr>
+          <w:rFonts w:ascii="Arial" w:hAnsi="Arial" w:cs="Arial"/>
+        </w:rPr>
+        <w:t xml:space="preserve">, </w:t>
+      </w:r>
+      <w:proofErr w:type="spellStart"/>
+      <w:r>
+        <w:rPr>
+          <w:rFonts w:ascii="Arial" w:hAnsi="Arial" w:cs="Arial"/>
+        </w:rPr>
+        <w:t>clusterProfiler</w:t>
+      </w:r>
+      <w:proofErr w:type="spellEnd"/>
+      <w:r>
+        <w:rPr>
+          <w:rFonts w:ascii="Arial" w:hAnsi="Arial" w:cs="Arial"/>
+        </w:rPr>
+        <w:t xml:space="preserve">, </w:t>
+      </w:r>
+      <w:proofErr w:type="spellStart"/>
+      <w:r>
+        <w:rPr>
+          <w:rFonts w:ascii="Arial" w:hAnsi="Arial" w:cs="Arial"/>
+        </w:rPr>
+        <w:t>org.HS.eg.db</w:t>
+      </w:r>
+      <w:proofErr w:type="spellEnd"/>
+      <w:r>
+        <w:rPr>
+          <w:rFonts w:ascii="Arial" w:hAnsi="Arial" w:cs="Arial"/>
+        </w:rPr>
+        <w:t xml:space="preserve"> and </w:t>
+      </w:r>
+      <w:proofErr w:type="spellStart"/>
+      <w:r>
+        <w:rPr>
+          <w:rFonts w:ascii="Arial" w:hAnsi="Arial" w:cs="Arial"/>
+        </w:rPr>
+        <w:t>GEOquery</w:t>
+      </w:r>
+      <w:proofErr w:type="spellEnd"/>
+      <w:r>
+        <w:rPr>
+          <w:rFonts w:ascii="Arial" w:hAnsi="Arial" w:cs="Arial"/>
+        </w:rPr>
+        <w:t>.</w:t>
+      </w:r>
+    </w:p>
+    <w:p>
+      <w:pPr>
+        <w:pStyle w:val="Paragrafoelenco"/>
         <w:numPr>
           <w:ilvl w:val="0"/>
           <w:numId w:val="33"/>
@@ -5253,7 +5558,7 @@
     </w:p>
     <w:p>
       <w:pPr>
-        <w:pStyle w:val="ListParagraph"/>
+        <w:pStyle w:val="Paragrafoelenco"/>
         <w:numPr>
           <w:ilvl w:val="0"/>
           <w:numId w:val="33"/>
@@ -5267,12 +5572,20 @@
         <w:rPr>
           <w:rFonts w:ascii="Arial" w:hAnsi="Arial" w:cs="Arial"/>
         </w:rPr>
-        <w:t>Load metadata, this can be required from the R library GEOquery</w:t>
-      </w:r>
-    </w:p>
-    <w:p>
-      <w:pPr>
-        <w:pStyle w:val="ListParagraph"/>
+        <w:t xml:space="preserve">Load metadata, this can be required from the R library </w:t>
+      </w:r>
+      <w:proofErr w:type="spellStart"/>
+      <w:r>
+        <w:rPr>
+          <w:rFonts w:ascii="Arial" w:hAnsi="Arial" w:cs="Arial"/>
+        </w:rPr>
+        <w:t>GEOquery</w:t>
+      </w:r>
+      <w:proofErr w:type="spellEnd"/>
+    </w:p>
+    <w:p>
+      <w:pPr>
+        <w:pStyle w:val="Paragrafoelenco"/>
         <w:numPr>
           <w:ilvl w:val="0"/>
           <w:numId w:val="33"/>
@@ -5291,7 +5604,7 @@
     </w:p>
     <w:p>
       <w:pPr>
-        <w:pStyle w:val="ListParagraph"/>
+        <w:pStyle w:val="Paragrafoelenco"/>
         <w:numPr>
           <w:ilvl w:val="0"/>
           <w:numId w:val="33"/>
@@ -5310,7 +5623,7 @@
     </w:p>
     <w:p>
       <w:pPr>
-        <w:pStyle w:val="ListParagraph"/>
+        <w:pStyle w:val="Paragrafoelenco"/>
         <w:numPr>
           <w:ilvl w:val="0"/>
           <w:numId w:val="33"/>
@@ -5336,12 +5649,20 @@
         <w:rPr>
           <w:rFonts w:ascii="Arial" w:hAnsi="Arial" w:cs="Arial"/>
         </w:rPr>
-        <w:t>sort by pValue</w:t>
-      </w:r>
-    </w:p>
-    <w:p>
-      <w:pPr>
-        <w:pStyle w:val="ListParagraph"/>
+        <w:t xml:space="preserve">sort by </w:t>
+      </w:r>
+      <w:proofErr w:type="spellStart"/>
+      <w:r>
+        <w:rPr>
+          <w:rFonts w:ascii="Arial" w:hAnsi="Arial" w:cs="Arial"/>
+        </w:rPr>
+        <w:t>pValue</w:t>
+      </w:r>
+      <w:proofErr w:type="spellEnd"/>
+    </w:p>
+    <w:p>
+      <w:pPr>
+        <w:pStyle w:val="Paragrafoelenco"/>
         <w:numPr>
           <w:ilvl w:val="0"/>
           <w:numId w:val="33"/>
@@ -5384,7 +5705,7 @@
     </w:p>
     <w:p>
       <w:pPr>
-        <w:pStyle w:val="ListParagraph"/>
+        <w:pStyle w:val="Paragrafoelenco"/>
         <w:numPr>
           <w:ilvl w:val="0"/>
           <w:numId w:val="33"/>
@@ -5403,7 +5724,7 @@
     </w:p>
     <w:p>
       <w:pPr>
-        <w:pStyle w:val="ListParagraph"/>
+        <w:pStyle w:val="Paragrafoelenco"/>
         <w:numPr>
           <w:ilvl w:val="0"/>
           <w:numId w:val="33"/>
@@ -5466,7 +5787,7 @@
           </w:tcPr>
           <w:p>
             <w:pPr>
-              <w:pStyle w:val="Heading1"/>
+              <w:pStyle w:val="Titolo1"/>
               <w:rPr>
                 <w:rFonts w:ascii="Arial" w:hAnsi="Arial" w:cs="Arial"/>
                 <w:lang w:val="en-GB"/>
@@ -5759,7 +6080,7 @@
           </w:tcPr>
           <w:p>
             <w:pPr>
-              <w:pStyle w:val="Heading1"/>
+              <w:pStyle w:val="Titolo1"/>
               <w:spacing w:line="276" w:lineRule="auto"/>
               <w:rPr>
                 <w:rFonts w:ascii="Arial" w:hAnsi="Arial" w:cs="Arial"/>
@@ -5804,7 +6125,7 @@
     </w:tbl>
     <w:p>
       <w:pPr>
-        <w:pStyle w:val="ListParagraph"/>
+        <w:pStyle w:val="Paragrafoelenco"/>
         <w:numPr>
           <w:ilvl w:val="0"/>
           <w:numId w:val="34"/>
@@ -5822,7 +6143,43 @@
           <w:bCs/>
           <w:lang w:val="de-DE"/>
         </w:rPr>
-        <w:t xml:space="preserve">Herbst, R. S., Morgensztern, D., &amp; Boshoff, C. (2018). </w:t>
+        <w:t xml:space="preserve">Herbst, R. S., </w:t>
+      </w:r>
+      <w:proofErr w:type="spellStart"/>
+      <w:r>
+        <w:rPr>
+          <w:rFonts w:ascii="Arial" w:hAnsi="Arial" w:cs="Arial"/>
+          <w:bCs/>
+          <w:lang w:val="de-DE"/>
+        </w:rPr>
+        <w:t>Morgensztern</w:t>
+      </w:r>
+      <w:proofErr w:type="spellEnd"/>
+      <w:r>
+        <w:rPr>
+          <w:rFonts w:ascii="Arial" w:hAnsi="Arial" w:cs="Arial"/>
+          <w:bCs/>
+          <w:lang w:val="de-DE"/>
+        </w:rPr>
+        <w:t xml:space="preserve">, D., &amp; </w:t>
+      </w:r>
+      <w:proofErr w:type="spellStart"/>
+      <w:r>
+        <w:rPr>
+          <w:rFonts w:ascii="Arial" w:hAnsi="Arial" w:cs="Arial"/>
+          <w:bCs/>
+          <w:lang w:val="de-DE"/>
+        </w:rPr>
+        <w:t>Boshoff</w:t>
+      </w:r>
+      <w:proofErr w:type="spellEnd"/>
+      <w:r>
+        <w:rPr>
+          <w:rFonts w:ascii="Arial" w:hAnsi="Arial" w:cs="Arial"/>
+          <w:bCs/>
+          <w:lang w:val="de-DE"/>
+        </w:rPr>
+        <w:t xml:space="preserve">, C. (2018). </w:t>
       </w:r>
       <w:r>
         <w:rPr>
@@ -5875,7 +6232,29 @@
           <w:szCs w:val="22"/>
           <w:lang w:val="de-DE"/>
         </w:rPr>
-        <w:t xml:space="preserve">Siegel, R. L., Miller, K. D., &amp; Jemal, A. (2021). </w:t>
+        <w:t xml:space="preserve">Siegel, R. L., Miller, K. D., &amp; </w:t>
+      </w:r>
+      <w:proofErr w:type="spellStart"/>
+      <w:r>
+        <w:rPr>
+          <w:rFonts w:ascii="Arial" w:hAnsi="Arial" w:cs="Arial"/>
+          <w:bCs/>
+          <w:sz w:val="22"/>
+          <w:szCs w:val="22"/>
+          <w:lang w:val="de-DE"/>
+        </w:rPr>
+        <w:t>Jemal</w:t>
+      </w:r>
+      <w:proofErr w:type="spellEnd"/>
+      <w:r>
+        <w:rPr>
+          <w:rFonts w:ascii="Arial" w:hAnsi="Arial" w:cs="Arial"/>
+          <w:bCs/>
+          <w:sz w:val="22"/>
+          <w:szCs w:val="22"/>
+          <w:lang w:val="de-DE"/>
+        </w:rPr>
+        <w:t xml:space="preserve">, A. (2021). </w:t>
       </w:r>
       <w:r>
         <w:rPr>
@@ -5956,7 +6335,7 @@
           </w:tcPr>
           <w:p>
             <w:pPr>
-              <w:pStyle w:val="Heading1"/>
+              <w:pStyle w:val="Titolo1"/>
               <w:spacing w:line="276" w:lineRule="auto"/>
               <w:rPr>
                 <w:rFonts w:ascii="Arial" w:hAnsi="Arial" w:cs="Arial"/>
@@ -6018,6 +6397,8 @@
         </w:rPr>
         <w:br/>
       </w:r>
+      <w:proofErr w:type="spellStart"/>
+      <w:proofErr w:type="gramStart"/>
       <w:r>
         <w:rPr>
           <w:rFonts w:ascii="Arial" w:hAnsi="Arial" w:cs="Arial"/>
@@ -6028,6 +6409,8 @@
         </w:rPr>
         <w:t>Project.Main.R</w:t>
       </w:r>
+      <w:proofErr w:type="spellEnd"/>
+      <w:proofErr w:type="gramEnd"/>
       <w:r>
         <w:rPr>
           <w:rFonts w:ascii="Arial" w:hAnsi="Arial" w:cs="Arial"/>
@@ -6053,7 +6436,27 @@
           <w:szCs w:val="22"/>
           <w:lang w:val="en-GB"/>
         </w:rPr>
-        <w:t># Welcome to our project. For the code to work, a set of packages have to be</w:t>
+        <w:t xml:space="preserve"># Welcome to our project. For the code to work, a set of packages </w:t>
+      </w:r>
+      <w:proofErr w:type="gramStart"/>
+      <w:r>
+        <w:rPr>
+          <w:rFonts w:ascii="Arial" w:hAnsi="Arial" w:cs="Arial"/>
+          <w:sz w:val="22"/>
+          <w:szCs w:val="22"/>
+          <w:lang w:val="en-GB"/>
+        </w:rPr>
+        <w:t>have to</w:t>
+      </w:r>
+      <w:proofErr w:type="gramEnd"/>
+      <w:r>
+        <w:rPr>
+          <w:rFonts w:ascii="Arial" w:hAnsi="Arial" w:cs="Arial"/>
+          <w:sz w:val="22"/>
+          <w:szCs w:val="22"/>
+          <w:lang w:val="en-GB"/>
+        </w:rPr>
+        <w:t xml:space="preserve"> be</w:t>
       </w:r>
     </w:p>
     <w:p>
@@ -6107,49 +6510,162 @@
           <w:szCs w:val="22"/>
           <w:lang w:val="en-GB"/>
         </w:rPr>
-        <w:t># Check if BiocManager is installed; install it if not</w:t>
-      </w:r>
-    </w:p>
-    <w:p>
-      <w:pPr>
-        <w:spacing w:line="276" w:lineRule="auto"/>
-        <w:jc w:val="both"/>
-        <w:rPr>
-          <w:rFonts w:ascii="Arial" w:hAnsi="Arial" w:cs="Arial"/>
-          <w:sz w:val="22"/>
-          <w:szCs w:val="22"/>
-          <w:lang w:val="en-GB"/>
-        </w:rPr>
-      </w:pPr>
-      <w:r>
-        <w:rPr>
-          <w:rFonts w:ascii="Arial" w:hAnsi="Arial" w:cs="Arial"/>
-          <w:sz w:val="22"/>
-          <w:szCs w:val="22"/>
-          <w:lang w:val="en-GB"/>
-        </w:rPr>
-        <w:t>if (!requireNamespace("BiocManager")) {</w:t>
-      </w:r>
-    </w:p>
-    <w:p>
-      <w:pPr>
-        <w:spacing w:line="276" w:lineRule="auto"/>
-        <w:jc w:val="both"/>
-        <w:rPr>
-          <w:rFonts w:ascii="Arial" w:hAnsi="Arial" w:cs="Arial"/>
-          <w:sz w:val="22"/>
-          <w:szCs w:val="22"/>
-          <w:lang w:val="en-GB"/>
-        </w:rPr>
-      </w:pPr>
-      <w:r>
-        <w:rPr>
-          <w:rFonts w:ascii="Arial" w:hAnsi="Arial" w:cs="Arial"/>
-          <w:sz w:val="22"/>
-          <w:szCs w:val="22"/>
-          <w:lang w:val="en-GB"/>
-        </w:rPr>
-        <w:t xml:space="preserve">  install.packages("BiocManager")</w:t>
+        <w:t xml:space="preserve"># Check if </w:t>
+      </w:r>
+      <w:proofErr w:type="spellStart"/>
+      <w:r>
+        <w:rPr>
+          <w:rFonts w:ascii="Arial" w:hAnsi="Arial" w:cs="Arial"/>
+          <w:sz w:val="22"/>
+          <w:szCs w:val="22"/>
+          <w:lang w:val="en-GB"/>
+        </w:rPr>
+        <w:t>BiocManager</w:t>
+      </w:r>
+      <w:proofErr w:type="spellEnd"/>
+      <w:r>
+        <w:rPr>
+          <w:rFonts w:ascii="Arial" w:hAnsi="Arial" w:cs="Arial"/>
+          <w:sz w:val="22"/>
+          <w:szCs w:val="22"/>
+          <w:lang w:val="en-GB"/>
+        </w:rPr>
+        <w:t xml:space="preserve"> is installed; install it if not</w:t>
+      </w:r>
+    </w:p>
+    <w:p>
+      <w:pPr>
+        <w:spacing w:line="276" w:lineRule="auto"/>
+        <w:jc w:val="both"/>
+        <w:rPr>
+          <w:rFonts w:ascii="Arial" w:hAnsi="Arial" w:cs="Arial"/>
+          <w:sz w:val="22"/>
+          <w:szCs w:val="22"/>
+          <w:lang w:val="en-GB"/>
+        </w:rPr>
+      </w:pPr>
+      <w:r>
+        <w:rPr>
+          <w:rFonts w:ascii="Arial" w:hAnsi="Arial" w:cs="Arial"/>
+          <w:sz w:val="22"/>
+          <w:szCs w:val="22"/>
+          <w:lang w:val="en-GB"/>
+        </w:rPr>
+        <w:t xml:space="preserve">if </w:t>
+      </w:r>
+      <w:proofErr w:type="gramStart"/>
+      <w:r>
+        <w:rPr>
+          <w:rFonts w:ascii="Arial" w:hAnsi="Arial" w:cs="Arial"/>
+          <w:sz w:val="22"/>
+          <w:szCs w:val="22"/>
+          <w:lang w:val="en-GB"/>
+        </w:rPr>
+        <w:t>(!</w:t>
+      </w:r>
+      <w:proofErr w:type="spellStart"/>
+      <w:r>
+        <w:rPr>
+          <w:rFonts w:ascii="Arial" w:hAnsi="Arial" w:cs="Arial"/>
+          <w:sz w:val="22"/>
+          <w:szCs w:val="22"/>
+          <w:lang w:val="en-GB"/>
+        </w:rPr>
+        <w:t>requireNamespace</w:t>
+      </w:r>
+      <w:proofErr w:type="spellEnd"/>
+      <w:proofErr w:type="gramEnd"/>
+      <w:r>
+        <w:rPr>
+          <w:rFonts w:ascii="Arial" w:hAnsi="Arial" w:cs="Arial"/>
+          <w:sz w:val="22"/>
+          <w:szCs w:val="22"/>
+          <w:lang w:val="en-GB"/>
+        </w:rPr>
+        <w:t>("</w:t>
+      </w:r>
+      <w:proofErr w:type="spellStart"/>
+      <w:r>
+        <w:rPr>
+          <w:rFonts w:ascii="Arial" w:hAnsi="Arial" w:cs="Arial"/>
+          <w:sz w:val="22"/>
+          <w:szCs w:val="22"/>
+          <w:lang w:val="en-GB"/>
+        </w:rPr>
+        <w:t>BiocManager</w:t>
+      </w:r>
+      <w:proofErr w:type="spellEnd"/>
+      <w:r>
+        <w:rPr>
+          <w:rFonts w:ascii="Arial" w:hAnsi="Arial" w:cs="Arial"/>
+          <w:sz w:val="22"/>
+          <w:szCs w:val="22"/>
+          <w:lang w:val="en-GB"/>
+        </w:rPr>
+        <w:t>")) {</w:t>
+      </w:r>
+    </w:p>
+    <w:p>
+      <w:pPr>
+        <w:spacing w:line="276" w:lineRule="auto"/>
+        <w:jc w:val="both"/>
+        <w:rPr>
+          <w:rFonts w:ascii="Arial" w:hAnsi="Arial" w:cs="Arial"/>
+          <w:sz w:val="22"/>
+          <w:szCs w:val="22"/>
+          <w:lang w:val="en-GB"/>
+        </w:rPr>
+      </w:pPr>
+      <w:r>
+        <w:rPr>
+          <w:rFonts w:ascii="Arial" w:hAnsi="Arial" w:cs="Arial"/>
+          <w:sz w:val="22"/>
+          <w:szCs w:val="22"/>
+          <w:lang w:val="en-GB"/>
+        </w:rPr>
+        <w:t xml:space="preserve">  </w:t>
+      </w:r>
+      <w:proofErr w:type="spellStart"/>
+      <w:proofErr w:type="gramStart"/>
+      <w:r>
+        <w:rPr>
+          <w:rFonts w:ascii="Arial" w:hAnsi="Arial" w:cs="Arial"/>
+          <w:sz w:val="22"/>
+          <w:szCs w:val="22"/>
+          <w:lang w:val="en-GB"/>
+        </w:rPr>
+        <w:t>install.packages</w:t>
+      </w:r>
+      <w:proofErr w:type="spellEnd"/>
+      <w:proofErr w:type="gramEnd"/>
+      <w:r>
+        <w:rPr>
+          <w:rFonts w:ascii="Arial" w:hAnsi="Arial" w:cs="Arial"/>
+          <w:sz w:val="22"/>
+          <w:szCs w:val="22"/>
+          <w:lang w:val="en-GB"/>
+        </w:rPr>
+        <w:t>("</w:t>
+      </w:r>
+      <w:proofErr w:type="spellStart"/>
+      <w:r>
+        <w:rPr>
+          <w:rFonts w:ascii="Arial" w:hAnsi="Arial" w:cs="Arial"/>
+          <w:sz w:val="22"/>
+          <w:szCs w:val="22"/>
+          <w:lang w:val="en-GB"/>
+        </w:rPr>
+        <w:t>BiocManager</w:t>
+      </w:r>
+      <w:proofErr w:type="spellEnd"/>
+      <w:r>
+        <w:rPr>
+          <w:rFonts w:ascii="Arial" w:hAnsi="Arial" w:cs="Arial"/>
+          <w:sz w:val="22"/>
+          <w:szCs w:val="22"/>
+          <w:lang w:val="en-GB"/>
+        </w:rPr>
+        <w:t>")</w:t>
       </w:r>
     </w:p>
     <w:p>
@@ -6191,7 +6707,47 @@
           <w:szCs w:val="22"/>
           <w:lang w:val="en-GB"/>
         </w:rPr>
-        <w:t xml:space="preserve">  message("BiocManager is already installed")</w:t>
+        <w:t xml:space="preserve">  </w:t>
+      </w:r>
+      <w:proofErr w:type="gramStart"/>
+      <w:r>
+        <w:rPr>
+          <w:rFonts w:ascii="Arial" w:hAnsi="Arial" w:cs="Arial"/>
+          <w:sz w:val="22"/>
+          <w:szCs w:val="22"/>
+          <w:lang w:val="en-GB"/>
+        </w:rPr>
+        <w:t>message(</w:t>
+      </w:r>
+      <w:proofErr w:type="gramEnd"/>
+      <w:r>
+        <w:rPr>
+          <w:rFonts w:ascii="Arial" w:hAnsi="Arial" w:cs="Arial"/>
+          <w:sz w:val="22"/>
+          <w:szCs w:val="22"/>
+          <w:lang w:val="en-GB"/>
+        </w:rPr>
+        <w:t>"</w:t>
+      </w:r>
+      <w:proofErr w:type="spellStart"/>
+      <w:r>
+        <w:rPr>
+          <w:rFonts w:ascii="Arial" w:hAnsi="Arial" w:cs="Arial"/>
+          <w:sz w:val="22"/>
+          <w:szCs w:val="22"/>
+          <w:lang w:val="en-GB"/>
+        </w:rPr>
+        <w:t>BiocManager</w:t>
+      </w:r>
+      <w:proofErr w:type="spellEnd"/>
+      <w:r>
+        <w:rPr>
+          <w:rFonts w:ascii="Arial" w:hAnsi="Arial" w:cs="Arial"/>
+          <w:sz w:val="22"/>
+          <w:szCs w:val="22"/>
+          <w:lang w:val="en-GB"/>
+        </w:rPr>
+        <w:t xml:space="preserve"> is already installed")</w:t>
       </w:r>
     </w:p>
     <w:p>
@@ -6266,28 +6822,148 @@
           <w:szCs w:val="22"/>
           <w:lang w:val="en-GB"/>
         </w:rPr>
-        <w:t xml:space="preserve">packages &lt;- c("DESeq2", "ggplot2", "dplyr", "pheatmap", </w:t>
-      </w:r>
-    </w:p>
-    <w:p>
-      <w:pPr>
-        <w:spacing w:line="276" w:lineRule="auto"/>
-        <w:jc w:val="both"/>
-        <w:rPr>
-          <w:rFonts w:ascii="Arial" w:hAnsi="Arial" w:cs="Arial"/>
-          <w:sz w:val="22"/>
-          <w:szCs w:val="22"/>
-          <w:lang w:val="en-GB"/>
-        </w:rPr>
-      </w:pPr>
-      <w:r>
-        <w:rPr>
-          <w:rFonts w:ascii="Arial" w:hAnsi="Arial" w:cs="Arial"/>
-          <w:sz w:val="22"/>
-          <w:szCs w:val="22"/>
-          <w:lang w:val="en-GB"/>
-        </w:rPr>
-        <w:t>"clusterProfiler", "org.Hs.eg.db", "GEOquery")</w:t>
+        <w:t xml:space="preserve">packages &lt;- </w:t>
+      </w:r>
+      <w:proofErr w:type="gramStart"/>
+      <w:r>
+        <w:rPr>
+          <w:rFonts w:ascii="Arial" w:hAnsi="Arial" w:cs="Arial"/>
+          <w:sz w:val="22"/>
+          <w:szCs w:val="22"/>
+          <w:lang w:val="en-GB"/>
+        </w:rPr>
+        <w:t>c(</w:t>
+      </w:r>
+      <w:proofErr w:type="gramEnd"/>
+      <w:r>
+        <w:rPr>
+          <w:rFonts w:ascii="Arial" w:hAnsi="Arial" w:cs="Arial"/>
+          <w:sz w:val="22"/>
+          <w:szCs w:val="22"/>
+          <w:lang w:val="en-GB"/>
+        </w:rPr>
+        <w:t>"DESeq2", "ggplot2", "</w:t>
+      </w:r>
+      <w:proofErr w:type="spellStart"/>
+      <w:r>
+        <w:rPr>
+          <w:rFonts w:ascii="Arial" w:hAnsi="Arial" w:cs="Arial"/>
+          <w:sz w:val="22"/>
+          <w:szCs w:val="22"/>
+          <w:lang w:val="en-GB"/>
+        </w:rPr>
+        <w:t>dplyr</w:t>
+      </w:r>
+      <w:proofErr w:type="spellEnd"/>
+      <w:r>
+        <w:rPr>
+          <w:rFonts w:ascii="Arial" w:hAnsi="Arial" w:cs="Arial"/>
+          <w:sz w:val="22"/>
+          <w:szCs w:val="22"/>
+          <w:lang w:val="en-GB"/>
+        </w:rPr>
+        <w:t>", "</w:t>
+      </w:r>
+      <w:proofErr w:type="spellStart"/>
+      <w:r>
+        <w:rPr>
+          <w:rFonts w:ascii="Arial" w:hAnsi="Arial" w:cs="Arial"/>
+          <w:sz w:val="22"/>
+          <w:szCs w:val="22"/>
+          <w:lang w:val="en-GB"/>
+        </w:rPr>
+        <w:t>pheatmap</w:t>
+      </w:r>
+      <w:proofErr w:type="spellEnd"/>
+      <w:r>
+        <w:rPr>
+          <w:rFonts w:ascii="Arial" w:hAnsi="Arial" w:cs="Arial"/>
+          <w:sz w:val="22"/>
+          <w:szCs w:val="22"/>
+          <w:lang w:val="en-GB"/>
+        </w:rPr>
+        <w:t xml:space="preserve">", </w:t>
+      </w:r>
+    </w:p>
+    <w:p>
+      <w:pPr>
+        <w:spacing w:line="276" w:lineRule="auto"/>
+        <w:jc w:val="both"/>
+        <w:rPr>
+          <w:rFonts w:ascii="Arial" w:hAnsi="Arial" w:cs="Arial"/>
+          <w:sz w:val="22"/>
+          <w:szCs w:val="22"/>
+          <w:lang w:val="en-GB"/>
+        </w:rPr>
+      </w:pPr>
+      <w:r>
+        <w:rPr>
+          <w:rFonts w:ascii="Arial" w:hAnsi="Arial" w:cs="Arial"/>
+          <w:sz w:val="22"/>
+          <w:szCs w:val="22"/>
+          <w:lang w:val="en-GB"/>
+        </w:rPr>
+        <w:t>"</w:t>
+      </w:r>
+      <w:proofErr w:type="spellStart"/>
+      <w:r>
+        <w:rPr>
+          <w:rFonts w:ascii="Arial" w:hAnsi="Arial" w:cs="Arial"/>
+          <w:sz w:val="22"/>
+          <w:szCs w:val="22"/>
+          <w:lang w:val="en-GB"/>
+        </w:rPr>
+        <w:t>clusterProfiler</w:t>
+      </w:r>
+      <w:proofErr w:type="spellEnd"/>
+      <w:r>
+        <w:rPr>
+          <w:rFonts w:ascii="Arial" w:hAnsi="Arial" w:cs="Arial"/>
+          <w:sz w:val="22"/>
+          <w:szCs w:val="22"/>
+          <w:lang w:val="en-GB"/>
+        </w:rPr>
+        <w:t>", "</w:t>
+      </w:r>
+      <w:proofErr w:type="spellStart"/>
+      <w:r>
+        <w:rPr>
+          <w:rFonts w:ascii="Arial" w:hAnsi="Arial" w:cs="Arial"/>
+          <w:sz w:val="22"/>
+          <w:szCs w:val="22"/>
+          <w:lang w:val="en-GB"/>
+        </w:rPr>
+        <w:t>org.Hs.eg.db</w:t>
+      </w:r>
+      <w:proofErr w:type="spellEnd"/>
+      <w:r>
+        <w:rPr>
+          <w:rFonts w:ascii="Arial" w:hAnsi="Arial" w:cs="Arial"/>
+          <w:sz w:val="22"/>
+          <w:szCs w:val="22"/>
+          <w:lang w:val="en-GB"/>
+        </w:rPr>
+        <w:t>", "</w:t>
+      </w:r>
+      <w:proofErr w:type="spellStart"/>
+      <w:r>
+        <w:rPr>
+          <w:rFonts w:ascii="Arial" w:hAnsi="Arial" w:cs="Arial"/>
+          <w:sz w:val="22"/>
+          <w:szCs w:val="22"/>
+          <w:lang w:val="en-GB"/>
+        </w:rPr>
+        <w:t>GEOquery</w:t>
+      </w:r>
+      <w:proofErr w:type="spellEnd"/>
+      <w:r>
+        <w:rPr>
+          <w:rFonts w:ascii="Arial" w:hAnsi="Arial" w:cs="Arial"/>
+          <w:sz w:val="22"/>
+          <w:szCs w:val="22"/>
+          <w:lang w:val="en-GB"/>
+        </w:rPr>
+        <w:t>")</w:t>
       </w:r>
     </w:p>
     <w:p>
@@ -6341,28 +7017,90 @@
           <w:szCs w:val="22"/>
           <w:lang w:val="en-GB"/>
         </w:rPr>
-        <w:t>if (!requireNamespace(packages)) {</w:t>
-      </w:r>
-    </w:p>
-    <w:p>
-      <w:pPr>
-        <w:spacing w:line="276" w:lineRule="auto"/>
-        <w:jc w:val="both"/>
-        <w:rPr>
-          <w:rFonts w:ascii="Arial" w:hAnsi="Arial" w:cs="Arial"/>
-          <w:sz w:val="22"/>
-          <w:szCs w:val="22"/>
-          <w:lang w:val="en-GB"/>
-        </w:rPr>
-      </w:pPr>
-      <w:r>
-        <w:rPr>
-          <w:rFonts w:ascii="Arial" w:hAnsi="Arial" w:cs="Arial"/>
-          <w:sz w:val="22"/>
-          <w:szCs w:val="22"/>
-          <w:lang w:val="en-GB"/>
-        </w:rPr>
-        <w:t xml:space="preserve">  BiocManager::install(packages)</w:t>
+        <w:t xml:space="preserve">if </w:t>
+      </w:r>
+      <w:proofErr w:type="gramStart"/>
+      <w:r>
+        <w:rPr>
+          <w:rFonts w:ascii="Arial" w:hAnsi="Arial" w:cs="Arial"/>
+          <w:sz w:val="22"/>
+          <w:szCs w:val="22"/>
+          <w:lang w:val="en-GB"/>
+        </w:rPr>
+        <w:t>(!</w:t>
+      </w:r>
+      <w:proofErr w:type="spellStart"/>
+      <w:r>
+        <w:rPr>
+          <w:rFonts w:ascii="Arial" w:hAnsi="Arial" w:cs="Arial"/>
+          <w:sz w:val="22"/>
+          <w:szCs w:val="22"/>
+          <w:lang w:val="en-GB"/>
+        </w:rPr>
+        <w:t>requireNamespace</w:t>
+      </w:r>
+      <w:proofErr w:type="spellEnd"/>
+      <w:proofErr w:type="gramEnd"/>
+      <w:r>
+        <w:rPr>
+          <w:rFonts w:ascii="Arial" w:hAnsi="Arial" w:cs="Arial"/>
+          <w:sz w:val="22"/>
+          <w:szCs w:val="22"/>
+          <w:lang w:val="en-GB"/>
+        </w:rPr>
+        <w:t>(packages)) {</w:t>
+      </w:r>
+    </w:p>
+    <w:p>
+      <w:pPr>
+        <w:spacing w:line="276" w:lineRule="auto"/>
+        <w:jc w:val="both"/>
+        <w:rPr>
+          <w:rFonts w:ascii="Arial" w:hAnsi="Arial" w:cs="Arial"/>
+          <w:sz w:val="22"/>
+          <w:szCs w:val="22"/>
+          <w:lang w:val="en-GB"/>
+        </w:rPr>
+      </w:pPr>
+      <w:r>
+        <w:rPr>
+          <w:rFonts w:ascii="Arial" w:hAnsi="Arial" w:cs="Arial"/>
+          <w:sz w:val="22"/>
+          <w:szCs w:val="22"/>
+          <w:lang w:val="en-GB"/>
+        </w:rPr>
+        <w:t xml:space="preserve">  </w:t>
+      </w:r>
+      <w:proofErr w:type="spellStart"/>
+      <w:proofErr w:type="gramStart"/>
+      <w:r>
+        <w:rPr>
+          <w:rFonts w:ascii="Arial" w:hAnsi="Arial" w:cs="Arial"/>
+          <w:sz w:val="22"/>
+          <w:szCs w:val="22"/>
+          <w:lang w:val="en-GB"/>
+        </w:rPr>
+        <w:t>BiocManager</w:t>
+      </w:r>
+      <w:proofErr w:type="spellEnd"/>
+      <w:r>
+        <w:rPr>
+          <w:rFonts w:ascii="Arial" w:hAnsi="Arial" w:cs="Arial"/>
+          <w:sz w:val="22"/>
+          <w:szCs w:val="22"/>
+          <w:lang w:val="en-GB"/>
+        </w:rPr>
+        <w:t>::</w:t>
+      </w:r>
+      <w:proofErr w:type="gramEnd"/>
+      <w:r>
+        <w:rPr>
+          <w:rFonts w:ascii="Arial" w:hAnsi="Arial" w:cs="Arial"/>
+          <w:sz w:val="22"/>
+          <w:szCs w:val="22"/>
+          <w:lang w:val="en-GB"/>
+        </w:rPr>
+        <w:t>install(packages)</w:t>
       </w:r>
     </w:p>
     <w:p>
@@ -6404,7 +7142,27 @@
           <w:szCs w:val="22"/>
           <w:lang w:val="en-GB"/>
         </w:rPr>
-        <w:t xml:space="preserve">  message("Packages are already installed")</w:t>
+        <w:t xml:space="preserve">  </w:t>
+      </w:r>
+      <w:proofErr w:type="gramStart"/>
+      <w:r>
+        <w:rPr>
+          <w:rFonts w:ascii="Arial" w:hAnsi="Arial" w:cs="Arial"/>
+          <w:sz w:val="22"/>
+          <w:szCs w:val="22"/>
+          <w:lang w:val="en-GB"/>
+        </w:rPr>
+        <w:t>message(</w:t>
+      </w:r>
+      <w:proofErr w:type="gramEnd"/>
+      <w:r>
+        <w:rPr>
+          <w:rFonts w:ascii="Arial" w:hAnsi="Arial" w:cs="Arial"/>
+          <w:sz w:val="22"/>
+          <w:szCs w:val="22"/>
+          <w:lang w:val="en-GB"/>
+        </w:rPr>
+        <w:t>"Packages are already installed")</w:t>
       </w:r>
     </w:p>
     <w:p>
@@ -6533,28 +7291,61 @@
           <w:szCs w:val="22"/>
           <w:lang w:val="en-GB"/>
         </w:rPr>
-        <w:t>source("Project.Functions.R")</w:t>
-      </w:r>
-    </w:p>
-    <w:p>
-      <w:pPr>
-        <w:spacing w:line="276" w:lineRule="auto"/>
-        <w:jc w:val="both"/>
-        <w:rPr>
-          <w:rFonts w:ascii="Arial" w:hAnsi="Arial" w:cs="Arial"/>
-          <w:sz w:val="22"/>
-          <w:szCs w:val="22"/>
-          <w:lang w:val="en-GB"/>
-        </w:rPr>
-      </w:pPr>
-      <w:r>
-        <w:rPr>
-          <w:rFonts w:ascii="Arial" w:hAnsi="Arial" w:cs="Arial"/>
-          <w:sz w:val="22"/>
-          <w:szCs w:val="22"/>
-          <w:lang w:val="en-GB"/>
-        </w:rPr>
-        <w:t>require(DESeq2)</w:t>
+        <w:t>source("</w:t>
+      </w:r>
+      <w:proofErr w:type="spellStart"/>
+      <w:proofErr w:type="gramStart"/>
+      <w:r>
+        <w:rPr>
+          <w:rFonts w:ascii="Arial" w:hAnsi="Arial" w:cs="Arial"/>
+          <w:sz w:val="22"/>
+          <w:szCs w:val="22"/>
+          <w:lang w:val="en-GB"/>
+        </w:rPr>
+        <w:t>Project.Functions.R</w:t>
+      </w:r>
+      <w:proofErr w:type="spellEnd"/>
+      <w:proofErr w:type="gramEnd"/>
+      <w:r>
+        <w:rPr>
+          <w:rFonts w:ascii="Arial" w:hAnsi="Arial" w:cs="Arial"/>
+          <w:sz w:val="22"/>
+          <w:szCs w:val="22"/>
+          <w:lang w:val="en-GB"/>
+        </w:rPr>
+        <w:t>")</w:t>
+      </w:r>
+    </w:p>
+    <w:p>
+      <w:pPr>
+        <w:spacing w:line="276" w:lineRule="auto"/>
+        <w:jc w:val="both"/>
+        <w:rPr>
+          <w:rFonts w:ascii="Arial" w:hAnsi="Arial" w:cs="Arial"/>
+          <w:sz w:val="22"/>
+          <w:szCs w:val="22"/>
+          <w:lang w:val="en-GB"/>
+        </w:rPr>
+      </w:pPr>
+      <w:proofErr w:type="gramStart"/>
+      <w:r>
+        <w:rPr>
+          <w:rFonts w:ascii="Arial" w:hAnsi="Arial" w:cs="Arial"/>
+          <w:sz w:val="22"/>
+          <w:szCs w:val="22"/>
+          <w:lang w:val="en-GB"/>
+        </w:rPr>
+        <w:t>require(</w:t>
+      </w:r>
+      <w:proofErr w:type="gramEnd"/>
+      <w:r>
+        <w:rPr>
+          <w:rFonts w:ascii="Arial" w:hAnsi="Arial" w:cs="Arial"/>
+          <w:sz w:val="22"/>
+          <w:szCs w:val="22"/>
+          <w:lang w:val="en-GB"/>
+        </w:rPr>
+        <w:t>DESeq2)</w:t>
       </w:r>
     </w:p>
     <w:p>
@@ -6596,91 +7387,195 @@
           <w:szCs w:val="22"/>
           <w:lang w:val="en-GB"/>
         </w:rPr>
-        <w:t>require(dplyr)</w:t>
-      </w:r>
-    </w:p>
-    <w:p>
-      <w:pPr>
-        <w:spacing w:line="276" w:lineRule="auto"/>
-        <w:jc w:val="both"/>
-        <w:rPr>
-          <w:rFonts w:ascii="Arial" w:hAnsi="Arial" w:cs="Arial"/>
-          <w:sz w:val="22"/>
-          <w:szCs w:val="22"/>
-          <w:lang w:val="en-GB"/>
-        </w:rPr>
-      </w:pPr>
-      <w:r>
-        <w:rPr>
-          <w:rFonts w:ascii="Arial" w:hAnsi="Arial" w:cs="Arial"/>
-          <w:sz w:val="22"/>
-          <w:szCs w:val="22"/>
-          <w:lang w:val="en-GB"/>
-        </w:rPr>
-        <w:t>require(pheatmap)</w:t>
-      </w:r>
-    </w:p>
-    <w:p>
-      <w:pPr>
-        <w:spacing w:line="276" w:lineRule="auto"/>
-        <w:jc w:val="both"/>
-        <w:rPr>
-          <w:rFonts w:ascii="Arial" w:hAnsi="Arial" w:cs="Arial"/>
-          <w:sz w:val="22"/>
-          <w:szCs w:val="22"/>
-          <w:lang w:val="en-GB"/>
-        </w:rPr>
-      </w:pPr>
-      <w:r>
-        <w:rPr>
-          <w:rFonts w:ascii="Arial" w:hAnsi="Arial" w:cs="Arial"/>
-          <w:sz w:val="22"/>
-          <w:szCs w:val="22"/>
-          <w:lang w:val="en-GB"/>
-        </w:rPr>
-        <w:t>require(clusterProfiler)</w:t>
-      </w:r>
-    </w:p>
-    <w:p>
-      <w:pPr>
-        <w:spacing w:line="276" w:lineRule="auto"/>
-        <w:jc w:val="both"/>
-        <w:rPr>
-          <w:rFonts w:ascii="Arial" w:hAnsi="Arial" w:cs="Arial"/>
-          <w:sz w:val="22"/>
-          <w:szCs w:val="22"/>
-          <w:lang w:val="en-GB"/>
-        </w:rPr>
-      </w:pPr>
-      <w:r>
-        <w:rPr>
-          <w:rFonts w:ascii="Arial" w:hAnsi="Arial" w:cs="Arial"/>
-          <w:sz w:val="22"/>
-          <w:szCs w:val="22"/>
-          <w:lang w:val="en-GB"/>
-        </w:rPr>
-        <w:t>require(org.Hs.eg.db)</w:t>
-      </w:r>
-    </w:p>
-    <w:p>
-      <w:pPr>
-        <w:spacing w:line="276" w:lineRule="auto"/>
-        <w:jc w:val="both"/>
-        <w:rPr>
-          <w:rFonts w:ascii="Arial" w:hAnsi="Arial" w:cs="Arial"/>
-          <w:sz w:val="22"/>
-          <w:szCs w:val="22"/>
-          <w:lang w:val="en-GB"/>
-        </w:rPr>
-      </w:pPr>
-      <w:r>
-        <w:rPr>
-          <w:rFonts w:ascii="Arial" w:hAnsi="Arial" w:cs="Arial"/>
-          <w:sz w:val="22"/>
-          <w:szCs w:val="22"/>
-          <w:lang w:val="en-GB"/>
-        </w:rPr>
-        <w:t>require(GEOquery)</w:t>
+        <w:t>require(</w:t>
+      </w:r>
+      <w:proofErr w:type="spellStart"/>
+      <w:r>
+        <w:rPr>
+          <w:rFonts w:ascii="Arial" w:hAnsi="Arial" w:cs="Arial"/>
+          <w:sz w:val="22"/>
+          <w:szCs w:val="22"/>
+          <w:lang w:val="en-GB"/>
+        </w:rPr>
+        <w:t>dplyr</w:t>
+      </w:r>
+      <w:proofErr w:type="spellEnd"/>
+      <w:r>
+        <w:rPr>
+          <w:rFonts w:ascii="Arial" w:hAnsi="Arial" w:cs="Arial"/>
+          <w:sz w:val="22"/>
+          <w:szCs w:val="22"/>
+          <w:lang w:val="en-GB"/>
+        </w:rPr>
+        <w:t>)</w:t>
+      </w:r>
+    </w:p>
+    <w:p>
+      <w:pPr>
+        <w:spacing w:line="276" w:lineRule="auto"/>
+        <w:jc w:val="both"/>
+        <w:rPr>
+          <w:rFonts w:ascii="Arial" w:hAnsi="Arial" w:cs="Arial"/>
+          <w:sz w:val="22"/>
+          <w:szCs w:val="22"/>
+          <w:lang w:val="en-GB"/>
+        </w:rPr>
+      </w:pPr>
+      <w:r>
+        <w:rPr>
+          <w:rFonts w:ascii="Arial" w:hAnsi="Arial" w:cs="Arial"/>
+          <w:sz w:val="22"/>
+          <w:szCs w:val="22"/>
+          <w:lang w:val="en-GB"/>
+        </w:rPr>
+        <w:t>require(</w:t>
+      </w:r>
+      <w:proofErr w:type="spellStart"/>
+      <w:r>
+        <w:rPr>
+          <w:rFonts w:ascii="Arial" w:hAnsi="Arial" w:cs="Arial"/>
+          <w:sz w:val="22"/>
+          <w:szCs w:val="22"/>
+          <w:lang w:val="en-GB"/>
+        </w:rPr>
+        <w:t>pheatmap</w:t>
+      </w:r>
+      <w:proofErr w:type="spellEnd"/>
+      <w:r>
+        <w:rPr>
+          <w:rFonts w:ascii="Arial" w:hAnsi="Arial" w:cs="Arial"/>
+          <w:sz w:val="22"/>
+          <w:szCs w:val="22"/>
+          <w:lang w:val="en-GB"/>
+        </w:rPr>
+        <w:t>)</w:t>
+      </w:r>
+    </w:p>
+    <w:p>
+      <w:pPr>
+        <w:spacing w:line="276" w:lineRule="auto"/>
+        <w:jc w:val="both"/>
+        <w:rPr>
+          <w:rFonts w:ascii="Arial" w:hAnsi="Arial" w:cs="Arial"/>
+          <w:sz w:val="22"/>
+          <w:szCs w:val="22"/>
+          <w:lang w:val="en-GB"/>
+        </w:rPr>
+      </w:pPr>
+      <w:r>
+        <w:rPr>
+          <w:rFonts w:ascii="Arial" w:hAnsi="Arial" w:cs="Arial"/>
+          <w:sz w:val="22"/>
+          <w:szCs w:val="22"/>
+          <w:lang w:val="en-GB"/>
+        </w:rPr>
+        <w:t>require(</w:t>
+      </w:r>
+      <w:proofErr w:type="spellStart"/>
+      <w:r>
+        <w:rPr>
+          <w:rFonts w:ascii="Arial" w:hAnsi="Arial" w:cs="Arial"/>
+          <w:sz w:val="22"/>
+          <w:szCs w:val="22"/>
+          <w:lang w:val="en-GB"/>
+        </w:rPr>
+        <w:t>clusterProfiler</w:t>
+      </w:r>
+      <w:proofErr w:type="spellEnd"/>
+      <w:r>
+        <w:rPr>
+          <w:rFonts w:ascii="Arial" w:hAnsi="Arial" w:cs="Arial"/>
+          <w:sz w:val="22"/>
+          <w:szCs w:val="22"/>
+          <w:lang w:val="en-GB"/>
+        </w:rPr>
+        <w:t>)</w:t>
+      </w:r>
+    </w:p>
+    <w:p>
+      <w:pPr>
+        <w:spacing w:line="276" w:lineRule="auto"/>
+        <w:jc w:val="both"/>
+        <w:rPr>
+          <w:rFonts w:ascii="Arial" w:hAnsi="Arial" w:cs="Arial"/>
+          <w:sz w:val="22"/>
+          <w:szCs w:val="22"/>
+          <w:lang w:val="en-GB"/>
+        </w:rPr>
+      </w:pPr>
+      <w:proofErr w:type="gramStart"/>
+      <w:r>
+        <w:rPr>
+          <w:rFonts w:ascii="Arial" w:hAnsi="Arial" w:cs="Arial"/>
+          <w:sz w:val="22"/>
+          <w:szCs w:val="22"/>
+          <w:lang w:val="en-GB"/>
+        </w:rPr>
+        <w:t>require(</w:t>
+      </w:r>
+      <w:proofErr w:type="spellStart"/>
+      <w:proofErr w:type="gramEnd"/>
+      <w:r>
+        <w:rPr>
+          <w:rFonts w:ascii="Arial" w:hAnsi="Arial" w:cs="Arial"/>
+          <w:sz w:val="22"/>
+          <w:szCs w:val="22"/>
+          <w:lang w:val="en-GB"/>
+        </w:rPr>
+        <w:t>org.Hs.eg.db</w:t>
+      </w:r>
+      <w:proofErr w:type="spellEnd"/>
+      <w:r>
+        <w:rPr>
+          <w:rFonts w:ascii="Arial" w:hAnsi="Arial" w:cs="Arial"/>
+          <w:sz w:val="22"/>
+          <w:szCs w:val="22"/>
+          <w:lang w:val="en-GB"/>
+        </w:rPr>
+        <w:t>)</w:t>
+      </w:r>
+    </w:p>
+    <w:p>
+      <w:pPr>
+        <w:spacing w:line="276" w:lineRule="auto"/>
+        <w:jc w:val="both"/>
+        <w:rPr>
+          <w:rFonts w:ascii="Arial" w:hAnsi="Arial" w:cs="Arial"/>
+          <w:sz w:val="22"/>
+          <w:szCs w:val="22"/>
+          <w:lang w:val="en-GB"/>
+        </w:rPr>
+      </w:pPr>
+      <w:proofErr w:type="gramStart"/>
+      <w:r>
+        <w:rPr>
+          <w:rFonts w:ascii="Arial" w:hAnsi="Arial" w:cs="Arial"/>
+          <w:sz w:val="22"/>
+          <w:szCs w:val="22"/>
+          <w:lang w:val="en-GB"/>
+        </w:rPr>
+        <w:t>require(</w:t>
+      </w:r>
+      <w:proofErr w:type="spellStart"/>
+      <w:proofErr w:type="gramEnd"/>
+      <w:r>
+        <w:rPr>
+          <w:rFonts w:ascii="Arial" w:hAnsi="Arial" w:cs="Arial"/>
+          <w:sz w:val="22"/>
+          <w:szCs w:val="22"/>
+          <w:lang w:val="en-GB"/>
+        </w:rPr>
+        <w:t>GEOquery</w:t>
+      </w:r>
+      <w:proofErr w:type="spellEnd"/>
+      <w:r>
+        <w:rPr>
+          <w:rFonts w:ascii="Arial" w:hAnsi="Arial" w:cs="Arial"/>
+          <w:sz w:val="22"/>
+          <w:szCs w:val="22"/>
+          <w:lang w:val="en-GB"/>
+        </w:rPr>
+        <w:t>)</w:t>
       </w:r>
     </w:p>
     <w:p>
@@ -6746,28 +7641,132 @@
           <w:szCs w:val="22"/>
           <w:lang w:val="en-GB"/>
         </w:rPr>
-        <w:t xml:space="preserve">counts &lt;- read.delim("FPKM_cufflinks.tsv", header=TRUE, </w:t>
-      </w:r>
-    </w:p>
-    <w:p>
-      <w:pPr>
-        <w:spacing w:line="276" w:lineRule="auto"/>
-        <w:jc w:val="both"/>
-        <w:rPr>
-          <w:rFonts w:ascii="Arial" w:hAnsi="Arial" w:cs="Arial"/>
-          <w:sz w:val="22"/>
-          <w:szCs w:val="22"/>
-          <w:lang w:val="en-GB"/>
-        </w:rPr>
-      </w:pPr>
-      <w:r>
-        <w:rPr>
-          <w:rFonts w:ascii="Arial" w:hAnsi="Arial" w:cs="Arial"/>
-          <w:sz w:val="22"/>
-          <w:szCs w:val="22"/>
-          <w:lang w:val="en-GB"/>
-        </w:rPr>
-        <w:t xml:space="preserve">                   row.names=1, sep="\t", check.names=FALSE)</w:t>
+        <w:t xml:space="preserve">counts &lt;- </w:t>
+      </w:r>
+      <w:proofErr w:type="spellStart"/>
+      <w:proofErr w:type="gramStart"/>
+      <w:r>
+        <w:rPr>
+          <w:rFonts w:ascii="Arial" w:hAnsi="Arial" w:cs="Arial"/>
+          <w:sz w:val="22"/>
+          <w:szCs w:val="22"/>
+          <w:lang w:val="en-GB"/>
+        </w:rPr>
+        <w:t>read.delim</w:t>
+      </w:r>
+      <w:proofErr w:type="spellEnd"/>
+      <w:proofErr w:type="gramEnd"/>
+      <w:r>
+        <w:rPr>
+          <w:rFonts w:ascii="Arial" w:hAnsi="Arial" w:cs="Arial"/>
+          <w:sz w:val="22"/>
+          <w:szCs w:val="22"/>
+          <w:lang w:val="en-GB"/>
+        </w:rPr>
+        <w:t>("</w:t>
+      </w:r>
+      <w:proofErr w:type="spellStart"/>
+      <w:r>
+        <w:rPr>
+          <w:rFonts w:ascii="Arial" w:hAnsi="Arial" w:cs="Arial"/>
+          <w:sz w:val="22"/>
+          <w:szCs w:val="22"/>
+          <w:lang w:val="en-GB"/>
+        </w:rPr>
+        <w:t>FPKM_cufflinks.tsv</w:t>
+      </w:r>
+      <w:proofErr w:type="spellEnd"/>
+      <w:r>
+        <w:rPr>
+          <w:rFonts w:ascii="Arial" w:hAnsi="Arial" w:cs="Arial"/>
+          <w:sz w:val="22"/>
+          <w:szCs w:val="22"/>
+          <w:lang w:val="en-GB"/>
+        </w:rPr>
+        <w:t xml:space="preserve">", header=TRUE, </w:t>
+      </w:r>
+    </w:p>
+    <w:p>
+      <w:pPr>
+        <w:spacing w:line="276" w:lineRule="auto"/>
+        <w:jc w:val="both"/>
+        <w:rPr>
+          <w:rFonts w:ascii="Arial" w:hAnsi="Arial" w:cs="Arial"/>
+          <w:sz w:val="22"/>
+          <w:szCs w:val="22"/>
+          <w:lang w:val="en-GB"/>
+        </w:rPr>
+      </w:pPr>
+      <w:r>
+        <w:rPr>
+          <w:rFonts w:ascii="Arial" w:hAnsi="Arial" w:cs="Arial"/>
+          <w:sz w:val="22"/>
+          <w:szCs w:val="22"/>
+          <w:lang w:val="en-GB"/>
+        </w:rPr>
+        <w:t xml:space="preserve">                   </w:t>
+      </w:r>
+      <w:proofErr w:type="spellStart"/>
+      <w:proofErr w:type="gramStart"/>
+      <w:r>
+        <w:rPr>
+          <w:rFonts w:ascii="Arial" w:hAnsi="Arial" w:cs="Arial"/>
+          <w:sz w:val="22"/>
+          <w:szCs w:val="22"/>
+          <w:lang w:val="en-GB"/>
+        </w:rPr>
+        <w:t>row.names</w:t>
+      </w:r>
+      <w:proofErr w:type="spellEnd"/>
+      <w:proofErr w:type="gramEnd"/>
+      <w:r>
+        <w:rPr>
+          <w:rFonts w:ascii="Arial" w:hAnsi="Arial" w:cs="Arial"/>
+          <w:sz w:val="22"/>
+          <w:szCs w:val="22"/>
+          <w:lang w:val="en-GB"/>
+        </w:rPr>
+        <w:t xml:space="preserve">=1, </w:t>
+      </w:r>
+      <w:proofErr w:type="spellStart"/>
+      <w:r>
+        <w:rPr>
+          <w:rFonts w:ascii="Arial" w:hAnsi="Arial" w:cs="Arial"/>
+          <w:sz w:val="22"/>
+          <w:szCs w:val="22"/>
+          <w:lang w:val="en-GB"/>
+        </w:rPr>
+        <w:t>sep</w:t>
+      </w:r>
+      <w:proofErr w:type="spellEnd"/>
+      <w:r>
+        <w:rPr>
+          <w:rFonts w:ascii="Arial" w:hAnsi="Arial" w:cs="Arial"/>
+          <w:sz w:val="22"/>
+          <w:szCs w:val="22"/>
+          <w:lang w:val="en-GB"/>
+        </w:rPr>
+        <w:t xml:space="preserve">="\t", </w:t>
+      </w:r>
+      <w:proofErr w:type="spellStart"/>
+      <w:r>
+        <w:rPr>
+          <w:rFonts w:ascii="Arial" w:hAnsi="Arial" w:cs="Arial"/>
+          <w:sz w:val="22"/>
+          <w:szCs w:val="22"/>
+          <w:lang w:val="en-GB"/>
+        </w:rPr>
+        <w:t>check.names</w:t>
+      </w:r>
+      <w:proofErr w:type="spellEnd"/>
+      <w:r>
+        <w:rPr>
+          <w:rFonts w:ascii="Arial" w:hAnsi="Arial" w:cs="Arial"/>
+          <w:sz w:val="22"/>
+          <w:szCs w:val="22"/>
+          <w:lang w:val="en-GB"/>
+        </w:rPr>
+        <w:t>=FALSE)</w:t>
       </w:r>
     </w:p>
     <w:p>
@@ -6854,28 +7853,110 @@
           <w:szCs w:val="22"/>
           <w:lang w:val="en-GB"/>
         </w:rPr>
-        <w:t>#load metadata using the getGEO function</w:t>
-      </w:r>
-    </w:p>
-    <w:p>
-      <w:pPr>
-        <w:spacing w:line="276" w:lineRule="auto"/>
-        <w:jc w:val="both"/>
-        <w:rPr>
-          <w:rFonts w:ascii="Arial" w:hAnsi="Arial" w:cs="Arial"/>
-          <w:sz w:val="22"/>
-          <w:szCs w:val="22"/>
-          <w:lang w:val="en-GB"/>
-        </w:rPr>
-      </w:pPr>
-      <w:r>
-        <w:rPr>
-          <w:rFonts w:ascii="Arial" w:hAnsi="Arial" w:cs="Arial"/>
-          <w:sz w:val="22"/>
-          <w:szCs w:val="22"/>
-          <w:lang w:val="en-GB"/>
-        </w:rPr>
-        <w:t>gse &lt;- getGEO(GEO = 'GSE81089', GSEMatrix = TRUE)</w:t>
+        <w:t xml:space="preserve">#load metadata using the </w:t>
+      </w:r>
+      <w:proofErr w:type="spellStart"/>
+      <w:r>
+        <w:rPr>
+          <w:rFonts w:ascii="Arial" w:hAnsi="Arial" w:cs="Arial"/>
+          <w:sz w:val="22"/>
+          <w:szCs w:val="22"/>
+          <w:lang w:val="en-GB"/>
+        </w:rPr>
+        <w:t>getGEO</w:t>
+      </w:r>
+      <w:proofErr w:type="spellEnd"/>
+      <w:r>
+        <w:rPr>
+          <w:rFonts w:ascii="Arial" w:hAnsi="Arial" w:cs="Arial"/>
+          <w:sz w:val="22"/>
+          <w:szCs w:val="22"/>
+          <w:lang w:val="en-GB"/>
+        </w:rPr>
+        <w:t xml:space="preserve"> function</w:t>
+      </w:r>
+    </w:p>
+    <w:p>
+      <w:pPr>
+        <w:spacing w:line="276" w:lineRule="auto"/>
+        <w:jc w:val="both"/>
+        <w:rPr>
+          <w:rFonts w:ascii="Arial" w:hAnsi="Arial" w:cs="Arial"/>
+          <w:sz w:val="22"/>
+          <w:szCs w:val="22"/>
+          <w:lang w:val="en-GB"/>
+        </w:rPr>
+      </w:pPr>
+      <w:proofErr w:type="spellStart"/>
+      <w:r>
+        <w:rPr>
+          <w:rFonts w:ascii="Arial" w:hAnsi="Arial" w:cs="Arial"/>
+          <w:sz w:val="22"/>
+          <w:szCs w:val="22"/>
+          <w:lang w:val="en-GB"/>
+        </w:rPr>
+        <w:t>gse</w:t>
+      </w:r>
+      <w:proofErr w:type="spellEnd"/>
+      <w:r>
+        <w:rPr>
+          <w:rFonts w:ascii="Arial" w:hAnsi="Arial" w:cs="Arial"/>
+          <w:sz w:val="22"/>
+          <w:szCs w:val="22"/>
+          <w:lang w:val="en-GB"/>
+        </w:rPr>
+        <w:t xml:space="preserve"> &lt;- </w:t>
+      </w:r>
+      <w:proofErr w:type="spellStart"/>
+      <w:proofErr w:type="gramStart"/>
+      <w:r>
+        <w:rPr>
+          <w:rFonts w:ascii="Arial" w:hAnsi="Arial" w:cs="Arial"/>
+          <w:sz w:val="22"/>
+          <w:szCs w:val="22"/>
+          <w:lang w:val="en-GB"/>
+        </w:rPr>
+        <w:t>getGEO</w:t>
+      </w:r>
+      <w:proofErr w:type="spellEnd"/>
+      <w:r>
+        <w:rPr>
+          <w:rFonts w:ascii="Arial" w:hAnsi="Arial" w:cs="Arial"/>
+          <w:sz w:val="22"/>
+          <w:szCs w:val="22"/>
+          <w:lang w:val="en-GB"/>
+        </w:rPr>
+        <w:t>(</w:t>
+      </w:r>
+      <w:proofErr w:type="gramEnd"/>
+      <w:r>
+        <w:rPr>
+          <w:rFonts w:ascii="Arial" w:hAnsi="Arial" w:cs="Arial"/>
+          <w:sz w:val="22"/>
+          <w:szCs w:val="22"/>
+          <w:lang w:val="en-GB"/>
+        </w:rPr>
+        <w:t xml:space="preserve">GEO = 'GSE81089', </w:t>
+      </w:r>
+      <w:proofErr w:type="spellStart"/>
+      <w:r>
+        <w:rPr>
+          <w:rFonts w:ascii="Arial" w:hAnsi="Arial" w:cs="Arial"/>
+          <w:sz w:val="22"/>
+          <w:szCs w:val="22"/>
+          <w:lang w:val="en-GB"/>
+        </w:rPr>
+        <w:t>GSEMatrix</w:t>
+      </w:r>
+      <w:proofErr w:type="spellEnd"/>
+      <w:r>
+        <w:rPr>
+          <w:rFonts w:ascii="Arial" w:hAnsi="Arial" w:cs="Arial"/>
+          <w:sz w:val="22"/>
+          <w:szCs w:val="22"/>
+          <w:lang w:val="en-GB"/>
+        </w:rPr>
+        <w:t xml:space="preserve"> = TRUE)</w:t>
       </w:r>
     </w:p>
     <w:p>
@@ -6976,8 +8057,39 @@
           <w:szCs w:val="22"/>
           <w:lang w:val="en-GB"/>
         </w:rPr>
-        <w:t># I did colnames to see the different colomns</w:t>
-      </w:r>
+        <w:t xml:space="preserve"># I did </w:t>
+      </w:r>
+      <w:proofErr w:type="spellStart"/>
+      <w:r>
+        <w:rPr>
+          <w:rFonts w:ascii="Arial" w:hAnsi="Arial" w:cs="Arial"/>
+          <w:sz w:val="22"/>
+          <w:szCs w:val="22"/>
+          <w:lang w:val="en-GB"/>
+        </w:rPr>
+        <w:t>colnames</w:t>
+      </w:r>
+      <w:proofErr w:type="spellEnd"/>
+      <w:r>
+        <w:rPr>
+          <w:rFonts w:ascii="Arial" w:hAnsi="Arial" w:cs="Arial"/>
+          <w:sz w:val="22"/>
+          <w:szCs w:val="22"/>
+          <w:lang w:val="en-GB"/>
+        </w:rPr>
+        <w:t xml:space="preserve"> to see the different </w:t>
+      </w:r>
+      <w:proofErr w:type="spellStart"/>
+      <w:r>
+        <w:rPr>
+          <w:rFonts w:ascii="Arial" w:hAnsi="Arial" w:cs="Arial"/>
+          <w:sz w:val="22"/>
+          <w:szCs w:val="22"/>
+          <w:lang w:val="en-GB"/>
+        </w:rPr>
+        <w:t>colomns</w:t>
+      </w:r>
+      <w:proofErr w:type="spellEnd"/>
     </w:p>
     <w:p>
       <w:pPr>
@@ -7068,173 +8180,408 @@
           <w:lang w:val="en-GB"/>
         </w:rPr>
       </w:pPr>
-      <w:r>
-        <w:rPr>
-          <w:rFonts w:ascii="Arial" w:hAnsi="Arial" w:cs="Arial"/>
-          <w:sz w:val="22"/>
-          <w:szCs w:val="22"/>
-          <w:lang w:val="en-GB"/>
-        </w:rPr>
-        <w:t>colnames(counts)</w:t>
-      </w:r>
-    </w:p>
-    <w:p>
-      <w:pPr>
-        <w:spacing w:line="276" w:lineRule="auto"/>
-        <w:jc w:val="both"/>
-        <w:rPr>
-          <w:rFonts w:ascii="Arial" w:hAnsi="Arial" w:cs="Arial"/>
-          <w:sz w:val="22"/>
-          <w:szCs w:val="22"/>
-          <w:lang w:val="en-GB"/>
-        </w:rPr>
-      </w:pPr>
-    </w:p>
-    <w:p>
-      <w:pPr>
-        <w:spacing w:line="276" w:lineRule="auto"/>
-        <w:jc w:val="both"/>
-        <w:rPr>
-          <w:rFonts w:ascii="Arial" w:hAnsi="Arial" w:cs="Arial"/>
-          <w:sz w:val="22"/>
-          <w:szCs w:val="22"/>
-          <w:lang w:val="en-GB"/>
-        </w:rPr>
-      </w:pPr>
-      <w:r>
-        <w:rPr>
-          <w:rFonts w:ascii="Arial" w:hAnsi="Arial" w:cs="Arial"/>
-          <w:sz w:val="22"/>
-          <w:szCs w:val="22"/>
-          <w:lang w:val="en-GB"/>
-        </w:rPr>
-        <w:t># Renaming the colnames to the appropriate names to make it more readable</w:t>
-      </w:r>
-    </w:p>
-    <w:p>
-      <w:pPr>
-        <w:spacing w:line="276" w:lineRule="auto"/>
-        <w:jc w:val="both"/>
-        <w:rPr>
-          <w:rFonts w:ascii="Arial" w:hAnsi="Arial" w:cs="Arial"/>
-          <w:sz w:val="22"/>
-          <w:szCs w:val="22"/>
-          <w:lang w:val="en-GB"/>
-        </w:rPr>
-      </w:pPr>
-      <w:r>
-        <w:rPr>
-          <w:rFonts w:ascii="Arial" w:hAnsi="Arial" w:cs="Arial"/>
-          <w:sz w:val="22"/>
-          <w:szCs w:val="22"/>
-          <w:lang w:val="en-GB"/>
-        </w:rPr>
-        <w:t>metadata.subset &lt;- setNames(metadata.subset, c(</w:t>
-      </w:r>
-    </w:p>
-    <w:p>
-      <w:pPr>
-        <w:spacing w:line="276" w:lineRule="auto"/>
-        <w:jc w:val="both"/>
-        <w:rPr>
-          <w:rFonts w:ascii="Arial" w:hAnsi="Arial" w:cs="Arial"/>
-          <w:sz w:val="22"/>
-          <w:szCs w:val="22"/>
-          <w:lang w:val="en-GB"/>
-        </w:rPr>
-      </w:pPr>
-      <w:r>
-        <w:rPr>
-          <w:rFonts w:ascii="Arial" w:hAnsi="Arial" w:cs="Arial"/>
-          <w:sz w:val="22"/>
-          <w:szCs w:val="22"/>
-          <w:lang w:val="en-GB"/>
-        </w:rPr>
-        <w:t xml:space="preserve">  "Title", "Source", "Age", "Life_Status", "Sex", "Histology", "Performance", </w:t>
-      </w:r>
-    </w:p>
-    <w:p>
-      <w:pPr>
-        <w:spacing w:line="276" w:lineRule="auto"/>
-        <w:jc w:val="both"/>
-        <w:rPr>
-          <w:rFonts w:ascii="Arial" w:hAnsi="Arial" w:cs="Arial"/>
-          <w:sz w:val="22"/>
-          <w:szCs w:val="22"/>
-          <w:lang w:val="en-GB"/>
-        </w:rPr>
-      </w:pPr>
-      <w:r>
-        <w:rPr>
-          <w:rFonts w:ascii="Arial" w:hAnsi="Arial" w:cs="Arial"/>
-          <w:sz w:val="22"/>
-          <w:szCs w:val="22"/>
-          <w:lang w:val="en-GB"/>
-        </w:rPr>
-        <w:t xml:space="preserve">  "Smoking_Status", "Tumor_stage", "Sample"</w:t>
-      </w:r>
-    </w:p>
-    <w:p>
-      <w:pPr>
-        <w:spacing w:line="276" w:lineRule="auto"/>
-        <w:jc w:val="both"/>
-        <w:rPr>
-          <w:rFonts w:ascii="Arial" w:hAnsi="Arial" w:cs="Arial"/>
-          <w:sz w:val="22"/>
-          <w:szCs w:val="22"/>
-          <w:lang w:val="en-GB"/>
-        </w:rPr>
-      </w:pPr>
-      <w:r>
-        <w:rPr>
-          <w:rFonts w:ascii="Arial" w:hAnsi="Arial" w:cs="Arial"/>
-          <w:sz w:val="22"/>
-          <w:szCs w:val="22"/>
-          <w:lang w:val="en-GB"/>
-        </w:rPr>
-        <w:t>)[match(names(metadata.subset), c(</w:t>
-      </w:r>
-    </w:p>
-    <w:p>
-      <w:pPr>
-        <w:spacing w:line="276" w:lineRule="auto"/>
-        <w:jc w:val="both"/>
-        <w:rPr>
-          <w:rFonts w:ascii="Arial" w:hAnsi="Arial" w:cs="Arial"/>
-          <w:sz w:val="22"/>
-          <w:szCs w:val="22"/>
-          <w:lang w:val="en-GB"/>
-        </w:rPr>
-      </w:pPr>
-      <w:r>
-        <w:rPr>
-          <w:rFonts w:ascii="Arial" w:hAnsi="Arial" w:cs="Arial"/>
-          <w:sz w:val="22"/>
-          <w:szCs w:val="22"/>
-          <w:lang w:val="en-GB"/>
-        </w:rPr>
-        <w:t xml:space="preserve">  "title", "source_name_ch1", "age:ch1", "dead:ch1", "gender:ch1", "histology:ch1", "ps who:ch1", </w:t>
-      </w:r>
-    </w:p>
-    <w:p>
-      <w:pPr>
-        <w:spacing w:line="276" w:lineRule="auto"/>
-        <w:jc w:val="both"/>
-        <w:rPr>
-          <w:rFonts w:ascii="Arial" w:hAnsi="Arial" w:cs="Arial"/>
-          <w:sz w:val="22"/>
-          <w:szCs w:val="22"/>
-          <w:lang w:val="en-GB"/>
-        </w:rPr>
-      </w:pPr>
-      <w:r>
-        <w:rPr>
-          <w:rFonts w:ascii="Arial" w:hAnsi="Arial" w:cs="Arial"/>
-          <w:sz w:val="22"/>
-          <w:szCs w:val="22"/>
-          <w:lang w:val="en-GB"/>
-        </w:rPr>
-        <w:t xml:space="preserve">  "smoking:ch1", "stage tnm:ch1", "tumor (t) or normal (n):ch1" </w:t>
+      <w:proofErr w:type="spellStart"/>
+      <w:r>
+        <w:rPr>
+          <w:rFonts w:ascii="Arial" w:hAnsi="Arial" w:cs="Arial"/>
+          <w:sz w:val="22"/>
+          <w:szCs w:val="22"/>
+          <w:lang w:val="en-GB"/>
+        </w:rPr>
+        <w:t>colnames</w:t>
+      </w:r>
+      <w:proofErr w:type="spellEnd"/>
+      <w:r>
+        <w:rPr>
+          <w:rFonts w:ascii="Arial" w:hAnsi="Arial" w:cs="Arial"/>
+          <w:sz w:val="22"/>
+          <w:szCs w:val="22"/>
+          <w:lang w:val="en-GB"/>
+        </w:rPr>
+        <w:t>(counts)</w:t>
+      </w:r>
+    </w:p>
+    <w:p>
+      <w:pPr>
+        <w:spacing w:line="276" w:lineRule="auto"/>
+        <w:jc w:val="both"/>
+        <w:rPr>
+          <w:rFonts w:ascii="Arial" w:hAnsi="Arial" w:cs="Arial"/>
+          <w:sz w:val="22"/>
+          <w:szCs w:val="22"/>
+          <w:lang w:val="en-GB"/>
+        </w:rPr>
+      </w:pPr>
+    </w:p>
+    <w:p>
+      <w:pPr>
+        <w:spacing w:line="276" w:lineRule="auto"/>
+        <w:jc w:val="both"/>
+        <w:rPr>
+          <w:rFonts w:ascii="Arial" w:hAnsi="Arial" w:cs="Arial"/>
+          <w:sz w:val="22"/>
+          <w:szCs w:val="22"/>
+          <w:lang w:val="en-GB"/>
+        </w:rPr>
+      </w:pPr>
+      <w:r>
+        <w:rPr>
+          <w:rFonts w:ascii="Arial" w:hAnsi="Arial" w:cs="Arial"/>
+          <w:sz w:val="22"/>
+          <w:szCs w:val="22"/>
+          <w:lang w:val="en-GB"/>
+        </w:rPr>
+        <w:t xml:space="preserve"># Renaming the </w:t>
+      </w:r>
+      <w:proofErr w:type="spellStart"/>
+      <w:r>
+        <w:rPr>
+          <w:rFonts w:ascii="Arial" w:hAnsi="Arial" w:cs="Arial"/>
+          <w:sz w:val="22"/>
+          <w:szCs w:val="22"/>
+          <w:lang w:val="en-GB"/>
+        </w:rPr>
+        <w:t>colnames</w:t>
+      </w:r>
+      <w:proofErr w:type="spellEnd"/>
+      <w:r>
+        <w:rPr>
+          <w:rFonts w:ascii="Arial" w:hAnsi="Arial" w:cs="Arial"/>
+          <w:sz w:val="22"/>
+          <w:szCs w:val="22"/>
+          <w:lang w:val="en-GB"/>
+        </w:rPr>
+        <w:t xml:space="preserve"> to the appropriate names to make it more readable</w:t>
+      </w:r>
+    </w:p>
+    <w:p>
+      <w:pPr>
+        <w:spacing w:line="276" w:lineRule="auto"/>
+        <w:jc w:val="both"/>
+        <w:rPr>
+          <w:rFonts w:ascii="Arial" w:hAnsi="Arial" w:cs="Arial"/>
+          <w:sz w:val="22"/>
+          <w:szCs w:val="22"/>
+          <w:lang w:val="en-GB"/>
+        </w:rPr>
+      </w:pPr>
+      <w:proofErr w:type="spellStart"/>
+      <w:proofErr w:type="gramStart"/>
+      <w:r>
+        <w:rPr>
+          <w:rFonts w:ascii="Arial" w:hAnsi="Arial" w:cs="Arial"/>
+          <w:sz w:val="22"/>
+          <w:szCs w:val="22"/>
+          <w:lang w:val="en-GB"/>
+        </w:rPr>
+        <w:t>metadata.subset</w:t>
+      </w:r>
+      <w:proofErr w:type="spellEnd"/>
+      <w:proofErr w:type="gramEnd"/>
+      <w:r>
+        <w:rPr>
+          <w:rFonts w:ascii="Arial" w:hAnsi="Arial" w:cs="Arial"/>
+          <w:sz w:val="22"/>
+          <w:szCs w:val="22"/>
+          <w:lang w:val="en-GB"/>
+        </w:rPr>
+        <w:t xml:space="preserve"> &lt;- </w:t>
+      </w:r>
+      <w:proofErr w:type="spellStart"/>
+      <w:r>
+        <w:rPr>
+          <w:rFonts w:ascii="Arial" w:hAnsi="Arial" w:cs="Arial"/>
+          <w:sz w:val="22"/>
+          <w:szCs w:val="22"/>
+          <w:lang w:val="en-GB"/>
+        </w:rPr>
+        <w:t>setNames</w:t>
+      </w:r>
+      <w:proofErr w:type="spellEnd"/>
+      <w:r>
+        <w:rPr>
+          <w:rFonts w:ascii="Arial" w:hAnsi="Arial" w:cs="Arial"/>
+          <w:sz w:val="22"/>
+          <w:szCs w:val="22"/>
+          <w:lang w:val="en-GB"/>
+        </w:rPr>
+        <w:t>(</w:t>
+      </w:r>
+      <w:proofErr w:type="spellStart"/>
+      <w:r>
+        <w:rPr>
+          <w:rFonts w:ascii="Arial" w:hAnsi="Arial" w:cs="Arial"/>
+          <w:sz w:val="22"/>
+          <w:szCs w:val="22"/>
+          <w:lang w:val="en-GB"/>
+        </w:rPr>
+        <w:t>metadata.subset</w:t>
+      </w:r>
+      <w:proofErr w:type="spellEnd"/>
+      <w:r>
+        <w:rPr>
+          <w:rFonts w:ascii="Arial" w:hAnsi="Arial" w:cs="Arial"/>
+          <w:sz w:val="22"/>
+          <w:szCs w:val="22"/>
+          <w:lang w:val="en-GB"/>
+        </w:rPr>
+        <w:t>, c(</w:t>
+      </w:r>
+    </w:p>
+    <w:p>
+      <w:pPr>
+        <w:spacing w:line="276" w:lineRule="auto"/>
+        <w:jc w:val="both"/>
+        <w:rPr>
+          <w:rFonts w:ascii="Arial" w:hAnsi="Arial" w:cs="Arial"/>
+          <w:sz w:val="22"/>
+          <w:szCs w:val="22"/>
+          <w:lang w:val="en-GB"/>
+        </w:rPr>
+      </w:pPr>
+      <w:r>
+        <w:rPr>
+          <w:rFonts w:ascii="Arial" w:hAnsi="Arial" w:cs="Arial"/>
+          <w:sz w:val="22"/>
+          <w:szCs w:val="22"/>
+          <w:lang w:val="en-GB"/>
+        </w:rPr>
+        <w:t xml:space="preserve">  "Title", "Source", "Age", "</w:t>
+      </w:r>
+      <w:proofErr w:type="spellStart"/>
+      <w:r>
+        <w:rPr>
+          <w:rFonts w:ascii="Arial" w:hAnsi="Arial" w:cs="Arial"/>
+          <w:sz w:val="22"/>
+          <w:szCs w:val="22"/>
+          <w:lang w:val="en-GB"/>
+        </w:rPr>
+        <w:t>Life_Status</w:t>
+      </w:r>
+      <w:proofErr w:type="spellEnd"/>
+      <w:r>
+        <w:rPr>
+          <w:rFonts w:ascii="Arial" w:hAnsi="Arial" w:cs="Arial"/>
+          <w:sz w:val="22"/>
+          <w:szCs w:val="22"/>
+          <w:lang w:val="en-GB"/>
+        </w:rPr>
+        <w:t xml:space="preserve">", "Sex", "Histology", "Performance", </w:t>
+      </w:r>
+    </w:p>
+    <w:p>
+      <w:pPr>
+        <w:spacing w:line="276" w:lineRule="auto"/>
+        <w:jc w:val="both"/>
+        <w:rPr>
+          <w:rFonts w:ascii="Arial" w:hAnsi="Arial" w:cs="Arial"/>
+          <w:sz w:val="22"/>
+          <w:szCs w:val="22"/>
+          <w:lang w:val="en-GB"/>
+        </w:rPr>
+      </w:pPr>
+      <w:r>
+        <w:rPr>
+          <w:rFonts w:ascii="Arial" w:hAnsi="Arial" w:cs="Arial"/>
+          <w:sz w:val="22"/>
+          <w:szCs w:val="22"/>
+          <w:lang w:val="en-GB"/>
+        </w:rPr>
+        <w:t xml:space="preserve">  "</w:t>
+      </w:r>
+      <w:proofErr w:type="spellStart"/>
+      <w:r>
+        <w:rPr>
+          <w:rFonts w:ascii="Arial" w:hAnsi="Arial" w:cs="Arial"/>
+          <w:sz w:val="22"/>
+          <w:szCs w:val="22"/>
+          <w:lang w:val="en-GB"/>
+        </w:rPr>
+        <w:t>Smoking_Status</w:t>
+      </w:r>
+      <w:proofErr w:type="spellEnd"/>
+      <w:r>
+        <w:rPr>
+          <w:rFonts w:ascii="Arial" w:hAnsi="Arial" w:cs="Arial"/>
+          <w:sz w:val="22"/>
+          <w:szCs w:val="22"/>
+          <w:lang w:val="en-GB"/>
+        </w:rPr>
+        <w:t>", "</w:t>
+      </w:r>
+      <w:proofErr w:type="spellStart"/>
+      <w:r>
+        <w:rPr>
+          <w:rFonts w:ascii="Arial" w:hAnsi="Arial" w:cs="Arial"/>
+          <w:sz w:val="22"/>
+          <w:szCs w:val="22"/>
+          <w:lang w:val="en-GB"/>
+        </w:rPr>
+        <w:t>Tumor_stage</w:t>
+      </w:r>
+      <w:proofErr w:type="spellEnd"/>
+      <w:r>
+        <w:rPr>
+          <w:rFonts w:ascii="Arial" w:hAnsi="Arial" w:cs="Arial"/>
+          <w:sz w:val="22"/>
+          <w:szCs w:val="22"/>
+          <w:lang w:val="en-GB"/>
+        </w:rPr>
+        <w:t>", "Sample"</w:t>
+      </w:r>
+    </w:p>
+    <w:p>
+      <w:pPr>
+        <w:spacing w:line="276" w:lineRule="auto"/>
+        <w:jc w:val="both"/>
+        <w:rPr>
+          <w:rFonts w:ascii="Arial" w:hAnsi="Arial" w:cs="Arial"/>
+          <w:sz w:val="22"/>
+          <w:szCs w:val="22"/>
+          <w:lang w:val="en-GB"/>
+        </w:rPr>
+      </w:pPr>
+      <w:proofErr w:type="gramStart"/>
+      <w:r>
+        <w:rPr>
+          <w:rFonts w:ascii="Arial" w:hAnsi="Arial" w:cs="Arial"/>
+          <w:sz w:val="22"/>
+          <w:szCs w:val="22"/>
+          <w:lang w:val="en-GB"/>
+        </w:rPr>
+        <w:t>)[</w:t>
+      </w:r>
+      <w:proofErr w:type="gramEnd"/>
+      <w:r>
+        <w:rPr>
+          <w:rFonts w:ascii="Arial" w:hAnsi="Arial" w:cs="Arial"/>
+          <w:sz w:val="22"/>
+          <w:szCs w:val="22"/>
+          <w:lang w:val="en-GB"/>
+        </w:rPr>
+        <w:t>match(names(</w:t>
+      </w:r>
+      <w:proofErr w:type="spellStart"/>
+      <w:r>
+        <w:rPr>
+          <w:rFonts w:ascii="Arial" w:hAnsi="Arial" w:cs="Arial"/>
+          <w:sz w:val="22"/>
+          <w:szCs w:val="22"/>
+          <w:lang w:val="en-GB"/>
+        </w:rPr>
+        <w:t>metadata.subset</w:t>
+      </w:r>
+      <w:proofErr w:type="spellEnd"/>
+      <w:r>
+        <w:rPr>
+          <w:rFonts w:ascii="Arial" w:hAnsi="Arial" w:cs="Arial"/>
+          <w:sz w:val="22"/>
+          <w:szCs w:val="22"/>
+          <w:lang w:val="en-GB"/>
+        </w:rPr>
+        <w:t>), c(</w:t>
+      </w:r>
+    </w:p>
+    <w:p>
+      <w:pPr>
+        <w:spacing w:line="276" w:lineRule="auto"/>
+        <w:jc w:val="both"/>
+        <w:rPr>
+          <w:rFonts w:ascii="Arial" w:hAnsi="Arial" w:cs="Arial"/>
+          <w:sz w:val="22"/>
+          <w:szCs w:val="22"/>
+          <w:lang w:val="en-GB"/>
+        </w:rPr>
+      </w:pPr>
+      <w:r>
+        <w:rPr>
+          <w:rFonts w:ascii="Arial" w:hAnsi="Arial" w:cs="Arial"/>
+          <w:sz w:val="22"/>
+          <w:szCs w:val="22"/>
+          <w:lang w:val="en-GB"/>
+        </w:rPr>
+        <w:t xml:space="preserve">  "title", "source_name_ch1", "age:ch1", "dead:ch1", "gender:ch1", "histology:ch1", "</w:t>
+      </w:r>
+      <w:proofErr w:type="spellStart"/>
+      <w:r>
+        <w:rPr>
+          <w:rFonts w:ascii="Arial" w:hAnsi="Arial" w:cs="Arial"/>
+          <w:sz w:val="22"/>
+          <w:szCs w:val="22"/>
+          <w:lang w:val="en-GB"/>
+        </w:rPr>
+        <w:t>ps</w:t>
+      </w:r>
+      <w:proofErr w:type="spellEnd"/>
+      <w:r>
+        <w:rPr>
+          <w:rFonts w:ascii="Arial" w:hAnsi="Arial" w:cs="Arial"/>
+          <w:sz w:val="22"/>
+          <w:szCs w:val="22"/>
+          <w:lang w:val="en-GB"/>
+        </w:rPr>
+        <w:t xml:space="preserve"> who:ch1", </w:t>
+      </w:r>
+    </w:p>
+    <w:p>
+      <w:pPr>
+        <w:spacing w:line="276" w:lineRule="auto"/>
+        <w:jc w:val="both"/>
+        <w:rPr>
+          <w:rFonts w:ascii="Arial" w:hAnsi="Arial" w:cs="Arial"/>
+          <w:sz w:val="22"/>
+          <w:szCs w:val="22"/>
+          <w:lang w:val="en-GB"/>
+        </w:rPr>
+      </w:pPr>
+      <w:r>
+        <w:rPr>
+          <w:rFonts w:ascii="Arial" w:hAnsi="Arial" w:cs="Arial"/>
+          <w:sz w:val="22"/>
+          <w:szCs w:val="22"/>
+          <w:lang w:val="en-GB"/>
+        </w:rPr>
+        <w:t xml:space="preserve">  "</w:t>
+      </w:r>
+      <w:proofErr w:type="gramStart"/>
+      <w:r>
+        <w:rPr>
+          <w:rFonts w:ascii="Arial" w:hAnsi="Arial" w:cs="Arial"/>
+          <w:sz w:val="22"/>
+          <w:szCs w:val="22"/>
+          <w:lang w:val="en-GB"/>
+        </w:rPr>
+        <w:t>smoking</w:t>
+      </w:r>
+      <w:proofErr w:type="gramEnd"/>
+      <w:r>
+        <w:rPr>
+          <w:rFonts w:ascii="Arial" w:hAnsi="Arial" w:cs="Arial"/>
+          <w:sz w:val="22"/>
+          <w:szCs w:val="22"/>
+          <w:lang w:val="en-GB"/>
+        </w:rPr>
+        <w:t>:ch1", "stage tnm:ch1", "</w:t>
+      </w:r>
+      <w:proofErr w:type="spellStart"/>
+      <w:r>
+        <w:rPr>
+          <w:rFonts w:ascii="Arial" w:hAnsi="Arial" w:cs="Arial"/>
+          <w:sz w:val="22"/>
+          <w:szCs w:val="22"/>
+          <w:lang w:val="en-GB"/>
+        </w:rPr>
+        <w:t>tumor</w:t>
+      </w:r>
+      <w:proofErr w:type="spellEnd"/>
+      <w:r>
+        <w:rPr>
+          <w:rFonts w:ascii="Arial" w:hAnsi="Arial" w:cs="Arial"/>
+          <w:sz w:val="22"/>
+          <w:szCs w:val="22"/>
+          <w:lang w:val="en-GB"/>
+        </w:rPr>
+        <w:t xml:space="preserve"> (t) or normal (n):ch1" </w:t>
       </w:r>
     </w:p>
     <w:p>
@@ -7309,29 +8656,115 @@
           <w:szCs w:val="22"/>
           <w:lang w:val="en-GB"/>
         </w:rPr>
-        <w:t># Set column 'Sample' in metadata.subset as row names in metadata.subset (*to be able to match it later for deseq2 to column names of counts)</w:t>
-      </w:r>
-    </w:p>
-    <w:p>
-      <w:pPr>
-        <w:spacing w:line="276" w:lineRule="auto"/>
-        <w:jc w:val="both"/>
-        <w:rPr>
-          <w:rFonts w:ascii="Arial" w:hAnsi="Arial" w:cs="Arial"/>
-          <w:sz w:val="22"/>
-          <w:szCs w:val="22"/>
-          <w:lang w:val="en-GB"/>
-        </w:rPr>
-      </w:pPr>
-      <w:r>
-        <w:rPr>
-          <w:rFonts w:ascii="Arial" w:hAnsi="Arial" w:cs="Arial"/>
-          <w:sz w:val="22"/>
-          <w:szCs w:val="22"/>
-          <w:lang w:val="en-GB"/>
-        </w:rPr>
-        <w:t>rownames(metadata.subset) &lt;- metadata.subset$Sample</w:t>
-      </w:r>
+        <w:t xml:space="preserve"># Set column 'Sample' in </w:t>
+      </w:r>
+      <w:proofErr w:type="spellStart"/>
+      <w:proofErr w:type="gramStart"/>
+      <w:r>
+        <w:rPr>
+          <w:rFonts w:ascii="Arial" w:hAnsi="Arial" w:cs="Arial"/>
+          <w:sz w:val="22"/>
+          <w:szCs w:val="22"/>
+          <w:lang w:val="en-GB"/>
+        </w:rPr>
+        <w:t>metadata.subset</w:t>
+      </w:r>
+      <w:proofErr w:type="spellEnd"/>
+      <w:proofErr w:type="gramEnd"/>
+      <w:r>
+        <w:rPr>
+          <w:rFonts w:ascii="Arial" w:hAnsi="Arial" w:cs="Arial"/>
+          <w:sz w:val="22"/>
+          <w:szCs w:val="22"/>
+          <w:lang w:val="en-GB"/>
+        </w:rPr>
+        <w:t xml:space="preserve"> as row names in </w:t>
+      </w:r>
+      <w:proofErr w:type="spellStart"/>
+      <w:r>
+        <w:rPr>
+          <w:rFonts w:ascii="Arial" w:hAnsi="Arial" w:cs="Arial"/>
+          <w:sz w:val="22"/>
+          <w:szCs w:val="22"/>
+          <w:lang w:val="en-GB"/>
+        </w:rPr>
+        <w:t>metadata.subset</w:t>
+      </w:r>
+      <w:proofErr w:type="spellEnd"/>
+      <w:r>
+        <w:rPr>
+          <w:rFonts w:ascii="Arial" w:hAnsi="Arial" w:cs="Arial"/>
+          <w:sz w:val="22"/>
+          <w:szCs w:val="22"/>
+          <w:lang w:val="en-GB"/>
+        </w:rPr>
+        <w:t xml:space="preserve"> (*to be able to match it later for deseq2 to column names of counts)</w:t>
+      </w:r>
+    </w:p>
+    <w:p>
+      <w:pPr>
+        <w:spacing w:line="276" w:lineRule="auto"/>
+        <w:jc w:val="both"/>
+        <w:rPr>
+          <w:rFonts w:ascii="Arial" w:hAnsi="Arial" w:cs="Arial"/>
+          <w:sz w:val="22"/>
+          <w:szCs w:val="22"/>
+          <w:lang w:val="en-GB"/>
+        </w:rPr>
+      </w:pPr>
+      <w:proofErr w:type="spellStart"/>
+      <w:r>
+        <w:rPr>
+          <w:rFonts w:ascii="Arial" w:hAnsi="Arial" w:cs="Arial"/>
+          <w:sz w:val="22"/>
+          <w:szCs w:val="22"/>
+          <w:lang w:val="en-GB"/>
+        </w:rPr>
+        <w:t>rownames</w:t>
+      </w:r>
+      <w:proofErr w:type="spellEnd"/>
+      <w:r>
+        <w:rPr>
+          <w:rFonts w:ascii="Arial" w:hAnsi="Arial" w:cs="Arial"/>
+          <w:sz w:val="22"/>
+          <w:szCs w:val="22"/>
+          <w:lang w:val="en-GB"/>
+        </w:rPr>
+        <w:t>(</w:t>
+      </w:r>
+      <w:proofErr w:type="spellStart"/>
+      <w:proofErr w:type="gramStart"/>
+      <w:r>
+        <w:rPr>
+          <w:rFonts w:ascii="Arial" w:hAnsi="Arial" w:cs="Arial"/>
+          <w:sz w:val="22"/>
+          <w:szCs w:val="22"/>
+          <w:lang w:val="en-GB"/>
+        </w:rPr>
+        <w:t>metadata.subset</w:t>
+      </w:r>
+      <w:proofErr w:type="spellEnd"/>
+      <w:proofErr w:type="gramEnd"/>
+      <w:r>
+        <w:rPr>
+          <w:rFonts w:ascii="Arial" w:hAnsi="Arial" w:cs="Arial"/>
+          <w:sz w:val="22"/>
+          <w:szCs w:val="22"/>
+          <w:lang w:val="en-GB"/>
+        </w:rPr>
+        <w:t xml:space="preserve">) &lt;- </w:t>
+      </w:r>
+      <w:proofErr w:type="spellStart"/>
+      <w:r>
+        <w:rPr>
+          <w:rFonts w:ascii="Arial" w:hAnsi="Arial" w:cs="Arial"/>
+          <w:sz w:val="22"/>
+          <w:szCs w:val="22"/>
+          <w:lang w:val="en-GB"/>
+        </w:rPr>
+        <w:t>metadata.subset$Sample</w:t>
+      </w:r>
+      <w:proofErr w:type="spellEnd"/>
     </w:p>
     <w:p>
       <w:pPr>
@@ -7384,7 +8817,29 @@
           <w:szCs w:val="22"/>
           <w:lang w:val="en-GB"/>
         </w:rPr>
-        <w:t>dead &lt;- metadata.subset[, 3]</w:t>
+        <w:t xml:space="preserve">dead &lt;- </w:t>
+      </w:r>
+      <w:proofErr w:type="spellStart"/>
+      <w:proofErr w:type="gramStart"/>
+      <w:r>
+        <w:rPr>
+          <w:rFonts w:ascii="Arial" w:hAnsi="Arial" w:cs="Arial"/>
+          <w:sz w:val="22"/>
+          <w:szCs w:val="22"/>
+          <w:lang w:val="en-GB"/>
+        </w:rPr>
+        <w:t>metadata.subset</w:t>
+      </w:r>
+      <w:proofErr w:type="spellEnd"/>
+      <w:proofErr w:type="gramEnd"/>
+      <w:r>
+        <w:rPr>
+          <w:rFonts w:ascii="Arial" w:hAnsi="Arial" w:cs="Arial"/>
+          <w:sz w:val="22"/>
+          <w:szCs w:val="22"/>
+          <w:lang w:val="en-GB"/>
+        </w:rPr>
+        <w:t>[, 3]</w:t>
       </w:r>
     </w:p>
     <w:p>
@@ -7501,8 +8956,39 @@
           <w:szCs w:val="22"/>
           <w:lang w:val="en-GB"/>
         </w:rPr>
-        <w:t>counts &lt;- counts[-nrow(counts), ]</w:t>
-      </w:r>
+        <w:t>counts &lt;- counts[-</w:t>
+      </w:r>
+      <w:proofErr w:type="spellStart"/>
+      <w:r>
+        <w:rPr>
+          <w:rFonts w:ascii="Arial" w:hAnsi="Arial" w:cs="Arial"/>
+          <w:sz w:val="22"/>
+          <w:szCs w:val="22"/>
+          <w:lang w:val="en-GB"/>
+        </w:rPr>
+        <w:t>nrow</w:t>
+      </w:r>
+      <w:proofErr w:type="spellEnd"/>
+      <w:r>
+        <w:rPr>
+          <w:rFonts w:ascii="Arial" w:hAnsi="Arial" w:cs="Arial"/>
+          <w:sz w:val="22"/>
+          <w:szCs w:val="22"/>
+          <w:lang w:val="en-GB"/>
+        </w:rPr>
+        <w:t>(counts)</w:t>
+      </w:r>
+      <w:proofErr w:type="gramStart"/>
+      <w:r>
+        <w:rPr>
+          <w:rFonts w:ascii="Arial" w:hAnsi="Arial" w:cs="Arial"/>
+          <w:sz w:val="22"/>
+          <w:szCs w:val="22"/>
+          <w:lang w:val="en-GB"/>
+        </w:rPr>
+        <w:t>, ]</w:t>
+      </w:r>
+      <w:proofErr w:type="gramEnd"/>
     </w:p>
     <w:p>
       <w:pPr>
@@ -7555,7 +9041,27 @@
           <w:szCs w:val="22"/>
           <w:lang w:val="en-GB"/>
         </w:rPr>
-        <w:t>dim(counts)  # Check new dimensions</w:t>
+        <w:t>dim(</w:t>
+      </w:r>
+      <w:proofErr w:type="gramStart"/>
+      <w:r>
+        <w:rPr>
+          <w:rFonts w:ascii="Arial" w:hAnsi="Arial" w:cs="Arial"/>
+          <w:sz w:val="22"/>
+          <w:szCs w:val="22"/>
+          <w:lang w:val="en-GB"/>
+        </w:rPr>
+        <w:t>counts)  #</w:t>
+      </w:r>
+      <w:proofErr w:type="gramEnd"/>
+      <w:r>
+        <w:rPr>
+          <w:rFonts w:ascii="Arial" w:hAnsi="Arial" w:cs="Arial"/>
+          <w:sz w:val="22"/>
+          <w:szCs w:val="22"/>
+          <w:lang w:val="en-GB"/>
+        </w:rPr>
+        <w:t xml:space="preserve"> Check new dimensions</w:t>
       </w:r>
     </w:p>
     <w:p>
@@ -7609,28 +9115,90 @@
           <w:szCs w:val="22"/>
           <w:lang w:val="en-GB"/>
         </w:rPr>
-        <w:t>if (!dir.exists("Output")) {</w:t>
-      </w:r>
-    </w:p>
-    <w:p>
-      <w:pPr>
-        <w:spacing w:line="276" w:lineRule="auto"/>
-        <w:jc w:val="both"/>
-        <w:rPr>
-          <w:rFonts w:ascii="Arial" w:hAnsi="Arial" w:cs="Arial"/>
-          <w:sz w:val="22"/>
-          <w:szCs w:val="22"/>
-          <w:lang w:val="en-GB"/>
-        </w:rPr>
-      </w:pPr>
-      <w:r>
-        <w:rPr>
-          <w:rFonts w:ascii="Arial" w:hAnsi="Arial" w:cs="Arial"/>
-          <w:sz w:val="22"/>
-          <w:szCs w:val="22"/>
-          <w:lang w:val="en-GB"/>
-        </w:rPr>
-        <w:t xml:space="preserve">  dir.create("Output")</w:t>
+        <w:t xml:space="preserve">if </w:t>
+      </w:r>
+      <w:proofErr w:type="gramStart"/>
+      <w:r>
+        <w:rPr>
+          <w:rFonts w:ascii="Arial" w:hAnsi="Arial" w:cs="Arial"/>
+          <w:sz w:val="22"/>
+          <w:szCs w:val="22"/>
+          <w:lang w:val="en-GB"/>
+        </w:rPr>
+        <w:t>(!</w:t>
+      </w:r>
+      <w:proofErr w:type="spellStart"/>
+      <w:r>
+        <w:rPr>
+          <w:rFonts w:ascii="Arial" w:hAnsi="Arial" w:cs="Arial"/>
+          <w:sz w:val="22"/>
+          <w:szCs w:val="22"/>
+          <w:lang w:val="en-GB"/>
+        </w:rPr>
+        <w:t>dir</w:t>
+      </w:r>
+      <w:proofErr w:type="gramEnd"/>
+      <w:r>
+        <w:rPr>
+          <w:rFonts w:ascii="Arial" w:hAnsi="Arial" w:cs="Arial"/>
+          <w:sz w:val="22"/>
+          <w:szCs w:val="22"/>
+          <w:lang w:val="en-GB"/>
+        </w:rPr>
+        <w:t>.exists</w:t>
+      </w:r>
+      <w:proofErr w:type="spellEnd"/>
+      <w:r>
+        <w:rPr>
+          <w:rFonts w:ascii="Arial" w:hAnsi="Arial" w:cs="Arial"/>
+          <w:sz w:val="22"/>
+          <w:szCs w:val="22"/>
+          <w:lang w:val="en-GB"/>
+        </w:rPr>
+        <w:t>("Output")) {</w:t>
+      </w:r>
+    </w:p>
+    <w:p>
+      <w:pPr>
+        <w:spacing w:line="276" w:lineRule="auto"/>
+        <w:jc w:val="both"/>
+        <w:rPr>
+          <w:rFonts w:ascii="Arial" w:hAnsi="Arial" w:cs="Arial"/>
+          <w:sz w:val="22"/>
+          <w:szCs w:val="22"/>
+          <w:lang w:val="en-GB"/>
+        </w:rPr>
+      </w:pPr>
+      <w:r>
+        <w:rPr>
+          <w:rFonts w:ascii="Arial" w:hAnsi="Arial" w:cs="Arial"/>
+          <w:sz w:val="22"/>
+          <w:szCs w:val="22"/>
+          <w:lang w:val="en-GB"/>
+        </w:rPr>
+        <w:t xml:space="preserve">  </w:t>
+      </w:r>
+      <w:proofErr w:type="spellStart"/>
+      <w:proofErr w:type="gramStart"/>
+      <w:r>
+        <w:rPr>
+          <w:rFonts w:ascii="Arial" w:hAnsi="Arial" w:cs="Arial"/>
+          <w:sz w:val="22"/>
+          <w:szCs w:val="22"/>
+          <w:lang w:val="en-GB"/>
+        </w:rPr>
+        <w:t>dir.create</w:t>
+      </w:r>
+      <w:proofErr w:type="spellEnd"/>
+      <w:proofErr w:type="gramEnd"/>
+      <w:r>
+        <w:rPr>
+          <w:rFonts w:ascii="Arial" w:hAnsi="Arial" w:cs="Arial"/>
+          <w:sz w:val="22"/>
+          <w:szCs w:val="22"/>
+          <w:lang w:val="en-GB"/>
+        </w:rPr>
+        <w:t>("Output")</w:t>
       </w:r>
     </w:p>
     <w:p>
@@ -7684,7 +9252,27 @@
           <w:szCs w:val="22"/>
           <w:lang w:val="en-GB"/>
         </w:rPr>
-        <w:t># Select our the genes of interest</w:t>
+        <w:t xml:space="preserve"># Select </w:t>
+      </w:r>
+      <w:proofErr w:type="gramStart"/>
+      <w:r>
+        <w:rPr>
+          <w:rFonts w:ascii="Arial" w:hAnsi="Arial" w:cs="Arial"/>
+          <w:sz w:val="22"/>
+          <w:szCs w:val="22"/>
+          <w:lang w:val="en-GB"/>
+        </w:rPr>
+        <w:t>our the</w:t>
+      </w:r>
+      <w:proofErr w:type="gramEnd"/>
+      <w:r>
+        <w:rPr>
+          <w:rFonts w:ascii="Arial" w:hAnsi="Arial" w:cs="Arial"/>
+          <w:sz w:val="22"/>
+          <w:szCs w:val="22"/>
+          <w:lang w:val="en-GB"/>
+        </w:rPr>
+        <w:t xml:space="preserve"> genes of interest</w:t>
       </w:r>
     </w:p>
     <w:p>
@@ -7698,6 +9286,8 @@
           <w:lang w:val="de-DE"/>
         </w:rPr>
       </w:pPr>
+      <w:proofErr w:type="spellStart"/>
+      <w:proofErr w:type="gramStart"/>
       <w:r>
         <w:rPr>
           <w:rFonts w:ascii="Arial" w:hAnsi="Arial" w:cs="Arial"/>
@@ -7706,61 +9296,134 @@
           <w:lang w:val="de-DE"/>
         </w:rPr>
         <w:lastRenderedPageBreak/>
-        <w:t>interest.genes &lt;- c("ENSG00000157764", "ENSG00000133703")</w:t>
-      </w:r>
-    </w:p>
-    <w:p>
-      <w:pPr>
-        <w:spacing w:line="276" w:lineRule="auto"/>
-        <w:jc w:val="both"/>
+        <w:t>interest.genes</w:t>
+      </w:r>
+      <w:proofErr w:type="spellEnd"/>
+      <w:proofErr w:type="gramEnd"/>
+      <w:r>
         <w:rPr>
           <w:rFonts w:ascii="Arial" w:hAnsi="Arial" w:cs="Arial"/>
           <w:sz w:val="22"/>
           <w:szCs w:val="22"/>
           <w:lang w:val="de-DE"/>
         </w:rPr>
-      </w:pPr>
-    </w:p>
-    <w:p>
-      <w:pPr>
-        <w:spacing w:line="276" w:lineRule="auto"/>
-        <w:jc w:val="both"/>
-        <w:rPr>
-          <w:rFonts w:ascii="Arial" w:hAnsi="Arial" w:cs="Arial"/>
-          <w:sz w:val="22"/>
-          <w:szCs w:val="22"/>
-          <w:lang w:val="en-GB"/>
-        </w:rPr>
-      </w:pPr>
-      <w:r>
-        <w:rPr>
-          <w:rFonts w:ascii="Arial" w:hAnsi="Arial" w:cs="Arial"/>
-          <w:sz w:val="22"/>
-          <w:szCs w:val="22"/>
-          <w:lang w:val="en-GB"/>
-        </w:rPr>
-        <w:t># Subset our genes of interest into new df by filtering on columns</w:t>
-      </w:r>
-    </w:p>
-    <w:p>
-      <w:pPr>
-        <w:spacing w:line="276" w:lineRule="auto"/>
-        <w:jc w:val="both"/>
-        <w:rPr>
-          <w:rFonts w:ascii="Arial" w:hAnsi="Arial" w:cs="Arial"/>
-          <w:sz w:val="22"/>
-          <w:szCs w:val="22"/>
-          <w:lang w:val="en-GB"/>
-        </w:rPr>
-      </w:pPr>
-      <w:r>
-        <w:rPr>
-          <w:rFonts w:ascii="Arial" w:hAnsi="Arial" w:cs="Arial"/>
-          <w:sz w:val="22"/>
-          <w:szCs w:val="22"/>
-          <w:lang w:val="en-GB"/>
-        </w:rPr>
-        <w:t>express &lt;- counts[rownames(counts) %in% interest.genes, , drop = FALSE]</w:t>
+        <w:t xml:space="preserve"> &lt;- c("ENSG00000157764", "ENSG00000133703")</w:t>
+      </w:r>
+    </w:p>
+    <w:p>
+      <w:pPr>
+        <w:spacing w:line="276" w:lineRule="auto"/>
+        <w:jc w:val="both"/>
+        <w:rPr>
+          <w:rFonts w:ascii="Arial" w:hAnsi="Arial" w:cs="Arial"/>
+          <w:sz w:val="22"/>
+          <w:szCs w:val="22"/>
+          <w:lang w:val="de-DE"/>
+        </w:rPr>
+      </w:pPr>
+    </w:p>
+    <w:p>
+      <w:pPr>
+        <w:spacing w:line="276" w:lineRule="auto"/>
+        <w:jc w:val="both"/>
+        <w:rPr>
+          <w:rFonts w:ascii="Arial" w:hAnsi="Arial" w:cs="Arial"/>
+          <w:sz w:val="22"/>
+          <w:szCs w:val="22"/>
+          <w:lang w:val="en-GB"/>
+        </w:rPr>
+      </w:pPr>
+      <w:r>
+        <w:rPr>
+          <w:rFonts w:ascii="Arial" w:hAnsi="Arial" w:cs="Arial"/>
+          <w:sz w:val="22"/>
+          <w:szCs w:val="22"/>
+          <w:lang w:val="en-GB"/>
+        </w:rPr>
+        <w:t xml:space="preserve"># Subset our genes of interest into new </w:t>
+      </w:r>
+      <w:proofErr w:type="spellStart"/>
+      <w:r>
+        <w:rPr>
+          <w:rFonts w:ascii="Arial" w:hAnsi="Arial" w:cs="Arial"/>
+          <w:sz w:val="22"/>
+          <w:szCs w:val="22"/>
+          <w:lang w:val="en-GB"/>
+        </w:rPr>
+        <w:t>df</w:t>
+      </w:r>
+      <w:proofErr w:type="spellEnd"/>
+      <w:r>
+        <w:rPr>
+          <w:rFonts w:ascii="Arial" w:hAnsi="Arial" w:cs="Arial"/>
+          <w:sz w:val="22"/>
+          <w:szCs w:val="22"/>
+          <w:lang w:val="en-GB"/>
+        </w:rPr>
+        <w:t xml:space="preserve"> by filtering on columns</w:t>
+      </w:r>
+    </w:p>
+    <w:p>
+      <w:pPr>
+        <w:spacing w:line="276" w:lineRule="auto"/>
+        <w:jc w:val="both"/>
+        <w:rPr>
+          <w:rFonts w:ascii="Arial" w:hAnsi="Arial" w:cs="Arial"/>
+          <w:sz w:val="22"/>
+          <w:szCs w:val="22"/>
+          <w:lang w:val="en-GB"/>
+        </w:rPr>
+      </w:pPr>
+      <w:r>
+        <w:rPr>
+          <w:rFonts w:ascii="Arial" w:hAnsi="Arial" w:cs="Arial"/>
+          <w:sz w:val="22"/>
+          <w:szCs w:val="22"/>
+          <w:lang w:val="en-GB"/>
+        </w:rPr>
+        <w:t>express &lt;- counts[</w:t>
+      </w:r>
+      <w:proofErr w:type="spellStart"/>
+      <w:r>
+        <w:rPr>
+          <w:rFonts w:ascii="Arial" w:hAnsi="Arial" w:cs="Arial"/>
+          <w:sz w:val="22"/>
+          <w:szCs w:val="22"/>
+          <w:lang w:val="en-GB"/>
+        </w:rPr>
+        <w:t>rownames</w:t>
+      </w:r>
+      <w:proofErr w:type="spellEnd"/>
+      <w:r>
+        <w:rPr>
+          <w:rFonts w:ascii="Arial" w:hAnsi="Arial" w:cs="Arial"/>
+          <w:sz w:val="22"/>
+          <w:szCs w:val="22"/>
+          <w:lang w:val="en-GB"/>
+        </w:rPr>
+        <w:t xml:space="preserve">(counts) %in% </w:t>
+      </w:r>
+      <w:proofErr w:type="spellStart"/>
+      <w:proofErr w:type="gramStart"/>
+      <w:r>
+        <w:rPr>
+          <w:rFonts w:ascii="Arial" w:hAnsi="Arial" w:cs="Arial"/>
+          <w:sz w:val="22"/>
+          <w:szCs w:val="22"/>
+          <w:lang w:val="en-GB"/>
+        </w:rPr>
+        <w:t>interest.genes</w:t>
+      </w:r>
+      <w:proofErr w:type="spellEnd"/>
+      <w:proofErr w:type="gramEnd"/>
+      <w:r>
+        <w:rPr>
+          <w:rFonts w:ascii="Arial" w:hAnsi="Arial" w:cs="Arial"/>
+          <w:sz w:val="22"/>
+          <w:szCs w:val="22"/>
+          <w:lang w:val="en-GB"/>
+        </w:rPr>
+        <w:t>, , drop = FALSE]</w:t>
       </w:r>
     </w:p>
     <w:p>
@@ -7814,82 +9477,195 @@
           <w:szCs w:val="22"/>
           <w:lang w:val="en-GB"/>
         </w:rPr>
-        <w:t>express &lt;- as.data.frame(express)</w:t>
-      </w:r>
-    </w:p>
-    <w:p>
-      <w:pPr>
-        <w:spacing w:line="276" w:lineRule="auto"/>
-        <w:jc w:val="both"/>
-        <w:rPr>
-          <w:rFonts w:ascii="Arial" w:hAnsi="Arial" w:cs="Arial"/>
-          <w:sz w:val="22"/>
-          <w:szCs w:val="22"/>
-          <w:lang w:val="en-GB"/>
-        </w:rPr>
-      </w:pPr>
-    </w:p>
-    <w:p>
-      <w:pPr>
-        <w:spacing w:line="276" w:lineRule="auto"/>
-        <w:jc w:val="both"/>
-        <w:rPr>
-          <w:rFonts w:ascii="Arial" w:hAnsi="Arial" w:cs="Arial"/>
-          <w:sz w:val="22"/>
-          <w:szCs w:val="22"/>
-          <w:lang w:val="en-GB"/>
-        </w:rPr>
-      </w:pPr>
-      <w:r>
-        <w:rPr>
-          <w:rFonts w:ascii="Arial" w:hAnsi="Arial" w:cs="Arial"/>
-          <w:sz w:val="22"/>
-          <w:szCs w:val="22"/>
-          <w:lang w:val="en-GB"/>
-        </w:rPr>
-        <w:t># Reshape the expression data to better fit the dataframe</w:t>
-      </w:r>
-    </w:p>
-    <w:p>
-      <w:pPr>
-        <w:spacing w:line="276" w:lineRule="auto"/>
-        <w:jc w:val="both"/>
-        <w:rPr>
-          <w:rFonts w:ascii="Arial" w:hAnsi="Arial" w:cs="Arial"/>
-          <w:sz w:val="22"/>
-          <w:szCs w:val="22"/>
-          <w:lang w:val="en-GB"/>
-        </w:rPr>
-      </w:pPr>
-      <w:r>
-        <w:rPr>
-          <w:rFonts w:ascii="Arial" w:hAnsi="Arial" w:cs="Arial"/>
-          <w:sz w:val="22"/>
-          <w:szCs w:val="22"/>
-          <w:lang w:val="en-GB"/>
-        </w:rPr>
-        <w:t>express$Gene &lt;- rownames(express)</w:t>
-      </w:r>
-    </w:p>
-    <w:p>
-      <w:pPr>
-        <w:spacing w:line="276" w:lineRule="auto"/>
-        <w:jc w:val="both"/>
-        <w:rPr>
-          <w:rFonts w:ascii="Arial" w:hAnsi="Arial" w:cs="Arial"/>
-          <w:sz w:val="22"/>
-          <w:szCs w:val="22"/>
-          <w:lang w:val="en-GB"/>
-        </w:rPr>
-      </w:pPr>
-      <w:r>
-        <w:rPr>
-          <w:rFonts w:ascii="Arial" w:hAnsi="Arial" w:cs="Arial"/>
-          <w:sz w:val="22"/>
-          <w:szCs w:val="22"/>
-          <w:lang w:val="en-GB"/>
-        </w:rPr>
-        <w:t xml:space="preserve">express&lt;- reshape2::melt(express, id.vars = "Gene", variable.name = "Sample", </w:t>
+        <w:t xml:space="preserve">express &lt;- </w:t>
+      </w:r>
+      <w:proofErr w:type="spellStart"/>
+      <w:r>
+        <w:rPr>
+          <w:rFonts w:ascii="Arial" w:hAnsi="Arial" w:cs="Arial"/>
+          <w:sz w:val="22"/>
+          <w:szCs w:val="22"/>
+          <w:lang w:val="en-GB"/>
+        </w:rPr>
+        <w:t>as.</w:t>
+      </w:r>
+      <w:proofErr w:type="gramStart"/>
+      <w:r>
+        <w:rPr>
+          <w:rFonts w:ascii="Arial" w:hAnsi="Arial" w:cs="Arial"/>
+          <w:sz w:val="22"/>
+          <w:szCs w:val="22"/>
+          <w:lang w:val="en-GB"/>
+        </w:rPr>
+        <w:t>data.frame</w:t>
+      </w:r>
+      <w:proofErr w:type="spellEnd"/>
+      <w:proofErr w:type="gramEnd"/>
+      <w:r>
+        <w:rPr>
+          <w:rFonts w:ascii="Arial" w:hAnsi="Arial" w:cs="Arial"/>
+          <w:sz w:val="22"/>
+          <w:szCs w:val="22"/>
+          <w:lang w:val="en-GB"/>
+        </w:rPr>
+        <w:t>(express)</w:t>
+      </w:r>
+    </w:p>
+    <w:p>
+      <w:pPr>
+        <w:spacing w:line="276" w:lineRule="auto"/>
+        <w:jc w:val="both"/>
+        <w:rPr>
+          <w:rFonts w:ascii="Arial" w:hAnsi="Arial" w:cs="Arial"/>
+          <w:sz w:val="22"/>
+          <w:szCs w:val="22"/>
+          <w:lang w:val="en-GB"/>
+        </w:rPr>
+      </w:pPr>
+    </w:p>
+    <w:p>
+      <w:pPr>
+        <w:spacing w:line="276" w:lineRule="auto"/>
+        <w:jc w:val="both"/>
+        <w:rPr>
+          <w:rFonts w:ascii="Arial" w:hAnsi="Arial" w:cs="Arial"/>
+          <w:sz w:val="22"/>
+          <w:szCs w:val="22"/>
+          <w:lang w:val="en-GB"/>
+        </w:rPr>
+      </w:pPr>
+      <w:r>
+        <w:rPr>
+          <w:rFonts w:ascii="Arial" w:hAnsi="Arial" w:cs="Arial"/>
+          <w:sz w:val="22"/>
+          <w:szCs w:val="22"/>
+          <w:lang w:val="en-GB"/>
+        </w:rPr>
+        <w:t xml:space="preserve"># Reshape the expression data to better fit the </w:t>
+      </w:r>
+      <w:proofErr w:type="spellStart"/>
+      <w:r>
+        <w:rPr>
+          <w:rFonts w:ascii="Arial" w:hAnsi="Arial" w:cs="Arial"/>
+          <w:sz w:val="22"/>
+          <w:szCs w:val="22"/>
+          <w:lang w:val="en-GB"/>
+        </w:rPr>
+        <w:t>dataframe</w:t>
+      </w:r>
+      <w:proofErr w:type="spellEnd"/>
+    </w:p>
+    <w:p>
+      <w:pPr>
+        <w:spacing w:line="276" w:lineRule="auto"/>
+        <w:jc w:val="both"/>
+        <w:rPr>
+          <w:rFonts w:ascii="Arial" w:hAnsi="Arial" w:cs="Arial"/>
+          <w:sz w:val="22"/>
+          <w:szCs w:val="22"/>
+          <w:lang w:val="en-GB"/>
+        </w:rPr>
+      </w:pPr>
+      <w:proofErr w:type="spellStart"/>
+      <w:r>
+        <w:rPr>
+          <w:rFonts w:ascii="Arial" w:hAnsi="Arial" w:cs="Arial"/>
+          <w:sz w:val="22"/>
+          <w:szCs w:val="22"/>
+          <w:lang w:val="en-GB"/>
+        </w:rPr>
+        <w:t>express$Gene</w:t>
+      </w:r>
+      <w:proofErr w:type="spellEnd"/>
+      <w:r>
+        <w:rPr>
+          <w:rFonts w:ascii="Arial" w:hAnsi="Arial" w:cs="Arial"/>
+          <w:sz w:val="22"/>
+          <w:szCs w:val="22"/>
+          <w:lang w:val="en-GB"/>
+        </w:rPr>
+        <w:t xml:space="preserve"> &lt;- </w:t>
+      </w:r>
+      <w:proofErr w:type="spellStart"/>
+      <w:r>
+        <w:rPr>
+          <w:rFonts w:ascii="Arial" w:hAnsi="Arial" w:cs="Arial"/>
+          <w:sz w:val="22"/>
+          <w:szCs w:val="22"/>
+          <w:lang w:val="en-GB"/>
+        </w:rPr>
+        <w:t>rownames</w:t>
+      </w:r>
+      <w:proofErr w:type="spellEnd"/>
+      <w:r>
+        <w:rPr>
+          <w:rFonts w:ascii="Arial" w:hAnsi="Arial" w:cs="Arial"/>
+          <w:sz w:val="22"/>
+          <w:szCs w:val="22"/>
+          <w:lang w:val="en-GB"/>
+        </w:rPr>
+        <w:t>(express)</w:t>
+      </w:r>
+    </w:p>
+    <w:p>
+      <w:pPr>
+        <w:spacing w:line="276" w:lineRule="auto"/>
+        <w:jc w:val="both"/>
+        <w:rPr>
+          <w:rFonts w:ascii="Arial" w:hAnsi="Arial" w:cs="Arial"/>
+          <w:sz w:val="22"/>
+          <w:szCs w:val="22"/>
+          <w:lang w:val="en-GB"/>
+        </w:rPr>
+      </w:pPr>
+      <w:r>
+        <w:rPr>
+          <w:rFonts w:ascii="Arial" w:hAnsi="Arial" w:cs="Arial"/>
+          <w:sz w:val="22"/>
+          <w:szCs w:val="22"/>
+          <w:lang w:val="en-GB"/>
+        </w:rPr>
+        <w:t>express&lt;- reshape</w:t>
+      </w:r>
+      <w:proofErr w:type="gramStart"/>
+      <w:r>
+        <w:rPr>
+          <w:rFonts w:ascii="Arial" w:hAnsi="Arial" w:cs="Arial"/>
+          <w:sz w:val="22"/>
+          <w:szCs w:val="22"/>
+          <w:lang w:val="en-GB"/>
+        </w:rPr>
+        <w:t>2::</w:t>
+      </w:r>
+      <w:proofErr w:type="gramEnd"/>
+      <w:r>
+        <w:rPr>
+          <w:rFonts w:ascii="Arial" w:hAnsi="Arial" w:cs="Arial"/>
+          <w:sz w:val="22"/>
+          <w:szCs w:val="22"/>
+          <w:lang w:val="en-GB"/>
+        </w:rPr>
+        <w:t xml:space="preserve">melt(express, </w:t>
+      </w:r>
+      <w:proofErr w:type="spellStart"/>
+      <w:r>
+        <w:rPr>
+          <w:rFonts w:ascii="Arial" w:hAnsi="Arial" w:cs="Arial"/>
+          <w:sz w:val="22"/>
+          <w:szCs w:val="22"/>
+          <w:lang w:val="en-GB"/>
+        </w:rPr>
+        <w:t>id.vars</w:t>
+      </w:r>
+      <w:proofErr w:type="spellEnd"/>
+      <w:r>
+        <w:rPr>
+          <w:rFonts w:ascii="Arial" w:hAnsi="Arial" w:cs="Arial"/>
+          <w:sz w:val="22"/>
+          <w:szCs w:val="22"/>
+          <w:lang w:val="en-GB"/>
+        </w:rPr>
+        <w:t xml:space="preserve"> = "Gene", variable.name = "Sample", </w:t>
       </w:r>
     </w:p>
     <w:p>
@@ -7964,7 +9740,67 @@
           <w:szCs w:val="22"/>
           <w:lang w:val="en-GB"/>
         </w:rPr>
-        <w:t>expression &lt;- merge(express, metadata.subset, by = "Sample", all.x = TRUE)</w:t>
+        <w:t xml:space="preserve">expression &lt;- </w:t>
+      </w:r>
+      <w:proofErr w:type="gramStart"/>
+      <w:r>
+        <w:rPr>
+          <w:rFonts w:ascii="Arial" w:hAnsi="Arial" w:cs="Arial"/>
+          <w:sz w:val="22"/>
+          <w:szCs w:val="22"/>
+          <w:lang w:val="en-GB"/>
+        </w:rPr>
+        <w:t>merge(</w:t>
+      </w:r>
+      <w:proofErr w:type="gramEnd"/>
+      <w:r>
+        <w:rPr>
+          <w:rFonts w:ascii="Arial" w:hAnsi="Arial" w:cs="Arial"/>
+          <w:sz w:val="22"/>
+          <w:szCs w:val="22"/>
+          <w:lang w:val="en-GB"/>
+        </w:rPr>
+        <w:t xml:space="preserve">express, </w:t>
+      </w:r>
+      <w:proofErr w:type="spellStart"/>
+      <w:r>
+        <w:rPr>
+          <w:rFonts w:ascii="Arial" w:hAnsi="Arial" w:cs="Arial"/>
+          <w:sz w:val="22"/>
+          <w:szCs w:val="22"/>
+          <w:lang w:val="en-GB"/>
+        </w:rPr>
+        <w:t>metadata.subset</w:t>
+      </w:r>
+      <w:proofErr w:type="spellEnd"/>
+      <w:r>
+        <w:rPr>
+          <w:rFonts w:ascii="Arial" w:hAnsi="Arial" w:cs="Arial"/>
+          <w:sz w:val="22"/>
+          <w:szCs w:val="22"/>
+          <w:lang w:val="en-GB"/>
+        </w:rPr>
+        <w:t xml:space="preserve">, by = "Sample", </w:t>
+      </w:r>
+      <w:proofErr w:type="spellStart"/>
+      <w:r>
+        <w:rPr>
+          <w:rFonts w:ascii="Arial" w:hAnsi="Arial" w:cs="Arial"/>
+          <w:sz w:val="22"/>
+          <w:szCs w:val="22"/>
+          <w:lang w:val="en-GB"/>
+        </w:rPr>
+        <w:t>all.x</w:t>
+      </w:r>
+      <w:proofErr w:type="spellEnd"/>
+      <w:r>
+        <w:rPr>
+          <w:rFonts w:ascii="Arial" w:hAnsi="Arial" w:cs="Arial"/>
+          <w:sz w:val="22"/>
+          <w:szCs w:val="22"/>
+          <w:lang w:val="en-GB"/>
+        </w:rPr>
+        <w:t xml:space="preserve"> = TRUE)</w:t>
       </w:r>
     </w:p>
     <w:p>
@@ -8018,133 +9854,404 @@
           <w:szCs w:val="22"/>
           <w:lang w:val="en-GB"/>
         </w:rPr>
-        <w:t>save.pdf(function(){</w:t>
-      </w:r>
-    </w:p>
-    <w:p>
-      <w:pPr>
-        <w:spacing w:line="276" w:lineRule="auto"/>
-        <w:jc w:val="both"/>
-        <w:rPr>
-          <w:rFonts w:ascii="Arial" w:hAnsi="Arial" w:cs="Arial"/>
-          <w:sz w:val="22"/>
-          <w:szCs w:val="22"/>
-          <w:lang w:val="en-GB"/>
-        </w:rPr>
-      </w:pPr>
-      <w:r>
-        <w:rPr>
-          <w:rFonts w:ascii="Arial" w:hAnsi="Arial" w:cs="Arial"/>
-          <w:sz w:val="22"/>
-          <w:szCs w:val="22"/>
-          <w:lang w:val="en-GB"/>
-        </w:rPr>
-        <w:t xml:space="preserve">  ggplot(expression, aes(x = Sample, y = Expression, fill = Gene)) +</w:t>
-      </w:r>
-    </w:p>
-    <w:p>
-      <w:pPr>
-        <w:spacing w:line="276" w:lineRule="auto"/>
-        <w:jc w:val="both"/>
-        <w:rPr>
-          <w:rFonts w:ascii="Arial" w:hAnsi="Arial" w:cs="Arial"/>
-          <w:sz w:val="22"/>
-          <w:szCs w:val="22"/>
-          <w:lang w:val="en-GB"/>
-        </w:rPr>
-      </w:pPr>
-      <w:r>
-        <w:rPr>
-          <w:rFonts w:ascii="Arial" w:hAnsi="Arial" w:cs="Arial"/>
-          <w:sz w:val="22"/>
-          <w:szCs w:val="22"/>
-          <w:lang w:val="en-GB"/>
-        </w:rPr>
-        <w:t xml:space="preserve">    geom_col(position = "dodge") +</w:t>
-      </w:r>
-    </w:p>
-    <w:p>
-      <w:pPr>
-        <w:spacing w:line="276" w:lineRule="auto"/>
-        <w:jc w:val="both"/>
-        <w:rPr>
-          <w:rFonts w:ascii="Arial" w:hAnsi="Arial" w:cs="Arial"/>
-          <w:sz w:val="22"/>
-          <w:szCs w:val="22"/>
-          <w:lang w:val="en-GB"/>
-        </w:rPr>
-      </w:pPr>
-      <w:r>
-        <w:rPr>
-          <w:rFonts w:ascii="Arial" w:hAnsi="Arial" w:cs="Arial"/>
-          <w:sz w:val="22"/>
-          <w:szCs w:val="22"/>
-          <w:lang w:val="en-GB"/>
-        </w:rPr>
-        <w:t xml:space="preserve">    facet_wrap(~ Gene, scales = "free_y") +</w:t>
-      </w:r>
-    </w:p>
-    <w:p>
-      <w:pPr>
-        <w:spacing w:line="276" w:lineRule="auto"/>
-        <w:jc w:val="both"/>
-        <w:rPr>
-          <w:rFonts w:ascii="Arial" w:hAnsi="Arial" w:cs="Arial"/>
-          <w:sz w:val="22"/>
-          <w:szCs w:val="22"/>
-          <w:lang w:val="en-GB"/>
-        </w:rPr>
-      </w:pPr>
-      <w:r>
-        <w:rPr>
-          <w:rFonts w:ascii="Arial" w:hAnsi="Arial" w:cs="Arial"/>
-          <w:sz w:val="22"/>
-          <w:szCs w:val="22"/>
-          <w:lang w:val="en-GB"/>
-        </w:rPr>
-        <w:t xml:space="preserve">    coord_flip() +  # Flip x and y axes</w:t>
-      </w:r>
-    </w:p>
-    <w:p>
-      <w:pPr>
-        <w:spacing w:line="276" w:lineRule="auto"/>
-        <w:jc w:val="both"/>
-        <w:rPr>
-          <w:rFonts w:ascii="Arial" w:hAnsi="Arial" w:cs="Arial"/>
-          <w:sz w:val="22"/>
-          <w:szCs w:val="22"/>
-          <w:lang w:val="en-GB"/>
-        </w:rPr>
-      </w:pPr>
-      <w:r>
-        <w:rPr>
-          <w:rFonts w:ascii="Arial" w:hAnsi="Arial" w:cs="Arial"/>
-          <w:sz w:val="22"/>
-          <w:szCs w:val="22"/>
-          <w:lang w:val="en-GB"/>
-        </w:rPr>
-        <w:t xml:space="preserve">    theme_minimal() +</w:t>
-      </w:r>
-    </w:p>
-    <w:p>
-      <w:pPr>
-        <w:spacing w:line="276" w:lineRule="auto"/>
-        <w:jc w:val="both"/>
-        <w:rPr>
-          <w:rFonts w:ascii="Arial" w:hAnsi="Arial" w:cs="Arial"/>
-          <w:sz w:val="22"/>
-          <w:szCs w:val="22"/>
-          <w:lang w:val="en-GB"/>
-        </w:rPr>
-      </w:pPr>
-      <w:r>
-        <w:rPr>
-          <w:rFonts w:ascii="Arial" w:hAnsi="Arial" w:cs="Arial"/>
-          <w:sz w:val="22"/>
-          <w:szCs w:val="22"/>
-          <w:lang w:val="en-GB"/>
-        </w:rPr>
-        <w:t xml:space="preserve">    labs(title = "Gene Expression Levels Across Samples",</w:t>
+        <w:t>save.pdf(</w:t>
+      </w:r>
+      <w:proofErr w:type="gramStart"/>
+      <w:r>
+        <w:rPr>
+          <w:rFonts w:ascii="Arial" w:hAnsi="Arial" w:cs="Arial"/>
+          <w:sz w:val="22"/>
+          <w:szCs w:val="22"/>
+          <w:lang w:val="en-GB"/>
+        </w:rPr>
+        <w:t>function(</w:t>
+      </w:r>
+      <w:proofErr w:type="gramEnd"/>
+      <w:r>
+        <w:rPr>
+          <w:rFonts w:ascii="Arial" w:hAnsi="Arial" w:cs="Arial"/>
+          <w:sz w:val="22"/>
+          <w:szCs w:val="22"/>
+          <w:lang w:val="en-GB"/>
+        </w:rPr>
+        <w:t>){</w:t>
+      </w:r>
+    </w:p>
+    <w:p>
+      <w:pPr>
+        <w:spacing w:line="276" w:lineRule="auto"/>
+        <w:jc w:val="both"/>
+        <w:rPr>
+          <w:rFonts w:ascii="Arial" w:hAnsi="Arial" w:cs="Arial"/>
+          <w:sz w:val="22"/>
+          <w:szCs w:val="22"/>
+          <w:lang w:val="en-GB"/>
+        </w:rPr>
+      </w:pPr>
+      <w:r>
+        <w:rPr>
+          <w:rFonts w:ascii="Arial" w:hAnsi="Arial" w:cs="Arial"/>
+          <w:sz w:val="22"/>
+          <w:szCs w:val="22"/>
+          <w:lang w:val="en-GB"/>
+        </w:rPr>
+        <w:t xml:space="preserve">  </w:t>
+      </w:r>
+      <w:proofErr w:type="spellStart"/>
+      <w:proofErr w:type="gramStart"/>
+      <w:r>
+        <w:rPr>
+          <w:rFonts w:ascii="Arial" w:hAnsi="Arial" w:cs="Arial"/>
+          <w:sz w:val="22"/>
+          <w:szCs w:val="22"/>
+          <w:lang w:val="en-GB"/>
+        </w:rPr>
+        <w:t>ggplot</w:t>
+      </w:r>
+      <w:proofErr w:type="spellEnd"/>
+      <w:r>
+        <w:rPr>
+          <w:rFonts w:ascii="Arial" w:hAnsi="Arial" w:cs="Arial"/>
+          <w:sz w:val="22"/>
+          <w:szCs w:val="22"/>
+          <w:lang w:val="en-GB"/>
+        </w:rPr>
+        <w:t>(</w:t>
+      </w:r>
+      <w:proofErr w:type="gramEnd"/>
+      <w:r>
+        <w:rPr>
+          <w:rFonts w:ascii="Arial" w:hAnsi="Arial" w:cs="Arial"/>
+          <w:sz w:val="22"/>
+          <w:szCs w:val="22"/>
+          <w:lang w:val="en-GB"/>
+        </w:rPr>
+        <w:t xml:space="preserve">expression, </w:t>
+      </w:r>
+      <w:proofErr w:type="spellStart"/>
+      <w:r>
+        <w:rPr>
+          <w:rFonts w:ascii="Arial" w:hAnsi="Arial" w:cs="Arial"/>
+          <w:sz w:val="22"/>
+          <w:szCs w:val="22"/>
+          <w:lang w:val="en-GB"/>
+        </w:rPr>
+        <w:t>aes</w:t>
+      </w:r>
+      <w:proofErr w:type="spellEnd"/>
+      <w:r>
+        <w:rPr>
+          <w:rFonts w:ascii="Arial" w:hAnsi="Arial" w:cs="Arial"/>
+          <w:sz w:val="22"/>
+          <w:szCs w:val="22"/>
+          <w:lang w:val="en-GB"/>
+        </w:rPr>
+        <w:t>(x = Sample, y = Expression, fill = Gene)) +</w:t>
+      </w:r>
+    </w:p>
+    <w:p>
+      <w:pPr>
+        <w:spacing w:line="276" w:lineRule="auto"/>
+        <w:jc w:val="both"/>
+        <w:rPr>
+          <w:rFonts w:ascii="Arial" w:hAnsi="Arial" w:cs="Arial"/>
+          <w:sz w:val="22"/>
+          <w:szCs w:val="22"/>
+          <w:lang w:val="en-GB"/>
+        </w:rPr>
+      </w:pPr>
+      <w:r>
+        <w:rPr>
+          <w:rFonts w:ascii="Arial" w:hAnsi="Arial" w:cs="Arial"/>
+          <w:sz w:val="22"/>
+          <w:szCs w:val="22"/>
+          <w:lang w:val="en-GB"/>
+        </w:rPr>
+        <w:t xml:space="preserve">    </w:t>
+      </w:r>
+      <w:proofErr w:type="spellStart"/>
+      <w:r>
+        <w:rPr>
+          <w:rFonts w:ascii="Arial" w:hAnsi="Arial" w:cs="Arial"/>
+          <w:sz w:val="22"/>
+          <w:szCs w:val="22"/>
+          <w:lang w:val="en-GB"/>
+        </w:rPr>
+        <w:t>geom_</w:t>
+      </w:r>
+      <w:proofErr w:type="gramStart"/>
+      <w:r>
+        <w:rPr>
+          <w:rFonts w:ascii="Arial" w:hAnsi="Arial" w:cs="Arial"/>
+          <w:sz w:val="22"/>
+          <w:szCs w:val="22"/>
+          <w:lang w:val="en-GB"/>
+        </w:rPr>
+        <w:t>col</w:t>
+      </w:r>
+      <w:proofErr w:type="spellEnd"/>
+      <w:r>
+        <w:rPr>
+          <w:rFonts w:ascii="Arial" w:hAnsi="Arial" w:cs="Arial"/>
+          <w:sz w:val="22"/>
+          <w:szCs w:val="22"/>
+          <w:lang w:val="en-GB"/>
+        </w:rPr>
+        <w:t>(</w:t>
+      </w:r>
+      <w:proofErr w:type="gramEnd"/>
+      <w:r>
+        <w:rPr>
+          <w:rFonts w:ascii="Arial" w:hAnsi="Arial" w:cs="Arial"/>
+          <w:sz w:val="22"/>
+          <w:szCs w:val="22"/>
+          <w:lang w:val="en-GB"/>
+        </w:rPr>
+        <w:t>position = "dodge") +</w:t>
+      </w:r>
+    </w:p>
+    <w:p>
+      <w:pPr>
+        <w:spacing w:line="276" w:lineRule="auto"/>
+        <w:jc w:val="both"/>
+        <w:rPr>
+          <w:rFonts w:ascii="Arial" w:hAnsi="Arial" w:cs="Arial"/>
+          <w:sz w:val="22"/>
+          <w:szCs w:val="22"/>
+          <w:lang w:val="en-GB"/>
+        </w:rPr>
+      </w:pPr>
+      <w:r>
+        <w:rPr>
+          <w:rFonts w:ascii="Arial" w:hAnsi="Arial" w:cs="Arial"/>
+          <w:sz w:val="22"/>
+          <w:szCs w:val="22"/>
+          <w:lang w:val="en-GB"/>
+        </w:rPr>
+        <w:t xml:space="preserve">    </w:t>
+      </w:r>
+      <w:proofErr w:type="spellStart"/>
+      <w:r>
+        <w:rPr>
+          <w:rFonts w:ascii="Arial" w:hAnsi="Arial" w:cs="Arial"/>
+          <w:sz w:val="22"/>
+          <w:szCs w:val="22"/>
+          <w:lang w:val="en-GB"/>
+        </w:rPr>
+        <w:t>facet_</w:t>
+      </w:r>
+      <w:proofErr w:type="gramStart"/>
+      <w:r>
+        <w:rPr>
+          <w:rFonts w:ascii="Arial" w:hAnsi="Arial" w:cs="Arial"/>
+          <w:sz w:val="22"/>
+          <w:szCs w:val="22"/>
+          <w:lang w:val="en-GB"/>
+        </w:rPr>
+        <w:t>wrap</w:t>
+      </w:r>
+      <w:proofErr w:type="spellEnd"/>
+      <w:r>
+        <w:rPr>
+          <w:rFonts w:ascii="Arial" w:hAnsi="Arial" w:cs="Arial"/>
+          <w:sz w:val="22"/>
+          <w:szCs w:val="22"/>
+          <w:lang w:val="en-GB"/>
+        </w:rPr>
+        <w:t>(</w:t>
+      </w:r>
+      <w:proofErr w:type="gramEnd"/>
+      <w:r>
+        <w:rPr>
+          <w:rFonts w:ascii="Arial" w:hAnsi="Arial" w:cs="Arial"/>
+          <w:sz w:val="22"/>
+          <w:szCs w:val="22"/>
+          <w:lang w:val="en-GB"/>
+        </w:rPr>
+        <w:t>~ Gene, scales = "</w:t>
+      </w:r>
+      <w:proofErr w:type="spellStart"/>
+      <w:r>
+        <w:rPr>
+          <w:rFonts w:ascii="Arial" w:hAnsi="Arial" w:cs="Arial"/>
+          <w:sz w:val="22"/>
+          <w:szCs w:val="22"/>
+          <w:lang w:val="en-GB"/>
+        </w:rPr>
+        <w:t>free_y</w:t>
+      </w:r>
+      <w:proofErr w:type="spellEnd"/>
+      <w:r>
+        <w:rPr>
+          <w:rFonts w:ascii="Arial" w:hAnsi="Arial" w:cs="Arial"/>
+          <w:sz w:val="22"/>
+          <w:szCs w:val="22"/>
+          <w:lang w:val="en-GB"/>
+        </w:rPr>
+        <w:t>") +</w:t>
+      </w:r>
+    </w:p>
+    <w:p>
+      <w:pPr>
+        <w:spacing w:line="276" w:lineRule="auto"/>
+        <w:jc w:val="both"/>
+        <w:rPr>
+          <w:rFonts w:ascii="Arial" w:hAnsi="Arial" w:cs="Arial"/>
+          <w:sz w:val="22"/>
+          <w:szCs w:val="22"/>
+          <w:lang w:val="en-GB"/>
+        </w:rPr>
+      </w:pPr>
+      <w:r>
+        <w:rPr>
+          <w:rFonts w:ascii="Arial" w:hAnsi="Arial" w:cs="Arial"/>
+          <w:sz w:val="22"/>
+          <w:szCs w:val="22"/>
+          <w:lang w:val="en-GB"/>
+        </w:rPr>
+        <w:t xml:space="preserve">    </w:t>
+      </w:r>
+      <w:proofErr w:type="spellStart"/>
+      <w:r>
+        <w:rPr>
+          <w:rFonts w:ascii="Arial" w:hAnsi="Arial" w:cs="Arial"/>
+          <w:sz w:val="22"/>
+          <w:szCs w:val="22"/>
+          <w:lang w:val="en-GB"/>
+        </w:rPr>
+        <w:t>coord_</w:t>
+      </w:r>
+      <w:proofErr w:type="gramStart"/>
+      <w:r>
+        <w:rPr>
+          <w:rFonts w:ascii="Arial" w:hAnsi="Arial" w:cs="Arial"/>
+          <w:sz w:val="22"/>
+          <w:szCs w:val="22"/>
+          <w:lang w:val="en-GB"/>
+        </w:rPr>
+        <w:t>flip</w:t>
+      </w:r>
+      <w:proofErr w:type="spellEnd"/>
+      <w:r>
+        <w:rPr>
+          <w:rFonts w:ascii="Arial" w:hAnsi="Arial" w:cs="Arial"/>
+          <w:sz w:val="22"/>
+          <w:szCs w:val="22"/>
+          <w:lang w:val="en-GB"/>
+        </w:rPr>
+        <w:t>(</w:t>
+      </w:r>
+      <w:proofErr w:type="gramEnd"/>
+      <w:r>
+        <w:rPr>
+          <w:rFonts w:ascii="Arial" w:hAnsi="Arial" w:cs="Arial"/>
+          <w:sz w:val="22"/>
+          <w:szCs w:val="22"/>
+          <w:lang w:val="en-GB"/>
+        </w:rPr>
+        <w:t>) +  # Flip x and y axes</w:t>
+      </w:r>
+    </w:p>
+    <w:p>
+      <w:pPr>
+        <w:spacing w:line="276" w:lineRule="auto"/>
+        <w:jc w:val="both"/>
+        <w:rPr>
+          <w:rFonts w:ascii="Arial" w:hAnsi="Arial" w:cs="Arial"/>
+          <w:sz w:val="22"/>
+          <w:szCs w:val="22"/>
+          <w:lang w:val="en-GB"/>
+        </w:rPr>
+      </w:pPr>
+      <w:r>
+        <w:rPr>
+          <w:rFonts w:ascii="Arial" w:hAnsi="Arial" w:cs="Arial"/>
+          <w:sz w:val="22"/>
+          <w:szCs w:val="22"/>
+          <w:lang w:val="en-GB"/>
+        </w:rPr>
+        <w:t xml:space="preserve">    </w:t>
+      </w:r>
+      <w:proofErr w:type="spellStart"/>
+      <w:r>
+        <w:rPr>
+          <w:rFonts w:ascii="Arial" w:hAnsi="Arial" w:cs="Arial"/>
+          <w:sz w:val="22"/>
+          <w:szCs w:val="22"/>
+          <w:lang w:val="en-GB"/>
+        </w:rPr>
+        <w:t>theme_</w:t>
+      </w:r>
+      <w:proofErr w:type="gramStart"/>
+      <w:r>
+        <w:rPr>
+          <w:rFonts w:ascii="Arial" w:hAnsi="Arial" w:cs="Arial"/>
+          <w:sz w:val="22"/>
+          <w:szCs w:val="22"/>
+          <w:lang w:val="en-GB"/>
+        </w:rPr>
+        <w:t>minimal</w:t>
+      </w:r>
+      <w:proofErr w:type="spellEnd"/>
+      <w:r>
+        <w:rPr>
+          <w:rFonts w:ascii="Arial" w:hAnsi="Arial" w:cs="Arial"/>
+          <w:sz w:val="22"/>
+          <w:szCs w:val="22"/>
+          <w:lang w:val="en-GB"/>
+        </w:rPr>
+        <w:t>(</w:t>
+      </w:r>
+      <w:proofErr w:type="gramEnd"/>
+      <w:r>
+        <w:rPr>
+          <w:rFonts w:ascii="Arial" w:hAnsi="Arial" w:cs="Arial"/>
+          <w:sz w:val="22"/>
+          <w:szCs w:val="22"/>
+          <w:lang w:val="en-GB"/>
+        </w:rPr>
+        <w:t>) +</w:t>
+      </w:r>
+    </w:p>
+    <w:p>
+      <w:pPr>
+        <w:spacing w:line="276" w:lineRule="auto"/>
+        <w:jc w:val="both"/>
+        <w:rPr>
+          <w:rFonts w:ascii="Arial" w:hAnsi="Arial" w:cs="Arial"/>
+          <w:sz w:val="22"/>
+          <w:szCs w:val="22"/>
+          <w:lang w:val="en-GB"/>
+        </w:rPr>
+      </w:pPr>
+      <w:r>
+        <w:rPr>
+          <w:rFonts w:ascii="Arial" w:hAnsi="Arial" w:cs="Arial"/>
+          <w:sz w:val="22"/>
+          <w:szCs w:val="22"/>
+          <w:lang w:val="en-GB"/>
+        </w:rPr>
+        <w:t xml:space="preserve">    </w:t>
+      </w:r>
+      <w:proofErr w:type="gramStart"/>
+      <w:r>
+        <w:rPr>
+          <w:rFonts w:ascii="Arial" w:hAnsi="Arial" w:cs="Arial"/>
+          <w:sz w:val="22"/>
+          <w:szCs w:val="22"/>
+          <w:lang w:val="en-GB"/>
+        </w:rPr>
+        <w:t>labs(</w:t>
+      </w:r>
+      <w:proofErr w:type="gramEnd"/>
+      <w:r>
+        <w:rPr>
+          <w:rFonts w:ascii="Arial" w:hAnsi="Arial" w:cs="Arial"/>
+          <w:sz w:val="22"/>
+          <w:szCs w:val="22"/>
+          <w:lang w:val="en-GB"/>
+        </w:rPr>
+        <w:t>title = "Gene Expression Levels Across Samples",</w:t>
       </w:r>
     </w:p>
     <w:p>
@@ -8186,7 +10293,27 @@
           <w:szCs w:val="22"/>
           <w:lang w:val="en-GB"/>
         </w:rPr>
-        <w:t xml:space="preserve">         y = "Sample")  # Swap x and y labels accordingly</w:t>
+        <w:t xml:space="preserve">         y = "Sample</w:t>
+      </w:r>
+      <w:proofErr w:type="gramStart"/>
+      <w:r>
+        <w:rPr>
+          <w:rFonts w:ascii="Arial" w:hAnsi="Arial" w:cs="Arial"/>
+          <w:sz w:val="22"/>
+          <w:szCs w:val="22"/>
+          <w:lang w:val="en-GB"/>
+        </w:rPr>
+        <w:t>")  #</w:t>
+      </w:r>
+      <w:proofErr w:type="gramEnd"/>
+      <w:r>
+        <w:rPr>
+          <w:rFonts w:ascii="Arial" w:hAnsi="Arial" w:cs="Arial"/>
+          <w:sz w:val="22"/>
+          <w:szCs w:val="22"/>
+          <w:lang w:val="en-GB"/>
+        </w:rPr>
+        <w:t xml:space="preserve"> Swap x and y labels accordingly</w:t>
       </w:r>
     </w:p>
     <w:p>
@@ -8273,112 +10400,343 @@
           <w:szCs w:val="22"/>
           <w:lang w:val="en-GB"/>
         </w:rPr>
-        <w:t>save.pdf(function(){</w:t>
-      </w:r>
-    </w:p>
-    <w:p>
-      <w:pPr>
-        <w:spacing w:line="276" w:lineRule="auto"/>
-        <w:jc w:val="both"/>
-        <w:rPr>
-          <w:rFonts w:ascii="Arial" w:hAnsi="Arial" w:cs="Arial"/>
-          <w:sz w:val="22"/>
-          <w:szCs w:val="22"/>
-          <w:lang w:val="en-GB"/>
-        </w:rPr>
-      </w:pPr>
-      <w:r>
-        <w:rPr>
-          <w:rFonts w:ascii="Arial" w:hAnsi="Arial" w:cs="Arial"/>
-          <w:sz w:val="22"/>
-          <w:szCs w:val="22"/>
-          <w:lang w:val="en-GB"/>
-        </w:rPr>
-        <w:t xml:space="preserve">  ggplot(expression, aes(x = Sample, y = Expression, fill = Gene)) +</w:t>
-      </w:r>
-    </w:p>
-    <w:p>
-      <w:pPr>
-        <w:spacing w:line="276" w:lineRule="auto"/>
-        <w:jc w:val="both"/>
-        <w:rPr>
-          <w:rFonts w:ascii="Arial" w:hAnsi="Arial" w:cs="Arial"/>
-          <w:sz w:val="22"/>
-          <w:szCs w:val="22"/>
-          <w:lang w:val="en-GB"/>
-        </w:rPr>
-      </w:pPr>
-      <w:r>
-        <w:rPr>
-          <w:rFonts w:ascii="Arial" w:hAnsi="Arial" w:cs="Arial"/>
-          <w:sz w:val="22"/>
-          <w:szCs w:val="22"/>
-          <w:lang w:val="en-GB"/>
-        </w:rPr>
-        <w:t xml:space="preserve">  geom_bar(stat = "identity", position = "dodge") +</w:t>
-      </w:r>
-    </w:p>
-    <w:p>
-      <w:pPr>
-        <w:spacing w:line="276" w:lineRule="auto"/>
-        <w:jc w:val="both"/>
-        <w:rPr>
-          <w:rFonts w:ascii="Arial" w:hAnsi="Arial" w:cs="Arial"/>
-          <w:sz w:val="22"/>
-          <w:szCs w:val="22"/>
-          <w:lang w:val="en-GB"/>
-        </w:rPr>
-      </w:pPr>
-      <w:r>
-        <w:rPr>
-          <w:rFonts w:ascii="Arial" w:hAnsi="Arial" w:cs="Arial"/>
-          <w:sz w:val="22"/>
-          <w:szCs w:val="22"/>
-          <w:lang w:val="en-GB"/>
-        </w:rPr>
-        <w:t xml:space="preserve">  facet_wrap(~ Gene, scales = "free_y") +  # Separate plots per gene</w:t>
-      </w:r>
-    </w:p>
-    <w:p>
-      <w:pPr>
-        <w:spacing w:line="276" w:lineRule="auto"/>
-        <w:jc w:val="both"/>
-        <w:rPr>
-          <w:rFonts w:ascii="Arial" w:hAnsi="Arial" w:cs="Arial"/>
-          <w:sz w:val="22"/>
-          <w:szCs w:val="22"/>
-          <w:lang w:val="en-GB"/>
-        </w:rPr>
-      </w:pPr>
-      <w:r>
-        <w:rPr>
-          <w:rFonts w:ascii="Arial" w:hAnsi="Arial" w:cs="Arial"/>
-          <w:sz w:val="22"/>
-          <w:szCs w:val="22"/>
-          <w:lang w:val="en-GB"/>
-        </w:rPr>
-        <w:t xml:space="preserve">  theme_minimal() +</w:t>
-      </w:r>
-    </w:p>
-    <w:p>
-      <w:pPr>
-        <w:spacing w:line="276" w:lineRule="auto"/>
-        <w:jc w:val="both"/>
-        <w:rPr>
-          <w:rFonts w:ascii="Arial" w:hAnsi="Arial" w:cs="Arial"/>
-          <w:sz w:val="22"/>
-          <w:szCs w:val="22"/>
-          <w:lang w:val="en-GB"/>
-        </w:rPr>
-      </w:pPr>
-      <w:r>
-        <w:rPr>
-          <w:rFonts w:ascii="Arial" w:hAnsi="Arial" w:cs="Arial"/>
-          <w:sz w:val="22"/>
-          <w:szCs w:val="22"/>
-          <w:lang w:val="en-GB"/>
-        </w:rPr>
-        <w:t xml:space="preserve">  labs(title = "Gene Expression Levels Across Samples",</w:t>
+        <w:t>save.pdf(</w:t>
+      </w:r>
+      <w:proofErr w:type="gramStart"/>
+      <w:r>
+        <w:rPr>
+          <w:rFonts w:ascii="Arial" w:hAnsi="Arial" w:cs="Arial"/>
+          <w:sz w:val="22"/>
+          <w:szCs w:val="22"/>
+          <w:lang w:val="en-GB"/>
+        </w:rPr>
+        <w:t>function(</w:t>
+      </w:r>
+      <w:proofErr w:type="gramEnd"/>
+      <w:r>
+        <w:rPr>
+          <w:rFonts w:ascii="Arial" w:hAnsi="Arial" w:cs="Arial"/>
+          <w:sz w:val="22"/>
+          <w:szCs w:val="22"/>
+          <w:lang w:val="en-GB"/>
+        </w:rPr>
+        <w:t>){</w:t>
+      </w:r>
+    </w:p>
+    <w:p>
+      <w:pPr>
+        <w:spacing w:line="276" w:lineRule="auto"/>
+        <w:jc w:val="both"/>
+        <w:rPr>
+          <w:rFonts w:ascii="Arial" w:hAnsi="Arial" w:cs="Arial"/>
+          <w:sz w:val="22"/>
+          <w:szCs w:val="22"/>
+          <w:lang w:val="en-GB"/>
+        </w:rPr>
+      </w:pPr>
+      <w:r>
+        <w:rPr>
+          <w:rFonts w:ascii="Arial" w:hAnsi="Arial" w:cs="Arial"/>
+          <w:sz w:val="22"/>
+          <w:szCs w:val="22"/>
+          <w:lang w:val="en-GB"/>
+        </w:rPr>
+        <w:t xml:space="preserve">  </w:t>
+      </w:r>
+      <w:proofErr w:type="spellStart"/>
+      <w:proofErr w:type="gramStart"/>
+      <w:r>
+        <w:rPr>
+          <w:rFonts w:ascii="Arial" w:hAnsi="Arial" w:cs="Arial"/>
+          <w:sz w:val="22"/>
+          <w:szCs w:val="22"/>
+          <w:lang w:val="en-GB"/>
+        </w:rPr>
+        <w:t>ggplot</w:t>
+      </w:r>
+      <w:proofErr w:type="spellEnd"/>
+      <w:r>
+        <w:rPr>
+          <w:rFonts w:ascii="Arial" w:hAnsi="Arial" w:cs="Arial"/>
+          <w:sz w:val="22"/>
+          <w:szCs w:val="22"/>
+          <w:lang w:val="en-GB"/>
+        </w:rPr>
+        <w:t>(</w:t>
+      </w:r>
+      <w:proofErr w:type="gramEnd"/>
+      <w:r>
+        <w:rPr>
+          <w:rFonts w:ascii="Arial" w:hAnsi="Arial" w:cs="Arial"/>
+          <w:sz w:val="22"/>
+          <w:szCs w:val="22"/>
+          <w:lang w:val="en-GB"/>
+        </w:rPr>
+        <w:t xml:space="preserve">expression, </w:t>
+      </w:r>
+      <w:proofErr w:type="spellStart"/>
+      <w:r>
+        <w:rPr>
+          <w:rFonts w:ascii="Arial" w:hAnsi="Arial" w:cs="Arial"/>
+          <w:sz w:val="22"/>
+          <w:szCs w:val="22"/>
+          <w:lang w:val="en-GB"/>
+        </w:rPr>
+        <w:t>aes</w:t>
+      </w:r>
+      <w:proofErr w:type="spellEnd"/>
+      <w:r>
+        <w:rPr>
+          <w:rFonts w:ascii="Arial" w:hAnsi="Arial" w:cs="Arial"/>
+          <w:sz w:val="22"/>
+          <w:szCs w:val="22"/>
+          <w:lang w:val="en-GB"/>
+        </w:rPr>
+        <w:t>(x = Sample, y = Expression, fill = Gene)) +</w:t>
+      </w:r>
+    </w:p>
+    <w:p>
+      <w:pPr>
+        <w:spacing w:line="276" w:lineRule="auto"/>
+        <w:jc w:val="both"/>
+        <w:rPr>
+          <w:rFonts w:ascii="Arial" w:hAnsi="Arial" w:cs="Arial"/>
+          <w:sz w:val="22"/>
+          <w:szCs w:val="22"/>
+          <w:lang w:val="en-GB"/>
+        </w:rPr>
+      </w:pPr>
+      <w:r>
+        <w:rPr>
+          <w:rFonts w:ascii="Arial" w:hAnsi="Arial" w:cs="Arial"/>
+          <w:sz w:val="22"/>
+          <w:szCs w:val="22"/>
+          <w:lang w:val="en-GB"/>
+        </w:rPr>
+        <w:t xml:space="preserve">  </w:t>
+      </w:r>
+      <w:proofErr w:type="spellStart"/>
+      <w:r>
+        <w:rPr>
+          <w:rFonts w:ascii="Arial" w:hAnsi="Arial" w:cs="Arial"/>
+          <w:sz w:val="22"/>
+          <w:szCs w:val="22"/>
+          <w:lang w:val="en-GB"/>
+        </w:rPr>
+        <w:t>geom_</w:t>
+      </w:r>
+      <w:proofErr w:type="gramStart"/>
+      <w:r>
+        <w:rPr>
+          <w:rFonts w:ascii="Arial" w:hAnsi="Arial" w:cs="Arial"/>
+          <w:sz w:val="22"/>
+          <w:szCs w:val="22"/>
+          <w:lang w:val="en-GB"/>
+        </w:rPr>
+        <w:t>bar</w:t>
+      </w:r>
+      <w:proofErr w:type="spellEnd"/>
+      <w:r>
+        <w:rPr>
+          <w:rFonts w:ascii="Arial" w:hAnsi="Arial" w:cs="Arial"/>
+          <w:sz w:val="22"/>
+          <w:szCs w:val="22"/>
+          <w:lang w:val="en-GB"/>
+        </w:rPr>
+        <w:t>(</w:t>
+      </w:r>
+      <w:proofErr w:type="gramEnd"/>
+      <w:r>
+        <w:rPr>
+          <w:rFonts w:ascii="Arial" w:hAnsi="Arial" w:cs="Arial"/>
+          <w:sz w:val="22"/>
+          <w:szCs w:val="22"/>
+          <w:lang w:val="en-GB"/>
+        </w:rPr>
+        <w:t>stat = "identity", position = "dodge") +</w:t>
+      </w:r>
+    </w:p>
+    <w:p>
+      <w:pPr>
+        <w:spacing w:line="276" w:lineRule="auto"/>
+        <w:jc w:val="both"/>
+        <w:rPr>
+          <w:rFonts w:ascii="Arial" w:hAnsi="Arial" w:cs="Arial"/>
+          <w:sz w:val="22"/>
+          <w:szCs w:val="22"/>
+          <w:lang w:val="en-GB"/>
+        </w:rPr>
+      </w:pPr>
+      <w:r>
+        <w:rPr>
+          <w:rFonts w:ascii="Arial" w:hAnsi="Arial" w:cs="Arial"/>
+          <w:sz w:val="22"/>
+          <w:szCs w:val="22"/>
+          <w:lang w:val="en-GB"/>
+        </w:rPr>
+        <w:t xml:space="preserve">  </w:t>
+      </w:r>
+      <w:proofErr w:type="spellStart"/>
+      <w:r>
+        <w:rPr>
+          <w:rFonts w:ascii="Arial" w:hAnsi="Arial" w:cs="Arial"/>
+          <w:sz w:val="22"/>
+          <w:szCs w:val="22"/>
+          <w:lang w:val="en-GB"/>
+        </w:rPr>
+        <w:t>facet_</w:t>
+      </w:r>
+      <w:proofErr w:type="gramStart"/>
+      <w:r>
+        <w:rPr>
+          <w:rFonts w:ascii="Arial" w:hAnsi="Arial" w:cs="Arial"/>
+          <w:sz w:val="22"/>
+          <w:szCs w:val="22"/>
+          <w:lang w:val="en-GB"/>
+        </w:rPr>
+        <w:t>wrap</w:t>
+      </w:r>
+      <w:proofErr w:type="spellEnd"/>
+      <w:r>
+        <w:rPr>
+          <w:rFonts w:ascii="Arial" w:hAnsi="Arial" w:cs="Arial"/>
+          <w:sz w:val="22"/>
+          <w:szCs w:val="22"/>
+          <w:lang w:val="en-GB"/>
+        </w:rPr>
+        <w:t>(</w:t>
+      </w:r>
+      <w:proofErr w:type="gramEnd"/>
+      <w:r>
+        <w:rPr>
+          <w:rFonts w:ascii="Arial" w:hAnsi="Arial" w:cs="Arial"/>
+          <w:sz w:val="22"/>
+          <w:szCs w:val="22"/>
+          <w:lang w:val="en-GB"/>
+        </w:rPr>
+        <w:t>~ Gene, scales = "</w:t>
+      </w:r>
+      <w:proofErr w:type="spellStart"/>
+      <w:r>
+        <w:rPr>
+          <w:rFonts w:ascii="Arial" w:hAnsi="Arial" w:cs="Arial"/>
+          <w:sz w:val="22"/>
+          <w:szCs w:val="22"/>
+          <w:lang w:val="en-GB"/>
+        </w:rPr>
+        <w:t>free_y</w:t>
+      </w:r>
+      <w:proofErr w:type="spellEnd"/>
+      <w:r>
+        <w:rPr>
+          <w:rFonts w:ascii="Arial" w:hAnsi="Arial" w:cs="Arial"/>
+          <w:sz w:val="22"/>
+          <w:szCs w:val="22"/>
+          <w:lang w:val="en-GB"/>
+        </w:rPr>
+        <w:t>") +  # Separate plots per gene</w:t>
+      </w:r>
+    </w:p>
+    <w:p>
+      <w:pPr>
+        <w:spacing w:line="276" w:lineRule="auto"/>
+        <w:jc w:val="both"/>
+        <w:rPr>
+          <w:rFonts w:ascii="Arial" w:hAnsi="Arial" w:cs="Arial"/>
+          <w:sz w:val="22"/>
+          <w:szCs w:val="22"/>
+          <w:lang w:val="en-GB"/>
+        </w:rPr>
+      </w:pPr>
+      <w:r>
+        <w:rPr>
+          <w:rFonts w:ascii="Arial" w:hAnsi="Arial" w:cs="Arial"/>
+          <w:sz w:val="22"/>
+          <w:szCs w:val="22"/>
+          <w:lang w:val="en-GB"/>
+        </w:rPr>
+        <w:t xml:space="preserve">  </w:t>
+      </w:r>
+      <w:proofErr w:type="spellStart"/>
+      <w:r>
+        <w:rPr>
+          <w:rFonts w:ascii="Arial" w:hAnsi="Arial" w:cs="Arial"/>
+          <w:sz w:val="22"/>
+          <w:szCs w:val="22"/>
+          <w:lang w:val="en-GB"/>
+        </w:rPr>
+        <w:t>theme_</w:t>
+      </w:r>
+      <w:proofErr w:type="gramStart"/>
+      <w:r>
+        <w:rPr>
+          <w:rFonts w:ascii="Arial" w:hAnsi="Arial" w:cs="Arial"/>
+          <w:sz w:val="22"/>
+          <w:szCs w:val="22"/>
+          <w:lang w:val="en-GB"/>
+        </w:rPr>
+        <w:t>minimal</w:t>
+      </w:r>
+      <w:proofErr w:type="spellEnd"/>
+      <w:r>
+        <w:rPr>
+          <w:rFonts w:ascii="Arial" w:hAnsi="Arial" w:cs="Arial"/>
+          <w:sz w:val="22"/>
+          <w:szCs w:val="22"/>
+          <w:lang w:val="en-GB"/>
+        </w:rPr>
+        <w:t>(</w:t>
+      </w:r>
+      <w:proofErr w:type="gramEnd"/>
+      <w:r>
+        <w:rPr>
+          <w:rFonts w:ascii="Arial" w:hAnsi="Arial" w:cs="Arial"/>
+          <w:sz w:val="22"/>
+          <w:szCs w:val="22"/>
+          <w:lang w:val="en-GB"/>
+        </w:rPr>
+        <w:t>) +</w:t>
+      </w:r>
+    </w:p>
+    <w:p>
+      <w:pPr>
+        <w:spacing w:line="276" w:lineRule="auto"/>
+        <w:jc w:val="both"/>
+        <w:rPr>
+          <w:rFonts w:ascii="Arial" w:hAnsi="Arial" w:cs="Arial"/>
+          <w:sz w:val="22"/>
+          <w:szCs w:val="22"/>
+          <w:lang w:val="en-GB"/>
+        </w:rPr>
+      </w:pPr>
+      <w:r>
+        <w:rPr>
+          <w:rFonts w:ascii="Arial" w:hAnsi="Arial" w:cs="Arial"/>
+          <w:sz w:val="22"/>
+          <w:szCs w:val="22"/>
+          <w:lang w:val="en-GB"/>
+        </w:rPr>
+        <w:t xml:space="preserve">  </w:t>
+      </w:r>
+      <w:proofErr w:type="gramStart"/>
+      <w:r>
+        <w:rPr>
+          <w:rFonts w:ascii="Arial" w:hAnsi="Arial" w:cs="Arial"/>
+          <w:sz w:val="22"/>
+          <w:szCs w:val="22"/>
+          <w:lang w:val="en-GB"/>
+        </w:rPr>
+        <w:t>labs(</w:t>
+      </w:r>
+      <w:proofErr w:type="gramEnd"/>
+      <w:r>
+        <w:rPr>
+          <w:rFonts w:ascii="Arial" w:hAnsi="Arial" w:cs="Arial"/>
+          <w:sz w:val="22"/>
+          <w:szCs w:val="22"/>
+          <w:lang w:val="en-GB"/>
+        </w:rPr>
+        <w:t>title = "Gene Expression Levels Across Samples",</w:t>
       </w:r>
     </w:p>
     <w:p>
@@ -8441,7 +10799,78 @@
           <w:szCs w:val="22"/>
           <w:lang w:val="en-GB"/>
         </w:rPr>
-        <w:t xml:space="preserve">  theme(axis.text.x = element_text(angle = 45, hjust = 1))# Rotate sample labels</w:t>
+        <w:t xml:space="preserve">  </w:t>
+      </w:r>
+      <w:proofErr w:type="gramStart"/>
+      <w:r>
+        <w:rPr>
+          <w:rFonts w:ascii="Arial" w:hAnsi="Arial" w:cs="Arial"/>
+          <w:sz w:val="22"/>
+          <w:szCs w:val="22"/>
+          <w:lang w:val="en-GB"/>
+        </w:rPr>
+        <w:t>theme(</w:t>
+      </w:r>
+      <w:proofErr w:type="spellStart"/>
+      <w:proofErr w:type="gramEnd"/>
+      <w:r>
+        <w:rPr>
+          <w:rFonts w:ascii="Arial" w:hAnsi="Arial" w:cs="Arial"/>
+          <w:sz w:val="22"/>
+          <w:szCs w:val="22"/>
+          <w:lang w:val="en-GB"/>
+        </w:rPr>
+        <w:t>axis.text.x</w:t>
+      </w:r>
+      <w:proofErr w:type="spellEnd"/>
+      <w:r>
+        <w:rPr>
+          <w:rFonts w:ascii="Arial" w:hAnsi="Arial" w:cs="Arial"/>
+          <w:sz w:val="22"/>
+          <w:szCs w:val="22"/>
+          <w:lang w:val="en-GB"/>
+        </w:rPr>
+        <w:t xml:space="preserve"> = </w:t>
+      </w:r>
+      <w:proofErr w:type="spellStart"/>
+      <w:r>
+        <w:rPr>
+          <w:rFonts w:ascii="Arial" w:hAnsi="Arial" w:cs="Arial"/>
+          <w:sz w:val="22"/>
+          <w:szCs w:val="22"/>
+          <w:lang w:val="en-GB"/>
+        </w:rPr>
+        <w:t>element_text</w:t>
+      </w:r>
+      <w:proofErr w:type="spellEnd"/>
+      <w:r>
+        <w:rPr>
+          <w:rFonts w:ascii="Arial" w:hAnsi="Arial" w:cs="Arial"/>
+          <w:sz w:val="22"/>
+          <w:szCs w:val="22"/>
+          <w:lang w:val="en-GB"/>
+        </w:rPr>
+        <w:t xml:space="preserve">(angle = 45, </w:t>
+      </w:r>
+      <w:proofErr w:type="spellStart"/>
+      <w:r>
+        <w:rPr>
+          <w:rFonts w:ascii="Arial" w:hAnsi="Arial" w:cs="Arial"/>
+          <w:sz w:val="22"/>
+          <w:szCs w:val="22"/>
+          <w:lang w:val="en-GB"/>
+        </w:rPr>
+        <w:t>hjust</w:t>
+      </w:r>
+      <w:proofErr w:type="spellEnd"/>
+      <w:r>
+        <w:rPr>
+          <w:rFonts w:ascii="Arial" w:hAnsi="Arial" w:cs="Arial"/>
+          <w:sz w:val="22"/>
+          <w:szCs w:val="22"/>
+          <w:lang w:val="en-GB"/>
+        </w:rPr>
+        <w:t xml:space="preserve"> = 1))# Rotate sample labels</w:t>
       </w:r>
     </w:p>
     <w:p>
@@ -8561,74 +10990,172 @@
           <w:szCs w:val="22"/>
           <w:lang w:val="en-GB"/>
         </w:rPr>
-        <w:t># Making sure the row names in metadata.subset matches to column names in counts</w:t>
-      </w:r>
-    </w:p>
-    <w:p>
-      <w:pPr>
-        <w:spacing w:line="276" w:lineRule="auto"/>
-        <w:jc w:val="both"/>
-        <w:rPr>
-          <w:rFonts w:ascii="Arial" w:hAnsi="Arial" w:cs="Arial"/>
-          <w:sz w:val="22"/>
-          <w:szCs w:val="22"/>
-          <w:lang w:val="en-GB"/>
-        </w:rPr>
-      </w:pPr>
-      <w:r>
-        <w:rPr>
-          <w:rFonts w:ascii="Arial" w:hAnsi="Arial" w:cs="Arial"/>
-          <w:sz w:val="22"/>
-          <w:szCs w:val="22"/>
-          <w:lang w:val="en-GB"/>
-        </w:rPr>
-        <w:t>all(colnames(counts) %in% rownames(metadata.subset))</w:t>
-      </w:r>
-    </w:p>
-    <w:p>
-      <w:pPr>
-        <w:spacing w:line="276" w:lineRule="auto"/>
-        <w:jc w:val="both"/>
-        <w:rPr>
-          <w:rFonts w:ascii="Arial" w:hAnsi="Arial" w:cs="Arial"/>
-          <w:sz w:val="22"/>
-          <w:szCs w:val="22"/>
-          <w:lang w:val="en-GB"/>
-        </w:rPr>
-      </w:pPr>
-    </w:p>
-    <w:p>
-      <w:pPr>
-        <w:spacing w:line="276" w:lineRule="auto"/>
-        <w:jc w:val="both"/>
-        <w:rPr>
-          <w:rFonts w:ascii="Arial" w:hAnsi="Arial" w:cs="Arial"/>
-          <w:sz w:val="22"/>
-          <w:szCs w:val="22"/>
-          <w:lang w:val="en-GB"/>
-        </w:rPr>
-      </w:pPr>
-      <w:r>
-        <w:rPr>
-          <w:rFonts w:ascii="Arial" w:hAnsi="Arial" w:cs="Arial"/>
-          <w:sz w:val="22"/>
-          <w:szCs w:val="22"/>
-          <w:lang w:val="en-GB"/>
-        </w:rPr>
-        <w:t># Find Columns in counts That Are Not in metadata.subset</w:t>
-      </w:r>
-    </w:p>
-    <w:p>
-      <w:pPr>
-        <w:spacing w:line="276" w:lineRule="auto"/>
-        <w:jc w:val="both"/>
-        <w:rPr>
-          <w:rFonts w:ascii="Arial" w:hAnsi="Arial" w:cs="Arial"/>
-          <w:sz w:val="22"/>
-          <w:szCs w:val="22"/>
-          <w:lang w:val="en-GB"/>
-        </w:rPr>
-      </w:pPr>
+        <w:t xml:space="preserve"># Making sure the row names in </w:t>
+      </w:r>
+      <w:proofErr w:type="spellStart"/>
+      <w:proofErr w:type="gramStart"/>
+      <w:r>
+        <w:rPr>
+          <w:rFonts w:ascii="Arial" w:hAnsi="Arial" w:cs="Arial"/>
+          <w:sz w:val="22"/>
+          <w:szCs w:val="22"/>
+          <w:lang w:val="en-GB"/>
+        </w:rPr>
+        <w:t>metadata.subset</w:t>
+      </w:r>
+      <w:proofErr w:type="spellEnd"/>
+      <w:proofErr w:type="gramEnd"/>
+      <w:r>
+        <w:rPr>
+          <w:rFonts w:ascii="Arial" w:hAnsi="Arial" w:cs="Arial"/>
+          <w:sz w:val="22"/>
+          <w:szCs w:val="22"/>
+          <w:lang w:val="en-GB"/>
+        </w:rPr>
+        <w:t xml:space="preserve"> matches to column names in counts</w:t>
+      </w:r>
+    </w:p>
+    <w:p>
+      <w:pPr>
+        <w:spacing w:line="276" w:lineRule="auto"/>
+        <w:jc w:val="both"/>
+        <w:rPr>
+          <w:rFonts w:ascii="Arial" w:hAnsi="Arial" w:cs="Arial"/>
+          <w:sz w:val="22"/>
+          <w:szCs w:val="22"/>
+          <w:lang w:val="en-GB"/>
+        </w:rPr>
+      </w:pPr>
+      <w:r>
+        <w:rPr>
+          <w:rFonts w:ascii="Arial" w:hAnsi="Arial" w:cs="Arial"/>
+          <w:sz w:val="22"/>
+          <w:szCs w:val="22"/>
+          <w:lang w:val="en-GB"/>
+        </w:rPr>
+        <w:t>all(</w:t>
+      </w:r>
+      <w:proofErr w:type="spellStart"/>
+      <w:r>
+        <w:rPr>
+          <w:rFonts w:ascii="Arial" w:hAnsi="Arial" w:cs="Arial"/>
+          <w:sz w:val="22"/>
+          <w:szCs w:val="22"/>
+          <w:lang w:val="en-GB"/>
+        </w:rPr>
+        <w:t>colnames</w:t>
+      </w:r>
+      <w:proofErr w:type="spellEnd"/>
+      <w:r>
+        <w:rPr>
+          <w:rFonts w:ascii="Arial" w:hAnsi="Arial" w:cs="Arial"/>
+          <w:sz w:val="22"/>
+          <w:szCs w:val="22"/>
+          <w:lang w:val="en-GB"/>
+        </w:rPr>
+        <w:t xml:space="preserve">(counts) %in% </w:t>
+      </w:r>
+      <w:proofErr w:type="spellStart"/>
+      <w:r>
+        <w:rPr>
+          <w:rFonts w:ascii="Arial" w:hAnsi="Arial" w:cs="Arial"/>
+          <w:sz w:val="22"/>
+          <w:szCs w:val="22"/>
+          <w:lang w:val="en-GB"/>
+        </w:rPr>
+        <w:t>rownames</w:t>
+      </w:r>
+      <w:proofErr w:type="spellEnd"/>
+      <w:r>
+        <w:rPr>
+          <w:rFonts w:ascii="Arial" w:hAnsi="Arial" w:cs="Arial"/>
+          <w:sz w:val="22"/>
+          <w:szCs w:val="22"/>
+          <w:lang w:val="en-GB"/>
+        </w:rPr>
+        <w:t>(</w:t>
+      </w:r>
+      <w:proofErr w:type="spellStart"/>
+      <w:proofErr w:type="gramStart"/>
+      <w:r>
+        <w:rPr>
+          <w:rFonts w:ascii="Arial" w:hAnsi="Arial" w:cs="Arial"/>
+          <w:sz w:val="22"/>
+          <w:szCs w:val="22"/>
+          <w:lang w:val="en-GB"/>
+        </w:rPr>
+        <w:t>metadata.subset</w:t>
+      </w:r>
+      <w:proofErr w:type="spellEnd"/>
+      <w:proofErr w:type="gramEnd"/>
+      <w:r>
+        <w:rPr>
+          <w:rFonts w:ascii="Arial" w:hAnsi="Arial" w:cs="Arial"/>
+          <w:sz w:val="22"/>
+          <w:szCs w:val="22"/>
+          <w:lang w:val="en-GB"/>
+        </w:rPr>
+        <w:t>))</w:t>
+      </w:r>
+    </w:p>
+    <w:p>
+      <w:pPr>
+        <w:spacing w:line="276" w:lineRule="auto"/>
+        <w:jc w:val="both"/>
+        <w:rPr>
+          <w:rFonts w:ascii="Arial" w:hAnsi="Arial" w:cs="Arial"/>
+          <w:sz w:val="22"/>
+          <w:szCs w:val="22"/>
+          <w:lang w:val="en-GB"/>
+        </w:rPr>
+      </w:pPr>
+    </w:p>
+    <w:p>
+      <w:pPr>
+        <w:spacing w:line="276" w:lineRule="auto"/>
+        <w:jc w:val="both"/>
+        <w:rPr>
+          <w:rFonts w:ascii="Arial" w:hAnsi="Arial" w:cs="Arial"/>
+          <w:sz w:val="22"/>
+          <w:szCs w:val="22"/>
+          <w:lang w:val="en-GB"/>
+        </w:rPr>
+      </w:pPr>
+      <w:r>
+        <w:rPr>
+          <w:rFonts w:ascii="Arial" w:hAnsi="Arial" w:cs="Arial"/>
+          <w:sz w:val="22"/>
+          <w:szCs w:val="22"/>
+          <w:lang w:val="en-GB"/>
+        </w:rPr>
+        <w:t xml:space="preserve"># Find Columns in counts That Are Not in </w:t>
+      </w:r>
+      <w:proofErr w:type="spellStart"/>
+      <w:proofErr w:type="gramStart"/>
+      <w:r>
+        <w:rPr>
+          <w:rFonts w:ascii="Arial" w:hAnsi="Arial" w:cs="Arial"/>
+          <w:sz w:val="22"/>
+          <w:szCs w:val="22"/>
+          <w:lang w:val="en-GB"/>
+        </w:rPr>
+        <w:t>metadata.subset</w:t>
+      </w:r>
+      <w:proofErr w:type="spellEnd"/>
+      <w:proofErr w:type="gramEnd"/>
+    </w:p>
+    <w:p>
+      <w:pPr>
+        <w:spacing w:line="276" w:lineRule="auto"/>
+        <w:jc w:val="both"/>
+        <w:rPr>
+          <w:rFonts w:ascii="Arial" w:hAnsi="Arial" w:cs="Arial"/>
+          <w:sz w:val="22"/>
+          <w:szCs w:val="22"/>
+          <w:lang w:val="en-GB"/>
+        </w:rPr>
+      </w:pPr>
+      <w:proofErr w:type="spellStart"/>
       <w:r>
         <w:rPr>
           <w:rFonts w:ascii="Arial" w:hAnsi="Arial" w:cs="Arial"/>
@@ -8637,7 +11164,79 @@
           <w:lang w:val="en-GB"/>
         </w:rPr>
         <w:lastRenderedPageBreak/>
-        <w:t>setdiff(colnames(counts), rownames(metadata.subset))</w:t>
+        <w:t>setdiff</w:t>
+      </w:r>
+      <w:proofErr w:type="spellEnd"/>
+      <w:r>
+        <w:rPr>
+          <w:rFonts w:ascii="Arial" w:hAnsi="Arial" w:cs="Arial"/>
+          <w:sz w:val="22"/>
+          <w:szCs w:val="22"/>
+          <w:lang w:val="en-GB"/>
+        </w:rPr>
+        <w:t>(</w:t>
+      </w:r>
+      <w:proofErr w:type="spellStart"/>
+      <w:r>
+        <w:rPr>
+          <w:rFonts w:ascii="Arial" w:hAnsi="Arial" w:cs="Arial"/>
+          <w:sz w:val="22"/>
+          <w:szCs w:val="22"/>
+          <w:lang w:val="en-GB"/>
+        </w:rPr>
+        <w:t>colnames</w:t>
+      </w:r>
+      <w:proofErr w:type="spellEnd"/>
+      <w:r>
+        <w:rPr>
+          <w:rFonts w:ascii="Arial" w:hAnsi="Arial" w:cs="Arial"/>
+          <w:sz w:val="22"/>
+          <w:szCs w:val="22"/>
+          <w:lang w:val="en-GB"/>
+        </w:rPr>
+        <w:t xml:space="preserve">(counts), </w:t>
+      </w:r>
+      <w:proofErr w:type="spellStart"/>
+      <w:r>
+        <w:rPr>
+          <w:rFonts w:ascii="Arial" w:hAnsi="Arial" w:cs="Arial"/>
+          <w:sz w:val="22"/>
+          <w:szCs w:val="22"/>
+          <w:lang w:val="en-GB"/>
+        </w:rPr>
+        <w:t>rownames</w:t>
+      </w:r>
+      <w:proofErr w:type="spellEnd"/>
+      <w:r>
+        <w:rPr>
+          <w:rFonts w:ascii="Arial" w:hAnsi="Arial" w:cs="Arial"/>
+          <w:sz w:val="22"/>
+          <w:szCs w:val="22"/>
+          <w:lang w:val="en-GB"/>
+        </w:rPr>
+        <w:t>(</w:t>
+      </w:r>
+      <w:proofErr w:type="spellStart"/>
+      <w:proofErr w:type="gramStart"/>
+      <w:r>
+        <w:rPr>
+          <w:rFonts w:ascii="Arial" w:hAnsi="Arial" w:cs="Arial"/>
+          <w:sz w:val="22"/>
+          <w:szCs w:val="22"/>
+          <w:lang w:val="en-GB"/>
+        </w:rPr>
+        <w:t>metadata.subset</w:t>
+      </w:r>
+      <w:proofErr w:type="spellEnd"/>
+      <w:proofErr w:type="gramEnd"/>
+      <w:r>
+        <w:rPr>
+          <w:rFonts w:ascii="Arial" w:hAnsi="Arial" w:cs="Arial"/>
+          <w:sz w:val="22"/>
+          <w:szCs w:val="22"/>
+          <w:lang w:val="en-GB"/>
+        </w:rPr>
+        <w:t>))</w:t>
       </w:r>
     </w:p>
     <w:p>
@@ -8684,89 +11283,255 @@
           <w:lang w:val="en-GB"/>
         </w:rPr>
       </w:pPr>
-      <w:r>
-        <w:rPr>
-          <w:rFonts w:ascii="Arial" w:hAnsi="Arial" w:cs="Arial"/>
-          <w:sz w:val="22"/>
-          <w:szCs w:val="22"/>
-          <w:lang w:val="en-GB"/>
-        </w:rPr>
-        <w:t>colnames(counts) &lt;- sub("_.*", "", colnames(counts))</w:t>
-      </w:r>
-    </w:p>
-    <w:p>
-      <w:pPr>
-        <w:spacing w:line="276" w:lineRule="auto"/>
-        <w:jc w:val="both"/>
-        <w:rPr>
-          <w:rFonts w:ascii="Arial" w:hAnsi="Arial" w:cs="Arial"/>
-          <w:sz w:val="22"/>
-          <w:szCs w:val="22"/>
-          <w:lang w:val="en-GB"/>
-        </w:rPr>
-      </w:pPr>
-      <w:r>
-        <w:rPr>
-          <w:rFonts w:ascii="Arial" w:hAnsi="Arial" w:cs="Arial"/>
-          <w:sz w:val="22"/>
-          <w:szCs w:val="22"/>
-          <w:lang w:val="en-GB"/>
-        </w:rPr>
-        <w:t>colnames(counts)    #check if it is removed</w:t>
-      </w:r>
-    </w:p>
-    <w:p>
-      <w:pPr>
-        <w:spacing w:line="276" w:lineRule="auto"/>
-        <w:jc w:val="both"/>
-        <w:rPr>
-          <w:rFonts w:ascii="Arial" w:hAnsi="Arial" w:cs="Arial"/>
-          <w:sz w:val="22"/>
-          <w:szCs w:val="22"/>
-          <w:lang w:val="en-GB"/>
-        </w:rPr>
-      </w:pPr>
-    </w:p>
-    <w:p>
-      <w:pPr>
-        <w:spacing w:line="276" w:lineRule="auto"/>
-        <w:jc w:val="both"/>
-        <w:rPr>
-          <w:rFonts w:ascii="Arial" w:hAnsi="Arial" w:cs="Arial"/>
-          <w:sz w:val="22"/>
-          <w:szCs w:val="22"/>
-          <w:lang w:val="en-GB"/>
-        </w:rPr>
-      </w:pPr>
-      <w:r>
-        <w:rPr>
-          <w:rFonts w:ascii="Arial" w:hAnsi="Arial" w:cs="Arial"/>
-          <w:sz w:val="22"/>
-          <w:szCs w:val="22"/>
-          <w:lang w:val="en-GB"/>
-        </w:rPr>
-        <w:t># Check again if row names in metadata.subset matches to column names in counts</w:t>
-      </w:r>
-    </w:p>
-    <w:p>
-      <w:pPr>
-        <w:spacing w:line="276" w:lineRule="auto"/>
-        <w:jc w:val="both"/>
-        <w:rPr>
-          <w:rFonts w:ascii="Arial" w:hAnsi="Arial" w:cs="Arial"/>
-          <w:sz w:val="22"/>
-          <w:szCs w:val="22"/>
-          <w:lang w:val="en-GB"/>
-        </w:rPr>
-      </w:pPr>
-      <w:r>
-        <w:rPr>
-          <w:rFonts w:ascii="Arial" w:hAnsi="Arial" w:cs="Arial"/>
-          <w:sz w:val="22"/>
-          <w:szCs w:val="22"/>
-          <w:lang w:val="en-GB"/>
-        </w:rPr>
-        <w:t>all(colnames(counts) %in% rownames(metadata.subset))</w:t>
+      <w:proofErr w:type="spellStart"/>
+      <w:r>
+        <w:rPr>
+          <w:rFonts w:ascii="Arial" w:hAnsi="Arial" w:cs="Arial"/>
+          <w:sz w:val="22"/>
+          <w:szCs w:val="22"/>
+          <w:lang w:val="en-GB"/>
+        </w:rPr>
+        <w:t>colnames</w:t>
+      </w:r>
+      <w:proofErr w:type="spellEnd"/>
+      <w:r>
+        <w:rPr>
+          <w:rFonts w:ascii="Arial" w:hAnsi="Arial" w:cs="Arial"/>
+          <w:sz w:val="22"/>
+          <w:szCs w:val="22"/>
+          <w:lang w:val="en-GB"/>
+        </w:rPr>
+        <w:t xml:space="preserve">(counts) &lt;- </w:t>
+      </w:r>
+      <w:proofErr w:type="gramStart"/>
+      <w:r>
+        <w:rPr>
+          <w:rFonts w:ascii="Arial" w:hAnsi="Arial" w:cs="Arial"/>
+          <w:sz w:val="22"/>
+          <w:szCs w:val="22"/>
+          <w:lang w:val="en-GB"/>
+        </w:rPr>
+        <w:t>sub(</w:t>
+      </w:r>
+      <w:proofErr w:type="gramEnd"/>
+      <w:r>
+        <w:rPr>
+          <w:rFonts w:ascii="Arial" w:hAnsi="Arial" w:cs="Arial"/>
+          <w:sz w:val="22"/>
+          <w:szCs w:val="22"/>
+          <w:lang w:val="en-GB"/>
+        </w:rPr>
+        <w:t xml:space="preserve">"_.*", "", </w:t>
+      </w:r>
+      <w:proofErr w:type="spellStart"/>
+      <w:r>
+        <w:rPr>
+          <w:rFonts w:ascii="Arial" w:hAnsi="Arial" w:cs="Arial"/>
+          <w:sz w:val="22"/>
+          <w:szCs w:val="22"/>
+          <w:lang w:val="en-GB"/>
+        </w:rPr>
+        <w:t>colnames</w:t>
+      </w:r>
+      <w:proofErr w:type="spellEnd"/>
+      <w:r>
+        <w:rPr>
+          <w:rFonts w:ascii="Arial" w:hAnsi="Arial" w:cs="Arial"/>
+          <w:sz w:val="22"/>
+          <w:szCs w:val="22"/>
+          <w:lang w:val="en-GB"/>
+        </w:rPr>
+        <w:t>(counts))</w:t>
+      </w:r>
+    </w:p>
+    <w:p>
+      <w:pPr>
+        <w:spacing w:line="276" w:lineRule="auto"/>
+        <w:jc w:val="both"/>
+        <w:rPr>
+          <w:rFonts w:ascii="Arial" w:hAnsi="Arial" w:cs="Arial"/>
+          <w:sz w:val="22"/>
+          <w:szCs w:val="22"/>
+          <w:lang w:val="en-GB"/>
+        </w:rPr>
+      </w:pPr>
+      <w:proofErr w:type="spellStart"/>
+      <w:r>
+        <w:rPr>
+          <w:rFonts w:ascii="Arial" w:hAnsi="Arial" w:cs="Arial"/>
+          <w:sz w:val="22"/>
+          <w:szCs w:val="22"/>
+          <w:lang w:val="en-GB"/>
+        </w:rPr>
+        <w:t>colnames</w:t>
+      </w:r>
+      <w:proofErr w:type="spellEnd"/>
+      <w:r>
+        <w:rPr>
+          <w:rFonts w:ascii="Arial" w:hAnsi="Arial" w:cs="Arial"/>
+          <w:sz w:val="22"/>
+          <w:szCs w:val="22"/>
+          <w:lang w:val="en-GB"/>
+        </w:rPr>
+        <w:t>(</w:t>
+      </w:r>
+      <w:proofErr w:type="gramStart"/>
+      <w:r>
+        <w:rPr>
+          <w:rFonts w:ascii="Arial" w:hAnsi="Arial" w:cs="Arial"/>
+          <w:sz w:val="22"/>
+          <w:szCs w:val="22"/>
+          <w:lang w:val="en-GB"/>
+        </w:rPr>
+        <w:t xml:space="preserve">counts)   </w:t>
+      </w:r>
+      <w:proofErr w:type="gramEnd"/>
+      <w:r>
+        <w:rPr>
+          <w:rFonts w:ascii="Arial" w:hAnsi="Arial" w:cs="Arial"/>
+          <w:sz w:val="22"/>
+          <w:szCs w:val="22"/>
+          <w:lang w:val="en-GB"/>
+        </w:rPr>
+        <w:t xml:space="preserve"> #check if it is removed</w:t>
+      </w:r>
+    </w:p>
+    <w:p>
+      <w:pPr>
+        <w:spacing w:line="276" w:lineRule="auto"/>
+        <w:jc w:val="both"/>
+        <w:rPr>
+          <w:rFonts w:ascii="Arial" w:hAnsi="Arial" w:cs="Arial"/>
+          <w:sz w:val="22"/>
+          <w:szCs w:val="22"/>
+          <w:lang w:val="en-GB"/>
+        </w:rPr>
+      </w:pPr>
+    </w:p>
+    <w:p>
+      <w:pPr>
+        <w:spacing w:line="276" w:lineRule="auto"/>
+        <w:jc w:val="both"/>
+        <w:rPr>
+          <w:rFonts w:ascii="Arial" w:hAnsi="Arial" w:cs="Arial"/>
+          <w:sz w:val="22"/>
+          <w:szCs w:val="22"/>
+          <w:lang w:val="en-GB"/>
+        </w:rPr>
+      </w:pPr>
+      <w:r>
+        <w:rPr>
+          <w:rFonts w:ascii="Arial" w:hAnsi="Arial" w:cs="Arial"/>
+          <w:sz w:val="22"/>
+          <w:szCs w:val="22"/>
+          <w:lang w:val="en-GB"/>
+        </w:rPr>
+        <w:t xml:space="preserve"># Check again if row names in </w:t>
+      </w:r>
+      <w:proofErr w:type="spellStart"/>
+      <w:proofErr w:type="gramStart"/>
+      <w:r>
+        <w:rPr>
+          <w:rFonts w:ascii="Arial" w:hAnsi="Arial" w:cs="Arial"/>
+          <w:sz w:val="22"/>
+          <w:szCs w:val="22"/>
+          <w:lang w:val="en-GB"/>
+        </w:rPr>
+        <w:t>metadata.subset</w:t>
+      </w:r>
+      <w:proofErr w:type="spellEnd"/>
+      <w:proofErr w:type="gramEnd"/>
+      <w:r>
+        <w:rPr>
+          <w:rFonts w:ascii="Arial" w:hAnsi="Arial" w:cs="Arial"/>
+          <w:sz w:val="22"/>
+          <w:szCs w:val="22"/>
+          <w:lang w:val="en-GB"/>
+        </w:rPr>
+        <w:t xml:space="preserve"> matches to column names in counts</w:t>
+      </w:r>
+    </w:p>
+    <w:p>
+      <w:pPr>
+        <w:spacing w:line="276" w:lineRule="auto"/>
+        <w:jc w:val="both"/>
+        <w:rPr>
+          <w:rFonts w:ascii="Arial" w:hAnsi="Arial" w:cs="Arial"/>
+          <w:sz w:val="22"/>
+          <w:szCs w:val="22"/>
+          <w:lang w:val="en-GB"/>
+        </w:rPr>
+      </w:pPr>
+      <w:r>
+        <w:rPr>
+          <w:rFonts w:ascii="Arial" w:hAnsi="Arial" w:cs="Arial"/>
+          <w:sz w:val="22"/>
+          <w:szCs w:val="22"/>
+          <w:lang w:val="en-GB"/>
+        </w:rPr>
+        <w:t>all(</w:t>
+      </w:r>
+      <w:proofErr w:type="spellStart"/>
+      <w:r>
+        <w:rPr>
+          <w:rFonts w:ascii="Arial" w:hAnsi="Arial" w:cs="Arial"/>
+          <w:sz w:val="22"/>
+          <w:szCs w:val="22"/>
+          <w:lang w:val="en-GB"/>
+        </w:rPr>
+        <w:t>colnames</w:t>
+      </w:r>
+      <w:proofErr w:type="spellEnd"/>
+      <w:r>
+        <w:rPr>
+          <w:rFonts w:ascii="Arial" w:hAnsi="Arial" w:cs="Arial"/>
+          <w:sz w:val="22"/>
+          <w:szCs w:val="22"/>
+          <w:lang w:val="en-GB"/>
+        </w:rPr>
+        <w:t xml:space="preserve">(counts) %in% </w:t>
+      </w:r>
+      <w:proofErr w:type="spellStart"/>
+      <w:r>
+        <w:rPr>
+          <w:rFonts w:ascii="Arial" w:hAnsi="Arial" w:cs="Arial"/>
+          <w:sz w:val="22"/>
+          <w:szCs w:val="22"/>
+          <w:lang w:val="en-GB"/>
+        </w:rPr>
+        <w:t>rownames</w:t>
+      </w:r>
+      <w:proofErr w:type="spellEnd"/>
+      <w:r>
+        <w:rPr>
+          <w:rFonts w:ascii="Arial" w:hAnsi="Arial" w:cs="Arial"/>
+          <w:sz w:val="22"/>
+          <w:szCs w:val="22"/>
+          <w:lang w:val="en-GB"/>
+        </w:rPr>
+        <w:t>(</w:t>
+      </w:r>
+      <w:proofErr w:type="spellStart"/>
+      <w:proofErr w:type="gramStart"/>
+      <w:r>
+        <w:rPr>
+          <w:rFonts w:ascii="Arial" w:hAnsi="Arial" w:cs="Arial"/>
+          <w:sz w:val="22"/>
+          <w:szCs w:val="22"/>
+          <w:lang w:val="en-GB"/>
+        </w:rPr>
+        <w:t>metadata.subset</w:t>
+      </w:r>
+      <w:proofErr w:type="spellEnd"/>
+      <w:proofErr w:type="gramEnd"/>
+      <w:r>
+        <w:rPr>
+          <w:rFonts w:ascii="Arial" w:hAnsi="Arial" w:cs="Arial"/>
+          <w:sz w:val="22"/>
+          <w:szCs w:val="22"/>
+          <w:lang w:val="en-GB"/>
+        </w:rPr>
+        <w:t>))</w:t>
       </w:r>
     </w:p>
     <w:p>
@@ -8820,61 +11585,238 @@
           <w:szCs w:val="22"/>
           <w:lang w:val="en-GB"/>
         </w:rPr>
-        <w:t>all(colnames(counts) == rownames(metadata.subset))</w:t>
-      </w:r>
-    </w:p>
-    <w:p>
-      <w:pPr>
-        <w:spacing w:line="276" w:lineRule="auto"/>
-        <w:jc w:val="both"/>
-        <w:rPr>
-          <w:rFonts w:ascii="Arial" w:hAnsi="Arial" w:cs="Arial"/>
-          <w:sz w:val="22"/>
-          <w:szCs w:val="22"/>
-          <w:lang w:val="en-GB"/>
-        </w:rPr>
-      </w:pPr>
-    </w:p>
-    <w:p>
-      <w:pPr>
-        <w:spacing w:line="276" w:lineRule="auto"/>
-        <w:jc w:val="both"/>
-        <w:rPr>
-          <w:rFonts w:ascii="Arial" w:hAnsi="Arial" w:cs="Arial"/>
-          <w:sz w:val="22"/>
-          <w:szCs w:val="22"/>
-          <w:lang w:val="en-GB"/>
-        </w:rPr>
-      </w:pPr>
-      <w:r>
-        <w:rPr>
-          <w:rFonts w:ascii="Arial" w:hAnsi="Arial" w:cs="Arial"/>
-          <w:sz w:val="22"/>
-          <w:szCs w:val="22"/>
-          <w:lang w:val="en-GB"/>
-        </w:rPr>
-        <w:t># Reorder metadata.subset rows to match the column order in counts</w:t>
-      </w:r>
-    </w:p>
-    <w:p>
-      <w:pPr>
-        <w:spacing w:line="276" w:lineRule="auto"/>
-        <w:jc w:val="both"/>
-        <w:rPr>
-          <w:rFonts w:ascii="Arial" w:hAnsi="Arial" w:cs="Arial"/>
-          <w:sz w:val="22"/>
-          <w:szCs w:val="22"/>
-          <w:lang w:val="en-GB"/>
-        </w:rPr>
-      </w:pPr>
-      <w:r>
-        <w:rPr>
-          <w:rFonts w:ascii="Arial" w:hAnsi="Arial" w:cs="Arial"/>
-          <w:sz w:val="22"/>
-          <w:szCs w:val="22"/>
-          <w:lang w:val="en-GB"/>
-        </w:rPr>
-        <w:t>metadata.subset &lt;- metadata.subset[match(colnames(counts), rownames(metadata.subset)), , drop = FALSE]</w:t>
+        <w:t>all(</w:t>
+      </w:r>
+      <w:proofErr w:type="spellStart"/>
+      <w:r>
+        <w:rPr>
+          <w:rFonts w:ascii="Arial" w:hAnsi="Arial" w:cs="Arial"/>
+          <w:sz w:val="22"/>
+          <w:szCs w:val="22"/>
+          <w:lang w:val="en-GB"/>
+        </w:rPr>
+        <w:t>colnames</w:t>
+      </w:r>
+      <w:proofErr w:type="spellEnd"/>
+      <w:r>
+        <w:rPr>
+          <w:rFonts w:ascii="Arial" w:hAnsi="Arial" w:cs="Arial"/>
+          <w:sz w:val="22"/>
+          <w:szCs w:val="22"/>
+          <w:lang w:val="en-GB"/>
+        </w:rPr>
+        <w:t xml:space="preserve">(counts) == </w:t>
+      </w:r>
+      <w:proofErr w:type="spellStart"/>
+      <w:r>
+        <w:rPr>
+          <w:rFonts w:ascii="Arial" w:hAnsi="Arial" w:cs="Arial"/>
+          <w:sz w:val="22"/>
+          <w:szCs w:val="22"/>
+          <w:lang w:val="en-GB"/>
+        </w:rPr>
+        <w:t>rownames</w:t>
+      </w:r>
+      <w:proofErr w:type="spellEnd"/>
+      <w:r>
+        <w:rPr>
+          <w:rFonts w:ascii="Arial" w:hAnsi="Arial" w:cs="Arial"/>
+          <w:sz w:val="22"/>
+          <w:szCs w:val="22"/>
+          <w:lang w:val="en-GB"/>
+        </w:rPr>
+        <w:t>(</w:t>
+      </w:r>
+      <w:proofErr w:type="spellStart"/>
+      <w:proofErr w:type="gramStart"/>
+      <w:r>
+        <w:rPr>
+          <w:rFonts w:ascii="Arial" w:hAnsi="Arial" w:cs="Arial"/>
+          <w:sz w:val="22"/>
+          <w:szCs w:val="22"/>
+          <w:lang w:val="en-GB"/>
+        </w:rPr>
+        <w:t>metadata.subset</w:t>
+      </w:r>
+      <w:proofErr w:type="spellEnd"/>
+      <w:proofErr w:type="gramEnd"/>
+      <w:r>
+        <w:rPr>
+          <w:rFonts w:ascii="Arial" w:hAnsi="Arial" w:cs="Arial"/>
+          <w:sz w:val="22"/>
+          <w:szCs w:val="22"/>
+          <w:lang w:val="en-GB"/>
+        </w:rPr>
+        <w:t>))</w:t>
+      </w:r>
+    </w:p>
+    <w:p>
+      <w:pPr>
+        <w:spacing w:line="276" w:lineRule="auto"/>
+        <w:jc w:val="both"/>
+        <w:rPr>
+          <w:rFonts w:ascii="Arial" w:hAnsi="Arial" w:cs="Arial"/>
+          <w:sz w:val="22"/>
+          <w:szCs w:val="22"/>
+          <w:lang w:val="en-GB"/>
+        </w:rPr>
+      </w:pPr>
+    </w:p>
+    <w:p>
+      <w:pPr>
+        <w:spacing w:line="276" w:lineRule="auto"/>
+        <w:jc w:val="both"/>
+        <w:rPr>
+          <w:rFonts w:ascii="Arial" w:hAnsi="Arial" w:cs="Arial"/>
+          <w:sz w:val="22"/>
+          <w:szCs w:val="22"/>
+          <w:lang w:val="en-GB"/>
+        </w:rPr>
+      </w:pPr>
+      <w:r>
+        <w:rPr>
+          <w:rFonts w:ascii="Arial" w:hAnsi="Arial" w:cs="Arial"/>
+          <w:sz w:val="22"/>
+          <w:szCs w:val="22"/>
+          <w:lang w:val="en-GB"/>
+        </w:rPr>
+        <w:t xml:space="preserve"># Reorder </w:t>
+      </w:r>
+      <w:proofErr w:type="spellStart"/>
+      <w:proofErr w:type="gramStart"/>
+      <w:r>
+        <w:rPr>
+          <w:rFonts w:ascii="Arial" w:hAnsi="Arial" w:cs="Arial"/>
+          <w:sz w:val="22"/>
+          <w:szCs w:val="22"/>
+          <w:lang w:val="en-GB"/>
+        </w:rPr>
+        <w:t>metadata.subset</w:t>
+      </w:r>
+      <w:proofErr w:type="spellEnd"/>
+      <w:proofErr w:type="gramEnd"/>
+      <w:r>
+        <w:rPr>
+          <w:rFonts w:ascii="Arial" w:hAnsi="Arial" w:cs="Arial"/>
+          <w:sz w:val="22"/>
+          <w:szCs w:val="22"/>
+          <w:lang w:val="en-GB"/>
+        </w:rPr>
+        <w:t xml:space="preserve"> rows to match the column order in counts</w:t>
+      </w:r>
+    </w:p>
+    <w:p>
+      <w:pPr>
+        <w:spacing w:line="276" w:lineRule="auto"/>
+        <w:jc w:val="both"/>
+        <w:rPr>
+          <w:rFonts w:ascii="Arial" w:hAnsi="Arial" w:cs="Arial"/>
+          <w:sz w:val="22"/>
+          <w:szCs w:val="22"/>
+          <w:lang w:val="en-GB"/>
+        </w:rPr>
+      </w:pPr>
+      <w:proofErr w:type="spellStart"/>
+      <w:proofErr w:type="gramStart"/>
+      <w:r>
+        <w:rPr>
+          <w:rFonts w:ascii="Arial" w:hAnsi="Arial" w:cs="Arial"/>
+          <w:sz w:val="22"/>
+          <w:szCs w:val="22"/>
+          <w:lang w:val="en-GB"/>
+        </w:rPr>
+        <w:t>metadata.subset</w:t>
+      </w:r>
+      <w:proofErr w:type="spellEnd"/>
+      <w:proofErr w:type="gramEnd"/>
+      <w:r>
+        <w:rPr>
+          <w:rFonts w:ascii="Arial" w:hAnsi="Arial" w:cs="Arial"/>
+          <w:sz w:val="22"/>
+          <w:szCs w:val="22"/>
+          <w:lang w:val="en-GB"/>
+        </w:rPr>
+        <w:t xml:space="preserve"> &lt;- </w:t>
+      </w:r>
+      <w:proofErr w:type="spellStart"/>
+      <w:r>
+        <w:rPr>
+          <w:rFonts w:ascii="Arial" w:hAnsi="Arial" w:cs="Arial"/>
+          <w:sz w:val="22"/>
+          <w:szCs w:val="22"/>
+          <w:lang w:val="en-GB"/>
+        </w:rPr>
+        <w:t>metadata.subset</w:t>
+      </w:r>
+      <w:proofErr w:type="spellEnd"/>
+      <w:r>
+        <w:rPr>
+          <w:rFonts w:ascii="Arial" w:hAnsi="Arial" w:cs="Arial"/>
+          <w:sz w:val="22"/>
+          <w:szCs w:val="22"/>
+          <w:lang w:val="en-GB"/>
+        </w:rPr>
+        <w:t>[match(</w:t>
+      </w:r>
+      <w:proofErr w:type="spellStart"/>
+      <w:r>
+        <w:rPr>
+          <w:rFonts w:ascii="Arial" w:hAnsi="Arial" w:cs="Arial"/>
+          <w:sz w:val="22"/>
+          <w:szCs w:val="22"/>
+          <w:lang w:val="en-GB"/>
+        </w:rPr>
+        <w:t>colnames</w:t>
+      </w:r>
+      <w:proofErr w:type="spellEnd"/>
+      <w:r>
+        <w:rPr>
+          <w:rFonts w:ascii="Arial" w:hAnsi="Arial" w:cs="Arial"/>
+          <w:sz w:val="22"/>
+          <w:szCs w:val="22"/>
+          <w:lang w:val="en-GB"/>
+        </w:rPr>
+        <w:t xml:space="preserve">(counts), </w:t>
+      </w:r>
+      <w:proofErr w:type="spellStart"/>
+      <w:r>
+        <w:rPr>
+          <w:rFonts w:ascii="Arial" w:hAnsi="Arial" w:cs="Arial"/>
+          <w:sz w:val="22"/>
+          <w:szCs w:val="22"/>
+          <w:lang w:val="en-GB"/>
+        </w:rPr>
+        <w:t>rownames</w:t>
+      </w:r>
+      <w:proofErr w:type="spellEnd"/>
+      <w:r>
+        <w:rPr>
+          <w:rFonts w:ascii="Arial" w:hAnsi="Arial" w:cs="Arial"/>
+          <w:sz w:val="22"/>
+          <w:szCs w:val="22"/>
+          <w:lang w:val="en-GB"/>
+        </w:rPr>
+        <w:t>(</w:t>
+      </w:r>
+      <w:proofErr w:type="spellStart"/>
+      <w:r>
+        <w:rPr>
+          <w:rFonts w:ascii="Arial" w:hAnsi="Arial" w:cs="Arial"/>
+          <w:sz w:val="22"/>
+          <w:szCs w:val="22"/>
+          <w:lang w:val="en-GB"/>
+        </w:rPr>
+        <w:t>metadata.subset</w:t>
+      </w:r>
+      <w:proofErr w:type="spellEnd"/>
+      <w:r>
+        <w:rPr>
+          <w:rFonts w:ascii="Arial" w:hAnsi="Arial" w:cs="Arial"/>
+          <w:sz w:val="22"/>
+          <w:szCs w:val="22"/>
+          <w:lang w:val="en-GB"/>
+        </w:rPr>
+        <w:t>)), , drop = FALSE]</w:t>
       </w:r>
     </w:p>
     <w:p>
@@ -8928,7 +11870,69 @@
           <w:szCs w:val="22"/>
           <w:lang w:val="en-GB"/>
         </w:rPr>
-        <w:t>all(colnames(counts) == rownames(metadata.subset))</w:t>
+        <w:t>all(</w:t>
+      </w:r>
+      <w:proofErr w:type="spellStart"/>
+      <w:r>
+        <w:rPr>
+          <w:rFonts w:ascii="Arial" w:hAnsi="Arial" w:cs="Arial"/>
+          <w:sz w:val="22"/>
+          <w:szCs w:val="22"/>
+          <w:lang w:val="en-GB"/>
+        </w:rPr>
+        <w:t>colnames</w:t>
+      </w:r>
+      <w:proofErr w:type="spellEnd"/>
+      <w:r>
+        <w:rPr>
+          <w:rFonts w:ascii="Arial" w:hAnsi="Arial" w:cs="Arial"/>
+          <w:sz w:val="22"/>
+          <w:szCs w:val="22"/>
+          <w:lang w:val="en-GB"/>
+        </w:rPr>
+        <w:t xml:space="preserve">(counts) == </w:t>
+      </w:r>
+      <w:proofErr w:type="spellStart"/>
+      <w:r>
+        <w:rPr>
+          <w:rFonts w:ascii="Arial" w:hAnsi="Arial" w:cs="Arial"/>
+          <w:sz w:val="22"/>
+          <w:szCs w:val="22"/>
+          <w:lang w:val="en-GB"/>
+        </w:rPr>
+        <w:t>rownames</w:t>
+      </w:r>
+      <w:proofErr w:type="spellEnd"/>
+      <w:r>
+        <w:rPr>
+          <w:rFonts w:ascii="Arial" w:hAnsi="Arial" w:cs="Arial"/>
+          <w:sz w:val="22"/>
+          <w:szCs w:val="22"/>
+          <w:lang w:val="en-GB"/>
+        </w:rPr>
+        <w:t>(</w:t>
+      </w:r>
+      <w:proofErr w:type="spellStart"/>
+      <w:proofErr w:type="gramStart"/>
+      <w:r>
+        <w:rPr>
+          <w:rFonts w:ascii="Arial" w:hAnsi="Arial" w:cs="Arial"/>
+          <w:sz w:val="22"/>
+          <w:szCs w:val="22"/>
+          <w:lang w:val="en-GB"/>
+        </w:rPr>
+        <w:t>metadata.subset</w:t>
+      </w:r>
+      <w:proofErr w:type="spellEnd"/>
+      <w:proofErr w:type="gramEnd"/>
+      <w:r>
+        <w:rPr>
+          <w:rFonts w:ascii="Arial" w:hAnsi="Arial" w:cs="Arial"/>
+          <w:sz w:val="22"/>
+          <w:szCs w:val="22"/>
+          <w:lang w:val="en-GB"/>
+        </w:rPr>
+        <w:t>))</w:t>
       </w:r>
     </w:p>
     <w:p>
@@ -9005,49 +12009,89 @@
           <w:rFonts w:ascii="Arial" w:hAnsi="Arial" w:cs="Arial"/>
           <w:sz w:val="22"/>
           <w:szCs w:val="22"/>
-          <w:lang w:val="en-GB"/>
-        </w:rPr>
-      </w:pPr>
-      <w:r>
-        <w:rPr>
-          <w:rFonts w:ascii="Arial" w:hAnsi="Arial" w:cs="Arial"/>
-          <w:sz w:val="22"/>
-          <w:szCs w:val="22"/>
-          <w:lang w:val="en-GB"/>
-        </w:rPr>
-        <w:t># Convert all data values to Absolute values. (Non-negative)</w:t>
-      </w:r>
-    </w:p>
-    <w:p>
-      <w:pPr>
-        <w:spacing w:line="276" w:lineRule="auto"/>
-        <w:jc w:val="both"/>
-        <w:rPr>
-          <w:rFonts w:ascii="Arial" w:hAnsi="Arial" w:cs="Arial"/>
-          <w:sz w:val="22"/>
-          <w:szCs w:val="22"/>
-          <w:lang w:val="en-GB"/>
-        </w:rPr>
-      </w:pPr>
-      <w:r>
-        <w:rPr>
-          <w:rFonts w:ascii="Arial" w:hAnsi="Arial" w:cs="Arial"/>
-          <w:sz w:val="22"/>
-          <w:szCs w:val="22"/>
-          <w:lang w:val="en-GB"/>
-        </w:rPr>
-        <w:t>Data &lt;- abs(Data)</w:t>
-      </w:r>
-    </w:p>
-    <w:p>
-      <w:pPr>
-        <w:spacing w:line="276" w:lineRule="auto"/>
-        <w:jc w:val="both"/>
-        <w:rPr>
-          <w:rFonts w:ascii="Arial" w:hAnsi="Arial" w:cs="Arial"/>
-          <w:sz w:val="22"/>
-          <w:szCs w:val="22"/>
-          <w:lang w:val="en-GB"/>
+          <w:lang w:val="it-IT"/>
+        </w:rPr>
+      </w:pPr>
+      <w:r>
+        <w:rPr>
+          <w:rFonts w:ascii="Arial" w:hAnsi="Arial" w:cs="Arial"/>
+          <w:sz w:val="22"/>
+          <w:szCs w:val="22"/>
+          <w:lang w:val="en-GB"/>
+        </w:rPr>
+        <w:t xml:space="preserve"># Convert all data values to Absolute values. </w:t>
+      </w:r>
+      <w:r>
+        <w:rPr>
+          <w:rFonts w:ascii="Arial" w:hAnsi="Arial" w:cs="Arial"/>
+          <w:sz w:val="22"/>
+          <w:szCs w:val="22"/>
+          <w:lang w:val="it-IT"/>
+        </w:rPr>
+        <w:t>(Non-negative)</w:t>
+      </w:r>
+    </w:p>
+    <w:p>
+      <w:pPr>
+        <w:spacing w:line="276" w:lineRule="auto"/>
+        <w:jc w:val="both"/>
+        <w:rPr>
+          <w:rFonts w:ascii="Arial" w:hAnsi="Arial" w:cs="Arial"/>
+          <w:sz w:val="22"/>
+          <w:szCs w:val="22"/>
+          <w:lang w:val="it-IT"/>
+        </w:rPr>
+      </w:pPr>
+      <w:r>
+        <w:rPr>
+          <w:rFonts w:ascii="Arial" w:hAnsi="Arial" w:cs="Arial"/>
+          <w:sz w:val="22"/>
+          <w:szCs w:val="22"/>
+          <w:lang w:val="it-IT"/>
+        </w:rPr>
+        <w:t xml:space="preserve">Data &lt;- </w:t>
+      </w:r>
+      <w:proofErr w:type="spellStart"/>
+      <w:proofErr w:type="gramStart"/>
+      <w:r>
+        <w:rPr>
+          <w:rFonts w:ascii="Arial" w:hAnsi="Arial" w:cs="Arial"/>
+          <w:sz w:val="22"/>
+          <w:szCs w:val="22"/>
+          <w:lang w:val="it-IT"/>
+        </w:rPr>
+        <w:t>abs</w:t>
+      </w:r>
+      <w:proofErr w:type="spellEnd"/>
+      <w:r>
+        <w:rPr>
+          <w:rFonts w:ascii="Arial" w:hAnsi="Arial" w:cs="Arial"/>
+          <w:sz w:val="22"/>
+          <w:szCs w:val="22"/>
+          <w:lang w:val="it-IT"/>
+        </w:rPr>
+        <w:t>(</w:t>
+      </w:r>
+      <w:proofErr w:type="gramEnd"/>
+      <w:r>
+        <w:rPr>
+          <w:rFonts w:ascii="Arial" w:hAnsi="Arial" w:cs="Arial"/>
+          <w:sz w:val="22"/>
+          <w:szCs w:val="22"/>
+          <w:lang w:val="it-IT"/>
+        </w:rPr>
+        <w:t>Data)</w:t>
+      </w:r>
+    </w:p>
+    <w:p>
+      <w:pPr>
+        <w:spacing w:line="276" w:lineRule="auto"/>
+        <w:jc w:val="both"/>
+        <w:rPr>
+          <w:rFonts w:ascii="Arial" w:hAnsi="Arial" w:cs="Arial"/>
+          <w:sz w:val="22"/>
+          <w:szCs w:val="22"/>
+          <w:lang w:val="it-IT"/>
         </w:rPr>
       </w:pPr>
     </w:p>
@@ -9211,6 +12255,7 @@
           <w:lang w:val="en-GB"/>
         </w:rPr>
       </w:pPr>
+      <w:proofErr w:type="spellStart"/>
       <w:r>
         <w:rPr>
           <w:rFonts w:ascii="Arial" w:hAnsi="Arial" w:cs="Arial"/>
@@ -9220,6 +12265,7 @@
         </w:rPr>
         <w:t>dds</w:t>
       </w:r>
+      <w:proofErr w:type="spellEnd"/>
     </w:p>
     <w:p>
       <w:pPr>
@@ -9293,107 +12339,29 @@
           <w:szCs w:val="22"/>
           <w:lang w:val="en-GB"/>
         </w:rPr>
-        <w:t>keep &lt;- rowSums(counts(dds)) &gt;= 10</w:t>
-      </w:r>
-    </w:p>
-    <w:p>
-      <w:pPr>
-        <w:spacing w:line="276" w:lineRule="auto"/>
-        <w:jc w:val="both"/>
-        <w:rPr>
-          <w:rFonts w:ascii="Arial" w:hAnsi="Arial" w:cs="Arial"/>
-          <w:sz w:val="22"/>
-          <w:szCs w:val="22"/>
-          <w:lang w:val="en-GB"/>
-        </w:rPr>
-      </w:pPr>
-      <w:r>
-        <w:rPr>
-          <w:rFonts w:ascii="Arial" w:hAnsi="Arial" w:cs="Arial"/>
-          <w:sz w:val="22"/>
-          <w:szCs w:val="22"/>
-          <w:lang w:val="en-GB"/>
-        </w:rPr>
-        <w:t>dds &lt;- dds[keep,]</w:t>
-      </w:r>
-    </w:p>
-    <w:p>
-      <w:pPr>
-        <w:spacing w:line="276" w:lineRule="auto"/>
-        <w:jc w:val="both"/>
-        <w:rPr>
-          <w:rFonts w:ascii="Arial" w:hAnsi="Arial" w:cs="Arial"/>
-          <w:sz w:val="22"/>
-          <w:szCs w:val="22"/>
-          <w:lang w:val="en-GB"/>
-        </w:rPr>
-      </w:pPr>
-    </w:p>
-    <w:p>
-      <w:pPr>
-        <w:spacing w:line="276" w:lineRule="auto"/>
-        <w:jc w:val="both"/>
-        <w:rPr>
-          <w:rFonts w:ascii="Arial" w:hAnsi="Arial" w:cs="Arial"/>
-          <w:sz w:val="22"/>
-          <w:szCs w:val="22"/>
-          <w:lang w:val="en-GB"/>
-        </w:rPr>
-      </w:pPr>
-      <w:r>
-        <w:rPr>
-          <w:rFonts w:ascii="Arial" w:hAnsi="Arial" w:cs="Arial"/>
-          <w:sz w:val="22"/>
-          <w:szCs w:val="22"/>
-          <w:lang w:val="en-GB"/>
-        </w:rPr>
-        <w:t>keep2 &lt;- rowMeans(counts(dds)) &gt;=10</w:t>
-      </w:r>
-    </w:p>
-    <w:p>
-      <w:pPr>
-        <w:spacing w:line="276" w:lineRule="auto"/>
-        <w:jc w:val="both"/>
-        <w:rPr>
-          <w:rFonts w:ascii="Arial" w:hAnsi="Arial" w:cs="Arial"/>
-          <w:sz w:val="22"/>
-          <w:szCs w:val="22"/>
-          <w:lang w:val="en-GB"/>
-        </w:rPr>
-      </w:pPr>
-      <w:r>
-        <w:rPr>
-          <w:rFonts w:ascii="Arial" w:hAnsi="Arial" w:cs="Arial"/>
-          <w:sz w:val="22"/>
-          <w:szCs w:val="22"/>
-          <w:lang w:val="en-GB"/>
-        </w:rPr>
-        <w:t>dds &lt;- dds[keep2,]</w:t>
-      </w:r>
-    </w:p>
-    <w:p>
-      <w:pPr>
-        <w:spacing w:line="276" w:lineRule="auto"/>
-        <w:jc w:val="both"/>
-        <w:rPr>
-          <w:rFonts w:ascii="Arial" w:hAnsi="Arial" w:cs="Arial"/>
-          <w:sz w:val="22"/>
-          <w:szCs w:val="22"/>
-          <w:lang w:val="en-GB"/>
-        </w:rPr>
-      </w:pPr>
-    </w:p>
-    <w:p>
-      <w:pPr>
-        <w:spacing w:line="276" w:lineRule="auto"/>
-        <w:jc w:val="both"/>
-        <w:rPr>
-          <w:rFonts w:ascii="Arial" w:hAnsi="Arial" w:cs="Arial"/>
-          <w:sz w:val="22"/>
-          <w:szCs w:val="22"/>
-          <w:lang w:val="en-GB"/>
-        </w:rPr>
-      </w:pPr>
+        <w:t xml:space="preserve">keep &lt;- </w:t>
+      </w:r>
+      <w:proofErr w:type="spellStart"/>
+      <w:r>
+        <w:rPr>
+          <w:rFonts w:ascii="Arial" w:hAnsi="Arial" w:cs="Arial"/>
+          <w:sz w:val="22"/>
+          <w:szCs w:val="22"/>
+          <w:lang w:val="en-GB"/>
+        </w:rPr>
+        <w:t>rowSums</w:t>
+      </w:r>
+      <w:proofErr w:type="spellEnd"/>
+      <w:r>
+        <w:rPr>
+          <w:rFonts w:ascii="Arial" w:hAnsi="Arial" w:cs="Arial"/>
+          <w:sz w:val="22"/>
+          <w:szCs w:val="22"/>
+          <w:lang w:val="en-GB"/>
+        </w:rPr>
+        <w:t>(counts(</w:t>
+      </w:r>
+      <w:proofErr w:type="spellStart"/>
       <w:r>
         <w:rPr>
           <w:rFonts w:ascii="Arial" w:hAnsi="Arial" w:cs="Arial"/>
@@ -9403,6 +12371,228 @@
         </w:rPr>
         <w:t>dds</w:t>
       </w:r>
+      <w:proofErr w:type="spellEnd"/>
+      <w:r>
+        <w:rPr>
+          <w:rFonts w:ascii="Arial" w:hAnsi="Arial" w:cs="Arial"/>
+          <w:sz w:val="22"/>
+          <w:szCs w:val="22"/>
+          <w:lang w:val="en-GB"/>
+        </w:rPr>
+        <w:t>)) &gt;= 10</w:t>
+      </w:r>
+    </w:p>
+    <w:p>
+      <w:pPr>
+        <w:spacing w:line="276" w:lineRule="auto"/>
+        <w:jc w:val="both"/>
+        <w:rPr>
+          <w:rFonts w:ascii="Arial" w:hAnsi="Arial" w:cs="Arial"/>
+          <w:sz w:val="22"/>
+          <w:szCs w:val="22"/>
+          <w:lang w:val="en-GB"/>
+        </w:rPr>
+      </w:pPr>
+      <w:proofErr w:type="spellStart"/>
+      <w:r>
+        <w:rPr>
+          <w:rFonts w:ascii="Arial" w:hAnsi="Arial" w:cs="Arial"/>
+          <w:sz w:val="22"/>
+          <w:szCs w:val="22"/>
+          <w:lang w:val="en-GB"/>
+        </w:rPr>
+        <w:t>dds</w:t>
+      </w:r>
+      <w:proofErr w:type="spellEnd"/>
+      <w:r>
+        <w:rPr>
+          <w:rFonts w:ascii="Arial" w:hAnsi="Arial" w:cs="Arial"/>
+          <w:sz w:val="22"/>
+          <w:szCs w:val="22"/>
+          <w:lang w:val="en-GB"/>
+        </w:rPr>
+        <w:t xml:space="preserve"> &lt;- </w:t>
+      </w:r>
+      <w:proofErr w:type="spellStart"/>
+      <w:r>
+        <w:rPr>
+          <w:rFonts w:ascii="Arial" w:hAnsi="Arial" w:cs="Arial"/>
+          <w:sz w:val="22"/>
+          <w:szCs w:val="22"/>
+          <w:lang w:val="en-GB"/>
+        </w:rPr>
+        <w:t>dds</w:t>
+      </w:r>
+      <w:proofErr w:type="spellEnd"/>
+      <w:r>
+        <w:rPr>
+          <w:rFonts w:ascii="Arial" w:hAnsi="Arial" w:cs="Arial"/>
+          <w:sz w:val="22"/>
+          <w:szCs w:val="22"/>
+          <w:lang w:val="en-GB"/>
+        </w:rPr>
+        <w:t>[keep,]</w:t>
+      </w:r>
+    </w:p>
+    <w:p>
+      <w:pPr>
+        <w:spacing w:line="276" w:lineRule="auto"/>
+        <w:jc w:val="both"/>
+        <w:rPr>
+          <w:rFonts w:ascii="Arial" w:hAnsi="Arial" w:cs="Arial"/>
+          <w:sz w:val="22"/>
+          <w:szCs w:val="22"/>
+          <w:lang w:val="en-GB"/>
+        </w:rPr>
+      </w:pPr>
+    </w:p>
+    <w:p>
+      <w:pPr>
+        <w:spacing w:line="276" w:lineRule="auto"/>
+        <w:jc w:val="both"/>
+        <w:rPr>
+          <w:rFonts w:ascii="Arial" w:hAnsi="Arial" w:cs="Arial"/>
+          <w:sz w:val="22"/>
+          <w:szCs w:val="22"/>
+          <w:lang w:val="en-GB"/>
+        </w:rPr>
+      </w:pPr>
+      <w:r>
+        <w:rPr>
+          <w:rFonts w:ascii="Arial" w:hAnsi="Arial" w:cs="Arial"/>
+          <w:sz w:val="22"/>
+          <w:szCs w:val="22"/>
+          <w:lang w:val="en-GB"/>
+        </w:rPr>
+        <w:t xml:space="preserve">keep2 &lt;- </w:t>
+      </w:r>
+      <w:proofErr w:type="spellStart"/>
+      <w:r>
+        <w:rPr>
+          <w:rFonts w:ascii="Arial" w:hAnsi="Arial" w:cs="Arial"/>
+          <w:sz w:val="22"/>
+          <w:szCs w:val="22"/>
+          <w:lang w:val="en-GB"/>
+        </w:rPr>
+        <w:t>rowMeans</w:t>
+      </w:r>
+      <w:proofErr w:type="spellEnd"/>
+      <w:r>
+        <w:rPr>
+          <w:rFonts w:ascii="Arial" w:hAnsi="Arial" w:cs="Arial"/>
+          <w:sz w:val="22"/>
+          <w:szCs w:val="22"/>
+          <w:lang w:val="en-GB"/>
+        </w:rPr>
+        <w:t>(counts(</w:t>
+      </w:r>
+      <w:proofErr w:type="spellStart"/>
+      <w:r>
+        <w:rPr>
+          <w:rFonts w:ascii="Arial" w:hAnsi="Arial" w:cs="Arial"/>
+          <w:sz w:val="22"/>
+          <w:szCs w:val="22"/>
+          <w:lang w:val="en-GB"/>
+        </w:rPr>
+        <w:t>dds</w:t>
+      </w:r>
+      <w:proofErr w:type="spellEnd"/>
+      <w:r>
+        <w:rPr>
+          <w:rFonts w:ascii="Arial" w:hAnsi="Arial" w:cs="Arial"/>
+          <w:sz w:val="22"/>
+          <w:szCs w:val="22"/>
+          <w:lang w:val="en-GB"/>
+        </w:rPr>
+        <w:t>)) &gt;=10</w:t>
+      </w:r>
+    </w:p>
+    <w:p>
+      <w:pPr>
+        <w:spacing w:line="276" w:lineRule="auto"/>
+        <w:jc w:val="both"/>
+        <w:rPr>
+          <w:rFonts w:ascii="Arial" w:hAnsi="Arial" w:cs="Arial"/>
+          <w:sz w:val="22"/>
+          <w:szCs w:val="22"/>
+          <w:lang w:val="en-GB"/>
+        </w:rPr>
+      </w:pPr>
+      <w:proofErr w:type="spellStart"/>
+      <w:r>
+        <w:rPr>
+          <w:rFonts w:ascii="Arial" w:hAnsi="Arial" w:cs="Arial"/>
+          <w:sz w:val="22"/>
+          <w:szCs w:val="22"/>
+          <w:lang w:val="en-GB"/>
+        </w:rPr>
+        <w:t>dds</w:t>
+      </w:r>
+      <w:proofErr w:type="spellEnd"/>
+      <w:r>
+        <w:rPr>
+          <w:rFonts w:ascii="Arial" w:hAnsi="Arial" w:cs="Arial"/>
+          <w:sz w:val="22"/>
+          <w:szCs w:val="22"/>
+          <w:lang w:val="en-GB"/>
+        </w:rPr>
+        <w:t xml:space="preserve"> &lt;- </w:t>
+      </w:r>
+      <w:proofErr w:type="spellStart"/>
+      <w:r>
+        <w:rPr>
+          <w:rFonts w:ascii="Arial" w:hAnsi="Arial" w:cs="Arial"/>
+          <w:sz w:val="22"/>
+          <w:szCs w:val="22"/>
+          <w:lang w:val="en-GB"/>
+        </w:rPr>
+        <w:t>dds</w:t>
+      </w:r>
+      <w:proofErr w:type="spellEnd"/>
+      <w:r>
+        <w:rPr>
+          <w:rFonts w:ascii="Arial" w:hAnsi="Arial" w:cs="Arial"/>
+          <w:sz w:val="22"/>
+          <w:szCs w:val="22"/>
+          <w:lang w:val="en-GB"/>
+        </w:rPr>
+        <w:t>[keep2,]</w:t>
+      </w:r>
+    </w:p>
+    <w:p>
+      <w:pPr>
+        <w:spacing w:line="276" w:lineRule="auto"/>
+        <w:jc w:val="both"/>
+        <w:rPr>
+          <w:rFonts w:ascii="Arial" w:hAnsi="Arial" w:cs="Arial"/>
+          <w:sz w:val="22"/>
+          <w:szCs w:val="22"/>
+          <w:lang w:val="en-GB"/>
+        </w:rPr>
+      </w:pPr>
+    </w:p>
+    <w:p>
+      <w:pPr>
+        <w:spacing w:line="276" w:lineRule="auto"/>
+        <w:jc w:val="both"/>
+        <w:rPr>
+          <w:rFonts w:ascii="Arial" w:hAnsi="Arial" w:cs="Arial"/>
+          <w:sz w:val="22"/>
+          <w:szCs w:val="22"/>
+          <w:lang w:val="en-GB"/>
+        </w:rPr>
+      </w:pPr>
+      <w:proofErr w:type="spellStart"/>
+      <w:r>
+        <w:rPr>
+          <w:rFonts w:ascii="Arial" w:hAnsi="Arial" w:cs="Arial"/>
+          <w:sz w:val="22"/>
+          <w:szCs w:val="22"/>
+          <w:lang w:val="en-GB"/>
+        </w:rPr>
+        <w:t>dds</w:t>
+      </w:r>
+      <w:proofErr w:type="spellEnd"/>
     </w:p>
     <w:p>
       <w:pPr>
@@ -9472,6 +12662,8 @@
           <w:lang w:val="en-GB"/>
         </w:rPr>
       </w:pPr>
+      <w:proofErr w:type="spellStart"/>
+      <w:proofErr w:type="gramStart"/>
       <w:r>
         <w:rPr>
           <w:rFonts w:ascii="Arial" w:hAnsi="Arial" w:cs="Arial"/>
@@ -9483,6 +12675,8 @@
         <w:lastRenderedPageBreak/>
         <w:t>Project.Functions.R</w:t>
       </w:r>
+      <w:proofErr w:type="spellEnd"/>
+      <w:proofErr w:type="gramEnd"/>
       <w:r>
         <w:rPr>
           <w:rFonts w:ascii="Arial" w:hAnsi="Arial" w:cs="Arial"/>
@@ -9529,7 +12723,27 @@
           <w:szCs w:val="22"/>
           <w:lang w:val="en-GB"/>
         </w:rPr>
-        <w:t># plot_function must be a defined plotting function &amp;</w:t>
+        <w:t xml:space="preserve"># </w:t>
+      </w:r>
+      <w:proofErr w:type="spellStart"/>
+      <w:r>
+        <w:rPr>
+          <w:rFonts w:ascii="Arial" w:hAnsi="Arial" w:cs="Arial"/>
+          <w:sz w:val="22"/>
+          <w:szCs w:val="22"/>
+          <w:lang w:val="en-GB"/>
+        </w:rPr>
+        <w:t>plot_function</w:t>
+      </w:r>
+      <w:proofErr w:type="spellEnd"/>
+      <w:r>
+        <w:rPr>
+          <w:rFonts w:ascii="Arial" w:hAnsi="Arial" w:cs="Arial"/>
+          <w:sz w:val="22"/>
+          <w:szCs w:val="22"/>
+          <w:lang w:val="en-GB"/>
+        </w:rPr>
+        <w:t xml:space="preserve"> must be a defined plotting function &amp;</w:t>
       </w:r>
     </w:p>
     <w:p>
@@ -9571,7 +12785,38 @@
           <w:szCs w:val="22"/>
           <w:lang w:val="en-GB"/>
         </w:rPr>
-        <w:t>save.pdf &lt;- function(plot_function, filename) {</w:t>
+        <w:t xml:space="preserve">save.pdf &lt;- </w:t>
+      </w:r>
+      <w:proofErr w:type="gramStart"/>
+      <w:r>
+        <w:rPr>
+          <w:rFonts w:ascii="Arial" w:hAnsi="Arial" w:cs="Arial"/>
+          <w:sz w:val="22"/>
+          <w:szCs w:val="22"/>
+          <w:lang w:val="en-GB"/>
+        </w:rPr>
+        <w:t>function(</w:t>
+      </w:r>
+      <w:proofErr w:type="spellStart"/>
+      <w:proofErr w:type="gramEnd"/>
+      <w:r>
+        <w:rPr>
+          <w:rFonts w:ascii="Arial" w:hAnsi="Arial" w:cs="Arial"/>
+          <w:sz w:val="22"/>
+          <w:szCs w:val="22"/>
+          <w:lang w:val="en-GB"/>
+        </w:rPr>
+        <w:t>plot_function</w:t>
+      </w:r>
+      <w:proofErr w:type="spellEnd"/>
+      <w:r>
+        <w:rPr>
+          <w:rFonts w:ascii="Arial" w:hAnsi="Arial" w:cs="Arial"/>
+          <w:sz w:val="22"/>
+          <w:szCs w:val="22"/>
+          <w:lang w:val="en-GB"/>
+        </w:rPr>
+        <w:t>, filename) {</w:t>
       </w:r>
     </w:p>
     <w:p>
@@ -9613,7 +12858,49 @@
           <w:szCs w:val="22"/>
           <w:lang w:val="en-GB"/>
         </w:rPr>
-        <w:t xml:space="preserve">  pdf_file &lt;- file.path("Output", paste0(filename, ".pdf"))</w:t>
+        <w:t xml:space="preserve">  </w:t>
+      </w:r>
+      <w:proofErr w:type="spellStart"/>
+      <w:r>
+        <w:rPr>
+          <w:rFonts w:ascii="Arial" w:hAnsi="Arial" w:cs="Arial"/>
+          <w:sz w:val="22"/>
+          <w:szCs w:val="22"/>
+          <w:lang w:val="en-GB"/>
+        </w:rPr>
+        <w:t>pdf_file</w:t>
+      </w:r>
+      <w:proofErr w:type="spellEnd"/>
+      <w:r>
+        <w:rPr>
+          <w:rFonts w:ascii="Arial" w:hAnsi="Arial" w:cs="Arial"/>
+          <w:sz w:val="22"/>
+          <w:szCs w:val="22"/>
+          <w:lang w:val="en-GB"/>
+        </w:rPr>
+        <w:t xml:space="preserve"> &lt;- </w:t>
+      </w:r>
+      <w:proofErr w:type="spellStart"/>
+      <w:proofErr w:type="gramStart"/>
+      <w:r>
+        <w:rPr>
+          <w:rFonts w:ascii="Arial" w:hAnsi="Arial" w:cs="Arial"/>
+          <w:sz w:val="22"/>
+          <w:szCs w:val="22"/>
+          <w:lang w:val="en-GB"/>
+        </w:rPr>
+        <w:t>file.path</w:t>
+      </w:r>
+      <w:proofErr w:type="spellEnd"/>
+      <w:proofErr w:type="gramEnd"/>
+      <w:r>
+        <w:rPr>
+          <w:rFonts w:ascii="Arial" w:hAnsi="Arial" w:cs="Arial"/>
+          <w:sz w:val="22"/>
+          <w:szCs w:val="22"/>
+          <w:lang w:val="en-GB"/>
+        </w:rPr>
+        <w:t>("Output", paste0(filename, ".pdf"))</w:t>
       </w:r>
     </w:p>
     <w:p>
@@ -9655,7 +12942,27 @@
           <w:szCs w:val="22"/>
           <w:lang w:val="en-GB"/>
         </w:rPr>
-        <w:t xml:space="preserve">  pdf(pdf_file)</w:t>
+        <w:t xml:space="preserve">  pdf(</w:t>
+      </w:r>
+      <w:proofErr w:type="spellStart"/>
+      <w:r>
+        <w:rPr>
+          <w:rFonts w:ascii="Arial" w:hAnsi="Arial" w:cs="Arial"/>
+          <w:sz w:val="22"/>
+          <w:szCs w:val="22"/>
+          <w:lang w:val="en-GB"/>
+        </w:rPr>
+        <w:t>pdf_file</w:t>
+      </w:r>
+      <w:proofErr w:type="spellEnd"/>
+      <w:r>
+        <w:rPr>
+          <w:rFonts w:ascii="Arial" w:hAnsi="Arial" w:cs="Arial"/>
+          <w:sz w:val="22"/>
+          <w:szCs w:val="22"/>
+          <w:lang w:val="en-GB"/>
+        </w:rPr>
+        <w:t>)</w:t>
       </w:r>
     </w:p>
     <w:p>
@@ -9697,7 +13004,47 @@
           <w:szCs w:val="22"/>
           <w:lang w:val="en-GB"/>
         </w:rPr>
-        <w:t xml:space="preserve">  plot_function()</w:t>
+        <w:t xml:space="preserve">  </w:t>
+      </w:r>
+      <w:proofErr w:type="spellStart"/>
+      <w:r>
+        <w:rPr>
+          <w:rFonts w:ascii="Arial" w:hAnsi="Arial" w:cs="Arial"/>
+          <w:sz w:val="22"/>
+          <w:szCs w:val="22"/>
+          <w:lang w:val="en-GB"/>
+        </w:rPr>
+        <w:t>plot_</w:t>
+      </w:r>
+      <w:proofErr w:type="gramStart"/>
+      <w:r>
+        <w:rPr>
+          <w:rFonts w:ascii="Arial" w:hAnsi="Arial" w:cs="Arial"/>
+          <w:sz w:val="22"/>
+          <w:szCs w:val="22"/>
+          <w:lang w:val="en-GB"/>
+        </w:rPr>
+        <w:t>function</w:t>
+      </w:r>
+      <w:proofErr w:type="spellEnd"/>
+      <w:r>
+        <w:rPr>
+          <w:rFonts w:ascii="Arial" w:hAnsi="Arial" w:cs="Arial"/>
+          <w:sz w:val="22"/>
+          <w:szCs w:val="22"/>
+          <w:lang w:val="en-GB"/>
+        </w:rPr>
+        <w:t>(</w:t>
+      </w:r>
+      <w:proofErr w:type="gramEnd"/>
+      <w:r>
+        <w:rPr>
+          <w:rFonts w:ascii="Arial" w:hAnsi="Arial" w:cs="Arial"/>
+          <w:sz w:val="22"/>
+          <w:szCs w:val="22"/>
+          <w:lang w:val="en-GB"/>
+        </w:rPr>
+        <w:t>)</w:t>
       </w:r>
     </w:p>
     <w:p>
@@ -9739,7 +13086,38 @@
           <w:szCs w:val="22"/>
           <w:lang w:val="en-GB"/>
         </w:rPr>
-        <w:t xml:space="preserve">  dev.off()</w:t>
+        <w:t xml:space="preserve">  </w:t>
+      </w:r>
+      <w:proofErr w:type="spellStart"/>
+      <w:proofErr w:type="gramStart"/>
+      <w:r>
+        <w:rPr>
+          <w:rFonts w:ascii="Arial" w:hAnsi="Arial" w:cs="Arial"/>
+          <w:sz w:val="22"/>
+          <w:szCs w:val="22"/>
+          <w:lang w:val="en-GB"/>
+        </w:rPr>
+        <w:t>dev.off</w:t>
+      </w:r>
+      <w:proofErr w:type="spellEnd"/>
+      <w:r>
+        <w:rPr>
+          <w:rFonts w:ascii="Arial" w:hAnsi="Arial" w:cs="Arial"/>
+          <w:sz w:val="22"/>
+          <w:szCs w:val="22"/>
+          <w:lang w:val="en-GB"/>
+        </w:rPr>
+        <w:t>(</w:t>
+      </w:r>
+      <w:proofErr w:type="gramEnd"/>
+      <w:r>
+        <w:rPr>
+          <w:rFonts w:ascii="Arial" w:hAnsi="Arial" w:cs="Arial"/>
+          <w:sz w:val="22"/>
+          <w:szCs w:val="22"/>
+          <w:lang w:val="en-GB"/>
+        </w:rPr>
+        <w:t>)</w:t>
       </w:r>
     </w:p>
     <w:p>
@@ -9781,7 +13159,47 @@
           <w:szCs w:val="22"/>
           <w:lang w:val="en-GB"/>
         </w:rPr>
-        <w:t xml:space="preserve">  message("Plot has been saved to: ", pdf_file)</w:t>
+        <w:t xml:space="preserve">  </w:t>
+      </w:r>
+      <w:proofErr w:type="gramStart"/>
+      <w:r>
+        <w:rPr>
+          <w:rFonts w:ascii="Arial" w:hAnsi="Arial" w:cs="Arial"/>
+          <w:sz w:val="22"/>
+          <w:szCs w:val="22"/>
+          <w:lang w:val="en-GB"/>
+        </w:rPr>
+        <w:t>message(</w:t>
+      </w:r>
+      <w:proofErr w:type="gramEnd"/>
+      <w:r>
+        <w:rPr>
+          <w:rFonts w:ascii="Arial" w:hAnsi="Arial" w:cs="Arial"/>
+          <w:sz w:val="22"/>
+          <w:szCs w:val="22"/>
+          <w:lang w:val="en-GB"/>
+        </w:rPr>
+        <w:t xml:space="preserve">"Plot has been saved to: ", </w:t>
+      </w:r>
+      <w:proofErr w:type="spellStart"/>
+      <w:r>
+        <w:rPr>
+          <w:rFonts w:ascii="Arial" w:hAnsi="Arial" w:cs="Arial"/>
+          <w:sz w:val="22"/>
+          <w:szCs w:val="22"/>
+          <w:lang w:val="en-GB"/>
+        </w:rPr>
+        <w:t>pdf_file</w:t>
+      </w:r>
+      <w:proofErr w:type="spellEnd"/>
+      <w:r>
+        <w:rPr>
+          <w:rFonts w:ascii="Arial" w:hAnsi="Arial" w:cs="Arial"/>
+          <w:sz w:val="22"/>
+          <w:szCs w:val="22"/>
+          <w:lang w:val="en-GB"/>
+        </w:rPr>
+        <w:t>)</w:t>
       </w:r>
     </w:p>
     <w:p>
@@ -9848,9 +13266,9 @@
       <w:tblLook w:val="0000" w:firstRow="0" w:lastRow="0" w:firstColumn="0" w:lastColumn="0" w:noHBand="0" w:noVBand="0"/>
     </w:tblPr>
     <w:tblGrid>
-      <w:gridCol w:w="2463"/>
-      <w:gridCol w:w="5446"/>
-      <w:gridCol w:w="1992"/>
+      <w:gridCol w:w="2509"/>
+      <w:gridCol w:w="5534"/>
+      <w:gridCol w:w="2020"/>
     </w:tblGrid>
     <w:tr>
       <w:trPr>
@@ -9863,7 +13281,7 @@
         </w:tcPr>
         <w:p>
           <w:pPr>
-            <w:pStyle w:val="Footer"/>
+            <w:pStyle w:val="Pidipagina"/>
             <w:tabs>
               <w:tab w:val="clear" w:pos="8306"/>
               <w:tab w:val="right" w:pos="9720"/>
@@ -9886,7 +13304,7 @@
         </w:tcPr>
         <w:p>
           <w:pPr>
-            <w:pStyle w:val="Footer"/>
+            <w:pStyle w:val="Pidipagina"/>
             <w:tabs>
               <w:tab w:val="clear" w:pos="8306"/>
               <w:tab w:val="right" w:pos="9720"/>
@@ -9922,7 +13340,7 @@
         </w:tcPr>
         <w:p>
           <w:pPr>
-            <w:pStyle w:val="Footer"/>
+            <w:pStyle w:val="Pidipagina"/>
             <w:tabs>
               <w:tab w:val="clear" w:pos="8306"/>
               <w:tab w:val="right" w:pos="9720"/>
@@ -9951,7 +13369,7 @@
           </w:r>
           <w:r>
             <w:rPr>
-              <w:rStyle w:val="PageNumber"/>
+              <w:rStyle w:val="Numeropagina"/>
               <w:rFonts w:ascii="Arial" w:hAnsi="Arial" w:cs="Arial"/>
               <w:color w:val="333333"/>
               <w:sz w:val="18"/>
@@ -9960,7 +13378,7 @@
           </w:r>
           <w:r>
             <w:rPr>
-              <w:rStyle w:val="PageNumber"/>
+              <w:rStyle w:val="Numeropagina"/>
               <w:rFonts w:ascii="Arial" w:hAnsi="Arial" w:cs="Arial"/>
               <w:color w:val="333333"/>
               <w:sz w:val="18"/>
@@ -9970,7 +13388,7 @@
           </w:r>
           <w:r>
             <w:rPr>
-              <w:rStyle w:val="PageNumber"/>
+              <w:rStyle w:val="Numeropagina"/>
               <w:rFonts w:ascii="Arial" w:hAnsi="Arial" w:cs="Arial"/>
               <w:color w:val="333333"/>
               <w:sz w:val="18"/>
@@ -9979,7 +13397,7 @@
           </w:r>
           <w:r>
             <w:rPr>
-              <w:rStyle w:val="PageNumber"/>
+              <w:rStyle w:val="Numeropagina"/>
               <w:rFonts w:ascii="Arial" w:hAnsi="Arial" w:cs="Arial"/>
               <w:noProof/>
               <w:color w:val="333333"/>
@@ -9990,7 +13408,7 @@
           </w:r>
           <w:r>
             <w:rPr>
-              <w:rStyle w:val="PageNumber"/>
+              <w:rStyle w:val="Numeropagina"/>
               <w:rFonts w:ascii="Arial" w:hAnsi="Arial" w:cs="Arial"/>
               <w:color w:val="333333"/>
               <w:sz w:val="18"/>
@@ -9999,7 +13417,7 @@
           </w:r>
           <w:r>
             <w:rPr>
-              <w:rStyle w:val="PageNumber"/>
+              <w:rStyle w:val="Numeropagina"/>
               <w:rFonts w:ascii="Arial" w:hAnsi="Arial" w:cs="Arial"/>
               <w:color w:val="333333"/>
               <w:sz w:val="18"/>
@@ -10009,7 +13427,7 @@
           </w:r>
           <w:r>
             <w:rPr>
-              <w:rStyle w:val="PageNumber"/>
+              <w:rStyle w:val="Numeropagina"/>
               <w:rFonts w:ascii="Arial" w:hAnsi="Arial" w:cs="Arial"/>
               <w:color w:val="333333"/>
               <w:sz w:val="18"/>
@@ -10018,7 +13436,7 @@
           </w:r>
           <w:r>
             <w:rPr>
-              <w:rStyle w:val="PageNumber"/>
+              <w:rStyle w:val="Numeropagina"/>
               <w:rFonts w:ascii="Arial" w:hAnsi="Arial" w:cs="Arial"/>
               <w:color w:val="333333"/>
               <w:sz w:val="18"/>
@@ -10028,7 +13446,7 @@
           </w:r>
           <w:r>
             <w:rPr>
-              <w:rStyle w:val="PageNumber"/>
+              <w:rStyle w:val="Numeropagina"/>
               <w:rFonts w:ascii="Arial" w:hAnsi="Arial" w:cs="Arial"/>
               <w:color w:val="333333"/>
               <w:sz w:val="18"/>
@@ -10037,7 +13455,7 @@
           </w:r>
           <w:r>
             <w:rPr>
-              <w:rStyle w:val="PageNumber"/>
+              <w:rStyle w:val="Numeropagina"/>
               <w:rFonts w:ascii="Arial" w:hAnsi="Arial" w:cs="Arial"/>
               <w:noProof/>
               <w:color w:val="333333"/>
@@ -10048,7 +13466,7 @@
           </w:r>
           <w:r>
             <w:rPr>
-              <w:rStyle w:val="PageNumber"/>
+              <w:rStyle w:val="Numeropagina"/>
               <w:rFonts w:ascii="Arial" w:hAnsi="Arial" w:cs="Arial"/>
               <w:color w:val="333333"/>
               <w:sz w:val="18"/>
@@ -10069,7 +13487,7 @@
         </w:tcPr>
         <w:p>
           <w:pPr>
-            <w:pStyle w:val="Footer"/>
+            <w:pStyle w:val="Pidipagina"/>
             <w:tabs>
               <w:tab w:val="clear" w:pos="8306"/>
               <w:tab w:val="right" w:pos="9720"/>
@@ -10091,7 +13509,7 @@
         </w:tcPr>
         <w:p>
           <w:pPr>
-            <w:pStyle w:val="Footer"/>
+            <w:pStyle w:val="Pidipagina"/>
             <w:tabs>
               <w:tab w:val="clear" w:pos="8306"/>
               <w:tab w:val="right" w:pos="9720"/>
@@ -10123,7 +13541,7 @@
         </w:tcPr>
         <w:p>
           <w:pPr>
-            <w:pStyle w:val="Footer"/>
+            <w:pStyle w:val="Pidipagina"/>
             <w:tabs>
               <w:tab w:val="clear" w:pos="8306"/>
               <w:tab w:val="right" w:pos="9720"/>
@@ -10143,7 +13561,7 @@
   </w:tbl>
   <w:p>
     <w:pPr>
-      <w:pStyle w:val="Footer"/>
+      <w:pStyle w:val="Pidipagina"/>
       <w:tabs>
         <w:tab w:val="clear" w:pos="8306"/>
         <w:tab w:val="right" w:pos="9720"/>
@@ -10251,7 +13669,7 @@
         </w:tcPr>
         <w:p>
           <w:pPr>
-            <w:pStyle w:val="BodyText3"/>
+            <w:pStyle w:val="Corpodeltesto3"/>
           </w:pPr>
         </w:p>
       </w:tc>
@@ -10307,7 +13725,7 @@
   </w:tbl>
   <w:p>
     <w:pPr>
-      <w:pStyle w:val="Header"/>
+      <w:pStyle w:val="Intestazione"/>
       <w:rPr>
         <w:lang w:val="en-GB"/>
       </w:rPr>
@@ -13415,7 +16833,7 @@
     <w:lsdException w:name="Unresolved Mention" w:semiHidden="1" w:uiPriority="99" w:unhideWhenUsed="1"/>
     <w:lsdException w:name="Smart Link" w:semiHidden="1" w:uiPriority="99" w:unhideWhenUsed="1"/>
   </w:latentStyles>
-  <w:style w:type="paragraph" w:default="1" w:styleId="Normal">
+  <w:style w:type="paragraph" w:default="1" w:styleId="Normale">
     <w:name w:val="Normal"/>
     <w:qFormat/>
     <w:rPr>
@@ -13424,10 +16842,10 @@
       <w:lang w:val="pt-PT" w:eastAsia="pt-PT"/>
     </w:rPr>
   </w:style>
-  <w:style w:type="paragraph" w:styleId="Heading1">
+  <w:style w:type="paragraph" w:styleId="Titolo1">
     <w:name w:val="heading 1"/>
-    <w:basedOn w:val="Normal"/>
-    <w:next w:val="Normal"/>
+    <w:basedOn w:val="Normale"/>
+    <w:next w:val="Normale"/>
     <w:qFormat/>
     <w:pPr>
       <w:keepNext/>
@@ -13444,10 +16862,10 @@
       <w:lang w:val="en-US" w:eastAsia="en-US"/>
     </w:rPr>
   </w:style>
-  <w:style w:type="paragraph" w:styleId="Heading2">
+  <w:style w:type="paragraph" w:styleId="Titolo2">
     <w:name w:val="heading 2"/>
-    <w:basedOn w:val="Normal"/>
-    <w:next w:val="Normal"/>
+    <w:basedOn w:val="Normale"/>
+    <w:next w:val="Normale"/>
     <w:qFormat/>
     <w:pPr>
       <w:keepNext/>
@@ -13461,10 +16879,10 @@
       <w:lang w:val="en-US"/>
     </w:rPr>
   </w:style>
-  <w:style w:type="paragraph" w:styleId="Heading3">
+  <w:style w:type="paragraph" w:styleId="Titolo3">
     <w:name w:val="heading 3"/>
-    <w:basedOn w:val="Normal"/>
-    <w:next w:val="Normal"/>
+    <w:basedOn w:val="Normale"/>
+    <w:next w:val="Normale"/>
     <w:qFormat/>
     <w:pPr>
       <w:keepNext/>
@@ -13478,10 +16896,10 @@
       <w:lang w:val="en-US"/>
     </w:rPr>
   </w:style>
-  <w:style w:type="paragraph" w:styleId="Heading4">
+  <w:style w:type="paragraph" w:styleId="Titolo4">
     <w:name w:val="heading 4"/>
-    <w:basedOn w:val="Normal"/>
-    <w:next w:val="Normal"/>
+    <w:basedOn w:val="Normale"/>
+    <w:next w:val="Normale"/>
     <w:qFormat/>
     <w:pPr>
       <w:keepNext/>
@@ -13497,10 +16915,10 @@
       <w:lang w:val="en-US"/>
     </w:rPr>
   </w:style>
-  <w:style w:type="paragraph" w:styleId="Heading5">
+  <w:style w:type="paragraph" w:styleId="Titolo5">
     <w:name w:val="heading 5"/>
-    <w:basedOn w:val="Normal"/>
-    <w:next w:val="Normal"/>
+    <w:basedOn w:val="Normale"/>
+    <w:next w:val="Normale"/>
     <w:qFormat/>
     <w:pPr>
       <w:keepNext/>
@@ -13515,10 +16933,10 @@
       <w:szCs w:val="28"/>
     </w:rPr>
   </w:style>
-  <w:style w:type="paragraph" w:styleId="Heading6">
+  <w:style w:type="paragraph" w:styleId="Titolo6">
     <w:name w:val="heading 6"/>
-    <w:basedOn w:val="Normal"/>
-    <w:next w:val="Normal"/>
+    <w:basedOn w:val="Normale"/>
+    <w:next w:val="Normale"/>
     <w:qFormat/>
     <w:pPr>
       <w:keepNext/>
@@ -13532,13 +16950,13 @@
       <w:lang w:val="en-GB"/>
     </w:rPr>
   </w:style>
-  <w:style w:type="character" w:default="1" w:styleId="DefaultParagraphFont">
+  <w:style w:type="character" w:default="1" w:styleId="Carpredefinitoparagrafo">
     <w:name w:val="Default Paragraph Font"/>
     <w:uiPriority w:val="1"/>
     <w:semiHidden/>
     <w:unhideWhenUsed/>
   </w:style>
-  <w:style w:type="table" w:default="1" w:styleId="TableNormal">
+  <w:style w:type="table" w:default="1" w:styleId="Tabellanormale">
     <w:name w:val="Normal Table"/>
     <w:uiPriority w:val="99"/>
     <w:semiHidden/>
@@ -13553,15 +16971,15 @@
       </w:tblCellMar>
     </w:tblPr>
   </w:style>
-  <w:style w:type="numbering" w:default="1" w:styleId="NoList">
+  <w:style w:type="numbering" w:default="1" w:styleId="Nessunelenco">
     <w:name w:val="No List"/>
     <w:uiPriority w:val="99"/>
     <w:semiHidden/>
     <w:unhideWhenUsed/>
   </w:style>
-  <w:style w:type="paragraph" w:styleId="Header">
+  <w:style w:type="paragraph" w:styleId="Intestazione">
     <w:name w:val="header"/>
-    <w:basedOn w:val="Normal"/>
+    <w:basedOn w:val="Normale"/>
     <w:pPr>
       <w:tabs>
         <w:tab w:val="center" w:pos="4153"/>
@@ -13572,9 +16990,9 @@
       <w:lang w:eastAsia="en-US"/>
     </w:rPr>
   </w:style>
-  <w:style w:type="paragraph" w:styleId="Footer">
+  <w:style w:type="paragraph" w:styleId="Pidipagina">
     <w:name w:val="footer"/>
-    <w:basedOn w:val="Normal"/>
+    <w:basedOn w:val="Normale"/>
     <w:pPr>
       <w:tabs>
         <w:tab w:val="center" w:pos="4153"/>
@@ -13585,9 +17003,9 @@
       <w:lang w:eastAsia="en-US"/>
     </w:rPr>
   </w:style>
-  <w:style w:type="paragraph" w:styleId="BodyText">
+  <w:style w:type="paragraph" w:styleId="Corpotesto">
     <w:name w:val="Body Text"/>
-    <w:basedOn w:val="Normal"/>
+    <w:basedOn w:val="Normale"/>
     <w:pPr>
       <w:jc w:val="both"/>
     </w:pPr>
@@ -13597,9 +17015,9 @@
       <w:lang w:val="en-US" w:eastAsia="en-US"/>
     </w:rPr>
   </w:style>
-  <w:style w:type="paragraph" w:styleId="BodyText2">
+  <w:style w:type="paragraph" w:styleId="Corpodeltesto2">
     <w:name w:val="Body Text 2"/>
-    <w:basedOn w:val="Normal"/>
+    <w:basedOn w:val="Normale"/>
     <w:pPr>
       <w:jc w:val="both"/>
     </w:pPr>
@@ -13608,9 +17026,9 @@
       <w:lang w:eastAsia="en-US"/>
     </w:rPr>
   </w:style>
-  <w:style w:type="paragraph" w:styleId="BodyText3">
+  <w:style w:type="paragraph" w:styleId="Corpodeltesto3">
     <w:name w:val="Body Text 3"/>
-    <w:basedOn w:val="Normal"/>
+    <w:basedOn w:val="Normale"/>
     <w:rPr>
       <w:rFonts w:ascii="Arial" w:hAnsi="Arial"/>
       <w:color w:val="808080"/>
@@ -13618,13 +17036,13 @@
       <w:lang w:eastAsia="en-US"/>
     </w:rPr>
   </w:style>
-  <w:style w:type="character" w:styleId="PageNumber">
+  <w:style w:type="character" w:styleId="Numeropagina">
     <w:name w:val="page number"/>
-    <w:basedOn w:val="DefaultParagraphFont"/>
+    <w:basedOn w:val="Carpredefinitoparagrafo"/>
   </w:style>
-  <w:style w:type="paragraph" w:styleId="BalloonText">
+  <w:style w:type="paragraph" w:styleId="Testofumetto">
     <w:name w:val="Balloon Text"/>
-    <w:basedOn w:val="Normal"/>
+    <w:basedOn w:val="Normale"/>
     <w:semiHidden/>
     <w:rsid w:val="00F62B7A"/>
     <w:rPr>
@@ -13633,9 +17051,9 @@
       <w:szCs w:val="16"/>
     </w:rPr>
   </w:style>
-  <w:style w:type="paragraph" w:styleId="ListParagraph">
+  <w:style w:type="paragraph" w:styleId="Paragrafoelenco">
     <w:name w:val="List Paragraph"/>
-    <w:basedOn w:val="Normal"/>
+    <w:basedOn w:val="Normale"/>
     <w:uiPriority w:val="34"/>
     <w:qFormat/>
     <w:rsid w:val="000B77F6"/>
@@ -13651,10 +17069,10 @@
       <w:lang w:val="en-US" w:eastAsia="zh-CN"/>
     </w:rPr>
   </w:style>
-  <w:style w:type="paragraph" w:styleId="TOCHeading">
+  <w:style w:type="paragraph" w:styleId="Titolosommario">
     <w:name w:val="TOC Heading"/>
-    <w:basedOn w:val="Heading1"/>
-    <w:next w:val="Normal"/>
+    <w:basedOn w:val="Titolo1"/>
+    <w:next w:val="Normale"/>
     <w:uiPriority w:val="39"/>
     <w:semiHidden/>
     <w:unhideWhenUsed/>
@@ -13674,10 +17092,10 @@
       <w:lang w:eastAsia="ja-JP"/>
     </w:rPr>
   </w:style>
-  <w:style w:type="paragraph" w:styleId="TOC1">
+  <w:style w:type="paragraph" w:styleId="Sommario1">
     <w:name w:val="toc 1"/>
-    <w:basedOn w:val="Normal"/>
-    <w:next w:val="Normal"/>
+    <w:basedOn w:val="Normale"/>
+    <w:next w:val="Normale"/>
     <w:autoRedefine/>
     <w:uiPriority w:val="39"/>
     <w:unhideWhenUsed/>
@@ -13686,9 +17104,9 @@
       <w:spacing w:after="100"/>
     </w:pPr>
   </w:style>
-  <w:style w:type="character" w:styleId="Hyperlink">
+  <w:style w:type="character" w:styleId="Collegamentoipertestuale">
     <w:name w:val="Hyperlink"/>
-    <w:basedOn w:val="DefaultParagraphFont"/>
+    <w:basedOn w:val="Carpredefinitoparagrafo"/>
     <w:uiPriority w:val="99"/>
     <w:unhideWhenUsed/>
     <w:rsid w:val="00E93698"/>
@@ -13697,9 +17115,9 @@
       <w:u w:val="single"/>
     </w:rPr>
   </w:style>
-  <w:style w:type="character" w:styleId="CommentReference">
+  <w:style w:type="character" w:styleId="Rimandocommento">
     <w:name w:val="annotation reference"/>
-    <w:basedOn w:val="DefaultParagraphFont"/>
+    <w:basedOn w:val="Carpredefinitoparagrafo"/>
     <w:semiHidden/>
     <w:unhideWhenUsed/>
     <w:rsid w:val="00D9785C"/>
@@ -13708,10 +17126,10 @@
       <w:szCs w:val="16"/>
     </w:rPr>
   </w:style>
-  <w:style w:type="paragraph" w:styleId="CommentText">
+  <w:style w:type="paragraph" w:styleId="Testocommento">
     <w:name w:val="annotation text"/>
-    <w:basedOn w:val="Normal"/>
-    <w:link w:val="CommentTextChar"/>
+    <w:basedOn w:val="Normale"/>
+    <w:link w:val="TestocommentoCarattere"/>
     <w:semiHidden/>
     <w:unhideWhenUsed/>
     <w:rsid w:val="00D9785C"/>
@@ -13720,21 +17138,21 @@
       <w:szCs w:val="20"/>
     </w:rPr>
   </w:style>
-  <w:style w:type="character" w:customStyle="1" w:styleId="CommentTextChar">
-    <w:name w:val="Comment Text Char"/>
-    <w:basedOn w:val="DefaultParagraphFont"/>
-    <w:link w:val="CommentText"/>
+  <w:style w:type="character" w:customStyle="1" w:styleId="TestocommentoCarattere">
+    <w:name w:val="Testo commento Carattere"/>
+    <w:basedOn w:val="Carpredefinitoparagrafo"/>
+    <w:link w:val="Testocommento"/>
     <w:semiHidden/>
     <w:rsid w:val="00D9785C"/>
     <w:rPr>
       <w:lang w:val="pt-PT" w:eastAsia="pt-PT"/>
     </w:rPr>
   </w:style>
-  <w:style w:type="paragraph" w:styleId="CommentSubject">
+  <w:style w:type="paragraph" w:styleId="Soggettocommento">
     <w:name w:val="annotation subject"/>
-    <w:basedOn w:val="CommentText"/>
-    <w:next w:val="CommentText"/>
-    <w:link w:val="CommentSubjectChar"/>
+    <w:basedOn w:val="Testocommento"/>
+    <w:next w:val="Testocommento"/>
+    <w:link w:val="SoggettocommentoCarattere"/>
     <w:semiHidden/>
     <w:unhideWhenUsed/>
     <w:rsid w:val="00D9785C"/>
@@ -13743,10 +17161,10 @@
       <w:bCs/>
     </w:rPr>
   </w:style>
-  <w:style w:type="character" w:customStyle="1" w:styleId="CommentSubjectChar">
-    <w:name w:val="Comment Subject Char"/>
-    <w:basedOn w:val="CommentTextChar"/>
-    <w:link w:val="CommentSubject"/>
+  <w:style w:type="character" w:customStyle="1" w:styleId="SoggettocommentoCarattere">
+    <w:name w:val="Soggetto commento Carattere"/>
+    <w:basedOn w:val="TestocommentoCarattere"/>
+    <w:link w:val="Soggettocommento"/>
     <w:semiHidden/>
     <w:rsid w:val="00D9785C"/>
     <w:rPr>

--- a/Group Project Files/BBS3004_Protocol_for_practical-project.docx
+++ b/Group Project Files/BBS3004_Protocol_for_practical-project.docx
@@ -2475,7 +2475,27 @@
           <w:szCs w:val="22"/>
           <w:lang w:val="en-GB"/>
         </w:rPr>
-        <w:t xml:space="preserve">Lung cancer is one of the leading cause of cancer-related deaths worldwide, with two main types: small cell mung cancer (SCLC) and non-small cell lung cancer(NSCLC). </w:t>
+        <w:t xml:space="preserve">Lung cancer is one of the leading cause of cancer-related deaths worldwide, with two main types: small cell mung cancer (SCLC) and non-small cell lung </w:t>
+      </w:r>
+      <w:proofErr w:type="gramStart"/>
+      <w:r>
+        <w:rPr>
+          <w:rFonts w:ascii="Arial" w:hAnsi="Arial" w:cs="Arial"/>
+          <w:sz w:val="22"/>
+          <w:szCs w:val="22"/>
+          <w:lang w:val="en-GB"/>
+        </w:rPr>
+        <w:t>cancer(</w:t>
+      </w:r>
+      <w:proofErr w:type="gramEnd"/>
+      <w:r>
+        <w:rPr>
+          <w:rFonts w:ascii="Arial" w:hAnsi="Arial" w:cs="Arial"/>
+          <w:sz w:val="22"/>
+          <w:szCs w:val="22"/>
+          <w:lang w:val="en-GB"/>
+        </w:rPr>
+        <w:t xml:space="preserve">NSCLC). </w:t>
       </w:r>
       <w:r>
         <w:rPr>
@@ -2514,16 +2534,116 @@
           <w:szCs w:val="22"/>
           <w:lang w:val="en-GB"/>
         </w:rPr>
-        <w:t xml:space="preserve">This protocol describes the steps involved in analyzing differentially expressed genes (DEGs) in lung cancer using RNA-seq data. In the project, we focus on analyzing the publicly available dataset GSE1089 to identify significant DEGs between tumor and healthy tissues. By investigating gene expression differences, we aim to gain more insight into biological pathways and genes relevant to lung cancer. </w:t>
-      </w:r>
-      <w:r>
-        <w:rPr>
-          <w:rFonts w:ascii="Arial" w:hAnsi="Arial" w:cs="Arial"/>
-          <w:sz w:val="22"/>
-          <w:szCs w:val="22"/>
-          <w:lang w:val="en-GB"/>
-        </w:rPr>
-        <w:t xml:space="preserve"> Our objectives include identifying differentially expressed genes (DEGs) that show notable expression variations between tumor and normal lung tissues, investigating enriched pathways and molecular functions linked to the identified DEGs, and evaluating genetic and environmental risk factors affecting gene expression alterations in NSCLC. Moreover, we hope to assist future interventions by suggesting possible biomarkers or therapeutic targets for the treatment and management of lung cancer, while linking our discoveries with current literature to confirm results and uncover new insights. </w:t>
+        <w:t xml:space="preserve">This protocol describes the steps involved in </w:t>
+      </w:r>
+      <w:proofErr w:type="spellStart"/>
+      <w:r>
+        <w:rPr>
+          <w:rFonts w:ascii="Arial" w:hAnsi="Arial" w:cs="Arial"/>
+          <w:sz w:val="22"/>
+          <w:szCs w:val="22"/>
+          <w:lang w:val="en-GB"/>
+        </w:rPr>
+        <w:t>analyzing</w:t>
+      </w:r>
+      <w:proofErr w:type="spellEnd"/>
+      <w:r>
+        <w:rPr>
+          <w:rFonts w:ascii="Arial" w:hAnsi="Arial" w:cs="Arial"/>
+          <w:sz w:val="22"/>
+          <w:szCs w:val="22"/>
+          <w:lang w:val="en-GB"/>
+        </w:rPr>
+        <w:t xml:space="preserve"> differentially expressed genes (DEGs) in lung cancer using RNA-</w:t>
+      </w:r>
+      <w:proofErr w:type="spellStart"/>
+      <w:r>
+        <w:rPr>
+          <w:rFonts w:ascii="Arial" w:hAnsi="Arial" w:cs="Arial"/>
+          <w:sz w:val="22"/>
+          <w:szCs w:val="22"/>
+          <w:lang w:val="en-GB"/>
+        </w:rPr>
+        <w:t>seq</w:t>
+      </w:r>
+      <w:proofErr w:type="spellEnd"/>
+      <w:r>
+        <w:rPr>
+          <w:rFonts w:ascii="Arial" w:hAnsi="Arial" w:cs="Arial"/>
+          <w:sz w:val="22"/>
+          <w:szCs w:val="22"/>
+          <w:lang w:val="en-GB"/>
+        </w:rPr>
+        <w:t xml:space="preserve"> data. In the project, we focus on </w:t>
+      </w:r>
+      <w:proofErr w:type="spellStart"/>
+      <w:r>
+        <w:rPr>
+          <w:rFonts w:ascii="Arial" w:hAnsi="Arial" w:cs="Arial"/>
+          <w:sz w:val="22"/>
+          <w:szCs w:val="22"/>
+          <w:lang w:val="en-GB"/>
+        </w:rPr>
+        <w:t>analyzing</w:t>
+      </w:r>
+      <w:proofErr w:type="spellEnd"/>
+      <w:r>
+        <w:rPr>
+          <w:rFonts w:ascii="Arial" w:hAnsi="Arial" w:cs="Arial"/>
+          <w:sz w:val="22"/>
+          <w:szCs w:val="22"/>
+          <w:lang w:val="en-GB"/>
+        </w:rPr>
+        <w:t xml:space="preserve"> the publicly available dataset GSE1089 to identify significant DEGs between </w:t>
+      </w:r>
+      <w:proofErr w:type="spellStart"/>
+      <w:r>
+        <w:rPr>
+          <w:rFonts w:ascii="Arial" w:hAnsi="Arial" w:cs="Arial"/>
+          <w:sz w:val="22"/>
+          <w:szCs w:val="22"/>
+          <w:lang w:val="en-GB"/>
+        </w:rPr>
+        <w:t>tumor</w:t>
+      </w:r>
+      <w:proofErr w:type="spellEnd"/>
+      <w:r>
+        <w:rPr>
+          <w:rFonts w:ascii="Arial" w:hAnsi="Arial" w:cs="Arial"/>
+          <w:sz w:val="22"/>
+          <w:szCs w:val="22"/>
+          <w:lang w:val="en-GB"/>
+        </w:rPr>
+        <w:t xml:space="preserve"> and healthy tissues. By investigating gene expression differences, we aim to gain more insight into biological pathways and genes relevant to lung cancer. </w:t>
+      </w:r>
+      <w:r>
+        <w:rPr>
+          <w:rFonts w:ascii="Arial" w:hAnsi="Arial" w:cs="Arial"/>
+          <w:sz w:val="22"/>
+          <w:szCs w:val="22"/>
+          <w:lang w:val="en-GB"/>
+        </w:rPr>
+        <w:t xml:space="preserve"> Our objectives include identifying differentially expressed genes (DEGs) that show notable expression variations between </w:t>
+      </w:r>
+      <w:proofErr w:type="spellStart"/>
+      <w:r>
+        <w:rPr>
+          <w:rFonts w:ascii="Arial" w:hAnsi="Arial" w:cs="Arial"/>
+          <w:sz w:val="22"/>
+          <w:szCs w:val="22"/>
+          <w:lang w:val="en-GB"/>
+        </w:rPr>
+        <w:t>tumor</w:t>
+      </w:r>
+      <w:proofErr w:type="spellEnd"/>
+      <w:r>
+        <w:rPr>
+          <w:rFonts w:ascii="Arial" w:hAnsi="Arial" w:cs="Arial"/>
+          <w:sz w:val="22"/>
+          <w:szCs w:val="22"/>
+          <w:lang w:val="en-GB"/>
+        </w:rPr>
+        <w:t xml:space="preserve"> and normal lung tissues, investigating enriched pathways and molecular functions linked to the identified DEGs, and evaluating genetic and environmental risk factors affecting gene expression alterations in NSCLC. Moreover, we hope to assist future interventions by suggesting possible biomarkers or therapeutic targets for the treatment and management of lung cancer, while linking our discoveries with current literature to confirm results and uncover new insights. </w:t>
       </w:r>
     </w:p>
     <w:tbl>
@@ -2986,6 +3106,7 @@
                 <w:lang w:val="en-GB"/>
               </w:rPr>
             </w:pPr>
+            <w:proofErr w:type="spellStart"/>
             <w:r>
               <w:rPr>
                 <w:rFonts w:ascii="Arial" w:hAnsi="Arial" w:cs="Arial"/>
@@ -2995,7 +3116,19 @@
                 <w:szCs w:val="22"/>
                 <w:lang w:val="en-GB"/>
               </w:rPr>
-              <w:t xml:space="preserve">Github </w:t>
+              <w:t>Github</w:t>
+            </w:r>
+            <w:proofErr w:type="spellEnd"/>
+            <w:r>
+              <w:rPr>
+                <w:rFonts w:ascii="Arial" w:hAnsi="Arial" w:cs="Arial"/>
+                <w:i/>
+                <w:iCs/>
+                <w:sz w:val="22"/>
+                <w:szCs w:val="22"/>
+                <w:lang w:val="en-GB"/>
+              </w:rPr>
+              <w:t xml:space="preserve"> </w:t>
             </w:r>
           </w:p>
         </w:tc>
@@ -3312,6 +3445,7 @@
                 <w:lang w:val="en-GB"/>
               </w:rPr>
             </w:pPr>
+            <w:proofErr w:type="spellStart"/>
             <w:r>
               <w:rPr>
                 <w:rFonts w:ascii="Arial" w:hAnsi="Arial" w:cs="Arial"/>
@@ -3321,7 +3455,19 @@
                 <w:szCs w:val="22"/>
                 <w:lang w:val="en-GB"/>
               </w:rPr>
-              <w:t xml:space="preserve">Rstudio </w:t>
+              <w:t>Rstudio</w:t>
+            </w:r>
+            <w:proofErr w:type="spellEnd"/>
+            <w:r>
+              <w:rPr>
+                <w:rFonts w:ascii="Arial" w:hAnsi="Arial" w:cs="Arial"/>
+                <w:i/>
+                <w:iCs/>
+                <w:sz w:val="22"/>
+                <w:szCs w:val="22"/>
+                <w:lang w:val="en-GB"/>
+              </w:rPr>
+              <w:t xml:space="preserve"> </w:t>
             </w:r>
           </w:p>
         </w:tc>
@@ -3352,14 +3498,25 @@
                 <w:lang w:val="en-GB"/>
               </w:rPr>
             </w:pPr>
-            <w:r>
-              <w:rPr>
-                <w:rFonts w:ascii="Arial" w:hAnsi="Arial" w:cs="Arial"/>
-                <w:sz w:val="22"/>
-                <w:szCs w:val="22"/>
-                <w:lang w:val="en-GB"/>
-              </w:rPr>
-              <w:t xml:space="preserve">Rstudio is a program </w:t>
+            <w:proofErr w:type="spellStart"/>
+            <w:r>
+              <w:rPr>
+                <w:rFonts w:ascii="Arial" w:hAnsi="Arial" w:cs="Arial"/>
+                <w:sz w:val="22"/>
+                <w:szCs w:val="22"/>
+                <w:lang w:val="en-GB"/>
+              </w:rPr>
+              <w:t>Rstudio</w:t>
+            </w:r>
+            <w:proofErr w:type="spellEnd"/>
+            <w:r>
+              <w:rPr>
+                <w:rFonts w:ascii="Arial" w:hAnsi="Arial" w:cs="Arial"/>
+                <w:sz w:val="22"/>
+                <w:szCs w:val="22"/>
+                <w:lang w:val="en-GB"/>
+              </w:rPr>
+              <w:t xml:space="preserve"> is a program </w:t>
             </w:r>
             <w:r>
               <w:rPr>
@@ -3500,7 +3657,27 @@
                 <w:szCs w:val="22"/>
                 <w:lang w:val="en-US"/>
               </w:rPr>
-              <w:t>The GSE81089 dataset comprises RNA sequencing (RNA-seq) data from 199 non-small cell lung cancer (NSCLC) tissue samples, along with paired normal lung tissues from 19 patients. Each sample includes 63129 gene expression readings recorded by Ensembl IDs.</w:t>
+              <w:t xml:space="preserve">The GSE81089 dataset comprises RNA sequencing (RNA-seq) data from 199 non-small cell lung cancer (NSCLC) tissue samples, along with paired normal lung tissues from 19 patients. Each sample includes 63129 gene expression readings recorded by </w:t>
+            </w:r>
+            <w:proofErr w:type="spellStart"/>
+            <w:r>
+              <w:rPr>
+                <w:rFonts w:ascii="Arial" w:hAnsi="Arial" w:cs="Arial"/>
+                <w:sz w:val="22"/>
+                <w:szCs w:val="22"/>
+                <w:lang w:val="en-US"/>
+              </w:rPr>
+              <w:t>Ensembl</w:t>
+            </w:r>
+            <w:proofErr w:type="spellEnd"/>
+            <w:r>
+              <w:rPr>
+                <w:rFonts w:ascii="Arial" w:hAnsi="Arial" w:cs="Arial"/>
+                <w:sz w:val="22"/>
+                <w:szCs w:val="22"/>
+                <w:lang w:val="en-US"/>
+              </w:rPr>
+              <w:t xml:space="preserve"> IDs.</w:t>
             </w:r>
           </w:p>
         </w:tc>
@@ -3576,6 +3753,7 @@
                 <w:lang w:val="en-GB"/>
               </w:rPr>
             </w:pPr>
+            <w:proofErr w:type="spellStart"/>
             <w:r>
               <w:rPr>
                 <w:rFonts w:ascii="Arial" w:hAnsi="Arial" w:cs="Arial"/>
@@ -3585,7 +3763,19 @@
                 <w:szCs w:val="22"/>
                 <w:lang w:val="en-GB"/>
               </w:rPr>
-              <w:t>Rstudio packages</w:t>
+              <w:t>Rstudio</w:t>
+            </w:r>
+            <w:proofErr w:type="spellEnd"/>
+            <w:r>
+              <w:rPr>
+                <w:rFonts w:ascii="Arial" w:hAnsi="Arial" w:cs="Arial"/>
+                <w:i/>
+                <w:iCs/>
+                <w:sz w:val="22"/>
+                <w:szCs w:val="22"/>
+                <w:lang w:val="en-GB"/>
+              </w:rPr>
+              <w:t xml:space="preserve"> packages</w:t>
             </w:r>
             <w:r>
               <w:rPr>
@@ -3627,6 +3817,7 @@
                 <w:lang w:val="en-GB"/>
               </w:rPr>
             </w:pPr>
+            <w:proofErr w:type="spellStart"/>
             <w:r>
               <w:rPr>
                 <w:rFonts w:ascii="Arial" w:hAnsi="Arial" w:cs="Arial"/>
@@ -3638,6 +3829,7 @@
               </w:rPr>
               <w:t>Biocmanager</w:t>
             </w:r>
+            <w:proofErr w:type="spellEnd"/>
             <w:r>
               <w:rPr>
                 <w:rFonts w:ascii="Arial" w:hAnsi="Arial" w:cs="Arial"/>
@@ -3654,7 +3846,47 @@
                 <w:szCs w:val="22"/>
                 <w:lang w:val="en-GB"/>
               </w:rPr>
-              <w:t>The BiocManager package, as the modern successor package to BiocInstaller, allows users to install and manage packages from the Bioconductor project. Bioconductor focuses on the statistical analysis and comprehension of high-throughput genomic data.</w:t>
+              <w:t xml:space="preserve">The </w:t>
+            </w:r>
+            <w:proofErr w:type="spellStart"/>
+            <w:r>
+              <w:rPr>
+                <w:rFonts w:ascii="Arial" w:hAnsi="Arial" w:cs="Arial"/>
+                <w:sz w:val="22"/>
+                <w:szCs w:val="22"/>
+                <w:lang w:val="en-GB"/>
+              </w:rPr>
+              <w:t>BiocManager</w:t>
+            </w:r>
+            <w:proofErr w:type="spellEnd"/>
+            <w:r>
+              <w:rPr>
+                <w:rFonts w:ascii="Arial" w:hAnsi="Arial" w:cs="Arial"/>
+                <w:sz w:val="22"/>
+                <w:szCs w:val="22"/>
+                <w:lang w:val="en-GB"/>
+              </w:rPr>
+              <w:t xml:space="preserve"> package, as the modern successor package to </w:t>
+            </w:r>
+            <w:proofErr w:type="spellStart"/>
+            <w:r>
+              <w:rPr>
+                <w:rFonts w:ascii="Arial" w:hAnsi="Arial" w:cs="Arial"/>
+                <w:sz w:val="22"/>
+                <w:szCs w:val="22"/>
+                <w:lang w:val="en-GB"/>
+              </w:rPr>
+              <w:t>BiocInstaller</w:t>
+            </w:r>
+            <w:proofErr w:type="spellEnd"/>
+            <w:r>
+              <w:rPr>
+                <w:rFonts w:ascii="Arial" w:hAnsi="Arial" w:cs="Arial"/>
+                <w:sz w:val="22"/>
+                <w:szCs w:val="22"/>
+                <w:lang w:val="en-GB"/>
+              </w:rPr>
+              <w:t>, allows users to install and manage packages from the Bioconductor project. Bioconductor focuses on the statistical analysis and comprehension of high-throughput genomic data.</w:t>
             </w:r>
             <w:r>
               <w:rPr>
@@ -4125,6 +4357,7 @@
                 <w:lang w:val="en-GB"/>
               </w:rPr>
             </w:pPr>
+            <w:proofErr w:type="spellStart"/>
             <w:r>
               <w:rPr>
                 <w:rFonts w:ascii="Arial" w:hAnsi="Arial" w:cs="Arial"/>
@@ -4136,6 +4369,7 @@
               </w:rPr>
               <w:t>dplyr</w:t>
             </w:r>
+            <w:proofErr w:type="spellEnd"/>
             <w:r>
               <w:rPr>
                 <w:rFonts w:ascii="Arial" w:hAnsi="Arial" w:cs="Arial"/>
@@ -4255,6 +4489,7 @@
                 <w:lang w:val="en-GB"/>
               </w:rPr>
             </w:pPr>
+            <w:proofErr w:type="spellStart"/>
             <w:r>
               <w:rPr>
                 <w:rFonts w:ascii="Arial" w:hAnsi="Arial" w:cs="Arial"/>
@@ -4266,6 +4501,7 @@
               </w:rPr>
               <w:t>pheatmap</w:t>
             </w:r>
+            <w:proofErr w:type="spellEnd"/>
             <w:r>
               <w:rPr>
                 <w:rFonts w:ascii="Arial" w:hAnsi="Arial" w:cs="Arial"/>
@@ -4430,6 +4666,7 @@
                 <w:lang w:val="en-US"/>
               </w:rPr>
             </w:pPr>
+            <w:proofErr w:type="spellStart"/>
             <w:r>
               <w:rPr>
                 <w:rFonts w:ascii="Arial" w:hAnsi="Arial" w:cs="Arial"/>
@@ -4441,6 +4678,7 @@
               </w:rPr>
               <w:t>clusterProfiler</w:t>
             </w:r>
+            <w:proofErr w:type="spellEnd"/>
             <w:r>
               <w:rPr>
                 <w:rFonts w:ascii="Arial" w:hAnsi="Arial" w:cs="Arial"/>
@@ -4540,7 +4778,27 @@
                 <w:szCs w:val="22"/>
                 <w:lang w:val="en-GB"/>
               </w:rPr>
-              <w:t xml:space="preserve">3.20 / Guanchuang Yu </w:t>
+              <w:t xml:space="preserve">3.20 / </w:t>
+            </w:r>
+            <w:proofErr w:type="spellStart"/>
+            <w:r>
+              <w:rPr>
+                <w:rFonts w:ascii="Arial" w:hAnsi="Arial" w:cs="Arial"/>
+                <w:sz w:val="22"/>
+                <w:szCs w:val="22"/>
+                <w:lang w:val="en-GB"/>
+              </w:rPr>
+              <w:t>Guanchuang</w:t>
+            </w:r>
+            <w:proofErr w:type="spellEnd"/>
+            <w:r>
+              <w:rPr>
+                <w:rFonts w:ascii="Arial" w:hAnsi="Arial" w:cs="Arial"/>
+                <w:sz w:val="22"/>
+                <w:szCs w:val="22"/>
+                <w:lang w:val="en-GB"/>
+              </w:rPr>
+              <w:t xml:space="preserve"> Yu </w:t>
             </w:r>
           </w:p>
         </w:tc>
@@ -4605,6 +4863,7 @@
                 <w:lang w:val="en-US"/>
               </w:rPr>
             </w:pPr>
+            <w:proofErr w:type="spellStart"/>
             <w:r>
               <w:rPr>
                 <w:rFonts w:ascii="Arial" w:hAnsi="Arial" w:cs="Arial"/>
@@ -4616,6 +4875,7 @@
               </w:rPr>
               <w:t>org.Hs.eg.db</w:t>
             </w:r>
+            <w:proofErr w:type="spellEnd"/>
             <w:r>
               <w:rPr>
                 <w:rFonts w:ascii="Arial" w:hAnsi="Arial" w:cs="Arial"/>
@@ -4744,6 +5004,7 @@
                 <w:lang w:val="en-US"/>
               </w:rPr>
             </w:pPr>
+            <w:proofErr w:type="spellStart"/>
             <w:r>
               <w:rPr>
                 <w:rFonts w:ascii="Arial" w:hAnsi="Arial" w:cs="Arial"/>
@@ -4755,6 +5016,7 @@
               </w:rPr>
               <w:t>GEOquery</w:t>
             </w:r>
+            <w:proofErr w:type="spellEnd"/>
             <w:r>
               <w:rPr>
                 <w:rFonts w:ascii="Arial" w:hAnsi="Arial" w:cs="Arial"/>
@@ -4771,17 +5033,68 @@
                 <w:szCs w:val="22"/>
                 <w:lang w:val="en-GB"/>
               </w:rPr>
-              <w:t xml:space="preserve">The NCBI Gene Expression Omnibus (GEO) is a public repository of microarray data. GEOquery is the bridge between GEO and BioConductor and thus integrates </w:t>
-            </w:r>
-            <w:r>
-              <w:rPr>
-                <w:rFonts w:ascii="Arial" w:hAnsi="Arial" w:cs="Arial"/>
-                <w:sz w:val="22"/>
-                <w:szCs w:val="22"/>
-                <w:lang w:val="en-GB"/>
-              </w:rPr>
-              <w:t>GEO into Rstudio</w:t>
-            </w:r>
+              <w:t>The NCBI Gene Expression Omnibus (GEO) is a public repository of microarray data. </w:t>
+            </w:r>
+            <w:proofErr w:type="spellStart"/>
+            <w:r>
+              <w:rPr>
+                <w:rFonts w:ascii="Arial" w:hAnsi="Arial" w:cs="Arial"/>
+                <w:sz w:val="22"/>
+                <w:szCs w:val="22"/>
+                <w:lang w:val="en-GB"/>
+              </w:rPr>
+              <w:t>GEOquery</w:t>
+            </w:r>
+            <w:proofErr w:type="spellEnd"/>
+            <w:r>
+              <w:rPr>
+                <w:rFonts w:ascii="Arial" w:hAnsi="Arial" w:cs="Arial"/>
+                <w:sz w:val="22"/>
+                <w:szCs w:val="22"/>
+                <w:lang w:val="en-GB"/>
+              </w:rPr>
+              <w:t xml:space="preserve"> is the bridge between GEO and </w:t>
+            </w:r>
+            <w:proofErr w:type="spellStart"/>
+            <w:r>
+              <w:rPr>
+                <w:rFonts w:ascii="Arial" w:hAnsi="Arial" w:cs="Arial"/>
+                <w:sz w:val="22"/>
+                <w:szCs w:val="22"/>
+                <w:lang w:val="en-GB"/>
+              </w:rPr>
+              <w:t>BioConductor</w:t>
+            </w:r>
+            <w:proofErr w:type="spellEnd"/>
+            <w:r>
+              <w:rPr>
+                <w:rFonts w:ascii="Arial" w:hAnsi="Arial" w:cs="Arial"/>
+                <w:sz w:val="22"/>
+                <w:szCs w:val="22"/>
+                <w:lang w:val="en-GB"/>
+              </w:rPr>
+              <w:t xml:space="preserve"> and thus integrates </w:t>
+            </w:r>
+            <w:r>
+              <w:rPr>
+                <w:rFonts w:ascii="Arial" w:hAnsi="Arial" w:cs="Arial"/>
+                <w:sz w:val="22"/>
+                <w:szCs w:val="22"/>
+                <w:lang w:val="en-GB"/>
+              </w:rPr>
+              <w:t xml:space="preserve">GEO into </w:t>
+            </w:r>
+            <w:proofErr w:type="spellStart"/>
+            <w:r>
+              <w:rPr>
+                <w:rFonts w:ascii="Arial" w:hAnsi="Arial" w:cs="Arial"/>
+                <w:sz w:val="22"/>
+                <w:szCs w:val="22"/>
+                <w:lang w:val="en-GB"/>
+              </w:rPr>
+              <w:t>Rstudio</w:t>
+            </w:r>
+            <w:proofErr w:type="spellEnd"/>
             <w:r>
               <w:rPr>
                 <w:rFonts w:ascii="Arial" w:hAnsi="Arial" w:cs="Arial"/>
@@ -5178,13 +5491,77 @@
         <w:rPr>
           <w:rFonts w:ascii="Arial" w:hAnsi="Arial" w:cs="Arial"/>
         </w:rPr>
-        <w:t>DESeq2, ggplot2, dplyr</w:t>
-      </w:r>
-      <w:r>
-        <w:rPr>
-          <w:rFonts w:ascii="Arial" w:hAnsi="Arial" w:cs="Arial"/>
-        </w:rPr>
-        <w:t>, pheatmap, clusterProfiler, org.HS.eg.db and GEOquery.</w:t>
+        <w:t xml:space="preserve">DESeq2, ggplot2, </w:t>
+      </w:r>
+      <w:proofErr w:type="spellStart"/>
+      <w:r>
+        <w:rPr>
+          <w:rFonts w:ascii="Arial" w:hAnsi="Arial" w:cs="Arial"/>
+        </w:rPr>
+        <w:t>dplyr</w:t>
+      </w:r>
+      <w:proofErr w:type="spellEnd"/>
+      <w:r>
+        <w:rPr>
+          <w:rFonts w:ascii="Arial" w:hAnsi="Arial" w:cs="Arial"/>
+        </w:rPr>
+        <w:t xml:space="preserve">, </w:t>
+      </w:r>
+      <w:proofErr w:type="spellStart"/>
+      <w:r>
+        <w:rPr>
+          <w:rFonts w:ascii="Arial" w:hAnsi="Arial" w:cs="Arial"/>
+        </w:rPr>
+        <w:t>pheatmap</w:t>
+      </w:r>
+      <w:proofErr w:type="spellEnd"/>
+      <w:r>
+        <w:rPr>
+          <w:rFonts w:ascii="Arial" w:hAnsi="Arial" w:cs="Arial"/>
+        </w:rPr>
+        <w:t xml:space="preserve">, </w:t>
+      </w:r>
+      <w:proofErr w:type="spellStart"/>
+      <w:r>
+        <w:rPr>
+          <w:rFonts w:ascii="Arial" w:hAnsi="Arial" w:cs="Arial"/>
+        </w:rPr>
+        <w:t>clusterProfiler</w:t>
+      </w:r>
+      <w:proofErr w:type="spellEnd"/>
+      <w:r>
+        <w:rPr>
+          <w:rFonts w:ascii="Arial" w:hAnsi="Arial" w:cs="Arial"/>
+        </w:rPr>
+        <w:t xml:space="preserve">, </w:t>
+      </w:r>
+      <w:proofErr w:type="spellStart"/>
+      <w:r>
+        <w:rPr>
+          <w:rFonts w:ascii="Arial" w:hAnsi="Arial" w:cs="Arial"/>
+        </w:rPr>
+        <w:t>org.HS.eg.db</w:t>
+      </w:r>
+      <w:proofErr w:type="spellEnd"/>
+      <w:r>
+        <w:rPr>
+          <w:rFonts w:ascii="Arial" w:hAnsi="Arial" w:cs="Arial"/>
+        </w:rPr>
+        <w:t xml:space="preserve"> and </w:t>
+      </w:r>
+      <w:proofErr w:type="spellStart"/>
+      <w:r>
+        <w:rPr>
+          <w:rFonts w:ascii="Arial" w:hAnsi="Arial" w:cs="Arial"/>
+        </w:rPr>
+        <w:t>GEOquery</w:t>
+      </w:r>
+      <w:proofErr w:type="spellEnd"/>
+      <w:r>
+        <w:rPr>
+          <w:rFonts w:ascii="Arial" w:hAnsi="Arial" w:cs="Arial"/>
+        </w:rPr>
+        <w:t>.</w:t>
       </w:r>
     </w:p>
     <w:p>
@@ -5222,8 +5599,16 @@
         <w:rPr>
           <w:rFonts w:ascii="Arial" w:hAnsi="Arial" w:cs="Arial"/>
         </w:rPr>
-        <w:t>Load metadata, this can be required from the R library GEOquery</w:t>
-      </w:r>
+        <w:t xml:space="preserve">Load metadata, this can be required from the R library </w:t>
+      </w:r>
+      <w:proofErr w:type="spellStart"/>
+      <w:r>
+        <w:rPr>
+          <w:rFonts w:ascii="Arial" w:hAnsi="Arial" w:cs="Arial"/>
+        </w:rPr>
+        <w:t>GEOquery</w:t>
+      </w:r>
+      <w:proofErr w:type="spellEnd"/>
     </w:p>
     <w:p>
       <w:pPr>
@@ -5291,8 +5676,16 @@
         <w:rPr>
           <w:rFonts w:ascii="Arial" w:hAnsi="Arial" w:cs="Arial"/>
         </w:rPr>
-        <w:t>sort by pValue</w:t>
-      </w:r>
+        <w:t xml:space="preserve">sort by </w:t>
+      </w:r>
+      <w:proofErr w:type="spellStart"/>
+      <w:r>
+        <w:rPr>
+          <w:rFonts w:ascii="Arial" w:hAnsi="Arial" w:cs="Arial"/>
+        </w:rPr>
+        <w:t>pValue</w:t>
+      </w:r>
+      <w:proofErr w:type="spellEnd"/>
     </w:p>
     <w:p>
       <w:pPr>
@@ -5693,7 +6086,25 @@
           <w:bCs/>
           <w:lang w:val="en-GB"/>
         </w:rPr>
-        <w:t xml:space="preserve">Herbst, R. S., Morgensztern, D., &amp; Boshoff, C. (2018). The biology and management of non-small cell lung cancer. </w:t>
+        <w:t xml:space="preserve">Herbst, R. S., </w:t>
+      </w:r>
+      <w:proofErr w:type="spellStart"/>
+      <w:r>
+        <w:rPr>
+          <w:rFonts w:ascii="Arial" w:hAnsi="Arial" w:cs="Arial"/>
+          <w:bCs/>
+          <w:lang w:val="en-GB"/>
+        </w:rPr>
+        <w:t>Morgensztern</w:t>
+      </w:r>
+      <w:proofErr w:type="spellEnd"/>
+      <w:r>
+        <w:rPr>
+          <w:rFonts w:ascii="Arial" w:hAnsi="Arial" w:cs="Arial"/>
+          <w:bCs/>
+          <w:lang w:val="en-GB"/>
+        </w:rPr>
+        <w:t xml:space="preserve">, D., &amp; Boshoff, C. (2018). The biology and management of non-small cell lung cancer. </w:t>
       </w:r>
       <w:r>
         <w:rPr>
@@ -5891,6 +6302,8 @@
         </w:rPr>
         <w:br/>
       </w:r>
+      <w:proofErr w:type="spellStart"/>
+      <w:proofErr w:type="gramStart"/>
       <w:r>
         <w:rPr>
           <w:rFonts w:ascii="Arial" w:hAnsi="Arial" w:cs="Arial"/>
@@ -5901,6 +6314,8 @@
         </w:rPr>
         <w:t>Project.Main.R</w:t>
       </w:r>
+      <w:proofErr w:type="spellEnd"/>
+      <w:proofErr w:type="gramEnd"/>
       <w:r>
         <w:rPr>
           <w:rFonts w:ascii="Arial" w:hAnsi="Arial" w:cs="Arial"/>
@@ -5980,49 +6395,162 @@
           <w:szCs w:val="22"/>
           <w:lang w:val="en-GB"/>
         </w:rPr>
-        <w:t># Check if BiocManager is installed; install it if not</w:t>
-      </w:r>
-    </w:p>
-    <w:p>
-      <w:pPr>
-        <w:spacing w:line="276" w:lineRule="auto"/>
-        <w:jc w:val="both"/>
-        <w:rPr>
-          <w:rFonts w:ascii="Arial" w:hAnsi="Arial" w:cs="Arial"/>
-          <w:sz w:val="22"/>
-          <w:szCs w:val="22"/>
-          <w:lang w:val="en-GB"/>
-        </w:rPr>
-      </w:pPr>
-      <w:r>
-        <w:rPr>
-          <w:rFonts w:ascii="Arial" w:hAnsi="Arial" w:cs="Arial"/>
-          <w:sz w:val="22"/>
-          <w:szCs w:val="22"/>
-          <w:lang w:val="en-GB"/>
-        </w:rPr>
-        <w:t>if (!requireNamespace("BiocManager")) {</w:t>
-      </w:r>
-    </w:p>
-    <w:p>
-      <w:pPr>
-        <w:spacing w:line="276" w:lineRule="auto"/>
-        <w:jc w:val="both"/>
-        <w:rPr>
-          <w:rFonts w:ascii="Arial" w:hAnsi="Arial" w:cs="Arial"/>
-          <w:sz w:val="22"/>
-          <w:szCs w:val="22"/>
-          <w:lang w:val="en-GB"/>
-        </w:rPr>
-      </w:pPr>
-      <w:r>
-        <w:rPr>
-          <w:rFonts w:ascii="Arial" w:hAnsi="Arial" w:cs="Arial"/>
-          <w:sz w:val="22"/>
-          <w:szCs w:val="22"/>
-          <w:lang w:val="en-GB"/>
-        </w:rPr>
-        <w:t xml:space="preserve">  install.packages("BiocManager")</w:t>
+        <w:t xml:space="preserve"># Check if </w:t>
+      </w:r>
+      <w:proofErr w:type="spellStart"/>
+      <w:r>
+        <w:rPr>
+          <w:rFonts w:ascii="Arial" w:hAnsi="Arial" w:cs="Arial"/>
+          <w:sz w:val="22"/>
+          <w:szCs w:val="22"/>
+          <w:lang w:val="en-GB"/>
+        </w:rPr>
+        <w:t>BiocManager</w:t>
+      </w:r>
+      <w:proofErr w:type="spellEnd"/>
+      <w:r>
+        <w:rPr>
+          <w:rFonts w:ascii="Arial" w:hAnsi="Arial" w:cs="Arial"/>
+          <w:sz w:val="22"/>
+          <w:szCs w:val="22"/>
+          <w:lang w:val="en-GB"/>
+        </w:rPr>
+        <w:t xml:space="preserve"> is installed; install it if not</w:t>
+      </w:r>
+    </w:p>
+    <w:p>
+      <w:pPr>
+        <w:spacing w:line="276" w:lineRule="auto"/>
+        <w:jc w:val="both"/>
+        <w:rPr>
+          <w:rFonts w:ascii="Arial" w:hAnsi="Arial" w:cs="Arial"/>
+          <w:sz w:val="22"/>
+          <w:szCs w:val="22"/>
+          <w:lang w:val="en-GB"/>
+        </w:rPr>
+      </w:pPr>
+      <w:r>
+        <w:rPr>
+          <w:rFonts w:ascii="Arial" w:hAnsi="Arial" w:cs="Arial"/>
+          <w:sz w:val="22"/>
+          <w:szCs w:val="22"/>
+          <w:lang w:val="en-GB"/>
+        </w:rPr>
+        <w:t xml:space="preserve">if </w:t>
+      </w:r>
+      <w:proofErr w:type="gramStart"/>
+      <w:r>
+        <w:rPr>
+          <w:rFonts w:ascii="Arial" w:hAnsi="Arial" w:cs="Arial"/>
+          <w:sz w:val="22"/>
+          <w:szCs w:val="22"/>
+          <w:lang w:val="en-GB"/>
+        </w:rPr>
+        <w:t>(!</w:t>
+      </w:r>
+      <w:proofErr w:type="spellStart"/>
+      <w:r>
+        <w:rPr>
+          <w:rFonts w:ascii="Arial" w:hAnsi="Arial" w:cs="Arial"/>
+          <w:sz w:val="22"/>
+          <w:szCs w:val="22"/>
+          <w:lang w:val="en-GB"/>
+        </w:rPr>
+        <w:t>requireNamespace</w:t>
+      </w:r>
+      <w:proofErr w:type="spellEnd"/>
+      <w:proofErr w:type="gramEnd"/>
+      <w:r>
+        <w:rPr>
+          <w:rFonts w:ascii="Arial" w:hAnsi="Arial" w:cs="Arial"/>
+          <w:sz w:val="22"/>
+          <w:szCs w:val="22"/>
+          <w:lang w:val="en-GB"/>
+        </w:rPr>
+        <w:t>("</w:t>
+      </w:r>
+      <w:proofErr w:type="spellStart"/>
+      <w:r>
+        <w:rPr>
+          <w:rFonts w:ascii="Arial" w:hAnsi="Arial" w:cs="Arial"/>
+          <w:sz w:val="22"/>
+          <w:szCs w:val="22"/>
+          <w:lang w:val="en-GB"/>
+        </w:rPr>
+        <w:t>BiocManager</w:t>
+      </w:r>
+      <w:proofErr w:type="spellEnd"/>
+      <w:r>
+        <w:rPr>
+          <w:rFonts w:ascii="Arial" w:hAnsi="Arial" w:cs="Arial"/>
+          <w:sz w:val="22"/>
+          <w:szCs w:val="22"/>
+          <w:lang w:val="en-GB"/>
+        </w:rPr>
+        <w:t>")) {</w:t>
+      </w:r>
+    </w:p>
+    <w:p>
+      <w:pPr>
+        <w:spacing w:line="276" w:lineRule="auto"/>
+        <w:jc w:val="both"/>
+        <w:rPr>
+          <w:rFonts w:ascii="Arial" w:hAnsi="Arial" w:cs="Arial"/>
+          <w:sz w:val="22"/>
+          <w:szCs w:val="22"/>
+          <w:lang w:val="en-GB"/>
+        </w:rPr>
+      </w:pPr>
+      <w:r>
+        <w:rPr>
+          <w:rFonts w:ascii="Arial" w:hAnsi="Arial" w:cs="Arial"/>
+          <w:sz w:val="22"/>
+          <w:szCs w:val="22"/>
+          <w:lang w:val="en-GB"/>
+        </w:rPr>
+        <w:t xml:space="preserve">  </w:t>
+      </w:r>
+      <w:proofErr w:type="spellStart"/>
+      <w:proofErr w:type="gramStart"/>
+      <w:r>
+        <w:rPr>
+          <w:rFonts w:ascii="Arial" w:hAnsi="Arial" w:cs="Arial"/>
+          <w:sz w:val="22"/>
+          <w:szCs w:val="22"/>
+          <w:lang w:val="en-GB"/>
+        </w:rPr>
+        <w:t>install.packages</w:t>
+      </w:r>
+      <w:proofErr w:type="spellEnd"/>
+      <w:proofErr w:type="gramEnd"/>
+      <w:r>
+        <w:rPr>
+          <w:rFonts w:ascii="Arial" w:hAnsi="Arial" w:cs="Arial"/>
+          <w:sz w:val="22"/>
+          <w:szCs w:val="22"/>
+          <w:lang w:val="en-GB"/>
+        </w:rPr>
+        <w:t>("</w:t>
+      </w:r>
+      <w:proofErr w:type="spellStart"/>
+      <w:r>
+        <w:rPr>
+          <w:rFonts w:ascii="Arial" w:hAnsi="Arial" w:cs="Arial"/>
+          <w:sz w:val="22"/>
+          <w:szCs w:val="22"/>
+          <w:lang w:val="en-GB"/>
+        </w:rPr>
+        <w:t>BiocManager</w:t>
+      </w:r>
+      <w:proofErr w:type="spellEnd"/>
+      <w:r>
+        <w:rPr>
+          <w:rFonts w:ascii="Arial" w:hAnsi="Arial" w:cs="Arial"/>
+          <w:sz w:val="22"/>
+          <w:szCs w:val="22"/>
+          <w:lang w:val="en-GB"/>
+        </w:rPr>
+        <w:t>")</w:t>
       </w:r>
     </w:p>
     <w:p>
@@ -6064,7 +6592,47 @@
           <w:szCs w:val="22"/>
           <w:lang w:val="en-GB"/>
         </w:rPr>
-        <w:t xml:space="preserve">  message("BiocManager is already installed")</w:t>
+        <w:t xml:space="preserve">  </w:t>
+      </w:r>
+      <w:proofErr w:type="gramStart"/>
+      <w:r>
+        <w:rPr>
+          <w:rFonts w:ascii="Arial" w:hAnsi="Arial" w:cs="Arial"/>
+          <w:sz w:val="22"/>
+          <w:szCs w:val="22"/>
+          <w:lang w:val="en-GB"/>
+        </w:rPr>
+        <w:t>message(</w:t>
+      </w:r>
+      <w:proofErr w:type="gramEnd"/>
+      <w:r>
+        <w:rPr>
+          <w:rFonts w:ascii="Arial" w:hAnsi="Arial" w:cs="Arial"/>
+          <w:sz w:val="22"/>
+          <w:szCs w:val="22"/>
+          <w:lang w:val="en-GB"/>
+        </w:rPr>
+        <w:t>"</w:t>
+      </w:r>
+      <w:proofErr w:type="spellStart"/>
+      <w:r>
+        <w:rPr>
+          <w:rFonts w:ascii="Arial" w:hAnsi="Arial" w:cs="Arial"/>
+          <w:sz w:val="22"/>
+          <w:szCs w:val="22"/>
+          <w:lang w:val="en-GB"/>
+        </w:rPr>
+        <w:t>BiocManager</w:t>
+      </w:r>
+      <w:proofErr w:type="spellEnd"/>
+      <w:r>
+        <w:rPr>
+          <w:rFonts w:ascii="Arial" w:hAnsi="Arial" w:cs="Arial"/>
+          <w:sz w:val="22"/>
+          <w:szCs w:val="22"/>
+          <w:lang w:val="en-GB"/>
+        </w:rPr>
+        <w:t xml:space="preserve"> is already installed")</w:t>
       </w:r>
     </w:p>
     <w:p>
@@ -6139,28 +6707,148 @@
           <w:szCs w:val="22"/>
           <w:lang w:val="en-GB"/>
         </w:rPr>
-        <w:t xml:space="preserve">packages &lt;- c("DESeq2", "ggplot2", "dplyr", "pheatmap", </w:t>
-      </w:r>
-    </w:p>
-    <w:p>
-      <w:pPr>
-        <w:spacing w:line="276" w:lineRule="auto"/>
-        <w:jc w:val="both"/>
-        <w:rPr>
-          <w:rFonts w:ascii="Arial" w:hAnsi="Arial" w:cs="Arial"/>
-          <w:sz w:val="22"/>
-          <w:szCs w:val="22"/>
-          <w:lang w:val="en-GB"/>
-        </w:rPr>
-      </w:pPr>
-      <w:r>
-        <w:rPr>
-          <w:rFonts w:ascii="Arial" w:hAnsi="Arial" w:cs="Arial"/>
-          <w:sz w:val="22"/>
-          <w:szCs w:val="22"/>
-          <w:lang w:val="en-GB"/>
-        </w:rPr>
-        <w:t>"clusterProfiler", "org.Hs.eg.db", "GEOquery")</w:t>
+        <w:t xml:space="preserve">packages &lt;- </w:t>
+      </w:r>
+      <w:proofErr w:type="gramStart"/>
+      <w:r>
+        <w:rPr>
+          <w:rFonts w:ascii="Arial" w:hAnsi="Arial" w:cs="Arial"/>
+          <w:sz w:val="22"/>
+          <w:szCs w:val="22"/>
+          <w:lang w:val="en-GB"/>
+        </w:rPr>
+        <w:t>c(</w:t>
+      </w:r>
+      <w:proofErr w:type="gramEnd"/>
+      <w:r>
+        <w:rPr>
+          <w:rFonts w:ascii="Arial" w:hAnsi="Arial" w:cs="Arial"/>
+          <w:sz w:val="22"/>
+          <w:szCs w:val="22"/>
+          <w:lang w:val="en-GB"/>
+        </w:rPr>
+        <w:t>"DESeq2", "ggplot2", "</w:t>
+      </w:r>
+      <w:proofErr w:type="spellStart"/>
+      <w:r>
+        <w:rPr>
+          <w:rFonts w:ascii="Arial" w:hAnsi="Arial" w:cs="Arial"/>
+          <w:sz w:val="22"/>
+          <w:szCs w:val="22"/>
+          <w:lang w:val="en-GB"/>
+        </w:rPr>
+        <w:t>dplyr</w:t>
+      </w:r>
+      <w:proofErr w:type="spellEnd"/>
+      <w:r>
+        <w:rPr>
+          <w:rFonts w:ascii="Arial" w:hAnsi="Arial" w:cs="Arial"/>
+          <w:sz w:val="22"/>
+          <w:szCs w:val="22"/>
+          <w:lang w:val="en-GB"/>
+        </w:rPr>
+        <w:t>", "</w:t>
+      </w:r>
+      <w:proofErr w:type="spellStart"/>
+      <w:r>
+        <w:rPr>
+          <w:rFonts w:ascii="Arial" w:hAnsi="Arial" w:cs="Arial"/>
+          <w:sz w:val="22"/>
+          <w:szCs w:val="22"/>
+          <w:lang w:val="en-GB"/>
+        </w:rPr>
+        <w:t>pheatmap</w:t>
+      </w:r>
+      <w:proofErr w:type="spellEnd"/>
+      <w:r>
+        <w:rPr>
+          <w:rFonts w:ascii="Arial" w:hAnsi="Arial" w:cs="Arial"/>
+          <w:sz w:val="22"/>
+          <w:szCs w:val="22"/>
+          <w:lang w:val="en-GB"/>
+        </w:rPr>
+        <w:t xml:space="preserve">", </w:t>
+      </w:r>
+    </w:p>
+    <w:p>
+      <w:pPr>
+        <w:spacing w:line="276" w:lineRule="auto"/>
+        <w:jc w:val="both"/>
+        <w:rPr>
+          <w:rFonts w:ascii="Arial" w:hAnsi="Arial" w:cs="Arial"/>
+          <w:sz w:val="22"/>
+          <w:szCs w:val="22"/>
+          <w:lang w:val="en-GB"/>
+        </w:rPr>
+      </w:pPr>
+      <w:r>
+        <w:rPr>
+          <w:rFonts w:ascii="Arial" w:hAnsi="Arial" w:cs="Arial"/>
+          <w:sz w:val="22"/>
+          <w:szCs w:val="22"/>
+          <w:lang w:val="en-GB"/>
+        </w:rPr>
+        <w:t>"</w:t>
+      </w:r>
+      <w:proofErr w:type="spellStart"/>
+      <w:r>
+        <w:rPr>
+          <w:rFonts w:ascii="Arial" w:hAnsi="Arial" w:cs="Arial"/>
+          <w:sz w:val="22"/>
+          <w:szCs w:val="22"/>
+          <w:lang w:val="en-GB"/>
+        </w:rPr>
+        <w:t>clusterProfiler</w:t>
+      </w:r>
+      <w:proofErr w:type="spellEnd"/>
+      <w:r>
+        <w:rPr>
+          <w:rFonts w:ascii="Arial" w:hAnsi="Arial" w:cs="Arial"/>
+          <w:sz w:val="22"/>
+          <w:szCs w:val="22"/>
+          <w:lang w:val="en-GB"/>
+        </w:rPr>
+        <w:t>", "</w:t>
+      </w:r>
+      <w:proofErr w:type="spellStart"/>
+      <w:r>
+        <w:rPr>
+          <w:rFonts w:ascii="Arial" w:hAnsi="Arial" w:cs="Arial"/>
+          <w:sz w:val="22"/>
+          <w:szCs w:val="22"/>
+          <w:lang w:val="en-GB"/>
+        </w:rPr>
+        <w:t>org.Hs.eg.db</w:t>
+      </w:r>
+      <w:proofErr w:type="spellEnd"/>
+      <w:r>
+        <w:rPr>
+          <w:rFonts w:ascii="Arial" w:hAnsi="Arial" w:cs="Arial"/>
+          <w:sz w:val="22"/>
+          <w:szCs w:val="22"/>
+          <w:lang w:val="en-GB"/>
+        </w:rPr>
+        <w:t>", "</w:t>
+      </w:r>
+      <w:proofErr w:type="spellStart"/>
+      <w:r>
+        <w:rPr>
+          <w:rFonts w:ascii="Arial" w:hAnsi="Arial" w:cs="Arial"/>
+          <w:sz w:val="22"/>
+          <w:szCs w:val="22"/>
+          <w:lang w:val="en-GB"/>
+        </w:rPr>
+        <w:t>GEOquery</w:t>
+      </w:r>
+      <w:proofErr w:type="spellEnd"/>
+      <w:r>
+        <w:rPr>
+          <w:rFonts w:ascii="Arial" w:hAnsi="Arial" w:cs="Arial"/>
+          <w:sz w:val="22"/>
+          <w:szCs w:val="22"/>
+          <w:lang w:val="en-GB"/>
+        </w:rPr>
+        <w:t>")</w:t>
       </w:r>
     </w:p>
     <w:p>
@@ -6214,28 +6902,90 @@
           <w:szCs w:val="22"/>
           <w:lang w:val="en-GB"/>
         </w:rPr>
-        <w:t>if (!requireNamespace(packages)) {</w:t>
-      </w:r>
-    </w:p>
-    <w:p>
-      <w:pPr>
-        <w:spacing w:line="276" w:lineRule="auto"/>
-        <w:jc w:val="both"/>
-        <w:rPr>
-          <w:rFonts w:ascii="Arial" w:hAnsi="Arial" w:cs="Arial"/>
-          <w:sz w:val="22"/>
-          <w:szCs w:val="22"/>
-          <w:lang w:val="en-GB"/>
-        </w:rPr>
-      </w:pPr>
-      <w:r>
-        <w:rPr>
-          <w:rFonts w:ascii="Arial" w:hAnsi="Arial" w:cs="Arial"/>
-          <w:sz w:val="22"/>
-          <w:szCs w:val="22"/>
-          <w:lang w:val="en-GB"/>
-        </w:rPr>
-        <w:t xml:space="preserve">  BiocManager::install(packages)</w:t>
+        <w:t xml:space="preserve">if </w:t>
+      </w:r>
+      <w:proofErr w:type="gramStart"/>
+      <w:r>
+        <w:rPr>
+          <w:rFonts w:ascii="Arial" w:hAnsi="Arial" w:cs="Arial"/>
+          <w:sz w:val="22"/>
+          <w:szCs w:val="22"/>
+          <w:lang w:val="en-GB"/>
+        </w:rPr>
+        <w:t>(!</w:t>
+      </w:r>
+      <w:proofErr w:type="spellStart"/>
+      <w:r>
+        <w:rPr>
+          <w:rFonts w:ascii="Arial" w:hAnsi="Arial" w:cs="Arial"/>
+          <w:sz w:val="22"/>
+          <w:szCs w:val="22"/>
+          <w:lang w:val="en-GB"/>
+        </w:rPr>
+        <w:t>requireNamespace</w:t>
+      </w:r>
+      <w:proofErr w:type="spellEnd"/>
+      <w:proofErr w:type="gramEnd"/>
+      <w:r>
+        <w:rPr>
+          <w:rFonts w:ascii="Arial" w:hAnsi="Arial" w:cs="Arial"/>
+          <w:sz w:val="22"/>
+          <w:szCs w:val="22"/>
+          <w:lang w:val="en-GB"/>
+        </w:rPr>
+        <w:t>(packages)) {</w:t>
+      </w:r>
+    </w:p>
+    <w:p>
+      <w:pPr>
+        <w:spacing w:line="276" w:lineRule="auto"/>
+        <w:jc w:val="both"/>
+        <w:rPr>
+          <w:rFonts w:ascii="Arial" w:hAnsi="Arial" w:cs="Arial"/>
+          <w:sz w:val="22"/>
+          <w:szCs w:val="22"/>
+          <w:lang w:val="en-GB"/>
+        </w:rPr>
+      </w:pPr>
+      <w:r>
+        <w:rPr>
+          <w:rFonts w:ascii="Arial" w:hAnsi="Arial" w:cs="Arial"/>
+          <w:sz w:val="22"/>
+          <w:szCs w:val="22"/>
+          <w:lang w:val="en-GB"/>
+        </w:rPr>
+        <w:t xml:space="preserve">  </w:t>
+      </w:r>
+      <w:proofErr w:type="spellStart"/>
+      <w:proofErr w:type="gramStart"/>
+      <w:r>
+        <w:rPr>
+          <w:rFonts w:ascii="Arial" w:hAnsi="Arial" w:cs="Arial"/>
+          <w:sz w:val="22"/>
+          <w:szCs w:val="22"/>
+          <w:lang w:val="en-GB"/>
+        </w:rPr>
+        <w:t>BiocManager</w:t>
+      </w:r>
+      <w:proofErr w:type="spellEnd"/>
+      <w:r>
+        <w:rPr>
+          <w:rFonts w:ascii="Arial" w:hAnsi="Arial" w:cs="Arial"/>
+          <w:sz w:val="22"/>
+          <w:szCs w:val="22"/>
+          <w:lang w:val="en-GB"/>
+        </w:rPr>
+        <w:t>::</w:t>
+      </w:r>
+      <w:proofErr w:type="gramEnd"/>
+      <w:r>
+        <w:rPr>
+          <w:rFonts w:ascii="Arial" w:hAnsi="Arial" w:cs="Arial"/>
+          <w:sz w:val="22"/>
+          <w:szCs w:val="22"/>
+          <w:lang w:val="en-GB"/>
+        </w:rPr>
+        <w:t>install(packages)</w:t>
       </w:r>
     </w:p>
     <w:p>
@@ -6277,7 +7027,27 @@
           <w:szCs w:val="22"/>
           <w:lang w:val="en-GB"/>
         </w:rPr>
-        <w:t xml:space="preserve">  message("Packages are already installed")</w:t>
+        <w:t xml:space="preserve">  </w:t>
+      </w:r>
+      <w:proofErr w:type="gramStart"/>
+      <w:r>
+        <w:rPr>
+          <w:rFonts w:ascii="Arial" w:hAnsi="Arial" w:cs="Arial"/>
+          <w:sz w:val="22"/>
+          <w:szCs w:val="22"/>
+          <w:lang w:val="en-GB"/>
+        </w:rPr>
+        <w:t>message(</w:t>
+      </w:r>
+      <w:proofErr w:type="gramEnd"/>
+      <w:r>
+        <w:rPr>
+          <w:rFonts w:ascii="Arial" w:hAnsi="Arial" w:cs="Arial"/>
+          <w:sz w:val="22"/>
+          <w:szCs w:val="22"/>
+          <w:lang w:val="en-GB"/>
+        </w:rPr>
+        <w:t>"Packages are already installed")</w:t>
       </w:r>
     </w:p>
     <w:p>
@@ -6406,28 +7176,61 @@
           <w:szCs w:val="22"/>
           <w:lang w:val="en-GB"/>
         </w:rPr>
-        <w:t>source("Project.Functions.R")</w:t>
-      </w:r>
-    </w:p>
-    <w:p>
-      <w:pPr>
-        <w:spacing w:line="276" w:lineRule="auto"/>
-        <w:jc w:val="both"/>
-        <w:rPr>
-          <w:rFonts w:ascii="Arial" w:hAnsi="Arial" w:cs="Arial"/>
-          <w:sz w:val="22"/>
-          <w:szCs w:val="22"/>
-          <w:lang w:val="en-GB"/>
-        </w:rPr>
-      </w:pPr>
-      <w:r>
-        <w:rPr>
-          <w:rFonts w:ascii="Arial" w:hAnsi="Arial" w:cs="Arial"/>
-          <w:sz w:val="22"/>
-          <w:szCs w:val="22"/>
-          <w:lang w:val="en-GB"/>
-        </w:rPr>
-        <w:t>require(DESeq2)</w:t>
+        <w:t>source("</w:t>
+      </w:r>
+      <w:proofErr w:type="spellStart"/>
+      <w:proofErr w:type="gramStart"/>
+      <w:r>
+        <w:rPr>
+          <w:rFonts w:ascii="Arial" w:hAnsi="Arial" w:cs="Arial"/>
+          <w:sz w:val="22"/>
+          <w:szCs w:val="22"/>
+          <w:lang w:val="en-GB"/>
+        </w:rPr>
+        <w:t>Project.Functions.R</w:t>
+      </w:r>
+      <w:proofErr w:type="spellEnd"/>
+      <w:proofErr w:type="gramEnd"/>
+      <w:r>
+        <w:rPr>
+          <w:rFonts w:ascii="Arial" w:hAnsi="Arial" w:cs="Arial"/>
+          <w:sz w:val="22"/>
+          <w:szCs w:val="22"/>
+          <w:lang w:val="en-GB"/>
+        </w:rPr>
+        <w:t>")</w:t>
+      </w:r>
+    </w:p>
+    <w:p>
+      <w:pPr>
+        <w:spacing w:line="276" w:lineRule="auto"/>
+        <w:jc w:val="both"/>
+        <w:rPr>
+          <w:rFonts w:ascii="Arial" w:hAnsi="Arial" w:cs="Arial"/>
+          <w:sz w:val="22"/>
+          <w:szCs w:val="22"/>
+          <w:lang w:val="en-GB"/>
+        </w:rPr>
+      </w:pPr>
+      <w:proofErr w:type="gramStart"/>
+      <w:r>
+        <w:rPr>
+          <w:rFonts w:ascii="Arial" w:hAnsi="Arial" w:cs="Arial"/>
+          <w:sz w:val="22"/>
+          <w:szCs w:val="22"/>
+          <w:lang w:val="en-GB"/>
+        </w:rPr>
+        <w:t>require(</w:t>
+      </w:r>
+      <w:proofErr w:type="gramEnd"/>
+      <w:r>
+        <w:rPr>
+          <w:rFonts w:ascii="Arial" w:hAnsi="Arial" w:cs="Arial"/>
+          <w:sz w:val="22"/>
+          <w:szCs w:val="22"/>
+          <w:lang w:val="en-GB"/>
+        </w:rPr>
+        <w:t>DESeq2)</w:t>
       </w:r>
     </w:p>
     <w:p>
@@ -6469,91 +7272,195 @@
           <w:szCs w:val="22"/>
           <w:lang w:val="en-GB"/>
         </w:rPr>
-        <w:t>require(dplyr)</w:t>
-      </w:r>
-    </w:p>
-    <w:p>
-      <w:pPr>
-        <w:spacing w:line="276" w:lineRule="auto"/>
-        <w:jc w:val="both"/>
-        <w:rPr>
-          <w:rFonts w:ascii="Arial" w:hAnsi="Arial" w:cs="Arial"/>
-          <w:sz w:val="22"/>
-          <w:szCs w:val="22"/>
-          <w:lang w:val="en-GB"/>
-        </w:rPr>
-      </w:pPr>
-      <w:r>
-        <w:rPr>
-          <w:rFonts w:ascii="Arial" w:hAnsi="Arial" w:cs="Arial"/>
-          <w:sz w:val="22"/>
-          <w:szCs w:val="22"/>
-          <w:lang w:val="en-GB"/>
-        </w:rPr>
-        <w:t>require(pheatmap)</w:t>
-      </w:r>
-    </w:p>
-    <w:p>
-      <w:pPr>
-        <w:spacing w:line="276" w:lineRule="auto"/>
-        <w:jc w:val="both"/>
-        <w:rPr>
-          <w:rFonts w:ascii="Arial" w:hAnsi="Arial" w:cs="Arial"/>
-          <w:sz w:val="22"/>
-          <w:szCs w:val="22"/>
-          <w:lang w:val="en-GB"/>
-        </w:rPr>
-      </w:pPr>
-      <w:r>
-        <w:rPr>
-          <w:rFonts w:ascii="Arial" w:hAnsi="Arial" w:cs="Arial"/>
-          <w:sz w:val="22"/>
-          <w:szCs w:val="22"/>
-          <w:lang w:val="en-GB"/>
-        </w:rPr>
-        <w:t>require(clusterProfiler)</w:t>
-      </w:r>
-    </w:p>
-    <w:p>
-      <w:pPr>
-        <w:spacing w:line="276" w:lineRule="auto"/>
-        <w:jc w:val="both"/>
-        <w:rPr>
-          <w:rFonts w:ascii="Arial" w:hAnsi="Arial" w:cs="Arial"/>
-          <w:sz w:val="22"/>
-          <w:szCs w:val="22"/>
-          <w:lang w:val="en-GB"/>
-        </w:rPr>
-      </w:pPr>
-      <w:r>
-        <w:rPr>
-          <w:rFonts w:ascii="Arial" w:hAnsi="Arial" w:cs="Arial"/>
-          <w:sz w:val="22"/>
-          <w:szCs w:val="22"/>
-          <w:lang w:val="en-GB"/>
-        </w:rPr>
-        <w:t>require(org.Hs.eg.db)</w:t>
-      </w:r>
-    </w:p>
-    <w:p>
-      <w:pPr>
-        <w:spacing w:line="276" w:lineRule="auto"/>
-        <w:jc w:val="both"/>
-        <w:rPr>
-          <w:rFonts w:ascii="Arial" w:hAnsi="Arial" w:cs="Arial"/>
-          <w:sz w:val="22"/>
-          <w:szCs w:val="22"/>
-          <w:lang w:val="en-GB"/>
-        </w:rPr>
-      </w:pPr>
-      <w:r>
-        <w:rPr>
-          <w:rFonts w:ascii="Arial" w:hAnsi="Arial" w:cs="Arial"/>
-          <w:sz w:val="22"/>
-          <w:szCs w:val="22"/>
-          <w:lang w:val="en-GB"/>
-        </w:rPr>
-        <w:t>require(GEOquery)</w:t>
+        <w:t>require(</w:t>
+      </w:r>
+      <w:proofErr w:type="spellStart"/>
+      <w:r>
+        <w:rPr>
+          <w:rFonts w:ascii="Arial" w:hAnsi="Arial" w:cs="Arial"/>
+          <w:sz w:val="22"/>
+          <w:szCs w:val="22"/>
+          <w:lang w:val="en-GB"/>
+        </w:rPr>
+        <w:t>dplyr</w:t>
+      </w:r>
+      <w:proofErr w:type="spellEnd"/>
+      <w:r>
+        <w:rPr>
+          <w:rFonts w:ascii="Arial" w:hAnsi="Arial" w:cs="Arial"/>
+          <w:sz w:val="22"/>
+          <w:szCs w:val="22"/>
+          <w:lang w:val="en-GB"/>
+        </w:rPr>
+        <w:t>)</w:t>
+      </w:r>
+    </w:p>
+    <w:p>
+      <w:pPr>
+        <w:spacing w:line="276" w:lineRule="auto"/>
+        <w:jc w:val="both"/>
+        <w:rPr>
+          <w:rFonts w:ascii="Arial" w:hAnsi="Arial" w:cs="Arial"/>
+          <w:sz w:val="22"/>
+          <w:szCs w:val="22"/>
+          <w:lang w:val="en-GB"/>
+        </w:rPr>
+      </w:pPr>
+      <w:r>
+        <w:rPr>
+          <w:rFonts w:ascii="Arial" w:hAnsi="Arial" w:cs="Arial"/>
+          <w:sz w:val="22"/>
+          <w:szCs w:val="22"/>
+          <w:lang w:val="en-GB"/>
+        </w:rPr>
+        <w:t>require(</w:t>
+      </w:r>
+      <w:proofErr w:type="spellStart"/>
+      <w:r>
+        <w:rPr>
+          <w:rFonts w:ascii="Arial" w:hAnsi="Arial" w:cs="Arial"/>
+          <w:sz w:val="22"/>
+          <w:szCs w:val="22"/>
+          <w:lang w:val="en-GB"/>
+        </w:rPr>
+        <w:t>pheatmap</w:t>
+      </w:r>
+      <w:proofErr w:type="spellEnd"/>
+      <w:r>
+        <w:rPr>
+          <w:rFonts w:ascii="Arial" w:hAnsi="Arial" w:cs="Arial"/>
+          <w:sz w:val="22"/>
+          <w:szCs w:val="22"/>
+          <w:lang w:val="en-GB"/>
+        </w:rPr>
+        <w:t>)</w:t>
+      </w:r>
+    </w:p>
+    <w:p>
+      <w:pPr>
+        <w:spacing w:line="276" w:lineRule="auto"/>
+        <w:jc w:val="both"/>
+        <w:rPr>
+          <w:rFonts w:ascii="Arial" w:hAnsi="Arial" w:cs="Arial"/>
+          <w:sz w:val="22"/>
+          <w:szCs w:val="22"/>
+          <w:lang w:val="en-GB"/>
+        </w:rPr>
+      </w:pPr>
+      <w:r>
+        <w:rPr>
+          <w:rFonts w:ascii="Arial" w:hAnsi="Arial" w:cs="Arial"/>
+          <w:sz w:val="22"/>
+          <w:szCs w:val="22"/>
+          <w:lang w:val="en-GB"/>
+        </w:rPr>
+        <w:t>require(</w:t>
+      </w:r>
+      <w:proofErr w:type="spellStart"/>
+      <w:r>
+        <w:rPr>
+          <w:rFonts w:ascii="Arial" w:hAnsi="Arial" w:cs="Arial"/>
+          <w:sz w:val="22"/>
+          <w:szCs w:val="22"/>
+          <w:lang w:val="en-GB"/>
+        </w:rPr>
+        <w:t>clusterProfiler</w:t>
+      </w:r>
+      <w:proofErr w:type="spellEnd"/>
+      <w:r>
+        <w:rPr>
+          <w:rFonts w:ascii="Arial" w:hAnsi="Arial" w:cs="Arial"/>
+          <w:sz w:val="22"/>
+          <w:szCs w:val="22"/>
+          <w:lang w:val="en-GB"/>
+        </w:rPr>
+        <w:t>)</w:t>
+      </w:r>
+    </w:p>
+    <w:p>
+      <w:pPr>
+        <w:spacing w:line="276" w:lineRule="auto"/>
+        <w:jc w:val="both"/>
+        <w:rPr>
+          <w:rFonts w:ascii="Arial" w:hAnsi="Arial" w:cs="Arial"/>
+          <w:sz w:val="22"/>
+          <w:szCs w:val="22"/>
+          <w:lang w:val="en-GB"/>
+        </w:rPr>
+      </w:pPr>
+      <w:proofErr w:type="gramStart"/>
+      <w:r>
+        <w:rPr>
+          <w:rFonts w:ascii="Arial" w:hAnsi="Arial" w:cs="Arial"/>
+          <w:sz w:val="22"/>
+          <w:szCs w:val="22"/>
+          <w:lang w:val="en-GB"/>
+        </w:rPr>
+        <w:t>require(</w:t>
+      </w:r>
+      <w:proofErr w:type="spellStart"/>
+      <w:proofErr w:type="gramEnd"/>
+      <w:r>
+        <w:rPr>
+          <w:rFonts w:ascii="Arial" w:hAnsi="Arial" w:cs="Arial"/>
+          <w:sz w:val="22"/>
+          <w:szCs w:val="22"/>
+          <w:lang w:val="en-GB"/>
+        </w:rPr>
+        <w:t>org.Hs.eg.db</w:t>
+      </w:r>
+      <w:proofErr w:type="spellEnd"/>
+      <w:r>
+        <w:rPr>
+          <w:rFonts w:ascii="Arial" w:hAnsi="Arial" w:cs="Arial"/>
+          <w:sz w:val="22"/>
+          <w:szCs w:val="22"/>
+          <w:lang w:val="en-GB"/>
+        </w:rPr>
+        <w:t>)</w:t>
+      </w:r>
+    </w:p>
+    <w:p>
+      <w:pPr>
+        <w:spacing w:line="276" w:lineRule="auto"/>
+        <w:jc w:val="both"/>
+        <w:rPr>
+          <w:rFonts w:ascii="Arial" w:hAnsi="Arial" w:cs="Arial"/>
+          <w:sz w:val="22"/>
+          <w:szCs w:val="22"/>
+          <w:lang w:val="en-GB"/>
+        </w:rPr>
+      </w:pPr>
+      <w:proofErr w:type="gramStart"/>
+      <w:r>
+        <w:rPr>
+          <w:rFonts w:ascii="Arial" w:hAnsi="Arial" w:cs="Arial"/>
+          <w:sz w:val="22"/>
+          <w:szCs w:val="22"/>
+          <w:lang w:val="en-GB"/>
+        </w:rPr>
+        <w:t>require(</w:t>
+      </w:r>
+      <w:proofErr w:type="spellStart"/>
+      <w:proofErr w:type="gramEnd"/>
+      <w:r>
+        <w:rPr>
+          <w:rFonts w:ascii="Arial" w:hAnsi="Arial" w:cs="Arial"/>
+          <w:sz w:val="22"/>
+          <w:szCs w:val="22"/>
+          <w:lang w:val="en-GB"/>
+        </w:rPr>
+        <w:t>GEOquery</w:t>
+      </w:r>
+      <w:proofErr w:type="spellEnd"/>
+      <w:r>
+        <w:rPr>
+          <w:rFonts w:ascii="Arial" w:hAnsi="Arial" w:cs="Arial"/>
+          <w:sz w:val="22"/>
+          <w:szCs w:val="22"/>
+          <w:lang w:val="en-GB"/>
+        </w:rPr>
+        <w:t>)</w:t>
       </w:r>
     </w:p>
     <w:p>
@@ -6619,28 +7526,132 @@
           <w:szCs w:val="22"/>
           <w:lang w:val="en-GB"/>
         </w:rPr>
-        <w:t xml:space="preserve">counts &lt;- read.delim("FPKM_cufflinks.tsv", header=TRUE, </w:t>
-      </w:r>
-    </w:p>
-    <w:p>
-      <w:pPr>
-        <w:spacing w:line="276" w:lineRule="auto"/>
-        <w:jc w:val="both"/>
-        <w:rPr>
-          <w:rFonts w:ascii="Arial" w:hAnsi="Arial" w:cs="Arial"/>
-          <w:sz w:val="22"/>
-          <w:szCs w:val="22"/>
-          <w:lang w:val="en-GB"/>
-        </w:rPr>
-      </w:pPr>
-      <w:r>
-        <w:rPr>
-          <w:rFonts w:ascii="Arial" w:hAnsi="Arial" w:cs="Arial"/>
-          <w:sz w:val="22"/>
-          <w:szCs w:val="22"/>
-          <w:lang w:val="en-GB"/>
-        </w:rPr>
-        <w:t xml:space="preserve">                   row.names=1, sep="\t", check.names=FALSE)</w:t>
+        <w:t xml:space="preserve">counts &lt;- </w:t>
+      </w:r>
+      <w:proofErr w:type="spellStart"/>
+      <w:proofErr w:type="gramStart"/>
+      <w:r>
+        <w:rPr>
+          <w:rFonts w:ascii="Arial" w:hAnsi="Arial" w:cs="Arial"/>
+          <w:sz w:val="22"/>
+          <w:szCs w:val="22"/>
+          <w:lang w:val="en-GB"/>
+        </w:rPr>
+        <w:t>read.delim</w:t>
+      </w:r>
+      <w:proofErr w:type="spellEnd"/>
+      <w:proofErr w:type="gramEnd"/>
+      <w:r>
+        <w:rPr>
+          <w:rFonts w:ascii="Arial" w:hAnsi="Arial" w:cs="Arial"/>
+          <w:sz w:val="22"/>
+          <w:szCs w:val="22"/>
+          <w:lang w:val="en-GB"/>
+        </w:rPr>
+        <w:t>("</w:t>
+      </w:r>
+      <w:proofErr w:type="spellStart"/>
+      <w:r>
+        <w:rPr>
+          <w:rFonts w:ascii="Arial" w:hAnsi="Arial" w:cs="Arial"/>
+          <w:sz w:val="22"/>
+          <w:szCs w:val="22"/>
+          <w:lang w:val="en-GB"/>
+        </w:rPr>
+        <w:t>FPKM_cufflinks.tsv</w:t>
+      </w:r>
+      <w:proofErr w:type="spellEnd"/>
+      <w:r>
+        <w:rPr>
+          <w:rFonts w:ascii="Arial" w:hAnsi="Arial" w:cs="Arial"/>
+          <w:sz w:val="22"/>
+          <w:szCs w:val="22"/>
+          <w:lang w:val="en-GB"/>
+        </w:rPr>
+        <w:t xml:space="preserve">", header=TRUE, </w:t>
+      </w:r>
+    </w:p>
+    <w:p>
+      <w:pPr>
+        <w:spacing w:line="276" w:lineRule="auto"/>
+        <w:jc w:val="both"/>
+        <w:rPr>
+          <w:rFonts w:ascii="Arial" w:hAnsi="Arial" w:cs="Arial"/>
+          <w:sz w:val="22"/>
+          <w:szCs w:val="22"/>
+          <w:lang w:val="en-GB"/>
+        </w:rPr>
+      </w:pPr>
+      <w:r>
+        <w:rPr>
+          <w:rFonts w:ascii="Arial" w:hAnsi="Arial" w:cs="Arial"/>
+          <w:sz w:val="22"/>
+          <w:szCs w:val="22"/>
+          <w:lang w:val="en-GB"/>
+        </w:rPr>
+        <w:t xml:space="preserve">                   </w:t>
+      </w:r>
+      <w:proofErr w:type="spellStart"/>
+      <w:proofErr w:type="gramStart"/>
+      <w:r>
+        <w:rPr>
+          <w:rFonts w:ascii="Arial" w:hAnsi="Arial" w:cs="Arial"/>
+          <w:sz w:val="22"/>
+          <w:szCs w:val="22"/>
+          <w:lang w:val="en-GB"/>
+        </w:rPr>
+        <w:t>row.names</w:t>
+      </w:r>
+      <w:proofErr w:type="spellEnd"/>
+      <w:proofErr w:type="gramEnd"/>
+      <w:r>
+        <w:rPr>
+          <w:rFonts w:ascii="Arial" w:hAnsi="Arial" w:cs="Arial"/>
+          <w:sz w:val="22"/>
+          <w:szCs w:val="22"/>
+          <w:lang w:val="en-GB"/>
+        </w:rPr>
+        <w:t xml:space="preserve">=1, </w:t>
+      </w:r>
+      <w:proofErr w:type="spellStart"/>
+      <w:r>
+        <w:rPr>
+          <w:rFonts w:ascii="Arial" w:hAnsi="Arial" w:cs="Arial"/>
+          <w:sz w:val="22"/>
+          <w:szCs w:val="22"/>
+          <w:lang w:val="en-GB"/>
+        </w:rPr>
+        <w:t>sep</w:t>
+      </w:r>
+      <w:proofErr w:type="spellEnd"/>
+      <w:r>
+        <w:rPr>
+          <w:rFonts w:ascii="Arial" w:hAnsi="Arial" w:cs="Arial"/>
+          <w:sz w:val="22"/>
+          <w:szCs w:val="22"/>
+          <w:lang w:val="en-GB"/>
+        </w:rPr>
+        <w:t xml:space="preserve">="\t", </w:t>
+      </w:r>
+      <w:proofErr w:type="spellStart"/>
+      <w:r>
+        <w:rPr>
+          <w:rFonts w:ascii="Arial" w:hAnsi="Arial" w:cs="Arial"/>
+          <w:sz w:val="22"/>
+          <w:szCs w:val="22"/>
+          <w:lang w:val="en-GB"/>
+        </w:rPr>
+        <w:t>check.names</w:t>
+      </w:r>
+      <w:proofErr w:type="spellEnd"/>
+      <w:r>
+        <w:rPr>
+          <w:rFonts w:ascii="Arial" w:hAnsi="Arial" w:cs="Arial"/>
+          <w:sz w:val="22"/>
+          <w:szCs w:val="22"/>
+          <w:lang w:val="en-GB"/>
+        </w:rPr>
+        <w:t>=FALSE)</w:t>
       </w:r>
     </w:p>
     <w:p>
@@ -6727,28 +7738,110 @@
           <w:szCs w:val="22"/>
           <w:lang w:val="en-GB"/>
         </w:rPr>
-        <w:t>#load metadata using the getGEO function</w:t>
-      </w:r>
-    </w:p>
-    <w:p>
-      <w:pPr>
-        <w:spacing w:line="276" w:lineRule="auto"/>
-        <w:jc w:val="both"/>
-        <w:rPr>
-          <w:rFonts w:ascii="Arial" w:hAnsi="Arial" w:cs="Arial"/>
-          <w:sz w:val="22"/>
-          <w:szCs w:val="22"/>
-          <w:lang w:val="en-GB"/>
-        </w:rPr>
-      </w:pPr>
-      <w:r>
-        <w:rPr>
-          <w:rFonts w:ascii="Arial" w:hAnsi="Arial" w:cs="Arial"/>
-          <w:sz w:val="22"/>
-          <w:szCs w:val="22"/>
-          <w:lang w:val="en-GB"/>
-        </w:rPr>
-        <w:t>gse &lt;- getGEO(GEO = 'GSE81089', GSEMatrix = TRUE)</w:t>
+        <w:t xml:space="preserve">#load metadata using the </w:t>
+      </w:r>
+      <w:proofErr w:type="spellStart"/>
+      <w:r>
+        <w:rPr>
+          <w:rFonts w:ascii="Arial" w:hAnsi="Arial" w:cs="Arial"/>
+          <w:sz w:val="22"/>
+          <w:szCs w:val="22"/>
+          <w:lang w:val="en-GB"/>
+        </w:rPr>
+        <w:t>getGEO</w:t>
+      </w:r>
+      <w:proofErr w:type="spellEnd"/>
+      <w:r>
+        <w:rPr>
+          <w:rFonts w:ascii="Arial" w:hAnsi="Arial" w:cs="Arial"/>
+          <w:sz w:val="22"/>
+          <w:szCs w:val="22"/>
+          <w:lang w:val="en-GB"/>
+        </w:rPr>
+        <w:t xml:space="preserve"> function</w:t>
+      </w:r>
+    </w:p>
+    <w:p>
+      <w:pPr>
+        <w:spacing w:line="276" w:lineRule="auto"/>
+        <w:jc w:val="both"/>
+        <w:rPr>
+          <w:rFonts w:ascii="Arial" w:hAnsi="Arial" w:cs="Arial"/>
+          <w:sz w:val="22"/>
+          <w:szCs w:val="22"/>
+          <w:lang w:val="en-GB"/>
+        </w:rPr>
+      </w:pPr>
+      <w:proofErr w:type="spellStart"/>
+      <w:r>
+        <w:rPr>
+          <w:rFonts w:ascii="Arial" w:hAnsi="Arial" w:cs="Arial"/>
+          <w:sz w:val="22"/>
+          <w:szCs w:val="22"/>
+          <w:lang w:val="en-GB"/>
+        </w:rPr>
+        <w:t>gse</w:t>
+      </w:r>
+      <w:proofErr w:type="spellEnd"/>
+      <w:r>
+        <w:rPr>
+          <w:rFonts w:ascii="Arial" w:hAnsi="Arial" w:cs="Arial"/>
+          <w:sz w:val="22"/>
+          <w:szCs w:val="22"/>
+          <w:lang w:val="en-GB"/>
+        </w:rPr>
+        <w:t xml:space="preserve"> &lt;- </w:t>
+      </w:r>
+      <w:proofErr w:type="spellStart"/>
+      <w:proofErr w:type="gramStart"/>
+      <w:r>
+        <w:rPr>
+          <w:rFonts w:ascii="Arial" w:hAnsi="Arial" w:cs="Arial"/>
+          <w:sz w:val="22"/>
+          <w:szCs w:val="22"/>
+          <w:lang w:val="en-GB"/>
+        </w:rPr>
+        <w:t>getGEO</w:t>
+      </w:r>
+      <w:proofErr w:type="spellEnd"/>
+      <w:r>
+        <w:rPr>
+          <w:rFonts w:ascii="Arial" w:hAnsi="Arial" w:cs="Arial"/>
+          <w:sz w:val="22"/>
+          <w:szCs w:val="22"/>
+          <w:lang w:val="en-GB"/>
+        </w:rPr>
+        <w:t>(</w:t>
+      </w:r>
+      <w:proofErr w:type="gramEnd"/>
+      <w:r>
+        <w:rPr>
+          <w:rFonts w:ascii="Arial" w:hAnsi="Arial" w:cs="Arial"/>
+          <w:sz w:val="22"/>
+          <w:szCs w:val="22"/>
+          <w:lang w:val="en-GB"/>
+        </w:rPr>
+        <w:t xml:space="preserve">GEO = 'GSE81089', </w:t>
+      </w:r>
+      <w:proofErr w:type="spellStart"/>
+      <w:r>
+        <w:rPr>
+          <w:rFonts w:ascii="Arial" w:hAnsi="Arial" w:cs="Arial"/>
+          <w:sz w:val="22"/>
+          <w:szCs w:val="22"/>
+          <w:lang w:val="en-GB"/>
+        </w:rPr>
+        <w:t>GSEMatrix</w:t>
+      </w:r>
+      <w:proofErr w:type="spellEnd"/>
+      <w:r>
+        <w:rPr>
+          <w:rFonts w:ascii="Arial" w:hAnsi="Arial" w:cs="Arial"/>
+          <w:sz w:val="22"/>
+          <w:szCs w:val="22"/>
+          <w:lang w:val="en-GB"/>
+        </w:rPr>
+        <w:t xml:space="preserve"> = TRUE)</w:t>
       </w:r>
     </w:p>
     <w:p>
@@ -6849,8 +7942,39 @@
           <w:szCs w:val="22"/>
           <w:lang w:val="en-GB"/>
         </w:rPr>
-        <w:t># I did colnames to see the different colomns</w:t>
-      </w:r>
+        <w:t xml:space="preserve"># I did </w:t>
+      </w:r>
+      <w:proofErr w:type="spellStart"/>
+      <w:r>
+        <w:rPr>
+          <w:rFonts w:ascii="Arial" w:hAnsi="Arial" w:cs="Arial"/>
+          <w:sz w:val="22"/>
+          <w:szCs w:val="22"/>
+          <w:lang w:val="en-GB"/>
+        </w:rPr>
+        <w:t>colnames</w:t>
+      </w:r>
+      <w:proofErr w:type="spellEnd"/>
+      <w:r>
+        <w:rPr>
+          <w:rFonts w:ascii="Arial" w:hAnsi="Arial" w:cs="Arial"/>
+          <w:sz w:val="22"/>
+          <w:szCs w:val="22"/>
+          <w:lang w:val="en-GB"/>
+        </w:rPr>
+        <w:t xml:space="preserve"> to see the different </w:t>
+      </w:r>
+      <w:proofErr w:type="spellStart"/>
+      <w:r>
+        <w:rPr>
+          <w:rFonts w:ascii="Arial" w:hAnsi="Arial" w:cs="Arial"/>
+          <w:sz w:val="22"/>
+          <w:szCs w:val="22"/>
+          <w:lang w:val="en-GB"/>
+        </w:rPr>
+        <w:t>colomns</w:t>
+      </w:r>
+      <w:proofErr w:type="spellEnd"/>
     </w:p>
     <w:p>
       <w:pPr>
@@ -6941,173 +8065,408 @@
           <w:lang w:val="en-GB"/>
         </w:rPr>
       </w:pPr>
-      <w:r>
-        <w:rPr>
-          <w:rFonts w:ascii="Arial" w:hAnsi="Arial" w:cs="Arial"/>
-          <w:sz w:val="22"/>
-          <w:szCs w:val="22"/>
-          <w:lang w:val="en-GB"/>
-        </w:rPr>
-        <w:t>colnames(counts)</w:t>
-      </w:r>
-    </w:p>
-    <w:p>
-      <w:pPr>
-        <w:spacing w:line="276" w:lineRule="auto"/>
-        <w:jc w:val="both"/>
-        <w:rPr>
-          <w:rFonts w:ascii="Arial" w:hAnsi="Arial" w:cs="Arial"/>
-          <w:sz w:val="22"/>
-          <w:szCs w:val="22"/>
-          <w:lang w:val="en-GB"/>
-        </w:rPr>
-      </w:pPr>
-    </w:p>
-    <w:p>
-      <w:pPr>
-        <w:spacing w:line="276" w:lineRule="auto"/>
-        <w:jc w:val="both"/>
-        <w:rPr>
-          <w:rFonts w:ascii="Arial" w:hAnsi="Arial" w:cs="Arial"/>
-          <w:sz w:val="22"/>
-          <w:szCs w:val="22"/>
-          <w:lang w:val="en-GB"/>
-        </w:rPr>
-      </w:pPr>
-      <w:r>
-        <w:rPr>
-          <w:rFonts w:ascii="Arial" w:hAnsi="Arial" w:cs="Arial"/>
-          <w:sz w:val="22"/>
-          <w:szCs w:val="22"/>
-          <w:lang w:val="en-GB"/>
-        </w:rPr>
-        <w:t># Renaming the colnames to the appropriate names to make it more readable</w:t>
-      </w:r>
-    </w:p>
-    <w:p>
-      <w:pPr>
-        <w:spacing w:line="276" w:lineRule="auto"/>
-        <w:jc w:val="both"/>
-        <w:rPr>
-          <w:rFonts w:ascii="Arial" w:hAnsi="Arial" w:cs="Arial"/>
-          <w:sz w:val="22"/>
-          <w:szCs w:val="22"/>
-          <w:lang w:val="en-GB"/>
-        </w:rPr>
-      </w:pPr>
-      <w:r>
-        <w:rPr>
-          <w:rFonts w:ascii="Arial" w:hAnsi="Arial" w:cs="Arial"/>
-          <w:sz w:val="22"/>
-          <w:szCs w:val="22"/>
-          <w:lang w:val="en-GB"/>
-        </w:rPr>
-        <w:t>metadata.subset &lt;- setNames(metadata.subset, c(</w:t>
-      </w:r>
-    </w:p>
-    <w:p>
-      <w:pPr>
-        <w:spacing w:line="276" w:lineRule="auto"/>
-        <w:jc w:val="both"/>
-        <w:rPr>
-          <w:rFonts w:ascii="Arial" w:hAnsi="Arial" w:cs="Arial"/>
-          <w:sz w:val="22"/>
-          <w:szCs w:val="22"/>
-          <w:lang w:val="en-GB"/>
-        </w:rPr>
-      </w:pPr>
-      <w:r>
-        <w:rPr>
-          <w:rFonts w:ascii="Arial" w:hAnsi="Arial" w:cs="Arial"/>
-          <w:sz w:val="22"/>
-          <w:szCs w:val="22"/>
-          <w:lang w:val="en-GB"/>
-        </w:rPr>
-        <w:t xml:space="preserve">  "Title", "Source", "Age", "Life_Status", "Sex", "Histology", "Performance", </w:t>
-      </w:r>
-    </w:p>
-    <w:p>
-      <w:pPr>
-        <w:spacing w:line="276" w:lineRule="auto"/>
-        <w:jc w:val="both"/>
-        <w:rPr>
-          <w:rFonts w:ascii="Arial" w:hAnsi="Arial" w:cs="Arial"/>
-          <w:sz w:val="22"/>
-          <w:szCs w:val="22"/>
-          <w:lang w:val="en-GB"/>
-        </w:rPr>
-      </w:pPr>
-      <w:r>
-        <w:rPr>
-          <w:rFonts w:ascii="Arial" w:hAnsi="Arial" w:cs="Arial"/>
-          <w:sz w:val="22"/>
-          <w:szCs w:val="22"/>
-          <w:lang w:val="en-GB"/>
-        </w:rPr>
-        <w:t xml:space="preserve">  "Smoking_Status", "Tumor_stage", "Sample"</w:t>
-      </w:r>
-    </w:p>
-    <w:p>
-      <w:pPr>
-        <w:spacing w:line="276" w:lineRule="auto"/>
-        <w:jc w:val="both"/>
-        <w:rPr>
-          <w:rFonts w:ascii="Arial" w:hAnsi="Arial" w:cs="Arial"/>
-          <w:sz w:val="22"/>
-          <w:szCs w:val="22"/>
-          <w:lang w:val="en-GB"/>
-        </w:rPr>
-      </w:pPr>
-      <w:r>
-        <w:rPr>
-          <w:rFonts w:ascii="Arial" w:hAnsi="Arial" w:cs="Arial"/>
-          <w:sz w:val="22"/>
-          <w:szCs w:val="22"/>
-          <w:lang w:val="en-GB"/>
-        </w:rPr>
-        <w:t>)[match(names(metadata.subset), c(</w:t>
-      </w:r>
-    </w:p>
-    <w:p>
-      <w:pPr>
-        <w:spacing w:line="276" w:lineRule="auto"/>
-        <w:jc w:val="both"/>
-        <w:rPr>
-          <w:rFonts w:ascii="Arial" w:hAnsi="Arial" w:cs="Arial"/>
-          <w:sz w:val="22"/>
-          <w:szCs w:val="22"/>
-          <w:lang w:val="en-GB"/>
-        </w:rPr>
-      </w:pPr>
-      <w:r>
-        <w:rPr>
-          <w:rFonts w:ascii="Arial" w:hAnsi="Arial" w:cs="Arial"/>
-          <w:sz w:val="22"/>
-          <w:szCs w:val="22"/>
-          <w:lang w:val="en-GB"/>
-        </w:rPr>
-        <w:t xml:space="preserve">  "title", "source_name_ch1", "age:ch1", "dead:ch1", "gender:ch1", "histology:ch1", "ps who:ch1", </w:t>
-      </w:r>
-    </w:p>
-    <w:p>
-      <w:pPr>
-        <w:spacing w:line="276" w:lineRule="auto"/>
-        <w:jc w:val="both"/>
-        <w:rPr>
-          <w:rFonts w:ascii="Arial" w:hAnsi="Arial" w:cs="Arial"/>
-          <w:sz w:val="22"/>
-          <w:szCs w:val="22"/>
-          <w:lang w:val="en-GB"/>
-        </w:rPr>
-      </w:pPr>
-      <w:r>
-        <w:rPr>
-          <w:rFonts w:ascii="Arial" w:hAnsi="Arial" w:cs="Arial"/>
-          <w:sz w:val="22"/>
-          <w:szCs w:val="22"/>
-          <w:lang w:val="en-GB"/>
-        </w:rPr>
-        <w:t xml:space="preserve">  "smoking:ch1", "stage tnm:ch1", "tumor (t) or normal (n):ch1" </w:t>
+      <w:proofErr w:type="spellStart"/>
+      <w:r>
+        <w:rPr>
+          <w:rFonts w:ascii="Arial" w:hAnsi="Arial" w:cs="Arial"/>
+          <w:sz w:val="22"/>
+          <w:szCs w:val="22"/>
+          <w:lang w:val="en-GB"/>
+        </w:rPr>
+        <w:t>colnames</w:t>
+      </w:r>
+      <w:proofErr w:type="spellEnd"/>
+      <w:r>
+        <w:rPr>
+          <w:rFonts w:ascii="Arial" w:hAnsi="Arial" w:cs="Arial"/>
+          <w:sz w:val="22"/>
+          <w:szCs w:val="22"/>
+          <w:lang w:val="en-GB"/>
+        </w:rPr>
+        <w:t>(counts)</w:t>
+      </w:r>
+    </w:p>
+    <w:p>
+      <w:pPr>
+        <w:spacing w:line="276" w:lineRule="auto"/>
+        <w:jc w:val="both"/>
+        <w:rPr>
+          <w:rFonts w:ascii="Arial" w:hAnsi="Arial" w:cs="Arial"/>
+          <w:sz w:val="22"/>
+          <w:szCs w:val="22"/>
+          <w:lang w:val="en-GB"/>
+        </w:rPr>
+      </w:pPr>
+    </w:p>
+    <w:p>
+      <w:pPr>
+        <w:spacing w:line="276" w:lineRule="auto"/>
+        <w:jc w:val="both"/>
+        <w:rPr>
+          <w:rFonts w:ascii="Arial" w:hAnsi="Arial" w:cs="Arial"/>
+          <w:sz w:val="22"/>
+          <w:szCs w:val="22"/>
+          <w:lang w:val="en-GB"/>
+        </w:rPr>
+      </w:pPr>
+      <w:r>
+        <w:rPr>
+          <w:rFonts w:ascii="Arial" w:hAnsi="Arial" w:cs="Arial"/>
+          <w:sz w:val="22"/>
+          <w:szCs w:val="22"/>
+          <w:lang w:val="en-GB"/>
+        </w:rPr>
+        <w:t xml:space="preserve"># Renaming the </w:t>
+      </w:r>
+      <w:proofErr w:type="spellStart"/>
+      <w:r>
+        <w:rPr>
+          <w:rFonts w:ascii="Arial" w:hAnsi="Arial" w:cs="Arial"/>
+          <w:sz w:val="22"/>
+          <w:szCs w:val="22"/>
+          <w:lang w:val="en-GB"/>
+        </w:rPr>
+        <w:t>colnames</w:t>
+      </w:r>
+      <w:proofErr w:type="spellEnd"/>
+      <w:r>
+        <w:rPr>
+          <w:rFonts w:ascii="Arial" w:hAnsi="Arial" w:cs="Arial"/>
+          <w:sz w:val="22"/>
+          <w:szCs w:val="22"/>
+          <w:lang w:val="en-GB"/>
+        </w:rPr>
+        <w:t xml:space="preserve"> to the appropriate names to make it more readable</w:t>
+      </w:r>
+    </w:p>
+    <w:p>
+      <w:pPr>
+        <w:spacing w:line="276" w:lineRule="auto"/>
+        <w:jc w:val="both"/>
+        <w:rPr>
+          <w:rFonts w:ascii="Arial" w:hAnsi="Arial" w:cs="Arial"/>
+          <w:sz w:val="22"/>
+          <w:szCs w:val="22"/>
+          <w:lang w:val="en-GB"/>
+        </w:rPr>
+      </w:pPr>
+      <w:proofErr w:type="spellStart"/>
+      <w:proofErr w:type="gramStart"/>
+      <w:r>
+        <w:rPr>
+          <w:rFonts w:ascii="Arial" w:hAnsi="Arial" w:cs="Arial"/>
+          <w:sz w:val="22"/>
+          <w:szCs w:val="22"/>
+          <w:lang w:val="en-GB"/>
+        </w:rPr>
+        <w:t>metadata.subset</w:t>
+      </w:r>
+      <w:proofErr w:type="spellEnd"/>
+      <w:proofErr w:type="gramEnd"/>
+      <w:r>
+        <w:rPr>
+          <w:rFonts w:ascii="Arial" w:hAnsi="Arial" w:cs="Arial"/>
+          <w:sz w:val="22"/>
+          <w:szCs w:val="22"/>
+          <w:lang w:val="en-GB"/>
+        </w:rPr>
+        <w:t xml:space="preserve"> &lt;- </w:t>
+      </w:r>
+      <w:proofErr w:type="spellStart"/>
+      <w:r>
+        <w:rPr>
+          <w:rFonts w:ascii="Arial" w:hAnsi="Arial" w:cs="Arial"/>
+          <w:sz w:val="22"/>
+          <w:szCs w:val="22"/>
+          <w:lang w:val="en-GB"/>
+        </w:rPr>
+        <w:t>setNames</w:t>
+      </w:r>
+      <w:proofErr w:type="spellEnd"/>
+      <w:r>
+        <w:rPr>
+          <w:rFonts w:ascii="Arial" w:hAnsi="Arial" w:cs="Arial"/>
+          <w:sz w:val="22"/>
+          <w:szCs w:val="22"/>
+          <w:lang w:val="en-GB"/>
+        </w:rPr>
+        <w:t>(</w:t>
+      </w:r>
+      <w:proofErr w:type="spellStart"/>
+      <w:r>
+        <w:rPr>
+          <w:rFonts w:ascii="Arial" w:hAnsi="Arial" w:cs="Arial"/>
+          <w:sz w:val="22"/>
+          <w:szCs w:val="22"/>
+          <w:lang w:val="en-GB"/>
+        </w:rPr>
+        <w:t>metadata.subset</w:t>
+      </w:r>
+      <w:proofErr w:type="spellEnd"/>
+      <w:r>
+        <w:rPr>
+          <w:rFonts w:ascii="Arial" w:hAnsi="Arial" w:cs="Arial"/>
+          <w:sz w:val="22"/>
+          <w:szCs w:val="22"/>
+          <w:lang w:val="en-GB"/>
+        </w:rPr>
+        <w:t>, c(</w:t>
+      </w:r>
+    </w:p>
+    <w:p>
+      <w:pPr>
+        <w:spacing w:line="276" w:lineRule="auto"/>
+        <w:jc w:val="both"/>
+        <w:rPr>
+          <w:rFonts w:ascii="Arial" w:hAnsi="Arial" w:cs="Arial"/>
+          <w:sz w:val="22"/>
+          <w:szCs w:val="22"/>
+          <w:lang w:val="en-GB"/>
+        </w:rPr>
+      </w:pPr>
+      <w:r>
+        <w:rPr>
+          <w:rFonts w:ascii="Arial" w:hAnsi="Arial" w:cs="Arial"/>
+          <w:sz w:val="22"/>
+          <w:szCs w:val="22"/>
+          <w:lang w:val="en-GB"/>
+        </w:rPr>
+        <w:t xml:space="preserve">  "Title", "Source", "Age", "</w:t>
+      </w:r>
+      <w:proofErr w:type="spellStart"/>
+      <w:r>
+        <w:rPr>
+          <w:rFonts w:ascii="Arial" w:hAnsi="Arial" w:cs="Arial"/>
+          <w:sz w:val="22"/>
+          <w:szCs w:val="22"/>
+          <w:lang w:val="en-GB"/>
+        </w:rPr>
+        <w:t>Life_Status</w:t>
+      </w:r>
+      <w:proofErr w:type="spellEnd"/>
+      <w:r>
+        <w:rPr>
+          <w:rFonts w:ascii="Arial" w:hAnsi="Arial" w:cs="Arial"/>
+          <w:sz w:val="22"/>
+          <w:szCs w:val="22"/>
+          <w:lang w:val="en-GB"/>
+        </w:rPr>
+        <w:t xml:space="preserve">", "Sex", "Histology", "Performance", </w:t>
+      </w:r>
+    </w:p>
+    <w:p>
+      <w:pPr>
+        <w:spacing w:line="276" w:lineRule="auto"/>
+        <w:jc w:val="both"/>
+        <w:rPr>
+          <w:rFonts w:ascii="Arial" w:hAnsi="Arial" w:cs="Arial"/>
+          <w:sz w:val="22"/>
+          <w:szCs w:val="22"/>
+          <w:lang w:val="en-GB"/>
+        </w:rPr>
+      </w:pPr>
+      <w:r>
+        <w:rPr>
+          <w:rFonts w:ascii="Arial" w:hAnsi="Arial" w:cs="Arial"/>
+          <w:sz w:val="22"/>
+          <w:szCs w:val="22"/>
+          <w:lang w:val="en-GB"/>
+        </w:rPr>
+        <w:t xml:space="preserve">  "</w:t>
+      </w:r>
+      <w:proofErr w:type="spellStart"/>
+      <w:r>
+        <w:rPr>
+          <w:rFonts w:ascii="Arial" w:hAnsi="Arial" w:cs="Arial"/>
+          <w:sz w:val="22"/>
+          <w:szCs w:val="22"/>
+          <w:lang w:val="en-GB"/>
+        </w:rPr>
+        <w:t>Smoking_Status</w:t>
+      </w:r>
+      <w:proofErr w:type="spellEnd"/>
+      <w:r>
+        <w:rPr>
+          <w:rFonts w:ascii="Arial" w:hAnsi="Arial" w:cs="Arial"/>
+          <w:sz w:val="22"/>
+          <w:szCs w:val="22"/>
+          <w:lang w:val="en-GB"/>
+        </w:rPr>
+        <w:t>", "</w:t>
+      </w:r>
+      <w:proofErr w:type="spellStart"/>
+      <w:r>
+        <w:rPr>
+          <w:rFonts w:ascii="Arial" w:hAnsi="Arial" w:cs="Arial"/>
+          <w:sz w:val="22"/>
+          <w:szCs w:val="22"/>
+          <w:lang w:val="en-GB"/>
+        </w:rPr>
+        <w:t>Tumor_stage</w:t>
+      </w:r>
+      <w:proofErr w:type="spellEnd"/>
+      <w:r>
+        <w:rPr>
+          <w:rFonts w:ascii="Arial" w:hAnsi="Arial" w:cs="Arial"/>
+          <w:sz w:val="22"/>
+          <w:szCs w:val="22"/>
+          <w:lang w:val="en-GB"/>
+        </w:rPr>
+        <w:t>", "Sample"</w:t>
+      </w:r>
+    </w:p>
+    <w:p>
+      <w:pPr>
+        <w:spacing w:line="276" w:lineRule="auto"/>
+        <w:jc w:val="both"/>
+        <w:rPr>
+          <w:rFonts w:ascii="Arial" w:hAnsi="Arial" w:cs="Arial"/>
+          <w:sz w:val="22"/>
+          <w:szCs w:val="22"/>
+          <w:lang w:val="en-GB"/>
+        </w:rPr>
+      </w:pPr>
+      <w:proofErr w:type="gramStart"/>
+      <w:r>
+        <w:rPr>
+          <w:rFonts w:ascii="Arial" w:hAnsi="Arial" w:cs="Arial"/>
+          <w:sz w:val="22"/>
+          <w:szCs w:val="22"/>
+          <w:lang w:val="en-GB"/>
+        </w:rPr>
+        <w:t>)[</w:t>
+      </w:r>
+      <w:proofErr w:type="gramEnd"/>
+      <w:r>
+        <w:rPr>
+          <w:rFonts w:ascii="Arial" w:hAnsi="Arial" w:cs="Arial"/>
+          <w:sz w:val="22"/>
+          <w:szCs w:val="22"/>
+          <w:lang w:val="en-GB"/>
+        </w:rPr>
+        <w:t>match(names(</w:t>
+      </w:r>
+      <w:proofErr w:type="spellStart"/>
+      <w:r>
+        <w:rPr>
+          <w:rFonts w:ascii="Arial" w:hAnsi="Arial" w:cs="Arial"/>
+          <w:sz w:val="22"/>
+          <w:szCs w:val="22"/>
+          <w:lang w:val="en-GB"/>
+        </w:rPr>
+        <w:t>metadata.subset</w:t>
+      </w:r>
+      <w:proofErr w:type="spellEnd"/>
+      <w:r>
+        <w:rPr>
+          <w:rFonts w:ascii="Arial" w:hAnsi="Arial" w:cs="Arial"/>
+          <w:sz w:val="22"/>
+          <w:szCs w:val="22"/>
+          <w:lang w:val="en-GB"/>
+        </w:rPr>
+        <w:t>), c(</w:t>
+      </w:r>
+    </w:p>
+    <w:p>
+      <w:pPr>
+        <w:spacing w:line="276" w:lineRule="auto"/>
+        <w:jc w:val="both"/>
+        <w:rPr>
+          <w:rFonts w:ascii="Arial" w:hAnsi="Arial" w:cs="Arial"/>
+          <w:sz w:val="22"/>
+          <w:szCs w:val="22"/>
+          <w:lang w:val="en-GB"/>
+        </w:rPr>
+      </w:pPr>
+      <w:r>
+        <w:rPr>
+          <w:rFonts w:ascii="Arial" w:hAnsi="Arial" w:cs="Arial"/>
+          <w:sz w:val="22"/>
+          <w:szCs w:val="22"/>
+          <w:lang w:val="en-GB"/>
+        </w:rPr>
+        <w:t xml:space="preserve">  "title", "source_name_ch1", "age:ch1", "dead:ch1", "gender:ch1", "histology:ch1", "</w:t>
+      </w:r>
+      <w:proofErr w:type="spellStart"/>
+      <w:r>
+        <w:rPr>
+          <w:rFonts w:ascii="Arial" w:hAnsi="Arial" w:cs="Arial"/>
+          <w:sz w:val="22"/>
+          <w:szCs w:val="22"/>
+          <w:lang w:val="en-GB"/>
+        </w:rPr>
+        <w:t>ps</w:t>
+      </w:r>
+      <w:proofErr w:type="spellEnd"/>
+      <w:r>
+        <w:rPr>
+          <w:rFonts w:ascii="Arial" w:hAnsi="Arial" w:cs="Arial"/>
+          <w:sz w:val="22"/>
+          <w:szCs w:val="22"/>
+          <w:lang w:val="en-GB"/>
+        </w:rPr>
+        <w:t xml:space="preserve"> who:ch1", </w:t>
+      </w:r>
+    </w:p>
+    <w:p>
+      <w:pPr>
+        <w:spacing w:line="276" w:lineRule="auto"/>
+        <w:jc w:val="both"/>
+        <w:rPr>
+          <w:rFonts w:ascii="Arial" w:hAnsi="Arial" w:cs="Arial"/>
+          <w:sz w:val="22"/>
+          <w:szCs w:val="22"/>
+          <w:lang w:val="en-GB"/>
+        </w:rPr>
+      </w:pPr>
+      <w:r>
+        <w:rPr>
+          <w:rFonts w:ascii="Arial" w:hAnsi="Arial" w:cs="Arial"/>
+          <w:sz w:val="22"/>
+          <w:szCs w:val="22"/>
+          <w:lang w:val="en-GB"/>
+        </w:rPr>
+        <w:t xml:space="preserve">  "</w:t>
+      </w:r>
+      <w:proofErr w:type="gramStart"/>
+      <w:r>
+        <w:rPr>
+          <w:rFonts w:ascii="Arial" w:hAnsi="Arial" w:cs="Arial"/>
+          <w:sz w:val="22"/>
+          <w:szCs w:val="22"/>
+          <w:lang w:val="en-GB"/>
+        </w:rPr>
+        <w:t>smoking</w:t>
+      </w:r>
+      <w:proofErr w:type="gramEnd"/>
+      <w:r>
+        <w:rPr>
+          <w:rFonts w:ascii="Arial" w:hAnsi="Arial" w:cs="Arial"/>
+          <w:sz w:val="22"/>
+          <w:szCs w:val="22"/>
+          <w:lang w:val="en-GB"/>
+        </w:rPr>
+        <w:t>:ch1", "stage tnm:ch1", "</w:t>
+      </w:r>
+      <w:proofErr w:type="spellStart"/>
+      <w:r>
+        <w:rPr>
+          <w:rFonts w:ascii="Arial" w:hAnsi="Arial" w:cs="Arial"/>
+          <w:sz w:val="22"/>
+          <w:szCs w:val="22"/>
+          <w:lang w:val="en-GB"/>
+        </w:rPr>
+        <w:t>tumor</w:t>
+      </w:r>
+      <w:proofErr w:type="spellEnd"/>
+      <w:r>
+        <w:rPr>
+          <w:rFonts w:ascii="Arial" w:hAnsi="Arial" w:cs="Arial"/>
+          <w:sz w:val="22"/>
+          <w:szCs w:val="22"/>
+          <w:lang w:val="en-GB"/>
+        </w:rPr>
+        <w:t xml:space="preserve"> (t) or normal (n):ch1" </w:t>
       </w:r>
     </w:p>
     <w:p>
@@ -7182,29 +8541,115 @@
           <w:szCs w:val="22"/>
           <w:lang w:val="en-GB"/>
         </w:rPr>
-        <w:t># Set column 'Sample' in metadata.subset as row names in metadata.subset (*to be able to match it later for deseq2 to column names of counts)</w:t>
-      </w:r>
-    </w:p>
-    <w:p>
-      <w:pPr>
-        <w:spacing w:line="276" w:lineRule="auto"/>
-        <w:jc w:val="both"/>
-        <w:rPr>
-          <w:rFonts w:ascii="Arial" w:hAnsi="Arial" w:cs="Arial"/>
-          <w:sz w:val="22"/>
-          <w:szCs w:val="22"/>
-          <w:lang w:val="en-GB"/>
-        </w:rPr>
-      </w:pPr>
-      <w:r>
-        <w:rPr>
-          <w:rFonts w:ascii="Arial" w:hAnsi="Arial" w:cs="Arial"/>
-          <w:sz w:val="22"/>
-          <w:szCs w:val="22"/>
-          <w:lang w:val="en-GB"/>
-        </w:rPr>
-        <w:t>rownames(metadata.subset) &lt;- metadata.subset$Sample</w:t>
-      </w:r>
+        <w:t xml:space="preserve"># Set column 'Sample' in </w:t>
+      </w:r>
+      <w:proofErr w:type="spellStart"/>
+      <w:proofErr w:type="gramStart"/>
+      <w:r>
+        <w:rPr>
+          <w:rFonts w:ascii="Arial" w:hAnsi="Arial" w:cs="Arial"/>
+          <w:sz w:val="22"/>
+          <w:szCs w:val="22"/>
+          <w:lang w:val="en-GB"/>
+        </w:rPr>
+        <w:t>metadata.subset</w:t>
+      </w:r>
+      <w:proofErr w:type="spellEnd"/>
+      <w:proofErr w:type="gramEnd"/>
+      <w:r>
+        <w:rPr>
+          <w:rFonts w:ascii="Arial" w:hAnsi="Arial" w:cs="Arial"/>
+          <w:sz w:val="22"/>
+          <w:szCs w:val="22"/>
+          <w:lang w:val="en-GB"/>
+        </w:rPr>
+        <w:t xml:space="preserve"> as row names in </w:t>
+      </w:r>
+      <w:proofErr w:type="spellStart"/>
+      <w:r>
+        <w:rPr>
+          <w:rFonts w:ascii="Arial" w:hAnsi="Arial" w:cs="Arial"/>
+          <w:sz w:val="22"/>
+          <w:szCs w:val="22"/>
+          <w:lang w:val="en-GB"/>
+        </w:rPr>
+        <w:t>metadata.subset</w:t>
+      </w:r>
+      <w:proofErr w:type="spellEnd"/>
+      <w:r>
+        <w:rPr>
+          <w:rFonts w:ascii="Arial" w:hAnsi="Arial" w:cs="Arial"/>
+          <w:sz w:val="22"/>
+          <w:szCs w:val="22"/>
+          <w:lang w:val="en-GB"/>
+        </w:rPr>
+        <w:t xml:space="preserve"> (*to be able to match it later for deseq2 to column names of counts)</w:t>
+      </w:r>
+    </w:p>
+    <w:p>
+      <w:pPr>
+        <w:spacing w:line="276" w:lineRule="auto"/>
+        <w:jc w:val="both"/>
+        <w:rPr>
+          <w:rFonts w:ascii="Arial" w:hAnsi="Arial" w:cs="Arial"/>
+          <w:sz w:val="22"/>
+          <w:szCs w:val="22"/>
+          <w:lang w:val="en-GB"/>
+        </w:rPr>
+      </w:pPr>
+      <w:proofErr w:type="spellStart"/>
+      <w:r>
+        <w:rPr>
+          <w:rFonts w:ascii="Arial" w:hAnsi="Arial" w:cs="Arial"/>
+          <w:sz w:val="22"/>
+          <w:szCs w:val="22"/>
+          <w:lang w:val="en-GB"/>
+        </w:rPr>
+        <w:t>rownames</w:t>
+      </w:r>
+      <w:proofErr w:type="spellEnd"/>
+      <w:r>
+        <w:rPr>
+          <w:rFonts w:ascii="Arial" w:hAnsi="Arial" w:cs="Arial"/>
+          <w:sz w:val="22"/>
+          <w:szCs w:val="22"/>
+          <w:lang w:val="en-GB"/>
+        </w:rPr>
+        <w:t>(</w:t>
+      </w:r>
+      <w:proofErr w:type="spellStart"/>
+      <w:proofErr w:type="gramStart"/>
+      <w:r>
+        <w:rPr>
+          <w:rFonts w:ascii="Arial" w:hAnsi="Arial" w:cs="Arial"/>
+          <w:sz w:val="22"/>
+          <w:szCs w:val="22"/>
+          <w:lang w:val="en-GB"/>
+        </w:rPr>
+        <w:t>metadata.subset</w:t>
+      </w:r>
+      <w:proofErr w:type="spellEnd"/>
+      <w:proofErr w:type="gramEnd"/>
+      <w:r>
+        <w:rPr>
+          <w:rFonts w:ascii="Arial" w:hAnsi="Arial" w:cs="Arial"/>
+          <w:sz w:val="22"/>
+          <w:szCs w:val="22"/>
+          <w:lang w:val="en-GB"/>
+        </w:rPr>
+        <w:t xml:space="preserve">) &lt;- </w:t>
+      </w:r>
+      <w:proofErr w:type="spellStart"/>
+      <w:r>
+        <w:rPr>
+          <w:rFonts w:ascii="Arial" w:hAnsi="Arial" w:cs="Arial"/>
+          <w:sz w:val="22"/>
+          <w:szCs w:val="22"/>
+          <w:lang w:val="en-GB"/>
+        </w:rPr>
+        <w:t>metadata.subset$Sample</w:t>
+      </w:r>
+      <w:proofErr w:type="spellEnd"/>
     </w:p>
     <w:p>
       <w:pPr>
@@ -7257,7 +8702,29 @@
           <w:szCs w:val="22"/>
           <w:lang w:val="en-GB"/>
         </w:rPr>
-        <w:t>dead &lt;- metadata.subset[, 3]</w:t>
+        <w:t xml:space="preserve">dead &lt;- </w:t>
+      </w:r>
+      <w:proofErr w:type="spellStart"/>
+      <w:proofErr w:type="gramStart"/>
+      <w:r>
+        <w:rPr>
+          <w:rFonts w:ascii="Arial" w:hAnsi="Arial" w:cs="Arial"/>
+          <w:sz w:val="22"/>
+          <w:szCs w:val="22"/>
+          <w:lang w:val="en-GB"/>
+        </w:rPr>
+        <w:t>metadata.subset</w:t>
+      </w:r>
+      <w:proofErr w:type="spellEnd"/>
+      <w:proofErr w:type="gramEnd"/>
+      <w:r>
+        <w:rPr>
+          <w:rFonts w:ascii="Arial" w:hAnsi="Arial" w:cs="Arial"/>
+          <w:sz w:val="22"/>
+          <w:szCs w:val="22"/>
+          <w:lang w:val="en-GB"/>
+        </w:rPr>
+        <w:t>[, 3]</w:t>
       </w:r>
     </w:p>
     <w:p>
@@ -7374,8 +8841,39 @@
           <w:szCs w:val="22"/>
           <w:lang w:val="en-GB"/>
         </w:rPr>
-        <w:t>counts &lt;- counts[-nrow(counts), ]</w:t>
-      </w:r>
+        <w:t>counts &lt;- counts[-</w:t>
+      </w:r>
+      <w:proofErr w:type="spellStart"/>
+      <w:r>
+        <w:rPr>
+          <w:rFonts w:ascii="Arial" w:hAnsi="Arial" w:cs="Arial"/>
+          <w:sz w:val="22"/>
+          <w:szCs w:val="22"/>
+          <w:lang w:val="en-GB"/>
+        </w:rPr>
+        <w:t>nrow</w:t>
+      </w:r>
+      <w:proofErr w:type="spellEnd"/>
+      <w:r>
+        <w:rPr>
+          <w:rFonts w:ascii="Arial" w:hAnsi="Arial" w:cs="Arial"/>
+          <w:sz w:val="22"/>
+          <w:szCs w:val="22"/>
+          <w:lang w:val="en-GB"/>
+        </w:rPr>
+        <w:t>(counts)</w:t>
+      </w:r>
+      <w:proofErr w:type="gramStart"/>
+      <w:r>
+        <w:rPr>
+          <w:rFonts w:ascii="Arial" w:hAnsi="Arial" w:cs="Arial"/>
+          <w:sz w:val="22"/>
+          <w:szCs w:val="22"/>
+          <w:lang w:val="en-GB"/>
+        </w:rPr>
+        <w:t>, ]</w:t>
+      </w:r>
+      <w:proofErr w:type="gramEnd"/>
     </w:p>
     <w:p>
       <w:pPr>
@@ -7428,7 +8926,27 @@
           <w:szCs w:val="22"/>
           <w:lang w:val="en-GB"/>
         </w:rPr>
-        <w:t>dim(counts)  # Check new dimensions</w:t>
+        <w:t>dim(</w:t>
+      </w:r>
+      <w:proofErr w:type="gramStart"/>
+      <w:r>
+        <w:rPr>
+          <w:rFonts w:ascii="Arial" w:hAnsi="Arial" w:cs="Arial"/>
+          <w:sz w:val="22"/>
+          <w:szCs w:val="22"/>
+          <w:lang w:val="en-GB"/>
+        </w:rPr>
+        <w:t>counts)  #</w:t>
+      </w:r>
+      <w:proofErr w:type="gramEnd"/>
+      <w:r>
+        <w:rPr>
+          <w:rFonts w:ascii="Arial" w:hAnsi="Arial" w:cs="Arial"/>
+          <w:sz w:val="22"/>
+          <w:szCs w:val="22"/>
+          <w:lang w:val="en-GB"/>
+        </w:rPr>
+        <w:t xml:space="preserve"> Check new dimensions</w:t>
       </w:r>
     </w:p>
     <w:p>
@@ -7482,28 +9000,90 @@
           <w:szCs w:val="22"/>
           <w:lang w:val="en-GB"/>
         </w:rPr>
-        <w:t>if (!dir.exists("Output")) {</w:t>
-      </w:r>
-    </w:p>
-    <w:p>
-      <w:pPr>
-        <w:spacing w:line="276" w:lineRule="auto"/>
-        <w:jc w:val="both"/>
-        <w:rPr>
-          <w:rFonts w:ascii="Arial" w:hAnsi="Arial" w:cs="Arial"/>
-          <w:sz w:val="22"/>
-          <w:szCs w:val="22"/>
-          <w:lang w:val="en-GB"/>
-        </w:rPr>
-      </w:pPr>
-      <w:r>
-        <w:rPr>
-          <w:rFonts w:ascii="Arial" w:hAnsi="Arial" w:cs="Arial"/>
-          <w:sz w:val="22"/>
-          <w:szCs w:val="22"/>
-          <w:lang w:val="en-GB"/>
-        </w:rPr>
-        <w:t xml:space="preserve">  dir.create("Output")</w:t>
+        <w:t xml:space="preserve">if </w:t>
+      </w:r>
+      <w:proofErr w:type="gramStart"/>
+      <w:r>
+        <w:rPr>
+          <w:rFonts w:ascii="Arial" w:hAnsi="Arial" w:cs="Arial"/>
+          <w:sz w:val="22"/>
+          <w:szCs w:val="22"/>
+          <w:lang w:val="en-GB"/>
+        </w:rPr>
+        <w:t>(!</w:t>
+      </w:r>
+      <w:proofErr w:type="spellStart"/>
+      <w:r>
+        <w:rPr>
+          <w:rFonts w:ascii="Arial" w:hAnsi="Arial" w:cs="Arial"/>
+          <w:sz w:val="22"/>
+          <w:szCs w:val="22"/>
+          <w:lang w:val="en-GB"/>
+        </w:rPr>
+        <w:t>dir</w:t>
+      </w:r>
+      <w:proofErr w:type="gramEnd"/>
+      <w:r>
+        <w:rPr>
+          <w:rFonts w:ascii="Arial" w:hAnsi="Arial" w:cs="Arial"/>
+          <w:sz w:val="22"/>
+          <w:szCs w:val="22"/>
+          <w:lang w:val="en-GB"/>
+        </w:rPr>
+        <w:t>.exists</w:t>
+      </w:r>
+      <w:proofErr w:type="spellEnd"/>
+      <w:r>
+        <w:rPr>
+          <w:rFonts w:ascii="Arial" w:hAnsi="Arial" w:cs="Arial"/>
+          <w:sz w:val="22"/>
+          <w:szCs w:val="22"/>
+          <w:lang w:val="en-GB"/>
+        </w:rPr>
+        <w:t>("Output")) {</w:t>
+      </w:r>
+    </w:p>
+    <w:p>
+      <w:pPr>
+        <w:spacing w:line="276" w:lineRule="auto"/>
+        <w:jc w:val="both"/>
+        <w:rPr>
+          <w:rFonts w:ascii="Arial" w:hAnsi="Arial" w:cs="Arial"/>
+          <w:sz w:val="22"/>
+          <w:szCs w:val="22"/>
+          <w:lang w:val="en-GB"/>
+        </w:rPr>
+      </w:pPr>
+      <w:r>
+        <w:rPr>
+          <w:rFonts w:ascii="Arial" w:hAnsi="Arial" w:cs="Arial"/>
+          <w:sz w:val="22"/>
+          <w:szCs w:val="22"/>
+          <w:lang w:val="en-GB"/>
+        </w:rPr>
+        <w:t xml:space="preserve">  </w:t>
+      </w:r>
+      <w:proofErr w:type="spellStart"/>
+      <w:proofErr w:type="gramStart"/>
+      <w:r>
+        <w:rPr>
+          <w:rFonts w:ascii="Arial" w:hAnsi="Arial" w:cs="Arial"/>
+          <w:sz w:val="22"/>
+          <w:szCs w:val="22"/>
+          <w:lang w:val="en-GB"/>
+        </w:rPr>
+        <w:t>dir.create</w:t>
+      </w:r>
+      <w:proofErr w:type="spellEnd"/>
+      <w:proofErr w:type="gramEnd"/>
+      <w:r>
+        <w:rPr>
+          <w:rFonts w:ascii="Arial" w:hAnsi="Arial" w:cs="Arial"/>
+          <w:sz w:val="22"/>
+          <w:szCs w:val="22"/>
+          <w:lang w:val="en-GB"/>
+        </w:rPr>
+        <w:t>("Output")</w:t>
       </w:r>
     </w:p>
     <w:p>
@@ -7557,82 +9137,177 @@
           <w:szCs w:val="22"/>
           <w:lang w:val="en-GB"/>
         </w:rPr>
-        <w:t># Select our the genes of interest</w:t>
-      </w:r>
-    </w:p>
-    <w:p>
-      <w:pPr>
-        <w:spacing w:line="276" w:lineRule="auto"/>
-        <w:jc w:val="both"/>
-        <w:rPr>
-          <w:rFonts w:ascii="Arial" w:hAnsi="Arial" w:cs="Arial"/>
-          <w:sz w:val="22"/>
-          <w:szCs w:val="22"/>
-          <w:lang w:val="en-GB"/>
-        </w:rPr>
-      </w:pPr>
-      <w:r>
-        <w:rPr>
-          <w:rFonts w:ascii="Arial" w:hAnsi="Arial" w:cs="Arial"/>
-          <w:sz w:val="22"/>
-          <w:szCs w:val="22"/>
-          <w:lang w:val="en-GB"/>
-        </w:rPr>
-        <w:t>interest.genes &lt;- c("ENSG00000157764", "ENSG00000133703")</w:t>
-      </w:r>
-    </w:p>
-    <w:p>
-      <w:pPr>
-        <w:spacing w:line="276" w:lineRule="auto"/>
-        <w:jc w:val="both"/>
-        <w:rPr>
-          <w:rFonts w:ascii="Arial" w:hAnsi="Arial" w:cs="Arial"/>
-          <w:sz w:val="22"/>
-          <w:szCs w:val="22"/>
-          <w:lang w:val="en-GB"/>
-        </w:rPr>
-      </w:pPr>
-    </w:p>
-    <w:p>
-      <w:pPr>
-        <w:spacing w:line="276" w:lineRule="auto"/>
-        <w:jc w:val="both"/>
-        <w:rPr>
-          <w:rFonts w:ascii="Arial" w:hAnsi="Arial" w:cs="Arial"/>
-          <w:sz w:val="22"/>
-          <w:szCs w:val="22"/>
-          <w:lang w:val="en-GB"/>
-        </w:rPr>
-      </w:pPr>
-      <w:r>
-        <w:rPr>
-          <w:rFonts w:ascii="Arial" w:hAnsi="Arial" w:cs="Arial"/>
-          <w:sz w:val="22"/>
-          <w:szCs w:val="22"/>
-          <w:lang w:val="en-GB"/>
-        </w:rPr>
-        <w:t># Subset our genes of interest into new df by filtering on columns</w:t>
-      </w:r>
-    </w:p>
-    <w:p>
-      <w:pPr>
-        <w:spacing w:line="276" w:lineRule="auto"/>
-        <w:jc w:val="both"/>
-        <w:rPr>
-          <w:rFonts w:ascii="Arial" w:hAnsi="Arial" w:cs="Arial"/>
-          <w:sz w:val="22"/>
-          <w:szCs w:val="22"/>
-          <w:lang w:val="en-GB"/>
-        </w:rPr>
-      </w:pPr>
-      <w:r>
-        <w:rPr>
-          <w:rFonts w:ascii="Arial" w:hAnsi="Arial" w:cs="Arial"/>
-          <w:sz w:val="22"/>
-          <w:szCs w:val="22"/>
-          <w:lang w:val="en-GB"/>
-        </w:rPr>
-        <w:t>express &lt;- counts[rownames(counts) %in% interest.genes, , drop = FALSE]</w:t>
+        <w:t xml:space="preserve"># Select </w:t>
+      </w:r>
+      <w:proofErr w:type="gramStart"/>
+      <w:r>
+        <w:rPr>
+          <w:rFonts w:ascii="Arial" w:hAnsi="Arial" w:cs="Arial"/>
+          <w:sz w:val="22"/>
+          <w:szCs w:val="22"/>
+          <w:lang w:val="en-GB"/>
+        </w:rPr>
+        <w:t>our the</w:t>
+      </w:r>
+      <w:proofErr w:type="gramEnd"/>
+      <w:r>
+        <w:rPr>
+          <w:rFonts w:ascii="Arial" w:hAnsi="Arial" w:cs="Arial"/>
+          <w:sz w:val="22"/>
+          <w:szCs w:val="22"/>
+          <w:lang w:val="en-GB"/>
+        </w:rPr>
+        <w:t xml:space="preserve"> genes of interest</w:t>
+      </w:r>
+    </w:p>
+    <w:p>
+      <w:pPr>
+        <w:spacing w:line="276" w:lineRule="auto"/>
+        <w:jc w:val="both"/>
+        <w:rPr>
+          <w:rFonts w:ascii="Arial" w:hAnsi="Arial" w:cs="Arial"/>
+          <w:sz w:val="22"/>
+          <w:szCs w:val="22"/>
+          <w:lang w:val="en-GB"/>
+        </w:rPr>
+      </w:pPr>
+      <w:proofErr w:type="spellStart"/>
+      <w:proofErr w:type="gramStart"/>
+      <w:r>
+        <w:rPr>
+          <w:rFonts w:ascii="Arial" w:hAnsi="Arial" w:cs="Arial"/>
+          <w:sz w:val="22"/>
+          <w:szCs w:val="22"/>
+          <w:lang w:val="en-GB"/>
+        </w:rPr>
+        <w:t>interest.genes</w:t>
+      </w:r>
+      <w:proofErr w:type="spellEnd"/>
+      <w:proofErr w:type="gramEnd"/>
+      <w:r>
+        <w:rPr>
+          <w:rFonts w:ascii="Arial" w:hAnsi="Arial" w:cs="Arial"/>
+          <w:sz w:val="22"/>
+          <w:szCs w:val="22"/>
+          <w:lang w:val="en-GB"/>
+        </w:rPr>
+        <w:t xml:space="preserve"> &lt;- c("ENSG00000157764", "ENSG00000133703")</w:t>
+      </w:r>
+    </w:p>
+    <w:p>
+      <w:pPr>
+        <w:spacing w:line="276" w:lineRule="auto"/>
+        <w:jc w:val="both"/>
+        <w:rPr>
+          <w:rFonts w:ascii="Arial" w:hAnsi="Arial" w:cs="Arial"/>
+          <w:sz w:val="22"/>
+          <w:szCs w:val="22"/>
+          <w:lang w:val="en-GB"/>
+        </w:rPr>
+      </w:pPr>
+    </w:p>
+    <w:p>
+      <w:pPr>
+        <w:spacing w:line="276" w:lineRule="auto"/>
+        <w:jc w:val="both"/>
+        <w:rPr>
+          <w:rFonts w:ascii="Arial" w:hAnsi="Arial" w:cs="Arial"/>
+          <w:sz w:val="22"/>
+          <w:szCs w:val="22"/>
+          <w:lang w:val="en-GB"/>
+        </w:rPr>
+      </w:pPr>
+      <w:r>
+        <w:rPr>
+          <w:rFonts w:ascii="Arial" w:hAnsi="Arial" w:cs="Arial"/>
+          <w:sz w:val="22"/>
+          <w:szCs w:val="22"/>
+          <w:lang w:val="en-GB"/>
+        </w:rPr>
+        <w:t xml:space="preserve"># Subset our genes of interest into new </w:t>
+      </w:r>
+      <w:proofErr w:type="spellStart"/>
+      <w:r>
+        <w:rPr>
+          <w:rFonts w:ascii="Arial" w:hAnsi="Arial" w:cs="Arial"/>
+          <w:sz w:val="22"/>
+          <w:szCs w:val="22"/>
+          <w:lang w:val="en-GB"/>
+        </w:rPr>
+        <w:t>df</w:t>
+      </w:r>
+      <w:proofErr w:type="spellEnd"/>
+      <w:r>
+        <w:rPr>
+          <w:rFonts w:ascii="Arial" w:hAnsi="Arial" w:cs="Arial"/>
+          <w:sz w:val="22"/>
+          <w:szCs w:val="22"/>
+          <w:lang w:val="en-GB"/>
+        </w:rPr>
+        <w:t xml:space="preserve"> by filtering on columns</w:t>
+      </w:r>
+    </w:p>
+    <w:p>
+      <w:pPr>
+        <w:spacing w:line="276" w:lineRule="auto"/>
+        <w:jc w:val="both"/>
+        <w:rPr>
+          <w:rFonts w:ascii="Arial" w:hAnsi="Arial" w:cs="Arial"/>
+          <w:sz w:val="22"/>
+          <w:szCs w:val="22"/>
+          <w:lang w:val="en-GB"/>
+        </w:rPr>
+      </w:pPr>
+      <w:r>
+        <w:rPr>
+          <w:rFonts w:ascii="Arial" w:hAnsi="Arial" w:cs="Arial"/>
+          <w:sz w:val="22"/>
+          <w:szCs w:val="22"/>
+          <w:lang w:val="en-GB"/>
+        </w:rPr>
+        <w:t>express &lt;- counts[</w:t>
+      </w:r>
+      <w:proofErr w:type="spellStart"/>
+      <w:r>
+        <w:rPr>
+          <w:rFonts w:ascii="Arial" w:hAnsi="Arial" w:cs="Arial"/>
+          <w:sz w:val="22"/>
+          <w:szCs w:val="22"/>
+          <w:lang w:val="en-GB"/>
+        </w:rPr>
+        <w:t>rownames</w:t>
+      </w:r>
+      <w:proofErr w:type="spellEnd"/>
+      <w:r>
+        <w:rPr>
+          <w:rFonts w:ascii="Arial" w:hAnsi="Arial" w:cs="Arial"/>
+          <w:sz w:val="22"/>
+          <w:szCs w:val="22"/>
+          <w:lang w:val="en-GB"/>
+        </w:rPr>
+        <w:t xml:space="preserve">(counts) %in% </w:t>
+      </w:r>
+      <w:proofErr w:type="spellStart"/>
+      <w:proofErr w:type="gramStart"/>
+      <w:r>
+        <w:rPr>
+          <w:rFonts w:ascii="Arial" w:hAnsi="Arial" w:cs="Arial"/>
+          <w:sz w:val="22"/>
+          <w:szCs w:val="22"/>
+          <w:lang w:val="en-GB"/>
+        </w:rPr>
+        <w:t>interest.genes</w:t>
+      </w:r>
+      <w:proofErr w:type="spellEnd"/>
+      <w:proofErr w:type="gramEnd"/>
+      <w:r>
+        <w:rPr>
+          <w:rFonts w:ascii="Arial" w:hAnsi="Arial" w:cs="Arial"/>
+          <w:sz w:val="22"/>
+          <w:szCs w:val="22"/>
+          <w:lang w:val="en-GB"/>
+        </w:rPr>
+        <w:t>, , drop = FALSE]</w:t>
       </w:r>
     </w:p>
     <w:p>
@@ -7686,82 +9361,195 @@
           <w:szCs w:val="22"/>
           <w:lang w:val="en-GB"/>
         </w:rPr>
-        <w:t>express &lt;- as.data.frame(express)</w:t>
-      </w:r>
-    </w:p>
-    <w:p>
-      <w:pPr>
-        <w:spacing w:line="276" w:lineRule="auto"/>
-        <w:jc w:val="both"/>
-        <w:rPr>
-          <w:rFonts w:ascii="Arial" w:hAnsi="Arial" w:cs="Arial"/>
-          <w:sz w:val="22"/>
-          <w:szCs w:val="22"/>
-          <w:lang w:val="en-GB"/>
-        </w:rPr>
-      </w:pPr>
-    </w:p>
-    <w:p>
-      <w:pPr>
-        <w:spacing w:line="276" w:lineRule="auto"/>
-        <w:jc w:val="both"/>
-        <w:rPr>
-          <w:rFonts w:ascii="Arial" w:hAnsi="Arial" w:cs="Arial"/>
-          <w:sz w:val="22"/>
-          <w:szCs w:val="22"/>
-          <w:lang w:val="en-GB"/>
-        </w:rPr>
-      </w:pPr>
-      <w:r>
-        <w:rPr>
-          <w:rFonts w:ascii="Arial" w:hAnsi="Arial" w:cs="Arial"/>
-          <w:sz w:val="22"/>
-          <w:szCs w:val="22"/>
-          <w:lang w:val="en-GB"/>
-        </w:rPr>
-        <w:t># Reshape the expression data to better fit the dataframe</w:t>
-      </w:r>
-    </w:p>
-    <w:p>
-      <w:pPr>
-        <w:spacing w:line="276" w:lineRule="auto"/>
-        <w:jc w:val="both"/>
-        <w:rPr>
-          <w:rFonts w:ascii="Arial" w:hAnsi="Arial" w:cs="Arial"/>
-          <w:sz w:val="22"/>
-          <w:szCs w:val="22"/>
-          <w:lang w:val="en-GB"/>
-        </w:rPr>
-      </w:pPr>
-      <w:r>
-        <w:rPr>
-          <w:rFonts w:ascii="Arial" w:hAnsi="Arial" w:cs="Arial"/>
-          <w:sz w:val="22"/>
-          <w:szCs w:val="22"/>
-          <w:lang w:val="en-GB"/>
-        </w:rPr>
-        <w:t>express$Gene &lt;- rownames(express)</w:t>
-      </w:r>
-    </w:p>
-    <w:p>
-      <w:pPr>
-        <w:spacing w:line="276" w:lineRule="auto"/>
-        <w:jc w:val="both"/>
-        <w:rPr>
-          <w:rFonts w:ascii="Arial" w:hAnsi="Arial" w:cs="Arial"/>
-          <w:sz w:val="22"/>
-          <w:szCs w:val="22"/>
-          <w:lang w:val="en-GB"/>
-        </w:rPr>
-      </w:pPr>
-      <w:r>
-        <w:rPr>
-          <w:rFonts w:ascii="Arial" w:hAnsi="Arial" w:cs="Arial"/>
-          <w:sz w:val="22"/>
-          <w:szCs w:val="22"/>
-          <w:lang w:val="en-GB"/>
-        </w:rPr>
-        <w:t xml:space="preserve">express&lt;- reshape2::melt(express, id.vars = "Gene", variable.name = "Sample", </w:t>
+        <w:t xml:space="preserve">express &lt;- </w:t>
+      </w:r>
+      <w:proofErr w:type="spellStart"/>
+      <w:r>
+        <w:rPr>
+          <w:rFonts w:ascii="Arial" w:hAnsi="Arial" w:cs="Arial"/>
+          <w:sz w:val="22"/>
+          <w:szCs w:val="22"/>
+          <w:lang w:val="en-GB"/>
+        </w:rPr>
+        <w:t>as.</w:t>
+      </w:r>
+      <w:proofErr w:type="gramStart"/>
+      <w:r>
+        <w:rPr>
+          <w:rFonts w:ascii="Arial" w:hAnsi="Arial" w:cs="Arial"/>
+          <w:sz w:val="22"/>
+          <w:szCs w:val="22"/>
+          <w:lang w:val="en-GB"/>
+        </w:rPr>
+        <w:t>data.frame</w:t>
+      </w:r>
+      <w:proofErr w:type="spellEnd"/>
+      <w:proofErr w:type="gramEnd"/>
+      <w:r>
+        <w:rPr>
+          <w:rFonts w:ascii="Arial" w:hAnsi="Arial" w:cs="Arial"/>
+          <w:sz w:val="22"/>
+          <w:szCs w:val="22"/>
+          <w:lang w:val="en-GB"/>
+        </w:rPr>
+        <w:t>(express)</w:t>
+      </w:r>
+    </w:p>
+    <w:p>
+      <w:pPr>
+        <w:spacing w:line="276" w:lineRule="auto"/>
+        <w:jc w:val="both"/>
+        <w:rPr>
+          <w:rFonts w:ascii="Arial" w:hAnsi="Arial" w:cs="Arial"/>
+          <w:sz w:val="22"/>
+          <w:szCs w:val="22"/>
+          <w:lang w:val="en-GB"/>
+        </w:rPr>
+      </w:pPr>
+    </w:p>
+    <w:p>
+      <w:pPr>
+        <w:spacing w:line="276" w:lineRule="auto"/>
+        <w:jc w:val="both"/>
+        <w:rPr>
+          <w:rFonts w:ascii="Arial" w:hAnsi="Arial" w:cs="Arial"/>
+          <w:sz w:val="22"/>
+          <w:szCs w:val="22"/>
+          <w:lang w:val="en-GB"/>
+        </w:rPr>
+      </w:pPr>
+      <w:r>
+        <w:rPr>
+          <w:rFonts w:ascii="Arial" w:hAnsi="Arial" w:cs="Arial"/>
+          <w:sz w:val="22"/>
+          <w:szCs w:val="22"/>
+          <w:lang w:val="en-GB"/>
+        </w:rPr>
+        <w:t xml:space="preserve"># Reshape the expression data to better fit the </w:t>
+      </w:r>
+      <w:proofErr w:type="spellStart"/>
+      <w:r>
+        <w:rPr>
+          <w:rFonts w:ascii="Arial" w:hAnsi="Arial" w:cs="Arial"/>
+          <w:sz w:val="22"/>
+          <w:szCs w:val="22"/>
+          <w:lang w:val="en-GB"/>
+        </w:rPr>
+        <w:t>dataframe</w:t>
+      </w:r>
+      <w:proofErr w:type="spellEnd"/>
+    </w:p>
+    <w:p>
+      <w:pPr>
+        <w:spacing w:line="276" w:lineRule="auto"/>
+        <w:jc w:val="both"/>
+        <w:rPr>
+          <w:rFonts w:ascii="Arial" w:hAnsi="Arial" w:cs="Arial"/>
+          <w:sz w:val="22"/>
+          <w:szCs w:val="22"/>
+          <w:lang w:val="en-GB"/>
+        </w:rPr>
+      </w:pPr>
+      <w:proofErr w:type="spellStart"/>
+      <w:r>
+        <w:rPr>
+          <w:rFonts w:ascii="Arial" w:hAnsi="Arial" w:cs="Arial"/>
+          <w:sz w:val="22"/>
+          <w:szCs w:val="22"/>
+          <w:lang w:val="en-GB"/>
+        </w:rPr>
+        <w:t>express$Gene</w:t>
+      </w:r>
+      <w:proofErr w:type="spellEnd"/>
+      <w:r>
+        <w:rPr>
+          <w:rFonts w:ascii="Arial" w:hAnsi="Arial" w:cs="Arial"/>
+          <w:sz w:val="22"/>
+          <w:szCs w:val="22"/>
+          <w:lang w:val="en-GB"/>
+        </w:rPr>
+        <w:t xml:space="preserve"> &lt;- </w:t>
+      </w:r>
+      <w:proofErr w:type="spellStart"/>
+      <w:r>
+        <w:rPr>
+          <w:rFonts w:ascii="Arial" w:hAnsi="Arial" w:cs="Arial"/>
+          <w:sz w:val="22"/>
+          <w:szCs w:val="22"/>
+          <w:lang w:val="en-GB"/>
+        </w:rPr>
+        <w:t>rownames</w:t>
+      </w:r>
+      <w:proofErr w:type="spellEnd"/>
+      <w:r>
+        <w:rPr>
+          <w:rFonts w:ascii="Arial" w:hAnsi="Arial" w:cs="Arial"/>
+          <w:sz w:val="22"/>
+          <w:szCs w:val="22"/>
+          <w:lang w:val="en-GB"/>
+        </w:rPr>
+        <w:t>(express)</w:t>
+      </w:r>
+    </w:p>
+    <w:p>
+      <w:pPr>
+        <w:spacing w:line="276" w:lineRule="auto"/>
+        <w:jc w:val="both"/>
+        <w:rPr>
+          <w:rFonts w:ascii="Arial" w:hAnsi="Arial" w:cs="Arial"/>
+          <w:sz w:val="22"/>
+          <w:szCs w:val="22"/>
+          <w:lang w:val="en-GB"/>
+        </w:rPr>
+      </w:pPr>
+      <w:r>
+        <w:rPr>
+          <w:rFonts w:ascii="Arial" w:hAnsi="Arial" w:cs="Arial"/>
+          <w:sz w:val="22"/>
+          <w:szCs w:val="22"/>
+          <w:lang w:val="en-GB"/>
+        </w:rPr>
+        <w:t>express&lt;- reshape</w:t>
+      </w:r>
+      <w:proofErr w:type="gramStart"/>
+      <w:r>
+        <w:rPr>
+          <w:rFonts w:ascii="Arial" w:hAnsi="Arial" w:cs="Arial"/>
+          <w:sz w:val="22"/>
+          <w:szCs w:val="22"/>
+          <w:lang w:val="en-GB"/>
+        </w:rPr>
+        <w:t>2::</w:t>
+      </w:r>
+      <w:proofErr w:type="gramEnd"/>
+      <w:r>
+        <w:rPr>
+          <w:rFonts w:ascii="Arial" w:hAnsi="Arial" w:cs="Arial"/>
+          <w:sz w:val="22"/>
+          <w:szCs w:val="22"/>
+          <w:lang w:val="en-GB"/>
+        </w:rPr>
+        <w:t xml:space="preserve">melt(express, </w:t>
+      </w:r>
+      <w:proofErr w:type="spellStart"/>
+      <w:r>
+        <w:rPr>
+          <w:rFonts w:ascii="Arial" w:hAnsi="Arial" w:cs="Arial"/>
+          <w:sz w:val="22"/>
+          <w:szCs w:val="22"/>
+          <w:lang w:val="en-GB"/>
+        </w:rPr>
+        <w:t>id.vars</w:t>
+      </w:r>
+      <w:proofErr w:type="spellEnd"/>
+      <w:r>
+        <w:rPr>
+          <w:rFonts w:ascii="Arial" w:hAnsi="Arial" w:cs="Arial"/>
+          <w:sz w:val="22"/>
+          <w:szCs w:val="22"/>
+          <w:lang w:val="en-GB"/>
+        </w:rPr>
+        <w:t xml:space="preserve"> = "Gene", variable.name = "Sample", </w:t>
       </w:r>
     </w:p>
     <w:p>
@@ -7836,7 +9624,67 @@
           <w:szCs w:val="22"/>
           <w:lang w:val="en-GB"/>
         </w:rPr>
-        <w:t>expression &lt;- merge(express, metadata.subset, by = "Sample", all.x = TRUE)</w:t>
+        <w:t xml:space="preserve">expression &lt;- </w:t>
+      </w:r>
+      <w:proofErr w:type="gramStart"/>
+      <w:r>
+        <w:rPr>
+          <w:rFonts w:ascii="Arial" w:hAnsi="Arial" w:cs="Arial"/>
+          <w:sz w:val="22"/>
+          <w:szCs w:val="22"/>
+          <w:lang w:val="en-GB"/>
+        </w:rPr>
+        <w:t>merge(</w:t>
+      </w:r>
+      <w:proofErr w:type="gramEnd"/>
+      <w:r>
+        <w:rPr>
+          <w:rFonts w:ascii="Arial" w:hAnsi="Arial" w:cs="Arial"/>
+          <w:sz w:val="22"/>
+          <w:szCs w:val="22"/>
+          <w:lang w:val="en-GB"/>
+        </w:rPr>
+        <w:t xml:space="preserve">express, </w:t>
+      </w:r>
+      <w:proofErr w:type="spellStart"/>
+      <w:r>
+        <w:rPr>
+          <w:rFonts w:ascii="Arial" w:hAnsi="Arial" w:cs="Arial"/>
+          <w:sz w:val="22"/>
+          <w:szCs w:val="22"/>
+          <w:lang w:val="en-GB"/>
+        </w:rPr>
+        <w:t>metadata.subset</w:t>
+      </w:r>
+      <w:proofErr w:type="spellEnd"/>
+      <w:r>
+        <w:rPr>
+          <w:rFonts w:ascii="Arial" w:hAnsi="Arial" w:cs="Arial"/>
+          <w:sz w:val="22"/>
+          <w:szCs w:val="22"/>
+          <w:lang w:val="en-GB"/>
+        </w:rPr>
+        <w:t xml:space="preserve">, by = "Sample", </w:t>
+      </w:r>
+      <w:proofErr w:type="spellStart"/>
+      <w:r>
+        <w:rPr>
+          <w:rFonts w:ascii="Arial" w:hAnsi="Arial" w:cs="Arial"/>
+          <w:sz w:val="22"/>
+          <w:szCs w:val="22"/>
+          <w:lang w:val="en-GB"/>
+        </w:rPr>
+        <w:t>all.x</w:t>
+      </w:r>
+      <w:proofErr w:type="spellEnd"/>
+      <w:r>
+        <w:rPr>
+          <w:rFonts w:ascii="Arial" w:hAnsi="Arial" w:cs="Arial"/>
+          <w:sz w:val="22"/>
+          <w:szCs w:val="22"/>
+          <w:lang w:val="en-GB"/>
+        </w:rPr>
+        <w:t xml:space="preserve"> = TRUE)</w:t>
       </w:r>
     </w:p>
     <w:p>
@@ -7890,133 +9738,404 @@
           <w:szCs w:val="22"/>
           <w:lang w:val="en-GB"/>
         </w:rPr>
-        <w:t>save.pdf(function(){</w:t>
-      </w:r>
-    </w:p>
-    <w:p>
-      <w:pPr>
-        <w:spacing w:line="276" w:lineRule="auto"/>
-        <w:jc w:val="both"/>
-        <w:rPr>
-          <w:rFonts w:ascii="Arial" w:hAnsi="Arial" w:cs="Arial"/>
-          <w:sz w:val="22"/>
-          <w:szCs w:val="22"/>
-          <w:lang w:val="en-GB"/>
-        </w:rPr>
-      </w:pPr>
-      <w:r>
-        <w:rPr>
-          <w:rFonts w:ascii="Arial" w:hAnsi="Arial" w:cs="Arial"/>
-          <w:sz w:val="22"/>
-          <w:szCs w:val="22"/>
-          <w:lang w:val="en-GB"/>
-        </w:rPr>
-        <w:t xml:space="preserve">  ggplot(expression, aes(x = Sample, y = Expression, fill = Gene)) +</w:t>
-      </w:r>
-    </w:p>
-    <w:p>
-      <w:pPr>
-        <w:spacing w:line="276" w:lineRule="auto"/>
-        <w:jc w:val="both"/>
-        <w:rPr>
-          <w:rFonts w:ascii="Arial" w:hAnsi="Arial" w:cs="Arial"/>
-          <w:sz w:val="22"/>
-          <w:szCs w:val="22"/>
-          <w:lang w:val="en-GB"/>
-        </w:rPr>
-      </w:pPr>
-      <w:r>
-        <w:rPr>
-          <w:rFonts w:ascii="Arial" w:hAnsi="Arial" w:cs="Arial"/>
-          <w:sz w:val="22"/>
-          <w:szCs w:val="22"/>
-          <w:lang w:val="en-GB"/>
-        </w:rPr>
-        <w:t xml:space="preserve">    geom_col(position = "dodge") +</w:t>
-      </w:r>
-    </w:p>
-    <w:p>
-      <w:pPr>
-        <w:spacing w:line="276" w:lineRule="auto"/>
-        <w:jc w:val="both"/>
-        <w:rPr>
-          <w:rFonts w:ascii="Arial" w:hAnsi="Arial" w:cs="Arial"/>
-          <w:sz w:val="22"/>
-          <w:szCs w:val="22"/>
-          <w:lang w:val="en-GB"/>
-        </w:rPr>
-      </w:pPr>
-      <w:r>
-        <w:rPr>
-          <w:rFonts w:ascii="Arial" w:hAnsi="Arial" w:cs="Arial"/>
-          <w:sz w:val="22"/>
-          <w:szCs w:val="22"/>
-          <w:lang w:val="en-GB"/>
-        </w:rPr>
-        <w:t xml:space="preserve">    facet_wrap(~ Gene, scales = "free_y") +</w:t>
-      </w:r>
-    </w:p>
-    <w:p>
-      <w:pPr>
-        <w:spacing w:line="276" w:lineRule="auto"/>
-        <w:jc w:val="both"/>
-        <w:rPr>
-          <w:rFonts w:ascii="Arial" w:hAnsi="Arial" w:cs="Arial"/>
-          <w:sz w:val="22"/>
-          <w:szCs w:val="22"/>
-          <w:lang w:val="en-GB"/>
-        </w:rPr>
-      </w:pPr>
-      <w:r>
-        <w:rPr>
-          <w:rFonts w:ascii="Arial" w:hAnsi="Arial" w:cs="Arial"/>
-          <w:sz w:val="22"/>
-          <w:szCs w:val="22"/>
-          <w:lang w:val="en-GB"/>
-        </w:rPr>
-        <w:t xml:space="preserve">    coord_flip() +  # Flip x and y axes</w:t>
-      </w:r>
-    </w:p>
-    <w:p>
-      <w:pPr>
-        <w:spacing w:line="276" w:lineRule="auto"/>
-        <w:jc w:val="both"/>
-        <w:rPr>
-          <w:rFonts w:ascii="Arial" w:hAnsi="Arial" w:cs="Arial"/>
-          <w:sz w:val="22"/>
-          <w:szCs w:val="22"/>
-          <w:lang w:val="en-GB"/>
-        </w:rPr>
-      </w:pPr>
-      <w:r>
-        <w:rPr>
-          <w:rFonts w:ascii="Arial" w:hAnsi="Arial" w:cs="Arial"/>
-          <w:sz w:val="22"/>
-          <w:szCs w:val="22"/>
-          <w:lang w:val="en-GB"/>
-        </w:rPr>
-        <w:t xml:space="preserve">    theme_minimal() +</w:t>
-      </w:r>
-    </w:p>
-    <w:p>
-      <w:pPr>
-        <w:spacing w:line="276" w:lineRule="auto"/>
-        <w:jc w:val="both"/>
-        <w:rPr>
-          <w:rFonts w:ascii="Arial" w:hAnsi="Arial" w:cs="Arial"/>
-          <w:sz w:val="22"/>
-          <w:szCs w:val="22"/>
-          <w:lang w:val="en-GB"/>
-        </w:rPr>
-      </w:pPr>
-      <w:r>
-        <w:rPr>
-          <w:rFonts w:ascii="Arial" w:hAnsi="Arial" w:cs="Arial"/>
-          <w:sz w:val="22"/>
-          <w:szCs w:val="22"/>
-          <w:lang w:val="en-GB"/>
-        </w:rPr>
-        <w:t xml:space="preserve">    labs(title = "Gene Expression Levels Across Samples",</w:t>
+        <w:t>save.pdf(</w:t>
+      </w:r>
+      <w:proofErr w:type="gramStart"/>
+      <w:r>
+        <w:rPr>
+          <w:rFonts w:ascii="Arial" w:hAnsi="Arial" w:cs="Arial"/>
+          <w:sz w:val="22"/>
+          <w:szCs w:val="22"/>
+          <w:lang w:val="en-GB"/>
+        </w:rPr>
+        <w:t>function(</w:t>
+      </w:r>
+      <w:proofErr w:type="gramEnd"/>
+      <w:r>
+        <w:rPr>
+          <w:rFonts w:ascii="Arial" w:hAnsi="Arial" w:cs="Arial"/>
+          <w:sz w:val="22"/>
+          <w:szCs w:val="22"/>
+          <w:lang w:val="en-GB"/>
+        </w:rPr>
+        <w:t>){</w:t>
+      </w:r>
+    </w:p>
+    <w:p>
+      <w:pPr>
+        <w:spacing w:line="276" w:lineRule="auto"/>
+        <w:jc w:val="both"/>
+        <w:rPr>
+          <w:rFonts w:ascii="Arial" w:hAnsi="Arial" w:cs="Arial"/>
+          <w:sz w:val="22"/>
+          <w:szCs w:val="22"/>
+          <w:lang w:val="en-GB"/>
+        </w:rPr>
+      </w:pPr>
+      <w:r>
+        <w:rPr>
+          <w:rFonts w:ascii="Arial" w:hAnsi="Arial" w:cs="Arial"/>
+          <w:sz w:val="22"/>
+          <w:szCs w:val="22"/>
+          <w:lang w:val="en-GB"/>
+        </w:rPr>
+        <w:t xml:space="preserve">  </w:t>
+      </w:r>
+      <w:proofErr w:type="spellStart"/>
+      <w:proofErr w:type="gramStart"/>
+      <w:r>
+        <w:rPr>
+          <w:rFonts w:ascii="Arial" w:hAnsi="Arial" w:cs="Arial"/>
+          <w:sz w:val="22"/>
+          <w:szCs w:val="22"/>
+          <w:lang w:val="en-GB"/>
+        </w:rPr>
+        <w:t>ggplot</w:t>
+      </w:r>
+      <w:proofErr w:type="spellEnd"/>
+      <w:r>
+        <w:rPr>
+          <w:rFonts w:ascii="Arial" w:hAnsi="Arial" w:cs="Arial"/>
+          <w:sz w:val="22"/>
+          <w:szCs w:val="22"/>
+          <w:lang w:val="en-GB"/>
+        </w:rPr>
+        <w:t>(</w:t>
+      </w:r>
+      <w:proofErr w:type="gramEnd"/>
+      <w:r>
+        <w:rPr>
+          <w:rFonts w:ascii="Arial" w:hAnsi="Arial" w:cs="Arial"/>
+          <w:sz w:val="22"/>
+          <w:szCs w:val="22"/>
+          <w:lang w:val="en-GB"/>
+        </w:rPr>
+        <w:t xml:space="preserve">expression, </w:t>
+      </w:r>
+      <w:proofErr w:type="spellStart"/>
+      <w:r>
+        <w:rPr>
+          <w:rFonts w:ascii="Arial" w:hAnsi="Arial" w:cs="Arial"/>
+          <w:sz w:val="22"/>
+          <w:szCs w:val="22"/>
+          <w:lang w:val="en-GB"/>
+        </w:rPr>
+        <w:t>aes</w:t>
+      </w:r>
+      <w:proofErr w:type="spellEnd"/>
+      <w:r>
+        <w:rPr>
+          <w:rFonts w:ascii="Arial" w:hAnsi="Arial" w:cs="Arial"/>
+          <w:sz w:val="22"/>
+          <w:szCs w:val="22"/>
+          <w:lang w:val="en-GB"/>
+        </w:rPr>
+        <w:t>(x = Sample, y = Expression, fill = Gene)) +</w:t>
+      </w:r>
+    </w:p>
+    <w:p>
+      <w:pPr>
+        <w:spacing w:line="276" w:lineRule="auto"/>
+        <w:jc w:val="both"/>
+        <w:rPr>
+          <w:rFonts w:ascii="Arial" w:hAnsi="Arial" w:cs="Arial"/>
+          <w:sz w:val="22"/>
+          <w:szCs w:val="22"/>
+          <w:lang w:val="en-GB"/>
+        </w:rPr>
+      </w:pPr>
+      <w:r>
+        <w:rPr>
+          <w:rFonts w:ascii="Arial" w:hAnsi="Arial" w:cs="Arial"/>
+          <w:sz w:val="22"/>
+          <w:szCs w:val="22"/>
+          <w:lang w:val="en-GB"/>
+        </w:rPr>
+        <w:t xml:space="preserve">    </w:t>
+      </w:r>
+      <w:proofErr w:type="spellStart"/>
+      <w:r>
+        <w:rPr>
+          <w:rFonts w:ascii="Arial" w:hAnsi="Arial" w:cs="Arial"/>
+          <w:sz w:val="22"/>
+          <w:szCs w:val="22"/>
+          <w:lang w:val="en-GB"/>
+        </w:rPr>
+        <w:t>geom_</w:t>
+      </w:r>
+      <w:proofErr w:type="gramStart"/>
+      <w:r>
+        <w:rPr>
+          <w:rFonts w:ascii="Arial" w:hAnsi="Arial" w:cs="Arial"/>
+          <w:sz w:val="22"/>
+          <w:szCs w:val="22"/>
+          <w:lang w:val="en-GB"/>
+        </w:rPr>
+        <w:t>col</w:t>
+      </w:r>
+      <w:proofErr w:type="spellEnd"/>
+      <w:r>
+        <w:rPr>
+          <w:rFonts w:ascii="Arial" w:hAnsi="Arial" w:cs="Arial"/>
+          <w:sz w:val="22"/>
+          <w:szCs w:val="22"/>
+          <w:lang w:val="en-GB"/>
+        </w:rPr>
+        <w:t>(</w:t>
+      </w:r>
+      <w:proofErr w:type="gramEnd"/>
+      <w:r>
+        <w:rPr>
+          <w:rFonts w:ascii="Arial" w:hAnsi="Arial" w:cs="Arial"/>
+          <w:sz w:val="22"/>
+          <w:szCs w:val="22"/>
+          <w:lang w:val="en-GB"/>
+        </w:rPr>
+        <w:t>position = "dodge") +</w:t>
+      </w:r>
+    </w:p>
+    <w:p>
+      <w:pPr>
+        <w:spacing w:line="276" w:lineRule="auto"/>
+        <w:jc w:val="both"/>
+        <w:rPr>
+          <w:rFonts w:ascii="Arial" w:hAnsi="Arial" w:cs="Arial"/>
+          <w:sz w:val="22"/>
+          <w:szCs w:val="22"/>
+          <w:lang w:val="en-GB"/>
+        </w:rPr>
+      </w:pPr>
+      <w:r>
+        <w:rPr>
+          <w:rFonts w:ascii="Arial" w:hAnsi="Arial" w:cs="Arial"/>
+          <w:sz w:val="22"/>
+          <w:szCs w:val="22"/>
+          <w:lang w:val="en-GB"/>
+        </w:rPr>
+        <w:t xml:space="preserve">    </w:t>
+      </w:r>
+      <w:proofErr w:type="spellStart"/>
+      <w:r>
+        <w:rPr>
+          <w:rFonts w:ascii="Arial" w:hAnsi="Arial" w:cs="Arial"/>
+          <w:sz w:val="22"/>
+          <w:szCs w:val="22"/>
+          <w:lang w:val="en-GB"/>
+        </w:rPr>
+        <w:t>facet_</w:t>
+      </w:r>
+      <w:proofErr w:type="gramStart"/>
+      <w:r>
+        <w:rPr>
+          <w:rFonts w:ascii="Arial" w:hAnsi="Arial" w:cs="Arial"/>
+          <w:sz w:val="22"/>
+          <w:szCs w:val="22"/>
+          <w:lang w:val="en-GB"/>
+        </w:rPr>
+        <w:t>wrap</w:t>
+      </w:r>
+      <w:proofErr w:type="spellEnd"/>
+      <w:r>
+        <w:rPr>
+          <w:rFonts w:ascii="Arial" w:hAnsi="Arial" w:cs="Arial"/>
+          <w:sz w:val="22"/>
+          <w:szCs w:val="22"/>
+          <w:lang w:val="en-GB"/>
+        </w:rPr>
+        <w:t>(</w:t>
+      </w:r>
+      <w:proofErr w:type="gramEnd"/>
+      <w:r>
+        <w:rPr>
+          <w:rFonts w:ascii="Arial" w:hAnsi="Arial" w:cs="Arial"/>
+          <w:sz w:val="22"/>
+          <w:szCs w:val="22"/>
+          <w:lang w:val="en-GB"/>
+        </w:rPr>
+        <w:t>~ Gene, scales = "</w:t>
+      </w:r>
+      <w:proofErr w:type="spellStart"/>
+      <w:r>
+        <w:rPr>
+          <w:rFonts w:ascii="Arial" w:hAnsi="Arial" w:cs="Arial"/>
+          <w:sz w:val="22"/>
+          <w:szCs w:val="22"/>
+          <w:lang w:val="en-GB"/>
+        </w:rPr>
+        <w:t>free_y</w:t>
+      </w:r>
+      <w:proofErr w:type="spellEnd"/>
+      <w:r>
+        <w:rPr>
+          <w:rFonts w:ascii="Arial" w:hAnsi="Arial" w:cs="Arial"/>
+          <w:sz w:val="22"/>
+          <w:szCs w:val="22"/>
+          <w:lang w:val="en-GB"/>
+        </w:rPr>
+        <w:t>") +</w:t>
+      </w:r>
+    </w:p>
+    <w:p>
+      <w:pPr>
+        <w:spacing w:line="276" w:lineRule="auto"/>
+        <w:jc w:val="both"/>
+        <w:rPr>
+          <w:rFonts w:ascii="Arial" w:hAnsi="Arial" w:cs="Arial"/>
+          <w:sz w:val="22"/>
+          <w:szCs w:val="22"/>
+          <w:lang w:val="en-GB"/>
+        </w:rPr>
+      </w:pPr>
+      <w:r>
+        <w:rPr>
+          <w:rFonts w:ascii="Arial" w:hAnsi="Arial" w:cs="Arial"/>
+          <w:sz w:val="22"/>
+          <w:szCs w:val="22"/>
+          <w:lang w:val="en-GB"/>
+        </w:rPr>
+        <w:t xml:space="preserve">    </w:t>
+      </w:r>
+      <w:proofErr w:type="spellStart"/>
+      <w:r>
+        <w:rPr>
+          <w:rFonts w:ascii="Arial" w:hAnsi="Arial" w:cs="Arial"/>
+          <w:sz w:val="22"/>
+          <w:szCs w:val="22"/>
+          <w:lang w:val="en-GB"/>
+        </w:rPr>
+        <w:t>coord_</w:t>
+      </w:r>
+      <w:proofErr w:type="gramStart"/>
+      <w:r>
+        <w:rPr>
+          <w:rFonts w:ascii="Arial" w:hAnsi="Arial" w:cs="Arial"/>
+          <w:sz w:val="22"/>
+          <w:szCs w:val="22"/>
+          <w:lang w:val="en-GB"/>
+        </w:rPr>
+        <w:t>flip</w:t>
+      </w:r>
+      <w:proofErr w:type="spellEnd"/>
+      <w:r>
+        <w:rPr>
+          <w:rFonts w:ascii="Arial" w:hAnsi="Arial" w:cs="Arial"/>
+          <w:sz w:val="22"/>
+          <w:szCs w:val="22"/>
+          <w:lang w:val="en-GB"/>
+        </w:rPr>
+        <w:t>(</w:t>
+      </w:r>
+      <w:proofErr w:type="gramEnd"/>
+      <w:r>
+        <w:rPr>
+          <w:rFonts w:ascii="Arial" w:hAnsi="Arial" w:cs="Arial"/>
+          <w:sz w:val="22"/>
+          <w:szCs w:val="22"/>
+          <w:lang w:val="en-GB"/>
+        </w:rPr>
+        <w:t>) +  # Flip x and y axes</w:t>
+      </w:r>
+    </w:p>
+    <w:p>
+      <w:pPr>
+        <w:spacing w:line="276" w:lineRule="auto"/>
+        <w:jc w:val="both"/>
+        <w:rPr>
+          <w:rFonts w:ascii="Arial" w:hAnsi="Arial" w:cs="Arial"/>
+          <w:sz w:val="22"/>
+          <w:szCs w:val="22"/>
+          <w:lang w:val="en-GB"/>
+        </w:rPr>
+      </w:pPr>
+      <w:r>
+        <w:rPr>
+          <w:rFonts w:ascii="Arial" w:hAnsi="Arial" w:cs="Arial"/>
+          <w:sz w:val="22"/>
+          <w:szCs w:val="22"/>
+          <w:lang w:val="en-GB"/>
+        </w:rPr>
+        <w:t xml:space="preserve">    </w:t>
+      </w:r>
+      <w:proofErr w:type="spellStart"/>
+      <w:r>
+        <w:rPr>
+          <w:rFonts w:ascii="Arial" w:hAnsi="Arial" w:cs="Arial"/>
+          <w:sz w:val="22"/>
+          <w:szCs w:val="22"/>
+          <w:lang w:val="en-GB"/>
+        </w:rPr>
+        <w:t>theme_</w:t>
+      </w:r>
+      <w:proofErr w:type="gramStart"/>
+      <w:r>
+        <w:rPr>
+          <w:rFonts w:ascii="Arial" w:hAnsi="Arial" w:cs="Arial"/>
+          <w:sz w:val="22"/>
+          <w:szCs w:val="22"/>
+          <w:lang w:val="en-GB"/>
+        </w:rPr>
+        <w:t>minimal</w:t>
+      </w:r>
+      <w:proofErr w:type="spellEnd"/>
+      <w:r>
+        <w:rPr>
+          <w:rFonts w:ascii="Arial" w:hAnsi="Arial" w:cs="Arial"/>
+          <w:sz w:val="22"/>
+          <w:szCs w:val="22"/>
+          <w:lang w:val="en-GB"/>
+        </w:rPr>
+        <w:t>(</w:t>
+      </w:r>
+      <w:proofErr w:type="gramEnd"/>
+      <w:r>
+        <w:rPr>
+          <w:rFonts w:ascii="Arial" w:hAnsi="Arial" w:cs="Arial"/>
+          <w:sz w:val="22"/>
+          <w:szCs w:val="22"/>
+          <w:lang w:val="en-GB"/>
+        </w:rPr>
+        <w:t>) +</w:t>
+      </w:r>
+    </w:p>
+    <w:p>
+      <w:pPr>
+        <w:spacing w:line="276" w:lineRule="auto"/>
+        <w:jc w:val="both"/>
+        <w:rPr>
+          <w:rFonts w:ascii="Arial" w:hAnsi="Arial" w:cs="Arial"/>
+          <w:sz w:val="22"/>
+          <w:szCs w:val="22"/>
+          <w:lang w:val="en-GB"/>
+        </w:rPr>
+      </w:pPr>
+      <w:r>
+        <w:rPr>
+          <w:rFonts w:ascii="Arial" w:hAnsi="Arial" w:cs="Arial"/>
+          <w:sz w:val="22"/>
+          <w:szCs w:val="22"/>
+          <w:lang w:val="en-GB"/>
+        </w:rPr>
+        <w:t xml:space="preserve">    </w:t>
+      </w:r>
+      <w:proofErr w:type="gramStart"/>
+      <w:r>
+        <w:rPr>
+          <w:rFonts w:ascii="Arial" w:hAnsi="Arial" w:cs="Arial"/>
+          <w:sz w:val="22"/>
+          <w:szCs w:val="22"/>
+          <w:lang w:val="en-GB"/>
+        </w:rPr>
+        <w:t>labs(</w:t>
+      </w:r>
+      <w:proofErr w:type="gramEnd"/>
+      <w:r>
+        <w:rPr>
+          <w:rFonts w:ascii="Arial" w:hAnsi="Arial" w:cs="Arial"/>
+          <w:sz w:val="22"/>
+          <w:szCs w:val="22"/>
+          <w:lang w:val="en-GB"/>
+        </w:rPr>
+        <w:t>title = "Gene Expression Levels Across Samples",</w:t>
       </w:r>
     </w:p>
     <w:p>
@@ -8058,7 +10177,27 @@
           <w:szCs w:val="22"/>
           <w:lang w:val="en-GB"/>
         </w:rPr>
-        <w:t xml:space="preserve">         y = "Sample")  # Swap x and y labels accordingly</w:t>
+        <w:t xml:space="preserve">         y = "Sample</w:t>
+      </w:r>
+      <w:proofErr w:type="gramStart"/>
+      <w:r>
+        <w:rPr>
+          <w:rFonts w:ascii="Arial" w:hAnsi="Arial" w:cs="Arial"/>
+          <w:sz w:val="22"/>
+          <w:szCs w:val="22"/>
+          <w:lang w:val="en-GB"/>
+        </w:rPr>
+        <w:t>")  #</w:t>
+      </w:r>
+      <w:proofErr w:type="gramEnd"/>
+      <w:r>
+        <w:rPr>
+          <w:rFonts w:ascii="Arial" w:hAnsi="Arial" w:cs="Arial"/>
+          <w:sz w:val="22"/>
+          <w:szCs w:val="22"/>
+          <w:lang w:val="en-GB"/>
+        </w:rPr>
+        <w:t xml:space="preserve"> Swap x and y labels accordingly</w:t>
       </w:r>
     </w:p>
     <w:p>
@@ -8145,112 +10284,343 @@
           <w:szCs w:val="22"/>
           <w:lang w:val="en-GB"/>
         </w:rPr>
-        <w:t>save.pdf(function(){</w:t>
-      </w:r>
-    </w:p>
-    <w:p>
-      <w:pPr>
-        <w:spacing w:line="276" w:lineRule="auto"/>
-        <w:jc w:val="both"/>
-        <w:rPr>
-          <w:rFonts w:ascii="Arial" w:hAnsi="Arial" w:cs="Arial"/>
-          <w:sz w:val="22"/>
-          <w:szCs w:val="22"/>
-          <w:lang w:val="en-GB"/>
-        </w:rPr>
-      </w:pPr>
-      <w:r>
-        <w:rPr>
-          <w:rFonts w:ascii="Arial" w:hAnsi="Arial" w:cs="Arial"/>
-          <w:sz w:val="22"/>
-          <w:szCs w:val="22"/>
-          <w:lang w:val="en-GB"/>
-        </w:rPr>
-        <w:t xml:space="preserve">  ggplot(expression, aes(x = Sample, y = Expression, fill = Gene)) +</w:t>
-      </w:r>
-    </w:p>
-    <w:p>
-      <w:pPr>
-        <w:spacing w:line="276" w:lineRule="auto"/>
-        <w:jc w:val="both"/>
-        <w:rPr>
-          <w:rFonts w:ascii="Arial" w:hAnsi="Arial" w:cs="Arial"/>
-          <w:sz w:val="22"/>
-          <w:szCs w:val="22"/>
-          <w:lang w:val="en-GB"/>
-        </w:rPr>
-      </w:pPr>
-      <w:r>
-        <w:rPr>
-          <w:rFonts w:ascii="Arial" w:hAnsi="Arial" w:cs="Arial"/>
-          <w:sz w:val="22"/>
-          <w:szCs w:val="22"/>
-          <w:lang w:val="en-GB"/>
-        </w:rPr>
-        <w:t xml:space="preserve">  geom_bar(stat = "identity", position = "dodge") +</w:t>
-      </w:r>
-    </w:p>
-    <w:p>
-      <w:pPr>
-        <w:spacing w:line="276" w:lineRule="auto"/>
-        <w:jc w:val="both"/>
-        <w:rPr>
-          <w:rFonts w:ascii="Arial" w:hAnsi="Arial" w:cs="Arial"/>
-          <w:sz w:val="22"/>
-          <w:szCs w:val="22"/>
-          <w:lang w:val="en-GB"/>
-        </w:rPr>
-      </w:pPr>
-      <w:r>
-        <w:rPr>
-          <w:rFonts w:ascii="Arial" w:hAnsi="Arial" w:cs="Arial"/>
-          <w:sz w:val="22"/>
-          <w:szCs w:val="22"/>
-          <w:lang w:val="en-GB"/>
-        </w:rPr>
-        <w:t xml:space="preserve">  facet_wrap(~ Gene, scales = "free_y") +  # Separate plots per gene</w:t>
-      </w:r>
-    </w:p>
-    <w:p>
-      <w:pPr>
-        <w:spacing w:line="276" w:lineRule="auto"/>
-        <w:jc w:val="both"/>
-        <w:rPr>
-          <w:rFonts w:ascii="Arial" w:hAnsi="Arial" w:cs="Arial"/>
-          <w:sz w:val="22"/>
-          <w:szCs w:val="22"/>
-          <w:lang w:val="en-GB"/>
-        </w:rPr>
-      </w:pPr>
-      <w:r>
-        <w:rPr>
-          <w:rFonts w:ascii="Arial" w:hAnsi="Arial" w:cs="Arial"/>
-          <w:sz w:val="22"/>
-          <w:szCs w:val="22"/>
-          <w:lang w:val="en-GB"/>
-        </w:rPr>
-        <w:t xml:space="preserve">  theme_minimal() +</w:t>
-      </w:r>
-    </w:p>
-    <w:p>
-      <w:pPr>
-        <w:spacing w:line="276" w:lineRule="auto"/>
-        <w:jc w:val="both"/>
-        <w:rPr>
-          <w:rFonts w:ascii="Arial" w:hAnsi="Arial" w:cs="Arial"/>
-          <w:sz w:val="22"/>
-          <w:szCs w:val="22"/>
-          <w:lang w:val="en-GB"/>
-        </w:rPr>
-      </w:pPr>
-      <w:r>
-        <w:rPr>
-          <w:rFonts w:ascii="Arial" w:hAnsi="Arial" w:cs="Arial"/>
-          <w:sz w:val="22"/>
-          <w:szCs w:val="22"/>
-          <w:lang w:val="en-GB"/>
-        </w:rPr>
-        <w:t xml:space="preserve">  labs(title = "Gene Expression Levels Across Samples",</w:t>
+        <w:t>save.pdf(</w:t>
+      </w:r>
+      <w:proofErr w:type="gramStart"/>
+      <w:r>
+        <w:rPr>
+          <w:rFonts w:ascii="Arial" w:hAnsi="Arial" w:cs="Arial"/>
+          <w:sz w:val="22"/>
+          <w:szCs w:val="22"/>
+          <w:lang w:val="en-GB"/>
+        </w:rPr>
+        <w:t>function(</w:t>
+      </w:r>
+      <w:proofErr w:type="gramEnd"/>
+      <w:r>
+        <w:rPr>
+          <w:rFonts w:ascii="Arial" w:hAnsi="Arial" w:cs="Arial"/>
+          <w:sz w:val="22"/>
+          <w:szCs w:val="22"/>
+          <w:lang w:val="en-GB"/>
+        </w:rPr>
+        <w:t>){</w:t>
+      </w:r>
+    </w:p>
+    <w:p>
+      <w:pPr>
+        <w:spacing w:line="276" w:lineRule="auto"/>
+        <w:jc w:val="both"/>
+        <w:rPr>
+          <w:rFonts w:ascii="Arial" w:hAnsi="Arial" w:cs="Arial"/>
+          <w:sz w:val="22"/>
+          <w:szCs w:val="22"/>
+          <w:lang w:val="en-GB"/>
+        </w:rPr>
+      </w:pPr>
+      <w:r>
+        <w:rPr>
+          <w:rFonts w:ascii="Arial" w:hAnsi="Arial" w:cs="Arial"/>
+          <w:sz w:val="22"/>
+          <w:szCs w:val="22"/>
+          <w:lang w:val="en-GB"/>
+        </w:rPr>
+        <w:t xml:space="preserve">  </w:t>
+      </w:r>
+      <w:proofErr w:type="spellStart"/>
+      <w:proofErr w:type="gramStart"/>
+      <w:r>
+        <w:rPr>
+          <w:rFonts w:ascii="Arial" w:hAnsi="Arial" w:cs="Arial"/>
+          <w:sz w:val="22"/>
+          <w:szCs w:val="22"/>
+          <w:lang w:val="en-GB"/>
+        </w:rPr>
+        <w:t>ggplot</w:t>
+      </w:r>
+      <w:proofErr w:type="spellEnd"/>
+      <w:r>
+        <w:rPr>
+          <w:rFonts w:ascii="Arial" w:hAnsi="Arial" w:cs="Arial"/>
+          <w:sz w:val="22"/>
+          <w:szCs w:val="22"/>
+          <w:lang w:val="en-GB"/>
+        </w:rPr>
+        <w:t>(</w:t>
+      </w:r>
+      <w:proofErr w:type="gramEnd"/>
+      <w:r>
+        <w:rPr>
+          <w:rFonts w:ascii="Arial" w:hAnsi="Arial" w:cs="Arial"/>
+          <w:sz w:val="22"/>
+          <w:szCs w:val="22"/>
+          <w:lang w:val="en-GB"/>
+        </w:rPr>
+        <w:t xml:space="preserve">expression, </w:t>
+      </w:r>
+      <w:proofErr w:type="spellStart"/>
+      <w:r>
+        <w:rPr>
+          <w:rFonts w:ascii="Arial" w:hAnsi="Arial" w:cs="Arial"/>
+          <w:sz w:val="22"/>
+          <w:szCs w:val="22"/>
+          <w:lang w:val="en-GB"/>
+        </w:rPr>
+        <w:t>aes</w:t>
+      </w:r>
+      <w:proofErr w:type="spellEnd"/>
+      <w:r>
+        <w:rPr>
+          <w:rFonts w:ascii="Arial" w:hAnsi="Arial" w:cs="Arial"/>
+          <w:sz w:val="22"/>
+          <w:szCs w:val="22"/>
+          <w:lang w:val="en-GB"/>
+        </w:rPr>
+        <w:t>(x = Sample, y = Expression, fill = Gene)) +</w:t>
+      </w:r>
+    </w:p>
+    <w:p>
+      <w:pPr>
+        <w:spacing w:line="276" w:lineRule="auto"/>
+        <w:jc w:val="both"/>
+        <w:rPr>
+          <w:rFonts w:ascii="Arial" w:hAnsi="Arial" w:cs="Arial"/>
+          <w:sz w:val="22"/>
+          <w:szCs w:val="22"/>
+          <w:lang w:val="en-GB"/>
+        </w:rPr>
+      </w:pPr>
+      <w:r>
+        <w:rPr>
+          <w:rFonts w:ascii="Arial" w:hAnsi="Arial" w:cs="Arial"/>
+          <w:sz w:val="22"/>
+          <w:szCs w:val="22"/>
+          <w:lang w:val="en-GB"/>
+        </w:rPr>
+        <w:t xml:space="preserve">  </w:t>
+      </w:r>
+      <w:proofErr w:type="spellStart"/>
+      <w:r>
+        <w:rPr>
+          <w:rFonts w:ascii="Arial" w:hAnsi="Arial" w:cs="Arial"/>
+          <w:sz w:val="22"/>
+          <w:szCs w:val="22"/>
+          <w:lang w:val="en-GB"/>
+        </w:rPr>
+        <w:t>geom_</w:t>
+      </w:r>
+      <w:proofErr w:type="gramStart"/>
+      <w:r>
+        <w:rPr>
+          <w:rFonts w:ascii="Arial" w:hAnsi="Arial" w:cs="Arial"/>
+          <w:sz w:val="22"/>
+          <w:szCs w:val="22"/>
+          <w:lang w:val="en-GB"/>
+        </w:rPr>
+        <w:t>bar</w:t>
+      </w:r>
+      <w:proofErr w:type="spellEnd"/>
+      <w:r>
+        <w:rPr>
+          <w:rFonts w:ascii="Arial" w:hAnsi="Arial" w:cs="Arial"/>
+          <w:sz w:val="22"/>
+          <w:szCs w:val="22"/>
+          <w:lang w:val="en-GB"/>
+        </w:rPr>
+        <w:t>(</w:t>
+      </w:r>
+      <w:proofErr w:type="gramEnd"/>
+      <w:r>
+        <w:rPr>
+          <w:rFonts w:ascii="Arial" w:hAnsi="Arial" w:cs="Arial"/>
+          <w:sz w:val="22"/>
+          <w:szCs w:val="22"/>
+          <w:lang w:val="en-GB"/>
+        </w:rPr>
+        <w:t>stat = "identity", position = "dodge") +</w:t>
+      </w:r>
+    </w:p>
+    <w:p>
+      <w:pPr>
+        <w:spacing w:line="276" w:lineRule="auto"/>
+        <w:jc w:val="both"/>
+        <w:rPr>
+          <w:rFonts w:ascii="Arial" w:hAnsi="Arial" w:cs="Arial"/>
+          <w:sz w:val="22"/>
+          <w:szCs w:val="22"/>
+          <w:lang w:val="en-GB"/>
+        </w:rPr>
+      </w:pPr>
+      <w:r>
+        <w:rPr>
+          <w:rFonts w:ascii="Arial" w:hAnsi="Arial" w:cs="Arial"/>
+          <w:sz w:val="22"/>
+          <w:szCs w:val="22"/>
+          <w:lang w:val="en-GB"/>
+        </w:rPr>
+        <w:t xml:space="preserve">  </w:t>
+      </w:r>
+      <w:proofErr w:type="spellStart"/>
+      <w:r>
+        <w:rPr>
+          <w:rFonts w:ascii="Arial" w:hAnsi="Arial" w:cs="Arial"/>
+          <w:sz w:val="22"/>
+          <w:szCs w:val="22"/>
+          <w:lang w:val="en-GB"/>
+        </w:rPr>
+        <w:t>facet_</w:t>
+      </w:r>
+      <w:proofErr w:type="gramStart"/>
+      <w:r>
+        <w:rPr>
+          <w:rFonts w:ascii="Arial" w:hAnsi="Arial" w:cs="Arial"/>
+          <w:sz w:val="22"/>
+          <w:szCs w:val="22"/>
+          <w:lang w:val="en-GB"/>
+        </w:rPr>
+        <w:t>wrap</w:t>
+      </w:r>
+      <w:proofErr w:type="spellEnd"/>
+      <w:r>
+        <w:rPr>
+          <w:rFonts w:ascii="Arial" w:hAnsi="Arial" w:cs="Arial"/>
+          <w:sz w:val="22"/>
+          <w:szCs w:val="22"/>
+          <w:lang w:val="en-GB"/>
+        </w:rPr>
+        <w:t>(</w:t>
+      </w:r>
+      <w:proofErr w:type="gramEnd"/>
+      <w:r>
+        <w:rPr>
+          <w:rFonts w:ascii="Arial" w:hAnsi="Arial" w:cs="Arial"/>
+          <w:sz w:val="22"/>
+          <w:szCs w:val="22"/>
+          <w:lang w:val="en-GB"/>
+        </w:rPr>
+        <w:t>~ Gene, scales = "</w:t>
+      </w:r>
+      <w:proofErr w:type="spellStart"/>
+      <w:r>
+        <w:rPr>
+          <w:rFonts w:ascii="Arial" w:hAnsi="Arial" w:cs="Arial"/>
+          <w:sz w:val="22"/>
+          <w:szCs w:val="22"/>
+          <w:lang w:val="en-GB"/>
+        </w:rPr>
+        <w:t>free_y</w:t>
+      </w:r>
+      <w:proofErr w:type="spellEnd"/>
+      <w:r>
+        <w:rPr>
+          <w:rFonts w:ascii="Arial" w:hAnsi="Arial" w:cs="Arial"/>
+          <w:sz w:val="22"/>
+          <w:szCs w:val="22"/>
+          <w:lang w:val="en-GB"/>
+        </w:rPr>
+        <w:t>") +  # Separate plots per gene</w:t>
+      </w:r>
+    </w:p>
+    <w:p>
+      <w:pPr>
+        <w:spacing w:line="276" w:lineRule="auto"/>
+        <w:jc w:val="both"/>
+        <w:rPr>
+          <w:rFonts w:ascii="Arial" w:hAnsi="Arial" w:cs="Arial"/>
+          <w:sz w:val="22"/>
+          <w:szCs w:val="22"/>
+          <w:lang w:val="en-GB"/>
+        </w:rPr>
+      </w:pPr>
+      <w:r>
+        <w:rPr>
+          <w:rFonts w:ascii="Arial" w:hAnsi="Arial" w:cs="Arial"/>
+          <w:sz w:val="22"/>
+          <w:szCs w:val="22"/>
+          <w:lang w:val="en-GB"/>
+        </w:rPr>
+        <w:t xml:space="preserve">  </w:t>
+      </w:r>
+      <w:proofErr w:type="spellStart"/>
+      <w:r>
+        <w:rPr>
+          <w:rFonts w:ascii="Arial" w:hAnsi="Arial" w:cs="Arial"/>
+          <w:sz w:val="22"/>
+          <w:szCs w:val="22"/>
+          <w:lang w:val="en-GB"/>
+        </w:rPr>
+        <w:t>theme_</w:t>
+      </w:r>
+      <w:proofErr w:type="gramStart"/>
+      <w:r>
+        <w:rPr>
+          <w:rFonts w:ascii="Arial" w:hAnsi="Arial" w:cs="Arial"/>
+          <w:sz w:val="22"/>
+          <w:szCs w:val="22"/>
+          <w:lang w:val="en-GB"/>
+        </w:rPr>
+        <w:t>minimal</w:t>
+      </w:r>
+      <w:proofErr w:type="spellEnd"/>
+      <w:r>
+        <w:rPr>
+          <w:rFonts w:ascii="Arial" w:hAnsi="Arial" w:cs="Arial"/>
+          <w:sz w:val="22"/>
+          <w:szCs w:val="22"/>
+          <w:lang w:val="en-GB"/>
+        </w:rPr>
+        <w:t>(</w:t>
+      </w:r>
+      <w:proofErr w:type="gramEnd"/>
+      <w:r>
+        <w:rPr>
+          <w:rFonts w:ascii="Arial" w:hAnsi="Arial" w:cs="Arial"/>
+          <w:sz w:val="22"/>
+          <w:szCs w:val="22"/>
+          <w:lang w:val="en-GB"/>
+        </w:rPr>
+        <w:t>) +</w:t>
+      </w:r>
+    </w:p>
+    <w:p>
+      <w:pPr>
+        <w:spacing w:line="276" w:lineRule="auto"/>
+        <w:jc w:val="both"/>
+        <w:rPr>
+          <w:rFonts w:ascii="Arial" w:hAnsi="Arial" w:cs="Arial"/>
+          <w:sz w:val="22"/>
+          <w:szCs w:val="22"/>
+          <w:lang w:val="en-GB"/>
+        </w:rPr>
+      </w:pPr>
+      <w:r>
+        <w:rPr>
+          <w:rFonts w:ascii="Arial" w:hAnsi="Arial" w:cs="Arial"/>
+          <w:sz w:val="22"/>
+          <w:szCs w:val="22"/>
+          <w:lang w:val="en-GB"/>
+        </w:rPr>
+        <w:t xml:space="preserve">  </w:t>
+      </w:r>
+      <w:proofErr w:type="gramStart"/>
+      <w:r>
+        <w:rPr>
+          <w:rFonts w:ascii="Arial" w:hAnsi="Arial" w:cs="Arial"/>
+          <w:sz w:val="22"/>
+          <w:szCs w:val="22"/>
+          <w:lang w:val="en-GB"/>
+        </w:rPr>
+        <w:t>labs(</w:t>
+      </w:r>
+      <w:proofErr w:type="gramEnd"/>
+      <w:r>
+        <w:rPr>
+          <w:rFonts w:ascii="Arial" w:hAnsi="Arial" w:cs="Arial"/>
+          <w:sz w:val="22"/>
+          <w:szCs w:val="22"/>
+          <w:lang w:val="en-GB"/>
+        </w:rPr>
+        <w:t>title = "Gene Expression Levels Across Samples",</w:t>
       </w:r>
     </w:p>
     <w:p>
@@ -8313,7 +10683,78 @@
           <w:szCs w:val="22"/>
           <w:lang w:val="en-GB"/>
         </w:rPr>
-        <w:t xml:space="preserve">  theme(axis.text.x = element_text(angle = 45, hjust = 1))# Rotate sample labels</w:t>
+        <w:t xml:space="preserve">  </w:t>
+      </w:r>
+      <w:proofErr w:type="gramStart"/>
+      <w:r>
+        <w:rPr>
+          <w:rFonts w:ascii="Arial" w:hAnsi="Arial" w:cs="Arial"/>
+          <w:sz w:val="22"/>
+          <w:szCs w:val="22"/>
+          <w:lang w:val="en-GB"/>
+        </w:rPr>
+        <w:t>theme(</w:t>
+      </w:r>
+      <w:proofErr w:type="spellStart"/>
+      <w:proofErr w:type="gramEnd"/>
+      <w:r>
+        <w:rPr>
+          <w:rFonts w:ascii="Arial" w:hAnsi="Arial" w:cs="Arial"/>
+          <w:sz w:val="22"/>
+          <w:szCs w:val="22"/>
+          <w:lang w:val="en-GB"/>
+        </w:rPr>
+        <w:t>axis.text.x</w:t>
+      </w:r>
+      <w:proofErr w:type="spellEnd"/>
+      <w:r>
+        <w:rPr>
+          <w:rFonts w:ascii="Arial" w:hAnsi="Arial" w:cs="Arial"/>
+          <w:sz w:val="22"/>
+          <w:szCs w:val="22"/>
+          <w:lang w:val="en-GB"/>
+        </w:rPr>
+        <w:t xml:space="preserve"> = </w:t>
+      </w:r>
+      <w:proofErr w:type="spellStart"/>
+      <w:r>
+        <w:rPr>
+          <w:rFonts w:ascii="Arial" w:hAnsi="Arial" w:cs="Arial"/>
+          <w:sz w:val="22"/>
+          <w:szCs w:val="22"/>
+          <w:lang w:val="en-GB"/>
+        </w:rPr>
+        <w:t>element_text</w:t>
+      </w:r>
+      <w:proofErr w:type="spellEnd"/>
+      <w:r>
+        <w:rPr>
+          <w:rFonts w:ascii="Arial" w:hAnsi="Arial" w:cs="Arial"/>
+          <w:sz w:val="22"/>
+          <w:szCs w:val="22"/>
+          <w:lang w:val="en-GB"/>
+        </w:rPr>
+        <w:t xml:space="preserve">(angle = 45, </w:t>
+      </w:r>
+      <w:proofErr w:type="spellStart"/>
+      <w:r>
+        <w:rPr>
+          <w:rFonts w:ascii="Arial" w:hAnsi="Arial" w:cs="Arial"/>
+          <w:sz w:val="22"/>
+          <w:szCs w:val="22"/>
+          <w:lang w:val="en-GB"/>
+        </w:rPr>
+        <w:t>hjust</w:t>
+      </w:r>
+      <w:proofErr w:type="spellEnd"/>
+      <w:r>
+        <w:rPr>
+          <w:rFonts w:ascii="Arial" w:hAnsi="Arial" w:cs="Arial"/>
+          <w:sz w:val="22"/>
+          <w:szCs w:val="22"/>
+          <w:lang w:val="en-GB"/>
+        </w:rPr>
+        <w:t xml:space="preserve"> = 1))# Rotate sample labels</w:t>
       </w:r>
     </w:p>
     <w:p>
@@ -8433,82 +10874,252 @@
           <w:szCs w:val="22"/>
           <w:lang w:val="en-GB"/>
         </w:rPr>
-        <w:t># Making sure the row names in metadata.subset matches to column names in counts</w:t>
-      </w:r>
-    </w:p>
-    <w:p>
-      <w:pPr>
-        <w:spacing w:line="276" w:lineRule="auto"/>
-        <w:jc w:val="both"/>
-        <w:rPr>
-          <w:rFonts w:ascii="Arial" w:hAnsi="Arial" w:cs="Arial"/>
-          <w:sz w:val="22"/>
-          <w:szCs w:val="22"/>
-          <w:lang w:val="en-GB"/>
-        </w:rPr>
-      </w:pPr>
-      <w:r>
-        <w:rPr>
-          <w:rFonts w:ascii="Arial" w:hAnsi="Arial" w:cs="Arial"/>
-          <w:sz w:val="22"/>
-          <w:szCs w:val="22"/>
-          <w:lang w:val="en-GB"/>
-        </w:rPr>
-        <w:t>all(colnames(counts) %in% rownames(metadata.subset))</w:t>
-      </w:r>
-    </w:p>
-    <w:p>
-      <w:pPr>
-        <w:spacing w:line="276" w:lineRule="auto"/>
-        <w:jc w:val="both"/>
-        <w:rPr>
-          <w:rFonts w:ascii="Arial" w:hAnsi="Arial" w:cs="Arial"/>
-          <w:sz w:val="22"/>
-          <w:szCs w:val="22"/>
-          <w:lang w:val="en-GB"/>
-        </w:rPr>
-      </w:pPr>
-    </w:p>
-    <w:p>
-      <w:pPr>
-        <w:spacing w:line="276" w:lineRule="auto"/>
-        <w:jc w:val="both"/>
-        <w:rPr>
-          <w:rFonts w:ascii="Arial" w:hAnsi="Arial" w:cs="Arial"/>
-          <w:sz w:val="22"/>
-          <w:szCs w:val="22"/>
-          <w:lang w:val="en-GB"/>
-        </w:rPr>
-      </w:pPr>
-      <w:r>
-        <w:rPr>
-          <w:rFonts w:ascii="Arial" w:hAnsi="Arial" w:cs="Arial"/>
-          <w:sz w:val="22"/>
-          <w:szCs w:val="22"/>
-          <w:lang w:val="en-GB"/>
-        </w:rPr>
-        <w:t># Find Columns in counts That Are Not in metadata.subset</w:t>
-      </w:r>
-    </w:p>
-    <w:p>
-      <w:pPr>
-        <w:spacing w:line="276" w:lineRule="auto"/>
-        <w:jc w:val="both"/>
-        <w:rPr>
-          <w:rFonts w:ascii="Arial" w:hAnsi="Arial" w:cs="Arial"/>
-          <w:sz w:val="22"/>
-          <w:szCs w:val="22"/>
-          <w:lang w:val="en-GB"/>
-        </w:rPr>
-      </w:pPr>
-      <w:r>
-        <w:rPr>
-          <w:rFonts w:ascii="Arial" w:hAnsi="Arial" w:cs="Arial"/>
-          <w:sz w:val="22"/>
-          <w:szCs w:val="22"/>
-          <w:lang w:val="en-GB"/>
-        </w:rPr>
-        <w:t>setdiff(colnames(counts), rownames(metadata.subset))</w:t>
+        <w:t xml:space="preserve"># Making sure the row names in </w:t>
+      </w:r>
+      <w:proofErr w:type="spellStart"/>
+      <w:proofErr w:type="gramStart"/>
+      <w:r>
+        <w:rPr>
+          <w:rFonts w:ascii="Arial" w:hAnsi="Arial" w:cs="Arial"/>
+          <w:sz w:val="22"/>
+          <w:szCs w:val="22"/>
+          <w:lang w:val="en-GB"/>
+        </w:rPr>
+        <w:t>metadata.subset</w:t>
+      </w:r>
+      <w:proofErr w:type="spellEnd"/>
+      <w:proofErr w:type="gramEnd"/>
+      <w:r>
+        <w:rPr>
+          <w:rFonts w:ascii="Arial" w:hAnsi="Arial" w:cs="Arial"/>
+          <w:sz w:val="22"/>
+          <w:szCs w:val="22"/>
+          <w:lang w:val="en-GB"/>
+        </w:rPr>
+        <w:t xml:space="preserve"> matches to column names in counts</w:t>
+      </w:r>
+    </w:p>
+    <w:p>
+      <w:pPr>
+        <w:spacing w:line="276" w:lineRule="auto"/>
+        <w:jc w:val="both"/>
+        <w:rPr>
+          <w:rFonts w:ascii="Arial" w:hAnsi="Arial" w:cs="Arial"/>
+          <w:sz w:val="22"/>
+          <w:szCs w:val="22"/>
+          <w:lang w:val="en-GB"/>
+        </w:rPr>
+      </w:pPr>
+      <w:r>
+        <w:rPr>
+          <w:rFonts w:ascii="Arial" w:hAnsi="Arial" w:cs="Arial"/>
+          <w:sz w:val="22"/>
+          <w:szCs w:val="22"/>
+          <w:lang w:val="en-GB"/>
+        </w:rPr>
+        <w:t>all(</w:t>
+      </w:r>
+      <w:proofErr w:type="spellStart"/>
+      <w:r>
+        <w:rPr>
+          <w:rFonts w:ascii="Arial" w:hAnsi="Arial" w:cs="Arial"/>
+          <w:sz w:val="22"/>
+          <w:szCs w:val="22"/>
+          <w:lang w:val="en-GB"/>
+        </w:rPr>
+        <w:t>colnames</w:t>
+      </w:r>
+      <w:proofErr w:type="spellEnd"/>
+      <w:r>
+        <w:rPr>
+          <w:rFonts w:ascii="Arial" w:hAnsi="Arial" w:cs="Arial"/>
+          <w:sz w:val="22"/>
+          <w:szCs w:val="22"/>
+          <w:lang w:val="en-GB"/>
+        </w:rPr>
+        <w:t xml:space="preserve">(counts) %in% </w:t>
+      </w:r>
+      <w:proofErr w:type="spellStart"/>
+      <w:r>
+        <w:rPr>
+          <w:rFonts w:ascii="Arial" w:hAnsi="Arial" w:cs="Arial"/>
+          <w:sz w:val="22"/>
+          <w:szCs w:val="22"/>
+          <w:lang w:val="en-GB"/>
+        </w:rPr>
+        <w:t>rownames</w:t>
+      </w:r>
+      <w:proofErr w:type="spellEnd"/>
+      <w:r>
+        <w:rPr>
+          <w:rFonts w:ascii="Arial" w:hAnsi="Arial" w:cs="Arial"/>
+          <w:sz w:val="22"/>
+          <w:szCs w:val="22"/>
+          <w:lang w:val="en-GB"/>
+        </w:rPr>
+        <w:t>(</w:t>
+      </w:r>
+      <w:proofErr w:type="spellStart"/>
+      <w:proofErr w:type="gramStart"/>
+      <w:r>
+        <w:rPr>
+          <w:rFonts w:ascii="Arial" w:hAnsi="Arial" w:cs="Arial"/>
+          <w:sz w:val="22"/>
+          <w:szCs w:val="22"/>
+          <w:lang w:val="en-GB"/>
+        </w:rPr>
+        <w:t>metadata.subset</w:t>
+      </w:r>
+      <w:proofErr w:type="spellEnd"/>
+      <w:proofErr w:type="gramEnd"/>
+      <w:r>
+        <w:rPr>
+          <w:rFonts w:ascii="Arial" w:hAnsi="Arial" w:cs="Arial"/>
+          <w:sz w:val="22"/>
+          <w:szCs w:val="22"/>
+          <w:lang w:val="en-GB"/>
+        </w:rPr>
+        <w:t>))</w:t>
+      </w:r>
+    </w:p>
+    <w:p>
+      <w:pPr>
+        <w:spacing w:line="276" w:lineRule="auto"/>
+        <w:jc w:val="both"/>
+        <w:rPr>
+          <w:rFonts w:ascii="Arial" w:hAnsi="Arial" w:cs="Arial"/>
+          <w:sz w:val="22"/>
+          <w:szCs w:val="22"/>
+          <w:lang w:val="en-GB"/>
+        </w:rPr>
+      </w:pPr>
+    </w:p>
+    <w:p>
+      <w:pPr>
+        <w:spacing w:line="276" w:lineRule="auto"/>
+        <w:jc w:val="both"/>
+        <w:rPr>
+          <w:rFonts w:ascii="Arial" w:hAnsi="Arial" w:cs="Arial"/>
+          <w:sz w:val="22"/>
+          <w:szCs w:val="22"/>
+          <w:lang w:val="en-GB"/>
+        </w:rPr>
+      </w:pPr>
+      <w:r>
+        <w:rPr>
+          <w:rFonts w:ascii="Arial" w:hAnsi="Arial" w:cs="Arial"/>
+          <w:sz w:val="22"/>
+          <w:szCs w:val="22"/>
+          <w:lang w:val="en-GB"/>
+        </w:rPr>
+        <w:t xml:space="preserve"># Find Columns in counts That Are Not in </w:t>
+      </w:r>
+      <w:proofErr w:type="spellStart"/>
+      <w:proofErr w:type="gramStart"/>
+      <w:r>
+        <w:rPr>
+          <w:rFonts w:ascii="Arial" w:hAnsi="Arial" w:cs="Arial"/>
+          <w:sz w:val="22"/>
+          <w:szCs w:val="22"/>
+          <w:lang w:val="en-GB"/>
+        </w:rPr>
+        <w:t>metadata.subset</w:t>
+      </w:r>
+      <w:proofErr w:type="spellEnd"/>
+      <w:proofErr w:type="gramEnd"/>
+    </w:p>
+    <w:p>
+      <w:pPr>
+        <w:spacing w:line="276" w:lineRule="auto"/>
+        <w:jc w:val="both"/>
+        <w:rPr>
+          <w:rFonts w:ascii="Arial" w:hAnsi="Arial" w:cs="Arial"/>
+          <w:sz w:val="22"/>
+          <w:szCs w:val="22"/>
+          <w:lang w:val="en-GB"/>
+        </w:rPr>
+      </w:pPr>
+      <w:proofErr w:type="spellStart"/>
+      <w:r>
+        <w:rPr>
+          <w:rFonts w:ascii="Arial" w:hAnsi="Arial" w:cs="Arial"/>
+          <w:sz w:val="22"/>
+          <w:szCs w:val="22"/>
+          <w:lang w:val="en-GB"/>
+        </w:rPr>
+        <w:t>setdiff</w:t>
+      </w:r>
+      <w:proofErr w:type="spellEnd"/>
+      <w:r>
+        <w:rPr>
+          <w:rFonts w:ascii="Arial" w:hAnsi="Arial" w:cs="Arial"/>
+          <w:sz w:val="22"/>
+          <w:szCs w:val="22"/>
+          <w:lang w:val="en-GB"/>
+        </w:rPr>
+        <w:t>(</w:t>
+      </w:r>
+      <w:proofErr w:type="spellStart"/>
+      <w:r>
+        <w:rPr>
+          <w:rFonts w:ascii="Arial" w:hAnsi="Arial" w:cs="Arial"/>
+          <w:sz w:val="22"/>
+          <w:szCs w:val="22"/>
+          <w:lang w:val="en-GB"/>
+        </w:rPr>
+        <w:t>colnames</w:t>
+      </w:r>
+      <w:proofErr w:type="spellEnd"/>
+      <w:r>
+        <w:rPr>
+          <w:rFonts w:ascii="Arial" w:hAnsi="Arial" w:cs="Arial"/>
+          <w:sz w:val="22"/>
+          <w:szCs w:val="22"/>
+          <w:lang w:val="en-GB"/>
+        </w:rPr>
+        <w:t xml:space="preserve">(counts), </w:t>
+      </w:r>
+      <w:proofErr w:type="spellStart"/>
+      <w:r>
+        <w:rPr>
+          <w:rFonts w:ascii="Arial" w:hAnsi="Arial" w:cs="Arial"/>
+          <w:sz w:val="22"/>
+          <w:szCs w:val="22"/>
+          <w:lang w:val="en-GB"/>
+        </w:rPr>
+        <w:t>rownames</w:t>
+      </w:r>
+      <w:proofErr w:type="spellEnd"/>
+      <w:r>
+        <w:rPr>
+          <w:rFonts w:ascii="Arial" w:hAnsi="Arial" w:cs="Arial"/>
+          <w:sz w:val="22"/>
+          <w:szCs w:val="22"/>
+          <w:lang w:val="en-GB"/>
+        </w:rPr>
+        <w:t>(</w:t>
+      </w:r>
+      <w:proofErr w:type="spellStart"/>
+      <w:proofErr w:type="gramStart"/>
+      <w:r>
+        <w:rPr>
+          <w:rFonts w:ascii="Arial" w:hAnsi="Arial" w:cs="Arial"/>
+          <w:sz w:val="22"/>
+          <w:szCs w:val="22"/>
+          <w:lang w:val="en-GB"/>
+        </w:rPr>
+        <w:t>metadata.subset</w:t>
+      </w:r>
+      <w:proofErr w:type="spellEnd"/>
+      <w:proofErr w:type="gramEnd"/>
+      <w:r>
+        <w:rPr>
+          <w:rFonts w:ascii="Arial" w:hAnsi="Arial" w:cs="Arial"/>
+          <w:sz w:val="22"/>
+          <w:szCs w:val="22"/>
+          <w:lang w:val="en-GB"/>
+        </w:rPr>
+        <w:t>))</w:t>
       </w:r>
     </w:p>
     <w:p>
@@ -8555,89 +11166,255 @@
           <w:lang w:val="en-GB"/>
         </w:rPr>
       </w:pPr>
-      <w:r>
-        <w:rPr>
-          <w:rFonts w:ascii="Arial" w:hAnsi="Arial" w:cs="Arial"/>
-          <w:sz w:val="22"/>
-          <w:szCs w:val="22"/>
-          <w:lang w:val="en-GB"/>
-        </w:rPr>
-        <w:t>colnames(counts) &lt;- sub("_.*", "", colnames(counts))</w:t>
-      </w:r>
-    </w:p>
-    <w:p>
-      <w:pPr>
-        <w:spacing w:line="276" w:lineRule="auto"/>
-        <w:jc w:val="both"/>
-        <w:rPr>
-          <w:rFonts w:ascii="Arial" w:hAnsi="Arial" w:cs="Arial"/>
-          <w:sz w:val="22"/>
-          <w:szCs w:val="22"/>
-          <w:lang w:val="en-GB"/>
-        </w:rPr>
-      </w:pPr>
-      <w:r>
-        <w:rPr>
-          <w:rFonts w:ascii="Arial" w:hAnsi="Arial" w:cs="Arial"/>
-          <w:sz w:val="22"/>
-          <w:szCs w:val="22"/>
-          <w:lang w:val="en-GB"/>
-        </w:rPr>
-        <w:t>colnames(counts)    #check if it is removed</w:t>
-      </w:r>
-    </w:p>
-    <w:p>
-      <w:pPr>
-        <w:spacing w:line="276" w:lineRule="auto"/>
-        <w:jc w:val="both"/>
-        <w:rPr>
-          <w:rFonts w:ascii="Arial" w:hAnsi="Arial" w:cs="Arial"/>
-          <w:sz w:val="22"/>
-          <w:szCs w:val="22"/>
-          <w:lang w:val="en-GB"/>
-        </w:rPr>
-      </w:pPr>
-    </w:p>
-    <w:p>
-      <w:pPr>
-        <w:spacing w:line="276" w:lineRule="auto"/>
-        <w:jc w:val="both"/>
-        <w:rPr>
-          <w:rFonts w:ascii="Arial" w:hAnsi="Arial" w:cs="Arial"/>
-          <w:sz w:val="22"/>
-          <w:szCs w:val="22"/>
-          <w:lang w:val="en-GB"/>
-        </w:rPr>
-      </w:pPr>
-      <w:r>
-        <w:rPr>
-          <w:rFonts w:ascii="Arial" w:hAnsi="Arial" w:cs="Arial"/>
-          <w:sz w:val="22"/>
-          <w:szCs w:val="22"/>
-          <w:lang w:val="en-GB"/>
-        </w:rPr>
-        <w:t># Check again if row names in metadata.subset matches to column names in counts</w:t>
-      </w:r>
-    </w:p>
-    <w:p>
-      <w:pPr>
-        <w:spacing w:line="276" w:lineRule="auto"/>
-        <w:jc w:val="both"/>
-        <w:rPr>
-          <w:rFonts w:ascii="Arial" w:hAnsi="Arial" w:cs="Arial"/>
-          <w:sz w:val="22"/>
-          <w:szCs w:val="22"/>
-          <w:lang w:val="en-GB"/>
-        </w:rPr>
-      </w:pPr>
-      <w:r>
-        <w:rPr>
-          <w:rFonts w:ascii="Arial" w:hAnsi="Arial" w:cs="Arial"/>
-          <w:sz w:val="22"/>
-          <w:szCs w:val="22"/>
-          <w:lang w:val="en-GB"/>
-        </w:rPr>
-        <w:t>all(colnames(counts) %in% rownames(metadata.subset))</w:t>
+      <w:proofErr w:type="spellStart"/>
+      <w:r>
+        <w:rPr>
+          <w:rFonts w:ascii="Arial" w:hAnsi="Arial" w:cs="Arial"/>
+          <w:sz w:val="22"/>
+          <w:szCs w:val="22"/>
+          <w:lang w:val="en-GB"/>
+        </w:rPr>
+        <w:t>colnames</w:t>
+      </w:r>
+      <w:proofErr w:type="spellEnd"/>
+      <w:r>
+        <w:rPr>
+          <w:rFonts w:ascii="Arial" w:hAnsi="Arial" w:cs="Arial"/>
+          <w:sz w:val="22"/>
+          <w:szCs w:val="22"/>
+          <w:lang w:val="en-GB"/>
+        </w:rPr>
+        <w:t xml:space="preserve">(counts) &lt;- </w:t>
+      </w:r>
+      <w:proofErr w:type="gramStart"/>
+      <w:r>
+        <w:rPr>
+          <w:rFonts w:ascii="Arial" w:hAnsi="Arial" w:cs="Arial"/>
+          <w:sz w:val="22"/>
+          <w:szCs w:val="22"/>
+          <w:lang w:val="en-GB"/>
+        </w:rPr>
+        <w:t>sub(</w:t>
+      </w:r>
+      <w:proofErr w:type="gramEnd"/>
+      <w:r>
+        <w:rPr>
+          <w:rFonts w:ascii="Arial" w:hAnsi="Arial" w:cs="Arial"/>
+          <w:sz w:val="22"/>
+          <w:szCs w:val="22"/>
+          <w:lang w:val="en-GB"/>
+        </w:rPr>
+        <w:t xml:space="preserve">"_.*", "", </w:t>
+      </w:r>
+      <w:proofErr w:type="spellStart"/>
+      <w:r>
+        <w:rPr>
+          <w:rFonts w:ascii="Arial" w:hAnsi="Arial" w:cs="Arial"/>
+          <w:sz w:val="22"/>
+          <w:szCs w:val="22"/>
+          <w:lang w:val="en-GB"/>
+        </w:rPr>
+        <w:t>colnames</w:t>
+      </w:r>
+      <w:proofErr w:type="spellEnd"/>
+      <w:r>
+        <w:rPr>
+          <w:rFonts w:ascii="Arial" w:hAnsi="Arial" w:cs="Arial"/>
+          <w:sz w:val="22"/>
+          <w:szCs w:val="22"/>
+          <w:lang w:val="en-GB"/>
+        </w:rPr>
+        <w:t>(counts))</w:t>
+      </w:r>
+    </w:p>
+    <w:p>
+      <w:pPr>
+        <w:spacing w:line="276" w:lineRule="auto"/>
+        <w:jc w:val="both"/>
+        <w:rPr>
+          <w:rFonts w:ascii="Arial" w:hAnsi="Arial" w:cs="Arial"/>
+          <w:sz w:val="22"/>
+          <w:szCs w:val="22"/>
+          <w:lang w:val="en-GB"/>
+        </w:rPr>
+      </w:pPr>
+      <w:proofErr w:type="spellStart"/>
+      <w:r>
+        <w:rPr>
+          <w:rFonts w:ascii="Arial" w:hAnsi="Arial" w:cs="Arial"/>
+          <w:sz w:val="22"/>
+          <w:szCs w:val="22"/>
+          <w:lang w:val="en-GB"/>
+        </w:rPr>
+        <w:t>colnames</w:t>
+      </w:r>
+      <w:proofErr w:type="spellEnd"/>
+      <w:r>
+        <w:rPr>
+          <w:rFonts w:ascii="Arial" w:hAnsi="Arial" w:cs="Arial"/>
+          <w:sz w:val="22"/>
+          <w:szCs w:val="22"/>
+          <w:lang w:val="en-GB"/>
+        </w:rPr>
+        <w:t>(</w:t>
+      </w:r>
+      <w:proofErr w:type="gramStart"/>
+      <w:r>
+        <w:rPr>
+          <w:rFonts w:ascii="Arial" w:hAnsi="Arial" w:cs="Arial"/>
+          <w:sz w:val="22"/>
+          <w:szCs w:val="22"/>
+          <w:lang w:val="en-GB"/>
+        </w:rPr>
+        <w:t xml:space="preserve">counts)   </w:t>
+      </w:r>
+      <w:proofErr w:type="gramEnd"/>
+      <w:r>
+        <w:rPr>
+          <w:rFonts w:ascii="Arial" w:hAnsi="Arial" w:cs="Arial"/>
+          <w:sz w:val="22"/>
+          <w:szCs w:val="22"/>
+          <w:lang w:val="en-GB"/>
+        </w:rPr>
+        <w:t xml:space="preserve"> #check if it is removed</w:t>
+      </w:r>
+    </w:p>
+    <w:p>
+      <w:pPr>
+        <w:spacing w:line="276" w:lineRule="auto"/>
+        <w:jc w:val="both"/>
+        <w:rPr>
+          <w:rFonts w:ascii="Arial" w:hAnsi="Arial" w:cs="Arial"/>
+          <w:sz w:val="22"/>
+          <w:szCs w:val="22"/>
+          <w:lang w:val="en-GB"/>
+        </w:rPr>
+      </w:pPr>
+    </w:p>
+    <w:p>
+      <w:pPr>
+        <w:spacing w:line="276" w:lineRule="auto"/>
+        <w:jc w:val="both"/>
+        <w:rPr>
+          <w:rFonts w:ascii="Arial" w:hAnsi="Arial" w:cs="Arial"/>
+          <w:sz w:val="22"/>
+          <w:szCs w:val="22"/>
+          <w:lang w:val="en-GB"/>
+        </w:rPr>
+      </w:pPr>
+      <w:r>
+        <w:rPr>
+          <w:rFonts w:ascii="Arial" w:hAnsi="Arial" w:cs="Arial"/>
+          <w:sz w:val="22"/>
+          <w:szCs w:val="22"/>
+          <w:lang w:val="en-GB"/>
+        </w:rPr>
+        <w:t xml:space="preserve"># Check again if row names in </w:t>
+      </w:r>
+      <w:proofErr w:type="spellStart"/>
+      <w:proofErr w:type="gramStart"/>
+      <w:r>
+        <w:rPr>
+          <w:rFonts w:ascii="Arial" w:hAnsi="Arial" w:cs="Arial"/>
+          <w:sz w:val="22"/>
+          <w:szCs w:val="22"/>
+          <w:lang w:val="en-GB"/>
+        </w:rPr>
+        <w:t>metadata.subset</w:t>
+      </w:r>
+      <w:proofErr w:type="spellEnd"/>
+      <w:proofErr w:type="gramEnd"/>
+      <w:r>
+        <w:rPr>
+          <w:rFonts w:ascii="Arial" w:hAnsi="Arial" w:cs="Arial"/>
+          <w:sz w:val="22"/>
+          <w:szCs w:val="22"/>
+          <w:lang w:val="en-GB"/>
+        </w:rPr>
+        <w:t xml:space="preserve"> matches to column names in counts</w:t>
+      </w:r>
+    </w:p>
+    <w:p>
+      <w:pPr>
+        <w:spacing w:line="276" w:lineRule="auto"/>
+        <w:jc w:val="both"/>
+        <w:rPr>
+          <w:rFonts w:ascii="Arial" w:hAnsi="Arial" w:cs="Arial"/>
+          <w:sz w:val="22"/>
+          <w:szCs w:val="22"/>
+          <w:lang w:val="en-GB"/>
+        </w:rPr>
+      </w:pPr>
+      <w:r>
+        <w:rPr>
+          <w:rFonts w:ascii="Arial" w:hAnsi="Arial" w:cs="Arial"/>
+          <w:sz w:val="22"/>
+          <w:szCs w:val="22"/>
+          <w:lang w:val="en-GB"/>
+        </w:rPr>
+        <w:t>all(</w:t>
+      </w:r>
+      <w:proofErr w:type="spellStart"/>
+      <w:r>
+        <w:rPr>
+          <w:rFonts w:ascii="Arial" w:hAnsi="Arial" w:cs="Arial"/>
+          <w:sz w:val="22"/>
+          <w:szCs w:val="22"/>
+          <w:lang w:val="en-GB"/>
+        </w:rPr>
+        <w:t>colnames</w:t>
+      </w:r>
+      <w:proofErr w:type="spellEnd"/>
+      <w:r>
+        <w:rPr>
+          <w:rFonts w:ascii="Arial" w:hAnsi="Arial" w:cs="Arial"/>
+          <w:sz w:val="22"/>
+          <w:szCs w:val="22"/>
+          <w:lang w:val="en-GB"/>
+        </w:rPr>
+        <w:t xml:space="preserve">(counts) %in% </w:t>
+      </w:r>
+      <w:proofErr w:type="spellStart"/>
+      <w:r>
+        <w:rPr>
+          <w:rFonts w:ascii="Arial" w:hAnsi="Arial" w:cs="Arial"/>
+          <w:sz w:val="22"/>
+          <w:szCs w:val="22"/>
+          <w:lang w:val="en-GB"/>
+        </w:rPr>
+        <w:t>rownames</w:t>
+      </w:r>
+      <w:proofErr w:type="spellEnd"/>
+      <w:r>
+        <w:rPr>
+          <w:rFonts w:ascii="Arial" w:hAnsi="Arial" w:cs="Arial"/>
+          <w:sz w:val="22"/>
+          <w:szCs w:val="22"/>
+          <w:lang w:val="en-GB"/>
+        </w:rPr>
+        <w:t>(</w:t>
+      </w:r>
+      <w:proofErr w:type="spellStart"/>
+      <w:proofErr w:type="gramStart"/>
+      <w:r>
+        <w:rPr>
+          <w:rFonts w:ascii="Arial" w:hAnsi="Arial" w:cs="Arial"/>
+          <w:sz w:val="22"/>
+          <w:szCs w:val="22"/>
+          <w:lang w:val="en-GB"/>
+        </w:rPr>
+        <w:t>metadata.subset</w:t>
+      </w:r>
+      <w:proofErr w:type="spellEnd"/>
+      <w:proofErr w:type="gramEnd"/>
+      <w:r>
+        <w:rPr>
+          <w:rFonts w:ascii="Arial" w:hAnsi="Arial" w:cs="Arial"/>
+          <w:sz w:val="22"/>
+          <w:szCs w:val="22"/>
+          <w:lang w:val="en-GB"/>
+        </w:rPr>
+        <w:t>))</w:t>
       </w:r>
     </w:p>
     <w:p>
@@ -8691,61 +11468,238 @@
           <w:szCs w:val="22"/>
           <w:lang w:val="en-GB"/>
         </w:rPr>
-        <w:t>all(colnames(counts) == rownames(metadata.subset))</w:t>
-      </w:r>
-    </w:p>
-    <w:p>
-      <w:pPr>
-        <w:spacing w:line="276" w:lineRule="auto"/>
-        <w:jc w:val="both"/>
-        <w:rPr>
-          <w:rFonts w:ascii="Arial" w:hAnsi="Arial" w:cs="Arial"/>
-          <w:sz w:val="22"/>
-          <w:szCs w:val="22"/>
-          <w:lang w:val="en-GB"/>
-        </w:rPr>
-      </w:pPr>
-    </w:p>
-    <w:p>
-      <w:pPr>
-        <w:spacing w:line="276" w:lineRule="auto"/>
-        <w:jc w:val="both"/>
-        <w:rPr>
-          <w:rFonts w:ascii="Arial" w:hAnsi="Arial" w:cs="Arial"/>
-          <w:sz w:val="22"/>
-          <w:szCs w:val="22"/>
-          <w:lang w:val="en-GB"/>
-        </w:rPr>
-      </w:pPr>
-      <w:r>
-        <w:rPr>
-          <w:rFonts w:ascii="Arial" w:hAnsi="Arial" w:cs="Arial"/>
-          <w:sz w:val="22"/>
-          <w:szCs w:val="22"/>
-          <w:lang w:val="en-GB"/>
-        </w:rPr>
-        <w:t># Reorder metadata.subset rows to match the column order in counts</w:t>
-      </w:r>
-    </w:p>
-    <w:p>
-      <w:pPr>
-        <w:spacing w:line="276" w:lineRule="auto"/>
-        <w:jc w:val="both"/>
-        <w:rPr>
-          <w:rFonts w:ascii="Arial" w:hAnsi="Arial" w:cs="Arial"/>
-          <w:sz w:val="22"/>
-          <w:szCs w:val="22"/>
-          <w:lang w:val="en-GB"/>
-        </w:rPr>
-      </w:pPr>
-      <w:r>
-        <w:rPr>
-          <w:rFonts w:ascii="Arial" w:hAnsi="Arial" w:cs="Arial"/>
-          <w:sz w:val="22"/>
-          <w:szCs w:val="22"/>
-          <w:lang w:val="en-GB"/>
-        </w:rPr>
-        <w:t>metadata.subset &lt;- metadata.subset[match(colnames(counts), rownames(metadata.subset)), , drop = FALSE]</w:t>
+        <w:t>all(</w:t>
+      </w:r>
+      <w:proofErr w:type="spellStart"/>
+      <w:r>
+        <w:rPr>
+          <w:rFonts w:ascii="Arial" w:hAnsi="Arial" w:cs="Arial"/>
+          <w:sz w:val="22"/>
+          <w:szCs w:val="22"/>
+          <w:lang w:val="en-GB"/>
+        </w:rPr>
+        <w:t>colnames</w:t>
+      </w:r>
+      <w:proofErr w:type="spellEnd"/>
+      <w:r>
+        <w:rPr>
+          <w:rFonts w:ascii="Arial" w:hAnsi="Arial" w:cs="Arial"/>
+          <w:sz w:val="22"/>
+          <w:szCs w:val="22"/>
+          <w:lang w:val="en-GB"/>
+        </w:rPr>
+        <w:t xml:space="preserve">(counts) == </w:t>
+      </w:r>
+      <w:proofErr w:type="spellStart"/>
+      <w:r>
+        <w:rPr>
+          <w:rFonts w:ascii="Arial" w:hAnsi="Arial" w:cs="Arial"/>
+          <w:sz w:val="22"/>
+          <w:szCs w:val="22"/>
+          <w:lang w:val="en-GB"/>
+        </w:rPr>
+        <w:t>rownames</w:t>
+      </w:r>
+      <w:proofErr w:type="spellEnd"/>
+      <w:r>
+        <w:rPr>
+          <w:rFonts w:ascii="Arial" w:hAnsi="Arial" w:cs="Arial"/>
+          <w:sz w:val="22"/>
+          <w:szCs w:val="22"/>
+          <w:lang w:val="en-GB"/>
+        </w:rPr>
+        <w:t>(</w:t>
+      </w:r>
+      <w:proofErr w:type="spellStart"/>
+      <w:proofErr w:type="gramStart"/>
+      <w:r>
+        <w:rPr>
+          <w:rFonts w:ascii="Arial" w:hAnsi="Arial" w:cs="Arial"/>
+          <w:sz w:val="22"/>
+          <w:szCs w:val="22"/>
+          <w:lang w:val="en-GB"/>
+        </w:rPr>
+        <w:t>metadata.subset</w:t>
+      </w:r>
+      <w:proofErr w:type="spellEnd"/>
+      <w:proofErr w:type="gramEnd"/>
+      <w:r>
+        <w:rPr>
+          <w:rFonts w:ascii="Arial" w:hAnsi="Arial" w:cs="Arial"/>
+          <w:sz w:val="22"/>
+          <w:szCs w:val="22"/>
+          <w:lang w:val="en-GB"/>
+        </w:rPr>
+        <w:t>))</w:t>
+      </w:r>
+    </w:p>
+    <w:p>
+      <w:pPr>
+        <w:spacing w:line="276" w:lineRule="auto"/>
+        <w:jc w:val="both"/>
+        <w:rPr>
+          <w:rFonts w:ascii="Arial" w:hAnsi="Arial" w:cs="Arial"/>
+          <w:sz w:val="22"/>
+          <w:szCs w:val="22"/>
+          <w:lang w:val="en-GB"/>
+        </w:rPr>
+      </w:pPr>
+    </w:p>
+    <w:p>
+      <w:pPr>
+        <w:spacing w:line="276" w:lineRule="auto"/>
+        <w:jc w:val="both"/>
+        <w:rPr>
+          <w:rFonts w:ascii="Arial" w:hAnsi="Arial" w:cs="Arial"/>
+          <w:sz w:val="22"/>
+          <w:szCs w:val="22"/>
+          <w:lang w:val="en-GB"/>
+        </w:rPr>
+      </w:pPr>
+      <w:r>
+        <w:rPr>
+          <w:rFonts w:ascii="Arial" w:hAnsi="Arial" w:cs="Arial"/>
+          <w:sz w:val="22"/>
+          <w:szCs w:val="22"/>
+          <w:lang w:val="en-GB"/>
+        </w:rPr>
+        <w:t xml:space="preserve"># Reorder </w:t>
+      </w:r>
+      <w:proofErr w:type="spellStart"/>
+      <w:proofErr w:type="gramStart"/>
+      <w:r>
+        <w:rPr>
+          <w:rFonts w:ascii="Arial" w:hAnsi="Arial" w:cs="Arial"/>
+          <w:sz w:val="22"/>
+          <w:szCs w:val="22"/>
+          <w:lang w:val="en-GB"/>
+        </w:rPr>
+        <w:t>metadata.subset</w:t>
+      </w:r>
+      <w:proofErr w:type="spellEnd"/>
+      <w:proofErr w:type="gramEnd"/>
+      <w:r>
+        <w:rPr>
+          <w:rFonts w:ascii="Arial" w:hAnsi="Arial" w:cs="Arial"/>
+          <w:sz w:val="22"/>
+          <w:szCs w:val="22"/>
+          <w:lang w:val="en-GB"/>
+        </w:rPr>
+        <w:t xml:space="preserve"> rows to match the column order in counts</w:t>
+      </w:r>
+    </w:p>
+    <w:p>
+      <w:pPr>
+        <w:spacing w:line="276" w:lineRule="auto"/>
+        <w:jc w:val="both"/>
+        <w:rPr>
+          <w:rFonts w:ascii="Arial" w:hAnsi="Arial" w:cs="Arial"/>
+          <w:sz w:val="22"/>
+          <w:szCs w:val="22"/>
+          <w:lang w:val="en-GB"/>
+        </w:rPr>
+      </w:pPr>
+      <w:proofErr w:type="spellStart"/>
+      <w:proofErr w:type="gramStart"/>
+      <w:r>
+        <w:rPr>
+          <w:rFonts w:ascii="Arial" w:hAnsi="Arial" w:cs="Arial"/>
+          <w:sz w:val="22"/>
+          <w:szCs w:val="22"/>
+          <w:lang w:val="en-GB"/>
+        </w:rPr>
+        <w:t>metadata.subset</w:t>
+      </w:r>
+      <w:proofErr w:type="spellEnd"/>
+      <w:proofErr w:type="gramEnd"/>
+      <w:r>
+        <w:rPr>
+          <w:rFonts w:ascii="Arial" w:hAnsi="Arial" w:cs="Arial"/>
+          <w:sz w:val="22"/>
+          <w:szCs w:val="22"/>
+          <w:lang w:val="en-GB"/>
+        </w:rPr>
+        <w:t xml:space="preserve"> &lt;- </w:t>
+      </w:r>
+      <w:proofErr w:type="spellStart"/>
+      <w:r>
+        <w:rPr>
+          <w:rFonts w:ascii="Arial" w:hAnsi="Arial" w:cs="Arial"/>
+          <w:sz w:val="22"/>
+          <w:szCs w:val="22"/>
+          <w:lang w:val="en-GB"/>
+        </w:rPr>
+        <w:t>metadata.subset</w:t>
+      </w:r>
+      <w:proofErr w:type="spellEnd"/>
+      <w:r>
+        <w:rPr>
+          <w:rFonts w:ascii="Arial" w:hAnsi="Arial" w:cs="Arial"/>
+          <w:sz w:val="22"/>
+          <w:szCs w:val="22"/>
+          <w:lang w:val="en-GB"/>
+        </w:rPr>
+        <w:t>[match(</w:t>
+      </w:r>
+      <w:proofErr w:type="spellStart"/>
+      <w:r>
+        <w:rPr>
+          <w:rFonts w:ascii="Arial" w:hAnsi="Arial" w:cs="Arial"/>
+          <w:sz w:val="22"/>
+          <w:szCs w:val="22"/>
+          <w:lang w:val="en-GB"/>
+        </w:rPr>
+        <w:t>colnames</w:t>
+      </w:r>
+      <w:proofErr w:type="spellEnd"/>
+      <w:r>
+        <w:rPr>
+          <w:rFonts w:ascii="Arial" w:hAnsi="Arial" w:cs="Arial"/>
+          <w:sz w:val="22"/>
+          <w:szCs w:val="22"/>
+          <w:lang w:val="en-GB"/>
+        </w:rPr>
+        <w:t xml:space="preserve">(counts), </w:t>
+      </w:r>
+      <w:proofErr w:type="spellStart"/>
+      <w:r>
+        <w:rPr>
+          <w:rFonts w:ascii="Arial" w:hAnsi="Arial" w:cs="Arial"/>
+          <w:sz w:val="22"/>
+          <w:szCs w:val="22"/>
+          <w:lang w:val="en-GB"/>
+        </w:rPr>
+        <w:t>rownames</w:t>
+      </w:r>
+      <w:proofErr w:type="spellEnd"/>
+      <w:r>
+        <w:rPr>
+          <w:rFonts w:ascii="Arial" w:hAnsi="Arial" w:cs="Arial"/>
+          <w:sz w:val="22"/>
+          <w:szCs w:val="22"/>
+          <w:lang w:val="en-GB"/>
+        </w:rPr>
+        <w:t>(</w:t>
+      </w:r>
+      <w:proofErr w:type="spellStart"/>
+      <w:r>
+        <w:rPr>
+          <w:rFonts w:ascii="Arial" w:hAnsi="Arial" w:cs="Arial"/>
+          <w:sz w:val="22"/>
+          <w:szCs w:val="22"/>
+          <w:lang w:val="en-GB"/>
+        </w:rPr>
+        <w:t>metadata.subset</w:t>
+      </w:r>
+      <w:proofErr w:type="spellEnd"/>
+      <w:r>
+        <w:rPr>
+          <w:rFonts w:ascii="Arial" w:hAnsi="Arial" w:cs="Arial"/>
+          <w:sz w:val="22"/>
+          <w:szCs w:val="22"/>
+          <w:lang w:val="en-GB"/>
+        </w:rPr>
+        <w:t>)), , drop = FALSE]</w:t>
       </w:r>
     </w:p>
     <w:p>
@@ -8799,7 +11753,69 @@
           <w:szCs w:val="22"/>
           <w:lang w:val="en-GB"/>
         </w:rPr>
-        <w:t>all(colnames(counts) == rownames(metadata.subset))</w:t>
+        <w:t>all(</w:t>
+      </w:r>
+      <w:proofErr w:type="spellStart"/>
+      <w:r>
+        <w:rPr>
+          <w:rFonts w:ascii="Arial" w:hAnsi="Arial" w:cs="Arial"/>
+          <w:sz w:val="22"/>
+          <w:szCs w:val="22"/>
+          <w:lang w:val="en-GB"/>
+        </w:rPr>
+        <w:t>colnames</w:t>
+      </w:r>
+      <w:proofErr w:type="spellEnd"/>
+      <w:r>
+        <w:rPr>
+          <w:rFonts w:ascii="Arial" w:hAnsi="Arial" w:cs="Arial"/>
+          <w:sz w:val="22"/>
+          <w:szCs w:val="22"/>
+          <w:lang w:val="en-GB"/>
+        </w:rPr>
+        <w:t xml:space="preserve">(counts) == </w:t>
+      </w:r>
+      <w:proofErr w:type="spellStart"/>
+      <w:r>
+        <w:rPr>
+          <w:rFonts w:ascii="Arial" w:hAnsi="Arial" w:cs="Arial"/>
+          <w:sz w:val="22"/>
+          <w:szCs w:val="22"/>
+          <w:lang w:val="en-GB"/>
+        </w:rPr>
+        <w:t>rownames</w:t>
+      </w:r>
+      <w:proofErr w:type="spellEnd"/>
+      <w:r>
+        <w:rPr>
+          <w:rFonts w:ascii="Arial" w:hAnsi="Arial" w:cs="Arial"/>
+          <w:sz w:val="22"/>
+          <w:szCs w:val="22"/>
+          <w:lang w:val="en-GB"/>
+        </w:rPr>
+        <w:t>(</w:t>
+      </w:r>
+      <w:proofErr w:type="spellStart"/>
+      <w:proofErr w:type="gramStart"/>
+      <w:r>
+        <w:rPr>
+          <w:rFonts w:ascii="Arial" w:hAnsi="Arial" w:cs="Arial"/>
+          <w:sz w:val="22"/>
+          <w:szCs w:val="22"/>
+          <w:lang w:val="en-GB"/>
+        </w:rPr>
+        <w:t>metadata.subset</w:t>
+      </w:r>
+      <w:proofErr w:type="spellEnd"/>
+      <w:proofErr w:type="gramEnd"/>
+      <w:r>
+        <w:rPr>
+          <w:rFonts w:ascii="Arial" w:hAnsi="Arial" w:cs="Arial"/>
+          <w:sz w:val="22"/>
+          <w:szCs w:val="22"/>
+          <w:lang w:val="en-GB"/>
+        </w:rPr>
+        <w:t>))</w:t>
       </w:r>
     </w:p>
     <w:p>
@@ -8907,7 +11923,7 @@
           <w:szCs w:val="22"/>
           <w:lang w:val="en-GB"/>
         </w:rPr>
-        <w:t>Data &lt;- abs(Data)</w:t>
+        <w:t>info &lt;- abs(counts)</w:t>
       </w:r>
     </w:p>
     <w:p>
@@ -8951,25 +11967,28 @@
           <w:rFonts w:ascii="Arial" w:hAnsi="Arial" w:cs="Arial"/>
           <w:sz w:val="22"/>
           <w:szCs w:val="22"/>
-        </w:rPr>
-      </w:pPr>
-      <w:r>
-        <w:rPr>
-          <w:rFonts w:ascii="Arial" w:hAnsi="Arial" w:cs="Arial"/>
-          <w:sz w:val="22"/>
-          <w:szCs w:val="22"/>
-        </w:rPr>
-        <w:t>Data &lt;- round(Data)</w:t>
-      </w:r>
-    </w:p>
-    <w:p>
-      <w:pPr>
-        <w:spacing w:line="276" w:lineRule="auto"/>
-        <w:jc w:val="both"/>
-        <w:rPr>
-          <w:rFonts w:ascii="Arial" w:hAnsi="Arial" w:cs="Arial"/>
-          <w:sz w:val="22"/>
-          <w:szCs w:val="22"/>
+          <w:lang w:val="en-GB"/>
+        </w:rPr>
+      </w:pPr>
+      <w:r>
+        <w:rPr>
+          <w:rFonts w:ascii="Arial" w:hAnsi="Arial" w:cs="Arial"/>
+          <w:sz w:val="22"/>
+          <w:szCs w:val="22"/>
+          <w:lang w:val="en-GB"/>
+        </w:rPr>
+        <w:t>info &lt;- round(info)</w:t>
+      </w:r>
+    </w:p>
+    <w:p>
+      <w:pPr>
+        <w:spacing w:line="276" w:lineRule="auto"/>
+        <w:jc w:val="both"/>
+        <w:rPr>
+          <w:rFonts w:ascii="Arial" w:hAnsi="Arial" w:cs="Arial"/>
+          <w:sz w:val="22"/>
+          <w:szCs w:val="22"/>
+          <w:lang w:val="en-GB"/>
         </w:rPr>
       </w:pPr>
     </w:p>
@@ -9008,26 +12027,26 @@
           <w:sz w:val="22"/>
           <w:szCs w:val="22"/>
         </w:rPr>
-        <w:t>dds &lt;- DESeqDataSetFromMatrix(countData = Data,</w:t>
-      </w:r>
-    </w:p>
-    <w:p>
-      <w:pPr>
-        <w:spacing w:line="276" w:lineRule="auto"/>
-        <w:jc w:val="both"/>
-        <w:rPr>
-          <w:rFonts w:ascii="Arial" w:hAnsi="Arial" w:cs="Arial"/>
-          <w:sz w:val="22"/>
-          <w:szCs w:val="22"/>
-        </w:rPr>
-      </w:pPr>
-      <w:r>
-        <w:rPr>
-          <w:rFonts w:ascii="Arial" w:hAnsi="Arial" w:cs="Arial"/>
-          <w:sz w:val="22"/>
-          <w:szCs w:val="22"/>
-        </w:rPr>
-        <w:t xml:space="preserve">                              colData = metadata,</w:t>
+        <w:t>dds &lt;- DESeqDataSetFromMatrix(countData = info,</w:t>
+      </w:r>
+    </w:p>
+    <w:p>
+      <w:pPr>
+        <w:spacing w:line="276" w:lineRule="auto"/>
+        <w:jc w:val="both"/>
+        <w:rPr>
+          <w:rFonts w:ascii="Arial" w:hAnsi="Arial" w:cs="Arial"/>
+          <w:sz w:val="22"/>
+          <w:szCs w:val="22"/>
+        </w:rPr>
+      </w:pPr>
+      <w:r>
+        <w:rPr>
+          <w:rFonts w:ascii="Arial" w:hAnsi="Arial" w:cs="Arial"/>
+          <w:sz w:val="22"/>
+          <w:szCs w:val="22"/>
+        </w:rPr>
+        <w:t xml:space="preserve">                              colData = metadata.subset,</w:t>
       </w:r>
     </w:p>
     <w:p>
@@ -9089,8 +12108,28 @@
           <w:szCs w:val="22"/>
           <w:lang w:val="en-GB"/>
         </w:rPr>
+        <w:t>print(</w:t>
+      </w:r>
+      <w:proofErr w:type="spellStart"/>
+      <w:r>
+        <w:rPr>
+          <w:rFonts w:ascii="Arial" w:hAnsi="Arial" w:cs="Arial"/>
+          <w:sz w:val="22"/>
+          <w:szCs w:val="22"/>
+          <w:lang w:val="en-GB"/>
+        </w:rPr>
         <w:t>dds</w:t>
       </w:r>
+      <w:proofErr w:type="spellEnd"/>
+      <w:r>
+        <w:rPr>
+          <w:rFonts w:ascii="Arial" w:hAnsi="Arial" w:cs="Arial"/>
+          <w:sz w:val="22"/>
+          <w:szCs w:val="22"/>
+          <w:lang w:val="en-GB"/>
+        </w:rPr>
+        <w:t>)</w:t>
+      </w:r>
     </w:p>
     <w:p>
       <w:pPr>
@@ -9164,107 +12203,29 @@
           <w:szCs w:val="22"/>
           <w:lang w:val="en-GB"/>
         </w:rPr>
-        <w:t>keep &lt;- rowSums(counts(dds)) &gt;= 10</w:t>
-      </w:r>
-    </w:p>
-    <w:p>
-      <w:pPr>
-        <w:spacing w:line="276" w:lineRule="auto"/>
-        <w:jc w:val="both"/>
-        <w:rPr>
-          <w:rFonts w:ascii="Arial" w:hAnsi="Arial" w:cs="Arial"/>
-          <w:sz w:val="22"/>
-          <w:szCs w:val="22"/>
-          <w:lang w:val="en-GB"/>
-        </w:rPr>
-      </w:pPr>
-      <w:r>
-        <w:rPr>
-          <w:rFonts w:ascii="Arial" w:hAnsi="Arial" w:cs="Arial"/>
-          <w:sz w:val="22"/>
-          <w:szCs w:val="22"/>
-          <w:lang w:val="en-GB"/>
-        </w:rPr>
-        <w:t>dds &lt;- dds[keep,]</w:t>
-      </w:r>
-    </w:p>
-    <w:p>
-      <w:pPr>
-        <w:spacing w:line="276" w:lineRule="auto"/>
-        <w:jc w:val="both"/>
-        <w:rPr>
-          <w:rFonts w:ascii="Arial" w:hAnsi="Arial" w:cs="Arial"/>
-          <w:sz w:val="22"/>
-          <w:szCs w:val="22"/>
-          <w:lang w:val="en-GB"/>
-        </w:rPr>
-      </w:pPr>
-    </w:p>
-    <w:p>
-      <w:pPr>
-        <w:spacing w:line="276" w:lineRule="auto"/>
-        <w:jc w:val="both"/>
-        <w:rPr>
-          <w:rFonts w:ascii="Arial" w:hAnsi="Arial" w:cs="Arial"/>
-          <w:sz w:val="22"/>
-          <w:szCs w:val="22"/>
-          <w:lang w:val="en-GB"/>
-        </w:rPr>
-      </w:pPr>
-      <w:r>
-        <w:rPr>
-          <w:rFonts w:ascii="Arial" w:hAnsi="Arial" w:cs="Arial"/>
-          <w:sz w:val="22"/>
-          <w:szCs w:val="22"/>
-          <w:lang w:val="en-GB"/>
-        </w:rPr>
-        <w:t>keep2 &lt;- rowMeans(counts(dds)) &gt;=10</w:t>
-      </w:r>
-    </w:p>
-    <w:p>
-      <w:pPr>
-        <w:spacing w:line="276" w:lineRule="auto"/>
-        <w:jc w:val="both"/>
-        <w:rPr>
-          <w:rFonts w:ascii="Arial" w:hAnsi="Arial" w:cs="Arial"/>
-          <w:sz w:val="22"/>
-          <w:szCs w:val="22"/>
-          <w:lang w:val="en-GB"/>
-        </w:rPr>
-      </w:pPr>
-      <w:r>
-        <w:rPr>
-          <w:rFonts w:ascii="Arial" w:hAnsi="Arial" w:cs="Arial"/>
-          <w:sz w:val="22"/>
-          <w:szCs w:val="22"/>
-          <w:lang w:val="en-GB"/>
-        </w:rPr>
-        <w:t>dds &lt;- dds[keep2,]</w:t>
-      </w:r>
-    </w:p>
-    <w:p>
-      <w:pPr>
-        <w:spacing w:line="276" w:lineRule="auto"/>
-        <w:jc w:val="both"/>
-        <w:rPr>
-          <w:rFonts w:ascii="Arial" w:hAnsi="Arial" w:cs="Arial"/>
-          <w:sz w:val="22"/>
-          <w:szCs w:val="22"/>
-          <w:lang w:val="en-GB"/>
-        </w:rPr>
-      </w:pPr>
-    </w:p>
-    <w:p>
-      <w:pPr>
-        <w:spacing w:line="276" w:lineRule="auto"/>
-        <w:jc w:val="both"/>
-        <w:rPr>
-          <w:rFonts w:ascii="Arial" w:hAnsi="Arial" w:cs="Arial"/>
-          <w:sz w:val="22"/>
-          <w:szCs w:val="22"/>
-          <w:lang w:val="en-GB"/>
-        </w:rPr>
-      </w:pPr>
+        <w:t xml:space="preserve">keep &lt;- </w:t>
+      </w:r>
+      <w:proofErr w:type="spellStart"/>
+      <w:r>
+        <w:rPr>
+          <w:rFonts w:ascii="Arial" w:hAnsi="Arial" w:cs="Arial"/>
+          <w:sz w:val="22"/>
+          <w:szCs w:val="22"/>
+          <w:lang w:val="en-GB"/>
+        </w:rPr>
+        <w:t>rowMeans</w:t>
+      </w:r>
+      <w:proofErr w:type="spellEnd"/>
+      <w:r>
+        <w:rPr>
+          <w:rFonts w:ascii="Arial" w:hAnsi="Arial" w:cs="Arial"/>
+          <w:sz w:val="22"/>
+          <w:szCs w:val="22"/>
+          <w:lang w:val="en-GB"/>
+        </w:rPr>
+        <w:t>(counts(</w:t>
+      </w:r>
+      <w:proofErr w:type="spellStart"/>
       <w:r>
         <w:rPr>
           <w:rFonts w:ascii="Arial" w:hAnsi="Arial" w:cs="Arial"/>
@@ -9274,87 +12235,159 @@
         </w:rPr>
         <w:t>dds</w:t>
       </w:r>
-    </w:p>
-    <w:p>
-      <w:pPr>
-        <w:spacing w:line="276" w:lineRule="auto"/>
-        <w:jc w:val="both"/>
-        <w:rPr>
-          <w:rFonts w:ascii="Arial" w:hAnsi="Arial" w:cs="Arial"/>
-          <w:sz w:val="22"/>
-          <w:szCs w:val="22"/>
-          <w:lang w:val="en-GB"/>
-        </w:rPr>
-      </w:pPr>
-    </w:p>
-    <w:p>
-      <w:pPr>
-        <w:spacing w:line="276" w:lineRule="auto"/>
-        <w:jc w:val="both"/>
-        <w:rPr>
-          <w:rFonts w:ascii="Arial" w:hAnsi="Arial" w:cs="Arial"/>
-          <w:sz w:val="22"/>
-          <w:szCs w:val="22"/>
-          <w:lang w:val="en-GB"/>
-        </w:rPr>
-      </w:pPr>
-    </w:p>
-    <w:p>
-      <w:pPr>
-        <w:spacing w:line="276" w:lineRule="auto"/>
-        <w:jc w:val="both"/>
-        <w:rPr>
-          <w:rFonts w:ascii="Arial" w:hAnsi="Arial" w:cs="Arial"/>
-          <w:sz w:val="22"/>
-          <w:szCs w:val="22"/>
-          <w:lang w:val="en-GB"/>
-        </w:rPr>
-      </w:pPr>
-      <w:r>
-        <w:rPr>
-          <w:rFonts w:ascii="Arial" w:hAnsi="Arial" w:cs="Arial"/>
-          <w:sz w:val="22"/>
-          <w:szCs w:val="22"/>
-          <w:lang w:val="en-GB"/>
-        </w:rPr>
-        <w:t># Set the factor level</w:t>
-      </w:r>
-    </w:p>
-    <w:p>
-      <w:pPr>
-        <w:spacing w:line="276" w:lineRule="auto"/>
-        <w:jc w:val="both"/>
-        <w:rPr>
-          <w:rFonts w:ascii="Arial" w:hAnsi="Arial" w:cs="Arial"/>
-          <w:sz w:val="22"/>
-          <w:szCs w:val="22"/>
-          <w:lang w:val="en-GB"/>
-        </w:rPr>
-      </w:pPr>
-    </w:p>
-    <w:p>
-      <w:pPr>
-        <w:spacing w:line="276" w:lineRule="auto"/>
-        <w:jc w:val="both"/>
-        <w:rPr>
-          <w:rFonts w:ascii="Arial" w:hAnsi="Arial" w:cs="Arial"/>
-          <w:sz w:val="22"/>
-          <w:szCs w:val="22"/>
-          <w:lang w:val="en-GB"/>
-        </w:rPr>
-      </w:pPr>
-    </w:p>
-    <w:p>
-      <w:pPr>
-        <w:spacing w:line="276" w:lineRule="auto"/>
-        <w:jc w:val="both"/>
-        <w:rPr>
-          <w:rFonts w:ascii="Arial" w:hAnsi="Arial" w:cs="Arial"/>
-          <w:sz w:val="22"/>
-          <w:szCs w:val="22"/>
-          <w:lang w:val="en-GB"/>
-        </w:rPr>
-      </w:pPr>
+      <w:proofErr w:type="spellEnd"/>
+      <w:r>
+        <w:rPr>
+          <w:rFonts w:ascii="Arial" w:hAnsi="Arial" w:cs="Arial"/>
+          <w:sz w:val="22"/>
+          <w:szCs w:val="22"/>
+          <w:lang w:val="en-GB"/>
+        </w:rPr>
+        <w:t>)) &gt;=10</w:t>
+      </w:r>
+    </w:p>
+    <w:p>
+      <w:pPr>
+        <w:spacing w:line="276" w:lineRule="auto"/>
+        <w:jc w:val="both"/>
+        <w:rPr>
+          <w:rFonts w:ascii="Arial" w:hAnsi="Arial" w:cs="Arial"/>
+          <w:sz w:val="22"/>
+          <w:szCs w:val="22"/>
+          <w:lang w:val="en-GB"/>
+        </w:rPr>
+      </w:pPr>
+      <w:proofErr w:type="spellStart"/>
+      <w:r>
+        <w:rPr>
+          <w:rFonts w:ascii="Arial" w:hAnsi="Arial" w:cs="Arial"/>
+          <w:sz w:val="22"/>
+          <w:szCs w:val="22"/>
+          <w:lang w:val="en-GB"/>
+        </w:rPr>
+        <w:t>dds</w:t>
+      </w:r>
+      <w:proofErr w:type="spellEnd"/>
+      <w:r>
+        <w:rPr>
+          <w:rFonts w:ascii="Arial" w:hAnsi="Arial" w:cs="Arial"/>
+          <w:sz w:val="22"/>
+          <w:szCs w:val="22"/>
+          <w:lang w:val="en-GB"/>
+        </w:rPr>
+        <w:t xml:space="preserve"> &lt;- </w:t>
+      </w:r>
+      <w:proofErr w:type="spellStart"/>
+      <w:r>
+        <w:rPr>
+          <w:rFonts w:ascii="Arial" w:hAnsi="Arial" w:cs="Arial"/>
+          <w:sz w:val="22"/>
+          <w:szCs w:val="22"/>
+          <w:lang w:val="en-GB"/>
+        </w:rPr>
+        <w:t>dds</w:t>
+      </w:r>
+      <w:proofErr w:type="spellEnd"/>
+      <w:r>
+        <w:rPr>
+          <w:rFonts w:ascii="Arial" w:hAnsi="Arial" w:cs="Arial"/>
+          <w:sz w:val="22"/>
+          <w:szCs w:val="22"/>
+          <w:lang w:val="en-GB"/>
+        </w:rPr>
+        <w:t>[keep,]</w:t>
+      </w:r>
+    </w:p>
+    <w:p>
+      <w:pPr>
+        <w:spacing w:line="276" w:lineRule="auto"/>
+        <w:jc w:val="both"/>
+        <w:rPr>
+          <w:rFonts w:ascii="Arial" w:hAnsi="Arial" w:cs="Arial"/>
+          <w:sz w:val="22"/>
+          <w:szCs w:val="22"/>
+          <w:lang w:val="en-GB"/>
+        </w:rPr>
+      </w:pPr>
+    </w:p>
+    <w:p>
+      <w:pPr>
+        <w:spacing w:line="276" w:lineRule="auto"/>
+        <w:jc w:val="both"/>
+        <w:rPr>
+          <w:rFonts w:ascii="Arial" w:hAnsi="Arial" w:cs="Arial"/>
+          <w:sz w:val="22"/>
+          <w:szCs w:val="22"/>
+          <w:lang w:val="en-GB"/>
+        </w:rPr>
+      </w:pPr>
+      <w:r>
+        <w:rPr>
+          <w:rFonts w:ascii="Arial" w:hAnsi="Arial" w:cs="Arial"/>
+          <w:sz w:val="22"/>
+          <w:szCs w:val="22"/>
+          <w:lang w:val="en-GB"/>
+        </w:rPr>
+        <w:t>print(</w:t>
+      </w:r>
+      <w:proofErr w:type="spellStart"/>
+      <w:r>
+        <w:rPr>
+          <w:rFonts w:ascii="Arial" w:hAnsi="Arial" w:cs="Arial"/>
+          <w:sz w:val="22"/>
+          <w:szCs w:val="22"/>
+          <w:lang w:val="en-GB"/>
+        </w:rPr>
+        <w:t>dds</w:t>
+      </w:r>
+      <w:proofErr w:type="spellEnd"/>
+      <w:r>
+        <w:rPr>
+          <w:rFonts w:ascii="Arial" w:hAnsi="Arial" w:cs="Arial"/>
+          <w:sz w:val="22"/>
+          <w:szCs w:val="22"/>
+          <w:lang w:val="en-GB"/>
+        </w:rPr>
+        <w:t>)</w:t>
+      </w:r>
+    </w:p>
+    <w:p>
+      <w:pPr>
+        <w:spacing w:line="276" w:lineRule="auto"/>
+        <w:jc w:val="both"/>
+        <w:rPr>
+          <w:rFonts w:ascii="Arial" w:hAnsi="Arial" w:cs="Arial"/>
+          <w:sz w:val="22"/>
+          <w:szCs w:val="22"/>
+          <w:lang w:val="en-GB"/>
+        </w:rPr>
+      </w:pPr>
+    </w:p>
+    <w:p>
+      <w:pPr>
+        <w:spacing w:line="276" w:lineRule="auto"/>
+        <w:jc w:val="both"/>
+        <w:rPr>
+          <w:rFonts w:ascii="Arial" w:hAnsi="Arial" w:cs="Arial"/>
+          <w:sz w:val="22"/>
+          <w:szCs w:val="22"/>
+          <w:lang w:val="en-GB"/>
+        </w:rPr>
+      </w:pPr>
+    </w:p>
+    <w:p>
+      <w:pPr>
+        <w:spacing w:line="276" w:lineRule="auto"/>
+        <w:jc w:val="both"/>
+        <w:rPr>
+          <w:rFonts w:ascii="Arial" w:hAnsi="Arial" w:cs="Arial"/>
+          <w:sz w:val="22"/>
+          <w:szCs w:val="22"/>
+          <w:lang w:val="en-GB"/>
+        </w:rPr>
+      </w:pPr>
+      <w:proofErr w:type="spellStart"/>
+      <w:proofErr w:type="gramStart"/>
       <w:r>
         <w:rPr>
           <w:rFonts w:ascii="Arial" w:hAnsi="Arial" w:cs="Arial"/>
@@ -9365,6 +12398,8 @@
         </w:rPr>
         <w:t>Project.Functions.R</w:t>
       </w:r>
+      <w:proofErr w:type="spellEnd"/>
+      <w:proofErr w:type="gramEnd"/>
       <w:r>
         <w:rPr>
           <w:rFonts w:ascii="Arial" w:hAnsi="Arial" w:cs="Arial"/>
@@ -9411,7 +12446,27 @@
           <w:szCs w:val="22"/>
           <w:lang w:val="en-GB"/>
         </w:rPr>
-        <w:t># plot_function must be a defined plotting function &amp;</w:t>
+        <w:t xml:space="preserve"># </w:t>
+      </w:r>
+      <w:proofErr w:type="spellStart"/>
+      <w:r>
+        <w:rPr>
+          <w:rFonts w:ascii="Arial" w:hAnsi="Arial" w:cs="Arial"/>
+          <w:sz w:val="22"/>
+          <w:szCs w:val="22"/>
+          <w:lang w:val="en-GB"/>
+        </w:rPr>
+        <w:t>plot_function</w:t>
+      </w:r>
+      <w:proofErr w:type="spellEnd"/>
+      <w:r>
+        <w:rPr>
+          <w:rFonts w:ascii="Arial" w:hAnsi="Arial" w:cs="Arial"/>
+          <w:sz w:val="22"/>
+          <w:szCs w:val="22"/>
+          <w:lang w:val="en-GB"/>
+        </w:rPr>
+        <w:t xml:space="preserve"> must be a defined plotting function &amp;</w:t>
       </w:r>
     </w:p>
     <w:p>
@@ -9453,7 +12508,38 @@
           <w:szCs w:val="22"/>
           <w:lang w:val="en-GB"/>
         </w:rPr>
-        <w:t>save.pdf &lt;- function(plot_function, filename) {</w:t>
+        <w:t xml:space="preserve">save.pdf &lt;- </w:t>
+      </w:r>
+      <w:proofErr w:type="gramStart"/>
+      <w:r>
+        <w:rPr>
+          <w:rFonts w:ascii="Arial" w:hAnsi="Arial" w:cs="Arial"/>
+          <w:sz w:val="22"/>
+          <w:szCs w:val="22"/>
+          <w:lang w:val="en-GB"/>
+        </w:rPr>
+        <w:t>function(</w:t>
+      </w:r>
+      <w:proofErr w:type="spellStart"/>
+      <w:proofErr w:type="gramEnd"/>
+      <w:r>
+        <w:rPr>
+          <w:rFonts w:ascii="Arial" w:hAnsi="Arial" w:cs="Arial"/>
+          <w:sz w:val="22"/>
+          <w:szCs w:val="22"/>
+          <w:lang w:val="en-GB"/>
+        </w:rPr>
+        <w:t>plot_function</w:t>
+      </w:r>
+      <w:proofErr w:type="spellEnd"/>
+      <w:r>
+        <w:rPr>
+          <w:rFonts w:ascii="Arial" w:hAnsi="Arial" w:cs="Arial"/>
+          <w:sz w:val="22"/>
+          <w:szCs w:val="22"/>
+          <w:lang w:val="en-GB"/>
+        </w:rPr>
+        <w:t>, filename) {</w:t>
       </w:r>
     </w:p>
     <w:p>
@@ -9495,7 +12581,49 @@
           <w:szCs w:val="22"/>
           <w:lang w:val="en-GB"/>
         </w:rPr>
-        <w:t xml:space="preserve">  pdf_file &lt;- file.path("Output", paste0(filename, ".pdf"))</w:t>
+        <w:t xml:space="preserve">  </w:t>
+      </w:r>
+      <w:proofErr w:type="spellStart"/>
+      <w:r>
+        <w:rPr>
+          <w:rFonts w:ascii="Arial" w:hAnsi="Arial" w:cs="Arial"/>
+          <w:sz w:val="22"/>
+          <w:szCs w:val="22"/>
+          <w:lang w:val="en-GB"/>
+        </w:rPr>
+        <w:t>pdf_file</w:t>
+      </w:r>
+      <w:proofErr w:type="spellEnd"/>
+      <w:r>
+        <w:rPr>
+          <w:rFonts w:ascii="Arial" w:hAnsi="Arial" w:cs="Arial"/>
+          <w:sz w:val="22"/>
+          <w:szCs w:val="22"/>
+          <w:lang w:val="en-GB"/>
+        </w:rPr>
+        <w:t xml:space="preserve"> &lt;- </w:t>
+      </w:r>
+      <w:proofErr w:type="spellStart"/>
+      <w:proofErr w:type="gramStart"/>
+      <w:r>
+        <w:rPr>
+          <w:rFonts w:ascii="Arial" w:hAnsi="Arial" w:cs="Arial"/>
+          <w:sz w:val="22"/>
+          <w:szCs w:val="22"/>
+          <w:lang w:val="en-GB"/>
+        </w:rPr>
+        <w:t>file.path</w:t>
+      </w:r>
+      <w:proofErr w:type="spellEnd"/>
+      <w:proofErr w:type="gramEnd"/>
+      <w:r>
+        <w:rPr>
+          <w:rFonts w:ascii="Arial" w:hAnsi="Arial" w:cs="Arial"/>
+          <w:sz w:val="22"/>
+          <w:szCs w:val="22"/>
+          <w:lang w:val="en-GB"/>
+        </w:rPr>
+        <w:t>("Output", paste0(filename, ".pdf"))</w:t>
       </w:r>
     </w:p>
     <w:p>
@@ -9537,7 +12665,27 @@
           <w:szCs w:val="22"/>
           <w:lang w:val="en-GB"/>
         </w:rPr>
-        <w:t xml:space="preserve">  pdf(pdf_file)</w:t>
+        <w:t xml:space="preserve">  pdf(</w:t>
+      </w:r>
+      <w:proofErr w:type="spellStart"/>
+      <w:r>
+        <w:rPr>
+          <w:rFonts w:ascii="Arial" w:hAnsi="Arial" w:cs="Arial"/>
+          <w:sz w:val="22"/>
+          <w:szCs w:val="22"/>
+          <w:lang w:val="en-GB"/>
+        </w:rPr>
+        <w:t>pdf_file</w:t>
+      </w:r>
+      <w:proofErr w:type="spellEnd"/>
+      <w:r>
+        <w:rPr>
+          <w:rFonts w:ascii="Arial" w:hAnsi="Arial" w:cs="Arial"/>
+          <w:sz w:val="22"/>
+          <w:szCs w:val="22"/>
+          <w:lang w:val="en-GB"/>
+        </w:rPr>
+        <w:t>)</w:t>
       </w:r>
     </w:p>
     <w:p>
@@ -9579,7 +12727,47 @@
           <w:szCs w:val="22"/>
           <w:lang w:val="en-GB"/>
         </w:rPr>
-        <w:t xml:space="preserve">  plot_function()</w:t>
+        <w:t xml:space="preserve">  </w:t>
+      </w:r>
+      <w:proofErr w:type="spellStart"/>
+      <w:r>
+        <w:rPr>
+          <w:rFonts w:ascii="Arial" w:hAnsi="Arial" w:cs="Arial"/>
+          <w:sz w:val="22"/>
+          <w:szCs w:val="22"/>
+          <w:lang w:val="en-GB"/>
+        </w:rPr>
+        <w:t>plot_</w:t>
+      </w:r>
+      <w:proofErr w:type="gramStart"/>
+      <w:r>
+        <w:rPr>
+          <w:rFonts w:ascii="Arial" w:hAnsi="Arial" w:cs="Arial"/>
+          <w:sz w:val="22"/>
+          <w:szCs w:val="22"/>
+          <w:lang w:val="en-GB"/>
+        </w:rPr>
+        <w:t>function</w:t>
+      </w:r>
+      <w:proofErr w:type="spellEnd"/>
+      <w:r>
+        <w:rPr>
+          <w:rFonts w:ascii="Arial" w:hAnsi="Arial" w:cs="Arial"/>
+          <w:sz w:val="22"/>
+          <w:szCs w:val="22"/>
+          <w:lang w:val="en-GB"/>
+        </w:rPr>
+        <w:t>(</w:t>
+      </w:r>
+      <w:proofErr w:type="gramEnd"/>
+      <w:r>
+        <w:rPr>
+          <w:rFonts w:ascii="Arial" w:hAnsi="Arial" w:cs="Arial"/>
+          <w:sz w:val="22"/>
+          <w:szCs w:val="22"/>
+          <w:lang w:val="en-GB"/>
+        </w:rPr>
+        <w:t>)</w:t>
       </w:r>
     </w:p>
     <w:p>
@@ -9621,7 +12809,38 @@
           <w:szCs w:val="22"/>
           <w:lang w:val="en-GB"/>
         </w:rPr>
-        <w:t xml:space="preserve">  dev.off()</w:t>
+        <w:t xml:space="preserve">  </w:t>
+      </w:r>
+      <w:proofErr w:type="spellStart"/>
+      <w:proofErr w:type="gramStart"/>
+      <w:r>
+        <w:rPr>
+          <w:rFonts w:ascii="Arial" w:hAnsi="Arial" w:cs="Arial"/>
+          <w:sz w:val="22"/>
+          <w:szCs w:val="22"/>
+          <w:lang w:val="en-GB"/>
+        </w:rPr>
+        <w:t>dev.off</w:t>
+      </w:r>
+      <w:proofErr w:type="spellEnd"/>
+      <w:r>
+        <w:rPr>
+          <w:rFonts w:ascii="Arial" w:hAnsi="Arial" w:cs="Arial"/>
+          <w:sz w:val="22"/>
+          <w:szCs w:val="22"/>
+          <w:lang w:val="en-GB"/>
+        </w:rPr>
+        <w:t>(</w:t>
+      </w:r>
+      <w:proofErr w:type="gramEnd"/>
+      <w:r>
+        <w:rPr>
+          <w:rFonts w:ascii="Arial" w:hAnsi="Arial" w:cs="Arial"/>
+          <w:sz w:val="22"/>
+          <w:szCs w:val="22"/>
+          <w:lang w:val="en-GB"/>
+        </w:rPr>
+        <w:t>)</w:t>
       </w:r>
     </w:p>
     <w:p>
@@ -9663,7 +12882,47 @@
           <w:szCs w:val="22"/>
           <w:lang w:val="en-GB"/>
         </w:rPr>
-        <w:t xml:space="preserve">  message("Plot has been saved to: ", pdf_file)</w:t>
+        <w:t xml:space="preserve">  </w:t>
+      </w:r>
+      <w:proofErr w:type="gramStart"/>
+      <w:r>
+        <w:rPr>
+          <w:rFonts w:ascii="Arial" w:hAnsi="Arial" w:cs="Arial"/>
+          <w:sz w:val="22"/>
+          <w:szCs w:val="22"/>
+          <w:lang w:val="en-GB"/>
+        </w:rPr>
+        <w:t>message(</w:t>
+      </w:r>
+      <w:proofErr w:type="gramEnd"/>
+      <w:r>
+        <w:rPr>
+          <w:rFonts w:ascii="Arial" w:hAnsi="Arial" w:cs="Arial"/>
+          <w:sz w:val="22"/>
+          <w:szCs w:val="22"/>
+          <w:lang w:val="en-GB"/>
+        </w:rPr>
+        <w:t xml:space="preserve">"Plot has been saved to: ", </w:t>
+      </w:r>
+      <w:proofErr w:type="spellStart"/>
+      <w:r>
+        <w:rPr>
+          <w:rFonts w:ascii="Arial" w:hAnsi="Arial" w:cs="Arial"/>
+          <w:sz w:val="22"/>
+          <w:szCs w:val="22"/>
+          <w:lang w:val="en-GB"/>
+        </w:rPr>
+        <w:t>pdf_file</w:t>
+      </w:r>
+      <w:proofErr w:type="spellEnd"/>
+      <w:r>
+        <w:rPr>
+          <w:rFonts w:ascii="Arial" w:hAnsi="Arial" w:cs="Arial"/>
+          <w:sz w:val="22"/>
+          <w:szCs w:val="22"/>
+          <w:lang w:val="en-GB"/>
+        </w:rPr>
+        <w:t>)</w:t>
       </w:r>
     </w:p>
     <w:p>
